--- a/Documentation/SpecificationDocUML.docx
+++ b/Documentation/SpecificationDocUML.docx
@@ -1,6 +1,6 @@
 
 <file path=word/document.xml><?xml version="1.0" encoding="utf-8"?>
-<w:document xmlns:wpc="http://schemas.microsoft.com/office/word/2010/wordprocessingCanvas" xmlns:cx="http://schemas.microsoft.com/office/drawing/2014/chartex" xmlns:cx1="http://schemas.microsoft.com/office/drawing/2015/9/8/chartex" xmlns:cx2="http://schemas.microsoft.com/office/drawing/2015/10/21/chartex" xmlns:cx3="http://schemas.microsoft.com/office/drawing/2016/5/9/chartex" xmlns:cx4="http://schemas.microsoft.com/office/drawing/2016/5/10/chartex" xmlns:cx5="http://schemas.microsoft.com/office/drawing/2016/5/11/chartex" xmlns:cx6="http://schemas.microsoft.com/office/drawing/2016/5/12/chartex" xmlns:cx7="http://schemas.microsoft.com/office/drawing/2016/5/13/chartex" xmlns:cx8="http://schemas.microsoft.com/office/drawing/2016/5/14/chartex" xmlns:mc="http://schemas.openxmlformats.org/markup-compatibility/2006" xmlns:aink="http://schemas.microsoft.com/office/drawing/2016/ink" xmlns:am3d="http://schemas.microsoft.com/office/drawing/2017/model3d" xmlns:o="urn:schemas-microsoft-com:office:office" xmlns:r="http://schemas.openxmlformats.org/officeDocument/2006/relationships" xmlns:m="http://schemas.openxmlformats.org/officeDocument/2006/math" xmlns:v="urn:schemas-microsoft-com:vml" xmlns:wp14="http://schemas.microsoft.com/office/word/2010/wordprocessingDrawing" xmlns:wp="http://schemas.openxmlformats.org/drawingml/2006/wordprocessingDrawing" xmlns:w10="urn:schemas-microsoft-com:office:word" xmlns:w="http://schemas.openxmlformats.org/wordprocessingml/2006/main" xmlns:w14="http://schemas.microsoft.com/office/word/2010/wordml" xmlns:w15="http://schemas.microsoft.com/office/word/2012/wordml" xmlns:w16cex="http://schemas.microsoft.com/office/word/2018/wordml/cex" xmlns:w16cid="http://schemas.microsoft.com/office/word/2016/wordml/cid" xmlns:w16="http://schemas.microsoft.com/office/word/2018/wordml" xmlns:w16se="http://schemas.microsoft.com/office/word/2015/wordml/symex" xmlns:wpg="http://schemas.microsoft.com/office/word/2010/wordprocessingGroup" xmlns:wpi="http://schemas.microsoft.com/office/word/2010/wordprocessingInk" xmlns:wne="http://schemas.microsoft.com/office/word/2006/wordml" xmlns:wps="http://schemas.microsoft.com/office/word/2010/wordprocessingShape" mc:Ignorable="w14 w15 w16se w16cid w16 w16cex wp14">
+<w:document xmlns:wpc="http://schemas.microsoft.com/office/word/2010/wordprocessingCanvas" xmlns:cx="http://schemas.microsoft.com/office/drawing/2014/chartex" xmlns:cx1="http://schemas.microsoft.com/office/drawing/2015/9/8/chartex" xmlns:cx2="http://schemas.microsoft.com/office/drawing/2015/10/21/chartex" xmlns:cx3="http://schemas.microsoft.com/office/drawing/2016/5/9/chartex" xmlns:cx4="http://schemas.microsoft.com/office/drawing/2016/5/10/chartex" xmlns:cx5="http://schemas.microsoft.com/office/drawing/2016/5/11/chartex" xmlns:cx6="http://schemas.microsoft.com/office/drawing/2016/5/12/chartex" xmlns:cx7="http://schemas.microsoft.com/office/drawing/2016/5/13/chartex" xmlns:cx8="http://schemas.microsoft.com/office/drawing/2016/5/14/chartex" xmlns:mc="http://schemas.openxmlformats.org/markup-compatibility/2006" xmlns:aink="http://schemas.microsoft.com/office/drawing/2016/ink" xmlns:am3d="http://schemas.microsoft.com/office/drawing/2017/model3d" xmlns:o="urn:schemas-microsoft-com:office:office" xmlns:r="http://schemas.openxmlformats.org/officeDocument/2006/relationships" xmlns:m="http://schemas.openxmlformats.org/officeDocument/2006/math" xmlns:v="urn:schemas-microsoft-com:vml" xmlns:wp14="http://schemas.microsoft.com/office/word/2010/wordprocessingDrawing" xmlns:wp="http://schemas.openxmlformats.org/drawingml/2006/wordprocessingDrawing" xmlns:w10="urn:schemas-microsoft-com:office:word" xmlns:w="http://schemas.openxmlformats.org/wordprocessingml/2006/main" xmlns:w14="http://schemas.microsoft.com/office/word/2010/wordml" xmlns:w15="http://schemas.microsoft.com/office/word/2012/wordml" xmlns:w16cex="http://schemas.microsoft.com/office/word/2018/wordml/cex" xmlns:w16cid="http://schemas.microsoft.com/office/word/2016/wordml/cid" xmlns:w16="http://schemas.microsoft.com/office/word/2018/wordml" xmlns:w16sdtdh="http://schemas.microsoft.com/office/word/2020/wordml/sdtdatahash" xmlns:w16se="http://schemas.microsoft.com/office/word/2015/wordml/symex" xmlns:wpg="http://schemas.microsoft.com/office/word/2010/wordprocessingGroup" xmlns:wpi="http://schemas.microsoft.com/office/word/2010/wordprocessingInk" xmlns:wne="http://schemas.microsoft.com/office/word/2006/wordml" xmlns:wps="http://schemas.microsoft.com/office/word/2010/wordprocessingShape" mc:Ignorable="w14 w15 w16se w16cid w16 w16cex w16sdtdh wp14">
   <w:body>
     <w:p>
       <w:pPr>
@@ -32,21 +32,22 @@
     </w:p>
     <w:sdt>
       <w:sdtPr>
+        <w:rPr>
+          <w:rFonts w:ascii="Bitstream Vera Serif" w:eastAsia="Bitstream Vera Sans" w:hAnsi="Bitstream Vera Serif" w:cs="Lucidasans"/>
+          <w:b w:val="0"/>
+          <w:bCs w:val="0"/>
+          <w:color w:val="auto"/>
+          <w:kern w:val="3"/>
+          <w:sz w:val="24"/>
+          <w:szCs w:val="24"/>
+        </w:rPr>
         <w:id w:val="903498912"/>
         <w:docPartObj>
           <w:docPartGallery w:val="Table of Contents"/>
           <w:docPartUnique/>
         </w:docPartObj>
       </w:sdtPr>
-      <w:sdtEndPr>
-        <w:rPr>
-          <w:rFonts w:ascii="Bitstream Vera Serif" w:eastAsia="Bitstream Vera Sans" w:hAnsi="Bitstream Vera Serif" w:cs="Lucidasans"/>
-          <w:color w:val="auto"/>
-          <w:kern w:val="3"/>
-          <w:sz w:val="24"/>
-          <w:szCs w:val="24"/>
-        </w:rPr>
-      </w:sdtEndPr>
+      <w:sdtEndPr/>
       <w:sdtContent>
         <w:p>
           <w:pPr>
@@ -87,28 +88,36 @@
           <w:r>
             <w:fldChar w:fldCharType="separate"/>
           </w:r>
-          <w:hyperlink w:anchor="_Toc68539950" w:history="1">
+          <w:hyperlink w:anchor="_Toc70873136" w:history="1">
+            <w:r>
+              <w:rPr>
+                <w:rStyle w:val="Lienhypertexte"/>
+                <w:rFonts w:ascii="Times New Roman" w:hAnsi="Times New Roman" w:cs="Times New Roman"/>
+                <w:noProof/>
+                <w:lang w:val="en-US"/>
+                <w14:scene3d>
+                  <w14:camera w14:prst="orthographicFront"/>
+                  <w14:lightRig w14:rig="threePt" w14:dir="t">
+                    <w14:rot w14:lat="0" w14:lon="0" w14:rev="0"/>
+                  </w14:lightRig>
+                </w14:scene3d>
+              </w:rPr>
+              <w:t>I.</w:t>
+            </w:r>
+            <w:r>
+              <w:rPr>
+                <w:rFonts w:asciiTheme="minorHAnsi" w:eastAsiaTheme="minorEastAsia" w:hAnsiTheme="minorHAnsi" w:cstheme="minorBidi"/>
+                <w:noProof/>
+                <w:kern w:val="0"/>
+                <w:sz w:val="22"/>
+                <w:szCs w:val="22"/>
+              </w:rPr>
+              <w:tab/>
+            </w:r>
             <w:r>
               <w:rPr>
                 <w:rStyle w:val="Lienhypertexte"/>
                 <w:noProof/>
-              </w:rPr>
-              <w:t>I.</w:t>
-            </w:r>
-            <w:r>
-              <w:rPr>
-                <w:rFonts w:asciiTheme="minorHAnsi" w:eastAsiaTheme="minorEastAsia" w:hAnsiTheme="minorHAnsi" w:cstheme="minorBidi"/>
-                <w:noProof/>
-                <w:kern w:val="0"/>
-                <w:sz w:val="22"/>
-                <w:szCs w:val="22"/>
-              </w:rPr>
-              <w:tab/>
-            </w:r>
-            <w:r>
-              <w:rPr>
-                <w:rStyle w:val="Lienhypertexte"/>
-                <w:noProof/>
                 <w:lang w:val="en-US"/>
               </w:rPr>
               <w:t>System Specifications</w:t>
@@ -132,7 +141,7 @@
                 <w:noProof/>
                 <w:webHidden/>
               </w:rPr>
-              <w:instrText xml:space="preserve"> PAGEREF _Toc68539950 \h </w:instrText>
+              <w:instrText xml:space="preserve"> PAGEREF _Toc70873136 \h </w:instrText>
             </w:r>
             <w:r>
               <w:rPr>
@@ -178,28 +187,36 @@
               <w:szCs w:val="22"/>
             </w:rPr>
           </w:pPr>
-          <w:hyperlink w:anchor="_Toc68539951" w:history="1">
+          <w:hyperlink w:anchor="_Toc70873137" w:history="1">
+            <w:r>
+              <w:rPr>
+                <w:rStyle w:val="Lienhypertexte"/>
+                <w:rFonts w:ascii="Times New Roman" w:hAnsi="Times New Roman" w:cs="Times New Roman"/>
+                <w:noProof/>
+                <w:lang w:val="en-US"/>
+                <w14:scene3d>
+                  <w14:camera w14:prst="orthographicFront"/>
+                  <w14:lightRig w14:rig="threePt" w14:dir="t">
+                    <w14:rot w14:lat="0" w14:lon="0" w14:rev="0"/>
+                  </w14:lightRig>
+                </w14:scene3d>
+              </w:rPr>
+              <w:t>I.1.</w:t>
+            </w:r>
+            <w:r>
+              <w:rPr>
+                <w:rFonts w:asciiTheme="minorHAnsi" w:eastAsiaTheme="minorEastAsia" w:hAnsiTheme="minorHAnsi" w:cstheme="minorBidi"/>
+                <w:noProof/>
+                <w:kern w:val="0"/>
+                <w:sz w:val="22"/>
+                <w:szCs w:val="22"/>
+              </w:rPr>
+              <w:tab/>
+            </w:r>
             <w:r>
               <w:rPr>
                 <w:rStyle w:val="Lienhypertexte"/>
                 <w:noProof/>
-              </w:rPr>
-              <w:t>I.1.</w:t>
-            </w:r>
-            <w:r>
-              <w:rPr>
-                <w:rFonts w:asciiTheme="minorHAnsi" w:eastAsiaTheme="minorEastAsia" w:hAnsiTheme="minorHAnsi" w:cstheme="minorBidi"/>
-                <w:noProof/>
-                <w:kern w:val="0"/>
-                <w:sz w:val="22"/>
-                <w:szCs w:val="22"/>
-              </w:rPr>
-              <w:tab/>
-            </w:r>
-            <w:r>
-              <w:rPr>
-                <w:rStyle w:val="Lienhypertexte"/>
-                <w:noProof/>
                 <w:lang w:val="en-US"/>
               </w:rPr>
               <w:t>External interface requirements</w:t>
@@ -223,7 +240,7 @@
                 <w:noProof/>
                 <w:webHidden/>
               </w:rPr>
-              <w:instrText xml:space="preserve"> PAGEREF _Toc68539951 \h </w:instrText>
+              <w:instrText xml:space="preserve"> PAGEREF _Toc70873137 \h </w:instrText>
             </w:r>
             <w:r>
               <w:rPr>
@@ -269,7 +286,7 @@
               <w:szCs w:val="22"/>
             </w:rPr>
           </w:pPr>
-          <w:hyperlink w:anchor="_Toc68539952" w:history="1">
+          <w:hyperlink w:anchor="_Toc70873138" w:history="1">
             <w:r>
               <w:rPr>
                 <w:rStyle w:val="Lienhypertexte"/>
@@ -315,7 +332,7 @@
                 <w:noProof/>
                 <w:webHidden/>
               </w:rPr>
-              <w:instrText xml:space="preserve"> PAGEREF _Toc68539952 \h </w:instrText>
+              <w:instrText xml:space="preserve"> PAGEREF _Toc70873138 \h </w:instrText>
             </w:r>
             <w:r>
               <w:rPr>
@@ -361,28 +378,36 @@
               <w:szCs w:val="22"/>
             </w:rPr>
           </w:pPr>
-          <w:hyperlink w:anchor="_Toc68539953" w:history="1">
+          <w:hyperlink w:anchor="_Toc70873139" w:history="1">
+            <w:r>
+              <w:rPr>
+                <w:rStyle w:val="Lienhypertexte"/>
+                <w:rFonts w:ascii="Times New Roman" w:hAnsi="Times New Roman" w:cs="Times New Roman"/>
+                <w:noProof/>
+                <w:lang w:val="en-US"/>
+                <w14:scene3d>
+                  <w14:camera w14:prst="orthographicFront"/>
+                  <w14:lightRig w14:rig="threePt" w14:dir="t">
+                    <w14:rot w14:lat="0" w14:lon="0" w14:rev="0"/>
+                  </w14:lightRig>
+                </w14:scene3d>
+              </w:rPr>
+              <w:t>I.2.</w:t>
+            </w:r>
+            <w:r>
+              <w:rPr>
+                <w:rFonts w:asciiTheme="minorHAnsi" w:eastAsiaTheme="minorEastAsia" w:hAnsiTheme="minorHAnsi" w:cstheme="minorBidi"/>
+                <w:noProof/>
+                <w:kern w:val="0"/>
+                <w:sz w:val="22"/>
+                <w:szCs w:val="22"/>
+              </w:rPr>
+              <w:tab/>
+            </w:r>
             <w:r>
               <w:rPr>
                 <w:rStyle w:val="Lienhypertexte"/>
                 <w:noProof/>
-              </w:rPr>
-              <w:t>I.2.</w:t>
-            </w:r>
-            <w:r>
-              <w:rPr>
-                <w:rFonts w:asciiTheme="minorHAnsi" w:eastAsiaTheme="minorEastAsia" w:hAnsiTheme="minorHAnsi" w:cstheme="minorBidi"/>
-                <w:noProof/>
-                <w:kern w:val="0"/>
-                <w:sz w:val="22"/>
-                <w:szCs w:val="22"/>
-              </w:rPr>
-              <w:tab/>
-            </w:r>
-            <w:r>
-              <w:rPr>
-                <w:rStyle w:val="Lienhypertexte"/>
-                <w:noProof/>
                 <w:lang w:val="en-US"/>
               </w:rPr>
               <w:t>Functional requirements</w:t>
@@ -406,7 +431,7 @@
                 <w:noProof/>
                 <w:webHidden/>
               </w:rPr>
-              <w:instrText xml:space="preserve"> PAGEREF _Toc68539953 \h </w:instrText>
+              <w:instrText xml:space="preserve"> PAGEREF _Toc70873139 \h </w:instrText>
             </w:r>
             <w:r>
               <w:rPr>
@@ -452,7 +477,7 @@
               <w:szCs w:val="22"/>
             </w:rPr>
           </w:pPr>
-          <w:hyperlink w:anchor="_Toc68539954" w:history="1">
+          <w:hyperlink w:anchor="_Toc70873140" w:history="1">
             <w:r>
               <w:rPr>
                 <w:rStyle w:val="Lienhypertexte"/>
@@ -498,7 +523,7 @@
                 <w:noProof/>
                 <w:webHidden/>
               </w:rPr>
-              <w:instrText xml:space="preserve"> PAGEREF _Toc68539954 \h </w:instrText>
+              <w:instrText xml:space="preserve"> PAGEREF _Toc70873140 \h </w:instrText>
             </w:r>
             <w:r>
               <w:rPr>
@@ -544,7 +569,7 @@
               <w:szCs w:val="22"/>
             </w:rPr>
           </w:pPr>
-          <w:hyperlink w:anchor="_Toc68539955" w:history="1">
+          <w:hyperlink w:anchor="_Toc70873141" w:history="1">
             <w:r>
               <w:rPr>
                 <w:rStyle w:val="Lienhypertexte"/>
@@ -590,7 +615,7 @@
                 <w:noProof/>
                 <w:webHidden/>
               </w:rPr>
-              <w:instrText xml:space="preserve"> PAGEREF _Toc68539955 \h </w:instrText>
+              <w:instrText xml:space="preserve"> PAGEREF _Toc70873141 \h </w:instrText>
             </w:r>
             <w:r>
               <w:rPr>
@@ -636,7 +661,7 @@
               <w:szCs w:val="22"/>
             </w:rPr>
           </w:pPr>
-          <w:hyperlink w:anchor="_Toc68539956" w:history="1">
+          <w:hyperlink w:anchor="_Toc70873142" w:history="1">
             <w:r>
               <w:rPr>
                 <w:rStyle w:val="Lienhypertexte"/>
@@ -682,7 +707,7 @@
                 <w:noProof/>
                 <w:webHidden/>
               </w:rPr>
-              <w:instrText xml:space="preserve"> PAGEREF _Toc68539956 \h </w:instrText>
+              <w:instrText xml:space="preserve"> PAGEREF _Toc70873142 \h </w:instrText>
             </w:r>
             <w:r>
               <w:rPr>
@@ -702,7 +727,7 @@
                 <w:noProof/>
                 <w:webHidden/>
               </w:rPr>
-              <w:t>4</w:t>
+              <w:t>5</w:t>
             </w:r>
             <w:r>
               <w:rPr>
@@ -728,28 +753,36 @@
               <w:szCs w:val="22"/>
             </w:rPr>
           </w:pPr>
-          <w:hyperlink w:anchor="_Toc68539957" w:history="1">
+          <w:hyperlink w:anchor="_Toc70873143" w:history="1">
+            <w:r>
+              <w:rPr>
+                <w:rStyle w:val="Lienhypertexte"/>
+                <w:rFonts w:ascii="Times New Roman" w:hAnsi="Times New Roman" w:cs="Times New Roman"/>
+                <w:noProof/>
+                <w:lang w:val="en-US"/>
+                <w14:scene3d>
+                  <w14:camera w14:prst="orthographicFront"/>
+                  <w14:lightRig w14:rig="threePt" w14:dir="t">
+                    <w14:rot w14:lat="0" w14:lon="0" w14:rev="0"/>
+                  </w14:lightRig>
+                </w14:scene3d>
+              </w:rPr>
+              <w:t>I.3.</w:t>
+            </w:r>
+            <w:r>
+              <w:rPr>
+                <w:rFonts w:asciiTheme="minorHAnsi" w:eastAsiaTheme="minorEastAsia" w:hAnsiTheme="minorHAnsi" w:cstheme="minorBidi"/>
+                <w:noProof/>
+                <w:kern w:val="0"/>
+                <w:sz w:val="22"/>
+                <w:szCs w:val="22"/>
+              </w:rPr>
+              <w:tab/>
+            </w:r>
             <w:r>
               <w:rPr>
                 <w:rStyle w:val="Lienhypertexte"/>
                 <w:noProof/>
-              </w:rPr>
-              <w:t>I.3.</w:t>
-            </w:r>
-            <w:r>
-              <w:rPr>
-                <w:rFonts w:asciiTheme="minorHAnsi" w:eastAsiaTheme="minorEastAsia" w:hAnsiTheme="minorHAnsi" w:cstheme="minorBidi"/>
-                <w:noProof/>
-                <w:kern w:val="0"/>
-                <w:sz w:val="22"/>
-                <w:szCs w:val="22"/>
-              </w:rPr>
-              <w:tab/>
-            </w:r>
-            <w:r>
-              <w:rPr>
-                <w:rStyle w:val="Lienhypertexte"/>
-                <w:noProof/>
                 <w:lang w:val="en-US"/>
               </w:rPr>
               <w:t>Performance requirements</w:t>
@@ -773,7 +806,7 @@
                 <w:noProof/>
                 <w:webHidden/>
               </w:rPr>
-              <w:instrText xml:space="preserve"> PAGEREF _Toc68539957 \h </w:instrText>
+              <w:instrText xml:space="preserve"> PAGEREF _Toc70873143 \h </w:instrText>
             </w:r>
             <w:r>
               <w:rPr>
@@ -818,7 +851,7 @@
               <w:szCs w:val="22"/>
             </w:rPr>
           </w:pPr>
-          <w:hyperlink w:anchor="_Toc68539958" w:history="1">
+          <w:hyperlink w:anchor="_Toc70873144" w:history="1">
             <w:r>
               <w:rPr>
                 <w:rStyle w:val="Lienhypertexte"/>
@@ -847,7 +880,7 @@
                 <w:noProof/>
                 <w:webHidden/>
               </w:rPr>
-              <w:instrText xml:space="preserve"> PAGEREF _Toc68539958 \h </w:instrText>
+              <w:instrText xml:space="preserve"> PAGEREF _Toc70873144 \h </w:instrText>
             </w:r>
             <w:r>
               <w:rPr>
@@ -893,28 +926,36 @@
               <w:szCs w:val="22"/>
             </w:rPr>
           </w:pPr>
-          <w:hyperlink w:anchor="_Toc68539959" w:history="1">
+          <w:hyperlink w:anchor="_Toc70873145" w:history="1">
+            <w:r>
+              <w:rPr>
+                <w:rStyle w:val="Lienhypertexte"/>
+                <w:rFonts w:ascii="Times New Roman" w:hAnsi="Times New Roman" w:cs="Times New Roman"/>
+                <w:noProof/>
+                <w:lang w:val="en-US"/>
+                <w14:scene3d>
+                  <w14:camera w14:prst="orthographicFront"/>
+                  <w14:lightRig w14:rig="threePt" w14:dir="t">
+                    <w14:rot w14:lat="0" w14:lon="0" w14:rev="0"/>
+                  </w14:lightRig>
+                </w14:scene3d>
+              </w:rPr>
+              <w:t>I.4.</w:t>
+            </w:r>
+            <w:r>
+              <w:rPr>
+                <w:rFonts w:asciiTheme="minorHAnsi" w:eastAsiaTheme="minorEastAsia" w:hAnsiTheme="minorHAnsi" w:cstheme="minorBidi"/>
+                <w:noProof/>
+                <w:kern w:val="0"/>
+                <w:sz w:val="22"/>
+                <w:szCs w:val="22"/>
+              </w:rPr>
+              <w:tab/>
+            </w:r>
             <w:r>
               <w:rPr>
                 <w:rStyle w:val="Lienhypertexte"/>
                 <w:noProof/>
-              </w:rPr>
-              <w:t>I.4.</w:t>
-            </w:r>
-            <w:r>
-              <w:rPr>
-                <w:rFonts w:asciiTheme="minorHAnsi" w:eastAsiaTheme="minorEastAsia" w:hAnsiTheme="minorHAnsi" w:cstheme="minorBidi"/>
-                <w:noProof/>
-                <w:kern w:val="0"/>
-                <w:sz w:val="22"/>
-                <w:szCs w:val="22"/>
-              </w:rPr>
-              <w:tab/>
-            </w:r>
-            <w:r>
-              <w:rPr>
-                <w:rStyle w:val="Lienhypertexte"/>
-                <w:noProof/>
                 <w:lang w:val="en-US"/>
               </w:rPr>
               <w:t>Design constraints</w:t>
@@ -938,7 +979,7 @@
                 <w:noProof/>
                 <w:webHidden/>
               </w:rPr>
-              <w:instrText xml:space="preserve"> PAGEREF _Toc68539959 \h </w:instrText>
+              <w:instrText xml:space="preserve"> PAGEREF _Toc70873145 \h </w:instrText>
             </w:r>
             <w:r>
               <w:rPr>
@@ -983,7 +1024,7 @@
               <w:szCs w:val="22"/>
             </w:rPr>
           </w:pPr>
-          <w:hyperlink w:anchor="_Toc68539960" w:history="1">
+          <w:hyperlink w:anchor="_Toc70873146" w:history="1">
             <w:r>
               <w:rPr>
                 <w:rStyle w:val="Lienhypertexte"/>
@@ -1012,7 +1053,7 @@
                 <w:noProof/>
                 <w:webHidden/>
               </w:rPr>
-              <w:instrText xml:space="preserve"> PAGEREF _Toc68539960 \h </w:instrText>
+              <w:instrText xml:space="preserve"> PAGEREF _Toc70873146 \h </w:instrText>
             </w:r>
             <w:r>
               <w:rPr>
@@ -1058,13 +1099,120 @@
               <w:szCs w:val="22"/>
             </w:rPr>
           </w:pPr>
-          <w:hyperlink w:anchor="_Toc68539961" w:history="1">
+          <w:hyperlink w:anchor="_Toc70873147" w:history="1">
+            <w:r>
+              <w:rPr>
+                <w:rStyle w:val="Lienhypertexte"/>
+                <w:rFonts w:ascii="Times New Roman" w:hAnsi="Times New Roman" w:cs="Times New Roman"/>
+                <w:noProof/>
+                <w:lang w:val="en-US"/>
+                <w14:scene3d>
+                  <w14:camera w14:prst="orthographicFront"/>
+                  <w14:lightRig w14:rig="threePt" w14:dir="t">
+                    <w14:rot w14:lat="0" w14:lon="0" w14:rev="0"/>
+                  </w14:lightRig>
+                </w14:scene3d>
+              </w:rPr>
+              <w:t>I.5.</w:t>
+            </w:r>
+            <w:r>
+              <w:rPr>
+                <w:rFonts w:asciiTheme="minorHAnsi" w:eastAsiaTheme="minorEastAsia" w:hAnsiTheme="minorHAnsi" w:cstheme="minorBidi"/>
+                <w:noProof/>
+                <w:kern w:val="0"/>
+                <w:sz w:val="22"/>
+                <w:szCs w:val="22"/>
+              </w:rPr>
+              <w:tab/>
+            </w:r>
             <w:r>
               <w:rPr>
                 <w:rStyle w:val="Lienhypertexte"/>
                 <w:noProof/>
-              </w:rPr>
-              <w:t>I.5.</w:t>
+                <w:lang w:val="en-US"/>
+              </w:rPr>
+              <w:t>Development constraints</w:t>
+            </w:r>
+            <w:r>
+              <w:rPr>
+                <w:noProof/>
+                <w:webHidden/>
+              </w:rPr>
+              <w:tab/>
+            </w:r>
+            <w:r>
+              <w:rPr>
+                <w:noProof/>
+                <w:webHidden/>
+              </w:rPr>
+              <w:fldChar w:fldCharType="begin"/>
+            </w:r>
+            <w:r>
+              <w:rPr>
+                <w:noProof/>
+                <w:webHidden/>
+              </w:rPr>
+              <w:instrText xml:space="preserve"> PAGEREF _Toc70873147 \h </w:instrText>
+            </w:r>
+            <w:r>
+              <w:rPr>
+                <w:noProof/>
+                <w:webHidden/>
+              </w:rPr>
+            </w:r>
+            <w:r>
+              <w:rPr>
+                <w:noProof/>
+                <w:webHidden/>
+              </w:rPr>
+              <w:fldChar w:fldCharType="separate"/>
+            </w:r>
+            <w:r>
+              <w:rPr>
+                <w:noProof/>
+                <w:webHidden/>
+              </w:rPr>
+              <w:t>6</w:t>
+            </w:r>
+            <w:r>
+              <w:rPr>
+                <w:noProof/>
+                <w:webHidden/>
+              </w:rPr>
+              <w:fldChar w:fldCharType="end"/>
+            </w:r>
+          </w:hyperlink>
+        </w:p>
+        <w:p>
+          <w:pPr>
+            <w:pStyle w:val="TM2"/>
+            <w:tabs>
+              <w:tab w:val="left" w:pos="880"/>
+              <w:tab w:val="right" w:leader="dot" w:pos="9628"/>
+            </w:tabs>
+            <w:rPr>
+              <w:rFonts w:asciiTheme="minorHAnsi" w:eastAsiaTheme="minorEastAsia" w:hAnsiTheme="minorHAnsi" w:cstheme="minorBidi"/>
+              <w:noProof/>
+              <w:kern w:val="0"/>
+              <w:sz w:val="22"/>
+              <w:szCs w:val="22"/>
+            </w:rPr>
+          </w:pPr>
+          <w:hyperlink w:anchor="_Toc70873148" w:history="1">
+            <w:r>
+              <w:rPr>
+                <w:rStyle w:val="Lienhypertexte"/>
+                <w:rFonts w:ascii="Times New Roman" w:hAnsi="Times New Roman" w:cs="Times New Roman"/>
+                <w:noProof/>
+                <w:lang w:val="en-US"/>
+                <w14:scene3d>
+                  <w14:camera w14:prst="orthographicFront"/>
+                  <w14:lightRig w14:rig="threePt" w14:dir="t">
+                    <w14:rot w14:lat="0" w14:lon="0" w14:rev="0"/>
+                  </w14:lightRig>
+                </w14:scene3d>
+              </w:rPr>
+              <w:t>I.6.</w:t>
             </w:r>
             <w:r>
               <w:rPr>
@@ -1082,7 +1230,7 @@
                 <w:noProof/>
                 <w:lang w:val="en-US"/>
               </w:rPr>
-              <w:t>Development constraints</w:t>
+              <w:t>Use case diagram</w:t>
             </w:r>
             <w:r>
               <w:rPr>
@@ -1103,7 +1251,7 @@
                 <w:noProof/>
                 <w:webHidden/>
               </w:rPr>
-              <w:instrText xml:space="preserve"> PAGEREF _Toc68539961 \h </w:instrText>
+              <w:instrText xml:space="preserve"> PAGEREF _Toc70873148 \h </w:instrText>
             </w:r>
             <w:r>
               <w:rPr>
@@ -1123,7 +1271,7 @@
                 <w:noProof/>
                 <w:webHidden/>
               </w:rPr>
-              <w:t>6</w:t>
+              <w:t>7</w:t>
             </w:r>
             <w:r>
               <w:rPr>
@@ -1149,28 +1297,36 @@
               <w:szCs w:val="22"/>
             </w:rPr>
           </w:pPr>
-          <w:hyperlink w:anchor="_Toc68539962" w:history="1">
+          <w:hyperlink w:anchor="_Toc70873149" w:history="1">
+            <w:r>
+              <w:rPr>
+                <w:rStyle w:val="Lienhypertexte"/>
+                <w:rFonts w:ascii="Times New Roman" w:hAnsi="Times New Roman" w:cs="Times New Roman"/>
+                <w:noProof/>
+                <w:lang w:val="en-US"/>
+                <w14:scene3d>
+                  <w14:camera w14:prst="orthographicFront"/>
+                  <w14:lightRig w14:rig="threePt" w14:dir="t">
+                    <w14:rot w14:lat="0" w14:lon="0" w14:rev="0"/>
+                  </w14:lightRig>
+                </w14:scene3d>
+              </w:rPr>
+              <w:t>II.</w:t>
+            </w:r>
+            <w:r>
+              <w:rPr>
+                <w:rFonts w:asciiTheme="minorHAnsi" w:eastAsiaTheme="minorEastAsia" w:hAnsiTheme="minorHAnsi" w:cstheme="minorBidi"/>
+                <w:noProof/>
+                <w:kern w:val="0"/>
+                <w:sz w:val="22"/>
+                <w:szCs w:val="22"/>
+              </w:rPr>
+              <w:tab/>
+            </w:r>
             <w:r>
               <w:rPr>
                 <w:rStyle w:val="Lienhypertexte"/>
                 <w:noProof/>
-              </w:rPr>
-              <w:t>II.</w:t>
-            </w:r>
-            <w:r>
-              <w:rPr>
-                <w:rFonts w:asciiTheme="minorHAnsi" w:eastAsiaTheme="minorEastAsia" w:hAnsiTheme="minorHAnsi" w:cstheme="minorBidi"/>
-                <w:noProof/>
-                <w:kern w:val="0"/>
-                <w:sz w:val="22"/>
-                <w:szCs w:val="22"/>
-              </w:rPr>
-              <w:tab/>
-            </w:r>
-            <w:r>
-              <w:rPr>
-                <w:rStyle w:val="Lienhypertexte"/>
-                <w:noProof/>
                 <w:lang w:val="en-US"/>
               </w:rPr>
               <w:t>Analysis of Security Risks</w:t>
@@ -1194,7 +1350,7 @@
                 <w:noProof/>
                 <w:webHidden/>
               </w:rPr>
-              <w:instrText xml:space="preserve"> PAGEREF _Toc68539962 \h </w:instrText>
+              <w:instrText xml:space="preserve"> PAGEREF _Toc70873149 \h </w:instrText>
             </w:r>
             <w:r>
               <w:rPr>
@@ -1214,7 +1370,7 @@
                 <w:noProof/>
                 <w:webHidden/>
               </w:rPr>
-              <w:t>7</w:t>
+              <w:t>8</w:t>
             </w:r>
             <w:r>
               <w:rPr>
@@ -1240,28 +1396,36 @@
               <w:szCs w:val="22"/>
             </w:rPr>
           </w:pPr>
-          <w:hyperlink w:anchor="_Toc68539963" w:history="1">
+          <w:hyperlink w:anchor="_Toc70873150" w:history="1">
+            <w:r>
+              <w:rPr>
+                <w:rStyle w:val="Lienhypertexte"/>
+                <w:rFonts w:ascii="Times New Roman" w:hAnsi="Times New Roman" w:cs="Times New Roman"/>
+                <w:noProof/>
+                <w:lang w:val="en-US"/>
+                <w14:scene3d>
+                  <w14:camera w14:prst="orthographicFront"/>
+                  <w14:lightRig w14:rig="threePt" w14:dir="t">
+                    <w14:rot w14:lat="0" w14:lon="0" w14:rev="0"/>
+                  </w14:lightRig>
+                </w14:scene3d>
+              </w:rPr>
+              <w:t>II.1.</w:t>
+            </w:r>
+            <w:r>
+              <w:rPr>
+                <w:rFonts w:asciiTheme="minorHAnsi" w:eastAsiaTheme="minorEastAsia" w:hAnsiTheme="minorHAnsi" w:cstheme="minorBidi"/>
+                <w:noProof/>
+                <w:kern w:val="0"/>
+                <w:sz w:val="22"/>
+                <w:szCs w:val="22"/>
+              </w:rPr>
+              <w:tab/>
+            </w:r>
             <w:r>
               <w:rPr>
                 <w:rStyle w:val="Lienhypertexte"/>
                 <w:noProof/>
-              </w:rPr>
-              <w:t>II.1.</w:t>
-            </w:r>
-            <w:r>
-              <w:rPr>
-                <w:rFonts w:asciiTheme="minorHAnsi" w:eastAsiaTheme="minorEastAsia" w:hAnsiTheme="minorHAnsi" w:cstheme="minorBidi"/>
-                <w:noProof/>
-                <w:kern w:val="0"/>
-                <w:sz w:val="22"/>
-                <w:szCs w:val="22"/>
-              </w:rPr>
-              <w:tab/>
-            </w:r>
-            <w:r>
-              <w:rPr>
-                <w:rStyle w:val="Lienhypertexte"/>
-                <w:noProof/>
                 <w:lang w:val="en-US"/>
               </w:rPr>
               <w:t>General description</w:t>
@@ -1285,7 +1449,7 @@
                 <w:noProof/>
                 <w:webHidden/>
               </w:rPr>
-              <w:instrText xml:space="preserve"> PAGEREF _Toc68539963 \h </w:instrText>
+              <w:instrText xml:space="preserve"> PAGEREF _Toc70873150 \h </w:instrText>
             </w:r>
             <w:r>
               <w:rPr>
@@ -1305,7 +1469,7 @@
                 <w:noProof/>
                 <w:webHidden/>
               </w:rPr>
-              <w:t>7</w:t>
+              <w:t>8</w:t>
             </w:r>
             <w:r>
               <w:rPr>
@@ -1331,28 +1495,36 @@
               <w:szCs w:val="22"/>
             </w:rPr>
           </w:pPr>
-          <w:hyperlink w:anchor="_Toc68539964" w:history="1">
+          <w:hyperlink w:anchor="_Toc70873151" w:history="1">
+            <w:r>
+              <w:rPr>
+                <w:rStyle w:val="Lienhypertexte"/>
+                <w:rFonts w:ascii="Times New Roman" w:hAnsi="Times New Roman" w:cs="Times New Roman"/>
+                <w:noProof/>
+                <w:lang w:val="en-US"/>
+                <w14:scene3d>
+                  <w14:camera w14:prst="orthographicFront"/>
+                  <w14:lightRig w14:rig="threePt" w14:dir="t">
+                    <w14:rot w14:lat="0" w14:lon="0" w14:rev="0"/>
+                  </w14:lightRig>
+                </w14:scene3d>
+              </w:rPr>
+              <w:t>II.2.</w:t>
+            </w:r>
+            <w:r>
+              <w:rPr>
+                <w:rFonts w:asciiTheme="minorHAnsi" w:eastAsiaTheme="minorEastAsia" w:hAnsiTheme="minorHAnsi" w:cstheme="minorBidi"/>
+                <w:noProof/>
+                <w:kern w:val="0"/>
+                <w:sz w:val="22"/>
+                <w:szCs w:val="22"/>
+              </w:rPr>
+              <w:tab/>
+            </w:r>
             <w:r>
               <w:rPr>
                 <w:rStyle w:val="Lienhypertexte"/>
                 <w:noProof/>
-              </w:rPr>
-              <w:t>II.2.</w:t>
-            </w:r>
-            <w:r>
-              <w:rPr>
-                <w:rFonts w:asciiTheme="minorHAnsi" w:eastAsiaTheme="minorEastAsia" w:hAnsiTheme="minorHAnsi" w:cstheme="minorBidi"/>
-                <w:noProof/>
-                <w:kern w:val="0"/>
-                <w:sz w:val="22"/>
-                <w:szCs w:val="22"/>
-              </w:rPr>
-              <w:tab/>
-            </w:r>
-            <w:r>
-              <w:rPr>
-                <w:rStyle w:val="Lienhypertexte"/>
-                <w:noProof/>
                 <w:lang w:val="en-US"/>
               </w:rPr>
               <w:t>Availability</w:t>
@@ -1376,7 +1548,7 @@
                 <w:noProof/>
                 <w:webHidden/>
               </w:rPr>
-              <w:instrText xml:space="preserve"> PAGEREF _Toc68539964 \h </w:instrText>
+              <w:instrText xml:space="preserve"> PAGEREF _Toc70873151 \h </w:instrText>
             </w:r>
             <w:r>
               <w:rPr>
@@ -1396,7 +1568,7 @@
                 <w:noProof/>
                 <w:webHidden/>
               </w:rPr>
-              <w:t>7</w:t>
+              <w:t>8</w:t>
             </w:r>
             <w:r>
               <w:rPr>
@@ -1422,28 +1594,36 @@
               <w:szCs w:val="22"/>
             </w:rPr>
           </w:pPr>
-          <w:hyperlink w:anchor="_Toc68539965" w:history="1">
+          <w:hyperlink w:anchor="_Toc70873152" w:history="1">
+            <w:r>
+              <w:rPr>
+                <w:rStyle w:val="Lienhypertexte"/>
+                <w:rFonts w:ascii="Times New Roman" w:hAnsi="Times New Roman" w:cs="Times New Roman"/>
+                <w:noProof/>
+                <w:lang w:val="en-US"/>
+                <w14:scene3d>
+                  <w14:camera w14:prst="orthographicFront"/>
+                  <w14:lightRig w14:rig="threePt" w14:dir="t">
+                    <w14:rot w14:lat="0" w14:lon="0" w14:rev="0"/>
+                  </w14:lightRig>
+                </w14:scene3d>
+              </w:rPr>
+              <w:t>II.3.</w:t>
+            </w:r>
+            <w:r>
+              <w:rPr>
+                <w:rFonts w:asciiTheme="minorHAnsi" w:eastAsiaTheme="minorEastAsia" w:hAnsiTheme="minorHAnsi" w:cstheme="minorBidi"/>
+                <w:noProof/>
+                <w:kern w:val="0"/>
+                <w:sz w:val="22"/>
+                <w:szCs w:val="22"/>
+              </w:rPr>
+              <w:tab/>
+            </w:r>
             <w:r>
               <w:rPr>
                 <w:rStyle w:val="Lienhypertexte"/>
                 <w:noProof/>
-              </w:rPr>
-              <w:t>II.3.</w:t>
-            </w:r>
-            <w:r>
-              <w:rPr>
-                <w:rFonts w:asciiTheme="minorHAnsi" w:eastAsiaTheme="minorEastAsia" w:hAnsiTheme="minorHAnsi" w:cstheme="minorBidi"/>
-                <w:noProof/>
-                <w:kern w:val="0"/>
-                <w:sz w:val="22"/>
-                <w:szCs w:val="22"/>
-              </w:rPr>
-              <w:tab/>
-            </w:r>
-            <w:r>
-              <w:rPr>
-                <w:rStyle w:val="Lienhypertexte"/>
-                <w:noProof/>
                 <w:lang w:val="en-US"/>
               </w:rPr>
               <w:t>Reliability</w:t>
@@ -1467,7 +1647,7 @@
                 <w:noProof/>
                 <w:webHidden/>
               </w:rPr>
-              <w:instrText xml:space="preserve"> PAGEREF _Toc68539965 \h </w:instrText>
+              <w:instrText xml:space="preserve"> PAGEREF _Toc70873152 \h </w:instrText>
             </w:r>
             <w:r>
               <w:rPr>
@@ -1487,7 +1667,7 @@
                 <w:noProof/>
                 <w:webHidden/>
               </w:rPr>
-              <w:t>8</w:t>
+              <w:t>9</w:t>
             </w:r>
             <w:r>
               <w:rPr>
@@ -1513,28 +1693,36 @@
               <w:szCs w:val="22"/>
             </w:rPr>
           </w:pPr>
-          <w:hyperlink w:anchor="_Toc68539966" w:history="1">
+          <w:hyperlink w:anchor="_Toc70873153" w:history="1">
+            <w:r>
+              <w:rPr>
+                <w:rStyle w:val="Lienhypertexte"/>
+                <w:rFonts w:ascii="Times New Roman" w:hAnsi="Times New Roman" w:cs="Times New Roman"/>
+                <w:noProof/>
+                <w:lang w:val="en-US"/>
+                <w14:scene3d>
+                  <w14:camera w14:prst="orthographicFront"/>
+                  <w14:lightRig w14:rig="threePt" w14:dir="t">
+                    <w14:rot w14:lat="0" w14:lon="0" w14:rev="0"/>
+                  </w14:lightRig>
+                </w14:scene3d>
+              </w:rPr>
+              <w:t>II.4.</w:t>
+            </w:r>
+            <w:r>
+              <w:rPr>
+                <w:rFonts w:asciiTheme="minorHAnsi" w:eastAsiaTheme="minorEastAsia" w:hAnsiTheme="minorHAnsi" w:cstheme="minorBidi"/>
+                <w:noProof/>
+                <w:kern w:val="0"/>
+                <w:sz w:val="22"/>
+                <w:szCs w:val="22"/>
+              </w:rPr>
+              <w:tab/>
+            </w:r>
             <w:r>
               <w:rPr>
                 <w:rStyle w:val="Lienhypertexte"/>
                 <w:noProof/>
-              </w:rPr>
-              <w:t>II.4.</w:t>
-            </w:r>
-            <w:r>
-              <w:rPr>
-                <w:rFonts w:asciiTheme="minorHAnsi" w:eastAsiaTheme="minorEastAsia" w:hAnsiTheme="minorHAnsi" w:cstheme="minorBidi"/>
-                <w:noProof/>
-                <w:kern w:val="0"/>
-                <w:sz w:val="22"/>
-                <w:szCs w:val="22"/>
-              </w:rPr>
-              <w:tab/>
-            </w:r>
-            <w:r>
-              <w:rPr>
-                <w:rStyle w:val="Lienhypertexte"/>
-                <w:noProof/>
                 <w:lang w:val="en-US"/>
               </w:rPr>
               <w:t>Maintainability</w:t>
@@ -1558,7 +1746,7 @@
                 <w:noProof/>
                 <w:webHidden/>
               </w:rPr>
-              <w:instrText xml:space="preserve"> PAGEREF _Toc68539966 \h </w:instrText>
+              <w:instrText xml:space="preserve"> PAGEREF _Toc70873153 \h </w:instrText>
             </w:r>
             <w:r>
               <w:rPr>
@@ -1578,7 +1766,7 @@
                 <w:noProof/>
                 <w:webHidden/>
               </w:rPr>
-              <w:t>8</w:t>
+              <w:t>9</w:t>
             </w:r>
             <w:r>
               <w:rPr>
@@ -1604,28 +1792,36 @@
               <w:szCs w:val="22"/>
             </w:rPr>
           </w:pPr>
-          <w:hyperlink w:anchor="_Toc68539967" w:history="1">
+          <w:hyperlink w:anchor="_Toc70873154" w:history="1">
+            <w:r>
+              <w:rPr>
+                <w:rStyle w:val="Lienhypertexte"/>
+                <w:rFonts w:ascii="Times New Roman" w:hAnsi="Times New Roman" w:cs="Times New Roman"/>
+                <w:noProof/>
+                <w:lang w:val="en-US"/>
+                <w14:scene3d>
+                  <w14:camera w14:prst="orthographicFront"/>
+                  <w14:lightRig w14:rig="threePt" w14:dir="t">
+                    <w14:rot w14:lat="0" w14:lon="0" w14:rev="0"/>
+                  </w14:lightRig>
+                </w14:scene3d>
+              </w:rPr>
+              <w:t>II.5.</w:t>
+            </w:r>
+            <w:r>
+              <w:rPr>
+                <w:rFonts w:asciiTheme="minorHAnsi" w:eastAsiaTheme="minorEastAsia" w:hAnsiTheme="minorHAnsi" w:cstheme="minorBidi"/>
+                <w:noProof/>
+                <w:kern w:val="0"/>
+                <w:sz w:val="22"/>
+                <w:szCs w:val="22"/>
+              </w:rPr>
+              <w:tab/>
+            </w:r>
             <w:r>
               <w:rPr>
                 <w:rStyle w:val="Lienhypertexte"/>
                 <w:noProof/>
-              </w:rPr>
-              <w:t>II.5.</w:t>
-            </w:r>
-            <w:r>
-              <w:rPr>
-                <w:rFonts w:asciiTheme="minorHAnsi" w:eastAsiaTheme="minorEastAsia" w:hAnsiTheme="minorHAnsi" w:cstheme="minorBidi"/>
-                <w:noProof/>
-                <w:kern w:val="0"/>
-                <w:sz w:val="22"/>
-                <w:szCs w:val="22"/>
-              </w:rPr>
-              <w:tab/>
-            </w:r>
-            <w:r>
-              <w:rPr>
-                <w:rStyle w:val="Lienhypertexte"/>
-                <w:noProof/>
                 <w:lang w:val="en-US"/>
               </w:rPr>
               <w:t>Safety</w:t>
@@ -1649,7 +1845,7 @@
                 <w:noProof/>
                 <w:webHidden/>
               </w:rPr>
-              <w:instrText xml:space="preserve"> PAGEREF _Toc68539967 \h </w:instrText>
+              <w:instrText xml:space="preserve"> PAGEREF _Toc70873154 \h </w:instrText>
             </w:r>
             <w:r>
               <w:rPr>
@@ -1669,7 +1865,7 @@
                 <w:noProof/>
                 <w:webHidden/>
               </w:rPr>
-              <w:t>8</w:t>
+              <w:t>9</w:t>
             </w:r>
             <w:r>
               <w:rPr>
@@ -1695,28 +1891,36 @@
               <w:szCs w:val="22"/>
             </w:rPr>
           </w:pPr>
-          <w:hyperlink w:anchor="_Toc68539968" w:history="1">
+          <w:hyperlink w:anchor="_Toc70873155" w:history="1">
+            <w:r>
+              <w:rPr>
+                <w:rStyle w:val="Lienhypertexte"/>
+                <w:rFonts w:ascii="Times New Roman" w:hAnsi="Times New Roman" w:cs="Times New Roman"/>
+                <w:noProof/>
+                <w:lang w:val="en-US"/>
+                <w14:scene3d>
+                  <w14:camera w14:prst="orthographicFront"/>
+                  <w14:lightRig w14:rig="threePt" w14:dir="t">
+                    <w14:rot w14:lat="0" w14:lon="0" w14:rev="0"/>
+                  </w14:lightRig>
+                </w14:scene3d>
+              </w:rPr>
+              <w:t>II.6.</w:t>
+            </w:r>
+            <w:r>
+              <w:rPr>
+                <w:rFonts w:asciiTheme="minorHAnsi" w:eastAsiaTheme="minorEastAsia" w:hAnsiTheme="minorHAnsi" w:cstheme="minorBidi"/>
+                <w:noProof/>
+                <w:kern w:val="0"/>
+                <w:sz w:val="22"/>
+                <w:szCs w:val="22"/>
+              </w:rPr>
+              <w:tab/>
+            </w:r>
             <w:r>
               <w:rPr>
                 <w:rStyle w:val="Lienhypertexte"/>
                 <w:noProof/>
-              </w:rPr>
-              <w:t>II.6.</w:t>
-            </w:r>
-            <w:r>
-              <w:rPr>
-                <w:rFonts w:asciiTheme="minorHAnsi" w:eastAsiaTheme="minorEastAsia" w:hAnsiTheme="minorHAnsi" w:cstheme="minorBidi"/>
-                <w:noProof/>
-                <w:kern w:val="0"/>
-                <w:sz w:val="22"/>
-                <w:szCs w:val="22"/>
-              </w:rPr>
-              <w:tab/>
-            </w:r>
-            <w:r>
-              <w:rPr>
-                <w:rStyle w:val="Lienhypertexte"/>
-                <w:noProof/>
                 <w:lang w:val="en-US"/>
               </w:rPr>
               <w:t>Security</w:t>
@@ -1740,7 +1944,7 @@
                 <w:noProof/>
                 <w:webHidden/>
               </w:rPr>
-              <w:instrText xml:space="preserve"> PAGEREF _Toc68539968 \h </w:instrText>
+              <w:instrText xml:space="preserve"> PAGEREF _Toc70873155 \h </w:instrText>
             </w:r>
             <w:r>
               <w:rPr>
@@ -1760,7 +1964,7 @@
                 <w:noProof/>
                 <w:webHidden/>
               </w:rPr>
-              <w:t>8</w:t>
+              <w:t>9</w:t>
             </w:r>
             <w:r>
               <w:rPr>
@@ -1786,28 +1990,36 @@
               <w:szCs w:val="22"/>
             </w:rPr>
           </w:pPr>
-          <w:hyperlink w:anchor="_Toc68539969" w:history="1">
+          <w:hyperlink w:anchor="_Toc70873156" w:history="1">
+            <w:r>
+              <w:rPr>
+                <w:rStyle w:val="Lienhypertexte"/>
+                <w:rFonts w:ascii="Times New Roman" w:hAnsi="Times New Roman" w:cs="Times New Roman"/>
+                <w:noProof/>
+                <w:lang w:val="en-US"/>
+                <w14:scene3d>
+                  <w14:camera w14:prst="orthographicFront"/>
+                  <w14:lightRig w14:rig="threePt" w14:dir="t">
+                    <w14:rot w14:lat="0" w14:lon="0" w14:rev="0"/>
+                  </w14:lightRig>
+                </w14:scene3d>
+              </w:rPr>
+              <w:t>II.7.</w:t>
+            </w:r>
+            <w:r>
+              <w:rPr>
+                <w:rFonts w:asciiTheme="minorHAnsi" w:eastAsiaTheme="minorEastAsia" w:hAnsiTheme="minorHAnsi" w:cstheme="minorBidi"/>
+                <w:noProof/>
+                <w:kern w:val="0"/>
+                <w:sz w:val="22"/>
+                <w:szCs w:val="22"/>
+              </w:rPr>
+              <w:tab/>
+            </w:r>
             <w:r>
               <w:rPr>
                 <w:rStyle w:val="Lienhypertexte"/>
                 <w:noProof/>
-              </w:rPr>
-              <w:t>II.7.</w:t>
-            </w:r>
-            <w:r>
-              <w:rPr>
-                <w:rFonts w:asciiTheme="minorHAnsi" w:eastAsiaTheme="minorEastAsia" w:hAnsiTheme="minorHAnsi" w:cstheme="minorBidi"/>
-                <w:noProof/>
-                <w:kern w:val="0"/>
-                <w:sz w:val="22"/>
-                <w:szCs w:val="22"/>
-              </w:rPr>
-              <w:tab/>
-            </w:r>
-            <w:r>
-              <w:rPr>
-                <w:rStyle w:val="Lienhypertexte"/>
-                <w:noProof/>
                 <w:lang w:val="en-US"/>
               </w:rPr>
               <w:t>Conclusion on analysis of security risks</w:t>
@@ -1831,7 +2043,7 @@
                 <w:noProof/>
                 <w:webHidden/>
               </w:rPr>
-              <w:instrText xml:space="preserve"> PAGEREF _Toc68539969 \h </w:instrText>
+              <w:instrText xml:space="preserve"> PAGEREF _Toc70873156 \h </w:instrText>
             </w:r>
             <w:r>
               <w:rPr>
@@ -1851,7 +2063,7 @@
                 <w:noProof/>
                 <w:webHidden/>
               </w:rPr>
-              <w:t>9</w:t>
+              <w:t>10</w:t>
             </w:r>
             <w:r>
               <w:rPr>
@@ -1877,28 +2089,36 @@
               <w:szCs w:val="22"/>
             </w:rPr>
           </w:pPr>
-          <w:hyperlink w:anchor="_Toc68539970" w:history="1">
+          <w:hyperlink w:anchor="_Toc70873157" w:history="1">
+            <w:r>
+              <w:rPr>
+                <w:rStyle w:val="Lienhypertexte"/>
+                <w:rFonts w:ascii="Times New Roman" w:hAnsi="Times New Roman" w:cs="Times New Roman"/>
+                <w:noProof/>
+                <w:lang w:val="en-US"/>
+                <w14:scene3d>
+                  <w14:camera w14:prst="orthographicFront"/>
+                  <w14:lightRig w14:rig="threePt" w14:dir="t">
+                    <w14:rot w14:lat="0" w14:lon="0" w14:rev="0"/>
+                  </w14:lightRig>
+                </w14:scene3d>
+              </w:rPr>
+              <w:t>III.</w:t>
+            </w:r>
+            <w:r>
+              <w:rPr>
+                <w:rFonts w:asciiTheme="minorHAnsi" w:eastAsiaTheme="minorEastAsia" w:hAnsiTheme="minorHAnsi" w:cstheme="minorBidi"/>
+                <w:noProof/>
+                <w:kern w:val="0"/>
+                <w:sz w:val="22"/>
+                <w:szCs w:val="22"/>
+              </w:rPr>
+              <w:tab/>
+            </w:r>
             <w:r>
               <w:rPr>
                 <w:rStyle w:val="Lienhypertexte"/>
                 <w:noProof/>
-              </w:rPr>
-              <w:t>III.</w:t>
-            </w:r>
-            <w:r>
-              <w:rPr>
-                <w:rFonts w:asciiTheme="minorHAnsi" w:eastAsiaTheme="minorEastAsia" w:hAnsiTheme="minorHAnsi" w:cstheme="minorBidi"/>
-                <w:noProof/>
-                <w:kern w:val="0"/>
-                <w:sz w:val="22"/>
-                <w:szCs w:val="22"/>
-              </w:rPr>
-              <w:tab/>
-            </w:r>
-            <w:r>
-              <w:rPr>
-                <w:rStyle w:val="Lienhypertexte"/>
-                <w:noProof/>
                 <w:lang w:val="en-US"/>
               </w:rPr>
               <w:t>Test Plan</w:t>
@@ -1922,7 +2142,7 @@
                 <w:noProof/>
                 <w:webHidden/>
               </w:rPr>
-              <w:instrText xml:space="preserve"> PAGEREF _Toc68539970 \h </w:instrText>
+              <w:instrText xml:space="preserve"> PAGEREF _Toc70873157 \h </w:instrText>
             </w:r>
             <w:r>
               <w:rPr>
@@ -1942,7 +2162,7 @@
                 <w:noProof/>
                 <w:webHidden/>
               </w:rPr>
-              <w:t>10</w:t>
+              <w:t>11</w:t>
             </w:r>
             <w:r>
               <w:rPr>
@@ -1968,28 +2188,36 @@
               <w:szCs w:val="22"/>
             </w:rPr>
           </w:pPr>
-          <w:hyperlink w:anchor="_Toc68539971" w:history="1">
+          <w:hyperlink w:anchor="_Toc70873158" w:history="1">
+            <w:r>
+              <w:rPr>
+                <w:rStyle w:val="Lienhypertexte"/>
+                <w:rFonts w:ascii="Times New Roman" w:hAnsi="Times New Roman" w:cs="Times New Roman"/>
+                <w:noProof/>
+                <w:lang w:val="en-US"/>
+                <w14:scene3d>
+                  <w14:camera w14:prst="orthographicFront"/>
+                  <w14:lightRig w14:rig="threePt" w14:dir="t">
+                    <w14:rot w14:lat="0" w14:lon="0" w14:rev="0"/>
+                  </w14:lightRig>
+                </w14:scene3d>
+              </w:rPr>
+              <w:t>III.1.</w:t>
+            </w:r>
+            <w:r>
+              <w:rPr>
+                <w:rFonts w:asciiTheme="minorHAnsi" w:eastAsiaTheme="minorEastAsia" w:hAnsiTheme="minorHAnsi" w:cstheme="minorBidi"/>
+                <w:noProof/>
+                <w:kern w:val="0"/>
+                <w:sz w:val="22"/>
+                <w:szCs w:val="22"/>
+              </w:rPr>
+              <w:tab/>
+            </w:r>
             <w:r>
               <w:rPr>
                 <w:rStyle w:val="Lienhypertexte"/>
                 <w:noProof/>
-              </w:rPr>
-              <w:t>III.1.</w:t>
-            </w:r>
-            <w:r>
-              <w:rPr>
-                <w:rFonts w:asciiTheme="minorHAnsi" w:eastAsiaTheme="minorEastAsia" w:hAnsiTheme="minorHAnsi" w:cstheme="minorBidi"/>
-                <w:noProof/>
-                <w:kern w:val="0"/>
-                <w:sz w:val="22"/>
-                <w:szCs w:val="22"/>
-              </w:rPr>
-              <w:tab/>
-            </w:r>
-            <w:r>
-              <w:rPr>
-                <w:rStyle w:val="Lienhypertexte"/>
-                <w:noProof/>
                 <w:lang w:val="en-US"/>
               </w:rPr>
               <w:t>Unitary Tests</w:t>
@@ -2013,7 +2241,7 @@
                 <w:noProof/>
                 <w:webHidden/>
               </w:rPr>
-              <w:instrText xml:space="preserve"> PAGEREF _Toc68539971 \h </w:instrText>
+              <w:instrText xml:space="preserve"> PAGEREF _Toc70873158 \h </w:instrText>
             </w:r>
             <w:r>
               <w:rPr>
@@ -2033,7 +2261,7 @@
                 <w:noProof/>
                 <w:webHidden/>
               </w:rPr>
-              <w:t>10</w:t>
+              <w:t>11</w:t>
             </w:r>
             <w:r>
               <w:rPr>
@@ -2059,28 +2287,36 @@
               <w:szCs w:val="22"/>
             </w:rPr>
           </w:pPr>
-          <w:hyperlink w:anchor="_Toc68539972" w:history="1">
+          <w:hyperlink w:anchor="_Toc70873159" w:history="1">
+            <w:r>
+              <w:rPr>
+                <w:rStyle w:val="Lienhypertexte"/>
+                <w:rFonts w:ascii="Times New Roman" w:hAnsi="Times New Roman" w:cs="Times New Roman"/>
+                <w:noProof/>
+                <w:lang w:val="en-US"/>
+                <w14:scene3d>
+                  <w14:camera w14:prst="orthographicFront"/>
+                  <w14:lightRig w14:rig="threePt" w14:dir="t">
+                    <w14:rot w14:lat="0" w14:lon="0" w14:rev="0"/>
+                  </w14:lightRig>
+                </w14:scene3d>
+              </w:rPr>
+              <w:t>III.2.</w:t>
+            </w:r>
+            <w:r>
+              <w:rPr>
+                <w:rFonts w:asciiTheme="minorHAnsi" w:eastAsiaTheme="minorEastAsia" w:hAnsiTheme="minorHAnsi" w:cstheme="minorBidi"/>
+                <w:noProof/>
+                <w:kern w:val="0"/>
+                <w:sz w:val="22"/>
+                <w:szCs w:val="22"/>
+              </w:rPr>
+              <w:tab/>
+            </w:r>
             <w:r>
               <w:rPr>
                 <w:rStyle w:val="Lienhypertexte"/>
                 <w:noProof/>
-              </w:rPr>
-              <w:t>III.2.</w:t>
-            </w:r>
-            <w:r>
-              <w:rPr>
-                <w:rFonts w:asciiTheme="minorHAnsi" w:eastAsiaTheme="minorEastAsia" w:hAnsiTheme="minorHAnsi" w:cstheme="minorBidi"/>
-                <w:noProof/>
-                <w:kern w:val="0"/>
-                <w:sz w:val="22"/>
-                <w:szCs w:val="22"/>
-              </w:rPr>
-              <w:tab/>
-            </w:r>
-            <w:r>
-              <w:rPr>
-                <w:rStyle w:val="Lienhypertexte"/>
-                <w:noProof/>
                 <w:lang w:val="en-US"/>
               </w:rPr>
               <w:t>Functional Tests</w:t>
@@ -2104,7 +2340,7 @@
                 <w:noProof/>
                 <w:webHidden/>
               </w:rPr>
-              <w:instrText xml:space="preserve"> PAGEREF _Toc68539972 \h </w:instrText>
+              <w:instrText xml:space="preserve"> PAGEREF _Toc70873159 \h </w:instrText>
             </w:r>
             <w:r>
               <w:rPr>
@@ -2124,7 +2360,7 @@
                 <w:noProof/>
                 <w:webHidden/>
               </w:rPr>
-              <w:t>10</w:t>
+              <w:t>11</w:t>
             </w:r>
             <w:r>
               <w:rPr>
@@ -2150,28 +2386,37 @@
               <w:szCs w:val="22"/>
             </w:rPr>
           </w:pPr>
-          <w:hyperlink w:anchor="_Toc68539973" w:history="1">
+          <w:hyperlink w:anchor="_Toc70873160" w:history="1">
+            <w:r>
+              <w:rPr>
+                <w:rStyle w:val="Lienhypertexte"/>
+                <w:rFonts w:ascii="Times New Roman" w:hAnsi="Times New Roman" w:cs="Times New Roman"/>
+                <w:noProof/>
+                <w:lang w:val="en-US"/>
+                <w14:scene3d>
+                  <w14:camera w14:prst="orthographicFront"/>
+                  <w14:lightRig w14:rig="threePt" w14:dir="t">
+                    <w14:rot w14:lat="0" w14:lon="0" w14:rev="0"/>
+                  </w14:lightRig>
+                </w14:scene3d>
+              </w:rPr>
+              <w:t>IV.</w:t>
+            </w:r>
+            <w:r>
+              <w:rPr>
+                <w:rFonts w:asciiTheme="minorHAnsi" w:eastAsiaTheme="minorEastAsia" w:hAnsiTheme="minorHAnsi" w:cstheme="minorBidi"/>
+                <w:noProof/>
+                <w:kern w:val="0"/>
+                <w:sz w:val="22"/>
+                <w:szCs w:val="22"/>
+              </w:rPr>
+              <w:tab/>
+            </w:r>
             <w:r>
               <w:rPr>
                 <w:rStyle w:val="Lienhypertexte"/>
                 <w:noProof/>
-              </w:rPr>
-              <w:t>IV.</w:t>
-            </w:r>
-            <w:r>
-              <w:rPr>
-                <w:rFonts w:asciiTheme="minorHAnsi" w:eastAsiaTheme="minorEastAsia" w:hAnsiTheme="minorHAnsi" w:cstheme="minorBidi"/>
-                <w:noProof/>
-                <w:kern w:val="0"/>
-                <w:sz w:val="22"/>
-                <w:szCs w:val="22"/>
-              </w:rPr>
-              <w:tab/>
-            </w:r>
-            <w:r>
-              <w:rPr>
-                <w:rStyle w:val="Lienhypertexte"/>
-                <w:noProof/>
+                <w:lang w:val="en-US"/>
               </w:rPr>
               <w:t>User manual</w:t>
             </w:r>
@@ -2194,7 +2439,7 @@
                 <w:noProof/>
                 <w:webHidden/>
               </w:rPr>
-              <w:instrText xml:space="preserve"> PAGEREF _Toc68539973 \h </w:instrText>
+              <w:instrText xml:space="preserve"> PAGEREF _Toc70873160 \h </w:instrText>
             </w:r>
             <w:r>
               <w:rPr>
@@ -2214,7 +2459,7 @@
                 <w:noProof/>
                 <w:webHidden/>
               </w:rPr>
-              <w:t>17</w:t>
+              <w:t>18</w:t>
             </w:r>
             <w:r>
               <w:rPr>
@@ -2240,28 +2485,37 @@
               <w:szCs w:val="22"/>
             </w:rPr>
           </w:pPr>
-          <w:hyperlink w:anchor="_Toc68539974" w:history="1">
+          <w:hyperlink w:anchor="_Toc70873161" w:history="1">
+            <w:r>
+              <w:rPr>
+                <w:rStyle w:val="Lienhypertexte"/>
+                <w:rFonts w:ascii="Times New Roman" w:hAnsi="Times New Roman" w:cs="Times New Roman"/>
+                <w:noProof/>
+                <w:lang w:val="en-US"/>
+                <w14:scene3d>
+                  <w14:camera w14:prst="orthographicFront"/>
+                  <w14:lightRig w14:rig="threePt" w14:dir="t">
+                    <w14:rot w14:lat="0" w14:lon="0" w14:rev="0"/>
+                  </w14:lightRig>
+                </w14:scene3d>
+              </w:rPr>
+              <w:t>IV.1.</w:t>
+            </w:r>
+            <w:r>
+              <w:rPr>
+                <w:rFonts w:asciiTheme="minorHAnsi" w:eastAsiaTheme="minorEastAsia" w:hAnsiTheme="minorHAnsi" w:cstheme="minorBidi"/>
+                <w:noProof/>
+                <w:kern w:val="0"/>
+                <w:sz w:val="22"/>
+                <w:szCs w:val="22"/>
+              </w:rPr>
+              <w:tab/>
+            </w:r>
             <w:r>
               <w:rPr>
                 <w:rStyle w:val="Lienhypertexte"/>
                 <w:noProof/>
-              </w:rPr>
-              <w:t>IV.1.</w:t>
-            </w:r>
-            <w:r>
-              <w:rPr>
-                <w:rFonts w:asciiTheme="minorHAnsi" w:eastAsiaTheme="minorEastAsia" w:hAnsiTheme="minorHAnsi" w:cstheme="minorBidi"/>
-                <w:noProof/>
-                <w:kern w:val="0"/>
-                <w:sz w:val="22"/>
-                <w:szCs w:val="22"/>
-              </w:rPr>
-              <w:tab/>
-            </w:r>
-            <w:r>
-              <w:rPr>
-                <w:rStyle w:val="Lienhypertexte"/>
-                <w:noProof/>
+                <w:lang w:val="en-US"/>
               </w:rPr>
               <w:t>Connection</w:t>
             </w:r>
@@ -2284,7 +2538,7 @@
                 <w:noProof/>
                 <w:webHidden/>
               </w:rPr>
-              <w:instrText xml:space="preserve"> PAGEREF _Toc68539974 \h </w:instrText>
+              <w:instrText xml:space="preserve"> PAGEREF _Toc70873161 \h </w:instrText>
             </w:r>
             <w:r>
               <w:rPr>
@@ -2304,7 +2558,7 @@
                 <w:noProof/>
                 <w:webHidden/>
               </w:rPr>
-              <w:t>17</w:t>
+              <w:t>18</w:t>
             </w:r>
             <w:r>
               <w:rPr>
@@ -2330,28 +2584,37 @@
               <w:szCs w:val="22"/>
             </w:rPr>
           </w:pPr>
-          <w:hyperlink w:anchor="_Toc68539975" w:history="1">
+          <w:hyperlink w:anchor="_Toc70873162" w:history="1">
+            <w:r>
+              <w:rPr>
+                <w:rStyle w:val="Lienhypertexte"/>
+                <w:rFonts w:ascii="Times New Roman" w:hAnsi="Times New Roman" w:cs="Times New Roman"/>
+                <w:noProof/>
+                <w:lang w:val="en-US"/>
+                <w14:scene3d>
+                  <w14:camera w14:prst="orthographicFront"/>
+                  <w14:lightRig w14:rig="threePt" w14:dir="t">
+                    <w14:rot w14:lat="0" w14:lon="0" w14:rev="0"/>
+                  </w14:lightRig>
+                </w14:scene3d>
+              </w:rPr>
+              <w:t>IV.2.</w:t>
+            </w:r>
+            <w:r>
+              <w:rPr>
+                <w:rFonts w:asciiTheme="minorHAnsi" w:eastAsiaTheme="minorEastAsia" w:hAnsiTheme="minorHAnsi" w:cstheme="minorBidi"/>
+                <w:noProof/>
+                <w:kern w:val="0"/>
+                <w:sz w:val="22"/>
+                <w:szCs w:val="22"/>
+              </w:rPr>
+              <w:tab/>
+            </w:r>
             <w:r>
               <w:rPr>
                 <w:rStyle w:val="Lienhypertexte"/>
                 <w:noProof/>
-              </w:rPr>
-              <w:t>IV.2.</w:t>
-            </w:r>
-            <w:r>
-              <w:rPr>
-                <w:rFonts w:asciiTheme="minorHAnsi" w:eastAsiaTheme="minorEastAsia" w:hAnsiTheme="minorHAnsi" w:cstheme="minorBidi"/>
-                <w:noProof/>
-                <w:kern w:val="0"/>
-                <w:sz w:val="22"/>
-                <w:szCs w:val="22"/>
-              </w:rPr>
-              <w:tab/>
-            </w:r>
-            <w:r>
-              <w:rPr>
-                <w:rStyle w:val="Lienhypertexte"/>
-                <w:noProof/>
+                <w:lang w:val="en-US"/>
               </w:rPr>
               <w:t>Functionalities</w:t>
             </w:r>
@@ -2374,7 +2637,7 @@
                 <w:noProof/>
                 <w:webHidden/>
               </w:rPr>
-              <w:instrText xml:space="preserve"> PAGEREF _Toc68539975 \h </w:instrText>
+              <w:instrText xml:space="preserve"> PAGEREF _Toc70873162 \h </w:instrText>
             </w:r>
             <w:r>
               <w:rPr>
@@ -2394,7 +2657,7 @@
                 <w:noProof/>
                 <w:webHidden/>
               </w:rPr>
-              <w:t>17</w:t>
+              <w:t>18</w:t>
             </w:r>
             <w:r>
               <w:rPr>
@@ -2420,29 +2683,36 @@
               <w:szCs w:val="22"/>
             </w:rPr>
           </w:pPr>
-          <w:hyperlink w:anchor="_Toc68539976" w:history="1">
+          <w:hyperlink w:anchor="_Toc70873163" w:history="1">
+            <w:r>
+              <w:rPr>
+                <w:rStyle w:val="Lienhypertexte"/>
+                <w:rFonts w:ascii="Times New Roman" w:hAnsi="Times New Roman" w:cs="Times New Roman"/>
+                <w:noProof/>
+                <w14:scene3d>
+                  <w14:camera w14:prst="orthographicFront"/>
+                  <w14:lightRig w14:rig="threePt" w14:dir="t">
+                    <w14:rot w14:lat="0" w14:lon="0" w14:rev="0"/>
+                  </w14:lightRig>
+                </w14:scene3d>
+              </w:rPr>
+              <w:t>IV.3.</w:t>
+            </w:r>
+            <w:r>
+              <w:rPr>
+                <w:rFonts w:asciiTheme="minorHAnsi" w:eastAsiaTheme="minorEastAsia" w:hAnsiTheme="minorHAnsi" w:cstheme="minorBidi"/>
+                <w:noProof/>
+                <w:kern w:val="0"/>
+                <w:sz w:val="22"/>
+                <w:szCs w:val="22"/>
+              </w:rPr>
+              <w:tab/>
+            </w:r>
             <w:r>
               <w:rPr>
                 <w:rStyle w:val="Lienhypertexte"/>
                 <w:noProof/>
               </w:rPr>
-              <w:t>IV.3.</w:t>
-            </w:r>
-            <w:r>
-              <w:rPr>
-                <w:rFonts w:asciiTheme="minorHAnsi" w:eastAsiaTheme="minorEastAsia" w:hAnsiTheme="minorHAnsi" w:cstheme="minorBidi"/>
-                <w:noProof/>
-                <w:kern w:val="0"/>
-                <w:sz w:val="22"/>
-                <w:szCs w:val="22"/>
-              </w:rPr>
-              <w:tab/>
-            </w:r>
-            <w:r>
-              <w:rPr>
-                <w:rStyle w:val="Lienhypertexte"/>
-                <w:noProof/>
-              </w:rPr>
               <w:t>Customer Service</w:t>
             </w:r>
             <w:r>
@@ -2464,7 +2734,7 @@
                 <w:noProof/>
                 <w:webHidden/>
               </w:rPr>
-              <w:instrText xml:space="preserve"> PAGEREF _Toc68539976 \h </w:instrText>
+              <w:instrText xml:space="preserve"> PAGEREF _Toc70873163 \h </w:instrText>
             </w:r>
             <w:r>
               <w:rPr>
@@ -2484,7 +2754,7 @@
                 <w:noProof/>
                 <w:webHidden/>
               </w:rPr>
-              <w:t>19</w:t>
+              <w:t>20</w:t>
             </w:r>
             <w:r>
               <w:rPr>
@@ -2507,6 +2777,7 @@
               <w:b/>
               <w:bCs/>
             </w:rPr>
+            <w:lastRenderedPageBreak/>
             <w:fldChar w:fldCharType="end"/>
           </w:r>
         </w:p>
@@ -2515,28 +2786,133 @@
     <w:p>
       <w:pPr>
         <w:pStyle w:val="MonTitreSection"/>
-      </w:pPr>
-      <w:bookmarkStart w:id="0" w:name="_Toc68539950"/>
-      <w:r>
-        <w:rPr>
-          <w:lang w:val="en-US"/>
-        </w:rPr>
-        <w:lastRenderedPageBreak/>
+        <w:rPr>
+          <w:lang w:val="en-US"/>
+        </w:rPr>
+      </w:pPr>
+      <w:bookmarkStart w:id="0" w:name="_Toc70873136"/>
+      <w:r>
+        <w:rPr>
+          <w:lang w:val="en-US"/>
+        </w:rPr>
         <w:t>System Specifications</w:t>
       </w:r>
       <w:bookmarkEnd w:id="0"/>
     </w:p>
     <w:p>
       <w:pPr>
+        <w:pStyle w:val="MonParagraphe"/>
+        <w:rPr>
+          <w:lang w:val="en-US"/>
+        </w:rPr>
+      </w:pPr>
+      <w:r>
+        <w:rPr>
+          <w:lang w:val="en-US"/>
+        </w:rPr>
+        <w:t xml:space="preserve">This part presents the various systems requirements for the </w:t>
+      </w:r>
+      <w:proofErr w:type="spellStart"/>
+      <w:r>
+        <w:rPr>
+          <w:lang w:val="en-US"/>
+        </w:rPr>
+        <w:t>AirWatcher</w:t>
+      </w:r>
+      <w:proofErr w:type="spellEnd"/>
+      <w:r>
+        <w:rPr>
+          <w:lang w:val="en-US"/>
+        </w:rPr>
+        <w:t xml:space="preserve"> application. The following acronym used are:</w:t>
+      </w:r>
+    </w:p>
+    <w:p>
+      <w:pPr>
+        <w:pStyle w:val="MonParagraphe-liste"/>
+        <w:numPr>
+          <w:ilvl w:val="0"/>
+          <w:numId w:val="11"/>
+        </w:numPr>
+        <w:rPr>
+          <w:lang w:val="en-US"/>
+        </w:rPr>
+      </w:pPr>
+      <w:r>
+        <w:rPr>
+          <w:b/>
+          <w:bCs/>
+          <w:lang w:val="en-US"/>
+        </w:rPr>
+        <w:t>DESC</w:t>
+      </w:r>
+      <w:r>
+        <w:rPr>
+          <w:lang w:val="en-US"/>
+        </w:rPr>
+        <w:t>: Description</w:t>
+      </w:r>
+    </w:p>
+    <w:p>
+      <w:pPr>
+        <w:pStyle w:val="MonParagraphe-liste"/>
+        <w:numPr>
+          <w:ilvl w:val="0"/>
+          <w:numId w:val="11"/>
+        </w:numPr>
+        <w:rPr>
+          <w:lang w:val="en-US"/>
+        </w:rPr>
+      </w:pPr>
+      <w:r>
+        <w:rPr>
+          <w:b/>
+          <w:bCs/>
+          <w:lang w:val="en-US"/>
+        </w:rPr>
+        <w:t>RAT</w:t>
+      </w:r>
+      <w:r>
+        <w:rPr>
+          <w:lang w:val="en-US"/>
+        </w:rPr>
+        <w:t>: Rationale (explaining why a requirement is necessary)</w:t>
+      </w:r>
+    </w:p>
+    <w:p>
+      <w:pPr>
+        <w:pStyle w:val="MonParagraphe-liste"/>
+        <w:numPr>
+          <w:ilvl w:val="0"/>
+          <w:numId w:val="11"/>
+        </w:numPr>
+        <w:rPr>
+          <w:lang w:val="en-US"/>
+        </w:rPr>
+      </w:pPr>
+      <w:r>
+        <w:rPr>
+          <w:b/>
+          <w:bCs/>
+          <w:lang w:val="en-US"/>
+        </w:rPr>
+        <w:t>DEP</w:t>
+      </w:r>
+      <w:r>
+        <w:rPr>
+          <w:lang w:val="en-US"/>
+        </w:rPr>
+        <w:t>: Dependency</w:t>
+      </w:r>
+    </w:p>
+    <w:p>
+      <w:pPr>
         <w:pStyle w:val="MonTitreSousSection"/>
         <w:rPr>
-          <w:kern w:val="0"/>
-          <w:sz w:val="36"/>
-          <w:szCs w:val="36"/>
-          <w:lang w:val="en-US"/>
-        </w:rPr>
-      </w:pPr>
-      <w:bookmarkStart w:id="1" w:name="_Toc68539951"/>
+          <w:lang w:val="en-US"/>
+        </w:rPr>
+      </w:pPr>
+      <w:bookmarkStart w:id="1" w:name="_Toc70873137"/>
       <w:r>
         <w:rPr>
           <w:lang w:val="en-US"/>
@@ -2552,7 +2928,7 @@
           <w:lang w:val="en-US"/>
         </w:rPr>
       </w:pPr>
-      <w:bookmarkStart w:id="2" w:name="_Toc68539952"/>
+      <w:bookmarkStart w:id="2" w:name="_Toc70873138"/>
       <w:r>
         <w:rPr>
           <w:lang w:val="en-US"/>
@@ -2692,7 +3068,7 @@
           <w:lang w:val="en-US"/>
         </w:rPr>
       </w:pPr>
-      <w:bookmarkStart w:id="3" w:name="_Toc68539953"/>
+      <w:bookmarkStart w:id="3" w:name="_Toc70873139"/>
       <w:r>
         <w:rPr>
           <w:lang w:val="en-US"/>
@@ -2714,7 +3090,7 @@
           <w:lang w:val="en-US"/>
         </w:rPr>
       </w:pPr>
-      <w:bookmarkStart w:id="4" w:name="_Toc68539954"/>
+      <w:bookmarkStart w:id="4" w:name="_Toc70873140"/>
       <w:r>
         <w:rPr>
           <w:lang w:val="en-US"/>
@@ -3080,6 +3456,7 @@
           <w:color w:val="666666"/>
           <w:lang w:val="en-US"/>
         </w:rPr>
+        <w:lastRenderedPageBreak/>
         <w:t>Functional requirement 1.3</w:t>
       </w:r>
     </w:p>
@@ -3237,7 +3614,6 @@
           <w:color w:val="666666"/>
           <w:lang w:val="en-US"/>
         </w:rPr>
-        <w:lastRenderedPageBreak/>
         <w:t>Functional requirement 1.4</w:t>
       </w:r>
     </w:p>
@@ -4252,7 +4628,7 @@
           <w:lang w:val="en-US"/>
         </w:rPr>
       </w:pPr>
-      <w:bookmarkStart w:id="5" w:name="_Toc68539955"/>
+      <w:bookmarkStart w:id="5" w:name="_Toc70873141"/>
       <w:r>
         <w:rPr>
           <w:lang w:val="en-US"/>
@@ -4747,6 +5123,7 @@
           <w:szCs w:val="22"/>
           <w:lang w:val="en-US"/>
         </w:rPr>
+        <w:lastRenderedPageBreak/>
         <w:t>DESC: Providers should be able to access the statistics of their cleaners. Statistics include the radius of the cleaned zone, and the level of improvement of air quality.</w:t>
       </w:r>
     </w:p>
@@ -4827,7 +5204,7 @@
           <w:lang w:val="en-US"/>
         </w:rPr>
       </w:pPr>
-      <w:bookmarkStart w:id="6" w:name="_Toc68539956"/>
+      <w:bookmarkStart w:id="6" w:name="_Toc70873142"/>
       <w:r>
         <w:rPr>
           <w:lang w:val="en-US"/>
@@ -4900,7 +5277,6 @@
           <w:color w:val="666666"/>
           <w:lang w:val="en-US"/>
         </w:rPr>
-        <w:lastRenderedPageBreak/>
         <w:t>Functional requirement 3.1</w:t>
       </w:r>
     </w:p>
@@ -5541,6 +5917,7 @@
           <w:color w:val="666666"/>
           <w:lang w:val="en-US"/>
         </w:rPr>
+        <w:lastRenderedPageBreak/>
         <w:t>Functional requirement 1.15</w:t>
       </w:r>
     </w:p>
@@ -5697,7 +6074,6 @@
           <w:color w:val="666666"/>
           <w:lang w:val="en-US"/>
         </w:rPr>
-        <w:lastRenderedPageBreak/>
         <w:t>Functional requirement 1.16</w:t>
       </w:r>
     </w:p>
@@ -5840,7 +6216,7 @@
           <w:lang w:val="en-US"/>
         </w:rPr>
       </w:pPr>
-      <w:bookmarkStart w:id="7" w:name="_Toc68539957"/>
+      <w:bookmarkStart w:id="7" w:name="_Toc70873143"/>
       <w:r>
         <w:rPr>
           <w:lang w:val="en-US"/>
@@ -5858,7 +6234,7 @@
           <w:lang w:val="en-US"/>
         </w:rPr>
       </w:pPr>
-      <w:bookmarkStart w:id="8" w:name="_Toc68539958"/>
+      <w:bookmarkStart w:id="8" w:name="_Toc70873144"/>
       <w:r>
         <w:rPr>
           <w:rFonts w:asciiTheme="minorHAnsi" w:hAnsiTheme="minorHAnsi" w:cstheme="minorHAnsi"/>
@@ -6012,7 +6388,7 @@
           <w:lang w:val="en-US"/>
         </w:rPr>
       </w:pPr>
-      <w:bookmarkStart w:id="9" w:name="_Toc68539959"/>
+      <w:bookmarkStart w:id="9" w:name="_Toc70873145"/>
       <w:r>
         <w:rPr>
           <w:lang w:val="en-US"/>
@@ -6030,7 +6406,7 @@
           <w:lang w:val="en-US"/>
         </w:rPr>
       </w:pPr>
-      <w:bookmarkStart w:id="10" w:name="_Toc68539960"/>
+      <w:bookmarkStart w:id="10" w:name="_Toc70873146"/>
       <w:r>
         <w:rPr>
           <w:rFonts w:asciiTheme="minorHAnsi" w:hAnsiTheme="minorHAnsi" w:cstheme="minorHAnsi"/>
@@ -6186,7 +6562,7 @@
           <w:lang w:val="en-US"/>
         </w:rPr>
       </w:pPr>
-      <w:bookmarkStart w:id="11" w:name="_Toc68539961"/>
+      <w:bookmarkStart w:id="11" w:name="_Toc70873147"/>
       <w:r>
         <w:rPr>
           <w:lang w:val="en-US"/>
@@ -6274,6 +6650,7 @@
           <w:szCs w:val="22"/>
           <w:lang w:val="en-US"/>
         </w:rPr>
+        <w:lastRenderedPageBreak/>
         <w:t>RAT: </w:t>
       </w:r>
     </w:p>
@@ -6490,7 +6867,6 @@
           <w:szCs w:val="22"/>
           <w:lang w:val="en-US"/>
         </w:rPr>
-        <w:lastRenderedPageBreak/>
         <w:t>ID: DVC3</w:t>
       </w:r>
     </w:p>
@@ -6605,9 +6981,151 @@
         <w:spacing w:before="0" w:beforeAutospacing="0" w:after="0" w:afterAutospacing="0"/>
         <w:rPr>
           <w:rFonts w:asciiTheme="minorHAnsi" w:hAnsiTheme="minorHAnsi" w:cstheme="minorHAnsi"/>
-          <w:lang w:val="en-US"/>
-        </w:rPr>
-      </w:pPr>
+          <w:color w:val="000000"/>
+          <w:sz w:val="22"/>
+          <w:szCs w:val="22"/>
+          <w:lang w:val="en-US"/>
+        </w:rPr>
+      </w:pPr>
+    </w:p>
+    <w:p>
+      <w:pPr>
+        <w:pStyle w:val="MonTitreSousSection"/>
+        <w:rPr>
+          <w:lang w:val="en-US"/>
+        </w:rPr>
+      </w:pPr>
+      <w:bookmarkStart w:id="12" w:name="_Toc70873148"/>
+      <w:r>
+        <w:rPr>
+          <w:lang w:val="en-US"/>
+        </w:rPr>
+        <w:t>Use case diagram</w:t>
+      </w:r>
+      <w:bookmarkEnd w:id="12"/>
+    </w:p>
+    <w:p>
+      <w:pPr>
+        <w:pStyle w:val="MonParagraphe"/>
+        <w:rPr>
+          <w:lang w:val="en-US"/>
+        </w:rPr>
+      </w:pPr>
+      <w:r>
+        <w:rPr>
+          <w:lang w:val="en-US"/>
+        </w:rPr>
+        <w:t xml:space="preserve">The following diagram synthesizes the functional requirements of </w:t>
+      </w:r>
+      <w:proofErr w:type="spellStart"/>
+      <w:r>
+        <w:rPr>
+          <w:lang w:val="en-US"/>
+        </w:rPr>
+        <w:t>AirWatcher</w:t>
+      </w:r>
+      <w:proofErr w:type="spellEnd"/>
+      <w:r>
+        <w:rPr>
+          <w:lang w:val="en-US"/>
+        </w:rPr>
+        <w:t>, as used by a private, provider or government user.</w:t>
+      </w:r>
+    </w:p>
+    <w:p>
+      <w:pPr>
+        <w:pStyle w:val="MonParagraphe"/>
+        <w:jc w:val="center"/>
+        <w:rPr>
+          <w:lang w:val="en-US"/>
+        </w:rPr>
+      </w:pPr>
+      <w:r>
+        <w:rPr>
+          <w:noProof/>
+          <w:lang w:val="en-US"/>
+        </w:rPr>
+        <w:drawing>
+          <wp:inline distT="0" distB="0" distL="0" distR="0" wp14:anchorId="454F834D" wp14:editId="18252ED1">
+            <wp:extent cx="6118860" cy="3611880"/>
+            <wp:effectExtent l="0" t="0" r="0" b="7620"/>
+            <wp:docPr id="1" name="Image 1"/>
+            <wp:cNvGraphicFramePr>
+              <a:graphicFrameLocks xmlns:a="http://schemas.openxmlformats.org/drawingml/2006/main" noChangeAspect="1"/>
+            </wp:cNvGraphicFramePr>
+            <a:graphic xmlns:a="http://schemas.openxmlformats.org/drawingml/2006/main">
+              <a:graphicData uri="http://schemas.openxmlformats.org/drawingml/2006/picture">
+                <pic:pic xmlns:pic="http://schemas.openxmlformats.org/drawingml/2006/picture">
+                  <pic:nvPicPr>
+                    <pic:cNvPr id="0" name="Picture 1"/>
+                    <pic:cNvPicPr>
+                      <a:picLocks noChangeAspect="1" noChangeArrowheads="1"/>
+                    </pic:cNvPicPr>
+                  </pic:nvPicPr>
+                  <pic:blipFill>
+                    <a:blip r:embed="rId8">
+                      <a:extLst>
+                        <a:ext uri="{28A0092B-C50C-407E-A947-70E740481C1C}">
+                          <a14:useLocalDpi xmlns:a14="http://schemas.microsoft.com/office/drawing/2010/main" val="0"/>
+                        </a:ext>
+                      </a:extLst>
+                    </a:blip>
+                    <a:srcRect/>
+                    <a:stretch>
+                      <a:fillRect/>
+                    </a:stretch>
+                  </pic:blipFill>
+                  <pic:spPr bwMode="auto">
+                    <a:xfrm>
+                      <a:off x="0" y="0"/>
+                      <a:ext cx="6118860" cy="3611880"/>
+                    </a:xfrm>
+                    <a:prstGeom prst="rect">
+                      <a:avLst/>
+                    </a:prstGeom>
+                    <a:noFill/>
+                    <a:ln>
+                      <a:noFill/>
+                    </a:ln>
+                  </pic:spPr>
+                </pic:pic>
+              </a:graphicData>
+            </a:graphic>
+          </wp:inline>
+        </w:drawing>
+      </w:r>
+    </w:p>
+    <w:p>
+      <w:pPr>
+        <w:pStyle w:val="NormalWeb"/>
+        <w:spacing w:before="0" w:beforeAutospacing="0" w:after="0" w:afterAutospacing="0"/>
+        <w:rPr>
+          <w:rFonts w:asciiTheme="minorHAnsi" w:hAnsiTheme="minorHAnsi" w:cstheme="minorHAnsi"/>
+          <w:lang w:val="en-US"/>
+        </w:rPr>
+      </w:pPr>
+    </w:p>
+    <w:p>
+      <w:pPr>
+        <w:widowControl/>
+        <w:suppressAutoHyphens w:val="0"/>
+        <w:autoSpaceDN/>
+        <w:textAlignment w:val="auto"/>
+        <w:rPr>
+          <w:rFonts w:ascii="Arial" w:eastAsia="Times New Roman" w:hAnsi="Arial" w:cs="Arial"/>
+          <w:b/>
+          <w:bCs/>
+          <w:sz w:val="32"/>
+          <w:szCs w:val="32"/>
+          <w:lang w:val="en-US"/>
+        </w:rPr>
+      </w:pPr>
+      <w:r>
+        <w:rPr>
+          <w:lang w:val="en-US"/>
+        </w:rPr>
+        <w:br w:type="page"/>
+      </w:r>
     </w:p>
     <w:p>
       <w:pPr>
@@ -6616,11 +7134,12 @@
           <w:lang w:val="en-US"/>
         </w:rPr>
       </w:pPr>
-      <w:bookmarkStart w:id="12" w:name="_Toc68539962"/>
-      <w:r>
-        <w:rPr>
-          <w:lang w:val="en-US"/>
-        </w:rPr>
+      <w:bookmarkStart w:id="13" w:name="_Toc70873149"/>
+      <w:r>
+        <w:rPr>
+          <w:lang w:val="en-US"/>
+        </w:rPr>
+        <w:lastRenderedPageBreak/>
         <w:t xml:space="preserve">Analysis of </w:t>
       </w:r>
       <w:r>
@@ -6647,7 +7166,7 @@
         </w:rPr>
         <w:t>isks</w:t>
       </w:r>
-      <w:bookmarkEnd w:id="12"/>
+      <w:bookmarkEnd w:id="13"/>
     </w:p>
     <w:p>
       <w:pPr>
@@ -6676,14 +7195,14 @@
           <w:lang w:val="en-US"/>
         </w:rPr>
       </w:pPr>
-      <w:bookmarkStart w:id="13" w:name="_Toc68539963"/>
+      <w:bookmarkStart w:id="14" w:name="_Toc70873150"/>
       <w:r>
         <w:rPr>
           <w:lang w:val="en-US"/>
         </w:rPr>
         <w:t>General description</w:t>
       </w:r>
-      <w:bookmarkEnd w:id="13"/>
+      <w:bookmarkEnd w:id="14"/>
     </w:p>
     <w:p>
       <w:pPr>
@@ -6897,14 +7416,14 @@
           <w:lang w:val="en-US"/>
         </w:rPr>
       </w:pPr>
-      <w:bookmarkStart w:id="14" w:name="_Toc68539964"/>
+      <w:bookmarkStart w:id="15" w:name="_Toc70873151"/>
       <w:r>
         <w:rPr>
           <w:lang w:val="en-US"/>
         </w:rPr>
         <w:t>Availability</w:t>
       </w:r>
-      <w:bookmarkEnd w:id="14"/>
+      <w:bookmarkEnd w:id="15"/>
     </w:p>
     <w:p>
       <w:pPr>
@@ -7004,7 +7523,7 @@
         </w:rPr>
         <w:t>A server in any</w:t>
       </w:r>
-      <w:hyperlink r:id="rId8" w:anchor="Uptime_Institute_%E2%80%93_Data_center_Tier_Classification_Standard" w:history="1">
+      <w:hyperlink r:id="rId9" w:anchor="Uptime_Institute_%E2%80%93_Data_center_Tier_Classification_Standard" w:history="1">
         <w:r>
           <w:rPr>
             <w:rStyle w:val="Lienhypertexte"/>
@@ -7023,7 +7542,7 @@
         </w:rPr>
         <w:t xml:space="preserve"> in the country of the government agency would be perfectly suited for the task, if not overkill. However, it is not recommended to select a non-professional data center. According to the American </w:t>
       </w:r>
-      <w:hyperlink r:id="rId9" w:anchor="Uptime_Institute" w:history="1">
+      <w:hyperlink r:id="rId10" w:anchor="Uptime_Institute" w:history="1">
         <w:r>
           <w:rPr>
             <w:rStyle w:val="Lienhypertexte"/>
@@ -7108,7 +7627,6 @@
           <w:color w:val="000000"/>
           <w:lang w:val="en-US"/>
         </w:rPr>
-        <w:lastRenderedPageBreak/>
         <w:t>Hence, 99.671 % uptime per annum is more than necessary. This allows for air cleaner providers to access data on a broader schedule.</w:t>
       </w:r>
     </w:p>
@@ -7158,6 +7676,7 @@
           <w:color w:val="000000"/>
           <w:lang w:val="en-US"/>
         </w:rPr>
+        <w:lastRenderedPageBreak/>
         <w:t>Data being the most critical aspect of the application, a dedicated cold storage server in a different location is a requirement. Backup can be done automatically on a daily or weekly schedule depending on the amount of new data to store.</w:t>
       </w:r>
     </w:p>
@@ -7201,14 +7720,14 @@
           <w:lang w:val="en-US"/>
         </w:rPr>
       </w:pPr>
-      <w:bookmarkStart w:id="15" w:name="_Toc68539965"/>
+      <w:bookmarkStart w:id="16" w:name="_Toc70873152"/>
       <w:r>
         <w:rPr>
           <w:lang w:val="en-US"/>
         </w:rPr>
         <w:t>Reliability</w:t>
       </w:r>
-      <w:bookmarkEnd w:id="15"/>
+      <w:bookmarkEnd w:id="16"/>
     </w:p>
     <w:p>
       <w:pPr>
@@ -7267,14 +7786,14 @@
           <w:lang w:val="en-US"/>
         </w:rPr>
       </w:pPr>
-      <w:bookmarkStart w:id="16" w:name="_Toc68539966"/>
+      <w:bookmarkStart w:id="17" w:name="_Toc70873153"/>
       <w:r>
         <w:rPr>
           <w:lang w:val="en-US"/>
         </w:rPr>
         <w:t>Maintainability</w:t>
       </w:r>
-      <w:bookmarkEnd w:id="16"/>
+      <w:bookmarkEnd w:id="17"/>
     </w:p>
     <w:p>
       <w:pPr>
@@ -7570,14 +8089,14 @@
           <w:lang w:val="en-US"/>
         </w:rPr>
       </w:pPr>
-      <w:bookmarkStart w:id="17" w:name="_Toc68539967"/>
+      <w:bookmarkStart w:id="18" w:name="_Toc70873154"/>
       <w:r>
         <w:rPr>
           <w:lang w:val="en-US"/>
         </w:rPr>
         <w:t>Safety</w:t>
       </w:r>
-      <w:bookmarkEnd w:id="17"/>
+      <w:bookmarkEnd w:id="18"/>
     </w:p>
     <w:p>
       <w:pPr>
@@ -7682,14 +8201,14 @@
           <w:lang w:val="en-US"/>
         </w:rPr>
       </w:pPr>
-      <w:bookmarkStart w:id="18" w:name="_Toc68539968"/>
+      <w:bookmarkStart w:id="19" w:name="_Toc70873155"/>
       <w:r>
         <w:rPr>
           <w:lang w:val="en-US"/>
         </w:rPr>
         <w:t>Security</w:t>
       </w:r>
-      <w:bookmarkEnd w:id="18"/>
+      <w:bookmarkEnd w:id="19"/>
     </w:p>
     <w:p>
       <w:pPr>
@@ -7728,41 +8247,41 @@
           <w:szCs w:val="28"/>
           <w:lang w:val="en-US"/>
         </w:rPr>
+        <w:t>Major data requirements: Confidentiality, Availability, Integrity</w:t>
+      </w:r>
+    </w:p>
+    <w:p>
+      <w:pPr>
+        <w:pStyle w:val="MonParagraphe"/>
+        <w:rPr>
+          <w:rFonts w:asciiTheme="minorHAnsi" w:hAnsiTheme="minorHAnsi" w:cstheme="minorHAnsi"/>
+          <w:lang w:val="en-US"/>
+        </w:rPr>
+      </w:pPr>
+      <w:r>
+        <w:rPr>
+          <w:rFonts w:asciiTheme="minorHAnsi" w:hAnsiTheme="minorHAnsi" w:cstheme="minorHAnsi"/>
+          <w:color w:val="000000"/>
+          <w:lang w:val="en-US"/>
+        </w:rPr>
+        <w:t>Data are not to be modified after insertion. There is no access policy for users. Any user can access data through application functionalities and statistical analysis. Hence, the major requirement for data is integrity and reliability.</w:t>
+      </w:r>
+    </w:p>
+    <w:p>
+      <w:pPr>
+        <w:pStyle w:val="MonParagraphe"/>
+        <w:rPr>
+          <w:rFonts w:asciiTheme="minorHAnsi" w:hAnsiTheme="minorHAnsi" w:cstheme="minorHAnsi"/>
+          <w:lang w:val="en-US"/>
+        </w:rPr>
+      </w:pPr>
+      <w:r>
+        <w:rPr>
+          <w:rFonts w:asciiTheme="minorHAnsi" w:hAnsiTheme="minorHAnsi" w:cstheme="minorHAnsi"/>
+          <w:color w:val="000000"/>
+          <w:lang w:val="en-US"/>
+        </w:rPr>
         <w:lastRenderedPageBreak/>
-        <w:t>Major data requirements: Confidentiality, Availability, Integrity</w:t>
-      </w:r>
-    </w:p>
-    <w:p>
-      <w:pPr>
-        <w:pStyle w:val="MonParagraphe"/>
-        <w:rPr>
-          <w:rFonts w:asciiTheme="minorHAnsi" w:hAnsiTheme="minorHAnsi" w:cstheme="minorHAnsi"/>
-          <w:lang w:val="en-US"/>
-        </w:rPr>
-      </w:pPr>
-      <w:r>
-        <w:rPr>
-          <w:rFonts w:asciiTheme="minorHAnsi" w:hAnsiTheme="minorHAnsi" w:cstheme="minorHAnsi"/>
-          <w:color w:val="000000"/>
-          <w:lang w:val="en-US"/>
-        </w:rPr>
-        <w:t>Data are not to be modified after insertion. There is no access policy for users. Any user can access data through application functionalities and statistical analysis. Hence, the major requirement for data is integrity and reliability.</w:t>
-      </w:r>
-    </w:p>
-    <w:p>
-      <w:pPr>
-        <w:pStyle w:val="MonParagraphe"/>
-        <w:rPr>
-          <w:rFonts w:asciiTheme="minorHAnsi" w:hAnsiTheme="minorHAnsi" w:cstheme="minorHAnsi"/>
-          <w:lang w:val="en-US"/>
-        </w:rPr>
-      </w:pPr>
-      <w:r>
-        <w:rPr>
-          <w:rFonts w:asciiTheme="minorHAnsi" w:hAnsiTheme="minorHAnsi" w:cstheme="minorHAnsi"/>
-          <w:color w:val="000000"/>
-          <w:lang w:val="en-US"/>
-        </w:rPr>
         <w:t>Automatic data processing and statistical analysis allow the application to detect at any time if newly added data are erroneous. The application should also be able to detect if some specify sensor data are statistically erroneous. This is discussed further in the following sections.</w:t>
       </w:r>
     </w:p>
@@ -8120,14 +8639,14 @@
           <w:lang w:val="en-US"/>
         </w:rPr>
       </w:pPr>
-      <w:bookmarkStart w:id="19" w:name="_Toc68539969"/>
+      <w:bookmarkStart w:id="20" w:name="_Toc70873156"/>
       <w:r>
         <w:rPr>
           <w:lang w:val="en-US"/>
         </w:rPr>
         <w:t>Conclusion on analysis of security risks</w:t>
       </w:r>
-      <w:bookmarkEnd w:id="19"/>
+      <w:bookmarkEnd w:id="20"/>
     </w:p>
     <w:p>
       <w:pPr>
@@ -8149,14 +8668,34 @@
     </w:p>
     <w:p>
       <w:pPr>
+        <w:widowControl/>
+        <w:suppressAutoHyphens w:val="0"/>
+        <w:autoSpaceDN/>
+        <w:textAlignment w:val="auto"/>
+        <w:rPr>
+          <w:rFonts w:ascii="Arial" w:eastAsia="Times New Roman" w:hAnsi="Arial" w:cs="Arial"/>
+          <w:b/>
+          <w:bCs/>
+          <w:sz w:val="32"/>
+          <w:szCs w:val="32"/>
+          <w:lang w:val="en-US"/>
+        </w:rPr>
+      </w:pPr>
+      <w:r>
+        <w:rPr>
+          <w:lang w:val="en-US"/>
+        </w:rPr>
+        <w:br w:type="page"/>
+      </w:r>
+    </w:p>
+    <w:p>
+      <w:pPr>
         <w:pStyle w:val="MonTitreSection"/>
         <w:rPr>
-          <w:sz w:val="22"/>
-          <w:szCs w:val="22"/>
-          <w:lang w:val="en-US"/>
-        </w:rPr>
-      </w:pPr>
-      <w:bookmarkStart w:id="20" w:name="_Toc68539970"/>
+          <w:lang w:val="en-US"/>
+        </w:rPr>
+      </w:pPr>
+      <w:bookmarkStart w:id="21" w:name="_Toc70873157"/>
       <w:r>
         <w:rPr>
           <w:lang w:val="en-US"/>
@@ -8164,7 +8703,7 @@
         <w:lastRenderedPageBreak/>
         <w:t>Test Plan</w:t>
       </w:r>
-      <w:bookmarkEnd w:id="20"/>
+      <w:bookmarkEnd w:id="21"/>
     </w:p>
     <w:p>
       <w:pPr>
@@ -8173,14 +8712,14 @@
           <w:lang w:val="en-US"/>
         </w:rPr>
       </w:pPr>
-      <w:bookmarkStart w:id="21" w:name="_Toc68539971"/>
+      <w:bookmarkStart w:id="22" w:name="_Toc70873158"/>
       <w:r>
         <w:rPr>
           <w:lang w:val="en-US"/>
         </w:rPr>
         <w:t>Unitary Tests</w:t>
       </w:r>
-      <w:bookmarkEnd w:id="21"/>
+      <w:bookmarkEnd w:id="22"/>
     </w:p>
     <w:p>
       <w:pPr>
@@ -8737,14 +9276,14 @@
           <w:lang w:val="en-US"/>
         </w:rPr>
       </w:pPr>
-      <w:bookmarkStart w:id="22" w:name="_Toc68539972"/>
+      <w:bookmarkStart w:id="23" w:name="_Toc70873159"/>
       <w:r>
         <w:rPr>
           <w:lang w:val="en-US"/>
         </w:rPr>
         <w:t>Functional Tests</w:t>
       </w:r>
-      <w:bookmarkEnd w:id="22"/>
+      <w:bookmarkEnd w:id="23"/>
     </w:p>
     <w:p>
       <w:pPr>
@@ -16845,6 +17384,7 @@
                 <w:szCs w:val="18"/>
                 <w:lang w:val="en-US"/>
               </w:rPr>
+              <w:lastRenderedPageBreak/>
               <w:t>2</w:t>
             </w:r>
           </w:p>
@@ -20901,6 +21441,7 @@
                 <w:szCs w:val="18"/>
                 <w:lang w:val="en-US"/>
               </w:rPr>
+              <w:lastRenderedPageBreak/>
               <w:t>2</w:t>
             </w:r>
           </w:p>
@@ -22708,122 +23249,149 @@
     <w:p>
       <w:pPr>
         <w:pStyle w:val="MonTitreSection"/>
-      </w:pPr>
-      <w:bookmarkStart w:id="23" w:name="_Toc68539973"/>
-      <w:r>
-        <w:lastRenderedPageBreak/>
-        <w:t xml:space="preserve">User </w:t>
-      </w:r>
-      <w:proofErr w:type="spellStart"/>
-      <w:r>
-        <w:t>manual</w:t>
-      </w:r>
-      <w:bookmarkEnd w:id="23"/>
-      <w:proofErr w:type="spellEnd"/>
-    </w:p>
-    <w:p>
-      <w:pPr>
-        <w:pStyle w:val="MonTitreSousSection"/>
-      </w:pPr>
-      <w:bookmarkStart w:id="24" w:name="_Toc68539974"/>
-      <w:r>
-        <w:t>Connection</w:t>
-      </w:r>
-      <w:bookmarkEnd w:id="24"/>
-    </w:p>
-    <w:p>
-      <w:pPr>
-        <w:pStyle w:val="MonParagraphe"/>
-        <w:rPr>
-          <w:rFonts w:asciiTheme="minorHAnsi" w:hAnsiTheme="minorHAnsi" w:cstheme="minorHAnsi"/>
-          <w:lang w:val="en-US"/>
-        </w:rPr>
-      </w:pPr>
-      <w:r>
-        <w:rPr>
-          <w:rFonts w:asciiTheme="minorHAnsi" w:hAnsiTheme="minorHAnsi" w:cstheme="minorHAnsi"/>
-          <w:color w:val="000000"/>
-          <w:lang w:val="en-US"/>
-        </w:rPr>
-        <w:t>Once the application launches, you will be asked to log in. You will need to enter your email and password.</w:t>
-      </w:r>
-      <w:r>
-        <w:rPr>
-          <w:rFonts w:asciiTheme="minorHAnsi" w:hAnsiTheme="minorHAnsi" w:cstheme="minorHAnsi"/>
-          <w:lang w:val="en-US"/>
-        </w:rPr>
-        <w:t xml:space="preserve"> </w:t>
-      </w:r>
-      <w:r>
-        <w:rPr>
-          <w:rFonts w:asciiTheme="minorHAnsi" w:hAnsiTheme="minorHAnsi" w:cstheme="minorHAnsi"/>
-          <w:color w:val="000000"/>
-          <w:lang w:val="en-US"/>
-        </w:rPr>
-        <w:t xml:space="preserve">If the connection fails, you will be prompted again and </w:t>
-      </w:r>
-      <w:r>
-        <w:rPr>
-          <w:rFonts w:asciiTheme="minorHAnsi" w:hAnsiTheme="minorHAnsi" w:cstheme="minorHAnsi"/>
-          <w:color w:val="000000"/>
-          <w:lang w:val="en-US"/>
-        </w:rPr>
-        <w:t>so on</w:t>
-      </w:r>
-      <w:r>
-        <w:rPr>
-          <w:rFonts w:asciiTheme="minorHAnsi" w:hAnsiTheme="minorHAnsi" w:cstheme="minorHAnsi"/>
-          <w:color w:val="000000"/>
-          <w:lang w:val="en-US"/>
-        </w:rPr>
-        <w:t>.</w:t>
-      </w:r>
-    </w:p>
-    <w:p>
-      <w:pPr>
-        <w:pStyle w:val="MonTitreSousSection"/>
-      </w:pPr>
-      <w:bookmarkStart w:id="25" w:name="_Toc68539975"/>
-      <w:proofErr w:type="spellStart"/>
-      <w:r>
-        <w:t>Functionalities</w:t>
-      </w:r>
-      <w:bookmarkEnd w:id="25"/>
-      <w:proofErr w:type="spellEnd"/>
-    </w:p>
-    <w:p>
-      <w:pPr>
-        <w:pStyle w:val="MonParagraphe"/>
-        <w:rPr>
-          <w:rFonts w:asciiTheme="minorHAnsi" w:hAnsiTheme="minorHAnsi" w:cstheme="minorHAnsi"/>
-          <w:lang w:val="en-US"/>
-        </w:rPr>
-      </w:pPr>
-      <w:r>
-        <w:rPr>
-          <w:rFonts w:asciiTheme="minorHAnsi" w:hAnsiTheme="minorHAnsi" w:cstheme="minorHAnsi"/>
-          <w:color w:val="000000"/>
-          <w:lang w:val="en-US"/>
-        </w:rPr>
-        <w:t xml:space="preserve">Once the connection is granted, you will have access to different functionalities depending on your role in the application: </w:t>
-      </w:r>
-      <w:r>
-        <w:rPr>
-          <w:rFonts w:asciiTheme="minorHAnsi" w:hAnsiTheme="minorHAnsi" w:cstheme="minorHAnsi"/>
+        <w:numPr>
+          <w:ilvl w:val="0"/>
+          <w:numId w:val="0"/>
+        </w:numPr>
+        <w:rPr>
+          <w:lang w:val="en-US"/>
+        </w:rPr>
+      </w:pPr>
+    </w:p>
+    <w:p>
+      <w:pPr>
+        <w:widowControl/>
+        <w:suppressAutoHyphens w:val="0"/>
+        <w:autoSpaceDN/>
+        <w:textAlignment w:val="auto"/>
+        <w:rPr>
+          <w:rFonts w:ascii="Arial" w:eastAsia="Times New Roman" w:hAnsi="Arial" w:cs="Arial"/>
           <w:b/>
           <w:bCs/>
-          <w:color w:val="000000"/>
-          <w:lang w:val="en-US"/>
-        </w:rPr>
-        <w:t>Government agency</w:t>
-      </w:r>
-      <w:r>
-        <w:rPr>
-          <w:rFonts w:asciiTheme="minorHAnsi" w:hAnsiTheme="minorHAnsi" w:cstheme="minorHAnsi"/>
-          <w:color w:val="000000"/>
-          <w:lang w:val="en-US"/>
-        </w:rPr>
-        <w:t xml:space="preserve">, </w:t>
+          <w:sz w:val="32"/>
+          <w:szCs w:val="32"/>
+          <w:lang w:val="en-US"/>
+        </w:rPr>
+      </w:pPr>
+      <w:r>
+        <w:rPr>
+          <w:lang w:val="en-US"/>
+        </w:rPr>
+        <w:br w:type="page"/>
+      </w:r>
+    </w:p>
+    <w:p>
+      <w:pPr>
+        <w:pStyle w:val="MonTitreSection"/>
+        <w:rPr>
+          <w:lang w:val="en-US"/>
+        </w:rPr>
+      </w:pPr>
+      <w:bookmarkStart w:id="24" w:name="_Toc70873160"/>
+      <w:r>
+        <w:rPr>
+          <w:lang w:val="en-US"/>
+        </w:rPr>
+        <w:lastRenderedPageBreak/>
+        <w:t>User manual</w:t>
+      </w:r>
+      <w:bookmarkEnd w:id="24"/>
+    </w:p>
+    <w:p>
+      <w:pPr>
+        <w:pStyle w:val="MonTitreSousSection"/>
+        <w:rPr>
+          <w:lang w:val="en-US"/>
+        </w:rPr>
+      </w:pPr>
+      <w:bookmarkStart w:id="25" w:name="_Toc70873161"/>
+      <w:r>
+        <w:rPr>
+          <w:lang w:val="en-US"/>
+        </w:rPr>
+        <w:t>Connection</w:t>
+      </w:r>
+      <w:bookmarkEnd w:id="25"/>
+    </w:p>
+    <w:p>
+      <w:pPr>
+        <w:pStyle w:val="MonParagraphe"/>
+        <w:rPr>
+          <w:rFonts w:asciiTheme="minorHAnsi" w:hAnsiTheme="minorHAnsi" w:cstheme="minorHAnsi"/>
+          <w:lang w:val="en-US"/>
+        </w:rPr>
+      </w:pPr>
+      <w:r>
+        <w:rPr>
+          <w:rFonts w:asciiTheme="minorHAnsi" w:hAnsiTheme="minorHAnsi" w:cstheme="minorHAnsi"/>
+          <w:color w:val="000000"/>
+          <w:lang w:val="en-US"/>
+        </w:rPr>
+        <w:t>Once the application launches, you will be asked to log in. You will need to enter your email and password.</w:t>
+      </w:r>
+      <w:r>
+        <w:rPr>
+          <w:rFonts w:asciiTheme="minorHAnsi" w:hAnsiTheme="minorHAnsi" w:cstheme="minorHAnsi"/>
+          <w:lang w:val="en-US"/>
+        </w:rPr>
+        <w:t xml:space="preserve"> </w:t>
+      </w:r>
+      <w:r>
+        <w:rPr>
+          <w:rFonts w:asciiTheme="minorHAnsi" w:hAnsiTheme="minorHAnsi" w:cstheme="minorHAnsi"/>
+          <w:color w:val="000000"/>
+          <w:lang w:val="en-US"/>
+        </w:rPr>
+        <w:t xml:space="preserve">If the connection fails, you will be prompted again and </w:t>
+      </w:r>
+      <w:r>
+        <w:rPr>
+          <w:rFonts w:asciiTheme="minorHAnsi" w:hAnsiTheme="minorHAnsi" w:cstheme="minorHAnsi"/>
+          <w:color w:val="000000"/>
+          <w:lang w:val="en-US"/>
+        </w:rPr>
+        <w:t>so on</w:t>
+      </w:r>
+      <w:r>
+        <w:rPr>
+          <w:rFonts w:asciiTheme="minorHAnsi" w:hAnsiTheme="minorHAnsi" w:cstheme="minorHAnsi"/>
+          <w:color w:val="000000"/>
+          <w:lang w:val="en-US"/>
+        </w:rPr>
+        <w:t>.</w:t>
+      </w:r>
+    </w:p>
+    <w:p>
+      <w:pPr>
+        <w:pStyle w:val="MonTitreSousSection"/>
+        <w:rPr>
+          <w:lang w:val="en-US"/>
+        </w:rPr>
+      </w:pPr>
+      <w:bookmarkStart w:id="26" w:name="_Toc70873162"/>
+      <w:r>
+        <w:rPr>
+          <w:lang w:val="en-US"/>
+        </w:rPr>
+        <w:t>Functionalities</w:t>
+      </w:r>
+      <w:bookmarkEnd w:id="26"/>
+    </w:p>
+    <w:p>
+      <w:pPr>
+        <w:pStyle w:val="MonParagraphe"/>
+        <w:rPr>
+          <w:rFonts w:asciiTheme="minorHAnsi" w:hAnsiTheme="minorHAnsi" w:cstheme="minorHAnsi"/>
+          <w:lang w:val="en-US"/>
+        </w:rPr>
+      </w:pPr>
+      <w:r>
+        <w:rPr>
+          <w:rFonts w:asciiTheme="minorHAnsi" w:hAnsiTheme="minorHAnsi" w:cstheme="minorHAnsi"/>
+          <w:color w:val="000000"/>
+          <w:lang w:val="en-US"/>
+        </w:rPr>
+        <w:t xml:space="preserve">Once the connection is granted, you will have access to different functionalities depending on your role in the application: </w:t>
       </w:r>
       <w:r>
         <w:rPr>
@@ -22833,23 +23401,15 @@
           <w:color w:val="000000"/>
           <w:lang w:val="en-US"/>
         </w:rPr>
-        <w:t>Provider</w:t>
-      </w:r>
-      <w:r>
-        <w:rPr>
-          <w:rFonts w:asciiTheme="minorHAnsi" w:hAnsiTheme="minorHAnsi" w:cstheme="minorHAnsi"/>
-          <w:color w:val="000000"/>
-          <w:lang w:val="en-US"/>
-        </w:rPr>
-        <w:t>,</w:t>
-      </w:r>
-      <w:r>
-        <w:rPr>
-          <w:rFonts w:asciiTheme="minorHAnsi" w:hAnsiTheme="minorHAnsi" w:cstheme="minorHAnsi"/>
-          <w:color w:val="000000"/>
-          <w:lang w:val="en-US"/>
-        </w:rPr>
-        <w:t xml:space="preserve"> or </w:t>
+        <w:t>Government agency</w:t>
+      </w:r>
+      <w:r>
+        <w:rPr>
+          <w:rFonts w:asciiTheme="minorHAnsi" w:hAnsiTheme="minorHAnsi" w:cstheme="minorHAnsi"/>
+          <w:color w:val="000000"/>
+          <w:lang w:val="en-US"/>
+        </w:rPr>
+        <w:t xml:space="preserve">, </w:t>
       </w:r>
       <w:r>
         <w:rPr>
@@ -22859,6 +23419,32 @@
           <w:color w:val="000000"/>
           <w:lang w:val="en-US"/>
         </w:rPr>
+        <w:t>Provider</w:t>
+      </w:r>
+      <w:r>
+        <w:rPr>
+          <w:rFonts w:asciiTheme="minorHAnsi" w:hAnsiTheme="minorHAnsi" w:cstheme="minorHAnsi"/>
+          <w:color w:val="000000"/>
+          <w:lang w:val="en-US"/>
+        </w:rPr>
+        <w:t>,</w:t>
+      </w:r>
+      <w:r>
+        <w:rPr>
+          <w:rFonts w:asciiTheme="minorHAnsi" w:hAnsiTheme="minorHAnsi" w:cstheme="minorHAnsi"/>
+          <w:color w:val="000000"/>
+          <w:lang w:val="en-US"/>
+        </w:rPr>
+        <w:t xml:space="preserve"> or </w:t>
+      </w:r>
+      <w:r>
+        <w:rPr>
+          <w:rFonts w:asciiTheme="minorHAnsi" w:hAnsiTheme="minorHAnsi" w:cstheme="minorHAnsi"/>
+          <w:b/>
+          <w:bCs/>
+          <w:color w:val="000000"/>
+          <w:lang w:val="en-US"/>
+        </w:rPr>
         <w:t>private user</w:t>
       </w:r>
       <w:r>
@@ -22867,15 +23453,7 @@
           <w:color w:val="000000"/>
           <w:lang w:val="en-US"/>
         </w:rPr>
-        <w:t>.</w:t>
-      </w:r>
-      <w:r>
-        <w:rPr>
-          <w:rFonts w:asciiTheme="minorHAnsi" w:hAnsiTheme="minorHAnsi" w:cstheme="minorHAnsi"/>
-          <w:color w:val="000000"/>
-          <w:lang w:val="en-US"/>
-        </w:rPr>
-        <w:t xml:space="preserve"> A menu will be displayed; you will then have to enter the following commands.</w:t>
+        <w:t>. A menu will be displayed; you will then have to enter the following commands.</w:t>
       </w:r>
     </w:p>
     <w:p>
@@ -23282,7 +23860,15 @@
           <w:color w:val="000000"/>
           <w:lang w:val="en-US"/>
         </w:rPr>
-        <w:t>Display the name and the location of the sensor with the number num provided. You will then have different options proposed.</w:t>
+        <w:t>Display the name and the location of the sensor</w:t>
+      </w:r>
+      <w:r>
+        <w:rPr>
+          <w:rFonts w:asciiTheme="minorHAnsi" w:hAnsiTheme="minorHAnsi" w:cstheme="minorHAnsi"/>
+          <w:color w:val="000000"/>
+          <w:lang w:val="en-US"/>
+        </w:rPr>
+        <w:t xml:space="preserve"> with the number num provided. You will then have different options proposed.</w:t>
       </w:r>
     </w:p>
     <w:p>
@@ -25160,11 +25746,11 @@
       <w:pPr>
         <w:pStyle w:val="MonTitreSousSection"/>
       </w:pPr>
-      <w:bookmarkStart w:id="26" w:name="_Toc68539976"/>
+      <w:bookmarkStart w:id="27" w:name="_Toc70873163"/>
       <w:r>
         <w:t>Customer Service</w:t>
       </w:r>
-      <w:bookmarkEnd w:id="26"/>
+      <w:bookmarkEnd w:id="27"/>
     </w:p>
     <w:p>
       <w:pPr>
@@ -25207,7 +25793,7 @@
         </w:rPr>
         <w:t xml:space="preserve">. Feel free to contact us by email at: </w:t>
       </w:r>
-      <w:hyperlink r:id="rId10" w:history="1">
+      <w:hyperlink r:id="rId11" w:history="1">
         <w:r>
           <w:rPr>
             <w:rStyle w:val="Lienhypertexte"/>
@@ -25277,8 +25863,8 @@
       </w:pPr>
     </w:p>
     <w:sectPr>
-      <w:headerReference w:type="default" r:id="rId11"/>
-      <w:footerReference w:type="default" r:id="rId12"/>
+      <w:headerReference w:type="default" r:id="rId12"/>
+      <w:footerReference w:type="default" r:id="rId13"/>
       <w:pgSz w:w="11906" w:h="16838"/>
       <w:pgMar w:top="1843" w:right="1134" w:bottom="1843" w:left="1134" w:header="1134" w:footer="1134" w:gutter="0"/>
       <w:cols w:space="0"/>
@@ -25288,7 +25874,7 @@
 </file>
 
 <file path=word/endnotes.xml><?xml version="1.0" encoding="utf-8"?>
-<w:endnotes xmlns:wpc="http://schemas.microsoft.com/office/word/2010/wordprocessingCanvas" xmlns:cx="http://schemas.microsoft.com/office/drawing/2014/chartex" xmlns:cx1="http://schemas.microsoft.com/office/drawing/2015/9/8/chartex" xmlns:cx2="http://schemas.microsoft.com/office/drawing/2015/10/21/chartex" xmlns:cx3="http://schemas.microsoft.com/office/drawing/2016/5/9/chartex" xmlns:cx4="http://schemas.microsoft.com/office/drawing/2016/5/10/chartex" xmlns:cx5="http://schemas.microsoft.com/office/drawing/2016/5/11/chartex" xmlns:cx6="http://schemas.microsoft.com/office/drawing/2016/5/12/chartex" xmlns:cx7="http://schemas.microsoft.com/office/drawing/2016/5/13/chartex" xmlns:cx8="http://schemas.microsoft.com/office/drawing/2016/5/14/chartex" xmlns:mc="http://schemas.openxmlformats.org/markup-compatibility/2006" xmlns:aink="http://schemas.microsoft.com/office/drawing/2016/ink" xmlns:am3d="http://schemas.microsoft.com/office/drawing/2017/model3d" xmlns:o="urn:schemas-microsoft-com:office:office" xmlns:r="http://schemas.openxmlformats.org/officeDocument/2006/relationships" xmlns:m="http://schemas.openxmlformats.org/officeDocument/2006/math" xmlns:v="urn:schemas-microsoft-com:vml" xmlns:wp14="http://schemas.microsoft.com/office/word/2010/wordprocessingDrawing" xmlns:wp="http://schemas.openxmlformats.org/drawingml/2006/wordprocessingDrawing" xmlns:w10="urn:schemas-microsoft-com:office:word" xmlns:w="http://schemas.openxmlformats.org/wordprocessingml/2006/main" xmlns:w14="http://schemas.microsoft.com/office/word/2010/wordml" xmlns:w15="http://schemas.microsoft.com/office/word/2012/wordml" xmlns:w16cex="http://schemas.microsoft.com/office/word/2018/wordml/cex" xmlns:w16cid="http://schemas.microsoft.com/office/word/2016/wordml/cid" xmlns:w16="http://schemas.microsoft.com/office/word/2018/wordml" xmlns:w16se="http://schemas.microsoft.com/office/word/2015/wordml/symex" xmlns:wpg="http://schemas.microsoft.com/office/word/2010/wordprocessingGroup" xmlns:wpi="http://schemas.microsoft.com/office/word/2010/wordprocessingInk" xmlns:wne="http://schemas.microsoft.com/office/word/2006/wordml" xmlns:wps="http://schemas.microsoft.com/office/word/2010/wordprocessingShape" mc:Ignorable="w14 w15 w16se w16cid w16 w16cex wp14">
+<w:endnotes xmlns:wpc="http://schemas.microsoft.com/office/word/2010/wordprocessingCanvas" xmlns:cx="http://schemas.microsoft.com/office/drawing/2014/chartex" xmlns:cx1="http://schemas.microsoft.com/office/drawing/2015/9/8/chartex" xmlns:cx2="http://schemas.microsoft.com/office/drawing/2015/10/21/chartex" xmlns:cx3="http://schemas.microsoft.com/office/drawing/2016/5/9/chartex" xmlns:cx4="http://schemas.microsoft.com/office/drawing/2016/5/10/chartex" xmlns:cx5="http://schemas.microsoft.com/office/drawing/2016/5/11/chartex" xmlns:cx6="http://schemas.microsoft.com/office/drawing/2016/5/12/chartex" xmlns:cx7="http://schemas.microsoft.com/office/drawing/2016/5/13/chartex" xmlns:cx8="http://schemas.microsoft.com/office/drawing/2016/5/14/chartex" xmlns:mc="http://schemas.openxmlformats.org/markup-compatibility/2006" xmlns:aink="http://schemas.microsoft.com/office/drawing/2016/ink" xmlns:am3d="http://schemas.microsoft.com/office/drawing/2017/model3d" xmlns:o="urn:schemas-microsoft-com:office:office" xmlns:r="http://schemas.openxmlformats.org/officeDocument/2006/relationships" xmlns:m="http://schemas.openxmlformats.org/officeDocument/2006/math" xmlns:v="urn:schemas-microsoft-com:vml" xmlns:wp14="http://schemas.microsoft.com/office/word/2010/wordprocessingDrawing" xmlns:wp="http://schemas.openxmlformats.org/drawingml/2006/wordprocessingDrawing" xmlns:w10="urn:schemas-microsoft-com:office:word" xmlns:w="http://schemas.openxmlformats.org/wordprocessingml/2006/main" xmlns:w14="http://schemas.microsoft.com/office/word/2010/wordml" xmlns:w15="http://schemas.microsoft.com/office/word/2012/wordml" xmlns:w16cex="http://schemas.microsoft.com/office/word/2018/wordml/cex" xmlns:w16cid="http://schemas.microsoft.com/office/word/2016/wordml/cid" xmlns:w16="http://schemas.microsoft.com/office/word/2018/wordml" xmlns:w16sdtdh="http://schemas.microsoft.com/office/word/2020/wordml/sdtdatahash" xmlns:w16se="http://schemas.microsoft.com/office/word/2015/wordml/symex" xmlns:wpg="http://schemas.microsoft.com/office/word/2010/wordprocessingGroup" xmlns:wpi="http://schemas.microsoft.com/office/word/2010/wordprocessingInk" xmlns:wne="http://schemas.microsoft.com/office/word/2006/wordml" xmlns:wps="http://schemas.microsoft.com/office/word/2010/wordprocessingShape" mc:Ignorable="w14 w15 w16se w16cid w16 w16cex w16sdtdh wp14">
   <w:endnote w:type="separator" w:id="-1">
     <w:p>
       <w:r>
@@ -25307,7 +25893,7 @@
 </file>
 
 <file path=word/footer1.xml><?xml version="1.0" encoding="utf-8"?>
-<w:ftr xmlns:wpc="http://schemas.microsoft.com/office/word/2010/wordprocessingCanvas" xmlns:cx="http://schemas.microsoft.com/office/drawing/2014/chartex" xmlns:cx1="http://schemas.microsoft.com/office/drawing/2015/9/8/chartex" xmlns:cx2="http://schemas.microsoft.com/office/drawing/2015/10/21/chartex" xmlns:cx3="http://schemas.microsoft.com/office/drawing/2016/5/9/chartex" xmlns:cx4="http://schemas.microsoft.com/office/drawing/2016/5/10/chartex" xmlns:cx5="http://schemas.microsoft.com/office/drawing/2016/5/11/chartex" xmlns:cx6="http://schemas.microsoft.com/office/drawing/2016/5/12/chartex" xmlns:cx7="http://schemas.microsoft.com/office/drawing/2016/5/13/chartex" xmlns:cx8="http://schemas.microsoft.com/office/drawing/2016/5/14/chartex" xmlns:mc="http://schemas.openxmlformats.org/markup-compatibility/2006" xmlns:aink="http://schemas.microsoft.com/office/drawing/2016/ink" xmlns:am3d="http://schemas.microsoft.com/office/drawing/2017/model3d" xmlns:o="urn:schemas-microsoft-com:office:office" xmlns:r="http://schemas.openxmlformats.org/officeDocument/2006/relationships" xmlns:m="http://schemas.openxmlformats.org/officeDocument/2006/math" xmlns:v="urn:schemas-microsoft-com:vml" xmlns:wp14="http://schemas.microsoft.com/office/word/2010/wordprocessingDrawing" xmlns:wp="http://schemas.openxmlformats.org/drawingml/2006/wordprocessingDrawing" xmlns:w10="urn:schemas-microsoft-com:office:word" xmlns:w="http://schemas.openxmlformats.org/wordprocessingml/2006/main" xmlns:w14="http://schemas.microsoft.com/office/word/2010/wordml" xmlns:w15="http://schemas.microsoft.com/office/word/2012/wordml" xmlns:w16cex="http://schemas.microsoft.com/office/word/2018/wordml/cex" xmlns:w16cid="http://schemas.microsoft.com/office/word/2016/wordml/cid" xmlns:w16="http://schemas.microsoft.com/office/word/2018/wordml" xmlns:w16se="http://schemas.microsoft.com/office/word/2015/wordml/symex" xmlns:wpg="http://schemas.microsoft.com/office/word/2010/wordprocessingGroup" xmlns:wpi="http://schemas.microsoft.com/office/word/2010/wordprocessingInk" xmlns:wne="http://schemas.microsoft.com/office/word/2006/wordml" xmlns:wps="http://schemas.microsoft.com/office/word/2010/wordprocessingShape" mc:Ignorable="w14 w15 w16se w16cid w16 w16cex wp14">
+<w:ftr xmlns:wpc="http://schemas.microsoft.com/office/word/2010/wordprocessingCanvas" xmlns:cx="http://schemas.microsoft.com/office/drawing/2014/chartex" xmlns:cx1="http://schemas.microsoft.com/office/drawing/2015/9/8/chartex" xmlns:cx2="http://schemas.microsoft.com/office/drawing/2015/10/21/chartex" xmlns:cx3="http://schemas.microsoft.com/office/drawing/2016/5/9/chartex" xmlns:cx4="http://schemas.microsoft.com/office/drawing/2016/5/10/chartex" xmlns:cx5="http://schemas.microsoft.com/office/drawing/2016/5/11/chartex" xmlns:cx6="http://schemas.microsoft.com/office/drawing/2016/5/12/chartex" xmlns:cx7="http://schemas.microsoft.com/office/drawing/2016/5/13/chartex" xmlns:cx8="http://schemas.microsoft.com/office/drawing/2016/5/14/chartex" xmlns:mc="http://schemas.openxmlformats.org/markup-compatibility/2006" xmlns:aink="http://schemas.microsoft.com/office/drawing/2016/ink" xmlns:am3d="http://schemas.microsoft.com/office/drawing/2017/model3d" xmlns:o="urn:schemas-microsoft-com:office:office" xmlns:r="http://schemas.openxmlformats.org/officeDocument/2006/relationships" xmlns:m="http://schemas.openxmlformats.org/officeDocument/2006/math" xmlns:v="urn:schemas-microsoft-com:vml" xmlns:wp14="http://schemas.microsoft.com/office/word/2010/wordprocessingDrawing" xmlns:wp="http://schemas.openxmlformats.org/drawingml/2006/wordprocessingDrawing" xmlns:w10="urn:schemas-microsoft-com:office:word" xmlns:w="http://schemas.openxmlformats.org/wordprocessingml/2006/main" xmlns:w14="http://schemas.microsoft.com/office/word/2010/wordml" xmlns:w15="http://schemas.microsoft.com/office/word/2012/wordml" xmlns:w16cex="http://schemas.microsoft.com/office/word/2018/wordml/cex" xmlns:w16cid="http://schemas.microsoft.com/office/word/2016/wordml/cid" xmlns:w16="http://schemas.microsoft.com/office/word/2018/wordml" xmlns:w16sdtdh="http://schemas.microsoft.com/office/word/2020/wordml/sdtdatahash" xmlns:w16se="http://schemas.microsoft.com/office/word/2015/wordml/symex" xmlns:wpg="http://schemas.microsoft.com/office/word/2010/wordprocessingGroup" xmlns:wpi="http://schemas.microsoft.com/office/word/2010/wordprocessingInk" xmlns:wne="http://schemas.microsoft.com/office/word/2006/wordml" xmlns:wps="http://schemas.microsoft.com/office/word/2010/wordprocessingShape" mc:Ignorable="w14 w15 w16se w16cid w16 w16cex w16sdtdh wp14">
   <w:p>
     <w:pPr>
       <w:pStyle w:val="Pieddepage"/>
@@ -25337,14 +25923,27 @@
     <w:r>
       <w:t>/</w:t>
     </w:r>
-    <w:fldSimple w:instr=" NUMPAGES ">
-      <w:r>
-        <w:rPr>
-          <w:noProof/>
-        </w:rPr>
-        <w:t>1</w:t>
-      </w:r>
-    </w:fldSimple>
+    <w:r>
+      <w:fldChar w:fldCharType="begin"/>
+    </w:r>
+    <w:r>
+      <w:instrText xml:space="preserve"> NUMPAGES </w:instrText>
+    </w:r>
+    <w:r>
+      <w:fldChar w:fldCharType="separate"/>
+    </w:r>
+    <w:r>
+      <w:rPr>
+        <w:noProof/>
+      </w:rPr>
+      <w:t>1</w:t>
+    </w:r>
+    <w:r>
+      <w:rPr>
+        <w:noProof/>
+      </w:rPr>
+      <w:fldChar w:fldCharType="end"/>
+    </w:r>
     <w:r>
       <w:t xml:space="preserve"> -</w:t>
     </w:r>
@@ -25353,7 +25952,7 @@
 </file>
 
 <file path=word/footnotes.xml><?xml version="1.0" encoding="utf-8"?>
-<w:footnotes xmlns:wpc="http://schemas.microsoft.com/office/word/2010/wordprocessingCanvas" xmlns:cx="http://schemas.microsoft.com/office/drawing/2014/chartex" xmlns:cx1="http://schemas.microsoft.com/office/drawing/2015/9/8/chartex" xmlns:cx2="http://schemas.microsoft.com/office/drawing/2015/10/21/chartex" xmlns:cx3="http://schemas.microsoft.com/office/drawing/2016/5/9/chartex" xmlns:cx4="http://schemas.microsoft.com/office/drawing/2016/5/10/chartex" xmlns:cx5="http://schemas.microsoft.com/office/drawing/2016/5/11/chartex" xmlns:cx6="http://schemas.microsoft.com/office/drawing/2016/5/12/chartex" xmlns:cx7="http://schemas.microsoft.com/office/drawing/2016/5/13/chartex" xmlns:cx8="http://schemas.microsoft.com/office/drawing/2016/5/14/chartex" xmlns:mc="http://schemas.openxmlformats.org/markup-compatibility/2006" xmlns:aink="http://schemas.microsoft.com/office/drawing/2016/ink" xmlns:am3d="http://schemas.microsoft.com/office/drawing/2017/model3d" xmlns:o="urn:schemas-microsoft-com:office:office" xmlns:r="http://schemas.openxmlformats.org/officeDocument/2006/relationships" xmlns:m="http://schemas.openxmlformats.org/officeDocument/2006/math" xmlns:v="urn:schemas-microsoft-com:vml" xmlns:wp14="http://schemas.microsoft.com/office/word/2010/wordprocessingDrawing" xmlns:wp="http://schemas.openxmlformats.org/drawingml/2006/wordprocessingDrawing" xmlns:w10="urn:schemas-microsoft-com:office:word" xmlns:w="http://schemas.openxmlformats.org/wordprocessingml/2006/main" xmlns:w14="http://schemas.microsoft.com/office/word/2010/wordml" xmlns:w15="http://schemas.microsoft.com/office/word/2012/wordml" xmlns:w16cex="http://schemas.microsoft.com/office/word/2018/wordml/cex" xmlns:w16cid="http://schemas.microsoft.com/office/word/2016/wordml/cid" xmlns:w16="http://schemas.microsoft.com/office/word/2018/wordml" xmlns:w16se="http://schemas.microsoft.com/office/word/2015/wordml/symex" xmlns:wpg="http://schemas.microsoft.com/office/word/2010/wordprocessingGroup" xmlns:wpi="http://schemas.microsoft.com/office/word/2010/wordprocessingInk" xmlns:wne="http://schemas.microsoft.com/office/word/2006/wordml" xmlns:wps="http://schemas.microsoft.com/office/word/2010/wordprocessingShape" mc:Ignorable="w14 w15 w16se w16cid w16 w16cex wp14">
+<w:footnotes xmlns:wpc="http://schemas.microsoft.com/office/word/2010/wordprocessingCanvas" xmlns:cx="http://schemas.microsoft.com/office/drawing/2014/chartex" xmlns:cx1="http://schemas.microsoft.com/office/drawing/2015/9/8/chartex" xmlns:cx2="http://schemas.microsoft.com/office/drawing/2015/10/21/chartex" xmlns:cx3="http://schemas.microsoft.com/office/drawing/2016/5/9/chartex" xmlns:cx4="http://schemas.microsoft.com/office/drawing/2016/5/10/chartex" xmlns:cx5="http://schemas.microsoft.com/office/drawing/2016/5/11/chartex" xmlns:cx6="http://schemas.microsoft.com/office/drawing/2016/5/12/chartex" xmlns:cx7="http://schemas.microsoft.com/office/drawing/2016/5/13/chartex" xmlns:cx8="http://schemas.microsoft.com/office/drawing/2016/5/14/chartex" xmlns:mc="http://schemas.openxmlformats.org/markup-compatibility/2006" xmlns:aink="http://schemas.microsoft.com/office/drawing/2016/ink" xmlns:am3d="http://schemas.microsoft.com/office/drawing/2017/model3d" xmlns:o="urn:schemas-microsoft-com:office:office" xmlns:r="http://schemas.openxmlformats.org/officeDocument/2006/relationships" xmlns:m="http://schemas.openxmlformats.org/officeDocument/2006/math" xmlns:v="urn:schemas-microsoft-com:vml" xmlns:wp14="http://schemas.microsoft.com/office/word/2010/wordprocessingDrawing" xmlns:wp="http://schemas.openxmlformats.org/drawingml/2006/wordprocessingDrawing" xmlns:w10="urn:schemas-microsoft-com:office:word" xmlns:w="http://schemas.openxmlformats.org/wordprocessingml/2006/main" xmlns:w14="http://schemas.microsoft.com/office/word/2010/wordml" xmlns:w15="http://schemas.microsoft.com/office/word/2012/wordml" xmlns:w16cex="http://schemas.microsoft.com/office/word/2018/wordml/cex" xmlns:w16cid="http://schemas.microsoft.com/office/word/2016/wordml/cid" xmlns:w16="http://schemas.microsoft.com/office/word/2018/wordml" xmlns:w16sdtdh="http://schemas.microsoft.com/office/word/2020/wordml/sdtdatahash" xmlns:w16se="http://schemas.microsoft.com/office/word/2015/wordml/symex" xmlns:wpg="http://schemas.microsoft.com/office/word/2010/wordprocessingGroup" xmlns:wpi="http://schemas.microsoft.com/office/word/2010/wordprocessingInk" xmlns:wne="http://schemas.microsoft.com/office/word/2006/wordml" xmlns:wps="http://schemas.microsoft.com/office/word/2010/wordprocessingShape" mc:Ignorable="w14 w15 w16se w16cid w16 w16cex w16sdtdh wp14">
   <w:footnote w:type="separator" w:id="-1">
     <w:p>
       <w:r>
@@ -25375,7 +25974,7 @@
 </file>
 
 <file path=word/header1.xml><?xml version="1.0" encoding="utf-8"?>
-<w:hdr xmlns:wpc="http://schemas.microsoft.com/office/word/2010/wordprocessingCanvas" xmlns:cx="http://schemas.microsoft.com/office/drawing/2014/chartex" xmlns:cx1="http://schemas.microsoft.com/office/drawing/2015/9/8/chartex" xmlns:cx2="http://schemas.microsoft.com/office/drawing/2015/10/21/chartex" xmlns:cx3="http://schemas.microsoft.com/office/drawing/2016/5/9/chartex" xmlns:cx4="http://schemas.microsoft.com/office/drawing/2016/5/10/chartex" xmlns:cx5="http://schemas.microsoft.com/office/drawing/2016/5/11/chartex" xmlns:cx6="http://schemas.microsoft.com/office/drawing/2016/5/12/chartex" xmlns:cx7="http://schemas.microsoft.com/office/drawing/2016/5/13/chartex" xmlns:cx8="http://schemas.microsoft.com/office/drawing/2016/5/14/chartex" xmlns:mc="http://schemas.openxmlformats.org/markup-compatibility/2006" xmlns:aink="http://schemas.microsoft.com/office/drawing/2016/ink" xmlns:am3d="http://schemas.microsoft.com/office/drawing/2017/model3d" xmlns:o="urn:schemas-microsoft-com:office:office" xmlns:r="http://schemas.openxmlformats.org/officeDocument/2006/relationships" xmlns:m="http://schemas.openxmlformats.org/officeDocument/2006/math" xmlns:v="urn:schemas-microsoft-com:vml" xmlns:wp14="http://schemas.microsoft.com/office/word/2010/wordprocessingDrawing" xmlns:wp="http://schemas.openxmlformats.org/drawingml/2006/wordprocessingDrawing" xmlns:w10="urn:schemas-microsoft-com:office:word" xmlns:w="http://schemas.openxmlformats.org/wordprocessingml/2006/main" xmlns:w14="http://schemas.microsoft.com/office/word/2010/wordml" xmlns:w15="http://schemas.microsoft.com/office/word/2012/wordml" xmlns:w16cex="http://schemas.microsoft.com/office/word/2018/wordml/cex" xmlns:w16cid="http://schemas.microsoft.com/office/word/2016/wordml/cid" xmlns:w16="http://schemas.microsoft.com/office/word/2018/wordml" xmlns:w16se="http://schemas.microsoft.com/office/word/2015/wordml/symex" xmlns:wpg="http://schemas.microsoft.com/office/word/2010/wordprocessingGroup" xmlns:wpi="http://schemas.microsoft.com/office/word/2010/wordprocessingInk" xmlns:wne="http://schemas.microsoft.com/office/word/2006/wordml" xmlns:wps="http://schemas.microsoft.com/office/word/2010/wordprocessingShape" mc:Ignorable="w14 w15 w16se w16cid w16 w16cex wp14">
+<w:hdr xmlns:wpc="http://schemas.microsoft.com/office/word/2010/wordprocessingCanvas" xmlns:cx="http://schemas.microsoft.com/office/drawing/2014/chartex" xmlns:cx1="http://schemas.microsoft.com/office/drawing/2015/9/8/chartex" xmlns:cx2="http://schemas.microsoft.com/office/drawing/2015/10/21/chartex" xmlns:cx3="http://schemas.microsoft.com/office/drawing/2016/5/9/chartex" xmlns:cx4="http://schemas.microsoft.com/office/drawing/2016/5/10/chartex" xmlns:cx5="http://schemas.microsoft.com/office/drawing/2016/5/11/chartex" xmlns:cx6="http://schemas.microsoft.com/office/drawing/2016/5/12/chartex" xmlns:cx7="http://schemas.microsoft.com/office/drawing/2016/5/13/chartex" xmlns:cx8="http://schemas.microsoft.com/office/drawing/2016/5/14/chartex" xmlns:mc="http://schemas.openxmlformats.org/markup-compatibility/2006" xmlns:aink="http://schemas.microsoft.com/office/drawing/2016/ink" xmlns:am3d="http://schemas.microsoft.com/office/drawing/2017/model3d" xmlns:o="urn:schemas-microsoft-com:office:office" xmlns:r="http://schemas.openxmlformats.org/officeDocument/2006/relationships" xmlns:m="http://schemas.openxmlformats.org/officeDocument/2006/math" xmlns:v="urn:schemas-microsoft-com:vml" xmlns:wp14="http://schemas.microsoft.com/office/word/2010/wordprocessingDrawing" xmlns:wp="http://schemas.openxmlformats.org/drawingml/2006/wordprocessingDrawing" xmlns:w10="urn:schemas-microsoft-com:office:word" xmlns:w="http://schemas.openxmlformats.org/wordprocessingml/2006/main" xmlns:w14="http://schemas.microsoft.com/office/word/2010/wordml" xmlns:w15="http://schemas.microsoft.com/office/word/2012/wordml" xmlns:w16cex="http://schemas.microsoft.com/office/word/2018/wordml/cex" xmlns:w16cid="http://schemas.microsoft.com/office/word/2016/wordml/cid" xmlns:w16="http://schemas.microsoft.com/office/word/2018/wordml" xmlns:w16sdtdh="http://schemas.microsoft.com/office/word/2020/wordml/sdtdatahash" xmlns:w16se="http://schemas.microsoft.com/office/word/2015/wordml/symex" xmlns:wpg="http://schemas.microsoft.com/office/word/2010/wordprocessingGroup" xmlns:wpi="http://schemas.microsoft.com/office/word/2010/wordprocessingInk" xmlns:wne="http://schemas.microsoft.com/office/word/2006/wordml" xmlns:wps="http://schemas.microsoft.com/office/word/2010/wordprocessingShape" mc:Ignorable="w14 w15 w16se w16cid w16 w16cex w16sdtdh wp14">
   <w:p>
     <w:pPr>
       <w:pStyle w:val="MonAuteur"/>
@@ -25462,7 +26061,7 @@
 </file>
 
 <file path=word/numbering.xml><?xml version="1.0" encoding="utf-8"?>
-<w:numbering xmlns:wpc="http://schemas.microsoft.com/office/word/2010/wordprocessingCanvas" xmlns:cx="http://schemas.microsoft.com/office/drawing/2014/chartex" xmlns:cx1="http://schemas.microsoft.com/office/drawing/2015/9/8/chartex" xmlns:cx2="http://schemas.microsoft.com/office/drawing/2015/10/21/chartex" xmlns:cx3="http://schemas.microsoft.com/office/drawing/2016/5/9/chartex" xmlns:cx4="http://schemas.microsoft.com/office/drawing/2016/5/10/chartex" xmlns:cx5="http://schemas.microsoft.com/office/drawing/2016/5/11/chartex" xmlns:cx6="http://schemas.microsoft.com/office/drawing/2016/5/12/chartex" xmlns:cx7="http://schemas.microsoft.com/office/drawing/2016/5/13/chartex" xmlns:cx8="http://schemas.microsoft.com/office/drawing/2016/5/14/chartex" xmlns:mc="http://schemas.openxmlformats.org/markup-compatibility/2006" xmlns:aink="http://schemas.microsoft.com/office/drawing/2016/ink" xmlns:am3d="http://schemas.microsoft.com/office/drawing/2017/model3d" xmlns:o="urn:schemas-microsoft-com:office:office" xmlns:r="http://schemas.openxmlformats.org/officeDocument/2006/relationships" xmlns:m="http://schemas.openxmlformats.org/officeDocument/2006/math" xmlns:v="urn:schemas-microsoft-com:vml" xmlns:wp14="http://schemas.microsoft.com/office/word/2010/wordprocessingDrawing" xmlns:wp="http://schemas.openxmlformats.org/drawingml/2006/wordprocessingDrawing" xmlns:w10="urn:schemas-microsoft-com:office:word" xmlns:w="http://schemas.openxmlformats.org/wordprocessingml/2006/main" xmlns:w14="http://schemas.microsoft.com/office/word/2010/wordml" xmlns:w15="http://schemas.microsoft.com/office/word/2012/wordml" xmlns:w16cex="http://schemas.microsoft.com/office/word/2018/wordml/cex" xmlns:w16cid="http://schemas.microsoft.com/office/word/2016/wordml/cid" xmlns:w16="http://schemas.microsoft.com/office/word/2018/wordml" xmlns:w16se="http://schemas.microsoft.com/office/word/2015/wordml/symex" xmlns:wpg="http://schemas.microsoft.com/office/word/2010/wordprocessingGroup" xmlns:wpi="http://schemas.microsoft.com/office/word/2010/wordprocessingInk" xmlns:wne="http://schemas.microsoft.com/office/word/2006/wordml" xmlns:wps="http://schemas.microsoft.com/office/word/2010/wordprocessingShape" mc:Ignorable="w14 w15 w16se w16cid w16 w16cex wp14">
+<w:numbering xmlns:wpc="http://schemas.microsoft.com/office/word/2010/wordprocessingCanvas" xmlns:cx="http://schemas.microsoft.com/office/drawing/2014/chartex" xmlns:cx1="http://schemas.microsoft.com/office/drawing/2015/9/8/chartex" xmlns:cx2="http://schemas.microsoft.com/office/drawing/2015/10/21/chartex" xmlns:cx3="http://schemas.microsoft.com/office/drawing/2016/5/9/chartex" xmlns:cx4="http://schemas.microsoft.com/office/drawing/2016/5/10/chartex" xmlns:cx5="http://schemas.microsoft.com/office/drawing/2016/5/11/chartex" xmlns:cx6="http://schemas.microsoft.com/office/drawing/2016/5/12/chartex" xmlns:cx7="http://schemas.microsoft.com/office/drawing/2016/5/13/chartex" xmlns:cx8="http://schemas.microsoft.com/office/drawing/2016/5/14/chartex" xmlns:mc="http://schemas.openxmlformats.org/markup-compatibility/2006" xmlns:aink="http://schemas.microsoft.com/office/drawing/2016/ink" xmlns:am3d="http://schemas.microsoft.com/office/drawing/2017/model3d" xmlns:o="urn:schemas-microsoft-com:office:office" xmlns:r="http://schemas.openxmlformats.org/officeDocument/2006/relationships" xmlns:m="http://schemas.openxmlformats.org/officeDocument/2006/math" xmlns:v="urn:schemas-microsoft-com:vml" xmlns:wp14="http://schemas.microsoft.com/office/word/2010/wordprocessingDrawing" xmlns:wp="http://schemas.openxmlformats.org/drawingml/2006/wordprocessingDrawing" xmlns:w10="urn:schemas-microsoft-com:office:word" xmlns:w="http://schemas.openxmlformats.org/wordprocessingml/2006/main" xmlns:w14="http://schemas.microsoft.com/office/word/2010/wordml" xmlns:w15="http://schemas.microsoft.com/office/word/2012/wordml" xmlns:w16cex="http://schemas.microsoft.com/office/word/2018/wordml/cex" xmlns:w16cid="http://schemas.microsoft.com/office/word/2016/wordml/cid" xmlns:w16="http://schemas.microsoft.com/office/word/2018/wordml" xmlns:w16sdtdh="http://schemas.microsoft.com/office/word/2020/wordml/sdtdatahash" xmlns:w16se="http://schemas.microsoft.com/office/word/2015/wordml/symex" xmlns:wpg="http://schemas.microsoft.com/office/word/2010/wordprocessingGroup" xmlns:wpi="http://schemas.microsoft.com/office/word/2010/wordprocessingInk" xmlns:wne="http://schemas.microsoft.com/office/word/2006/wordml" xmlns:wps="http://schemas.microsoft.com/office/word/2010/wordprocessingShape" mc:Ignorable="w14 w15 w16se w16cid w16 w16cex w16sdtdh wp14">
   <w:abstractNum w:abstractNumId="0" w15:restartNumberingAfterBreak="0">
     <w:nsid w:val="008D5402"/>
     <w:multiLevelType w:val="hybridMultilevel"/>
@@ -25577,6 +26176,119 @@
     </w:lvl>
   </w:abstractNum>
   <w:abstractNum w:abstractNumId="1" w15:restartNumberingAfterBreak="0">
+    <w:nsid w:val="058B47E2"/>
+    <w:multiLevelType w:val="hybridMultilevel"/>
+    <w:tmpl w:val="D126429A"/>
+    <w:lvl w:ilvl="0" w:tplc="040C0001">
+      <w:start w:val="1"/>
+      <w:numFmt w:val="bullet"/>
+      <w:lvlText w:val=""/>
+      <w:lvlJc w:val="left"/>
+      <w:pPr>
+        <w:ind w:left="1004" w:hanging="360"/>
+      </w:pPr>
+      <w:rPr>
+        <w:rFonts w:ascii="Symbol" w:hAnsi="Symbol" w:hint="default"/>
+      </w:rPr>
+    </w:lvl>
+    <w:lvl w:ilvl="1" w:tplc="040C0003" w:tentative="1">
+      <w:start w:val="1"/>
+      <w:numFmt w:val="bullet"/>
+      <w:lvlText w:val="o"/>
+      <w:lvlJc w:val="left"/>
+      <w:pPr>
+        <w:ind w:left="1724" w:hanging="360"/>
+      </w:pPr>
+      <w:rPr>
+        <w:rFonts w:ascii="Courier New" w:hAnsi="Courier New" w:cs="Courier New" w:hint="default"/>
+      </w:rPr>
+    </w:lvl>
+    <w:lvl w:ilvl="2" w:tplc="040C0005" w:tentative="1">
+      <w:start w:val="1"/>
+      <w:numFmt w:val="bullet"/>
+      <w:lvlText w:val=""/>
+      <w:lvlJc w:val="left"/>
+      <w:pPr>
+        <w:ind w:left="2444" w:hanging="360"/>
+      </w:pPr>
+      <w:rPr>
+        <w:rFonts w:ascii="Wingdings" w:hAnsi="Wingdings" w:hint="default"/>
+      </w:rPr>
+    </w:lvl>
+    <w:lvl w:ilvl="3" w:tplc="040C0001" w:tentative="1">
+      <w:start w:val="1"/>
+      <w:numFmt w:val="bullet"/>
+      <w:lvlText w:val=""/>
+      <w:lvlJc w:val="left"/>
+      <w:pPr>
+        <w:ind w:left="3164" w:hanging="360"/>
+      </w:pPr>
+      <w:rPr>
+        <w:rFonts w:ascii="Symbol" w:hAnsi="Symbol" w:hint="default"/>
+      </w:rPr>
+    </w:lvl>
+    <w:lvl w:ilvl="4" w:tplc="040C0003" w:tentative="1">
+      <w:start w:val="1"/>
+      <w:numFmt w:val="bullet"/>
+      <w:lvlText w:val="o"/>
+      <w:lvlJc w:val="left"/>
+      <w:pPr>
+        <w:ind w:left="3884" w:hanging="360"/>
+      </w:pPr>
+      <w:rPr>
+        <w:rFonts w:ascii="Courier New" w:hAnsi="Courier New" w:cs="Courier New" w:hint="default"/>
+      </w:rPr>
+    </w:lvl>
+    <w:lvl w:ilvl="5" w:tplc="040C0005" w:tentative="1">
+      <w:start w:val="1"/>
+      <w:numFmt w:val="bullet"/>
+      <w:lvlText w:val=""/>
+      <w:lvlJc w:val="left"/>
+      <w:pPr>
+        <w:ind w:left="4604" w:hanging="360"/>
+      </w:pPr>
+      <w:rPr>
+        <w:rFonts w:ascii="Wingdings" w:hAnsi="Wingdings" w:hint="default"/>
+      </w:rPr>
+    </w:lvl>
+    <w:lvl w:ilvl="6" w:tplc="040C0001" w:tentative="1">
+      <w:start w:val="1"/>
+      <w:numFmt w:val="bullet"/>
+      <w:lvlText w:val=""/>
+      <w:lvlJc w:val="left"/>
+      <w:pPr>
+        <w:ind w:left="5324" w:hanging="360"/>
+      </w:pPr>
+      <w:rPr>
+        <w:rFonts w:ascii="Symbol" w:hAnsi="Symbol" w:hint="default"/>
+      </w:rPr>
+    </w:lvl>
+    <w:lvl w:ilvl="7" w:tplc="040C0003" w:tentative="1">
+      <w:start w:val="1"/>
+      <w:numFmt w:val="bullet"/>
+      <w:lvlText w:val="o"/>
+      <w:lvlJc w:val="left"/>
+      <w:pPr>
+        <w:ind w:left="6044" w:hanging="360"/>
+      </w:pPr>
+      <w:rPr>
+        <w:rFonts w:ascii="Courier New" w:hAnsi="Courier New" w:cs="Courier New" w:hint="default"/>
+      </w:rPr>
+    </w:lvl>
+    <w:lvl w:ilvl="8" w:tplc="040C0005" w:tentative="1">
+      <w:start w:val="1"/>
+      <w:numFmt w:val="bullet"/>
+      <w:lvlText w:val=""/>
+      <w:lvlJc w:val="left"/>
+      <w:pPr>
+        <w:ind w:left="6764" w:hanging="360"/>
+      </w:pPr>
+      <w:rPr>
+        <w:rFonts w:ascii="Wingdings" w:hAnsi="Wingdings" w:hint="default"/>
+      </w:rPr>
+    </w:lvl>
+  </w:abstractNum>
+  <w:abstractNum w:abstractNumId="2" w15:restartNumberingAfterBreak="0">
     <w:nsid w:val="0E3B301B"/>
     <w:multiLevelType w:val="hybridMultilevel"/>
     <w:tmpl w:val="BD981C28"/>
@@ -25668,7 +26380,7 @@
       </w:pPr>
     </w:lvl>
   </w:abstractNum>
-  <w:abstractNum w:abstractNumId="2" w15:restartNumberingAfterBreak="0">
+  <w:abstractNum w:abstractNumId="3" w15:restartNumberingAfterBreak="0">
     <w:nsid w:val="20063D64"/>
     <w:multiLevelType w:val="hybridMultilevel"/>
     <w:tmpl w:val="EFECF980"/>
@@ -25781,7 +26493,7 @@
       </w:rPr>
     </w:lvl>
   </w:abstractNum>
-  <w:abstractNum w:abstractNumId="3" w15:restartNumberingAfterBreak="0">
+  <w:abstractNum w:abstractNumId="4" w15:restartNumberingAfterBreak="0">
     <w:nsid w:val="2C5E3B63"/>
     <w:multiLevelType w:val="multilevel"/>
     <w:tmpl w:val="EBB4FCFC"/>
@@ -25858,7 +26570,7 @@
       </w:rPr>
     </w:lvl>
   </w:abstractNum>
-  <w:abstractNum w:abstractNumId="4" w15:restartNumberingAfterBreak="0">
+  <w:abstractNum w:abstractNumId="5" w15:restartNumberingAfterBreak="0">
     <w:nsid w:val="39733898"/>
     <w:multiLevelType w:val="multilevel"/>
     <w:tmpl w:val="D7660BE4"/>
@@ -25945,7 +26657,7 @@
       </w:pPr>
     </w:lvl>
   </w:abstractNum>
-  <w:abstractNum w:abstractNumId="5" w15:restartNumberingAfterBreak="0">
+  <w:abstractNum w:abstractNumId="6" w15:restartNumberingAfterBreak="0">
     <w:nsid w:val="49934499"/>
     <w:multiLevelType w:val="hybridMultilevel"/>
     <w:tmpl w:val="002011FA"/>
@@ -26057,7 +26769,7 @@
       </w:rPr>
     </w:lvl>
   </w:abstractNum>
-  <w:abstractNum w:abstractNumId="6" w15:restartNumberingAfterBreak="0">
+  <w:abstractNum w:abstractNumId="7" w15:restartNumberingAfterBreak="0">
     <w:nsid w:val="49E76995"/>
     <w:multiLevelType w:val="multilevel"/>
     <w:tmpl w:val="A1D62FAA"/>
@@ -26206,7 +26918,7 @@
       </w:rPr>
     </w:lvl>
   </w:abstractNum>
-  <w:abstractNum w:abstractNumId="7" w15:restartNumberingAfterBreak="0">
+  <w:abstractNum w:abstractNumId="8" w15:restartNumberingAfterBreak="0">
     <w:nsid w:val="687E693E"/>
     <w:multiLevelType w:val="multilevel"/>
     <w:tmpl w:val="6ECACCF0"/>
@@ -26302,8 +27014,121 @@
       </w:pPr>
     </w:lvl>
   </w:abstractNum>
+  <w:abstractNum w:abstractNumId="9" w15:restartNumberingAfterBreak="0">
+    <w:nsid w:val="7D08650F"/>
+    <w:multiLevelType w:val="hybridMultilevel"/>
+    <w:tmpl w:val="7398F112"/>
+    <w:lvl w:ilvl="0" w:tplc="040C0001">
+      <w:start w:val="1"/>
+      <w:numFmt w:val="bullet"/>
+      <w:lvlText w:val=""/>
+      <w:lvlJc w:val="left"/>
+      <w:pPr>
+        <w:ind w:left="1004" w:hanging="360"/>
+      </w:pPr>
+      <w:rPr>
+        <w:rFonts w:ascii="Symbol" w:hAnsi="Symbol" w:hint="default"/>
+      </w:rPr>
+    </w:lvl>
+    <w:lvl w:ilvl="1" w:tplc="040C0003" w:tentative="1">
+      <w:start w:val="1"/>
+      <w:numFmt w:val="bullet"/>
+      <w:lvlText w:val="o"/>
+      <w:lvlJc w:val="left"/>
+      <w:pPr>
+        <w:ind w:left="1724" w:hanging="360"/>
+      </w:pPr>
+      <w:rPr>
+        <w:rFonts w:ascii="Courier New" w:hAnsi="Courier New" w:cs="Courier New" w:hint="default"/>
+      </w:rPr>
+    </w:lvl>
+    <w:lvl w:ilvl="2" w:tplc="040C0005" w:tentative="1">
+      <w:start w:val="1"/>
+      <w:numFmt w:val="bullet"/>
+      <w:lvlText w:val=""/>
+      <w:lvlJc w:val="left"/>
+      <w:pPr>
+        <w:ind w:left="2444" w:hanging="360"/>
+      </w:pPr>
+      <w:rPr>
+        <w:rFonts w:ascii="Wingdings" w:hAnsi="Wingdings" w:hint="default"/>
+      </w:rPr>
+    </w:lvl>
+    <w:lvl w:ilvl="3" w:tplc="040C0001" w:tentative="1">
+      <w:start w:val="1"/>
+      <w:numFmt w:val="bullet"/>
+      <w:lvlText w:val=""/>
+      <w:lvlJc w:val="left"/>
+      <w:pPr>
+        <w:ind w:left="3164" w:hanging="360"/>
+      </w:pPr>
+      <w:rPr>
+        <w:rFonts w:ascii="Symbol" w:hAnsi="Symbol" w:hint="default"/>
+      </w:rPr>
+    </w:lvl>
+    <w:lvl w:ilvl="4" w:tplc="040C0003" w:tentative="1">
+      <w:start w:val="1"/>
+      <w:numFmt w:val="bullet"/>
+      <w:lvlText w:val="o"/>
+      <w:lvlJc w:val="left"/>
+      <w:pPr>
+        <w:ind w:left="3884" w:hanging="360"/>
+      </w:pPr>
+      <w:rPr>
+        <w:rFonts w:ascii="Courier New" w:hAnsi="Courier New" w:cs="Courier New" w:hint="default"/>
+      </w:rPr>
+    </w:lvl>
+    <w:lvl w:ilvl="5" w:tplc="040C0005" w:tentative="1">
+      <w:start w:val="1"/>
+      <w:numFmt w:val="bullet"/>
+      <w:lvlText w:val=""/>
+      <w:lvlJc w:val="left"/>
+      <w:pPr>
+        <w:ind w:left="4604" w:hanging="360"/>
+      </w:pPr>
+      <w:rPr>
+        <w:rFonts w:ascii="Wingdings" w:hAnsi="Wingdings" w:hint="default"/>
+      </w:rPr>
+    </w:lvl>
+    <w:lvl w:ilvl="6" w:tplc="040C0001" w:tentative="1">
+      <w:start w:val="1"/>
+      <w:numFmt w:val="bullet"/>
+      <w:lvlText w:val=""/>
+      <w:lvlJc w:val="left"/>
+      <w:pPr>
+        <w:ind w:left="5324" w:hanging="360"/>
+      </w:pPr>
+      <w:rPr>
+        <w:rFonts w:ascii="Symbol" w:hAnsi="Symbol" w:hint="default"/>
+      </w:rPr>
+    </w:lvl>
+    <w:lvl w:ilvl="7" w:tplc="040C0003" w:tentative="1">
+      <w:start w:val="1"/>
+      <w:numFmt w:val="bullet"/>
+      <w:lvlText w:val="o"/>
+      <w:lvlJc w:val="left"/>
+      <w:pPr>
+        <w:ind w:left="6044" w:hanging="360"/>
+      </w:pPr>
+      <w:rPr>
+        <w:rFonts w:ascii="Courier New" w:hAnsi="Courier New" w:cs="Courier New" w:hint="default"/>
+      </w:rPr>
+    </w:lvl>
+    <w:lvl w:ilvl="8" w:tplc="040C0005" w:tentative="1">
+      <w:start w:val="1"/>
+      <w:numFmt w:val="bullet"/>
+      <w:lvlText w:val=""/>
+      <w:lvlJc w:val="left"/>
+      <w:pPr>
+        <w:ind w:left="6764" w:hanging="360"/>
+      </w:pPr>
+      <w:rPr>
+        <w:rFonts w:ascii="Wingdings" w:hAnsi="Wingdings" w:hint="default"/>
+      </w:rPr>
+    </w:lvl>
+  </w:abstractNum>
   <w:num w:numId="1">
-    <w:abstractNumId w:val="7"/>
+    <w:abstractNumId w:val="8"/>
     <w:lvlOverride w:ilvl="0">
       <w:lvl w:ilvl="0">
         <w:start w:val="1"/>
@@ -26424,34 +27249,40 @@
     </w:lvlOverride>
   </w:num>
   <w:num w:numId="2">
-    <w:abstractNumId w:val="4"/>
+    <w:abstractNumId w:val="5"/>
   </w:num>
   <w:num w:numId="3">
-    <w:abstractNumId w:val="3"/>
+    <w:abstractNumId w:val="4"/>
   </w:num>
   <w:num w:numId="4">
     <w:abstractNumId w:val="0"/>
   </w:num>
   <w:num w:numId="5">
+    <w:abstractNumId w:val="7"/>
+  </w:num>
+  <w:num w:numId="6">
+    <w:abstractNumId w:val="3"/>
+  </w:num>
+  <w:num w:numId="7">
     <w:abstractNumId w:val="6"/>
   </w:num>
-  <w:num w:numId="6">
+  <w:num w:numId="8">
+    <w:abstractNumId w:val="8"/>
+  </w:num>
+  <w:num w:numId="9">
     <w:abstractNumId w:val="2"/>
   </w:num>
-  <w:num w:numId="7">
-    <w:abstractNumId w:val="5"/>
+  <w:num w:numId="10">
+    <w:abstractNumId w:val="9"/>
   </w:num>
-  <w:num w:numId="8">
-    <w:abstractNumId w:val="7"/>
-  </w:num>
-  <w:num w:numId="9">
+  <w:num w:numId="11">
     <w:abstractNumId w:val="1"/>
   </w:num>
 </w:numbering>
 </file>
 
 <file path=word/styles.xml><?xml version="1.0" encoding="utf-8"?>
-<w:styles xmlns:mc="http://schemas.openxmlformats.org/markup-compatibility/2006" xmlns:r="http://schemas.openxmlformats.org/officeDocument/2006/relationships" xmlns:w="http://schemas.openxmlformats.org/wordprocessingml/2006/main" xmlns:w14="http://schemas.microsoft.com/office/word/2010/wordml" xmlns:w15="http://schemas.microsoft.com/office/word/2012/wordml" xmlns:w16cex="http://schemas.microsoft.com/office/word/2018/wordml/cex" xmlns:w16cid="http://schemas.microsoft.com/office/word/2016/wordml/cid" xmlns:w16="http://schemas.microsoft.com/office/word/2018/wordml" xmlns:w16se="http://schemas.microsoft.com/office/word/2015/wordml/symex" mc:Ignorable="w14 w15 w16se w16cid w16 w16cex">
+<w:styles xmlns:mc="http://schemas.openxmlformats.org/markup-compatibility/2006" xmlns:r="http://schemas.openxmlformats.org/officeDocument/2006/relationships" xmlns:w="http://schemas.openxmlformats.org/wordprocessingml/2006/main" xmlns:w14="http://schemas.microsoft.com/office/word/2010/wordml" xmlns:w15="http://schemas.microsoft.com/office/word/2012/wordml" xmlns:w16cex="http://schemas.microsoft.com/office/word/2018/wordml/cex" xmlns:w16cid="http://schemas.microsoft.com/office/word/2016/wordml/cid" xmlns:w16="http://schemas.microsoft.com/office/word/2018/wordml" xmlns:w16sdtdh="http://schemas.microsoft.com/office/word/2020/wordml/sdtdatahash" xmlns:w16se="http://schemas.microsoft.com/office/word/2015/wordml/symex" mc:Ignorable="w14 w15 w16se w16cid w16 w16cex w16sdtdh">
   <w:docDefaults>
     <w:rPrDefault>
       <w:rPr>

--- a/Documentation/SpecificationDocUML.docx
+++ b/Documentation/SpecificationDocUML.docx
@@ -1,6 +1,6 @@
 
 <file path=word/document.xml><?xml version="1.0" encoding="utf-8"?>
-<w:document xmlns:wpc="http://schemas.microsoft.com/office/word/2010/wordprocessingCanvas" xmlns:cx="http://schemas.microsoft.com/office/drawing/2014/chartex" xmlns:cx1="http://schemas.microsoft.com/office/drawing/2015/9/8/chartex" xmlns:cx2="http://schemas.microsoft.com/office/drawing/2015/10/21/chartex" xmlns:cx3="http://schemas.microsoft.com/office/drawing/2016/5/9/chartex" xmlns:cx4="http://schemas.microsoft.com/office/drawing/2016/5/10/chartex" xmlns:cx5="http://schemas.microsoft.com/office/drawing/2016/5/11/chartex" xmlns:cx6="http://schemas.microsoft.com/office/drawing/2016/5/12/chartex" xmlns:cx7="http://schemas.microsoft.com/office/drawing/2016/5/13/chartex" xmlns:cx8="http://schemas.microsoft.com/office/drawing/2016/5/14/chartex" xmlns:mc="http://schemas.openxmlformats.org/markup-compatibility/2006" xmlns:aink="http://schemas.microsoft.com/office/drawing/2016/ink" xmlns:am3d="http://schemas.microsoft.com/office/drawing/2017/model3d" xmlns:o="urn:schemas-microsoft-com:office:office" xmlns:r="http://schemas.openxmlformats.org/officeDocument/2006/relationships" xmlns:m="http://schemas.openxmlformats.org/officeDocument/2006/math" xmlns:v="urn:schemas-microsoft-com:vml" xmlns:wp14="http://schemas.microsoft.com/office/word/2010/wordprocessingDrawing" xmlns:wp="http://schemas.openxmlformats.org/drawingml/2006/wordprocessingDrawing" xmlns:w10="urn:schemas-microsoft-com:office:word" xmlns:w="http://schemas.openxmlformats.org/wordprocessingml/2006/main" xmlns:w14="http://schemas.microsoft.com/office/word/2010/wordml" xmlns:w15="http://schemas.microsoft.com/office/word/2012/wordml" xmlns:w16cex="http://schemas.microsoft.com/office/word/2018/wordml/cex" xmlns:w16cid="http://schemas.microsoft.com/office/word/2016/wordml/cid" xmlns:w16="http://schemas.microsoft.com/office/word/2018/wordml" xmlns:w16sdtdh="http://schemas.microsoft.com/office/word/2020/wordml/sdtdatahash" xmlns:w16se="http://schemas.microsoft.com/office/word/2015/wordml/symex" xmlns:wpg="http://schemas.microsoft.com/office/word/2010/wordprocessingGroup" xmlns:wpi="http://schemas.microsoft.com/office/word/2010/wordprocessingInk" xmlns:wne="http://schemas.microsoft.com/office/word/2006/wordml" xmlns:wps="http://schemas.microsoft.com/office/word/2010/wordprocessingShape" mc:Ignorable="w14 w15 w16se w16cid w16 w16cex w16sdtdh wp14">
+<w:document xmlns:wpc="http://schemas.microsoft.com/office/word/2010/wordprocessingCanvas" xmlns:mc="http://schemas.openxmlformats.org/markup-compatibility/2006" xmlns:o="urn:schemas-microsoft-com:office:office" xmlns:r="http://schemas.openxmlformats.org/officeDocument/2006/relationships" xmlns:m="http://schemas.openxmlformats.org/officeDocument/2006/math" xmlns:v="urn:schemas-microsoft-com:vml" xmlns:wp14="http://schemas.microsoft.com/office/word/2010/wordprocessingDrawing" xmlns:wp="http://schemas.openxmlformats.org/drawingml/2006/wordprocessingDrawing" xmlns:w10="urn:schemas-microsoft-com:office:word" xmlns:w="http://schemas.openxmlformats.org/wordprocessingml/2006/main" xmlns:w14="http://schemas.microsoft.com/office/word/2010/wordml" xmlns:wpg="http://schemas.microsoft.com/office/word/2010/wordprocessingGroup" xmlns:wpi="http://schemas.microsoft.com/office/word/2010/wordprocessingInk" xmlns:wne="http://schemas.microsoft.com/office/word/2006/wordml" xmlns:wps="http://schemas.microsoft.com/office/word/2010/wordprocessingShape" mc:Ignorable="w14 wp14">
   <w:body>
     <w:p>
       <w:pPr>
@@ -2824,7 +2824,19 @@
         <w:rPr>
           <w:lang w:val="en-US"/>
         </w:rPr>
-        <w:t xml:space="preserve"> application. The following acronym used are:</w:t>
+        <w:t xml:space="preserve"> application. The following acr</w:t>
+      </w:r>
+      <w:r>
+        <w:rPr>
+          <w:lang w:val="en-US"/>
+        </w:rPr>
+        <w:t>o</w:t>
+      </w:r>
+      <w:r>
+        <w:rPr>
+          <w:lang w:val="en-US"/>
+        </w:rPr>
+        <w:t>nym used are:</w:t>
       </w:r>
     </w:p>
     <w:p>
@@ -2996,7 +3008,67 @@
           <w:szCs w:val="22"/>
           <w:lang w:val="en-US"/>
         </w:rPr>
-        <w:t>DESC: The sensors, users, providers, air cleaners, sensor measurements and attributes data will be delivered at regular intervals and stored on a central server, on which this application will be hosted. It will consist of 4 files in CSV format, sensors.csv, users.csv, providers.csv, cleaners.csv, measurements.csv and attributes.csv.</w:t>
+        <w:t>DESC: The sensors, users, providers, air cleaners, sensor measurements and attributes data will be deli</w:t>
+      </w:r>
+      <w:r>
+        <w:rPr>
+          <w:rFonts w:asciiTheme="minorHAnsi" w:hAnsiTheme="minorHAnsi" w:cstheme="minorHAnsi"/>
+          <w:color w:val="000000"/>
+          <w:sz w:val="22"/>
+          <w:szCs w:val="22"/>
+          <w:lang w:val="en-US"/>
+        </w:rPr>
+        <w:t>v</w:t>
+      </w:r>
+      <w:r>
+        <w:rPr>
+          <w:rFonts w:asciiTheme="minorHAnsi" w:hAnsiTheme="minorHAnsi" w:cstheme="minorHAnsi"/>
+          <w:color w:val="000000"/>
+          <w:sz w:val="22"/>
+          <w:szCs w:val="22"/>
+          <w:lang w:val="en-US"/>
+        </w:rPr>
+        <w:t>ered at regular intervals and stored on a central server, on which this application will be hosted. It will co</w:t>
+      </w:r>
+      <w:r>
+        <w:rPr>
+          <w:rFonts w:asciiTheme="minorHAnsi" w:hAnsiTheme="minorHAnsi" w:cstheme="minorHAnsi"/>
+          <w:color w:val="000000"/>
+          <w:sz w:val="22"/>
+          <w:szCs w:val="22"/>
+          <w:lang w:val="en-US"/>
+        </w:rPr>
+        <w:t>n</w:t>
+      </w:r>
+      <w:r>
+        <w:rPr>
+          <w:rFonts w:asciiTheme="minorHAnsi" w:hAnsiTheme="minorHAnsi" w:cstheme="minorHAnsi"/>
+          <w:color w:val="000000"/>
+          <w:sz w:val="22"/>
+          <w:szCs w:val="22"/>
+          <w:lang w:val="en-US"/>
+        </w:rPr>
+        <w:t>sist of 4 files in CSV format, sensors.csv, users.csv, providers.csv, cleaners.csv, measurements.csv and a</w:t>
+      </w:r>
+      <w:r>
+        <w:rPr>
+          <w:rFonts w:asciiTheme="minorHAnsi" w:hAnsiTheme="minorHAnsi" w:cstheme="minorHAnsi"/>
+          <w:color w:val="000000"/>
+          <w:sz w:val="22"/>
+          <w:szCs w:val="22"/>
+          <w:lang w:val="en-US"/>
+        </w:rPr>
+        <w:t>t</w:t>
+      </w:r>
+      <w:r>
+        <w:rPr>
+          <w:rFonts w:asciiTheme="minorHAnsi" w:hAnsiTheme="minorHAnsi" w:cstheme="minorHAnsi"/>
+          <w:color w:val="000000"/>
+          <w:sz w:val="22"/>
+          <w:szCs w:val="22"/>
+          <w:lang w:val="en-US"/>
+        </w:rPr>
+        <w:t>tributes.csv.</w:t>
       </w:r>
     </w:p>
     <w:p>
@@ -3016,29 +3088,7 @@
           <w:szCs w:val="22"/>
           <w:lang w:val="en-US"/>
         </w:rPr>
-        <w:t xml:space="preserve">RAT: </w:t>
-      </w:r>
-      <w:proofErr w:type="gramStart"/>
-      <w:r>
-        <w:rPr>
-          <w:rFonts w:asciiTheme="minorHAnsi" w:hAnsiTheme="minorHAnsi" w:cstheme="minorHAnsi"/>
-          <w:color w:val="000000"/>
-          <w:sz w:val="22"/>
-          <w:szCs w:val="22"/>
-          <w:lang w:val="en-US"/>
-        </w:rPr>
-        <w:t>In order to</w:t>
-      </w:r>
-      <w:proofErr w:type="gramEnd"/>
-      <w:r>
-        <w:rPr>
-          <w:rFonts w:asciiTheme="minorHAnsi" w:hAnsiTheme="minorHAnsi" w:cstheme="minorHAnsi"/>
-          <w:color w:val="000000"/>
-          <w:sz w:val="22"/>
-          <w:szCs w:val="22"/>
-          <w:lang w:val="en-US"/>
-        </w:rPr>
-        <w:t xml:space="preserve"> acquire external data required for the application</w:t>
+        <w:t>RAT: In order to acquire external data required for the application</w:t>
       </w:r>
     </w:p>
     <w:p>
@@ -3203,29 +3253,7 @@
           <w:szCs w:val="22"/>
           <w:lang w:val="en-US"/>
         </w:rPr>
-        <w:t xml:space="preserve">RAT: </w:t>
-      </w:r>
-      <w:proofErr w:type="gramStart"/>
-      <w:r>
-        <w:rPr>
-          <w:rFonts w:asciiTheme="minorHAnsi" w:hAnsiTheme="minorHAnsi" w:cstheme="minorHAnsi"/>
-          <w:color w:val="000000"/>
-          <w:sz w:val="22"/>
-          <w:szCs w:val="22"/>
-          <w:lang w:val="en-US"/>
-        </w:rPr>
-        <w:t>In order for</w:t>
-      </w:r>
-      <w:proofErr w:type="gramEnd"/>
-      <w:r>
-        <w:rPr>
-          <w:rFonts w:asciiTheme="minorHAnsi" w:hAnsiTheme="minorHAnsi" w:cstheme="minorHAnsi"/>
-          <w:color w:val="000000"/>
-          <w:sz w:val="22"/>
-          <w:szCs w:val="22"/>
-          <w:lang w:val="en-US"/>
-        </w:rPr>
-        <w:t xml:space="preserve"> a user to access the application</w:t>
+        <w:t>RAT: In order for a user to access the application</w:t>
       </w:r>
     </w:p>
     <w:p>
@@ -3340,9 +3368,8 @@
           <w:szCs w:val="22"/>
           <w:lang w:val="en-US"/>
         </w:rPr>
-        <w:t xml:space="preserve">DESC: Given that a user has a registered account [= is registered in the userinfo.csv file, which means it hosts at least one sensor], they should be able to log into their account to be able to use all the application’s functionalities </w:t>
-      </w:r>
-      <w:proofErr w:type="gramStart"/>
+        <w:t>DESC: Given that a user has a registered account [= is registered in the userinfo.csv file, which means it hosts at least one sensor], they should be able to log into their account to be able to use all the applic</w:t>
+      </w:r>
       <w:r>
         <w:rPr>
           <w:rFonts w:asciiTheme="minorHAnsi" w:hAnsiTheme="minorHAnsi" w:cstheme="minorHAnsi"/>
@@ -3351,9 +3378,8 @@
           <w:szCs w:val="22"/>
           <w:lang w:val="en-US"/>
         </w:rPr>
-        <w:t>they’re</w:t>
-      </w:r>
-      <w:proofErr w:type="gramEnd"/>
+        <w:t>a</w:t>
+      </w:r>
       <w:r>
         <w:rPr>
           <w:rFonts w:asciiTheme="minorHAnsi" w:hAnsiTheme="minorHAnsi" w:cstheme="minorHAnsi"/>
@@ -3362,7 +3388,7 @@
           <w:szCs w:val="22"/>
           <w:lang w:val="en-US"/>
         </w:rPr>
-        <w:t xml:space="preserve"> allowed to</w:t>
+        <w:t>tion’s functionalities they’re allowed to</w:t>
       </w:r>
     </w:p>
     <w:p>
@@ -3382,29 +3408,7 @@
           <w:szCs w:val="22"/>
           <w:lang w:val="en-US"/>
         </w:rPr>
-        <w:t xml:space="preserve">RAT: </w:t>
-      </w:r>
-      <w:proofErr w:type="gramStart"/>
-      <w:r>
-        <w:rPr>
-          <w:rFonts w:asciiTheme="minorHAnsi" w:hAnsiTheme="minorHAnsi" w:cstheme="minorHAnsi"/>
-          <w:color w:val="000000"/>
-          <w:sz w:val="22"/>
-          <w:szCs w:val="22"/>
-          <w:lang w:val="en-US"/>
-        </w:rPr>
-        <w:t>In order for</w:t>
-      </w:r>
-      <w:proofErr w:type="gramEnd"/>
-      <w:r>
-        <w:rPr>
-          <w:rFonts w:asciiTheme="minorHAnsi" w:hAnsiTheme="minorHAnsi" w:cstheme="minorHAnsi"/>
-          <w:color w:val="000000"/>
-          <w:sz w:val="22"/>
-          <w:szCs w:val="22"/>
-          <w:lang w:val="en-US"/>
-        </w:rPr>
-        <w:t xml:space="preserve"> a user to log into the application</w:t>
+        <w:t>RAT: In order for a user to log into the application</w:t>
       </w:r>
     </w:p>
     <w:p>
@@ -3519,7 +3523,27 @@
           <w:szCs w:val="22"/>
           <w:lang w:val="en-US"/>
         </w:rPr>
-        <w:t>DESC: Users should be able to list all sensors registered in the application. Position criteria based on latitude and longitude can also be specified.</w:t>
+        <w:t>DESC: Users should be able to list all sensors registered in the application. Position criteria based on lat</w:t>
+      </w:r>
+      <w:r>
+        <w:rPr>
+          <w:rFonts w:asciiTheme="minorHAnsi" w:hAnsiTheme="minorHAnsi" w:cstheme="minorHAnsi"/>
+          <w:color w:val="000000"/>
+          <w:sz w:val="22"/>
+          <w:szCs w:val="22"/>
+          <w:lang w:val="en-US"/>
+        </w:rPr>
+        <w:t>i</w:t>
+      </w:r>
+      <w:r>
+        <w:rPr>
+          <w:rFonts w:asciiTheme="minorHAnsi" w:hAnsiTheme="minorHAnsi" w:cstheme="minorHAnsi"/>
+          <w:color w:val="000000"/>
+          <w:sz w:val="22"/>
+          <w:szCs w:val="22"/>
+          <w:lang w:val="en-US"/>
+        </w:rPr>
+        <w:t>tude and longitude can also be specified.</w:t>
       </w:r>
     </w:p>
     <w:p>
@@ -3539,29 +3563,7 @@
           <w:szCs w:val="22"/>
           <w:lang w:val="en-US"/>
         </w:rPr>
-        <w:t xml:space="preserve">RAT: </w:t>
-      </w:r>
-      <w:proofErr w:type="gramStart"/>
-      <w:r>
-        <w:rPr>
-          <w:rFonts w:asciiTheme="minorHAnsi" w:hAnsiTheme="minorHAnsi" w:cstheme="minorHAnsi"/>
-          <w:color w:val="000000"/>
-          <w:sz w:val="22"/>
-          <w:szCs w:val="22"/>
-          <w:lang w:val="en-US"/>
-        </w:rPr>
-        <w:t>In order for</w:t>
-      </w:r>
-      <w:proofErr w:type="gramEnd"/>
-      <w:r>
-        <w:rPr>
-          <w:rFonts w:asciiTheme="minorHAnsi" w:hAnsiTheme="minorHAnsi" w:cstheme="minorHAnsi"/>
-          <w:color w:val="000000"/>
-          <w:sz w:val="22"/>
-          <w:szCs w:val="22"/>
-          <w:lang w:val="en-US"/>
-        </w:rPr>
-        <w:t xml:space="preserve"> a user to list all sensors</w:t>
+        <w:t>RAT: In order for a user to list all sensors</w:t>
       </w:r>
     </w:p>
     <w:p>
@@ -3696,29 +3698,7 @@
           <w:szCs w:val="22"/>
           <w:lang w:val="en-US"/>
         </w:rPr>
-        <w:t xml:space="preserve">RAT: </w:t>
-      </w:r>
-      <w:proofErr w:type="gramStart"/>
-      <w:r>
-        <w:rPr>
-          <w:rFonts w:asciiTheme="minorHAnsi" w:hAnsiTheme="minorHAnsi" w:cstheme="minorHAnsi"/>
-          <w:color w:val="000000"/>
-          <w:sz w:val="22"/>
-          <w:szCs w:val="22"/>
-          <w:lang w:val="en-US"/>
-        </w:rPr>
-        <w:t>In order for</w:t>
-      </w:r>
-      <w:proofErr w:type="gramEnd"/>
-      <w:r>
-        <w:rPr>
-          <w:rFonts w:asciiTheme="minorHAnsi" w:hAnsiTheme="minorHAnsi" w:cstheme="minorHAnsi"/>
-          <w:color w:val="000000"/>
-          <w:sz w:val="22"/>
-          <w:szCs w:val="22"/>
-          <w:lang w:val="en-US"/>
-        </w:rPr>
-        <w:t xml:space="preserve"> a user to acquire information on a sensor</w:t>
+        <w:t>RAT: In order for a user to acquire information on a sensor</w:t>
       </w:r>
     </w:p>
     <w:p>
@@ -3832,9 +3812,8 @@
           <w:szCs w:val="22"/>
           <w:lang w:val="en-US"/>
         </w:rPr>
-        <w:t xml:space="preserve">DESC: All users can run the malfunctioning sensor detection algorithm. It then provides a score which indicates if the sensor can be trusted or not. Marking a sensor as unreliable is reserved to government </w:t>
-      </w:r>
-      <w:proofErr w:type="gramStart"/>
+        <w:t>DESC: All users can run the malfunctioning sensor detection algorithm. It then provides a score which ind</w:t>
+      </w:r>
       <w:r>
         <w:rPr>
           <w:rFonts w:asciiTheme="minorHAnsi" w:hAnsiTheme="minorHAnsi" w:cstheme="minorHAnsi"/>
@@ -3843,9 +3822,8 @@
           <w:szCs w:val="22"/>
           <w:lang w:val="en-US"/>
         </w:rPr>
-        <w:t>agents</w:t>
-      </w:r>
-      <w:proofErr w:type="gramEnd"/>
+        <w:t>i</w:t>
+      </w:r>
       <w:r>
         <w:rPr>
           <w:rFonts w:asciiTheme="minorHAnsi" w:hAnsiTheme="minorHAnsi" w:cstheme="minorHAnsi"/>
@@ -3854,7 +3832,7 @@
           <w:szCs w:val="22"/>
           <w:lang w:val="en-US"/>
         </w:rPr>
-        <w:t xml:space="preserve"> however.</w:t>
+        <w:t>cates if the sensor can be trusted or not. Marking a sensor as unreliable is reserved to government agents however.</w:t>
       </w:r>
     </w:p>
     <w:p>
@@ -3874,29 +3852,7 @@
           <w:szCs w:val="22"/>
           <w:lang w:val="en-US"/>
         </w:rPr>
-        <w:t xml:space="preserve">RAT: </w:t>
-      </w:r>
-      <w:proofErr w:type="gramStart"/>
-      <w:r>
-        <w:rPr>
-          <w:rFonts w:asciiTheme="minorHAnsi" w:hAnsiTheme="minorHAnsi" w:cstheme="minorHAnsi"/>
-          <w:color w:val="000000"/>
-          <w:sz w:val="22"/>
-          <w:szCs w:val="22"/>
-          <w:lang w:val="en-US"/>
-        </w:rPr>
-        <w:t>In order for</w:t>
-      </w:r>
-      <w:proofErr w:type="gramEnd"/>
-      <w:r>
-        <w:rPr>
-          <w:rFonts w:asciiTheme="minorHAnsi" w:hAnsiTheme="minorHAnsi" w:cstheme="minorHAnsi"/>
-          <w:color w:val="000000"/>
-          <w:sz w:val="22"/>
-          <w:szCs w:val="22"/>
-          <w:lang w:val="en-US"/>
-        </w:rPr>
-        <w:t xml:space="preserve"> a user to check the reliability of a sensor</w:t>
+        <w:t>RAT: In order for a user to check the reliability of a sensor</w:t>
       </w:r>
     </w:p>
     <w:p>
@@ -4011,9 +3967,8 @@
           <w:szCs w:val="22"/>
           <w:lang w:val="en-US"/>
         </w:rPr>
-        <w:t xml:space="preserve">DESC: Users should be able to retrieve the mean quality of air in a circle of specified radius, centered on any point for a specified </w:t>
-      </w:r>
-      <w:proofErr w:type="gramStart"/>
+        <w:t>DESC: Users should be able to retrieve the mean quality of air in a circle of specified radius, centered on any point for a specified period of time. The algorithm will compute the quality of air using the sensors co</w:t>
+      </w:r>
       <w:r>
         <w:rPr>
           <w:rFonts w:asciiTheme="minorHAnsi" w:hAnsiTheme="minorHAnsi" w:cstheme="minorHAnsi"/>
@@ -4022,9 +3977,8 @@
           <w:szCs w:val="22"/>
           <w:lang w:val="en-US"/>
         </w:rPr>
-        <w:t>period of time</w:t>
-      </w:r>
-      <w:proofErr w:type="gramEnd"/>
+        <w:t>n</w:t>
+      </w:r>
       <w:r>
         <w:rPr>
           <w:rFonts w:asciiTheme="minorHAnsi" w:hAnsiTheme="minorHAnsi" w:cstheme="minorHAnsi"/>
@@ -4033,7 +3987,7 @@
           <w:szCs w:val="22"/>
           <w:lang w:val="en-US"/>
         </w:rPr>
-        <w:t>. The algorithm will compute the quality of air using the sensors contained in that circle.</w:t>
+        <w:t>tained in that circle.</w:t>
       </w:r>
     </w:p>
     <w:p>
@@ -4053,29 +4007,7 @@
           <w:szCs w:val="22"/>
           <w:lang w:val="en-US"/>
         </w:rPr>
-        <w:t xml:space="preserve">RAT: </w:t>
-      </w:r>
-      <w:proofErr w:type="gramStart"/>
-      <w:r>
-        <w:rPr>
-          <w:rFonts w:asciiTheme="minorHAnsi" w:hAnsiTheme="minorHAnsi" w:cstheme="minorHAnsi"/>
-          <w:color w:val="000000"/>
-          <w:sz w:val="22"/>
-          <w:szCs w:val="22"/>
-          <w:lang w:val="en-US"/>
-        </w:rPr>
-        <w:t>In order for</w:t>
-      </w:r>
-      <w:proofErr w:type="gramEnd"/>
-      <w:r>
-        <w:rPr>
-          <w:rFonts w:asciiTheme="minorHAnsi" w:hAnsiTheme="minorHAnsi" w:cstheme="minorHAnsi"/>
-          <w:color w:val="000000"/>
-          <w:sz w:val="22"/>
-          <w:szCs w:val="22"/>
-          <w:lang w:val="en-US"/>
-        </w:rPr>
-        <w:t xml:space="preserve"> a user to retrieve the mean quality of air in a specific area</w:t>
+        <w:t>RAT: In order for a user to retrieve the mean quality of air in a specific area</w:t>
       </w:r>
     </w:p>
     <w:p>
@@ -4190,9 +4122,8 @@
           <w:szCs w:val="22"/>
           <w:lang w:val="en-US"/>
         </w:rPr>
-        <w:t xml:space="preserve">DESC: Users should be able to retrieve the level of similarity between one specified sensor and all the others. The level of similarity is based on the measurements of the sensors during a specified </w:t>
-      </w:r>
-      <w:proofErr w:type="gramStart"/>
+        <w:t>DESC: Users should be able to retrieve the level of similarity between one specified sensor and all the ot</w:t>
+      </w:r>
       <w:r>
         <w:rPr>
           <w:rFonts w:asciiTheme="minorHAnsi" w:hAnsiTheme="minorHAnsi" w:cstheme="minorHAnsi"/>
@@ -4201,9 +4132,8 @@
           <w:szCs w:val="22"/>
           <w:lang w:val="en-US"/>
         </w:rPr>
-        <w:t>period of time</w:t>
-      </w:r>
-      <w:proofErr w:type="gramEnd"/>
+        <w:t>h</w:t>
+      </w:r>
       <w:r>
         <w:rPr>
           <w:rFonts w:asciiTheme="minorHAnsi" w:hAnsiTheme="minorHAnsi" w:cstheme="minorHAnsi"/>
@@ -4212,7 +4142,7 @@
           <w:szCs w:val="22"/>
           <w:lang w:val="en-US"/>
         </w:rPr>
-        <w:t>.</w:t>
+        <w:t>ers. The level of similarity is based on the measurements of the sensors during a specified period of time.</w:t>
       </w:r>
     </w:p>
     <w:p>
@@ -4232,29 +4162,7 @@
           <w:szCs w:val="22"/>
           <w:lang w:val="en-US"/>
         </w:rPr>
-        <w:t xml:space="preserve">RAT: </w:t>
-      </w:r>
-      <w:proofErr w:type="gramStart"/>
-      <w:r>
-        <w:rPr>
-          <w:rFonts w:asciiTheme="minorHAnsi" w:hAnsiTheme="minorHAnsi" w:cstheme="minorHAnsi"/>
-          <w:color w:val="000000"/>
-          <w:sz w:val="22"/>
-          <w:szCs w:val="22"/>
-          <w:lang w:val="en-US"/>
-        </w:rPr>
-        <w:t>In order for</w:t>
-      </w:r>
-      <w:proofErr w:type="gramEnd"/>
-      <w:r>
-        <w:rPr>
-          <w:rFonts w:asciiTheme="minorHAnsi" w:hAnsiTheme="minorHAnsi" w:cstheme="minorHAnsi"/>
-          <w:color w:val="000000"/>
-          <w:sz w:val="22"/>
-          <w:szCs w:val="22"/>
-          <w:lang w:val="en-US"/>
-        </w:rPr>
-        <w:t xml:space="preserve"> a user to find similar sensors</w:t>
+        <w:t>RAT: In order for a user to find similar sensors</w:t>
       </w:r>
     </w:p>
     <w:p>
@@ -4411,29 +4319,7 @@
           <w:szCs w:val="22"/>
           <w:lang w:val="en-US"/>
         </w:rPr>
-        <w:t xml:space="preserve">RAT: </w:t>
-      </w:r>
-      <w:proofErr w:type="gramStart"/>
-      <w:r>
-        <w:rPr>
-          <w:rFonts w:asciiTheme="minorHAnsi" w:hAnsiTheme="minorHAnsi" w:cstheme="minorHAnsi"/>
-          <w:color w:val="000000"/>
-          <w:sz w:val="22"/>
-          <w:szCs w:val="22"/>
-          <w:lang w:val="en-US"/>
-        </w:rPr>
-        <w:t>In order for</w:t>
-      </w:r>
-      <w:proofErr w:type="gramEnd"/>
-      <w:r>
-        <w:rPr>
-          <w:rFonts w:asciiTheme="minorHAnsi" w:hAnsiTheme="minorHAnsi" w:cstheme="minorHAnsi"/>
-          <w:color w:val="000000"/>
-          <w:sz w:val="22"/>
-          <w:szCs w:val="22"/>
-          <w:lang w:val="en-US"/>
-        </w:rPr>
-        <w:t xml:space="preserve"> a user to retrieve the quality of air at a given position and time</w:t>
+        <w:t>RAT: In order for a user to retrieve the quality of air at a given position and time</w:t>
       </w:r>
     </w:p>
     <w:p>
@@ -4548,7 +4434,27 @@
           <w:szCs w:val="22"/>
           <w:lang w:val="en-US"/>
         </w:rPr>
-        <w:t>DESC: Individual users should be able to consult the points awarded for their contributions to the application.</w:t>
+        <w:t>DESC: Individual users should be able to consult the points awarded for their contributions to the applic</w:t>
+      </w:r>
+      <w:r>
+        <w:rPr>
+          <w:rFonts w:asciiTheme="minorHAnsi" w:hAnsiTheme="minorHAnsi" w:cstheme="minorHAnsi"/>
+          <w:color w:val="000000"/>
+          <w:sz w:val="22"/>
+          <w:szCs w:val="22"/>
+          <w:lang w:val="en-US"/>
+        </w:rPr>
+        <w:t>a</w:t>
+      </w:r>
+      <w:r>
+        <w:rPr>
+          <w:rFonts w:asciiTheme="minorHAnsi" w:hAnsiTheme="minorHAnsi" w:cstheme="minorHAnsi"/>
+          <w:color w:val="000000"/>
+          <w:sz w:val="22"/>
+          <w:szCs w:val="22"/>
+          <w:lang w:val="en-US"/>
+        </w:rPr>
+        <w:t>tion.</w:t>
       </w:r>
     </w:p>
     <w:p>
@@ -4568,9 +4474,18 @@
           <w:szCs w:val="22"/>
           <w:lang w:val="en-US"/>
         </w:rPr>
-        <w:t xml:space="preserve">RAT: </w:t>
-      </w:r>
-      <w:proofErr w:type="gramStart"/>
+        <w:t>RAT: In order for a user to consult its points</w:t>
+      </w:r>
+    </w:p>
+    <w:p>
+      <w:pPr>
+        <w:pStyle w:val="NormalWeb"/>
+        <w:spacing w:before="0" w:beforeAutospacing="0" w:after="0" w:afterAutospacing="0"/>
+        <w:rPr>
+          <w:rFonts w:asciiTheme="minorHAnsi" w:hAnsiTheme="minorHAnsi" w:cstheme="minorHAnsi"/>
+          <w:lang w:val="en-US"/>
+        </w:rPr>
+      </w:pPr>
       <w:r>
         <w:rPr>
           <w:rFonts w:asciiTheme="minorHAnsi" w:hAnsiTheme="minorHAnsi" w:cstheme="minorHAnsi"/>
@@ -4579,9 +4494,42 @@
           <w:szCs w:val="22"/>
           <w:lang w:val="en-US"/>
         </w:rPr>
-        <w:t>In order for</w:t>
-      </w:r>
-      <w:proofErr w:type="gramEnd"/>
+        <w:t>DEP: FR2</w:t>
+      </w:r>
+    </w:p>
+    <w:p>
+      <w:pPr>
+        <w:rPr>
+          <w:rFonts w:asciiTheme="minorHAnsi" w:hAnsiTheme="minorHAnsi" w:cstheme="minorHAnsi"/>
+          <w:lang w:val="en-US"/>
+        </w:rPr>
+      </w:pPr>
+    </w:p>
+    <w:p>
+      <w:pPr>
+        <w:pStyle w:val="MonTitreSousSousSection"/>
+        <w:rPr>
+          <w:lang w:val="en-US"/>
+        </w:rPr>
+      </w:pPr>
+      <w:bookmarkStart w:id="5" w:name="_Toc70873141"/>
+      <w:r>
+        <w:rPr>
+          <w:lang w:val="en-US"/>
+        </w:rPr>
+        <w:t>User Class 2 - Provider user</w:t>
+      </w:r>
+      <w:bookmarkEnd w:id="5"/>
+    </w:p>
+    <w:p>
+      <w:pPr>
+        <w:pStyle w:val="NormalWeb"/>
+        <w:spacing w:before="0" w:beforeAutospacing="0" w:after="0" w:afterAutospacing="0"/>
+        <w:rPr>
+          <w:rFonts w:asciiTheme="minorHAnsi" w:hAnsiTheme="minorHAnsi" w:cstheme="minorHAnsi"/>
+          <w:lang w:val="en-US"/>
+        </w:rPr>
+      </w:pPr>
       <w:r>
         <w:rPr>
           <w:rFonts w:asciiTheme="minorHAnsi" w:hAnsiTheme="minorHAnsi" w:cstheme="minorHAnsi"/>
@@ -4590,93 +4538,7 @@
           <w:szCs w:val="22"/>
           <w:lang w:val="en-US"/>
         </w:rPr>
-        <w:t xml:space="preserve"> a user to consult its points</w:t>
-      </w:r>
-    </w:p>
-    <w:p>
-      <w:pPr>
-        <w:pStyle w:val="NormalWeb"/>
-        <w:spacing w:before="0" w:beforeAutospacing="0" w:after="0" w:afterAutospacing="0"/>
-        <w:rPr>
-          <w:rFonts w:asciiTheme="minorHAnsi" w:hAnsiTheme="minorHAnsi" w:cstheme="minorHAnsi"/>
-          <w:lang w:val="en-US"/>
-        </w:rPr>
-      </w:pPr>
-      <w:r>
-        <w:rPr>
-          <w:rFonts w:asciiTheme="minorHAnsi" w:hAnsiTheme="minorHAnsi" w:cstheme="minorHAnsi"/>
-          <w:color w:val="000000"/>
-          <w:sz w:val="22"/>
-          <w:szCs w:val="22"/>
-          <w:lang w:val="en-US"/>
-        </w:rPr>
-        <w:t>DEP: FR2</w:t>
-      </w:r>
-    </w:p>
-    <w:p>
-      <w:pPr>
-        <w:rPr>
-          <w:rFonts w:asciiTheme="minorHAnsi" w:hAnsiTheme="minorHAnsi" w:cstheme="minorHAnsi"/>
-          <w:lang w:val="en-US"/>
-        </w:rPr>
-      </w:pPr>
-    </w:p>
-    <w:p>
-      <w:pPr>
-        <w:pStyle w:val="MonTitreSousSousSection"/>
-        <w:rPr>
-          <w:lang w:val="en-US"/>
-        </w:rPr>
-      </w:pPr>
-      <w:bookmarkStart w:id="5" w:name="_Toc70873141"/>
-      <w:r>
-        <w:rPr>
-          <w:lang w:val="en-US"/>
-        </w:rPr>
-        <w:t>User Class 2 - Provider user</w:t>
-      </w:r>
-      <w:bookmarkEnd w:id="5"/>
-    </w:p>
-    <w:p>
-      <w:pPr>
-        <w:pStyle w:val="NormalWeb"/>
-        <w:spacing w:before="0" w:beforeAutospacing="0" w:after="0" w:afterAutospacing="0"/>
-        <w:rPr>
-          <w:rFonts w:asciiTheme="minorHAnsi" w:hAnsiTheme="minorHAnsi" w:cstheme="minorHAnsi"/>
-          <w:lang w:val="en-US"/>
-        </w:rPr>
-      </w:pPr>
-      <w:r>
-        <w:rPr>
-          <w:rFonts w:asciiTheme="minorHAnsi" w:hAnsiTheme="minorHAnsi" w:cstheme="minorHAnsi"/>
-          <w:color w:val="000000"/>
-          <w:sz w:val="22"/>
-          <w:szCs w:val="22"/>
-          <w:lang w:val="en-US"/>
-        </w:rPr>
-        <w:t xml:space="preserve">All functionalities of User Class 1 can be used by User Class 2, except FR9 which is individual </w:t>
-      </w:r>
-      <w:proofErr w:type="gramStart"/>
-      <w:r>
-        <w:rPr>
-          <w:rFonts w:asciiTheme="minorHAnsi" w:hAnsiTheme="minorHAnsi" w:cstheme="minorHAnsi"/>
-          <w:color w:val="000000"/>
-          <w:sz w:val="22"/>
-          <w:szCs w:val="22"/>
-          <w:lang w:val="en-US"/>
-        </w:rPr>
-        <w:t>user-specific</w:t>
-      </w:r>
-      <w:proofErr w:type="gramEnd"/>
-      <w:r>
-        <w:rPr>
-          <w:rFonts w:asciiTheme="minorHAnsi" w:hAnsiTheme="minorHAnsi" w:cstheme="minorHAnsi"/>
-          <w:color w:val="000000"/>
-          <w:sz w:val="22"/>
-          <w:szCs w:val="22"/>
-          <w:lang w:val="en-US"/>
-        </w:rPr>
-        <w:t>.</w:t>
+        <w:t>All functionalities of User Class 1 can be used by User Class 2, except FR9 which is individual user-specific.</w:t>
       </w:r>
     </w:p>
     <w:p>
@@ -4763,9 +4625,18 @@
           <w:szCs w:val="22"/>
           <w:lang w:val="en-US"/>
         </w:rPr>
-        <w:t xml:space="preserve">DESC: Given that a provider has a registered account [= is registered in the providers.csv file], they should be able to log into their account to be able to use all the application’s functionalities </w:t>
-      </w:r>
-      <w:proofErr w:type="gramStart"/>
+        <w:t>DESC: Given that a provider has a registered account [= is registered in the providers.csv file], they should be able to log into their account to be able to use all the application’s functionalities they’re allowed to</w:t>
+      </w:r>
+    </w:p>
+    <w:p>
+      <w:pPr>
+        <w:pStyle w:val="NormalWeb"/>
+        <w:spacing w:before="0" w:beforeAutospacing="0" w:after="0" w:afterAutospacing="0"/>
+        <w:rPr>
+          <w:rFonts w:asciiTheme="minorHAnsi" w:hAnsiTheme="minorHAnsi" w:cstheme="minorHAnsi"/>
+          <w:lang w:val="en-US"/>
+        </w:rPr>
+      </w:pPr>
       <w:r>
         <w:rPr>
           <w:rFonts w:asciiTheme="minorHAnsi" w:hAnsiTheme="minorHAnsi" w:cstheme="minorHAnsi"/>
@@ -4774,60 +4645,7 @@
           <w:szCs w:val="22"/>
           <w:lang w:val="en-US"/>
         </w:rPr>
-        <w:t>they’re</w:t>
-      </w:r>
-      <w:proofErr w:type="gramEnd"/>
-      <w:r>
-        <w:rPr>
-          <w:rFonts w:asciiTheme="minorHAnsi" w:hAnsiTheme="minorHAnsi" w:cstheme="minorHAnsi"/>
-          <w:color w:val="000000"/>
-          <w:sz w:val="22"/>
-          <w:szCs w:val="22"/>
-          <w:lang w:val="en-US"/>
-        </w:rPr>
-        <w:t xml:space="preserve"> allowed to</w:t>
-      </w:r>
-    </w:p>
-    <w:p>
-      <w:pPr>
-        <w:pStyle w:val="NormalWeb"/>
-        <w:spacing w:before="0" w:beforeAutospacing="0" w:after="0" w:afterAutospacing="0"/>
-        <w:rPr>
-          <w:rFonts w:asciiTheme="minorHAnsi" w:hAnsiTheme="minorHAnsi" w:cstheme="minorHAnsi"/>
-          <w:lang w:val="en-US"/>
-        </w:rPr>
-      </w:pPr>
-      <w:r>
-        <w:rPr>
-          <w:rFonts w:asciiTheme="minorHAnsi" w:hAnsiTheme="minorHAnsi" w:cstheme="minorHAnsi"/>
-          <w:color w:val="000000"/>
-          <w:sz w:val="22"/>
-          <w:szCs w:val="22"/>
-          <w:lang w:val="en-US"/>
-        </w:rPr>
-        <w:t xml:space="preserve">RAT: </w:t>
-      </w:r>
-      <w:proofErr w:type="gramStart"/>
-      <w:r>
-        <w:rPr>
-          <w:rFonts w:asciiTheme="minorHAnsi" w:hAnsiTheme="minorHAnsi" w:cstheme="minorHAnsi"/>
-          <w:color w:val="000000"/>
-          <w:sz w:val="22"/>
-          <w:szCs w:val="22"/>
-          <w:lang w:val="en-US"/>
-        </w:rPr>
-        <w:t>In order for</w:t>
-      </w:r>
-      <w:proofErr w:type="gramEnd"/>
-      <w:r>
-        <w:rPr>
-          <w:rFonts w:asciiTheme="minorHAnsi" w:hAnsiTheme="minorHAnsi" w:cstheme="minorHAnsi"/>
-          <w:color w:val="000000"/>
-          <w:sz w:val="22"/>
-          <w:szCs w:val="22"/>
-          <w:lang w:val="en-US"/>
-        </w:rPr>
-        <w:t xml:space="preserve"> a provider to log into the application</w:t>
+        <w:t>RAT: In order for a provider to log into the application</w:t>
       </w:r>
     </w:p>
     <w:p>
@@ -4964,29 +4782,7 @@
           <w:szCs w:val="22"/>
           <w:lang w:val="en-US"/>
         </w:rPr>
-        <w:t xml:space="preserve">RAT: </w:t>
-      </w:r>
-      <w:proofErr w:type="gramStart"/>
-      <w:r>
-        <w:rPr>
-          <w:rFonts w:asciiTheme="minorHAnsi" w:hAnsiTheme="minorHAnsi" w:cstheme="minorHAnsi"/>
-          <w:color w:val="000000"/>
-          <w:sz w:val="22"/>
-          <w:szCs w:val="22"/>
-          <w:lang w:val="en-US"/>
-        </w:rPr>
-        <w:t>In order for</w:t>
-      </w:r>
-      <w:proofErr w:type="gramEnd"/>
-      <w:r>
-        <w:rPr>
-          <w:rFonts w:asciiTheme="minorHAnsi" w:hAnsiTheme="minorHAnsi" w:cstheme="minorHAnsi"/>
-          <w:color w:val="000000"/>
-          <w:sz w:val="22"/>
-          <w:szCs w:val="22"/>
-          <w:lang w:val="en-US"/>
-        </w:rPr>
-        <w:t xml:space="preserve"> a provider to see its air cleaners</w:t>
+        <w:t>RAT: In order for a provider to see its air cleaners</w:t>
       </w:r>
     </w:p>
     <w:p>
@@ -5081,9 +4877,18 @@
           <w:szCs w:val="22"/>
           <w:lang w:val="en-US"/>
         </w:rPr>
-        <w:t xml:space="preserve">TITLE: Consult owned </w:t>
-      </w:r>
-      <w:proofErr w:type="gramStart"/>
+        <w:t>TITLE: Consult owned cleaners statistics</w:t>
+      </w:r>
+    </w:p>
+    <w:p>
+      <w:pPr>
+        <w:pStyle w:val="NormalWeb"/>
+        <w:spacing w:before="0" w:beforeAutospacing="0" w:after="0" w:afterAutospacing="0"/>
+        <w:rPr>
+          <w:rFonts w:asciiTheme="minorHAnsi" w:hAnsiTheme="minorHAnsi" w:cstheme="minorHAnsi"/>
+          <w:lang w:val="en-US"/>
+        </w:rPr>
+      </w:pPr>
       <w:r>
         <w:rPr>
           <w:rFonts w:asciiTheme="minorHAnsi" w:hAnsiTheme="minorHAnsi" w:cstheme="minorHAnsi"/>
@@ -5092,9 +4897,19 @@
           <w:szCs w:val="22"/>
           <w:lang w:val="en-US"/>
         </w:rPr>
-        <w:t>cleaners</w:t>
-      </w:r>
-      <w:proofErr w:type="gramEnd"/>
+        <w:lastRenderedPageBreak/>
+        <w:t>DESC: Providers should be able to access the statistics of their cleaners. Statistics include the radius of the cleaned zone, and the level of improvement of air quality.</w:t>
+      </w:r>
+    </w:p>
+    <w:p>
+      <w:pPr>
+        <w:pStyle w:val="NormalWeb"/>
+        <w:spacing w:before="0" w:beforeAutospacing="0" w:after="0" w:afterAutospacing="0"/>
+        <w:rPr>
+          <w:rFonts w:asciiTheme="minorHAnsi" w:hAnsiTheme="minorHAnsi" w:cstheme="minorHAnsi"/>
+          <w:lang w:val="en-US"/>
+        </w:rPr>
+      </w:pPr>
       <w:r>
         <w:rPr>
           <w:rFonts w:asciiTheme="minorHAnsi" w:hAnsiTheme="minorHAnsi" w:cstheme="minorHAnsi"/>
@@ -5103,7 +4918,7 @@
           <w:szCs w:val="22"/>
           <w:lang w:val="en-US"/>
         </w:rPr>
-        <w:t xml:space="preserve"> statistics</w:t>
+        <w:t>RAT: In order for a provider to get statistics about its air cleaners</w:t>
       </w:r>
     </w:p>
     <w:p>
@@ -5123,9 +4938,32 @@
           <w:szCs w:val="22"/>
           <w:lang w:val="en-US"/>
         </w:rPr>
-        <w:lastRenderedPageBreak/>
-        <w:t>DESC: Providers should be able to access the statistics of their cleaners. Statistics include the radius of the cleaned zone, and the level of improvement of air quality.</w:t>
-      </w:r>
+        <w:t>DEP: FR2bis</w:t>
+      </w:r>
+    </w:p>
+    <w:p>
+      <w:pPr>
+        <w:rPr>
+          <w:rFonts w:asciiTheme="minorHAnsi" w:hAnsiTheme="minorHAnsi" w:cstheme="minorHAnsi"/>
+          <w:lang w:val="en-US"/>
+        </w:rPr>
+      </w:pPr>
+    </w:p>
+    <w:p>
+      <w:pPr>
+        <w:pStyle w:val="MonTitreSousSousSection"/>
+        <w:rPr>
+          <w:lang w:val="en-US"/>
+        </w:rPr>
+      </w:pPr>
+      <w:bookmarkStart w:id="6" w:name="_Toc70873142"/>
+      <w:r>
+        <w:rPr>
+          <w:lang w:val="en-US"/>
+        </w:rPr>
+        <w:t>User Class 3 - Government user</w:t>
+      </w:r>
+      <w:bookmarkEnd w:id="6"/>
     </w:p>
     <w:p>
       <w:pPr>
@@ -5144,115 +4982,7 @@
           <w:szCs w:val="22"/>
           <w:lang w:val="en-US"/>
         </w:rPr>
-        <w:t xml:space="preserve">RAT: </w:t>
-      </w:r>
-      <w:proofErr w:type="gramStart"/>
-      <w:r>
-        <w:rPr>
-          <w:rFonts w:asciiTheme="minorHAnsi" w:hAnsiTheme="minorHAnsi" w:cstheme="minorHAnsi"/>
-          <w:color w:val="000000"/>
-          <w:sz w:val="22"/>
-          <w:szCs w:val="22"/>
-          <w:lang w:val="en-US"/>
-        </w:rPr>
-        <w:t>In order for</w:t>
-      </w:r>
-      <w:proofErr w:type="gramEnd"/>
-      <w:r>
-        <w:rPr>
-          <w:rFonts w:asciiTheme="minorHAnsi" w:hAnsiTheme="minorHAnsi" w:cstheme="minorHAnsi"/>
-          <w:color w:val="000000"/>
-          <w:sz w:val="22"/>
-          <w:szCs w:val="22"/>
-          <w:lang w:val="en-US"/>
-        </w:rPr>
-        <w:t xml:space="preserve"> a provider to get statistics about its air cleaners</w:t>
-      </w:r>
-    </w:p>
-    <w:p>
-      <w:pPr>
-        <w:pStyle w:val="NormalWeb"/>
-        <w:spacing w:before="0" w:beforeAutospacing="0" w:after="0" w:afterAutospacing="0"/>
-        <w:rPr>
-          <w:rFonts w:asciiTheme="minorHAnsi" w:hAnsiTheme="minorHAnsi" w:cstheme="minorHAnsi"/>
-          <w:lang w:val="en-US"/>
-        </w:rPr>
-      </w:pPr>
-      <w:r>
-        <w:rPr>
-          <w:rFonts w:asciiTheme="minorHAnsi" w:hAnsiTheme="minorHAnsi" w:cstheme="minorHAnsi"/>
-          <w:color w:val="000000"/>
-          <w:sz w:val="22"/>
-          <w:szCs w:val="22"/>
-          <w:lang w:val="en-US"/>
-        </w:rPr>
-        <w:t>DEP: FR2bis</w:t>
-      </w:r>
-    </w:p>
-    <w:p>
-      <w:pPr>
-        <w:rPr>
-          <w:rFonts w:asciiTheme="minorHAnsi" w:hAnsiTheme="minorHAnsi" w:cstheme="minorHAnsi"/>
-          <w:lang w:val="en-US"/>
-        </w:rPr>
-      </w:pPr>
-    </w:p>
-    <w:p>
-      <w:pPr>
-        <w:pStyle w:val="MonTitreSousSousSection"/>
-        <w:rPr>
-          <w:lang w:val="en-US"/>
-        </w:rPr>
-      </w:pPr>
-      <w:bookmarkStart w:id="6" w:name="_Toc70873142"/>
-      <w:r>
-        <w:rPr>
-          <w:lang w:val="en-US"/>
-        </w:rPr>
-        <w:t>User Class 3 - Government user</w:t>
-      </w:r>
-      <w:bookmarkEnd w:id="6"/>
-    </w:p>
-    <w:p>
-      <w:pPr>
-        <w:pStyle w:val="NormalWeb"/>
-        <w:spacing w:before="0" w:beforeAutospacing="0" w:after="0" w:afterAutospacing="0"/>
-        <w:rPr>
-          <w:rFonts w:asciiTheme="minorHAnsi" w:hAnsiTheme="minorHAnsi" w:cstheme="minorHAnsi"/>
-          <w:lang w:val="en-US"/>
-        </w:rPr>
-      </w:pPr>
-      <w:r>
-        <w:rPr>
-          <w:rFonts w:asciiTheme="minorHAnsi" w:hAnsiTheme="minorHAnsi" w:cstheme="minorHAnsi"/>
-          <w:color w:val="000000"/>
-          <w:sz w:val="22"/>
-          <w:szCs w:val="22"/>
-          <w:lang w:val="en-US"/>
-        </w:rPr>
-        <w:t xml:space="preserve">All functionalities of User Class 1 can be used by User Class 3, except FR9 which is individual </w:t>
-      </w:r>
-      <w:proofErr w:type="gramStart"/>
-      <w:r>
-        <w:rPr>
-          <w:rFonts w:asciiTheme="minorHAnsi" w:hAnsiTheme="minorHAnsi" w:cstheme="minorHAnsi"/>
-          <w:color w:val="000000"/>
-          <w:sz w:val="22"/>
-          <w:szCs w:val="22"/>
-          <w:lang w:val="en-US"/>
-        </w:rPr>
-        <w:t>user-specific</w:t>
-      </w:r>
-      <w:proofErr w:type="gramEnd"/>
-      <w:r>
-        <w:rPr>
-          <w:rFonts w:asciiTheme="minorHAnsi" w:hAnsiTheme="minorHAnsi" w:cstheme="minorHAnsi"/>
-          <w:color w:val="000000"/>
-          <w:sz w:val="22"/>
-          <w:szCs w:val="22"/>
-          <w:lang w:val="en-US"/>
-        </w:rPr>
-        <w:t>.</w:t>
+        <w:t>All functionalities of User Class 1 can be used by User Class 3, except FR9 which is individual user-specific.</w:t>
       </w:r>
     </w:p>
     <w:p>
@@ -5359,29 +5089,7 @@
           <w:szCs w:val="22"/>
           <w:lang w:val="en-US"/>
         </w:rPr>
-        <w:t xml:space="preserve">RAT: </w:t>
-      </w:r>
-      <w:proofErr w:type="gramStart"/>
-      <w:r>
-        <w:rPr>
-          <w:rFonts w:asciiTheme="minorHAnsi" w:hAnsiTheme="minorHAnsi" w:cstheme="minorHAnsi"/>
-          <w:color w:val="000000"/>
-          <w:sz w:val="22"/>
-          <w:szCs w:val="22"/>
-          <w:lang w:val="en-US"/>
-        </w:rPr>
-        <w:t>In order for</w:t>
-      </w:r>
-      <w:proofErr w:type="gramEnd"/>
-      <w:r>
-        <w:rPr>
-          <w:rFonts w:asciiTheme="minorHAnsi" w:hAnsiTheme="minorHAnsi" w:cstheme="minorHAnsi"/>
-          <w:color w:val="000000"/>
-          <w:sz w:val="22"/>
-          <w:szCs w:val="22"/>
-          <w:lang w:val="en-US"/>
-        </w:rPr>
-        <w:t xml:space="preserve"> a government agent to log into the application</w:t>
+        <w:t>RAT: In order for a government agent to log into the application</w:t>
       </w:r>
     </w:p>
     <w:p>
@@ -5488,7 +5196,27 @@
           <w:szCs w:val="22"/>
           <w:lang w:val="en-US"/>
         </w:rPr>
-        <w:t>DESC: Government agents have the right to mark a sensor as unreliable. Measurements from these sensors are excluded from computations, and if the sensors are owned by a private user, the user will not earn any more points from these. When a sensor seems reliable again, a government agent can remove the unreliable status.</w:t>
+        <w:t>DESC: Government agents have the right to mark a sensor as unreliable. Measurements from these sensors are excluded from computations, and if the sensors are owned by a private user, the user will not earn any more points from these. When a sensor seems reliable again, a government agent can remove the unreli</w:t>
+      </w:r>
+      <w:r>
+        <w:rPr>
+          <w:rFonts w:asciiTheme="minorHAnsi" w:hAnsiTheme="minorHAnsi" w:cstheme="minorHAnsi"/>
+          <w:color w:val="000000"/>
+          <w:sz w:val="22"/>
+          <w:szCs w:val="22"/>
+          <w:lang w:val="en-US"/>
+        </w:rPr>
+        <w:t>a</w:t>
+      </w:r>
+      <w:r>
+        <w:rPr>
+          <w:rFonts w:asciiTheme="minorHAnsi" w:hAnsiTheme="minorHAnsi" w:cstheme="minorHAnsi"/>
+          <w:color w:val="000000"/>
+          <w:sz w:val="22"/>
+          <w:szCs w:val="22"/>
+          <w:lang w:val="en-US"/>
+        </w:rPr>
+        <w:t>ble status.</w:t>
       </w:r>
     </w:p>
     <w:p>
@@ -5508,29 +5236,7 @@
           <w:szCs w:val="22"/>
           <w:lang w:val="en-US"/>
         </w:rPr>
-        <w:t xml:space="preserve">RAT: </w:t>
-      </w:r>
-      <w:proofErr w:type="gramStart"/>
-      <w:r>
-        <w:rPr>
-          <w:rFonts w:asciiTheme="minorHAnsi" w:hAnsiTheme="minorHAnsi" w:cstheme="minorHAnsi"/>
-          <w:color w:val="000000"/>
-          <w:sz w:val="22"/>
-          <w:szCs w:val="22"/>
-          <w:lang w:val="en-US"/>
-        </w:rPr>
-        <w:t>In order for</w:t>
-      </w:r>
-      <w:proofErr w:type="gramEnd"/>
-      <w:r>
-        <w:rPr>
-          <w:rFonts w:asciiTheme="minorHAnsi" w:hAnsiTheme="minorHAnsi" w:cstheme="minorHAnsi"/>
-          <w:color w:val="000000"/>
-          <w:sz w:val="22"/>
-          <w:szCs w:val="22"/>
-          <w:lang w:val="en-US"/>
-        </w:rPr>
-        <w:t xml:space="preserve"> a government agent to mark sensors as unreliable (or reliable)</w:t>
+        <w:t>RAT: In order for a government agent to mark sensors as unreliable (or reliable)</w:t>
       </w:r>
     </w:p>
     <w:p>
@@ -5665,29 +5371,7 @@
           <w:szCs w:val="22"/>
           <w:lang w:val="en-US"/>
         </w:rPr>
-        <w:t xml:space="preserve">RAT: </w:t>
-      </w:r>
-      <w:proofErr w:type="gramStart"/>
-      <w:r>
-        <w:rPr>
-          <w:rFonts w:asciiTheme="minorHAnsi" w:hAnsiTheme="minorHAnsi" w:cstheme="minorHAnsi"/>
-          <w:color w:val="000000"/>
-          <w:sz w:val="22"/>
-          <w:szCs w:val="22"/>
-          <w:lang w:val="en-US"/>
-        </w:rPr>
-        <w:t>In order for</w:t>
-      </w:r>
-      <w:proofErr w:type="gramEnd"/>
-      <w:r>
-        <w:rPr>
-          <w:rFonts w:asciiTheme="minorHAnsi" w:hAnsiTheme="minorHAnsi" w:cstheme="minorHAnsi"/>
-          <w:color w:val="000000"/>
-          <w:sz w:val="22"/>
-          <w:szCs w:val="22"/>
-          <w:lang w:val="en-US"/>
-        </w:rPr>
-        <w:t xml:space="preserve"> a government agent to list all individual users</w:t>
+        <w:t>RAT: In order for a government agent to list all individual users</w:t>
       </w:r>
     </w:p>
     <w:p>
@@ -5842,29 +5526,7 @@
           <w:szCs w:val="22"/>
           <w:lang w:val="en-US"/>
         </w:rPr>
-        <w:t xml:space="preserve">RAT: </w:t>
-      </w:r>
-      <w:proofErr w:type="gramStart"/>
-      <w:r>
-        <w:rPr>
-          <w:rFonts w:asciiTheme="minorHAnsi" w:hAnsiTheme="minorHAnsi" w:cstheme="minorHAnsi"/>
-          <w:color w:val="000000"/>
-          <w:sz w:val="22"/>
-          <w:szCs w:val="22"/>
-          <w:lang w:val="en-US"/>
-        </w:rPr>
-        <w:t>In order for</w:t>
-      </w:r>
-      <w:proofErr w:type="gramEnd"/>
-      <w:r>
-        <w:rPr>
-          <w:rFonts w:asciiTheme="minorHAnsi" w:hAnsiTheme="minorHAnsi" w:cstheme="minorHAnsi"/>
-          <w:color w:val="000000"/>
-          <w:sz w:val="22"/>
-          <w:szCs w:val="22"/>
-          <w:lang w:val="en-US"/>
-        </w:rPr>
-        <w:t xml:space="preserve"> a government agent to list all air cleaner providers</w:t>
+        <w:t>RAT: In order for a government agent to list all air cleaner providers</w:t>
       </w:r>
     </w:p>
     <w:p>
@@ -6000,29 +5662,7 @@
           <w:szCs w:val="22"/>
           <w:lang w:val="en-US"/>
         </w:rPr>
-        <w:t xml:space="preserve">RAT: </w:t>
-      </w:r>
-      <w:proofErr w:type="gramStart"/>
-      <w:r>
-        <w:rPr>
-          <w:rFonts w:asciiTheme="minorHAnsi" w:hAnsiTheme="minorHAnsi" w:cstheme="minorHAnsi"/>
-          <w:color w:val="000000"/>
-          <w:sz w:val="22"/>
-          <w:szCs w:val="22"/>
-          <w:lang w:val="en-US"/>
-        </w:rPr>
-        <w:t>In order for</w:t>
-      </w:r>
-      <w:proofErr w:type="gramEnd"/>
-      <w:r>
-        <w:rPr>
-          <w:rFonts w:asciiTheme="minorHAnsi" w:hAnsiTheme="minorHAnsi" w:cstheme="minorHAnsi"/>
-          <w:color w:val="000000"/>
-          <w:sz w:val="22"/>
-          <w:szCs w:val="22"/>
-          <w:lang w:val="en-US"/>
-        </w:rPr>
-        <w:t xml:space="preserve"> a government agent to access the list of all air cleaners </w:t>
+        <w:t>RAT: In order for a government agent to access the list of all air cleaners </w:t>
       </w:r>
     </w:p>
     <w:p>
@@ -6156,29 +5796,7 @@
           <w:szCs w:val="22"/>
           <w:lang w:val="en-US"/>
         </w:rPr>
-        <w:t xml:space="preserve">RAT: </w:t>
-      </w:r>
-      <w:proofErr w:type="gramStart"/>
-      <w:r>
-        <w:rPr>
-          <w:rFonts w:asciiTheme="minorHAnsi" w:hAnsiTheme="minorHAnsi" w:cstheme="minorHAnsi"/>
-          <w:color w:val="000000"/>
-          <w:sz w:val="22"/>
-          <w:szCs w:val="22"/>
-          <w:lang w:val="en-US"/>
-        </w:rPr>
-        <w:t>In order for</w:t>
-      </w:r>
-      <w:proofErr w:type="gramEnd"/>
-      <w:r>
-        <w:rPr>
-          <w:rFonts w:asciiTheme="minorHAnsi" w:hAnsiTheme="minorHAnsi" w:cstheme="minorHAnsi"/>
-          <w:color w:val="000000"/>
-          <w:sz w:val="22"/>
-          <w:szCs w:val="22"/>
-          <w:lang w:val="en-US"/>
-        </w:rPr>
-        <w:t xml:space="preserve"> a government agent to access any air cleaner’s statistics</w:t>
+        <w:t>RAT: In order for a government agent to access any air cleaner’s statistics</w:t>
       </w:r>
     </w:p>
     <w:p>
@@ -6308,7 +5926,47 @@
           <w:szCs w:val="22"/>
           <w:lang w:val="en-US"/>
         </w:rPr>
-        <w:t>DESC: The application should provide measurements of the execution time of algorithms like malfunctioning sensor detection, sensor comparison, mean quality of air, or quality of air at a specified position, in milliseconds.</w:t>
+        <w:t>DESC: The application should provide measurements of the execution time of algorithms like malfunctio</w:t>
+      </w:r>
+      <w:r>
+        <w:rPr>
+          <w:rFonts w:asciiTheme="minorHAnsi" w:hAnsiTheme="minorHAnsi" w:cstheme="minorHAnsi"/>
+          <w:color w:val="000000"/>
+          <w:sz w:val="22"/>
+          <w:szCs w:val="22"/>
+          <w:lang w:val="en-US"/>
+        </w:rPr>
+        <w:t>n</w:t>
+      </w:r>
+      <w:r>
+        <w:rPr>
+          <w:rFonts w:asciiTheme="minorHAnsi" w:hAnsiTheme="minorHAnsi" w:cstheme="minorHAnsi"/>
+          <w:color w:val="000000"/>
+          <w:sz w:val="22"/>
+          <w:szCs w:val="22"/>
+          <w:lang w:val="en-US"/>
+        </w:rPr>
+        <w:t>ing sensor detection, sensor comparison, mean quality of air, or quality of air at a specified position, in mi</w:t>
+      </w:r>
+      <w:r>
+        <w:rPr>
+          <w:rFonts w:asciiTheme="minorHAnsi" w:hAnsiTheme="minorHAnsi" w:cstheme="minorHAnsi"/>
+          <w:color w:val="000000"/>
+          <w:sz w:val="22"/>
+          <w:szCs w:val="22"/>
+          <w:lang w:val="en-US"/>
+        </w:rPr>
+        <w:t>l</w:t>
+      </w:r>
+      <w:r>
+        <w:rPr>
+          <w:rFonts w:asciiTheme="minorHAnsi" w:hAnsiTheme="minorHAnsi" w:cstheme="minorHAnsi"/>
+          <w:color w:val="000000"/>
+          <w:sz w:val="22"/>
+          <w:szCs w:val="22"/>
+          <w:lang w:val="en-US"/>
+        </w:rPr>
+        <w:t>liseconds.</w:t>
       </w:r>
     </w:p>
     <w:p>
@@ -6328,29 +5986,7 @@
           <w:szCs w:val="22"/>
           <w:lang w:val="en-US"/>
         </w:rPr>
-        <w:t xml:space="preserve">RAT: </w:t>
-      </w:r>
-      <w:proofErr w:type="gramStart"/>
-      <w:r>
-        <w:rPr>
-          <w:rFonts w:asciiTheme="minorHAnsi" w:hAnsiTheme="minorHAnsi" w:cstheme="minorHAnsi"/>
-          <w:color w:val="000000"/>
-          <w:sz w:val="22"/>
-          <w:szCs w:val="22"/>
-          <w:lang w:val="en-US"/>
-        </w:rPr>
-        <w:t>In order to</w:t>
-      </w:r>
-      <w:proofErr w:type="gramEnd"/>
-      <w:r>
-        <w:rPr>
-          <w:rFonts w:asciiTheme="minorHAnsi" w:hAnsiTheme="minorHAnsi" w:cstheme="minorHAnsi"/>
-          <w:color w:val="000000"/>
-          <w:sz w:val="22"/>
-          <w:szCs w:val="22"/>
-          <w:lang w:val="en-US"/>
-        </w:rPr>
-        <w:t xml:space="preserve"> estimate the performance of algorithms</w:t>
+        <w:t>RAT: In order to estimate the performance of algorithms</w:t>
       </w:r>
     </w:p>
     <w:p>
@@ -6500,9 +6136,18 @@
           <w:szCs w:val="22"/>
           <w:lang w:val="en-US"/>
         </w:rPr>
-        <w:t xml:space="preserve">RAT: </w:t>
-      </w:r>
-      <w:proofErr w:type="gramStart"/>
+        <w:t>RAT: In order to understand the application’s scale</w:t>
+      </w:r>
+    </w:p>
+    <w:p>
+      <w:pPr>
+        <w:pStyle w:val="NormalWeb"/>
+        <w:spacing w:before="0" w:beforeAutospacing="0" w:after="0" w:afterAutospacing="0"/>
+        <w:rPr>
+          <w:rFonts w:asciiTheme="minorHAnsi" w:hAnsiTheme="minorHAnsi" w:cstheme="minorHAnsi"/>
+          <w:lang w:val="en-US"/>
+        </w:rPr>
+      </w:pPr>
       <w:r>
         <w:rPr>
           <w:rFonts w:asciiTheme="minorHAnsi" w:hAnsiTheme="minorHAnsi" w:cstheme="minorHAnsi"/>
@@ -6511,9 +6156,8 @@
           <w:szCs w:val="22"/>
           <w:lang w:val="en-US"/>
         </w:rPr>
-        <w:t>In order to</w:t>
-      </w:r>
-      <w:proofErr w:type="gramEnd"/>
+        <w:t>DEP: None</w:t>
+      </w:r>
       <w:r>
         <w:rPr>
           <w:rFonts w:asciiTheme="minorHAnsi" w:hAnsiTheme="minorHAnsi" w:cstheme="minorHAnsi"/>
@@ -6522,8 +6166,24 @@
           <w:szCs w:val="22"/>
           <w:lang w:val="en-US"/>
         </w:rPr>
-        <w:t xml:space="preserve"> understand the application’s scale</w:t>
-      </w:r>
+        <w:br/>
+      </w:r>
+    </w:p>
+    <w:p>
+      <w:pPr>
+        <w:pStyle w:val="MonTitreSousSection"/>
+        <w:rPr>
+          <w:lang w:val="en-US"/>
+        </w:rPr>
+      </w:pPr>
+      <w:bookmarkStart w:id="11" w:name="_Toc70873147"/>
+      <w:r>
+        <w:rPr>
+          <w:lang w:val="en-US"/>
+        </w:rPr>
+        <w:t>Development constraints</w:t>
+      </w:r>
+      <w:bookmarkEnd w:id="11"/>
     </w:p>
     <w:p>
       <w:pPr>
@@ -6537,13 +6197,25 @@
       <w:r>
         <w:rPr>
           <w:rFonts w:asciiTheme="minorHAnsi" w:hAnsiTheme="minorHAnsi" w:cstheme="minorHAnsi"/>
+          <w:b/>
+          <w:bCs/>
           <w:color w:val="000000"/>
           <w:sz w:val="22"/>
           <w:szCs w:val="22"/>
           <w:lang w:val="en-US"/>
         </w:rPr>
-        <w:t>DEP: None</w:t>
-      </w:r>
+        <w:t>ID: DVC1</w:t>
+      </w:r>
+    </w:p>
+    <w:p>
+      <w:pPr>
+        <w:pStyle w:val="NormalWeb"/>
+        <w:spacing w:before="0" w:beforeAutospacing="0" w:after="0" w:afterAutospacing="0"/>
+        <w:rPr>
+          <w:rFonts w:asciiTheme="minorHAnsi" w:hAnsiTheme="minorHAnsi" w:cstheme="minorHAnsi"/>
+          <w:lang w:val="en-US"/>
+        </w:rPr>
+      </w:pPr>
       <w:r>
         <w:rPr>
           <w:rFonts w:asciiTheme="minorHAnsi" w:hAnsiTheme="minorHAnsi" w:cstheme="minorHAnsi"/>
@@ -6552,24 +6224,8 @@
           <w:szCs w:val="22"/>
           <w:lang w:val="en-US"/>
         </w:rPr>
-        <w:br/>
-      </w:r>
-    </w:p>
-    <w:p>
-      <w:pPr>
-        <w:pStyle w:val="MonTitreSousSection"/>
-        <w:rPr>
-          <w:lang w:val="en-US"/>
-        </w:rPr>
-      </w:pPr>
-      <w:bookmarkStart w:id="11" w:name="_Toc70873147"/>
-      <w:r>
-        <w:rPr>
-          <w:lang w:val="en-US"/>
-        </w:rPr>
-        <w:t>Development constraints</w:t>
-      </w:r>
-      <w:bookmarkEnd w:id="11"/>
+        <w:t>TITLE: Programming language</w:t>
+      </w:r>
     </w:p>
     <w:p>
       <w:pPr>
@@ -6583,6 +6239,75 @@
       <w:r>
         <w:rPr>
           <w:rFonts w:asciiTheme="minorHAnsi" w:hAnsiTheme="minorHAnsi" w:cstheme="minorHAnsi"/>
+          <w:color w:val="000000"/>
+          <w:sz w:val="22"/>
+          <w:szCs w:val="22"/>
+          <w:lang w:val="en-US"/>
+        </w:rPr>
+        <w:t>DESC: The application will be programmed using the C++20 language standard.</w:t>
+      </w:r>
+    </w:p>
+    <w:p>
+      <w:pPr>
+        <w:pStyle w:val="NormalWeb"/>
+        <w:spacing w:before="0" w:beforeAutospacing="0" w:after="0" w:afterAutospacing="0"/>
+        <w:rPr>
+          <w:rFonts w:asciiTheme="minorHAnsi" w:hAnsiTheme="minorHAnsi" w:cstheme="minorHAnsi"/>
+          <w:lang w:val="en-US"/>
+        </w:rPr>
+      </w:pPr>
+      <w:r>
+        <w:rPr>
+          <w:rFonts w:asciiTheme="minorHAnsi" w:hAnsiTheme="minorHAnsi" w:cstheme="minorHAnsi"/>
+          <w:color w:val="000000"/>
+          <w:sz w:val="22"/>
+          <w:szCs w:val="22"/>
+          <w:lang w:val="en-US"/>
+        </w:rPr>
+        <w:lastRenderedPageBreak/>
+        <w:t>RAT: </w:t>
+      </w:r>
+    </w:p>
+    <w:p>
+      <w:pPr>
+        <w:pStyle w:val="NormalWeb"/>
+        <w:spacing w:before="0" w:beforeAutospacing="0" w:after="0" w:afterAutospacing="0"/>
+        <w:rPr>
+          <w:rFonts w:asciiTheme="minorHAnsi" w:hAnsiTheme="minorHAnsi" w:cstheme="minorHAnsi"/>
+          <w:lang w:val="en-US"/>
+        </w:rPr>
+      </w:pPr>
+      <w:r>
+        <w:rPr>
+          <w:rFonts w:asciiTheme="minorHAnsi" w:hAnsiTheme="minorHAnsi" w:cstheme="minorHAnsi"/>
+          <w:color w:val="000000"/>
+          <w:sz w:val="22"/>
+          <w:szCs w:val="22"/>
+          <w:lang w:val="en-US"/>
+        </w:rPr>
+        <w:t>DEP: None</w:t>
+      </w:r>
+    </w:p>
+    <w:p>
+      <w:pPr>
+        <w:rPr>
+          <w:rFonts w:asciiTheme="minorHAnsi" w:hAnsiTheme="minorHAnsi" w:cstheme="minorHAnsi"/>
+          <w:lang w:val="en-US"/>
+        </w:rPr>
+      </w:pPr>
+    </w:p>
+    <w:p>
+      <w:pPr>
+        <w:pStyle w:val="NormalWeb"/>
+        <w:spacing w:before="0" w:beforeAutospacing="0" w:after="0" w:afterAutospacing="0"/>
+        <w:rPr>
+          <w:rFonts w:asciiTheme="minorHAnsi" w:hAnsiTheme="minorHAnsi" w:cstheme="minorHAnsi"/>
+          <w:lang w:val="en-US"/>
+        </w:rPr>
+      </w:pPr>
+      <w:r>
+        <w:rPr>
+          <w:rFonts w:asciiTheme="minorHAnsi" w:hAnsiTheme="minorHAnsi" w:cstheme="minorHAnsi"/>
           <w:b/>
           <w:bCs/>
           <w:color w:val="000000"/>
@@ -6590,7 +6315,7 @@
           <w:szCs w:val="22"/>
           <w:lang w:val="en-US"/>
         </w:rPr>
-        <w:t>ID: DVC1</w:t>
+        <w:t>ID: DVC2</w:t>
       </w:r>
     </w:p>
     <w:p>
@@ -6610,7 +6335,7 @@
           <w:szCs w:val="22"/>
           <w:lang w:val="en-US"/>
         </w:rPr>
-        <w:t>TITLE: Programming language</w:t>
+        <w:t>TITLE: Development environment</w:t>
       </w:r>
     </w:p>
     <w:p>
@@ -6630,8 +6355,42 @@
           <w:szCs w:val="22"/>
           <w:lang w:val="en-US"/>
         </w:rPr>
-        <w:t>DESC: The application will be programmed using the C++20 language standard.</w:t>
-      </w:r>
+        <w:t xml:space="preserve">DESC: The application will be developed using </w:t>
+      </w:r>
+      <w:proofErr w:type="spellStart"/>
+      <w:r>
+        <w:rPr>
+          <w:rFonts w:asciiTheme="minorHAnsi" w:hAnsiTheme="minorHAnsi" w:cstheme="minorHAnsi"/>
+          <w:color w:val="000000"/>
+          <w:sz w:val="22"/>
+          <w:szCs w:val="22"/>
+          <w:lang w:val="en-US"/>
+        </w:rPr>
+        <w:t>CLion</w:t>
+      </w:r>
+      <w:proofErr w:type="spellEnd"/>
+      <w:r>
+        <w:rPr>
+          <w:rFonts w:asciiTheme="minorHAnsi" w:hAnsiTheme="minorHAnsi" w:cstheme="minorHAnsi"/>
+          <w:color w:val="000000"/>
+          <w:sz w:val="22"/>
+          <w:szCs w:val="22"/>
+          <w:lang w:val="en-US"/>
+        </w:rPr>
+        <w:t xml:space="preserve"> IDE from </w:t>
+      </w:r>
+      <w:proofErr w:type="spellStart"/>
+      <w:r>
+        <w:rPr>
+          <w:rFonts w:asciiTheme="minorHAnsi" w:hAnsiTheme="minorHAnsi" w:cstheme="minorHAnsi"/>
+          <w:color w:val="000000"/>
+          <w:sz w:val="22"/>
+          <w:szCs w:val="22"/>
+          <w:lang w:val="en-US"/>
+        </w:rPr>
+        <w:t>Jetbrains</w:t>
+      </w:r>
+      <w:proofErr w:type="spellEnd"/>
     </w:p>
     <w:p>
       <w:pPr>
@@ -6650,8 +6409,7 @@
           <w:szCs w:val="22"/>
           <w:lang w:val="en-US"/>
         </w:rPr>
-        <w:lastRenderedPageBreak/>
-        <w:t>RAT: </w:t>
+        <w:t>RAT: In order to produce code efficiently</w:t>
       </w:r>
     </w:p>
     <w:p>
@@ -6701,7 +6459,7 @@
           <w:szCs w:val="22"/>
           <w:lang w:val="en-US"/>
         </w:rPr>
-        <w:t>ID: DVC2</w:t>
+        <w:t>ID: DVC3</w:t>
       </w:r>
     </w:p>
     <w:p>
@@ -6721,7 +6479,7 @@
           <w:szCs w:val="22"/>
           <w:lang w:val="en-US"/>
         </w:rPr>
-        <w:t>TITLE: Development environment</w:t>
+        <w:t>TITLE: Delivery strategy</w:t>
       </w:r>
     </w:p>
     <w:p>
@@ -6741,9 +6499,18 @@
           <w:szCs w:val="22"/>
           <w:lang w:val="en-US"/>
         </w:rPr>
-        <w:t xml:space="preserve">DESC: The application will be developed using </w:t>
-      </w:r>
-      <w:proofErr w:type="spellStart"/>
+        <w:t>DESC: The application will be developed following the continuous integration principles. Functionalities will be delivered one at a time.</w:t>
+      </w:r>
+    </w:p>
+    <w:p>
+      <w:pPr>
+        <w:pStyle w:val="NormalWeb"/>
+        <w:spacing w:before="0" w:beforeAutospacing="0" w:after="0" w:afterAutospacing="0"/>
+        <w:rPr>
+          <w:rFonts w:asciiTheme="minorHAnsi" w:hAnsiTheme="minorHAnsi" w:cstheme="minorHAnsi"/>
+          <w:lang w:val="en-US"/>
+        </w:rPr>
+      </w:pPr>
       <w:r>
         <w:rPr>
           <w:rFonts w:asciiTheme="minorHAnsi" w:hAnsiTheme="minorHAnsi" w:cstheme="minorHAnsi"/>
@@ -6752,10 +6519,13 @@
           <w:szCs w:val="22"/>
           <w:lang w:val="en-US"/>
         </w:rPr>
-        <w:t>CLion</w:t>
-      </w:r>
-      <w:proofErr w:type="spellEnd"/>
-      <w:r>
+        <w:t>RAT: In order to follow agile principles and provide faster returns to the client</w:t>
+      </w:r>
+    </w:p>
+    <w:p>
+      <w:pPr>
+        <w:pStyle w:val="NormalWeb"/>
+        <w:spacing w:before="0" w:beforeAutospacing="0" w:after="0" w:afterAutospacing="0"/>
         <w:rPr>
           <w:rFonts w:asciiTheme="minorHAnsi" w:hAnsiTheme="minorHAnsi" w:cstheme="minorHAnsi"/>
           <w:color w:val="000000"/>
@@ -6763,9 +6533,7 @@
           <w:szCs w:val="22"/>
           <w:lang w:val="en-US"/>
         </w:rPr>
-        <w:t xml:space="preserve"> IDE from </w:t>
-      </w:r>
-      <w:proofErr w:type="spellStart"/>
+      </w:pPr>
       <w:r>
         <w:rPr>
           <w:rFonts w:asciiTheme="minorHAnsi" w:hAnsiTheme="minorHAnsi" w:cstheme="minorHAnsi"/>
@@ -6774,9 +6542,8 @@
           <w:szCs w:val="22"/>
           <w:lang w:val="en-US"/>
         </w:rPr>
-        <w:t>Jetbrains</w:t>
-      </w:r>
-      <w:proofErr w:type="spellEnd"/>
+        <w:t>DEP: None</w:t>
+      </w:r>
     </w:p>
     <w:p>
       <w:pPr>
@@ -6784,208 +6551,11 @@
         <w:spacing w:before="0" w:beforeAutospacing="0" w:after="0" w:afterAutospacing="0"/>
         <w:rPr>
           <w:rFonts w:asciiTheme="minorHAnsi" w:hAnsiTheme="minorHAnsi" w:cstheme="minorHAnsi"/>
-          <w:lang w:val="en-US"/>
-        </w:rPr>
-      </w:pPr>
-      <w:r>
-        <w:rPr>
-          <w:rFonts w:asciiTheme="minorHAnsi" w:hAnsiTheme="minorHAnsi" w:cstheme="minorHAnsi"/>
           <w:color w:val="000000"/>
           <w:sz w:val="22"/>
           <w:szCs w:val="22"/>
           <w:lang w:val="en-US"/>
         </w:rPr>
-        <w:t xml:space="preserve">RAT: </w:t>
-      </w:r>
-      <w:proofErr w:type="gramStart"/>
-      <w:r>
-        <w:rPr>
-          <w:rFonts w:asciiTheme="minorHAnsi" w:hAnsiTheme="minorHAnsi" w:cstheme="minorHAnsi"/>
-          <w:color w:val="000000"/>
-          <w:sz w:val="22"/>
-          <w:szCs w:val="22"/>
-          <w:lang w:val="en-US"/>
-        </w:rPr>
-        <w:t>In order to</w:t>
-      </w:r>
-      <w:proofErr w:type="gramEnd"/>
-      <w:r>
-        <w:rPr>
-          <w:rFonts w:asciiTheme="minorHAnsi" w:hAnsiTheme="minorHAnsi" w:cstheme="minorHAnsi"/>
-          <w:color w:val="000000"/>
-          <w:sz w:val="22"/>
-          <w:szCs w:val="22"/>
-          <w:lang w:val="en-US"/>
-        </w:rPr>
-        <w:t xml:space="preserve"> produce code efficiently</w:t>
-      </w:r>
-    </w:p>
-    <w:p>
-      <w:pPr>
-        <w:pStyle w:val="NormalWeb"/>
-        <w:spacing w:before="0" w:beforeAutospacing="0" w:after="0" w:afterAutospacing="0"/>
-        <w:rPr>
-          <w:rFonts w:asciiTheme="minorHAnsi" w:hAnsiTheme="minorHAnsi" w:cstheme="minorHAnsi"/>
-          <w:lang w:val="en-US"/>
-        </w:rPr>
-      </w:pPr>
-      <w:r>
-        <w:rPr>
-          <w:rFonts w:asciiTheme="minorHAnsi" w:hAnsiTheme="minorHAnsi" w:cstheme="minorHAnsi"/>
-          <w:color w:val="000000"/>
-          <w:sz w:val="22"/>
-          <w:szCs w:val="22"/>
-          <w:lang w:val="en-US"/>
-        </w:rPr>
-        <w:t>DEP: None</w:t>
-      </w:r>
-    </w:p>
-    <w:p>
-      <w:pPr>
-        <w:rPr>
-          <w:rFonts w:asciiTheme="minorHAnsi" w:hAnsiTheme="minorHAnsi" w:cstheme="minorHAnsi"/>
-          <w:lang w:val="en-US"/>
-        </w:rPr>
-      </w:pPr>
-    </w:p>
-    <w:p>
-      <w:pPr>
-        <w:pStyle w:val="NormalWeb"/>
-        <w:spacing w:before="0" w:beforeAutospacing="0" w:after="0" w:afterAutospacing="0"/>
-        <w:rPr>
-          <w:rFonts w:asciiTheme="minorHAnsi" w:hAnsiTheme="minorHAnsi" w:cstheme="minorHAnsi"/>
-          <w:lang w:val="en-US"/>
-        </w:rPr>
-      </w:pPr>
-      <w:r>
-        <w:rPr>
-          <w:rFonts w:asciiTheme="minorHAnsi" w:hAnsiTheme="minorHAnsi" w:cstheme="minorHAnsi"/>
-          <w:b/>
-          <w:bCs/>
-          <w:color w:val="000000"/>
-          <w:sz w:val="22"/>
-          <w:szCs w:val="22"/>
-          <w:lang w:val="en-US"/>
-        </w:rPr>
-        <w:t>ID: DVC3</w:t>
-      </w:r>
-    </w:p>
-    <w:p>
-      <w:pPr>
-        <w:pStyle w:val="NormalWeb"/>
-        <w:spacing w:before="0" w:beforeAutospacing="0" w:after="0" w:afterAutospacing="0"/>
-        <w:rPr>
-          <w:rFonts w:asciiTheme="minorHAnsi" w:hAnsiTheme="minorHAnsi" w:cstheme="minorHAnsi"/>
-          <w:lang w:val="en-US"/>
-        </w:rPr>
-      </w:pPr>
-      <w:r>
-        <w:rPr>
-          <w:rFonts w:asciiTheme="minorHAnsi" w:hAnsiTheme="minorHAnsi" w:cstheme="minorHAnsi"/>
-          <w:color w:val="000000"/>
-          <w:sz w:val="22"/>
-          <w:szCs w:val="22"/>
-          <w:lang w:val="en-US"/>
-        </w:rPr>
-        <w:t>TITLE: Delivery strategy</w:t>
-      </w:r>
-    </w:p>
-    <w:p>
-      <w:pPr>
-        <w:pStyle w:val="NormalWeb"/>
-        <w:spacing w:before="0" w:beforeAutospacing="0" w:after="0" w:afterAutospacing="0"/>
-        <w:rPr>
-          <w:rFonts w:asciiTheme="minorHAnsi" w:hAnsiTheme="minorHAnsi" w:cstheme="minorHAnsi"/>
-          <w:lang w:val="en-US"/>
-        </w:rPr>
-      </w:pPr>
-      <w:r>
-        <w:rPr>
-          <w:rFonts w:asciiTheme="minorHAnsi" w:hAnsiTheme="minorHAnsi" w:cstheme="minorHAnsi"/>
-          <w:color w:val="000000"/>
-          <w:sz w:val="22"/>
-          <w:szCs w:val="22"/>
-          <w:lang w:val="en-US"/>
-        </w:rPr>
-        <w:t>DESC: The application will be developed following the continuous integration principles. Functionalities will be delivered one at a time.</w:t>
-      </w:r>
-    </w:p>
-    <w:p>
-      <w:pPr>
-        <w:pStyle w:val="NormalWeb"/>
-        <w:spacing w:before="0" w:beforeAutospacing="0" w:after="0" w:afterAutospacing="0"/>
-        <w:rPr>
-          <w:rFonts w:asciiTheme="minorHAnsi" w:hAnsiTheme="minorHAnsi" w:cstheme="minorHAnsi"/>
-          <w:lang w:val="en-US"/>
-        </w:rPr>
-      </w:pPr>
-      <w:r>
-        <w:rPr>
-          <w:rFonts w:asciiTheme="minorHAnsi" w:hAnsiTheme="minorHAnsi" w:cstheme="minorHAnsi"/>
-          <w:color w:val="000000"/>
-          <w:sz w:val="22"/>
-          <w:szCs w:val="22"/>
-          <w:lang w:val="en-US"/>
-        </w:rPr>
-        <w:t xml:space="preserve">RAT: </w:t>
-      </w:r>
-      <w:proofErr w:type="gramStart"/>
-      <w:r>
-        <w:rPr>
-          <w:rFonts w:asciiTheme="minorHAnsi" w:hAnsiTheme="minorHAnsi" w:cstheme="minorHAnsi"/>
-          <w:color w:val="000000"/>
-          <w:sz w:val="22"/>
-          <w:szCs w:val="22"/>
-          <w:lang w:val="en-US"/>
-        </w:rPr>
-        <w:t>In order to</w:t>
-      </w:r>
-      <w:proofErr w:type="gramEnd"/>
-      <w:r>
-        <w:rPr>
-          <w:rFonts w:asciiTheme="minorHAnsi" w:hAnsiTheme="minorHAnsi" w:cstheme="minorHAnsi"/>
-          <w:color w:val="000000"/>
-          <w:sz w:val="22"/>
-          <w:szCs w:val="22"/>
-          <w:lang w:val="en-US"/>
-        </w:rPr>
-        <w:t xml:space="preserve"> follow agile principles and provide faster returns to the client</w:t>
-      </w:r>
-    </w:p>
-    <w:p>
-      <w:pPr>
-        <w:pStyle w:val="NormalWeb"/>
-        <w:spacing w:before="0" w:beforeAutospacing="0" w:after="0" w:afterAutospacing="0"/>
-        <w:rPr>
-          <w:rFonts w:asciiTheme="minorHAnsi" w:hAnsiTheme="minorHAnsi" w:cstheme="minorHAnsi"/>
-          <w:color w:val="000000"/>
-          <w:sz w:val="22"/>
-          <w:szCs w:val="22"/>
-          <w:lang w:val="en-US"/>
-        </w:rPr>
-      </w:pPr>
-      <w:r>
-        <w:rPr>
-          <w:rFonts w:asciiTheme="minorHAnsi" w:hAnsiTheme="minorHAnsi" w:cstheme="minorHAnsi"/>
-          <w:color w:val="000000"/>
-          <w:sz w:val="22"/>
-          <w:szCs w:val="22"/>
-          <w:lang w:val="en-US"/>
-        </w:rPr>
-        <w:t>DEP: None</w:t>
-      </w:r>
-    </w:p>
-    <w:p>
-      <w:pPr>
-        <w:pStyle w:val="NormalWeb"/>
-        <w:spacing w:before="0" w:beforeAutospacing="0" w:after="0" w:afterAutospacing="0"/>
-        <w:rPr>
-          <w:rFonts w:asciiTheme="minorHAnsi" w:hAnsiTheme="minorHAnsi" w:cstheme="minorHAnsi"/>
-          <w:color w:val="000000"/>
-          <w:sz w:val="22"/>
-          <w:szCs w:val="22"/>
-          <w:lang w:val="en-US"/>
-        </w:rPr>
       </w:pPr>
     </w:p>
     <w:p>
@@ -7029,7 +6599,19 @@
         <w:rPr>
           <w:lang w:val="en-US"/>
         </w:rPr>
-        <w:t>, as used by a private, provider or government user.</w:t>
+        <w:t>, as used by a private, pr</w:t>
+      </w:r>
+      <w:r>
+        <w:rPr>
+          <w:lang w:val="en-US"/>
+        </w:rPr>
+        <w:t>o</w:t>
+      </w:r>
+      <w:r>
+        <w:rPr>
+          <w:lang w:val="en-US"/>
+        </w:rPr>
+        <w:t>vider or government user.</w:t>
       </w:r>
     </w:p>
     <w:p>
@@ -7040,16 +6622,17 @@
           <w:lang w:val="en-US"/>
         </w:rPr>
       </w:pPr>
+      <w:bookmarkStart w:id="13" w:name="_GoBack"/>
       <w:r>
         <w:rPr>
           <w:noProof/>
-          <w:lang w:val="en-US"/>
+          <w:lang w:eastAsia="ja-JP"/>
         </w:rPr>
         <w:drawing>
-          <wp:inline distT="0" distB="0" distL="0" distR="0" wp14:anchorId="454F834D" wp14:editId="18252ED1">
-            <wp:extent cx="6118860" cy="3611880"/>
-            <wp:effectExtent l="0" t="0" r="0" b="7620"/>
-            <wp:docPr id="1" name="Image 1"/>
+          <wp:inline distT="0" distB="0" distL="0" distR="0" wp14:anchorId="42E640FF" wp14:editId="4C4FEF3A">
+            <wp:extent cx="6120130" cy="3462655"/>
+            <wp:effectExtent l="0" t="0" r="0" b="4445"/>
+            <wp:docPr id="4" name="Image 4"/>
             <wp:cNvGraphicFramePr>
               <a:graphicFrameLocks xmlns:a="http://schemas.openxmlformats.org/drawingml/2006/main" noChangeAspect="1"/>
             </wp:cNvGraphicFramePr>
@@ -7057,36 +6640,29 @@
               <a:graphicData uri="http://schemas.openxmlformats.org/drawingml/2006/picture">
                 <pic:pic xmlns:pic="http://schemas.openxmlformats.org/drawingml/2006/picture">
                   <pic:nvPicPr>
-                    <pic:cNvPr id="0" name="Picture 1"/>
-                    <pic:cNvPicPr>
-                      <a:picLocks noChangeAspect="1" noChangeArrowheads="1"/>
-                    </pic:cNvPicPr>
+                    <pic:cNvPr id="0" name="UseCaseDiagram.png"/>
+                    <pic:cNvPicPr/>
                   </pic:nvPicPr>
                   <pic:blipFill>
-                    <a:blip r:embed="rId8">
+                    <a:blip r:embed="rId9">
                       <a:extLst>
                         <a:ext uri="{28A0092B-C50C-407E-A947-70E740481C1C}">
                           <a14:useLocalDpi xmlns:a14="http://schemas.microsoft.com/office/drawing/2010/main" val="0"/>
                         </a:ext>
                       </a:extLst>
                     </a:blip>
-                    <a:srcRect/>
                     <a:stretch>
                       <a:fillRect/>
                     </a:stretch>
                   </pic:blipFill>
-                  <pic:spPr bwMode="auto">
+                  <pic:spPr>
                     <a:xfrm>
                       <a:off x="0" y="0"/>
-                      <a:ext cx="6118860" cy="3611880"/>
+                      <a:ext cx="6120130" cy="3462655"/>
                     </a:xfrm>
                     <a:prstGeom prst="rect">
                       <a:avLst/>
                     </a:prstGeom>
-                    <a:noFill/>
-                    <a:ln>
-                      <a:noFill/>
-                    </a:ln>
                   </pic:spPr>
                 </pic:pic>
               </a:graphicData>
@@ -7094,6 +6670,7 @@
           </wp:inline>
         </w:drawing>
       </w:r>
+      <w:bookmarkEnd w:id="13"/>
     </w:p>
     <w:p>
       <w:pPr>
@@ -7134,7 +6711,7 @@
           <w:lang w:val="en-US"/>
         </w:rPr>
       </w:pPr>
-      <w:bookmarkStart w:id="13" w:name="_Toc70873149"/>
+      <w:bookmarkStart w:id="14" w:name="_Toc70873149"/>
       <w:r>
         <w:rPr>
           <w:lang w:val="en-US"/>
@@ -7166,7 +6743,7 @@
         </w:rPr>
         <w:t>isks</w:t>
       </w:r>
-      <w:bookmarkEnd w:id="13"/>
+      <w:bookmarkEnd w:id="14"/>
     </w:p>
     <w:p>
       <w:pPr>
@@ -7195,14 +6772,14 @@
           <w:lang w:val="en-US"/>
         </w:rPr>
       </w:pPr>
-      <w:bookmarkStart w:id="14" w:name="_Toc70873150"/>
+      <w:bookmarkStart w:id="15" w:name="_Toc70873150"/>
       <w:r>
         <w:rPr>
           <w:lang w:val="en-US"/>
         </w:rPr>
         <w:t>General description</w:t>
       </w:r>
-      <w:bookmarkEnd w:id="14"/>
+      <w:bookmarkEnd w:id="15"/>
     </w:p>
     <w:p>
       <w:pPr>
@@ -7236,7 +6813,23 @@
           <w:color w:val="000000"/>
           <w:lang w:val="en-US"/>
         </w:rPr>
-        <w:t xml:space="preserve"> application falls into that category, being designed to serve as a tool for a government agency for environmental protection. On the </w:t>
+        <w:t xml:space="preserve"> application falls into that category, being d</w:t>
+      </w:r>
+      <w:r>
+        <w:rPr>
+          <w:rFonts w:asciiTheme="minorHAnsi" w:hAnsiTheme="minorHAnsi" w:cstheme="minorHAnsi"/>
+          <w:color w:val="000000"/>
+          <w:lang w:val="en-US"/>
+        </w:rPr>
+        <w:t>e</w:t>
+      </w:r>
+      <w:r>
+        <w:rPr>
+          <w:rFonts w:asciiTheme="minorHAnsi" w:hAnsiTheme="minorHAnsi" w:cstheme="minorHAnsi"/>
+          <w:color w:val="000000"/>
+          <w:lang w:val="en-US"/>
+        </w:rPr>
+        <w:t xml:space="preserve">signed to serve as a tool for a government agency for environmental protection. On the </w:t>
       </w:r>
       <w:r>
         <w:rPr>
@@ -7252,7 +6845,39 @@
           <w:color w:val="000000"/>
           <w:lang w:val="en-US"/>
         </w:rPr>
-        <w:t xml:space="preserve"> hand, the application is responsible for collecting data from various sensors. The application must provide qualitative information as well as being a tool that helps the government agency to identify and maintain malfunctioning sensors.</w:t>
+        <w:t xml:space="preserve"> hand, the a</w:t>
+      </w:r>
+      <w:r>
+        <w:rPr>
+          <w:rFonts w:asciiTheme="minorHAnsi" w:hAnsiTheme="minorHAnsi" w:cstheme="minorHAnsi"/>
+          <w:color w:val="000000"/>
+          <w:lang w:val="en-US"/>
+        </w:rPr>
+        <w:t>p</w:t>
+      </w:r>
+      <w:r>
+        <w:rPr>
+          <w:rFonts w:asciiTheme="minorHAnsi" w:hAnsiTheme="minorHAnsi" w:cstheme="minorHAnsi"/>
+          <w:color w:val="000000"/>
+          <w:lang w:val="en-US"/>
+        </w:rPr>
+        <w:t>plication is responsible for collecting data from various sensors. The application must provide qualitative information as well as being a tool that helps the government agency to identify and maintain malfunctio</w:t>
+      </w:r>
+      <w:r>
+        <w:rPr>
+          <w:rFonts w:asciiTheme="minorHAnsi" w:hAnsiTheme="minorHAnsi" w:cstheme="minorHAnsi"/>
+          <w:color w:val="000000"/>
+          <w:lang w:val="en-US"/>
+        </w:rPr>
+        <w:t>n</w:t>
+      </w:r>
+      <w:r>
+        <w:rPr>
+          <w:rFonts w:asciiTheme="minorHAnsi" w:hAnsiTheme="minorHAnsi" w:cstheme="minorHAnsi"/>
+          <w:color w:val="000000"/>
+          <w:lang w:val="en-US"/>
+        </w:rPr>
+        <w:t>ing sensors.</w:t>
       </w:r>
     </w:p>
     <w:p>
@@ -7269,7 +6894,23 @@
           <w:color w:val="000000"/>
           <w:lang w:val="en-US"/>
         </w:rPr>
-        <w:t>The application is used by the agency as well as air cleaner providers. Hence the application must be impartial and objective. </w:t>
+        <w:t>The application is used by the agency as well as air cleaner providers. Hence the application must be i</w:t>
+      </w:r>
+      <w:r>
+        <w:rPr>
+          <w:rFonts w:asciiTheme="minorHAnsi" w:hAnsiTheme="minorHAnsi" w:cstheme="minorHAnsi"/>
+          <w:color w:val="000000"/>
+          <w:lang w:val="en-US"/>
+        </w:rPr>
+        <w:t>m</w:t>
+      </w:r>
+      <w:r>
+        <w:rPr>
+          <w:rFonts w:asciiTheme="minorHAnsi" w:hAnsiTheme="minorHAnsi" w:cstheme="minorHAnsi"/>
+          <w:color w:val="000000"/>
+          <w:lang w:val="en-US"/>
+        </w:rPr>
+        <w:t>partial and objective. </w:t>
       </w:r>
     </w:p>
     <w:p>
@@ -7302,7 +6943,23 @@
           <w:color w:val="000000"/>
           <w:lang w:val="en-US"/>
         </w:rPr>
-        <w:t xml:space="preserve"> fulfill this mission, the application relies on sensors under the control of the government agency. </w:t>
+        <w:t xml:space="preserve"> fulfill this mission, the applic</w:t>
+      </w:r>
+      <w:r>
+        <w:rPr>
+          <w:rFonts w:asciiTheme="minorHAnsi" w:hAnsiTheme="minorHAnsi" w:cstheme="minorHAnsi"/>
+          <w:color w:val="000000"/>
+          <w:lang w:val="en-US"/>
+        </w:rPr>
+        <w:t>a</w:t>
+      </w:r>
+      <w:r>
+        <w:rPr>
+          <w:rFonts w:asciiTheme="minorHAnsi" w:hAnsiTheme="minorHAnsi" w:cstheme="minorHAnsi"/>
+          <w:color w:val="000000"/>
+          <w:lang w:val="en-US"/>
+        </w:rPr>
+        <w:t xml:space="preserve">tion relies on sensors under the control of the government agency. </w:t>
       </w:r>
       <w:r>
         <w:rPr>
@@ -7353,25 +7010,7 @@
           <w:color w:val="000000"/>
           <w:lang w:val="en-US"/>
         </w:rPr>
-        <w:t xml:space="preserve">Hence the main issues that can affect the overall quality of the application turn around data collection, </w:t>
-      </w:r>
-      <w:proofErr w:type="gramStart"/>
-      <w:r>
-        <w:rPr>
-          <w:rFonts w:asciiTheme="minorHAnsi" w:hAnsiTheme="minorHAnsi" w:cstheme="minorHAnsi"/>
-          <w:color w:val="000000"/>
-          <w:lang w:val="en-US"/>
-        </w:rPr>
-        <w:t>analysis</w:t>
-      </w:r>
-      <w:proofErr w:type="gramEnd"/>
-      <w:r>
-        <w:rPr>
-          <w:rFonts w:asciiTheme="minorHAnsi" w:hAnsiTheme="minorHAnsi" w:cstheme="minorHAnsi"/>
-          <w:color w:val="000000"/>
-          <w:lang w:val="en-US"/>
-        </w:rPr>
-        <w:t xml:space="preserve"> and storage. The data must be considered as the core of the application.</w:t>
+        <w:t>Hence the main issues that can affect the overall quality of the application turn around data collection, analysis and storage. The data must be considered as the core of the application.</w:t>
       </w:r>
     </w:p>
     <w:p>
@@ -7416,14 +7055,14 @@
           <w:lang w:val="en-US"/>
         </w:rPr>
       </w:pPr>
-      <w:bookmarkStart w:id="15" w:name="_Toc70873151"/>
+      <w:bookmarkStart w:id="16" w:name="_Toc70873151"/>
       <w:r>
         <w:rPr>
           <w:lang w:val="en-US"/>
         </w:rPr>
         <w:t>Availability</w:t>
       </w:r>
-      <w:bookmarkEnd w:id="15"/>
+      <w:bookmarkEnd w:id="16"/>
     </w:p>
     <w:p>
       <w:pPr>
@@ -7461,7 +7100,23 @@
           <w:color w:val="000000"/>
           <w:lang w:val="en-US"/>
         </w:rPr>
-        <w:t xml:space="preserve">The application has no specified availability requirements. Since it is not a security or health critical application, there is no need for an expensive datacenter server. The application is mostly designed to be used by the government agency which typically operated between 8 </w:t>
+        <w:t>The application has no specified availability requirements. Since it is not a security or health critical a</w:t>
+      </w:r>
+      <w:r>
+        <w:rPr>
+          <w:rFonts w:asciiTheme="minorHAnsi" w:hAnsiTheme="minorHAnsi" w:cstheme="minorHAnsi"/>
+          <w:color w:val="000000"/>
+          <w:lang w:val="en-US"/>
+        </w:rPr>
+        <w:t>p</w:t>
+      </w:r>
+      <w:r>
+        <w:rPr>
+          <w:rFonts w:asciiTheme="minorHAnsi" w:hAnsiTheme="minorHAnsi" w:cstheme="minorHAnsi"/>
+          <w:color w:val="000000"/>
+          <w:lang w:val="en-US"/>
+        </w:rPr>
+        <w:t xml:space="preserve">plication, there is no need for an expensive datacenter server. The application is mostly designed to be used by the government agency which typically operated between 8 </w:t>
       </w:r>
       <w:proofErr w:type="spellStart"/>
       <w:r>
@@ -7523,7 +7178,7 @@
         </w:rPr>
         <w:t>A server in any</w:t>
       </w:r>
-      <w:hyperlink r:id="rId9" w:anchor="Uptime_Institute_%E2%80%93_Data_center_Tier_Classification_Standard" w:history="1">
+      <w:hyperlink r:id="rId10" w:anchor="Uptime_Institute_%E2%80%93_Data_center_Tier_Classification_Standard" w:history="1">
         <w:r>
           <w:rPr>
             <w:rStyle w:val="Lienhypertexte"/>
@@ -7542,7 +7197,7 @@
         </w:rPr>
         <w:t xml:space="preserve"> in the country of the government agency would be perfectly suited for the task, if not overkill. However, it is not recommended to select a non-professional data center. According to the American </w:t>
       </w:r>
-      <w:hyperlink r:id="rId10" w:anchor="Uptime_Institute" w:history="1">
+      <w:hyperlink r:id="rId11" w:anchor="Uptime_Institute" w:history="1">
         <w:r>
           <w:rPr>
             <w:rStyle w:val="Lienhypertexte"/>
@@ -7593,7 +7248,23 @@
           <w:color w:val="000000"/>
           <w:lang w:val="en-US"/>
         </w:rPr>
-        <w:t>Zero redundancy. This level of a facility does not have redundancy on any part of its operations. Facilities do not have any redundancy guarantees within its power and cooling certification process.</w:t>
+        <w:t>Zero redundancy. This level of a facility does not have redundancy on any part of its operations. Facilities do not have any redundancy guarantees within its power and cooling certification pr</w:t>
+      </w:r>
+      <w:r>
+        <w:rPr>
+          <w:rFonts w:asciiTheme="minorHAnsi" w:hAnsiTheme="minorHAnsi" w:cstheme="minorHAnsi"/>
+          <w:color w:val="000000"/>
+          <w:lang w:val="en-US"/>
+        </w:rPr>
+        <w:t>o</w:t>
+      </w:r>
+      <w:r>
+        <w:rPr>
+          <w:rFonts w:asciiTheme="minorHAnsi" w:hAnsiTheme="minorHAnsi" w:cstheme="minorHAnsi"/>
+          <w:color w:val="000000"/>
+          <w:lang w:val="en-US"/>
+        </w:rPr>
+        <w:t>cess.</w:t>
       </w:r>
       <w:r>
         <w:rPr>
@@ -7627,7 +7298,23 @@
           <w:color w:val="000000"/>
           <w:lang w:val="en-US"/>
         </w:rPr>
-        <w:t>Hence, 99.671 % uptime per annum is more than necessary. This allows for air cleaner providers to access data on a broader schedule.</w:t>
+        <w:t>Hence, 99.671 % uptime per annum is more than necessary. This allows for air cleaner providers to a</w:t>
+      </w:r>
+      <w:r>
+        <w:rPr>
+          <w:rFonts w:asciiTheme="minorHAnsi" w:hAnsiTheme="minorHAnsi" w:cstheme="minorHAnsi"/>
+          <w:color w:val="000000"/>
+          <w:lang w:val="en-US"/>
+        </w:rPr>
+        <w:t>c</w:t>
+      </w:r>
+      <w:r>
+        <w:rPr>
+          <w:rFonts w:asciiTheme="minorHAnsi" w:hAnsiTheme="minorHAnsi" w:cstheme="minorHAnsi"/>
+          <w:color w:val="000000"/>
+          <w:lang w:val="en-US"/>
+        </w:rPr>
+        <w:t>cess data on a broader schedule.</w:t>
       </w:r>
     </w:p>
     <w:p>
@@ -7677,7 +7364,23 @@
           <w:lang w:val="en-US"/>
         </w:rPr>
         <w:lastRenderedPageBreak/>
-        <w:t>Data being the most critical aspect of the application, a dedicated cold storage server in a different location is a requirement. Backup can be done automatically on a daily or weekly schedule depending on the amount of new data to store.</w:t>
+        <w:t>Data being the most critical aspect of the application, a dedicated cold storage server in a different loc</w:t>
+      </w:r>
+      <w:r>
+        <w:rPr>
+          <w:rFonts w:asciiTheme="minorHAnsi" w:hAnsiTheme="minorHAnsi" w:cstheme="minorHAnsi"/>
+          <w:color w:val="000000"/>
+          <w:lang w:val="en-US"/>
+        </w:rPr>
+        <w:t>a</w:t>
+      </w:r>
+      <w:r>
+        <w:rPr>
+          <w:rFonts w:asciiTheme="minorHAnsi" w:hAnsiTheme="minorHAnsi" w:cstheme="minorHAnsi"/>
+          <w:color w:val="000000"/>
+          <w:lang w:val="en-US"/>
+        </w:rPr>
+        <w:t>tion is a requirement. Backup can be done automatically on a daily or weekly schedule depending on the amount of new data to store.</w:t>
       </w:r>
     </w:p>
     <w:p>
@@ -7720,14 +7423,14 @@
           <w:lang w:val="en-US"/>
         </w:rPr>
       </w:pPr>
-      <w:bookmarkStart w:id="16" w:name="_Toc70873152"/>
+      <w:bookmarkStart w:id="17" w:name="_Toc70873152"/>
       <w:r>
         <w:rPr>
           <w:lang w:val="en-US"/>
         </w:rPr>
         <w:t>Reliability</w:t>
       </w:r>
-      <w:bookmarkEnd w:id="16"/>
+      <w:bookmarkEnd w:id="17"/>
     </w:p>
     <w:p>
       <w:pPr>
@@ -7743,7 +7446,23 @@
           <w:color w:val="000000"/>
           <w:lang w:val="en-US"/>
         </w:rPr>
-        <w:t xml:space="preserve">This describes the characteristic of the system expressed by the probability that it will deliver the expected service for a specified </w:t>
+        <w:t>This describes the characteristic of the system expressed by the probability that it will deliver the e</w:t>
+      </w:r>
+      <w:r>
+        <w:rPr>
+          <w:rFonts w:asciiTheme="minorHAnsi" w:hAnsiTheme="minorHAnsi" w:cstheme="minorHAnsi"/>
+          <w:color w:val="000000"/>
+          <w:lang w:val="en-US"/>
+        </w:rPr>
+        <w:t>x</w:t>
+      </w:r>
+      <w:r>
+        <w:rPr>
+          <w:rFonts w:asciiTheme="minorHAnsi" w:hAnsiTheme="minorHAnsi" w:cstheme="minorHAnsi"/>
+          <w:color w:val="000000"/>
+          <w:lang w:val="en-US"/>
+        </w:rPr>
+        <w:t xml:space="preserve">pected service for a specified </w:t>
       </w:r>
       <w:r>
         <w:rPr>
@@ -7786,14 +7505,14 @@
           <w:lang w:val="en-US"/>
         </w:rPr>
       </w:pPr>
-      <w:bookmarkStart w:id="17" w:name="_Toc70873153"/>
+      <w:bookmarkStart w:id="18" w:name="_Toc70873153"/>
       <w:r>
         <w:rPr>
           <w:lang w:val="en-US"/>
         </w:rPr>
         <w:t>Maintainability</w:t>
       </w:r>
-      <w:bookmarkEnd w:id="17"/>
+      <w:bookmarkEnd w:id="18"/>
     </w:p>
     <w:p>
       <w:pPr>
@@ -8027,7 +7746,23 @@
           <w:color w:val="000000"/>
           <w:lang w:val="en-US"/>
         </w:rPr>
-        <w:t xml:space="preserve">Hence, security by design principles apply to different extents to the application code and design, however the small size of the application means there is no need to over complexify the code with such things as </w:t>
+        <w:t>Hence, security by design principles apply to different extents to the application code and design, ho</w:t>
+      </w:r>
+      <w:r>
+        <w:rPr>
+          <w:rFonts w:asciiTheme="minorHAnsi" w:hAnsiTheme="minorHAnsi" w:cstheme="minorHAnsi"/>
+          <w:color w:val="000000"/>
+          <w:lang w:val="en-US"/>
+        </w:rPr>
+        <w:t>w</w:t>
+      </w:r>
+      <w:r>
+        <w:rPr>
+          <w:rFonts w:asciiTheme="minorHAnsi" w:hAnsiTheme="minorHAnsi" w:cstheme="minorHAnsi"/>
+          <w:color w:val="000000"/>
+          <w:lang w:val="en-US"/>
+        </w:rPr>
+        <w:t xml:space="preserve">ever the small size of the application means there is no need to over complexify the code with such things as </w:t>
       </w:r>
       <w:proofErr w:type="spellStart"/>
       <w:r>
@@ -8089,14 +7824,14 @@
           <w:lang w:val="en-US"/>
         </w:rPr>
       </w:pPr>
-      <w:bookmarkStart w:id="18" w:name="_Toc70873154"/>
+      <w:bookmarkStart w:id="19" w:name="_Toc70873154"/>
       <w:r>
         <w:rPr>
           <w:lang w:val="en-US"/>
         </w:rPr>
         <w:t>Safety</w:t>
       </w:r>
-      <w:bookmarkEnd w:id="18"/>
+      <w:bookmarkEnd w:id="19"/>
     </w:p>
     <w:p>
       <w:pPr>
@@ -8130,7 +7865,23 @@
           <w:color w:val="000000"/>
           <w:lang w:val="en-US"/>
         </w:rPr>
-        <w:t xml:space="preserve"> application, this is strongly linked to quality coding, error handling and extensive testing.</w:t>
+        <w:t xml:space="preserve"> appl</w:t>
+      </w:r>
+      <w:r>
+        <w:rPr>
+          <w:rFonts w:asciiTheme="minorHAnsi" w:hAnsiTheme="minorHAnsi" w:cstheme="minorHAnsi"/>
+          <w:color w:val="000000"/>
+          <w:lang w:val="en-US"/>
+        </w:rPr>
+        <w:t>i</w:t>
+      </w:r>
+      <w:r>
+        <w:rPr>
+          <w:rFonts w:asciiTheme="minorHAnsi" w:hAnsiTheme="minorHAnsi" w:cstheme="minorHAnsi"/>
+          <w:color w:val="000000"/>
+          <w:lang w:val="en-US"/>
+        </w:rPr>
+        <w:t>cation, this is strongly linked to quality coding, error handling and extensive testing.</w:t>
       </w:r>
     </w:p>
     <w:p>
@@ -8173,25 +7924,7 @@
           <w:color w:val="000000"/>
           <w:lang w:val="en-US"/>
         </w:rPr>
-        <w:t xml:space="preserve">Safety is also ensured by the system administrators of the application, </w:t>
-      </w:r>
-      <w:proofErr w:type="gramStart"/>
-      <w:r>
-        <w:rPr>
-          <w:rFonts w:asciiTheme="minorHAnsi" w:hAnsiTheme="minorHAnsi" w:cstheme="minorHAnsi"/>
-          <w:color w:val="000000"/>
-          <w:lang w:val="en-US"/>
-        </w:rPr>
-        <w:t>so as to</w:t>
-      </w:r>
-      <w:proofErr w:type="gramEnd"/>
-      <w:r>
-        <w:rPr>
-          <w:rFonts w:asciiTheme="minorHAnsi" w:hAnsiTheme="minorHAnsi" w:cstheme="minorHAnsi"/>
-          <w:color w:val="000000"/>
-          <w:lang w:val="en-US"/>
-        </w:rPr>
-        <w:t xml:space="preserve"> set up rights properly, perform system updates and set up firewalls and automatic logging.</w:t>
+        <w:t>Safety is also ensured by the system administrators of the application, so as to set up rights properly, perform system updates and set up firewalls and automatic logging.</w:t>
       </w:r>
     </w:p>
     <w:p>
@@ -8201,14 +7934,14 @@
           <w:lang w:val="en-US"/>
         </w:rPr>
       </w:pPr>
-      <w:bookmarkStart w:id="19" w:name="_Toc70873155"/>
+      <w:bookmarkStart w:id="20" w:name="_Toc70873155"/>
       <w:r>
         <w:rPr>
           <w:lang w:val="en-US"/>
         </w:rPr>
         <w:t>Security</w:t>
       </w:r>
-      <w:bookmarkEnd w:id="19"/>
+      <w:bookmarkEnd w:id="20"/>
     </w:p>
     <w:p>
       <w:pPr>
@@ -8224,7 +7957,39 @@
           <w:color w:val="000000"/>
           <w:lang w:val="en-US"/>
         </w:rPr>
-        <w:t>The application security characterizes the ability of the application to protect against unauthorized access or manipulation (viruses, attacks, etc.). This regroup central issues since data is the core of the application:</w:t>
+        <w:t>The application security characterizes the ability of the application to protect against unauthorized a</w:t>
+      </w:r>
+      <w:r>
+        <w:rPr>
+          <w:rFonts w:asciiTheme="minorHAnsi" w:hAnsiTheme="minorHAnsi" w:cstheme="minorHAnsi"/>
+          <w:color w:val="000000"/>
+          <w:lang w:val="en-US"/>
+        </w:rPr>
+        <w:t>c</w:t>
+      </w:r>
+      <w:r>
+        <w:rPr>
+          <w:rFonts w:asciiTheme="minorHAnsi" w:hAnsiTheme="minorHAnsi" w:cstheme="minorHAnsi"/>
+          <w:color w:val="000000"/>
+          <w:lang w:val="en-US"/>
+        </w:rPr>
+        <w:t>cess or manipulation (viruses, attacks, etc.). This regroup central issues since data is the core of the applic</w:t>
+      </w:r>
+      <w:r>
+        <w:rPr>
+          <w:rFonts w:asciiTheme="minorHAnsi" w:hAnsiTheme="minorHAnsi" w:cstheme="minorHAnsi"/>
+          <w:color w:val="000000"/>
+          <w:lang w:val="en-US"/>
+        </w:rPr>
+        <w:t>a</w:t>
+      </w:r>
+      <w:r>
+        <w:rPr>
+          <w:rFonts w:asciiTheme="minorHAnsi" w:hAnsiTheme="minorHAnsi" w:cstheme="minorHAnsi"/>
+          <w:color w:val="000000"/>
+          <w:lang w:val="en-US"/>
+        </w:rPr>
+        <w:t>tion:</w:t>
       </w:r>
     </w:p>
     <w:p>
@@ -8264,7 +8029,24 @@
           <w:color w:val="000000"/>
           <w:lang w:val="en-US"/>
         </w:rPr>
-        <w:t>Data are not to be modified after insertion. There is no access policy for users. Any user can access data through application functionalities and statistical analysis. Hence, the major requirement for data is integrity and reliability.</w:t>
+        <w:lastRenderedPageBreak/>
+        <w:t>Data are not to be modified after insertion. There is no access policy for users. Any user can access data through application functionalities and statistical analysis. Hence, the major requirement for data is integr</w:t>
+      </w:r>
+      <w:r>
+        <w:rPr>
+          <w:rFonts w:asciiTheme="minorHAnsi" w:hAnsiTheme="minorHAnsi" w:cstheme="minorHAnsi"/>
+          <w:color w:val="000000"/>
+          <w:lang w:val="en-US"/>
+        </w:rPr>
+        <w:t>i</w:t>
+      </w:r>
+      <w:r>
+        <w:rPr>
+          <w:rFonts w:asciiTheme="minorHAnsi" w:hAnsiTheme="minorHAnsi" w:cstheme="minorHAnsi"/>
+          <w:color w:val="000000"/>
+          <w:lang w:val="en-US"/>
+        </w:rPr>
+        <w:t>ty and reliability.</w:t>
       </w:r>
     </w:p>
     <w:p>
@@ -8281,7 +8063,6 @@
           <w:color w:val="000000"/>
           <w:lang w:val="en-US"/>
         </w:rPr>
-        <w:lastRenderedPageBreak/>
         <w:t>Automatic data processing and statistical analysis allow the application to detect at any time if newly added data are erroneous. The application should also be able to detect if some specify sensor data are statistically erroneous. This is discussed further in the following sections.</w:t>
       </w:r>
     </w:p>
@@ -8346,43 +8127,39 @@
           <w:color w:val="000000"/>
           <w:lang w:val="en-US"/>
         </w:rPr>
-        <w:t xml:space="preserve">The Application is responsible for collecting and aggregating data from multiple sensors of various locations and designs. They can be administered directly by the government or by private individuals. Any captor can become malfunctioning and provide unreliable data. Notably, a private individual can deliberately alter the data of its sensors. Any malfunctioning or malicious captor can be detected by the application </w:t>
-      </w:r>
-      <w:proofErr w:type="gramStart"/>
-      <w:r>
-        <w:rPr>
-          <w:rFonts w:asciiTheme="minorHAnsi" w:hAnsiTheme="minorHAnsi" w:cstheme="minorHAnsi"/>
-          <w:color w:val="000000"/>
-          <w:lang w:val="en-US"/>
-        </w:rPr>
-        <w:t>so as to</w:t>
-      </w:r>
-      <w:proofErr w:type="gramEnd"/>
-      <w:r>
-        <w:rPr>
-          <w:rFonts w:asciiTheme="minorHAnsi" w:hAnsiTheme="minorHAnsi" w:cstheme="minorHAnsi"/>
-          <w:color w:val="000000"/>
-          <w:lang w:val="en-US"/>
-        </w:rPr>
-        <w:t xml:space="preserve"> classify its source as unreliable and its data as false. For private individuals, this means that their data </w:t>
-      </w:r>
-      <w:proofErr w:type="gramStart"/>
-      <w:r>
-        <w:rPr>
-          <w:rFonts w:asciiTheme="minorHAnsi" w:hAnsiTheme="minorHAnsi" w:cstheme="minorHAnsi"/>
-          <w:color w:val="000000"/>
-          <w:lang w:val="en-US"/>
-        </w:rPr>
-        <w:t>won’t</w:t>
-      </w:r>
-      <w:proofErr w:type="gramEnd"/>
-      <w:r>
-        <w:rPr>
-          <w:rFonts w:asciiTheme="minorHAnsi" w:hAnsiTheme="minorHAnsi" w:cstheme="minorHAnsi"/>
-          <w:color w:val="000000"/>
-          <w:lang w:val="en-US"/>
-        </w:rPr>
-        <w:t xml:space="preserve"> be used for further queries hence they won’t receive rewards.</w:t>
+        <w:t>The Application is responsible for collecting and aggregating data from multiple sensors of various loc</w:t>
+      </w:r>
+      <w:r>
+        <w:rPr>
+          <w:rFonts w:asciiTheme="minorHAnsi" w:hAnsiTheme="minorHAnsi" w:cstheme="minorHAnsi"/>
+          <w:color w:val="000000"/>
+          <w:lang w:val="en-US"/>
+        </w:rPr>
+        <w:t>a</w:t>
+      </w:r>
+      <w:r>
+        <w:rPr>
+          <w:rFonts w:asciiTheme="minorHAnsi" w:hAnsiTheme="minorHAnsi" w:cstheme="minorHAnsi"/>
+          <w:color w:val="000000"/>
+          <w:lang w:val="en-US"/>
+        </w:rPr>
+        <w:t>tions and designs. They can be administered directly by the government or by private individuals. Any ca</w:t>
+      </w:r>
+      <w:r>
+        <w:rPr>
+          <w:rFonts w:asciiTheme="minorHAnsi" w:hAnsiTheme="minorHAnsi" w:cstheme="minorHAnsi"/>
+          <w:color w:val="000000"/>
+          <w:lang w:val="en-US"/>
+        </w:rPr>
+        <w:t>p</w:t>
+      </w:r>
+      <w:r>
+        <w:rPr>
+          <w:rFonts w:asciiTheme="minorHAnsi" w:hAnsiTheme="minorHAnsi" w:cstheme="minorHAnsi"/>
+          <w:color w:val="000000"/>
+          <w:lang w:val="en-US"/>
+        </w:rPr>
+        <w:t>tor can become malfunctioning and provide unreliable data. Notably, a private individual can deliberately alter the data of its sensors. Any malfunctioning or malicious captor can be detected by the application so as to classify its source as unreliable and its data as false. For private individuals, this means that their data won’t be used for further queries hence they won’t receive rewards.</w:t>
       </w:r>
     </w:p>
     <w:p>
@@ -8434,7 +8211,23 @@
           <w:color w:val="000000"/>
           <w:lang w:val="en-US"/>
         </w:rPr>
-        <w:t xml:space="preserve">Data interception is not a real problem since out of context incoming data to the application are of limited interest. </w:t>
+        <w:t>Data interception is not a real problem since out of context incoming data to the application are of li</w:t>
+      </w:r>
+      <w:r>
+        <w:rPr>
+          <w:rFonts w:asciiTheme="minorHAnsi" w:hAnsiTheme="minorHAnsi" w:cstheme="minorHAnsi"/>
+          <w:color w:val="000000"/>
+          <w:lang w:val="en-US"/>
+        </w:rPr>
+        <w:t>m</w:t>
+      </w:r>
+      <w:r>
+        <w:rPr>
+          <w:rFonts w:asciiTheme="minorHAnsi" w:hAnsiTheme="minorHAnsi" w:cstheme="minorHAnsi"/>
+          <w:color w:val="000000"/>
+          <w:lang w:val="en-US"/>
+        </w:rPr>
+        <w:t xml:space="preserve">ited interest. </w:t>
       </w:r>
       <w:r>
         <w:rPr>
@@ -8482,7 +8275,23 @@
           <w:color w:val="000000"/>
           <w:lang w:val="en-US"/>
         </w:rPr>
-        <w:t xml:space="preserve"> sensor private key delivered by the application and encryption. Hence, the only remaining problem concerns data fabrications from those sensors and the issues discussed </w:t>
+        <w:t xml:space="preserve"> sensor private key delivered by the application and encryption. Hence, the only r</w:t>
+      </w:r>
+      <w:r>
+        <w:rPr>
+          <w:rFonts w:asciiTheme="minorHAnsi" w:hAnsiTheme="minorHAnsi" w:cstheme="minorHAnsi"/>
+          <w:color w:val="000000"/>
+          <w:lang w:val="en-US"/>
+        </w:rPr>
+        <w:t>e</w:t>
+      </w:r>
+      <w:r>
+        <w:rPr>
+          <w:rFonts w:asciiTheme="minorHAnsi" w:hAnsiTheme="minorHAnsi" w:cstheme="minorHAnsi"/>
+          <w:color w:val="000000"/>
+          <w:lang w:val="en-US"/>
+        </w:rPr>
+        <w:t xml:space="preserve">maining problem concerns data fabrications from those sensors and the issues discussed </w:t>
       </w:r>
       <w:r>
         <w:rPr>
@@ -8556,7 +8365,23 @@
           <w:color w:val="000000"/>
           <w:lang w:val="en-US"/>
         </w:rPr>
-        <w:t xml:space="preserve">A sensor which has never been detected as malfunctioning/malicious suddenly sends erroneous data. This is detected by the application from statistical analysis. The new data are automatically considered false and not included in queries. If the sensor is at charge of the government, the government agency users can do the necessary to repair the sensor. If it is administered by a private individual, the sensor is just considered </w:t>
+        <w:t>A sensor which has never been detected as malfunctioning/malicious suddenly sends erroneous data. This is detected by the application from statistical analysis. The new data are automatically considered false and not included in queries. If the sensor is at charge of the government, the government agency users can do the necessary to repair the sensor. If it is administered by a private individual, the sensor is just consi</w:t>
+      </w:r>
+      <w:r>
+        <w:rPr>
+          <w:rFonts w:asciiTheme="minorHAnsi" w:hAnsiTheme="minorHAnsi" w:cstheme="minorHAnsi"/>
+          <w:color w:val="000000"/>
+          <w:lang w:val="en-US"/>
+        </w:rPr>
+        <w:t>d</w:t>
+      </w:r>
+      <w:r>
+        <w:rPr>
+          <w:rFonts w:asciiTheme="minorHAnsi" w:hAnsiTheme="minorHAnsi" w:cstheme="minorHAnsi"/>
+          <w:color w:val="000000"/>
+          <w:lang w:val="en-US"/>
+        </w:rPr>
+        <w:t xml:space="preserve">ered </w:t>
       </w:r>
       <w:r>
         <w:rPr>
@@ -8639,14 +8464,14 @@
           <w:lang w:val="en-US"/>
         </w:rPr>
       </w:pPr>
-      <w:bookmarkStart w:id="20" w:name="_Toc70873156"/>
+      <w:bookmarkStart w:id="21" w:name="_Toc70873156"/>
       <w:r>
         <w:rPr>
           <w:lang w:val="en-US"/>
         </w:rPr>
         <w:t>Conclusion on analysis of security risks</w:t>
       </w:r>
-      <w:bookmarkEnd w:id="20"/>
+      <w:bookmarkEnd w:id="21"/>
     </w:p>
     <w:p>
       <w:pPr>
@@ -8695,7 +8520,7 @@
           <w:lang w:val="en-US"/>
         </w:rPr>
       </w:pPr>
-      <w:bookmarkStart w:id="21" w:name="_Toc70873157"/>
+      <w:bookmarkStart w:id="22" w:name="_Toc70873157"/>
       <w:r>
         <w:rPr>
           <w:lang w:val="en-US"/>
@@ -8703,7 +8528,7 @@
         <w:lastRenderedPageBreak/>
         <w:t>Test Plan</w:t>
       </w:r>
-      <w:bookmarkEnd w:id="21"/>
+      <w:bookmarkEnd w:id="22"/>
     </w:p>
     <w:p>
       <w:pPr>
@@ -8712,14 +8537,14 @@
           <w:lang w:val="en-US"/>
         </w:rPr>
       </w:pPr>
-      <w:bookmarkStart w:id="22" w:name="_Toc70873158"/>
+      <w:bookmarkStart w:id="23" w:name="_Toc70873158"/>
       <w:r>
         <w:rPr>
           <w:lang w:val="en-US"/>
         </w:rPr>
         <w:t>Unitary Tests</w:t>
       </w:r>
-      <w:bookmarkEnd w:id="22"/>
+      <w:bookmarkEnd w:id="23"/>
     </w:p>
     <w:p>
       <w:pPr>
@@ -9062,7 +8887,19 @@
         <w:rPr>
           <w:lang w:val="en-US"/>
         </w:rPr>
-        <w:t xml:space="preserve">would return the functionalities’ </w:t>
+        <w:t>would return the functional</w:t>
+      </w:r>
+      <w:r>
+        <w:rPr>
+          <w:lang w:val="en-US"/>
+        </w:rPr>
+        <w:t>i</w:t>
+      </w:r>
+      <w:r>
+        <w:rPr>
+          <w:lang w:val="en-US"/>
+        </w:rPr>
+        <w:t xml:space="preserve">ties’ </w:t>
       </w:r>
       <w:r>
         <w:rPr>
@@ -9276,14 +9113,14 @@
           <w:lang w:val="en-US"/>
         </w:rPr>
       </w:pPr>
-      <w:bookmarkStart w:id="23" w:name="_Toc70873159"/>
+      <w:bookmarkStart w:id="24" w:name="_Toc70873159"/>
       <w:r>
         <w:rPr>
           <w:lang w:val="en-US"/>
         </w:rPr>
         <w:t>Functional Tests</w:t>
       </w:r>
-      <w:bookmarkEnd w:id="23"/>
+      <w:bookmarkEnd w:id="24"/>
     </w:p>
     <w:p>
       <w:pPr>
@@ -9387,9 +9224,9 @@
       </w:tblPr>
       <w:tblGrid>
         <w:gridCol w:w="591"/>
-        <w:gridCol w:w="1369"/>
-        <w:gridCol w:w="3686"/>
-        <w:gridCol w:w="3972"/>
+        <w:gridCol w:w="1564"/>
+        <w:gridCol w:w="3707"/>
+        <w:gridCol w:w="3976"/>
       </w:tblGrid>
       <w:tr>
         <w:trPr>
@@ -9745,31 +9582,7 @@
                 <w:szCs w:val="18"/>
                 <w:lang w:val="en-US"/>
               </w:rPr>
-              <w:t xml:space="preserve">You </w:t>
-            </w:r>
-            <w:proofErr w:type="gramStart"/>
-            <w:r>
-              <w:rPr>
-                <w:rFonts w:ascii="Arial" w:eastAsia="Times New Roman" w:hAnsi="Arial" w:cs="Arial"/>
-                <w:color w:val="000000"/>
-                <w:kern w:val="0"/>
-                <w:sz w:val="18"/>
-                <w:szCs w:val="18"/>
-                <w:lang w:val="en-US"/>
-              </w:rPr>
-              <w:t>don’t</w:t>
-            </w:r>
-            <w:proofErr w:type="gramEnd"/>
-            <w:r>
-              <w:rPr>
-                <w:rFonts w:ascii="Arial" w:eastAsia="Times New Roman" w:hAnsi="Arial" w:cs="Arial"/>
-                <w:color w:val="000000"/>
-                <w:kern w:val="0"/>
-                <w:sz w:val="18"/>
-                <w:szCs w:val="18"/>
-                <w:lang w:val="en-US"/>
-              </w:rPr>
-              <w:t xml:space="preserve"> have access to the application. Please enter a good id or password.</w:t>
+              <w:t>You don’t have access to the application. Please enter a good id or password.</w:t>
             </w:r>
           </w:p>
         </w:tc>
@@ -9850,9 +9663,9 @@
       </w:tblPr>
       <w:tblGrid>
         <w:gridCol w:w="591"/>
-        <w:gridCol w:w="2047"/>
-        <w:gridCol w:w="2009"/>
-        <w:gridCol w:w="4971"/>
+        <w:gridCol w:w="2170"/>
+        <w:gridCol w:w="2090"/>
+        <w:gridCol w:w="4987"/>
       </w:tblGrid>
       <w:tr>
         <w:trPr>
@@ -10354,31 +10167,7 @@
                 <w:szCs w:val="18"/>
                 <w:lang w:val="en-US"/>
               </w:rPr>
-              <w:t xml:space="preserve">He then </w:t>
-            </w:r>
-            <w:proofErr w:type="gramStart"/>
-            <w:r>
-              <w:rPr>
-                <w:rFonts w:ascii="Arial" w:eastAsia="Times New Roman" w:hAnsi="Arial" w:cs="Arial"/>
-                <w:color w:val="000000"/>
-                <w:kern w:val="0"/>
-                <w:sz w:val="18"/>
-                <w:szCs w:val="18"/>
-                <w:lang w:val="en-US"/>
-              </w:rPr>
-              <w:t>has to</w:t>
-            </w:r>
-            <w:proofErr w:type="gramEnd"/>
-            <w:r>
-              <w:rPr>
-                <w:rFonts w:ascii="Arial" w:eastAsia="Times New Roman" w:hAnsi="Arial" w:cs="Arial"/>
-                <w:color w:val="000000"/>
-                <w:kern w:val="0"/>
-                <w:sz w:val="18"/>
-                <w:szCs w:val="18"/>
-                <w:lang w:val="en-US"/>
-              </w:rPr>
-              <w:t xml:space="preserve"> choose a functionality</w:t>
+              <w:t>He then has to choose a functionality</w:t>
             </w:r>
           </w:p>
         </w:tc>
@@ -10462,7 +10251,29 @@
                 <w:szCs w:val="18"/>
                 <w:lang w:val="en-US"/>
               </w:rPr>
-              <w:t>Display a list of the sensors available as well as their localization:</w:t>
+              <w:t>Display a list of the sensors available as well as their local</w:t>
+            </w:r>
+            <w:r>
+              <w:rPr>
+                <w:rFonts w:ascii="Arial" w:eastAsia="Times New Roman" w:hAnsi="Arial" w:cs="Arial"/>
+                <w:color w:val="000000"/>
+                <w:kern w:val="0"/>
+                <w:sz w:val="18"/>
+                <w:szCs w:val="18"/>
+                <w:lang w:val="en-US"/>
+              </w:rPr>
+              <w:t>i</w:t>
+            </w:r>
+            <w:r>
+              <w:rPr>
+                <w:rFonts w:ascii="Arial" w:eastAsia="Times New Roman" w:hAnsi="Arial" w:cs="Arial"/>
+                <w:color w:val="000000"/>
+                <w:kern w:val="0"/>
+                <w:sz w:val="18"/>
+                <w:szCs w:val="18"/>
+                <w:lang w:val="en-US"/>
+              </w:rPr>
+              <w:t>zation:</w:t>
             </w:r>
             <w:r>
               <w:rPr>
@@ -10473,29 +10284,16 @@
               </w:rPr>
               <w:br/>
             </w:r>
-            <w:proofErr w:type="gramStart"/>
-            <w:r>
-              <w:rPr>
-                <w:rFonts w:ascii="Arial" w:eastAsia="Times New Roman" w:hAnsi="Arial" w:cs="Arial"/>
-                <w:color w:val="000000"/>
-                <w:kern w:val="0"/>
-                <w:sz w:val="18"/>
-                <w:szCs w:val="18"/>
-                <w:lang w:val="en-US"/>
-              </w:rPr>
-              <w:t>Name :</w:t>
-            </w:r>
-            <w:proofErr w:type="gramEnd"/>
-            <w:r>
-              <w:rPr>
-                <w:rFonts w:ascii="Arial" w:eastAsia="Times New Roman" w:hAnsi="Arial" w:cs="Arial"/>
-                <w:color w:val="000000"/>
-                <w:kern w:val="0"/>
-                <w:sz w:val="18"/>
-                <w:szCs w:val="18"/>
-                <w:lang w:val="en-US"/>
-              </w:rPr>
-              <w:t xml:space="preserve"> Sensor0</w:t>
+            <w:r>
+              <w:rPr>
+                <w:rFonts w:ascii="Arial" w:eastAsia="Times New Roman" w:hAnsi="Arial" w:cs="Arial"/>
+                <w:color w:val="000000"/>
+                <w:kern w:val="0"/>
+                <w:sz w:val="18"/>
+                <w:szCs w:val="18"/>
+                <w:lang w:val="en-US"/>
+              </w:rPr>
+              <w:t>Name : Sensor0</w:t>
             </w:r>
             <w:r>
               <w:rPr>
@@ -10625,9 +10423,9 @@
       </w:tblPr>
       <w:tblGrid>
         <w:gridCol w:w="591"/>
-        <w:gridCol w:w="2308"/>
-        <w:gridCol w:w="2106"/>
-        <w:gridCol w:w="4613"/>
+        <w:gridCol w:w="2425"/>
+        <w:gridCol w:w="2407"/>
+        <w:gridCol w:w="4415"/>
       </w:tblGrid>
       <w:tr>
         <w:trPr>
@@ -10942,7 +10740,29 @@
                 <w:szCs w:val="18"/>
                 <w:lang w:val="en-US"/>
               </w:rPr>
-              <w:t>Enter his id and his password</w:t>
+              <w:t>Enter his id and his pas</w:t>
+            </w:r>
+            <w:r>
+              <w:rPr>
+                <w:rFonts w:ascii="Arial" w:eastAsia="Times New Roman" w:hAnsi="Arial" w:cs="Arial"/>
+                <w:color w:val="000000"/>
+                <w:kern w:val="0"/>
+                <w:sz w:val="18"/>
+                <w:szCs w:val="18"/>
+                <w:lang w:val="en-US"/>
+              </w:rPr>
+              <w:t>s</w:t>
+            </w:r>
+            <w:r>
+              <w:rPr>
+                <w:rFonts w:ascii="Arial" w:eastAsia="Times New Roman" w:hAnsi="Arial" w:cs="Arial"/>
+                <w:color w:val="000000"/>
+                <w:kern w:val="0"/>
+                <w:sz w:val="18"/>
+                <w:szCs w:val="18"/>
+                <w:lang w:val="en-US"/>
+              </w:rPr>
+              <w:t>word</w:t>
             </w:r>
           </w:p>
         </w:tc>
@@ -11124,31 +10944,7 @@
                 <w:szCs w:val="18"/>
                 <w:lang w:val="en-US"/>
               </w:rPr>
-              <w:t xml:space="preserve">He then </w:t>
-            </w:r>
-            <w:proofErr w:type="gramStart"/>
-            <w:r>
-              <w:rPr>
-                <w:rFonts w:ascii="Arial" w:eastAsia="Times New Roman" w:hAnsi="Arial" w:cs="Arial"/>
-                <w:color w:val="000000"/>
-                <w:kern w:val="0"/>
-                <w:sz w:val="18"/>
-                <w:szCs w:val="18"/>
-                <w:lang w:val="en-US"/>
-              </w:rPr>
-              <w:t>has to</w:t>
-            </w:r>
-            <w:proofErr w:type="gramEnd"/>
-            <w:r>
-              <w:rPr>
-                <w:rFonts w:ascii="Arial" w:eastAsia="Times New Roman" w:hAnsi="Arial" w:cs="Arial"/>
-                <w:color w:val="000000"/>
-                <w:kern w:val="0"/>
-                <w:sz w:val="18"/>
-                <w:szCs w:val="18"/>
-                <w:lang w:val="en-US"/>
-              </w:rPr>
-              <w:t xml:space="preserve"> choose a functionality</w:t>
+              <w:t>He then has to choose a functionality</w:t>
             </w:r>
           </w:p>
         </w:tc>
@@ -11412,31 +11208,7 @@
                 <w:szCs w:val="18"/>
                 <w:lang w:val="en-US"/>
               </w:rPr>
-              <w:t xml:space="preserve">He then </w:t>
-            </w:r>
-            <w:proofErr w:type="gramStart"/>
-            <w:r>
-              <w:rPr>
-                <w:rFonts w:ascii="Arial" w:eastAsia="Times New Roman" w:hAnsi="Arial" w:cs="Arial"/>
-                <w:color w:val="000000"/>
-                <w:kern w:val="0"/>
-                <w:sz w:val="18"/>
-                <w:szCs w:val="18"/>
-                <w:lang w:val="en-US"/>
-              </w:rPr>
-              <w:t>has to</w:t>
-            </w:r>
-            <w:proofErr w:type="gramEnd"/>
-            <w:r>
-              <w:rPr>
-                <w:rFonts w:ascii="Arial" w:eastAsia="Times New Roman" w:hAnsi="Arial" w:cs="Arial"/>
-                <w:color w:val="000000"/>
-                <w:kern w:val="0"/>
-                <w:sz w:val="18"/>
-                <w:szCs w:val="18"/>
-                <w:lang w:val="en-US"/>
-              </w:rPr>
-              <w:t xml:space="preserve"> choose an option in the new menu</w:t>
+              <w:t>He then has to choose an option in the new menu</w:t>
             </w:r>
           </w:p>
         </w:tc>
@@ -11478,7 +11250,29 @@
                 <w:szCs w:val="18"/>
                 <w:lang w:val="en-US"/>
               </w:rPr>
-              <w:t>Enter the command “consult measurements”</w:t>
+              <w:t>Enter the command “co</w:t>
+            </w:r>
+            <w:r>
+              <w:rPr>
+                <w:rFonts w:ascii="Arial" w:eastAsia="Times New Roman" w:hAnsi="Arial" w:cs="Arial"/>
+                <w:color w:val="000000"/>
+                <w:kern w:val="0"/>
+                <w:sz w:val="18"/>
+                <w:szCs w:val="18"/>
+                <w:lang w:val="en-US"/>
+              </w:rPr>
+              <w:t>n</w:t>
+            </w:r>
+            <w:r>
+              <w:rPr>
+                <w:rFonts w:ascii="Arial" w:eastAsia="Times New Roman" w:hAnsi="Arial" w:cs="Arial"/>
+                <w:color w:val="000000"/>
+                <w:kern w:val="0"/>
+                <w:sz w:val="18"/>
+                <w:szCs w:val="18"/>
+                <w:lang w:val="en-US"/>
+              </w:rPr>
+              <w:t>sult measurements”</w:t>
             </w:r>
           </w:p>
         </w:tc>
@@ -11665,9 +11459,9 @@
       </w:tblPr>
       <w:tblGrid>
         <w:gridCol w:w="591"/>
-        <w:gridCol w:w="2124"/>
-        <w:gridCol w:w="2667"/>
-        <w:gridCol w:w="4236"/>
+        <w:gridCol w:w="2335"/>
+        <w:gridCol w:w="2704"/>
+        <w:gridCol w:w="4208"/>
       </w:tblGrid>
       <w:tr>
         <w:trPr>
@@ -12048,7 +11842,51 @@
                 <w:szCs w:val="18"/>
                 <w:lang w:val="en-US"/>
               </w:rPr>
-              <w:t>(Display of the menu: all the functionalities provided to the government agency/individual user/provider)</w:t>
+              <w:t>(Display of the menu: all the functionalities pr</w:t>
+            </w:r>
+            <w:r>
+              <w:rPr>
+                <w:rFonts w:ascii="Arial" w:eastAsia="Times New Roman" w:hAnsi="Arial" w:cs="Arial"/>
+                <w:color w:val="000000"/>
+                <w:kern w:val="0"/>
+                <w:sz w:val="18"/>
+                <w:szCs w:val="18"/>
+                <w:lang w:val="en-US"/>
+              </w:rPr>
+              <w:t>o</w:t>
+            </w:r>
+            <w:r>
+              <w:rPr>
+                <w:rFonts w:ascii="Arial" w:eastAsia="Times New Roman" w:hAnsi="Arial" w:cs="Arial"/>
+                <w:color w:val="000000"/>
+                <w:kern w:val="0"/>
+                <w:sz w:val="18"/>
+                <w:szCs w:val="18"/>
+                <w:lang w:val="en-US"/>
+              </w:rPr>
+              <w:t>vided to the government agency/individual u</w:t>
+            </w:r>
+            <w:r>
+              <w:rPr>
+                <w:rFonts w:ascii="Arial" w:eastAsia="Times New Roman" w:hAnsi="Arial" w:cs="Arial"/>
+                <w:color w:val="000000"/>
+                <w:kern w:val="0"/>
+                <w:sz w:val="18"/>
+                <w:szCs w:val="18"/>
+                <w:lang w:val="en-US"/>
+              </w:rPr>
+              <w:t>s</w:t>
+            </w:r>
+            <w:r>
+              <w:rPr>
+                <w:rFonts w:ascii="Arial" w:eastAsia="Times New Roman" w:hAnsi="Arial" w:cs="Arial"/>
+                <w:color w:val="000000"/>
+                <w:kern w:val="0"/>
+                <w:sz w:val="18"/>
+                <w:szCs w:val="18"/>
+                <w:lang w:val="en-US"/>
+              </w:rPr>
+              <w:t>er/provider)</w:t>
             </w:r>
           </w:p>
           <w:p>
@@ -12163,31 +12001,7 @@
                 <w:szCs w:val="18"/>
                 <w:lang w:val="en-US"/>
               </w:rPr>
-              <w:t xml:space="preserve">He then </w:t>
-            </w:r>
-            <w:proofErr w:type="gramStart"/>
-            <w:r>
-              <w:rPr>
-                <w:rFonts w:ascii="Arial" w:eastAsia="Times New Roman" w:hAnsi="Arial" w:cs="Arial"/>
-                <w:color w:val="000000"/>
-                <w:kern w:val="0"/>
-                <w:sz w:val="18"/>
-                <w:szCs w:val="18"/>
-                <w:lang w:val="en-US"/>
-              </w:rPr>
-              <w:t>has to</w:t>
-            </w:r>
-            <w:proofErr w:type="gramEnd"/>
-            <w:r>
-              <w:rPr>
-                <w:rFonts w:ascii="Arial" w:eastAsia="Times New Roman" w:hAnsi="Arial" w:cs="Arial"/>
-                <w:color w:val="000000"/>
-                <w:kern w:val="0"/>
-                <w:sz w:val="18"/>
-                <w:szCs w:val="18"/>
-                <w:lang w:val="en-US"/>
-              </w:rPr>
-              <w:t xml:space="preserve"> choose a functionality</w:t>
+              <w:t>He then has to choose a functionality</w:t>
             </w:r>
           </w:p>
         </w:tc>
@@ -12229,7 +12043,29 @@
                 <w:szCs w:val="18"/>
                 <w:lang w:val="en-US"/>
               </w:rPr>
-              <w:t>Enter the command “use sensor &lt;0&gt;”</w:t>
+              <w:t>Enter the command “use se</w:t>
+            </w:r>
+            <w:r>
+              <w:rPr>
+                <w:rFonts w:ascii="Arial" w:eastAsia="Times New Roman" w:hAnsi="Arial" w:cs="Arial"/>
+                <w:color w:val="000000"/>
+                <w:kern w:val="0"/>
+                <w:sz w:val="18"/>
+                <w:szCs w:val="18"/>
+                <w:lang w:val="en-US"/>
+              </w:rPr>
+              <w:t>n</w:t>
+            </w:r>
+            <w:r>
+              <w:rPr>
+                <w:rFonts w:ascii="Arial" w:eastAsia="Times New Roman" w:hAnsi="Arial" w:cs="Arial"/>
+                <w:color w:val="000000"/>
+                <w:kern w:val="0"/>
+                <w:sz w:val="18"/>
+                <w:szCs w:val="18"/>
+                <w:lang w:val="en-US"/>
+              </w:rPr>
+              <w:t>sor &lt;0&gt;”</w:t>
             </w:r>
           </w:p>
         </w:tc>
@@ -12451,31 +12287,7 @@
                 <w:szCs w:val="18"/>
                 <w:lang w:val="en-US"/>
               </w:rPr>
-              <w:t xml:space="preserve">He then </w:t>
-            </w:r>
-            <w:proofErr w:type="gramStart"/>
-            <w:r>
-              <w:rPr>
-                <w:rFonts w:ascii="Arial" w:eastAsia="Times New Roman" w:hAnsi="Arial" w:cs="Arial"/>
-                <w:color w:val="000000"/>
-                <w:kern w:val="0"/>
-                <w:sz w:val="18"/>
-                <w:szCs w:val="18"/>
-                <w:lang w:val="en-US"/>
-              </w:rPr>
-              <w:t>has to</w:t>
-            </w:r>
-            <w:proofErr w:type="gramEnd"/>
-            <w:r>
-              <w:rPr>
-                <w:rFonts w:ascii="Arial" w:eastAsia="Times New Roman" w:hAnsi="Arial" w:cs="Arial"/>
-                <w:color w:val="000000"/>
-                <w:kern w:val="0"/>
-                <w:sz w:val="18"/>
-                <w:szCs w:val="18"/>
-                <w:lang w:val="en-US"/>
-              </w:rPr>
-              <w:t xml:space="preserve"> choose an option in the new menu</w:t>
+              <w:t>He then has to choose an option in the new menu</w:t>
             </w:r>
           </w:p>
         </w:tc>
@@ -12702,9 +12514,9 @@
       </w:tblPr>
       <w:tblGrid>
         <w:gridCol w:w="591"/>
-        <w:gridCol w:w="2452"/>
-        <w:gridCol w:w="1901"/>
-        <w:gridCol w:w="4674"/>
+        <w:gridCol w:w="2549"/>
+        <w:gridCol w:w="1998"/>
+        <w:gridCol w:w="4700"/>
       </w:tblGrid>
       <w:tr>
         <w:trPr>
@@ -13201,31 +13013,7 @@
                 <w:szCs w:val="18"/>
                 <w:lang w:val="en-US"/>
               </w:rPr>
-              <w:t xml:space="preserve">He then </w:t>
-            </w:r>
-            <w:proofErr w:type="gramStart"/>
-            <w:r>
-              <w:rPr>
-                <w:rFonts w:ascii="Arial" w:eastAsia="Times New Roman" w:hAnsi="Arial" w:cs="Arial"/>
-                <w:color w:val="000000"/>
-                <w:kern w:val="0"/>
-                <w:sz w:val="18"/>
-                <w:szCs w:val="18"/>
-                <w:lang w:val="en-US"/>
-              </w:rPr>
-              <w:t>has to</w:t>
-            </w:r>
-            <w:proofErr w:type="gramEnd"/>
-            <w:r>
-              <w:rPr>
-                <w:rFonts w:ascii="Arial" w:eastAsia="Times New Roman" w:hAnsi="Arial" w:cs="Arial"/>
-                <w:color w:val="000000"/>
-                <w:kern w:val="0"/>
-                <w:sz w:val="18"/>
-                <w:szCs w:val="18"/>
-                <w:lang w:val="en-US"/>
-              </w:rPr>
-              <w:t xml:space="preserve"> choose a functionality</w:t>
+              <w:t>He then has to choose a functionality</w:t>
             </w:r>
           </w:p>
         </w:tc>
@@ -13489,31 +13277,7 @@
                 <w:szCs w:val="18"/>
                 <w:lang w:val="en-US"/>
               </w:rPr>
-              <w:t xml:space="preserve">He then </w:t>
-            </w:r>
-            <w:proofErr w:type="gramStart"/>
-            <w:r>
-              <w:rPr>
-                <w:rFonts w:ascii="Arial" w:eastAsia="Times New Roman" w:hAnsi="Arial" w:cs="Arial"/>
-                <w:color w:val="000000"/>
-                <w:kern w:val="0"/>
-                <w:sz w:val="18"/>
-                <w:szCs w:val="18"/>
-                <w:lang w:val="en-US"/>
-              </w:rPr>
-              <w:t>has to</w:t>
-            </w:r>
-            <w:proofErr w:type="gramEnd"/>
-            <w:r>
-              <w:rPr>
-                <w:rFonts w:ascii="Arial" w:eastAsia="Times New Roman" w:hAnsi="Arial" w:cs="Arial"/>
-                <w:color w:val="000000"/>
-                <w:kern w:val="0"/>
-                <w:sz w:val="18"/>
-                <w:szCs w:val="18"/>
-                <w:lang w:val="en-US"/>
-              </w:rPr>
-              <w:t xml:space="preserve"> choose an option in the new menu</w:t>
+              <w:t>He then has to choose an option in the new menu</w:t>
             </w:r>
           </w:p>
         </w:tc>
@@ -13721,10 +13485,10 @@
         <w:tblLook w:val="04A0" w:firstRow="1" w:lastRow="0" w:firstColumn="1" w:lastColumn="0" w:noHBand="0" w:noVBand="1"/>
       </w:tblPr>
       <w:tblGrid>
-        <w:gridCol w:w="591"/>
-        <w:gridCol w:w="2243"/>
-        <w:gridCol w:w="1746"/>
-        <w:gridCol w:w="5038"/>
+        <w:gridCol w:w="592"/>
+        <w:gridCol w:w="2381"/>
+        <w:gridCol w:w="1868"/>
+        <w:gridCol w:w="4997"/>
       </w:tblGrid>
       <w:tr>
         <w:trPr>
@@ -14220,31 +13984,7 @@
                 <w:szCs w:val="18"/>
                 <w:lang w:val="en-US"/>
               </w:rPr>
-              <w:t xml:space="preserve">He then </w:t>
-            </w:r>
-            <w:proofErr w:type="gramStart"/>
-            <w:r>
-              <w:rPr>
-                <w:rFonts w:ascii="Arial" w:eastAsia="Times New Roman" w:hAnsi="Arial" w:cs="Arial"/>
-                <w:color w:val="000000"/>
-                <w:kern w:val="0"/>
-                <w:sz w:val="18"/>
-                <w:szCs w:val="18"/>
-                <w:lang w:val="en-US"/>
-              </w:rPr>
-              <w:t>has to</w:t>
-            </w:r>
-            <w:proofErr w:type="gramEnd"/>
-            <w:r>
-              <w:rPr>
-                <w:rFonts w:ascii="Arial" w:eastAsia="Times New Roman" w:hAnsi="Arial" w:cs="Arial"/>
-                <w:color w:val="000000"/>
-                <w:kern w:val="0"/>
-                <w:sz w:val="18"/>
-                <w:szCs w:val="18"/>
-                <w:lang w:val="en-US"/>
-              </w:rPr>
-              <w:t xml:space="preserve"> choose a functionality</w:t>
+              <w:t>He then has to choose a functionality</w:t>
             </w:r>
           </w:p>
         </w:tc>
@@ -14508,31 +14248,7 @@
                 <w:szCs w:val="18"/>
                 <w:lang w:val="en-US"/>
               </w:rPr>
-              <w:t xml:space="preserve">He then </w:t>
-            </w:r>
-            <w:proofErr w:type="gramStart"/>
-            <w:r>
-              <w:rPr>
-                <w:rFonts w:ascii="Arial" w:eastAsia="Times New Roman" w:hAnsi="Arial" w:cs="Arial"/>
-                <w:color w:val="000000"/>
-                <w:kern w:val="0"/>
-                <w:sz w:val="18"/>
-                <w:szCs w:val="18"/>
-                <w:lang w:val="en-US"/>
-              </w:rPr>
-              <w:t>has to</w:t>
-            </w:r>
-            <w:proofErr w:type="gramEnd"/>
-            <w:r>
-              <w:rPr>
-                <w:rFonts w:ascii="Arial" w:eastAsia="Times New Roman" w:hAnsi="Arial" w:cs="Arial"/>
-                <w:color w:val="000000"/>
-                <w:kern w:val="0"/>
-                <w:sz w:val="18"/>
-                <w:szCs w:val="18"/>
-                <w:lang w:val="en-US"/>
-              </w:rPr>
-              <w:t xml:space="preserve"> choose an option in the new menu</w:t>
+              <w:t>He then has to choose an option in the new menu</w:t>
             </w:r>
           </w:p>
         </w:tc>
@@ -14616,7 +14332,29 @@
                 <w:szCs w:val="18"/>
                 <w:lang w:val="en-US"/>
               </w:rPr>
-              <w:t xml:space="preserve">Mark the selected sensor as unreliable. If the sensor belongs to an individual user, the last </w:t>
+              <w:t>Mark the selected sensor as unreliable. If the sensor b</w:t>
+            </w:r>
+            <w:r>
+              <w:rPr>
+                <w:rFonts w:ascii="Arial" w:eastAsia="Times New Roman" w:hAnsi="Arial" w:cs="Arial"/>
+                <w:color w:val="000000"/>
+                <w:kern w:val="0"/>
+                <w:sz w:val="18"/>
+                <w:szCs w:val="18"/>
+                <w:lang w:val="en-US"/>
+              </w:rPr>
+              <w:t>e</w:t>
+            </w:r>
+            <w:r>
+              <w:rPr>
+                <w:rFonts w:ascii="Arial" w:eastAsia="Times New Roman" w:hAnsi="Arial" w:cs="Arial"/>
+                <w:color w:val="000000"/>
+                <w:kern w:val="0"/>
+                <w:sz w:val="18"/>
+                <w:szCs w:val="18"/>
+                <w:lang w:val="en-US"/>
+              </w:rPr>
+              <w:t xml:space="preserve">longs to an individual user, the last </w:t>
             </w:r>
             <w:r>
               <w:rPr>
@@ -14739,7 +14477,29 @@
           <w:szCs w:val="22"/>
           <w:lang w:val="en-US"/>
         </w:rPr>
-        <w:t>enable</w:t>
+        <w:t>en</w:t>
+      </w:r>
+      <w:r>
+        <w:rPr>
+          <w:rFonts w:ascii="Arial" w:eastAsia="Times New Roman" w:hAnsi="Arial" w:cs="Arial"/>
+          <w:color w:val="000000"/>
+          <w:kern w:val="0"/>
+          <w:sz w:val="22"/>
+          <w:szCs w:val="22"/>
+          <w:lang w:val="en-US"/>
+        </w:rPr>
+        <w:t>a</w:t>
+      </w:r>
+      <w:r>
+        <w:rPr>
+          <w:rFonts w:ascii="Arial" w:eastAsia="Times New Roman" w:hAnsi="Arial" w:cs="Arial"/>
+          <w:color w:val="000000"/>
+          <w:kern w:val="0"/>
+          <w:sz w:val="22"/>
+          <w:szCs w:val="22"/>
+          <w:lang w:val="en-US"/>
+        </w:rPr>
+        <w:t>ble</w:t>
       </w:r>
       <w:r>
         <w:rPr>
@@ -14883,9 +14643,9 @@
       </w:tblPr>
       <w:tblGrid>
         <w:gridCol w:w="591"/>
-        <w:gridCol w:w="2325"/>
-        <w:gridCol w:w="1811"/>
-        <w:gridCol w:w="4891"/>
+        <w:gridCol w:w="2434"/>
+        <w:gridCol w:w="1925"/>
+        <w:gridCol w:w="4888"/>
       </w:tblGrid>
       <w:tr>
         <w:trPr>
@@ -15382,31 +15142,7 @@
                 <w:szCs w:val="18"/>
                 <w:lang w:val="en-US"/>
               </w:rPr>
-              <w:t xml:space="preserve">He then </w:t>
-            </w:r>
-            <w:proofErr w:type="gramStart"/>
-            <w:r>
-              <w:rPr>
-                <w:rFonts w:ascii="Arial" w:eastAsia="Times New Roman" w:hAnsi="Arial" w:cs="Arial"/>
-                <w:color w:val="000000"/>
-                <w:kern w:val="0"/>
-                <w:sz w:val="18"/>
-                <w:szCs w:val="18"/>
-                <w:lang w:val="en-US"/>
-              </w:rPr>
-              <w:t>has to</w:t>
-            </w:r>
-            <w:proofErr w:type="gramEnd"/>
-            <w:r>
-              <w:rPr>
-                <w:rFonts w:ascii="Arial" w:eastAsia="Times New Roman" w:hAnsi="Arial" w:cs="Arial"/>
-                <w:color w:val="000000"/>
-                <w:kern w:val="0"/>
-                <w:sz w:val="18"/>
-                <w:szCs w:val="18"/>
-                <w:lang w:val="en-US"/>
-              </w:rPr>
-              <w:t xml:space="preserve"> choose a functionality</w:t>
+              <w:t>He then has to choose a functionality</w:t>
             </w:r>
           </w:p>
         </w:tc>
@@ -15670,31 +15406,7 @@
                 <w:szCs w:val="18"/>
                 <w:lang w:val="en-US"/>
               </w:rPr>
-              <w:t xml:space="preserve">He then </w:t>
-            </w:r>
-            <w:proofErr w:type="gramStart"/>
-            <w:r>
-              <w:rPr>
-                <w:rFonts w:ascii="Arial" w:eastAsia="Times New Roman" w:hAnsi="Arial" w:cs="Arial"/>
-                <w:color w:val="000000"/>
-                <w:kern w:val="0"/>
-                <w:sz w:val="18"/>
-                <w:szCs w:val="18"/>
-                <w:lang w:val="en-US"/>
-              </w:rPr>
-              <w:t>has to</w:t>
-            </w:r>
-            <w:proofErr w:type="gramEnd"/>
-            <w:r>
-              <w:rPr>
-                <w:rFonts w:ascii="Arial" w:eastAsia="Times New Roman" w:hAnsi="Arial" w:cs="Arial"/>
-                <w:color w:val="000000"/>
-                <w:kern w:val="0"/>
-                <w:sz w:val="18"/>
-                <w:szCs w:val="18"/>
-                <w:lang w:val="en-US"/>
-              </w:rPr>
-              <w:t xml:space="preserve"> choose an option in the new menu</w:t>
+              <w:t>He then has to choose an option in the new menu</w:t>
             </w:r>
           </w:p>
         </w:tc>
@@ -15876,9 +15588,9 @@
       </w:tblPr>
       <w:tblGrid>
         <w:gridCol w:w="591"/>
-        <w:gridCol w:w="2436"/>
-        <w:gridCol w:w="1951"/>
-        <w:gridCol w:w="4640"/>
+        <w:gridCol w:w="2551"/>
+        <w:gridCol w:w="1993"/>
+        <w:gridCol w:w="4703"/>
       </w:tblGrid>
       <w:tr>
         <w:trPr>
@@ -16374,31 +16086,7 @@
                 <w:szCs w:val="18"/>
                 <w:lang w:val="en-US"/>
               </w:rPr>
-              <w:t xml:space="preserve">He then </w:t>
-            </w:r>
-            <w:proofErr w:type="gramStart"/>
-            <w:r>
-              <w:rPr>
-                <w:rFonts w:ascii="Arial" w:eastAsia="Times New Roman" w:hAnsi="Arial" w:cs="Arial"/>
-                <w:color w:val="000000"/>
-                <w:kern w:val="0"/>
-                <w:sz w:val="18"/>
-                <w:szCs w:val="18"/>
-                <w:lang w:val="en-US"/>
-              </w:rPr>
-              <w:t>has to</w:t>
-            </w:r>
-            <w:proofErr w:type="gramEnd"/>
-            <w:r>
-              <w:rPr>
-                <w:rFonts w:ascii="Arial" w:eastAsia="Times New Roman" w:hAnsi="Arial" w:cs="Arial"/>
-                <w:color w:val="000000"/>
-                <w:kern w:val="0"/>
-                <w:sz w:val="18"/>
-                <w:szCs w:val="18"/>
-                <w:lang w:val="en-US"/>
-              </w:rPr>
-              <w:t xml:space="preserve"> choose a functionality</w:t>
+              <w:t>He then has to choose a functionality</w:t>
             </w:r>
           </w:p>
         </w:tc>
@@ -16662,31 +16350,7 @@
                 <w:szCs w:val="18"/>
                 <w:lang w:val="en-US"/>
               </w:rPr>
-              <w:t xml:space="preserve">He then </w:t>
-            </w:r>
-            <w:proofErr w:type="gramStart"/>
-            <w:r>
-              <w:rPr>
-                <w:rFonts w:ascii="Arial" w:eastAsia="Times New Roman" w:hAnsi="Arial" w:cs="Arial"/>
-                <w:color w:val="000000"/>
-                <w:kern w:val="0"/>
-                <w:sz w:val="18"/>
-                <w:szCs w:val="18"/>
-                <w:lang w:val="en-US"/>
-              </w:rPr>
-              <w:t>has to</w:t>
-            </w:r>
-            <w:proofErr w:type="gramEnd"/>
-            <w:r>
-              <w:rPr>
-                <w:rFonts w:ascii="Arial" w:eastAsia="Times New Roman" w:hAnsi="Arial" w:cs="Arial"/>
-                <w:color w:val="000000"/>
-                <w:kern w:val="0"/>
-                <w:sz w:val="18"/>
-                <w:szCs w:val="18"/>
-                <w:lang w:val="en-US"/>
-              </w:rPr>
-              <w:t xml:space="preserve"> choose an option in the new menu</w:t>
+              <w:t>He then has to choose an option in the new menu</w:t>
             </w:r>
           </w:p>
         </w:tc>
@@ -16926,10 +16590,10 @@
         <w:tblLook w:val="04A0" w:firstRow="1" w:lastRow="0" w:firstColumn="1" w:lastColumn="0" w:noHBand="0" w:noVBand="1"/>
       </w:tblPr>
       <w:tblGrid>
-        <w:gridCol w:w="591"/>
-        <w:gridCol w:w="2017"/>
-        <w:gridCol w:w="2133"/>
-        <w:gridCol w:w="4877"/>
+        <w:gridCol w:w="592"/>
+        <w:gridCol w:w="2153"/>
+        <w:gridCol w:w="2164"/>
+        <w:gridCol w:w="4929"/>
       </w:tblGrid>
       <w:tr>
         <w:trPr>
@@ -17310,8 +16974,19 @@
                 <w:szCs w:val="18"/>
                 <w:lang w:val="en-US"/>
               </w:rPr>
+              <w:t xml:space="preserve">(Display of the menu: all the functionalities provided to the </w:t>
+            </w:r>
+            <w:r>
+              <w:rPr>
+                <w:rFonts w:ascii="Arial" w:eastAsia="Times New Roman" w:hAnsi="Arial" w:cs="Arial"/>
+                <w:color w:val="000000"/>
+                <w:kern w:val="0"/>
+                <w:sz w:val="18"/>
+                <w:szCs w:val="18"/>
+                <w:lang w:val="en-US"/>
+              </w:rPr>
               <w:lastRenderedPageBreak/>
-              <w:t>(Display of the menu: all the functionalities provided to the government agency/individual user/provider)</w:t>
+              <w:t>government agency/individual user/provider)</w:t>
             </w:r>
           </w:p>
           <w:p>
@@ -17427,31 +17102,7 @@
                 <w:szCs w:val="18"/>
                 <w:lang w:val="en-US"/>
               </w:rPr>
-              <w:t xml:space="preserve">He then </w:t>
-            </w:r>
-            <w:proofErr w:type="gramStart"/>
-            <w:r>
-              <w:rPr>
-                <w:rFonts w:ascii="Arial" w:eastAsia="Times New Roman" w:hAnsi="Arial" w:cs="Arial"/>
-                <w:color w:val="000000"/>
-                <w:kern w:val="0"/>
-                <w:sz w:val="18"/>
-                <w:szCs w:val="18"/>
-                <w:lang w:val="en-US"/>
-              </w:rPr>
-              <w:t>has to</w:t>
-            </w:r>
-            <w:proofErr w:type="gramEnd"/>
-            <w:r>
-              <w:rPr>
-                <w:rFonts w:ascii="Arial" w:eastAsia="Times New Roman" w:hAnsi="Arial" w:cs="Arial"/>
-                <w:color w:val="000000"/>
-                <w:kern w:val="0"/>
-                <w:sz w:val="18"/>
-                <w:szCs w:val="18"/>
-                <w:lang w:val="en-US"/>
-              </w:rPr>
-              <w:t xml:space="preserve"> choose a functionality</w:t>
+              <w:t>He then has to choose a functionality</w:t>
             </w:r>
           </w:p>
         </w:tc>
@@ -17629,9 +17280,9 @@
       </w:tblPr>
       <w:tblGrid>
         <w:gridCol w:w="591"/>
-        <w:gridCol w:w="1647"/>
-        <w:gridCol w:w="3657"/>
-        <w:gridCol w:w="3723"/>
+        <w:gridCol w:w="1847"/>
+        <w:gridCol w:w="3537"/>
+        <w:gridCol w:w="3863"/>
       </w:tblGrid>
       <w:tr>
         <w:trPr>
@@ -18127,31 +17778,29 @@
                 <w:szCs w:val="18"/>
                 <w:lang w:val="en-US"/>
               </w:rPr>
-              <w:t xml:space="preserve">He then </w:t>
-            </w:r>
-            <w:proofErr w:type="gramStart"/>
-            <w:r>
-              <w:rPr>
-                <w:rFonts w:ascii="Arial" w:eastAsia="Times New Roman" w:hAnsi="Arial" w:cs="Arial"/>
-                <w:color w:val="000000"/>
-                <w:kern w:val="0"/>
-                <w:sz w:val="18"/>
-                <w:szCs w:val="18"/>
-                <w:lang w:val="en-US"/>
-              </w:rPr>
-              <w:t>has to</w:t>
-            </w:r>
-            <w:proofErr w:type="gramEnd"/>
-            <w:r>
-              <w:rPr>
-                <w:rFonts w:ascii="Arial" w:eastAsia="Times New Roman" w:hAnsi="Arial" w:cs="Arial"/>
-                <w:color w:val="000000"/>
-                <w:kern w:val="0"/>
-                <w:sz w:val="18"/>
-                <w:szCs w:val="18"/>
-                <w:lang w:val="en-US"/>
-              </w:rPr>
-              <w:t xml:space="preserve"> choose a functionality</w:t>
+              <w:t>He then has to choose a functio</w:t>
+            </w:r>
+            <w:r>
+              <w:rPr>
+                <w:rFonts w:ascii="Arial" w:eastAsia="Times New Roman" w:hAnsi="Arial" w:cs="Arial"/>
+                <w:color w:val="000000"/>
+                <w:kern w:val="0"/>
+                <w:sz w:val="18"/>
+                <w:szCs w:val="18"/>
+                <w:lang w:val="en-US"/>
+              </w:rPr>
+              <w:t>n</w:t>
+            </w:r>
+            <w:r>
+              <w:rPr>
+                <w:rFonts w:ascii="Arial" w:eastAsia="Times New Roman" w:hAnsi="Arial" w:cs="Arial"/>
+                <w:color w:val="000000"/>
+                <w:kern w:val="0"/>
+                <w:sz w:val="18"/>
+                <w:szCs w:val="18"/>
+                <w:lang w:val="en-US"/>
+              </w:rPr>
+              <w:t>ality</w:t>
             </w:r>
           </w:p>
         </w:tc>
@@ -18377,6 +18026,7 @@
           <w:lang w:val="en-US"/>
         </w:rPr>
       </w:pPr>
+      <w:proofErr w:type="gramStart"/>
       <w:r>
         <w:rPr>
           <w:rFonts w:ascii="Arial" w:eastAsia="Times New Roman" w:hAnsi="Arial" w:cs="Arial"/>
@@ -18388,7 +18038,6 @@
         </w:rPr>
         <w:t xml:space="preserve">Similar test but with an error in the dates, the </w:t>
       </w:r>
-      <w:proofErr w:type="gramStart"/>
       <w:r>
         <w:rPr>
           <w:rFonts w:ascii="Arial" w:eastAsia="Times New Roman" w:hAnsi="Arial" w:cs="Arial"/>
@@ -18400,7 +18049,6 @@
         </w:rPr>
         <w:t>latitude</w:t>
       </w:r>
-      <w:proofErr w:type="gramEnd"/>
       <w:r>
         <w:rPr>
           <w:rFonts w:ascii="Arial" w:eastAsia="Times New Roman" w:hAnsi="Arial" w:cs="Arial"/>
@@ -18421,7 +18069,19 @@
           <w:szCs w:val="22"/>
           <w:lang w:val="en-US"/>
         </w:rPr>
-        <w:t xml:space="preserve">or the longitude. </w:t>
+        <w:t>or the longitude.</w:t>
+      </w:r>
+      <w:proofErr w:type="gramEnd"/>
+      <w:r>
+        <w:rPr>
+          <w:rFonts w:ascii="Arial" w:eastAsia="Times New Roman" w:hAnsi="Arial" w:cs="Arial"/>
+          <w:color w:val="000000"/>
+          <w:kern w:val="0"/>
+          <w:sz w:val="22"/>
+          <w:szCs w:val="22"/>
+          <w:lang w:val="en-US"/>
+        </w:rPr>
+        <w:t xml:space="preserve"> </w:t>
       </w:r>
       <w:r>
         <w:rPr>
@@ -18520,9 +18180,9 @@
       </w:tblPr>
       <w:tblGrid>
         <w:gridCol w:w="591"/>
-        <w:gridCol w:w="1892"/>
-        <w:gridCol w:w="2649"/>
-        <w:gridCol w:w="4486"/>
+        <w:gridCol w:w="2037"/>
+        <w:gridCol w:w="2686"/>
+        <w:gridCol w:w="4524"/>
       </w:tblGrid>
       <w:tr>
         <w:trPr>
@@ -19018,31 +18678,7 @@
                 <w:szCs w:val="18"/>
                 <w:lang w:val="en-US"/>
               </w:rPr>
-              <w:t xml:space="preserve">He then </w:t>
-            </w:r>
-            <w:proofErr w:type="gramStart"/>
-            <w:r>
-              <w:rPr>
-                <w:rFonts w:ascii="Arial" w:eastAsia="Times New Roman" w:hAnsi="Arial" w:cs="Arial"/>
-                <w:color w:val="000000"/>
-                <w:kern w:val="0"/>
-                <w:sz w:val="18"/>
-                <w:szCs w:val="18"/>
-                <w:lang w:val="en-US"/>
-              </w:rPr>
-              <w:t>has to</w:t>
-            </w:r>
-            <w:proofErr w:type="gramEnd"/>
-            <w:r>
-              <w:rPr>
-                <w:rFonts w:ascii="Arial" w:eastAsia="Times New Roman" w:hAnsi="Arial" w:cs="Arial"/>
-                <w:color w:val="000000"/>
-                <w:kern w:val="0"/>
-                <w:sz w:val="18"/>
-                <w:szCs w:val="18"/>
-                <w:lang w:val="en-US"/>
-              </w:rPr>
-              <w:t xml:space="preserve"> choose a functionality</w:t>
+              <w:t>He then has to choose a functionality</w:t>
             </w:r>
           </w:p>
         </w:tc>
@@ -19221,6 +18857,7 @@
           <w:lang w:val="en-US"/>
         </w:rPr>
       </w:pPr>
+      <w:proofErr w:type="gramStart"/>
       <w:r>
         <w:rPr>
           <w:rFonts w:ascii="Arial" w:eastAsia="Times New Roman" w:hAnsi="Arial" w:cs="Arial"/>
@@ -19230,9 +18867,9 @@
           <w:szCs w:val="22"/>
           <w:lang w:val="en-US"/>
         </w:rPr>
-        <w:t xml:space="preserve">Similar test but with an error in the date, the </w:t>
-      </w:r>
-      <w:proofErr w:type="gramStart"/>
+        <w:t>Similar test but with an error in the date, the latitude or the longitude.</w:t>
+      </w:r>
+      <w:proofErr w:type="gramEnd"/>
       <w:r>
         <w:rPr>
           <w:rFonts w:ascii="Arial" w:eastAsia="Times New Roman" w:hAnsi="Arial" w:cs="Arial"/>
@@ -19242,19 +18879,7 @@
           <w:szCs w:val="22"/>
           <w:lang w:val="en-US"/>
         </w:rPr>
-        <w:t>latitude</w:t>
-      </w:r>
-      <w:proofErr w:type="gramEnd"/>
-      <w:r>
-        <w:rPr>
-          <w:rFonts w:ascii="Arial" w:eastAsia="Times New Roman" w:hAnsi="Arial" w:cs="Arial"/>
-          <w:color w:val="000000"/>
-          <w:kern w:val="0"/>
-          <w:sz w:val="22"/>
-          <w:szCs w:val="22"/>
-          <w:lang w:val="en-US"/>
-        </w:rPr>
-        <w:t xml:space="preserve"> or the longitude. </w:t>
+        <w:t xml:space="preserve"> </w:t>
       </w:r>
       <w:r>
         <w:rPr>
@@ -19326,7 +18951,6 @@
           <w:szCs w:val="21"/>
           <w:lang w:val="en-US"/>
         </w:rPr>
-        <w:lastRenderedPageBreak/>
         <w:t>12</w:t>
       </w:r>
       <w:r>
@@ -19391,9 +19015,9 @@
       </w:tblPr>
       <w:tblGrid>
         <w:gridCol w:w="591"/>
-        <w:gridCol w:w="2039"/>
-        <w:gridCol w:w="2045"/>
-        <w:gridCol w:w="4943"/>
+        <w:gridCol w:w="2165"/>
+        <w:gridCol w:w="2110"/>
+        <w:gridCol w:w="4972"/>
       </w:tblGrid>
       <w:tr>
         <w:trPr>
@@ -19440,6 +19064,7 @@
                 <w:szCs w:val="18"/>
                 <w:lang w:val="en-US"/>
               </w:rPr>
+              <w:lastRenderedPageBreak/>
               <w:t>Step</w:t>
             </w:r>
           </w:p>
@@ -19889,31 +19514,7 @@
                 <w:szCs w:val="18"/>
                 <w:lang w:val="en-US"/>
               </w:rPr>
-              <w:t xml:space="preserve">He then </w:t>
-            </w:r>
-            <w:proofErr w:type="gramStart"/>
-            <w:r>
-              <w:rPr>
-                <w:rFonts w:ascii="Arial" w:eastAsia="Times New Roman" w:hAnsi="Arial" w:cs="Arial"/>
-                <w:color w:val="000000"/>
-                <w:kern w:val="0"/>
-                <w:sz w:val="18"/>
-                <w:szCs w:val="18"/>
-                <w:lang w:val="en-US"/>
-              </w:rPr>
-              <w:t>has to</w:t>
-            </w:r>
-            <w:proofErr w:type="gramEnd"/>
-            <w:r>
-              <w:rPr>
-                <w:rFonts w:ascii="Arial" w:eastAsia="Times New Roman" w:hAnsi="Arial" w:cs="Arial"/>
-                <w:color w:val="000000"/>
-                <w:kern w:val="0"/>
-                <w:sz w:val="18"/>
-                <w:szCs w:val="18"/>
-                <w:lang w:val="en-US"/>
-              </w:rPr>
-              <w:t xml:space="preserve"> choose a functionality</w:t>
+              <w:t>He then has to choose a functionality</w:t>
             </w:r>
           </w:p>
         </w:tc>
@@ -20075,31 +19676,7 @@
           <w:szCs w:val="22"/>
           <w:lang w:val="en-US"/>
         </w:rPr>
-        <w:t xml:space="preserve">Similar test but for the functionality: Consult owned air </w:t>
-      </w:r>
-      <w:proofErr w:type="gramStart"/>
-      <w:r>
-        <w:rPr>
-          <w:rFonts w:ascii="Arial" w:eastAsia="Times New Roman" w:hAnsi="Arial" w:cs="Arial"/>
-          <w:color w:val="000000"/>
-          <w:kern w:val="0"/>
-          <w:sz w:val="22"/>
-          <w:szCs w:val="22"/>
-          <w:lang w:val="en-US"/>
-        </w:rPr>
-        <w:t>cleaners</w:t>
-      </w:r>
-      <w:proofErr w:type="gramEnd"/>
-      <w:r>
-        <w:rPr>
-          <w:rFonts w:ascii="Arial" w:eastAsia="Times New Roman" w:hAnsi="Arial" w:cs="Arial"/>
-          <w:color w:val="000000"/>
-          <w:kern w:val="0"/>
-          <w:sz w:val="22"/>
-          <w:szCs w:val="22"/>
-          <w:lang w:val="en-US"/>
-        </w:rPr>
-        <w:t xml:space="preserve"> statistics. The command is now use cleaner &lt;num&gt; and the result should display the name of the cleaner selected owned by the provider as well as its statistics: the radius of the cleaned zone, and the level of improvement of air quality</w:t>
+        <w:t>Similar test but for the functionality: Consult owned air cleaners statistics. The command is now use cleaner &lt;num&gt; and the result should display the name of the cleaner selected owned by the provider as well as its statistics: the radius of the cleaned zone, and the level of improvement of air quality</w:t>
       </w:r>
     </w:p>
     <w:p>
@@ -20207,9 +19784,9 @@
       </w:tblPr>
       <w:tblGrid>
         <w:gridCol w:w="591"/>
-        <w:gridCol w:w="2067"/>
-        <w:gridCol w:w="1927"/>
-        <w:gridCol w:w="5033"/>
+        <w:gridCol w:w="2187"/>
+        <w:gridCol w:w="2013"/>
+        <w:gridCol w:w="5047"/>
       </w:tblGrid>
       <w:tr>
         <w:trPr>
@@ -20705,31 +20282,7 @@
                 <w:szCs w:val="18"/>
                 <w:lang w:val="en-US"/>
               </w:rPr>
-              <w:t xml:space="preserve">He then </w:t>
-            </w:r>
-            <w:proofErr w:type="gramStart"/>
-            <w:r>
-              <w:rPr>
-                <w:rFonts w:ascii="Arial" w:eastAsia="Times New Roman" w:hAnsi="Arial" w:cs="Arial"/>
-                <w:color w:val="000000"/>
-                <w:kern w:val="0"/>
-                <w:sz w:val="18"/>
-                <w:szCs w:val="18"/>
-                <w:lang w:val="en-US"/>
-              </w:rPr>
-              <w:t>has to</w:t>
-            </w:r>
-            <w:proofErr w:type="gramEnd"/>
-            <w:r>
-              <w:rPr>
-                <w:rFonts w:ascii="Arial" w:eastAsia="Times New Roman" w:hAnsi="Arial" w:cs="Arial"/>
-                <w:color w:val="000000"/>
-                <w:kern w:val="0"/>
-                <w:sz w:val="18"/>
-                <w:szCs w:val="18"/>
-                <w:lang w:val="en-US"/>
-              </w:rPr>
-              <w:t xml:space="preserve"> choose a functionality</w:t>
+              <w:t>He then has to choose a functionality</w:t>
             </w:r>
           </w:p>
         </w:tc>
@@ -20984,9 +20537,9 @@
       </w:tblPr>
       <w:tblGrid>
         <w:gridCol w:w="591"/>
-        <w:gridCol w:w="2024"/>
-        <w:gridCol w:w="2040"/>
-        <w:gridCol w:w="4963"/>
+        <w:gridCol w:w="2148"/>
+        <w:gridCol w:w="2124"/>
+        <w:gridCol w:w="4975"/>
       </w:tblGrid>
       <w:tr>
         <w:trPr>
@@ -21367,7 +20920,6 @@
                 <w:szCs w:val="18"/>
                 <w:lang w:val="en-US"/>
               </w:rPr>
-              <w:lastRenderedPageBreak/>
               <w:t>(Display of the menu: all the functionalities provided to the government agency)</w:t>
             </w:r>
           </w:p>
@@ -21393,6 +20945,7 @@
                 <w:szCs w:val="18"/>
                 <w:lang w:val="en-US"/>
               </w:rPr>
+              <w:lastRenderedPageBreak/>
               <w:t>Which functionality do you want to use?</w:t>
             </w:r>
           </w:p>
@@ -21484,31 +21037,7 @@
                 <w:szCs w:val="18"/>
                 <w:lang w:val="en-US"/>
               </w:rPr>
-              <w:t xml:space="preserve">He then </w:t>
-            </w:r>
-            <w:proofErr w:type="gramStart"/>
-            <w:r>
-              <w:rPr>
-                <w:rFonts w:ascii="Arial" w:eastAsia="Times New Roman" w:hAnsi="Arial" w:cs="Arial"/>
-                <w:color w:val="000000"/>
-                <w:kern w:val="0"/>
-                <w:sz w:val="18"/>
-                <w:szCs w:val="18"/>
-                <w:lang w:val="en-US"/>
-              </w:rPr>
-              <w:t>has to</w:t>
-            </w:r>
-            <w:proofErr w:type="gramEnd"/>
-            <w:r>
-              <w:rPr>
-                <w:rFonts w:ascii="Arial" w:eastAsia="Times New Roman" w:hAnsi="Arial" w:cs="Arial"/>
-                <w:color w:val="000000"/>
-                <w:kern w:val="0"/>
-                <w:sz w:val="18"/>
-                <w:szCs w:val="18"/>
-                <w:lang w:val="en-US"/>
-              </w:rPr>
-              <w:t xml:space="preserve"> choose a functionality</w:t>
+              <w:t>He then has to choose a functionality</w:t>
             </w:r>
           </w:p>
         </w:tc>
@@ -21753,9 +21282,9 @@
       </w:tblPr>
       <w:tblGrid>
         <w:gridCol w:w="591"/>
-        <w:gridCol w:w="1759"/>
-        <w:gridCol w:w="1918"/>
-        <w:gridCol w:w="5350"/>
+        <w:gridCol w:w="1939"/>
+        <w:gridCol w:w="1941"/>
+        <w:gridCol w:w="5367"/>
       </w:tblGrid>
       <w:tr>
         <w:trPr>
@@ -22136,7 +21665,29 @@
                 <w:szCs w:val="18"/>
                 <w:lang w:val="en-US"/>
               </w:rPr>
-              <w:t>(Display of the menu: all the functionalities provided to the government agency)</w:t>
+              <w:t>(Display of the menu: all the functionalities provided to the go</w:t>
+            </w:r>
+            <w:r>
+              <w:rPr>
+                <w:rFonts w:ascii="Arial" w:eastAsia="Times New Roman" w:hAnsi="Arial" w:cs="Arial"/>
+                <w:color w:val="000000"/>
+                <w:kern w:val="0"/>
+                <w:sz w:val="18"/>
+                <w:szCs w:val="18"/>
+                <w:lang w:val="en-US"/>
+              </w:rPr>
+              <w:t>v</w:t>
+            </w:r>
+            <w:r>
+              <w:rPr>
+                <w:rFonts w:ascii="Arial" w:eastAsia="Times New Roman" w:hAnsi="Arial" w:cs="Arial"/>
+                <w:color w:val="000000"/>
+                <w:kern w:val="0"/>
+                <w:sz w:val="18"/>
+                <w:szCs w:val="18"/>
+                <w:lang w:val="en-US"/>
+              </w:rPr>
+              <w:t>ernment agency)</w:t>
             </w:r>
           </w:p>
           <w:p>
@@ -22251,31 +21802,7 @@
                 <w:szCs w:val="18"/>
                 <w:lang w:val="en-US"/>
               </w:rPr>
-              <w:t xml:space="preserve">He then </w:t>
-            </w:r>
-            <w:proofErr w:type="gramStart"/>
-            <w:r>
-              <w:rPr>
-                <w:rFonts w:ascii="Arial" w:eastAsia="Times New Roman" w:hAnsi="Arial" w:cs="Arial"/>
-                <w:color w:val="000000"/>
-                <w:kern w:val="0"/>
-                <w:sz w:val="18"/>
-                <w:szCs w:val="18"/>
-                <w:lang w:val="en-US"/>
-              </w:rPr>
-              <w:t>has to</w:t>
-            </w:r>
-            <w:proofErr w:type="gramEnd"/>
-            <w:r>
-              <w:rPr>
-                <w:rFonts w:ascii="Arial" w:eastAsia="Times New Roman" w:hAnsi="Arial" w:cs="Arial"/>
-                <w:color w:val="000000"/>
-                <w:kern w:val="0"/>
-                <w:sz w:val="18"/>
-                <w:szCs w:val="18"/>
-                <w:lang w:val="en-US"/>
-              </w:rPr>
-              <w:t xml:space="preserve"> choose a functionality</w:t>
+              <w:t>He then has to choose a functionality</w:t>
             </w:r>
           </w:p>
         </w:tc>
@@ -22403,7 +21930,51 @@
                 <w:szCs w:val="18"/>
                 <w:lang w:val="en-US"/>
               </w:rPr>
-              <w:t xml:space="preserve"> well as its statistics: the radius of the cleaned zone, and the level of improvement of air quality</w:t>
+              <w:t xml:space="preserve"> well as its stati</w:t>
+            </w:r>
+            <w:r>
+              <w:rPr>
+                <w:rFonts w:ascii="Arial" w:eastAsia="Times New Roman" w:hAnsi="Arial" w:cs="Arial"/>
+                <w:color w:val="000000"/>
+                <w:kern w:val="0"/>
+                <w:sz w:val="18"/>
+                <w:szCs w:val="18"/>
+                <w:lang w:val="en-US"/>
+              </w:rPr>
+              <w:t>s</w:t>
+            </w:r>
+            <w:r>
+              <w:rPr>
+                <w:rFonts w:ascii="Arial" w:eastAsia="Times New Roman" w:hAnsi="Arial" w:cs="Arial"/>
+                <w:color w:val="000000"/>
+                <w:kern w:val="0"/>
+                <w:sz w:val="18"/>
+                <w:szCs w:val="18"/>
+                <w:lang w:val="en-US"/>
+              </w:rPr>
+              <w:t>tics: the radius of the cleaned zone, and the level of improv</w:t>
+            </w:r>
+            <w:r>
+              <w:rPr>
+                <w:rFonts w:ascii="Arial" w:eastAsia="Times New Roman" w:hAnsi="Arial" w:cs="Arial"/>
+                <w:color w:val="000000"/>
+                <w:kern w:val="0"/>
+                <w:sz w:val="18"/>
+                <w:szCs w:val="18"/>
+                <w:lang w:val="en-US"/>
+              </w:rPr>
+              <w:t>e</w:t>
+            </w:r>
+            <w:r>
+              <w:rPr>
+                <w:rFonts w:ascii="Arial" w:eastAsia="Times New Roman" w:hAnsi="Arial" w:cs="Arial"/>
+                <w:color w:val="000000"/>
+                <w:kern w:val="0"/>
+                <w:sz w:val="18"/>
+                <w:szCs w:val="18"/>
+                <w:lang w:val="en-US"/>
+              </w:rPr>
+              <w:t>ment of air quality</w:t>
             </w:r>
           </w:p>
           <w:p>
@@ -22428,7 +21999,29 @@
                 <w:szCs w:val="18"/>
                 <w:lang w:val="en-US"/>
               </w:rPr>
-              <w:t>(Display of the menu: all the functionalities provided to the government agency/individual user/provider)</w:t>
+              <w:t>(Display of the menu: all the functionalities provided to the go</w:t>
+            </w:r>
+            <w:r>
+              <w:rPr>
+                <w:rFonts w:ascii="Arial" w:eastAsia="Times New Roman" w:hAnsi="Arial" w:cs="Arial"/>
+                <w:color w:val="000000"/>
+                <w:kern w:val="0"/>
+                <w:sz w:val="18"/>
+                <w:szCs w:val="18"/>
+                <w:lang w:val="en-US"/>
+              </w:rPr>
+              <w:t>v</w:t>
+            </w:r>
+            <w:r>
+              <w:rPr>
+                <w:rFonts w:ascii="Arial" w:eastAsia="Times New Roman" w:hAnsi="Arial" w:cs="Arial"/>
+                <w:color w:val="000000"/>
+                <w:kern w:val="0"/>
+                <w:sz w:val="18"/>
+                <w:szCs w:val="18"/>
+                <w:lang w:val="en-US"/>
+              </w:rPr>
+              <w:t>ernment agency/individual user/provider)</w:t>
             </w:r>
           </w:p>
           <w:p>
@@ -22584,9 +22177,9 @@
       </w:tblPr>
       <w:tblGrid>
         <w:gridCol w:w="591"/>
-        <w:gridCol w:w="2020"/>
-        <w:gridCol w:w="2120"/>
-        <w:gridCol w:w="4887"/>
+        <w:gridCol w:w="2157"/>
+        <w:gridCol w:w="2145"/>
+        <w:gridCol w:w="4945"/>
       </w:tblGrid>
       <w:tr>
         <w:trPr>
@@ -23082,31 +22675,7 @@
                 <w:szCs w:val="18"/>
                 <w:lang w:val="en-US"/>
               </w:rPr>
-              <w:t xml:space="preserve">He then </w:t>
-            </w:r>
-            <w:proofErr w:type="gramStart"/>
-            <w:r>
-              <w:rPr>
-                <w:rFonts w:ascii="Arial" w:eastAsia="Times New Roman" w:hAnsi="Arial" w:cs="Arial"/>
-                <w:color w:val="000000"/>
-                <w:kern w:val="0"/>
-                <w:sz w:val="18"/>
-                <w:szCs w:val="18"/>
-                <w:lang w:val="en-US"/>
-              </w:rPr>
-              <w:t>has to</w:t>
-            </w:r>
-            <w:proofErr w:type="gramEnd"/>
-            <w:r>
-              <w:rPr>
-                <w:rFonts w:ascii="Arial" w:eastAsia="Times New Roman" w:hAnsi="Arial" w:cs="Arial"/>
-                <w:color w:val="000000"/>
-                <w:kern w:val="0"/>
-                <w:sz w:val="18"/>
-                <w:szCs w:val="18"/>
-                <w:lang w:val="en-US"/>
-              </w:rPr>
-              <w:t xml:space="preserve"> choose a functionality</w:t>
+              <w:t>He then has to choose a functionality</w:t>
             </w:r>
           </w:p>
         </w:tc>
@@ -23287,7 +22856,7 @@
           <w:lang w:val="en-US"/>
         </w:rPr>
       </w:pPr>
-      <w:bookmarkStart w:id="24" w:name="_Toc70873160"/>
+      <w:bookmarkStart w:id="25" w:name="_Toc70873160"/>
       <w:r>
         <w:rPr>
           <w:lang w:val="en-US"/>
@@ -23295,7 +22864,7 @@
         <w:lastRenderedPageBreak/>
         <w:t>User manual</w:t>
       </w:r>
-      <w:bookmarkEnd w:id="24"/>
+      <w:bookmarkEnd w:id="25"/>
     </w:p>
     <w:p>
       <w:pPr>
@@ -23304,14 +22873,14 @@
           <w:lang w:val="en-US"/>
         </w:rPr>
       </w:pPr>
-      <w:bookmarkStart w:id="25" w:name="_Toc70873161"/>
+      <w:bookmarkStart w:id="26" w:name="_Toc70873161"/>
       <w:r>
         <w:rPr>
           <w:lang w:val="en-US"/>
         </w:rPr>
         <w:t>Connection</w:t>
       </w:r>
-      <w:bookmarkEnd w:id="25"/>
+      <w:bookmarkEnd w:id="26"/>
     </w:p>
     <w:p>
       <w:pPr>
@@ -23327,7 +22896,23 @@
           <w:color w:val="000000"/>
           <w:lang w:val="en-US"/>
         </w:rPr>
-        <w:t>Once the application launches, you will be asked to log in. You will need to enter your email and password.</w:t>
+        <w:t>Once the application launches, you will be asked to log in. You will need to enter your email and pas</w:t>
+      </w:r>
+      <w:r>
+        <w:rPr>
+          <w:rFonts w:asciiTheme="minorHAnsi" w:hAnsiTheme="minorHAnsi" w:cstheme="minorHAnsi"/>
+          <w:color w:val="000000"/>
+          <w:lang w:val="en-US"/>
+        </w:rPr>
+        <w:t>s</w:t>
+      </w:r>
+      <w:r>
+        <w:rPr>
+          <w:rFonts w:asciiTheme="minorHAnsi" w:hAnsiTheme="minorHAnsi" w:cstheme="minorHAnsi"/>
+          <w:color w:val="000000"/>
+          <w:lang w:val="en-US"/>
+        </w:rPr>
+        <w:t>word.</w:t>
       </w:r>
       <w:r>
         <w:rPr>
@@ -23368,14 +22953,14 @@
           <w:lang w:val="en-US"/>
         </w:rPr>
       </w:pPr>
-      <w:bookmarkStart w:id="26" w:name="_Toc70873162"/>
+      <w:bookmarkStart w:id="27" w:name="_Toc70873162"/>
       <w:r>
         <w:rPr>
           <w:lang w:val="en-US"/>
         </w:rPr>
         <w:t>Functionalities</w:t>
       </w:r>
-      <w:bookmarkEnd w:id="26"/>
+      <w:bookmarkEnd w:id="27"/>
     </w:p>
     <w:p>
       <w:pPr>
@@ -23832,7 +23417,29 @@
           <w:color w:val="000000"/>
           <w:lang w:val="en-US"/>
         </w:rPr>
-        <w:t xml:space="preserve"> &lt;num&gt;</w:t>
+        <w:t xml:space="preserve"> &lt;</w:t>
+      </w:r>
+      <w:proofErr w:type="spellStart"/>
+      <w:r>
+        <w:rPr>
+          <w:rFonts w:asciiTheme="minorHAnsi" w:hAnsiTheme="minorHAnsi" w:cstheme="minorHAnsi"/>
+          <w:i/>
+          <w:iCs/>
+          <w:color w:val="000000"/>
+          <w:lang w:val="en-US"/>
+        </w:rPr>
+        <w:t>num</w:t>
+      </w:r>
+      <w:proofErr w:type="spellEnd"/>
+      <w:r>
+        <w:rPr>
+          <w:rFonts w:asciiTheme="minorHAnsi" w:hAnsiTheme="minorHAnsi" w:cstheme="minorHAnsi"/>
+          <w:i/>
+          <w:iCs/>
+          <w:color w:val="000000"/>
+          <w:lang w:val="en-US"/>
+        </w:rPr>
+        <w:t>&gt;</w:t>
       </w:r>
     </w:p>
     <w:p>
@@ -24060,7 +23667,6 @@
           <w:lang w:val="en-US"/>
         </w:rPr>
       </w:pPr>
-      <w:proofErr w:type="gramStart"/>
       <w:r>
         <w:rPr>
           <w:rFonts w:asciiTheme="minorHAnsi" w:hAnsiTheme="minorHAnsi" w:cstheme="minorHAnsi"/>
@@ -24068,17 +23674,7 @@
           <w:bCs/>
           <w:color w:val="000000"/>
         </w:rPr>
-        <w:t>Description:</w:t>
-      </w:r>
-      <w:proofErr w:type="gramEnd"/>
-      <w:r>
-        <w:rPr>
-          <w:rFonts w:asciiTheme="minorHAnsi" w:hAnsiTheme="minorHAnsi" w:cstheme="minorHAnsi"/>
-          <w:b/>
-          <w:bCs/>
-          <w:color w:val="000000"/>
-        </w:rPr>
-        <w:t xml:space="preserve"> </w:t>
+        <w:t xml:space="preserve">Description: </w:t>
       </w:r>
       <w:r>
         <w:rPr>
@@ -24307,6 +23903,7 @@
           <w:szCs w:val="26"/>
           <w:lang w:val="en-US"/>
         </w:rPr>
+        <w:lastRenderedPageBreak/>
         <w:t>Mark specific sensor as reliable</w:t>
       </w:r>
     </w:p>
@@ -24326,7 +23923,6 @@
           <w:color w:val="000000"/>
           <w:lang w:val="en-US"/>
         </w:rPr>
-        <w:lastRenderedPageBreak/>
         <w:t xml:space="preserve">Command: </w:t>
       </w:r>
       <w:r>
@@ -24365,7 +23961,23 @@
           <w:color w:val="000000"/>
           <w:lang w:val="en-US"/>
         </w:rPr>
-        <w:t>Mark the selected sensor as reliable.  [Warning] Only the government agency will have access to this functionality.</w:t>
+        <w:t>Mark the selected sensor as reliable.  [Warning] Only the government agency will have a</w:t>
+      </w:r>
+      <w:r>
+        <w:rPr>
+          <w:rFonts w:asciiTheme="minorHAnsi" w:hAnsiTheme="minorHAnsi" w:cstheme="minorHAnsi"/>
+          <w:color w:val="000000"/>
+          <w:lang w:val="en-US"/>
+        </w:rPr>
+        <w:t>c</w:t>
+      </w:r>
+      <w:r>
+        <w:rPr>
+          <w:rFonts w:asciiTheme="minorHAnsi" w:hAnsiTheme="minorHAnsi" w:cstheme="minorHAnsi"/>
+          <w:color w:val="000000"/>
+          <w:lang w:val="en-US"/>
+        </w:rPr>
+        <w:t>cess to this functionality.</w:t>
       </w:r>
     </w:p>
     <w:p>
@@ -24758,7 +24370,6 @@
           <w:rFonts w:asciiTheme="minorHAnsi" w:hAnsiTheme="minorHAnsi" w:cstheme="minorHAnsi"/>
         </w:rPr>
       </w:pPr>
-      <w:proofErr w:type="gramStart"/>
       <w:r>
         <w:rPr>
           <w:rFonts w:asciiTheme="minorHAnsi" w:hAnsiTheme="minorHAnsi" w:cstheme="minorHAnsi"/>
@@ -24777,39 +24388,323 @@
           <w:iCs/>
           <w:color w:val="000000"/>
         </w:rPr>
-        <w:t>:</w:t>
-      </w:r>
-      <w:proofErr w:type="gramEnd"/>
+        <w:t xml:space="preserve">: </w:t>
+      </w:r>
+      <w:proofErr w:type="spellStart"/>
+      <w:r>
+        <w:rPr>
+          <w:rFonts w:asciiTheme="minorHAnsi" w:hAnsiTheme="minorHAnsi" w:cstheme="minorHAnsi"/>
+          <w:i/>
+          <w:iCs/>
+          <w:color w:val="000000"/>
+        </w:rPr>
+        <w:t>airQ</w:t>
+      </w:r>
+      <w:proofErr w:type="spellEnd"/>
+      <w:r>
+        <w:rPr>
+          <w:rFonts w:asciiTheme="minorHAnsi" w:hAnsiTheme="minorHAnsi" w:cstheme="minorHAnsi"/>
+          <w:i/>
+          <w:iCs/>
+          <w:color w:val="000000"/>
+        </w:rPr>
+        <w:t xml:space="preserve"> &lt;latitude&gt; &lt;longitude&gt; &lt;date&gt;</w:t>
+      </w:r>
+    </w:p>
+    <w:p>
+      <w:pPr>
+        <w:pStyle w:val="MonParagraphe"/>
+        <w:ind w:firstLine="0"/>
+        <w:rPr>
+          <w:rFonts w:asciiTheme="minorHAnsi" w:hAnsiTheme="minorHAnsi" w:cstheme="minorHAnsi"/>
+          <w:lang w:val="en-US"/>
+        </w:rPr>
+      </w:pPr>
       <w:r>
         <w:rPr>
           <w:rFonts w:asciiTheme="minorHAnsi" w:hAnsiTheme="minorHAnsi" w:cstheme="minorHAnsi"/>
           <w:b/>
           <w:bCs/>
+          <w:color w:val="000000"/>
+          <w:lang w:val="en-US"/>
+        </w:rPr>
+        <w:t xml:space="preserve">Description: </w:t>
+      </w:r>
+      <w:r>
+        <w:rPr>
+          <w:rFonts w:asciiTheme="minorHAnsi" w:hAnsiTheme="minorHAnsi" w:cstheme="minorHAnsi"/>
+          <w:color w:val="000000"/>
+          <w:lang w:val="en-US"/>
+        </w:rPr>
+        <w:t>Display the quality of air in a specified location and at a given time</w:t>
+      </w:r>
+    </w:p>
+    <w:p>
+      <w:pPr>
+        <w:pStyle w:val="MonParagraphe"/>
+        <w:ind w:firstLine="0"/>
+        <w:rPr>
+          <w:rFonts w:asciiTheme="minorHAnsi" w:hAnsiTheme="minorHAnsi" w:cstheme="minorHAnsi"/>
+          <w:sz w:val="18"/>
+          <w:szCs w:val="18"/>
+          <w:lang w:val="en-US"/>
+        </w:rPr>
+      </w:pPr>
+      <w:r>
+        <w:rPr>
+          <w:rFonts w:asciiTheme="minorHAnsi" w:hAnsiTheme="minorHAnsi" w:cstheme="minorHAnsi"/>
+          <w:color w:val="000000"/>
+          <w:sz w:val="28"/>
+          <w:szCs w:val="28"/>
+          <w:lang w:val="en-US"/>
+        </w:rPr>
+        <w:t>6</w:t>
+      </w:r>
+      <w:r>
+        <w:rPr>
+          <w:rFonts w:asciiTheme="minorHAnsi" w:hAnsiTheme="minorHAnsi" w:cstheme="minorHAnsi"/>
+          <w:color w:val="000000"/>
+          <w:sz w:val="28"/>
+          <w:szCs w:val="28"/>
+          <w:lang w:val="en-US"/>
+        </w:rPr>
+        <w:t xml:space="preserve"> </w:t>
+      </w:r>
+      <w:r>
+        <w:rPr>
+          <w:rFonts w:asciiTheme="minorHAnsi" w:hAnsiTheme="minorHAnsi" w:cstheme="minorHAnsi"/>
+          <w:color w:val="000000"/>
+          <w:sz w:val="28"/>
+          <w:szCs w:val="28"/>
+          <w:lang w:val="en-US"/>
+        </w:rPr>
+        <w:t>- Access list of owned air cleaners</w:t>
+      </w:r>
+    </w:p>
+    <w:p>
+      <w:pPr>
+        <w:pStyle w:val="MonParagraphe"/>
+        <w:ind w:firstLine="0"/>
+        <w:rPr>
+          <w:rFonts w:asciiTheme="minorHAnsi" w:hAnsiTheme="minorHAnsi" w:cstheme="minorHAnsi"/>
+          <w:lang w:val="en-US"/>
+        </w:rPr>
+      </w:pPr>
+      <w:r>
+        <w:rPr>
+          <w:rFonts w:asciiTheme="minorHAnsi" w:hAnsiTheme="minorHAnsi" w:cstheme="minorHAnsi"/>
+          <w:b/>
+          <w:bCs/>
+          <w:color w:val="000000"/>
+          <w:lang w:val="en-US"/>
+        </w:rPr>
+        <w:t xml:space="preserve">Command: </w:t>
+      </w:r>
+      <w:proofErr w:type="spellStart"/>
+      <w:r>
+        <w:rPr>
+          <w:rFonts w:asciiTheme="minorHAnsi" w:hAnsiTheme="minorHAnsi" w:cstheme="minorHAnsi"/>
           <w:i/>
           <w:iCs/>
           <w:color w:val="000000"/>
-        </w:rPr>
-        <w:t xml:space="preserve"> </w:t>
-      </w:r>
-      <w:proofErr w:type="spellStart"/>
-      <w:r>
+          <w:lang w:val="en-US"/>
+        </w:rPr>
+        <w:t>get_cleaners</w:t>
+      </w:r>
+      <w:proofErr w:type="spellEnd"/>
+    </w:p>
+    <w:p>
+      <w:pPr>
+        <w:pStyle w:val="MonParagraphe"/>
+        <w:ind w:firstLine="0"/>
+        <w:rPr>
+          <w:rFonts w:asciiTheme="minorHAnsi" w:hAnsiTheme="minorHAnsi" w:cstheme="minorHAnsi"/>
+          <w:lang w:val="en-US"/>
+        </w:rPr>
+      </w:pPr>
+      <w:r>
+        <w:rPr>
+          <w:rFonts w:asciiTheme="minorHAnsi" w:hAnsiTheme="minorHAnsi" w:cstheme="minorHAnsi"/>
+          <w:b/>
+          <w:bCs/>
+          <w:color w:val="000000"/>
+          <w:lang w:val="en-US"/>
+        </w:rPr>
+        <w:t xml:space="preserve">Description: </w:t>
+      </w:r>
+      <w:r>
+        <w:rPr>
+          <w:rFonts w:asciiTheme="minorHAnsi" w:hAnsiTheme="minorHAnsi" w:cstheme="minorHAnsi"/>
+          <w:color w:val="000000"/>
+          <w:lang w:val="en-US"/>
+        </w:rPr>
+        <w:t xml:space="preserve">Display the cleaners owned by the provider. </w:t>
+      </w:r>
+      <w:r>
+        <w:rPr>
+          <w:rFonts w:asciiTheme="minorHAnsi" w:hAnsiTheme="minorHAnsi" w:cstheme="minorHAnsi"/>
+          <w:b/>
+          <w:bCs/>
+          <w:color w:val="000000"/>
+          <w:lang w:val="en-US"/>
+        </w:rPr>
+        <w:t xml:space="preserve">[WARNING] </w:t>
+      </w:r>
+      <w:r>
+        <w:rPr>
+          <w:rFonts w:asciiTheme="minorHAnsi" w:hAnsiTheme="minorHAnsi" w:cstheme="minorHAnsi"/>
+          <w:color w:val="000000"/>
+          <w:lang w:val="en-US"/>
+        </w:rPr>
+        <w:t>Only the providers will have access to this functionality</w:t>
+      </w:r>
+    </w:p>
+    <w:p>
+      <w:pPr>
+        <w:pStyle w:val="MonParagraphe"/>
+        <w:ind w:firstLine="0"/>
+        <w:rPr>
+          <w:rFonts w:asciiTheme="minorHAnsi" w:hAnsiTheme="minorHAnsi" w:cstheme="minorHAnsi"/>
+          <w:sz w:val="18"/>
+          <w:szCs w:val="18"/>
+          <w:lang w:val="en-US"/>
+        </w:rPr>
+      </w:pPr>
+      <w:r>
+        <w:rPr>
+          <w:rFonts w:asciiTheme="minorHAnsi" w:hAnsiTheme="minorHAnsi" w:cstheme="minorHAnsi"/>
+          <w:color w:val="000000"/>
+          <w:sz w:val="28"/>
+          <w:szCs w:val="28"/>
+          <w:lang w:val="en-US"/>
+        </w:rPr>
+        <w:t>7</w:t>
+      </w:r>
+      <w:r>
+        <w:rPr>
+          <w:rFonts w:asciiTheme="minorHAnsi" w:hAnsiTheme="minorHAnsi" w:cstheme="minorHAnsi"/>
+          <w:color w:val="000000"/>
+          <w:sz w:val="28"/>
+          <w:szCs w:val="28"/>
+          <w:lang w:val="en-US"/>
+        </w:rPr>
+        <w:t xml:space="preserve"> - </w:t>
+      </w:r>
+      <w:r>
+        <w:rPr>
+          <w:rFonts w:asciiTheme="minorHAnsi" w:hAnsiTheme="minorHAnsi" w:cstheme="minorHAnsi"/>
+          <w:color w:val="000000"/>
+          <w:sz w:val="28"/>
+          <w:szCs w:val="28"/>
+          <w:lang w:val="en-US"/>
+        </w:rPr>
+        <w:t xml:space="preserve">Consult owned air </w:t>
+      </w:r>
+      <w:r>
+        <w:rPr>
+          <w:rFonts w:asciiTheme="minorHAnsi" w:hAnsiTheme="minorHAnsi" w:cstheme="minorHAnsi"/>
+          <w:color w:val="000000"/>
+          <w:sz w:val="28"/>
+          <w:szCs w:val="28"/>
+          <w:lang w:val="en-US"/>
+        </w:rPr>
+        <w:t>cleaners’</w:t>
+      </w:r>
+      <w:r>
+        <w:rPr>
+          <w:rFonts w:asciiTheme="minorHAnsi" w:hAnsiTheme="minorHAnsi" w:cstheme="minorHAnsi"/>
+          <w:color w:val="000000"/>
+          <w:sz w:val="28"/>
+          <w:szCs w:val="28"/>
+          <w:lang w:val="en-US"/>
+        </w:rPr>
+        <w:t xml:space="preserve"> statistics</w:t>
+      </w:r>
+    </w:p>
+    <w:p>
+      <w:pPr>
+        <w:pStyle w:val="MonParagraphe"/>
+        <w:ind w:firstLine="0"/>
         <w:rPr>
           <w:rFonts w:asciiTheme="minorHAnsi" w:hAnsiTheme="minorHAnsi" w:cstheme="minorHAnsi"/>
           <w:i/>
           <w:iCs/>
-          <w:color w:val="000000"/>
-        </w:rPr>
-        <w:t>airQ</w:t>
-      </w:r>
-      <w:proofErr w:type="spellEnd"/>
+          <w:lang w:val="en-US"/>
+        </w:rPr>
+      </w:pPr>
+      <w:r>
+        <w:rPr>
+          <w:rFonts w:asciiTheme="minorHAnsi" w:hAnsiTheme="minorHAnsi" w:cstheme="minorHAnsi"/>
+          <w:b/>
+          <w:bCs/>
+          <w:color w:val="000000"/>
+          <w:lang w:val="en-US"/>
+        </w:rPr>
+        <w:t xml:space="preserve">Command: </w:t>
+      </w:r>
+      <w:proofErr w:type="spellStart"/>
       <w:r>
         <w:rPr>
           <w:rFonts w:asciiTheme="minorHAnsi" w:hAnsiTheme="minorHAnsi" w:cstheme="minorHAnsi"/>
           <w:i/>
           <w:iCs/>
           <w:color w:val="000000"/>
-        </w:rPr>
-        <w:t xml:space="preserve"> &lt;latitude&gt; &lt;longitude&gt; &lt;date&gt;</w:t>
+          <w:lang w:val="en-US"/>
+        </w:rPr>
+        <w:t>use</w:t>
+      </w:r>
+      <w:r>
+        <w:rPr>
+          <w:rFonts w:asciiTheme="minorHAnsi" w:hAnsiTheme="minorHAnsi" w:cstheme="minorHAnsi"/>
+          <w:i/>
+          <w:iCs/>
+          <w:color w:val="000000"/>
+          <w:lang w:val="en-US"/>
+        </w:rPr>
+        <w:t>_</w:t>
+      </w:r>
+      <w:r>
+        <w:rPr>
+          <w:rFonts w:asciiTheme="minorHAnsi" w:hAnsiTheme="minorHAnsi" w:cstheme="minorHAnsi"/>
+          <w:i/>
+          <w:iCs/>
+          <w:color w:val="000000"/>
+          <w:lang w:val="en-US"/>
+        </w:rPr>
+        <w:t>cleaner</w:t>
+      </w:r>
+      <w:proofErr w:type="spellEnd"/>
+      <w:r>
+        <w:rPr>
+          <w:rFonts w:asciiTheme="minorHAnsi" w:hAnsiTheme="minorHAnsi" w:cstheme="minorHAnsi"/>
+          <w:i/>
+          <w:iCs/>
+          <w:color w:val="000000"/>
+          <w:lang w:val="en-US"/>
+        </w:rPr>
+        <w:t xml:space="preserve"> &lt;</w:t>
+      </w:r>
+      <w:proofErr w:type="spellStart"/>
+      <w:r>
+        <w:rPr>
+          <w:rFonts w:asciiTheme="minorHAnsi" w:hAnsiTheme="minorHAnsi" w:cstheme="minorHAnsi"/>
+          <w:i/>
+          <w:iCs/>
+          <w:color w:val="000000"/>
+          <w:lang w:val="en-US"/>
+        </w:rPr>
+        <w:t>num</w:t>
+      </w:r>
+      <w:proofErr w:type="spellEnd"/>
+      <w:r>
+        <w:rPr>
+          <w:rFonts w:asciiTheme="minorHAnsi" w:hAnsiTheme="minorHAnsi" w:cstheme="minorHAnsi"/>
+          <w:i/>
+          <w:iCs/>
+          <w:color w:val="000000"/>
+          <w:lang w:val="en-US"/>
+        </w:rPr>
+        <w:t>&gt;</w:t>
       </w:r>
     </w:p>
     <w:p>
@@ -24837,7 +24732,25 @@
           <w:color w:val="000000"/>
           <w:lang w:val="en-US"/>
         </w:rPr>
-        <w:t>Display the quality of air in a specified location and at a given time</w:t>
+        <w:t xml:space="preserve">Display the name of the cleaner selected owned by the provider as well as its statistics: the radius of the cleaned zone, and the level of improvement of air quality. </w:t>
+      </w:r>
+      <w:r>
+        <w:rPr>
+          <w:rFonts w:asciiTheme="minorHAnsi" w:hAnsiTheme="minorHAnsi" w:cstheme="minorHAnsi"/>
+          <w:b/>
+          <w:bCs/>
+          <w:color w:val="000000"/>
+          <w:lang w:val="en-US"/>
+        </w:rPr>
+        <w:t>[WARNING]</w:t>
+      </w:r>
+      <w:r>
+        <w:rPr>
+          <w:rFonts w:asciiTheme="minorHAnsi" w:hAnsiTheme="minorHAnsi" w:cstheme="minorHAnsi"/>
+          <w:color w:val="000000"/>
+          <w:lang w:val="en-US"/>
+        </w:rPr>
+        <w:t xml:space="preserve"> Only the providers will have access to this functionality</w:t>
       </w:r>
     </w:p>
     <w:p>
@@ -24859,7 +24772,7 @@
           <w:szCs w:val="28"/>
           <w:lang w:val="en-US"/>
         </w:rPr>
-        <w:t>6</w:t>
+        <w:t>8</w:t>
       </w:r>
       <w:r>
         <w:rPr>
@@ -24879,7 +24792,7 @@
           <w:szCs w:val="28"/>
           <w:lang w:val="en-US"/>
         </w:rPr>
-        <w:t>- Access list of owned air cleaners</w:t>
+        <w:t>- Access individual users list</w:t>
       </w:r>
     </w:p>
     <w:p>
@@ -24910,7 +24823,17 @@
           <w:color w:val="000000"/>
           <w:lang w:val="en-US"/>
         </w:rPr>
-        <w:t>get_cleaners</w:t>
+        <w:t>get_</w:t>
+      </w:r>
+      <w:r>
+        <w:rPr>
+          <w:rFonts w:asciiTheme="minorHAnsi" w:hAnsiTheme="minorHAnsi" w:cstheme="minorHAnsi"/>
+          <w:i/>
+          <w:iCs/>
+          <w:color w:val="000000"/>
+          <w:lang w:val="en-US"/>
+        </w:rPr>
+        <w:t>users</w:t>
       </w:r>
       <w:proofErr w:type="spellEnd"/>
     </w:p>
@@ -24939,7 +24862,15 @@
           <w:color w:val="000000"/>
           <w:lang w:val="en-US"/>
         </w:rPr>
-        <w:t xml:space="preserve">Display the cleaners owned by the provider. </w:t>
+        <w:t>Display the name of the users as well as the name of their sensor</w:t>
+      </w:r>
+      <w:r>
+        <w:rPr>
+          <w:rFonts w:asciiTheme="minorHAnsi" w:hAnsiTheme="minorHAnsi" w:cstheme="minorHAnsi"/>
+          <w:color w:val="000000"/>
+          <w:lang w:val="en-US"/>
+        </w:rPr>
+        <w:t>s.</w:t>
       </w:r>
       <w:r>
         <w:rPr>
@@ -24949,15 +24880,31 @@
           <w:color w:val="000000"/>
           <w:lang w:val="en-US"/>
         </w:rPr>
-        <w:t xml:space="preserve">[WARNING] </w:t>
-      </w:r>
-      <w:r>
-        <w:rPr>
-          <w:rFonts w:asciiTheme="minorHAnsi" w:hAnsiTheme="minorHAnsi" w:cstheme="minorHAnsi"/>
-          <w:color w:val="000000"/>
-          <w:lang w:val="en-US"/>
-        </w:rPr>
-        <w:t>Only the providers will have access to this functionality</w:t>
+        <w:t xml:space="preserve"> [WARNING]</w:t>
+      </w:r>
+      <w:r>
+        <w:rPr>
+          <w:rFonts w:asciiTheme="minorHAnsi" w:hAnsiTheme="minorHAnsi" w:cstheme="minorHAnsi"/>
+          <w:color w:val="000000"/>
+          <w:lang w:val="en-US"/>
+        </w:rPr>
+        <w:t xml:space="preserve"> Only the go</w:t>
+      </w:r>
+      <w:r>
+        <w:rPr>
+          <w:rFonts w:asciiTheme="minorHAnsi" w:hAnsiTheme="minorHAnsi" w:cstheme="minorHAnsi"/>
+          <w:color w:val="000000"/>
+          <w:lang w:val="en-US"/>
+        </w:rPr>
+        <w:t>v</w:t>
+      </w:r>
+      <w:r>
+        <w:rPr>
+          <w:rFonts w:asciiTheme="minorHAnsi" w:hAnsiTheme="minorHAnsi" w:cstheme="minorHAnsi"/>
+          <w:color w:val="000000"/>
+          <w:lang w:val="en-US"/>
+        </w:rPr>
+        <w:t>ernment agency will have access to this functionality</w:t>
       </w:r>
     </w:p>
     <w:p>
@@ -24979,7 +24926,7 @@
           <w:szCs w:val="28"/>
           <w:lang w:val="en-US"/>
         </w:rPr>
-        <w:t>7</w:t>
+        <w:t>9</w:t>
       </w:r>
       <w:r>
         <w:rPr>
@@ -24989,7 +24936,7 @@
           <w:szCs w:val="28"/>
           <w:lang w:val="en-US"/>
         </w:rPr>
-        <w:t xml:space="preserve"> - </w:t>
+        <w:t xml:space="preserve"> </w:t>
       </w:r>
       <w:r>
         <w:rPr>
@@ -24999,7 +24946,7 @@
           <w:szCs w:val="28"/>
           <w:lang w:val="en-US"/>
         </w:rPr>
-        <w:t xml:space="preserve">Consult owned air </w:t>
+        <w:t xml:space="preserve">- Access all air </w:t>
       </w:r>
       <w:r>
         <w:rPr>
@@ -25019,7 +24966,7 @@
           <w:szCs w:val="28"/>
           <w:lang w:val="en-US"/>
         </w:rPr>
-        <w:t xml:space="preserve"> statistics</w:t>
+        <w:t xml:space="preserve"> providers list</w:t>
       </w:r>
     </w:p>
     <w:p>
@@ -25028,8 +24975,48 @@
         <w:ind w:firstLine="0"/>
         <w:rPr>
           <w:rFonts w:asciiTheme="minorHAnsi" w:hAnsiTheme="minorHAnsi" w:cstheme="minorHAnsi"/>
+          <w:lang w:val="en-US"/>
+        </w:rPr>
+      </w:pPr>
+      <w:r>
+        <w:rPr>
+          <w:rFonts w:asciiTheme="minorHAnsi" w:hAnsiTheme="minorHAnsi" w:cstheme="minorHAnsi"/>
+          <w:b/>
+          <w:bCs/>
+          <w:color w:val="000000"/>
+          <w:lang w:val="en-US"/>
+        </w:rPr>
+        <w:t xml:space="preserve">Command: </w:t>
+      </w:r>
+      <w:proofErr w:type="spellStart"/>
+      <w:r>
+        <w:rPr>
+          <w:rFonts w:asciiTheme="minorHAnsi" w:hAnsiTheme="minorHAnsi" w:cstheme="minorHAnsi"/>
           <w:i/>
           <w:iCs/>
+          <w:color w:val="000000"/>
+          <w:lang w:val="en-US"/>
+        </w:rPr>
+        <w:t>get_</w:t>
+      </w:r>
+      <w:r>
+        <w:rPr>
+          <w:rFonts w:asciiTheme="minorHAnsi" w:hAnsiTheme="minorHAnsi" w:cstheme="minorHAnsi"/>
+          <w:i/>
+          <w:iCs/>
+          <w:color w:val="000000"/>
+          <w:lang w:val="en-US"/>
+        </w:rPr>
+        <w:t>providers</w:t>
+      </w:r>
+      <w:proofErr w:type="spellEnd"/>
+    </w:p>
+    <w:p>
+      <w:pPr>
+        <w:pStyle w:val="MonParagraphe"/>
+        <w:ind w:firstLine="0"/>
+        <w:rPr>
+          <w:rFonts w:asciiTheme="minorHAnsi" w:hAnsiTheme="minorHAnsi" w:cstheme="minorHAnsi"/>
           <w:lang w:val="en-US"/>
         </w:rPr>
       </w:pPr>
@@ -25041,6 +25028,115 @@
           <w:color w:val="000000"/>
           <w:lang w:val="en-US"/>
         </w:rPr>
+        <w:t xml:space="preserve">Description: </w:t>
+      </w:r>
+      <w:r>
+        <w:rPr>
+          <w:rFonts w:asciiTheme="minorHAnsi" w:hAnsiTheme="minorHAnsi" w:cstheme="minorHAnsi"/>
+          <w:color w:val="000000"/>
+          <w:lang w:val="en-US"/>
+        </w:rPr>
+        <w:t xml:space="preserve">Display the name of the providers as well as the name of their cleaners, sorted by “active” or “not active”. </w:t>
+      </w:r>
+      <w:r>
+        <w:rPr>
+          <w:rFonts w:asciiTheme="minorHAnsi" w:hAnsiTheme="minorHAnsi" w:cstheme="minorHAnsi"/>
+          <w:b/>
+          <w:bCs/>
+          <w:color w:val="000000"/>
+          <w:lang w:val="en-US"/>
+        </w:rPr>
+        <w:t>[WARNING</w:t>
+      </w:r>
+      <w:r>
+        <w:rPr>
+          <w:rFonts w:asciiTheme="minorHAnsi" w:hAnsiTheme="minorHAnsi" w:cstheme="minorHAnsi"/>
+          <w:color w:val="000000"/>
+          <w:lang w:val="en-US"/>
+        </w:rPr>
+        <w:t>] Only the government agency will have access to this functionality</w:t>
+      </w:r>
+    </w:p>
+    <w:p>
+      <w:pPr>
+        <w:pStyle w:val="MonParagraphe"/>
+        <w:ind w:firstLine="0"/>
+        <w:rPr>
+          <w:rFonts w:asciiTheme="minorHAnsi" w:hAnsiTheme="minorHAnsi" w:cstheme="minorHAnsi"/>
+          <w:sz w:val="18"/>
+          <w:szCs w:val="18"/>
+          <w:lang w:val="en-US"/>
+        </w:rPr>
+      </w:pPr>
+      <w:r>
+        <w:rPr>
+          <w:rFonts w:asciiTheme="minorHAnsi" w:hAnsiTheme="minorHAnsi" w:cstheme="minorHAnsi"/>
+          <w:color w:val="000000"/>
+          <w:sz w:val="28"/>
+          <w:szCs w:val="28"/>
+          <w:lang w:val="en-US"/>
+        </w:rPr>
+        <w:lastRenderedPageBreak/>
+        <w:t>10</w:t>
+      </w:r>
+      <w:r>
+        <w:rPr>
+          <w:rFonts w:asciiTheme="minorHAnsi" w:hAnsiTheme="minorHAnsi" w:cstheme="minorHAnsi"/>
+          <w:color w:val="000000"/>
+          <w:sz w:val="28"/>
+          <w:szCs w:val="28"/>
+          <w:lang w:val="en-US"/>
+        </w:rPr>
+        <w:t xml:space="preserve"> </w:t>
+      </w:r>
+      <w:r>
+        <w:rPr>
+          <w:rFonts w:asciiTheme="minorHAnsi" w:hAnsiTheme="minorHAnsi" w:cstheme="minorHAnsi"/>
+          <w:color w:val="000000"/>
+          <w:sz w:val="28"/>
+          <w:szCs w:val="28"/>
+          <w:lang w:val="en-US"/>
+        </w:rPr>
+        <w:t>-</w:t>
+      </w:r>
+      <w:r>
+        <w:rPr>
+          <w:rFonts w:asciiTheme="minorHAnsi" w:hAnsiTheme="minorHAnsi" w:cstheme="minorHAnsi"/>
+          <w:color w:val="000000"/>
+          <w:sz w:val="28"/>
+          <w:szCs w:val="28"/>
+          <w:lang w:val="en-US"/>
+        </w:rPr>
+        <w:t xml:space="preserve"> </w:t>
+      </w:r>
+      <w:r>
+        <w:rPr>
+          <w:rFonts w:asciiTheme="minorHAnsi" w:hAnsiTheme="minorHAnsi" w:cstheme="minorHAnsi"/>
+          <w:color w:val="000000"/>
+          <w:sz w:val="28"/>
+          <w:szCs w:val="28"/>
+          <w:lang w:val="en-US"/>
+        </w:rPr>
+        <w:t>Access air cleaners list</w:t>
+      </w:r>
+    </w:p>
+    <w:p>
+      <w:pPr>
+        <w:pStyle w:val="MonParagraphe"/>
+        <w:ind w:firstLine="0"/>
+        <w:rPr>
+          <w:rFonts w:asciiTheme="minorHAnsi" w:hAnsiTheme="minorHAnsi" w:cstheme="minorHAnsi"/>
+          <w:lang w:val="en-US"/>
+        </w:rPr>
+      </w:pPr>
+      <w:r>
+        <w:rPr>
+          <w:rFonts w:asciiTheme="minorHAnsi" w:hAnsiTheme="minorHAnsi" w:cstheme="minorHAnsi"/>
+          <w:b/>
+          <w:bCs/>
+          <w:color w:val="000000"/>
+          <w:lang w:val="en-US"/>
+        </w:rPr>
         <w:t xml:space="preserve">Command: </w:t>
       </w:r>
       <w:proofErr w:type="spellStart"/>
@@ -25052,7 +25148,7 @@
           <w:color w:val="000000"/>
           <w:lang w:val="en-US"/>
         </w:rPr>
-        <w:t>use</w:t>
+        <w:t>get_</w:t>
       </w:r>
       <w:r>
         <w:rPr>
@@ -25062,19 +25158,122 @@
           <w:color w:val="000000"/>
           <w:lang w:val="en-US"/>
         </w:rPr>
-        <w:t>_</w:t>
-      </w:r>
-      <w:r>
+        <w:t>cleaners</w:t>
+      </w:r>
+      <w:proofErr w:type="spellEnd"/>
+    </w:p>
+    <w:p>
+      <w:pPr>
+        <w:pStyle w:val="MonParagraphe"/>
+        <w:ind w:firstLine="0"/>
+        <w:rPr>
+          <w:rFonts w:asciiTheme="minorHAnsi" w:hAnsiTheme="minorHAnsi" w:cstheme="minorHAnsi"/>
+          <w:lang w:val="en-US"/>
+        </w:rPr>
+      </w:pPr>
+      <w:r>
+        <w:rPr>
+          <w:rFonts w:asciiTheme="minorHAnsi" w:hAnsiTheme="minorHAnsi" w:cstheme="minorHAnsi"/>
+          <w:b/>
+          <w:bCs/>
+          <w:color w:val="000000"/>
+          <w:lang w:val="en-US"/>
+        </w:rPr>
+        <w:t xml:space="preserve">Description: </w:t>
+      </w:r>
+      <w:r>
+        <w:rPr>
+          <w:rFonts w:asciiTheme="minorHAnsi" w:hAnsiTheme="minorHAnsi" w:cstheme="minorHAnsi"/>
+          <w:color w:val="000000"/>
+          <w:lang w:val="en-US"/>
+        </w:rPr>
+        <w:t>Display the air cleaners, sorting them by proximity to specific coordinates, start and stop dates... [WARNING] Only the government agency will have access to this functionality</w:t>
+      </w:r>
+    </w:p>
+    <w:p>
+      <w:pPr>
+        <w:pStyle w:val="MonParagraphe"/>
+        <w:ind w:firstLine="0"/>
+        <w:rPr>
+          <w:rFonts w:asciiTheme="minorHAnsi" w:hAnsiTheme="minorHAnsi" w:cstheme="minorHAnsi"/>
+          <w:sz w:val="18"/>
+          <w:szCs w:val="18"/>
+          <w:lang w:val="en-US"/>
+        </w:rPr>
+      </w:pPr>
+      <w:r>
+        <w:rPr>
+          <w:rFonts w:asciiTheme="minorHAnsi" w:hAnsiTheme="minorHAnsi" w:cstheme="minorHAnsi"/>
+          <w:color w:val="000000"/>
+          <w:sz w:val="28"/>
+          <w:szCs w:val="28"/>
+          <w:lang w:val="en-US"/>
+        </w:rPr>
+        <w:t>11</w:t>
+      </w:r>
+      <w:r>
+        <w:rPr>
+          <w:rFonts w:asciiTheme="minorHAnsi" w:hAnsiTheme="minorHAnsi" w:cstheme="minorHAnsi"/>
+          <w:color w:val="000000"/>
+          <w:sz w:val="28"/>
+          <w:szCs w:val="28"/>
+          <w:lang w:val="en-US"/>
+        </w:rPr>
+        <w:t xml:space="preserve"> -</w:t>
+      </w:r>
+      <w:r>
+        <w:rPr>
+          <w:rFonts w:asciiTheme="minorHAnsi" w:hAnsiTheme="minorHAnsi" w:cstheme="minorHAnsi"/>
+          <w:color w:val="000000"/>
+          <w:sz w:val="28"/>
+          <w:szCs w:val="28"/>
+          <w:lang w:val="en-US"/>
+        </w:rPr>
+        <w:t xml:space="preserve"> Access air </w:t>
+      </w:r>
+      <w:r>
+        <w:rPr>
+          <w:rFonts w:asciiTheme="minorHAnsi" w:hAnsiTheme="minorHAnsi" w:cstheme="minorHAnsi"/>
+          <w:color w:val="000000"/>
+          <w:sz w:val="28"/>
+          <w:szCs w:val="28"/>
+          <w:lang w:val="en-US"/>
+        </w:rPr>
+        <w:t>cleaners’</w:t>
+      </w:r>
+      <w:r>
+        <w:rPr>
+          <w:rFonts w:asciiTheme="minorHAnsi" w:hAnsiTheme="minorHAnsi" w:cstheme="minorHAnsi"/>
+          <w:color w:val="000000"/>
+          <w:sz w:val="28"/>
+          <w:szCs w:val="28"/>
+          <w:lang w:val="en-US"/>
+        </w:rPr>
+        <w:t xml:space="preserve"> statistics</w:t>
+      </w:r>
+    </w:p>
+    <w:p>
+      <w:pPr>
+        <w:pStyle w:val="MonParagraphe"/>
+        <w:ind w:firstLine="0"/>
         <w:rPr>
           <w:rFonts w:asciiTheme="minorHAnsi" w:hAnsiTheme="minorHAnsi" w:cstheme="minorHAnsi"/>
           <w:i/>
           <w:iCs/>
-          <w:color w:val="000000"/>
-          <w:lang w:val="en-US"/>
-        </w:rPr>
-        <w:t>cleaner</w:t>
-      </w:r>
-      <w:proofErr w:type="spellEnd"/>
+          <w:lang w:val="en-US"/>
+        </w:rPr>
+      </w:pPr>
+      <w:r>
+        <w:rPr>
+          <w:rFonts w:asciiTheme="minorHAnsi" w:hAnsiTheme="minorHAnsi" w:cstheme="minorHAnsi"/>
+          <w:b/>
+          <w:bCs/>
+          <w:color w:val="000000"/>
+          <w:lang w:val="en-US"/>
+        </w:rPr>
+        <w:t xml:space="preserve">Command: </w:t>
+      </w:r>
+      <w:proofErr w:type="spellStart"/>
       <w:r>
         <w:rPr>
           <w:rFonts w:asciiTheme="minorHAnsi" w:hAnsiTheme="minorHAnsi" w:cstheme="minorHAnsi"/>
@@ -25083,7 +25282,60 @@
           <w:color w:val="000000"/>
           <w:lang w:val="en-US"/>
         </w:rPr>
-        <w:t xml:space="preserve"> &lt;num&gt;</w:t>
+        <w:t>use</w:t>
+      </w:r>
+      <w:r>
+        <w:rPr>
+          <w:rFonts w:asciiTheme="minorHAnsi" w:hAnsiTheme="minorHAnsi" w:cstheme="minorHAnsi"/>
+          <w:i/>
+          <w:iCs/>
+          <w:color w:val="000000"/>
+          <w:lang w:val="en-US"/>
+        </w:rPr>
+        <w:t>_</w:t>
+      </w:r>
+      <w:r>
+        <w:rPr>
+          <w:rFonts w:asciiTheme="minorHAnsi" w:hAnsiTheme="minorHAnsi" w:cstheme="minorHAnsi"/>
+          <w:i/>
+          <w:iCs/>
+          <w:color w:val="000000"/>
+          <w:lang w:val="en-US"/>
+        </w:rPr>
+        <w:t>cleaner</w:t>
+      </w:r>
+      <w:proofErr w:type="spellEnd"/>
+      <w:r>
+        <w:rPr>
+          <w:rFonts w:asciiTheme="minorHAnsi" w:hAnsiTheme="minorHAnsi" w:cstheme="minorHAnsi"/>
+          <w:i/>
+          <w:iCs/>
+          <w:color w:val="000000"/>
+          <w:lang w:val="en-US"/>
+        </w:rPr>
+        <w:t xml:space="preserve"> &lt;</w:t>
+      </w:r>
+      <w:proofErr w:type="spellStart"/>
+      <w:r>
+        <w:rPr>
+          <w:rFonts w:asciiTheme="minorHAnsi" w:hAnsiTheme="minorHAnsi" w:cstheme="minorHAnsi"/>
+          <w:i/>
+          <w:iCs/>
+          <w:color w:val="000000"/>
+          <w:lang w:val="en-US"/>
+        </w:rPr>
+        <w:t>num</w:t>
+      </w:r>
+      <w:proofErr w:type="spellEnd"/>
+      <w:r>
+        <w:rPr>
+          <w:rFonts w:asciiTheme="minorHAnsi" w:hAnsiTheme="minorHAnsi" w:cstheme="minorHAnsi"/>
+          <w:i/>
+          <w:iCs/>
+          <w:color w:val="000000"/>
+          <w:lang w:val="en-US"/>
+        </w:rPr>
+        <w:t>&gt;</w:t>
       </w:r>
     </w:p>
     <w:p>
@@ -25111,25 +25363,32 @@
           <w:color w:val="000000"/>
           <w:lang w:val="en-US"/>
         </w:rPr>
-        <w:t xml:space="preserve">Display the name of the cleaner selected owned by the provider as well as its statistics: the radius of the cleaned zone, and the level of improvement of air quality. </w:t>
-      </w:r>
-      <w:r>
-        <w:rPr>
-          <w:rFonts w:asciiTheme="minorHAnsi" w:hAnsiTheme="minorHAnsi" w:cstheme="minorHAnsi"/>
-          <w:b/>
-          <w:bCs/>
-          <w:color w:val="000000"/>
-          <w:lang w:val="en-US"/>
-        </w:rPr>
-        <w:t>[WARNING]</w:t>
-      </w:r>
-      <w:r>
-        <w:rPr>
-          <w:rFonts w:asciiTheme="minorHAnsi" w:hAnsiTheme="minorHAnsi" w:cstheme="minorHAnsi"/>
-          <w:color w:val="000000"/>
-          <w:lang w:val="en-US"/>
-        </w:rPr>
-        <w:t xml:space="preserve"> Only the providers will have access to this functionality</w:t>
+        <w:t>Display the name of the air cleaner selected</w:t>
+      </w:r>
+      <w:proofErr w:type="gramStart"/>
+      <w:r>
+        <w:rPr>
+          <w:rFonts w:asciiTheme="minorHAnsi" w:hAnsiTheme="minorHAnsi" w:cstheme="minorHAnsi"/>
+          <w:color w:val="000000"/>
+          <w:lang w:val="en-US"/>
+        </w:rPr>
+        <w:t>  as</w:t>
+      </w:r>
+      <w:proofErr w:type="gramEnd"/>
+      <w:r>
+        <w:rPr>
+          <w:rFonts w:asciiTheme="minorHAnsi" w:hAnsiTheme="minorHAnsi" w:cstheme="minorHAnsi"/>
+          <w:color w:val="000000"/>
+          <w:lang w:val="en-US"/>
+        </w:rPr>
+        <w:t xml:space="preserve"> well as its statistics: the radius of the cleaned zone, and the level of improvement of air quality. [WARNING] Only the government agency will have access to this functionality</w:t>
+      </w:r>
+      <w:r>
+        <w:rPr>
+          <w:rFonts w:asciiTheme="minorHAnsi" w:hAnsiTheme="minorHAnsi" w:cstheme="minorHAnsi"/>
+          <w:lang w:val="en-US"/>
+        </w:rPr>
+        <w:t xml:space="preserve"> </w:t>
       </w:r>
     </w:p>
     <w:p>
@@ -25138,662 +25397,62 @@
         <w:ind w:firstLine="0"/>
         <w:rPr>
           <w:rFonts w:asciiTheme="minorHAnsi" w:hAnsiTheme="minorHAnsi" w:cstheme="minorHAnsi"/>
-          <w:sz w:val="18"/>
-          <w:szCs w:val="18"/>
-          <w:lang w:val="en-US"/>
-        </w:rPr>
-      </w:pPr>
-      <w:r>
-        <w:rPr>
-          <w:rFonts w:asciiTheme="minorHAnsi" w:hAnsiTheme="minorHAnsi" w:cstheme="minorHAnsi"/>
-          <w:color w:val="000000"/>
-          <w:sz w:val="28"/>
-          <w:szCs w:val="28"/>
-          <w:lang w:val="en-US"/>
-        </w:rPr>
-        <w:t>8</w:t>
-      </w:r>
-      <w:r>
-        <w:rPr>
-          <w:rFonts w:asciiTheme="minorHAnsi" w:hAnsiTheme="minorHAnsi" w:cstheme="minorHAnsi"/>
-          <w:color w:val="000000"/>
-          <w:sz w:val="28"/>
-          <w:szCs w:val="28"/>
-          <w:lang w:val="en-US"/>
-        </w:rPr>
-        <w:t xml:space="preserve"> </w:t>
-      </w:r>
-      <w:r>
-        <w:rPr>
-          <w:rFonts w:asciiTheme="minorHAnsi" w:hAnsiTheme="minorHAnsi" w:cstheme="minorHAnsi"/>
-          <w:color w:val="000000"/>
-          <w:sz w:val="28"/>
-          <w:szCs w:val="28"/>
-          <w:lang w:val="en-US"/>
-        </w:rPr>
-        <w:t>- Access individual users list</w:t>
-      </w:r>
+          <w:lang w:val="en-US"/>
+        </w:rPr>
+      </w:pPr>
+    </w:p>
+    <w:p>
+      <w:pPr>
+        <w:pStyle w:val="MonTitreSousSection"/>
+      </w:pPr>
+      <w:bookmarkStart w:id="28" w:name="_Toc70873163"/>
+      <w:r>
+        <w:t>Customer Service</w:t>
+      </w:r>
+      <w:bookmarkEnd w:id="28"/>
     </w:p>
     <w:p>
       <w:pPr>
         <w:pStyle w:val="MonParagraphe"/>
-        <w:ind w:firstLine="0"/>
-        <w:rPr>
-          <w:rFonts w:asciiTheme="minorHAnsi" w:hAnsiTheme="minorHAnsi" w:cstheme="minorHAnsi"/>
-          <w:lang w:val="en-US"/>
-        </w:rPr>
-      </w:pPr>
-      <w:r>
-        <w:rPr>
-          <w:rFonts w:asciiTheme="minorHAnsi" w:hAnsiTheme="minorHAnsi" w:cstheme="minorHAnsi"/>
-          <w:b/>
-          <w:bCs/>
-          <w:color w:val="000000"/>
-          <w:lang w:val="en-US"/>
-        </w:rPr>
-        <w:t xml:space="preserve">Command: </w:t>
+        <w:rPr>
+          <w:lang w:val="en-US"/>
+        </w:rPr>
+      </w:pPr>
+      <w:r>
+        <w:rPr>
+          <w:lang w:val="en-US"/>
+        </w:rPr>
+        <w:t xml:space="preserve">The </w:t>
       </w:r>
       <w:proofErr w:type="spellStart"/>
       <w:r>
         <w:rPr>
-          <w:rFonts w:asciiTheme="minorHAnsi" w:hAnsiTheme="minorHAnsi" w:cstheme="minorHAnsi"/>
-          <w:i/>
-          <w:iCs/>
-          <w:color w:val="000000"/>
-          <w:lang w:val="en-US"/>
-        </w:rPr>
-        <w:t>get_</w:t>
-      </w:r>
-      <w:r>
-        <w:rPr>
-          <w:rFonts w:asciiTheme="minorHAnsi" w:hAnsiTheme="minorHAnsi" w:cstheme="minorHAnsi"/>
-          <w:i/>
-          <w:iCs/>
-          <w:color w:val="000000"/>
-          <w:lang w:val="en-US"/>
-        </w:rPr>
-        <w:t>users</w:t>
+          <w:lang w:val="en-US"/>
+        </w:rPr>
+        <w:t>AirGeeners</w:t>
       </w:r>
       <w:proofErr w:type="spellEnd"/>
-    </w:p>
-    <w:p>
-      <w:pPr>
-        <w:pStyle w:val="MonParagraphe"/>
-        <w:ind w:firstLine="0"/>
-        <w:rPr>
-          <w:rFonts w:asciiTheme="minorHAnsi" w:hAnsiTheme="minorHAnsi" w:cstheme="minorHAnsi"/>
-          <w:lang w:val="en-US"/>
-        </w:rPr>
-      </w:pPr>
-      <w:r>
-        <w:rPr>
-          <w:rFonts w:asciiTheme="minorHAnsi" w:hAnsiTheme="minorHAnsi" w:cstheme="minorHAnsi"/>
-          <w:b/>
-          <w:bCs/>
-          <w:color w:val="000000"/>
-          <w:lang w:val="en-US"/>
-        </w:rPr>
-        <w:t xml:space="preserve">Description: </w:t>
-      </w:r>
-      <w:r>
-        <w:rPr>
-          <w:rFonts w:asciiTheme="minorHAnsi" w:hAnsiTheme="minorHAnsi" w:cstheme="minorHAnsi"/>
-          <w:color w:val="000000"/>
-          <w:lang w:val="en-US"/>
-        </w:rPr>
-        <w:t>Display the name of the users as well as the name of their sensor</w:t>
-      </w:r>
-      <w:r>
-        <w:rPr>
-          <w:rFonts w:asciiTheme="minorHAnsi" w:hAnsiTheme="minorHAnsi" w:cstheme="minorHAnsi"/>
-          <w:color w:val="000000"/>
-          <w:lang w:val="en-US"/>
-        </w:rPr>
-        <w:t>s.</w:t>
-      </w:r>
-      <w:r>
-        <w:rPr>
-          <w:rFonts w:asciiTheme="minorHAnsi" w:hAnsiTheme="minorHAnsi" w:cstheme="minorHAnsi"/>
-          <w:b/>
-          <w:bCs/>
-          <w:color w:val="000000"/>
-          <w:lang w:val="en-US"/>
-        </w:rPr>
-        <w:t xml:space="preserve"> [WARNING]</w:t>
-      </w:r>
-      <w:r>
-        <w:rPr>
-          <w:rFonts w:asciiTheme="minorHAnsi" w:hAnsiTheme="minorHAnsi" w:cstheme="minorHAnsi"/>
-          <w:color w:val="000000"/>
-          <w:lang w:val="en-US"/>
-        </w:rPr>
-        <w:t xml:space="preserve"> Only the government agency will have access to this functionality</w:t>
-      </w:r>
-    </w:p>
-    <w:p>
-      <w:pPr>
-        <w:pStyle w:val="MonParagraphe"/>
-        <w:ind w:firstLine="0"/>
-        <w:rPr>
-          <w:rFonts w:asciiTheme="minorHAnsi" w:hAnsiTheme="minorHAnsi" w:cstheme="minorHAnsi"/>
-          <w:sz w:val="18"/>
-          <w:szCs w:val="18"/>
-          <w:lang w:val="en-US"/>
-        </w:rPr>
-      </w:pPr>
-      <w:r>
-        <w:rPr>
-          <w:rFonts w:asciiTheme="minorHAnsi" w:hAnsiTheme="minorHAnsi" w:cstheme="minorHAnsi"/>
-          <w:color w:val="000000"/>
-          <w:sz w:val="28"/>
-          <w:szCs w:val="28"/>
-          <w:lang w:val="en-US"/>
-        </w:rPr>
-        <w:t>9</w:t>
-      </w:r>
-      <w:r>
-        <w:rPr>
-          <w:rFonts w:asciiTheme="minorHAnsi" w:hAnsiTheme="minorHAnsi" w:cstheme="minorHAnsi"/>
-          <w:color w:val="000000"/>
-          <w:sz w:val="28"/>
-          <w:szCs w:val="28"/>
-          <w:lang w:val="en-US"/>
-        </w:rPr>
-        <w:t xml:space="preserve"> </w:t>
-      </w:r>
-      <w:r>
-        <w:rPr>
-          <w:rFonts w:asciiTheme="minorHAnsi" w:hAnsiTheme="minorHAnsi" w:cstheme="minorHAnsi"/>
-          <w:color w:val="000000"/>
-          <w:sz w:val="28"/>
-          <w:szCs w:val="28"/>
-          <w:lang w:val="en-US"/>
-        </w:rPr>
-        <w:t xml:space="preserve">- Access all air </w:t>
-      </w:r>
-      <w:r>
-        <w:rPr>
-          <w:rFonts w:asciiTheme="minorHAnsi" w:hAnsiTheme="minorHAnsi" w:cstheme="minorHAnsi"/>
-          <w:color w:val="000000"/>
-          <w:sz w:val="28"/>
-          <w:szCs w:val="28"/>
-          <w:lang w:val="en-US"/>
-        </w:rPr>
-        <w:t>cleaners’</w:t>
-      </w:r>
-      <w:r>
-        <w:rPr>
-          <w:rFonts w:asciiTheme="minorHAnsi" w:hAnsiTheme="minorHAnsi" w:cstheme="minorHAnsi"/>
-          <w:color w:val="000000"/>
-          <w:sz w:val="28"/>
-          <w:szCs w:val="28"/>
-          <w:lang w:val="en-US"/>
-        </w:rPr>
-        <w:t xml:space="preserve"> providers list</w:t>
-      </w:r>
-    </w:p>
-    <w:p>
-      <w:pPr>
-        <w:pStyle w:val="MonParagraphe"/>
-        <w:ind w:firstLine="0"/>
-        <w:rPr>
-          <w:rFonts w:asciiTheme="minorHAnsi" w:hAnsiTheme="minorHAnsi" w:cstheme="minorHAnsi"/>
-          <w:lang w:val="en-US"/>
-        </w:rPr>
-      </w:pPr>
-      <w:r>
-        <w:rPr>
-          <w:rFonts w:asciiTheme="minorHAnsi" w:hAnsiTheme="minorHAnsi" w:cstheme="minorHAnsi"/>
-          <w:b/>
-          <w:bCs/>
-          <w:color w:val="000000"/>
-          <w:lang w:val="en-US"/>
-        </w:rPr>
-        <w:t xml:space="preserve">Command: </w:t>
+      <w:r>
+        <w:rPr>
+          <w:lang w:val="en-US"/>
+        </w:rPr>
+        <w:t xml:space="preserve"> team is at your disposal for any question related to </w:t>
       </w:r>
       <w:proofErr w:type="spellStart"/>
       <w:r>
         <w:rPr>
-          <w:rFonts w:asciiTheme="minorHAnsi" w:hAnsiTheme="minorHAnsi" w:cstheme="minorHAnsi"/>
-          <w:i/>
-          <w:iCs/>
-          <w:color w:val="000000"/>
-          <w:lang w:val="en-US"/>
-        </w:rPr>
-        <w:t>get_</w:t>
-      </w:r>
-      <w:r>
-        <w:rPr>
-          <w:rFonts w:asciiTheme="minorHAnsi" w:hAnsiTheme="minorHAnsi" w:cstheme="minorHAnsi"/>
-          <w:i/>
-          <w:iCs/>
-          <w:color w:val="000000"/>
-          <w:lang w:val="en-US"/>
-        </w:rPr>
-        <w:t>providers</w:t>
+          <w:lang w:val="en-US"/>
+        </w:rPr>
+        <w:t>AirWatchers</w:t>
       </w:r>
       <w:proofErr w:type="spellEnd"/>
-    </w:p>
-    <w:p>
-      <w:pPr>
-        <w:pStyle w:val="MonParagraphe"/>
-        <w:ind w:firstLine="0"/>
-        <w:rPr>
-          <w:rFonts w:asciiTheme="minorHAnsi" w:hAnsiTheme="minorHAnsi" w:cstheme="minorHAnsi"/>
-          <w:lang w:val="en-US"/>
-        </w:rPr>
-      </w:pPr>
-      <w:r>
-        <w:rPr>
-          <w:rFonts w:asciiTheme="minorHAnsi" w:hAnsiTheme="minorHAnsi" w:cstheme="minorHAnsi"/>
-          <w:b/>
-          <w:bCs/>
-          <w:color w:val="000000"/>
-          <w:lang w:val="en-US"/>
-        </w:rPr>
-        <w:t xml:space="preserve">Description: </w:t>
-      </w:r>
-      <w:r>
-        <w:rPr>
-          <w:rFonts w:asciiTheme="minorHAnsi" w:hAnsiTheme="minorHAnsi" w:cstheme="minorHAnsi"/>
-          <w:color w:val="000000"/>
-          <w:lang w:val="en-US"/>
-        </w:rPr>
-        <w:t xml:space="preserve">Display the name of the providers as well as the name of their cleaners, sorted by “active” or “not active”. </w:t>
-      </w:r>
-      <w:r>
-        <w:rPr>
-          <w:rFonts w:asciiTheme="minorHAnsi" w:hAnsiTheme="minorHAnsi" w:cstheme="minorHAnsi"/>
-          <w:b/>
-          <w:bCs/>
-          <w:color w:val="000000"/>
-          <w:lang w:val="en-US"/>
-        </w:rPr>
-        <w:t>[WARNING</w:t>
-      </w:r>
-      <w:r>
-        <w:rPr>
-          <w:rFonts w:asciiTheme="minorHAnsi" w:hAnsiTheme="minorHAnsi" w:cstheme="minorHAnsi"/>
-          <w:color w:val="000000"/>
-          <w:lang w:val="en-US"/>
-        </w:rPr>
-        <w:t>] Only the government agency will have access to this functionality</w:t>
-      </w:r>
-    </w:p>
-    <w:p>
-      <w:pPr>
-        <w:pStyle w:val="MonParagraphe"/>
-        <w:ind w:firstLine="0"/>
-        <w:rPr>
-          <w:rFonts w:asciiTheme="minorHAnsi" w:hAnsiTheme="minorHAnsi" w:cstheme="minorHAnsi"/>
-          <w:sz w:val="18"/>
-          <w:szCs w:val="18"/>
-          <w:lang w:val="en-US"/>
-        </w:rPr>
-      </w:pPr>
-      <w:r>
-        <w:rPr>
-          <w:rFonts w:asciiTheme="minorHAnsi" w:hAnsiTheme="minorHAnsi" w:cstheme="minorHAnsi"/>
-          <w:color w:val="000000"/>
-          <w:sz w:val="28"/>
-          <w:szCs w:val="28"/>
-          <w:lang w:val="en-US"/>
-        </w:rPr>
-        <w:t>10</w:t>
-      </w:r>
-      <w:r>
-        <w:rPr>
-          <w:rFonts w:asciiTheme="minorHAnsi" w:hAnsiTheme="minorHAnsi" w:cstheme="minorHAnsi"/>
-          <w:color w:val="000000"/>
-          <w:sz w:val="28"/>
-          <w:szCs w:val="28"/>
-          <w:lang w:val="en-US"/>
-        </w:rPr>
-        <w:t xml:space="preserve"> </w:t>
-      </w:r>
-      <w:r>
-        <w:rPr>
-          <w:rFonts w:asciiTheme="minorHAnsi" w:hAnsiTheme="minorHAnsi" w:cstheme="minorHAnsi"/>
-          <w:color w:val="000000"/>
-          <w:sz w:val="28"/>
-          <w:szCs w:val="28"/>
-          <w:lang w:val="en-US"/>
-        </w:rPr>
-        <w:t>-</w:t>
-      </w:r>
-      <w:r>
-        <w:rPr>
-          <w:rFonts w:asciiTheme="minorHAnsi" w:hAnsiTheme="minorHAnsi" w:cstheme="minorHAnsi"/>
-          <w:color w:val="000000"/>
-          <w:sz w:val="28"/>
-          <w:szCs w:val="28"/>
-          <w:lang w:val="en-US"/>
-        </w:rPr>
-        <w:t xml:space="preserve"> </w:t>
-      </w:r>
-      <w:r>
-        <w:rPr>
-          <w:rFonts w:asciiTheme="minorHAnsi" w:hAnsiTheme="minorHAnsi" w:cstheme="minorHAnsi"/>
-          <w:color w:val="000000"/>
-          <w:sz w:val="28"/>
-          <w:szCs w:val="28"/>
-          <w:lang w:val="en-US"/>
-        </w:rPr>
-        <w:t>Access air cleaners list</w:t>
-      </w:r>
-    </w:p>
-    <w:p>
-      <w:pPr>
-        <w:pStyle w:val="MonParagraphe"/>
-        <w:ind w:firstLine="0"/>
-        <w:rPr>
-          <w:rFonts w:asciiTheme="minorHAnsi" w:hAnsiTheme="minorHAnsi" w:cstheme="minorHAnsi"/>
-          <w:lang w:val="en-US"/>
-        </w:rPr>
-      </w:pPr>
-      <w:r>
-        <w:rPr>
-          <w:rFonts w:asciiTheme="minorHAnsi" w:hAnsiTheme="minorHAnsi" w:cstheme="minorHAnsi"/>
-          <w:b/>
-          <w:bCs/>
-          <w:color w:val="000000"/>
-          <w:lang w:val="en-US"/>
-        </w:rPr>
-        <w:lastRenderedPageBreak/>
-        <w:t xml:space="preserve">Command: </w:t>
-      </w:r>
-      <w:proofErr w:type="spellStart"/>
-      <w:r>
-        <w:rPr>
-          <w:rFonts w:asciiTheme="minorHAnsi" w:hAnsiTheme="minorHAnsi" w:cstheme="minorHAnsi"/>
-          <w:i/>
-          <w:iCs/>
-          <w:color w:val="000000"/>
-          <w:lang w:val="en-US"/>
-        </w:rPr>
-        <w:t>get_</w:t>
-      </w:r>
-      <w:r>
-        <w:rPr>
-          <w:rFonts w:asciiTheme="minorHAnsi" w:hAnsiTheme="minorHAnsi" w:cstheme="minorHAnsi"/>
-          <w:i/>
-          <w:iCs/>
-          <w:color w:val="000000"/>
-          <w:lang w:val="en-US"/>
-        </w:rPr>
-        <w:t>cleaners</w:t>
-      </w:r>
-      <w:proofErr w:type="spellEnd"/>
-    </w:p>
-    <w:p>
-      <w:pPr>
-        <w:pStyle w:val="MonParagraphe"/>
-        <w:ind w:firstLine="0"/>
-        <w:rPr>
-          <w:rFonts w:asciiTheme="minorHAnsi" w:hAnsiTheme="minorHAnsi" w:cstheme="minorHAnsi"/>
-          <w:lang w:val="en-US"/>
-        </w:rPr>
-      </w:pPr>
-      <w:r>
-        <w:rPr>
-          <w:rFonts w:asciiTheme="minorHAnsi" w:hAnsiTheme="minorHAnsi" w:cstheme="minorHAnsi"/>
-          <w:b/>
-          <w:bCs/>
-          <w:color w:val="000000"/>
-          <w:lang w:val="en-US"/>
-        </w:rPr>
-        <w:t xml:space="preserve">Description: </w:t>
-      </w:r>
-      <w:r>
-        <w:rPr>
-          <w:rFonts w:asciiTheme="minorHAnsi" w:hAnsiTheme="minorHAnsi" w:cstheme="minorHAnsi"/>
-          <w:color w:val="000000"/>
-          <w:lang w:val="en-US"/>
-        </w:rPr>
-        <w:t>Display the air cleaners, sorting them by proximity to specific coordinates, start and stop dates... [WARNING] Only the government agency will have access to this functionality</w:t>
-      </w:r>
-    </w:p>
-    <w:p>
-      <w:pPr>
-        <w:pStyle w:val="MonParagraphe"/>
-        <w:ind w:firstLine="0"/>
-        <w:rPr>
-          <w:rFonts w:asciiTheme="minorHAnsi" w:hAnsiTheme="minorHAnsi" w:cstheme="minorHAnsi"/>
-          <w:sz w:val="18"/>
-          <w:szCs w:val="18"/>
-          <w:lang w:val="en-US"/>
-        </w:rPr>
-      </w:pPr>
-      <w:r>
-        <w:rPr>
-          <w:rFonts w:asciiTheme="minorHAnsi" w:hAnsiTheme="minorHAnsi" w:cstheme="minorHAnsi"/>
-          <w:color w:val="000000"/>
-          <w:sz w:val="28"/>
-          <w:szCs w:val="28"/>
-          <w:lang w:val="en-US"/>
-        </w:rPr>
-        <w:t>11</w:t>
-      </w:r>
-      <w:r>
-        <w:rPr>
-          <w:rFonts w:asciiTheme="minorHAnsi" w:hAnsiTheme="minorHAnsi" w:cstheme="minorHAnsi"/>
-          <w:color w:val="000000"/>
-          <w:sz w:val="28"/>
-          <w:szCs w:val="28"/>
-          <w:lang w:val="en-US"/>
-        </w:rPr>
-        <w:t xml:space="preserve"> -</w:t>
-      </w:r>
-      <w:r>
-        <w:rPr>
-          <w:rFonts w:asciiTheme="minorHAnsi" w:hAnsiTheme="minorHAnsi" w:cstheme="minorHAnsi"/>
-          <w:color w:val="000000"/>
-          <w:sz w:val="28"/>
-          <w:szCs w:val="28"/>
-          <w:lang w:val="en-US"/>
-        </w:rPr>
-        <w:t xml:space="preserve"> Access air </w:t>
-      </w:r>
-      <w:r>
-        <w:rPr>
-          <w:rFonts w:asciiTheme="minorHAnsi" w:hAnsiTheme="minorHAnsi" w:cstheme="minorHAnsi"/>
-          <w:color w:val="000000"/>
-          <w:sz w:val="28"/>
-          <w:szCs w:val="28"/>
-          <w:lang w:val="en-US"/>
-        </w:rPr>
-        <w:t>cleaners’</w:t>
-      </w:r>
-      <w:r>
-        <w:rPr>
-          <w:rFonts w:asciiTheme="minorHAnsi" w:hAnsiTheme="minorHAnsi" w:cstheme="minorHAnsi"/>
-          <w:color w:val="000000"/>
-          <w:sz w:val="28"/>
-          <w:szCs w:val="28"/>
-          <w:lang w:val="en-US"/>
-        </w:rPr>
-        <w:t xml:space="preserve"> statistics</w:t>
-      </w:r>
-    </w:p>
-    <w:p>
-      <w:pPr>
-        <w:pStyle w:val="MonParagraphe"/>
-        <w:ind w:firstLine="0"/>
-        <w:rPr>
-          <w:rFonts w:asciiTheme="minorHAnsi" w:hAnsiTheme="minorHAnsi" w:cstheme="minorHAnsi"/>
-          <w:i/>
-          <w:iCs/>
-          <w:lang w:val="en-US"/>
-        </w:rPr>
-      </w:pPr>
-      <w:r>
-        <w:rPr>
-          <w:rFonts w:asciiTheme="minorHAnsi" w:hAnsiTheme="minorHAnsi" w:cstheme="minorHAnsi"/>
-          <w:b/>
-          <w:bCs/>
-          <w:color w:val="000000"/>
-          <w:lang w:val="en-US"/>
-        </w:rPr>
-        <w:t xml:space="preserve">Command: </w:t>
-      </w:r>
-      <w:proofErr w:type="spellStart"/>
-      <w:r>
-        <w:rPr>
-          <w:rFonts w:asciiTheme="minorHAnsi" w:hAnsiTheme="minorHAnsi" w:cstheme="minorHAnsi"/>
-          <w:i/>
-          <w:iCs/>
-          <w:color w:val="000000"/>
-          <w:lang w:val="en-US"/>
-        </w:rPr>
-        <w:t>use</w:t>
-      </w:r>
-      <w:r>
-        <w:rPr>
-          <w:rFonts w:asciiTheme="minorHAnsi" w:hAnsiTheme="minorHAnsi" w:cstheme="minorHAnsi"/>
-          <w:i/>
-          <w:iCs/>
-          <w:color w:val="000000"/>
-          <w:lang w:val="en-US"/>
-        </w:rPr>
-        <w:t>_</w:t>
-      </w:r>
-      <w:r>
-        <w:rPr>
-          <w:rFonts w:asciiTheme="minorHAnsi" w:hAnsiTheme="minorHAnsi" w:cstheme="minorHAnsi"/>
-          <w:i/>
-          <w:iCs/>
-          <w:color w:val="000000"/>
-          <w:lang w:val="en-US"/>
-        </w:rPr>
-        <w:t>cleaner</w:t>
-      </w:r>
-      <w:proofErr w:type="spellEnd"/>
-      <w:r>
-        <w:rPr>
-          <w:rFonts w:asciiTheme="minorHAnsi" w:hAnsiTheme="minorHAnsi" w:cstheme="minorHAnsi"/>
-          <w:i/>
-          <w:iCs/>
-          <w:color w:val="000000"/>
-          <w:lang w:val="en-US"/>
-        </w:rPr>
-        <w:t xml:space="preserve"> &lt;num&gt;</w:t>
-      </w:r>
-    </w:p>
-    <w:p>
-      <w:pPr>
-        <w:pStyle w:val="MonParagraphe"/>
-        <w:ind w:firstLine="0"/>
-        <w:rPr>
-          <w:rFonts w:asciiTheme="minorHAnsi" w:hAnsiTheme="minorHAnsi" w:cstheme="minorHAnsi"/>
-          <w:lang w:val="en-US"/>
-        </w:rPr>
-      </w:pPr>
-      <w:r>
-        <w:rPr>
-          <w:rFonts w:asciiTheme="minorHAnsi" w:hAnsiTheme="minorHAnsi" w:cstheme="minorHAnsi"/>
-          <w:b/>
-          <w:bCs/>
-          <w:color w:val="000000"/>
-          <w:lang w:val="en-US"/>
-        </w:rPr>
-        <w:t xml:space="preserve">Description: </w:t>
-      </w:r>
-      <w:r>
-        <w:rPr>
-          <w:rFonts w:asciiTheme="minorHAnsi" w:hAnsiTheme="minorHAnsi" w:cstheme="minorHAnsi"/>
-          <w:color w:val="000000"/>
-          <w:lang w:val="en-US"/>
-        </w:rPr>
-        <w:t xml:space="preserve">Display the name of the air cleaner </w:t>
-      </w:r>
-      <w:proofErr w:type="gramStart"/>
-      <w:r>
-        <w:rPr>
-          <w:rFonts w:asciiTheme="minorHAnsi" w:hAnsiTheme="minorHAnsi" w:cstheme="minorHAnsi"/>
-          <w:color w:val="000000"/>
-          <w:lang w:val="en-US"/>
-        </w:rPr>
-        <w:t>selected  as</w:t>
-      </w:r>
-      <w:proofErr w:type="gramEnd"/>
-      <w:r>
-        <w:rPr>
-          <w:rFonts w:asciiTheme="minorHAnsi" w:hAnsiTheme="minorHAnsi" w:cstheme="minorHAnsi"/>
-          <w:color w:val="000000"/>
-          <w:lang w:val="en-US"/>
-        </w:rPr>
-        <w:t xml:space="preserve"> well as its statistics: the radius of the cleaned zone, and the level of improvement of air quality. [WARNING] Only the government agency will have access to this functionality</w:t>
-      </w:r>
-      <w:r>
-        <w:rPr>
-          <w:rFonts w:asciiTheme="minorHAnsi" w:hAnsiTheme="minorHAnsi" w:cstheme="minorHAnsi"/>
-          <w:lang w:val="en-US"/>
-        </w:rPr>
-        <w:t xml:space="preserve"> </w:t>
-      </w:r>
-    </w:p>
-    <w:p>
-      <w:pPr>
-        <w:pStyle w:val="MonParagraphe"/>
-        <w:ind w:firstLine="0"/>
-        <w:rPr>
-          <w:rFonts w:asciiTheme="minorHAnsi" w:hAnsiTheme="minorHAnsi" w:cstheme="minorHAnsi"/>
-          <w:lang w:val="en-US"/>
-        </w:rPr>
-      </w:pPr>
-    </w:p>
-    <w:p>
-      <w:pPr>
-        <w:pStyle w:val="MonTitreSousSection"/>
-      </w:pPr>
-      <w:bookmarkStart w:id="27" w:name="_Toc70873163"/>
-      <w:r>
-        <w:t>Customer Service</w:t>
-      </w:r>
-      <w:bookmarkEnd w:id="27"/>
-    </w:p>
-    <w:p>
-      <w:pPr>
-        <w:pStyle w:val="MonParagraphe"/>
-        <w:rPr>
-          <w:lang w:val="en-US"/>
-        </w:rPr>
-      </w:pPr>
-      <w:r>
-        <w:rPr>
-          <w:lang w:val="en-US"/>
-        </w:rPr>
-        <w:t xml:space="preserve">The </w:t>
-      </w:r>
-      <w:proofErr w:type="spellStart"/>
-      <w:r>
-        <w:rPr>
-          <w:lang w:val="en-US"/>
-        </w:rPr>
-        <w:t>AirGeeners</w:t>
-      </w:r>
-      <w:proofErr w:type="spellEnd"/>
-      <w:r>
-        <w:rPr>
-          <w:lang w:val="en-US"/>
-        </w:rPr>
-        <w:t xml:space="preserve"> team is at your disposal for any question related to </w:t>
-      </w:r>
-      <w:proofErr w:type="spellStart"/>
-      <w:r>
-        <w:rPr>
-          <w:lang w:val="en-US"/>
-        </w:rPr>
-        <w:t>AirWatchers</w:t>
-      </w:r>
-      <w:proofErr w:type="spellEnd"/>
       <w:r>
         <w:rPr>
           <w:lang w:val="en-US"/>
         </w:rPr>
         <w:t xml:space="preserve">. Feel free to contact us by email at: </w:t>
       </w:r>
-      <w:hyperlink r:id="rId11" w:history="1">
+      <w:hyperlink r:id="rId12" w:history="1">
         <w:r>
           <w:rPr>
             <w:rStyle w:val="Lienhypertexte"/>
@@ -25863,8 +25522,8 @@
       </w:pPr>
     </w:p>
     <w:sectPr>
-      <w:headerReference w:type="default" r:id="rId12"/>
-      <w:footerReference w:type="default" r:id="rId13"/>
+      <w:headerReference w:type="default" r:id="rId13"/>
+      <w:footerReference w:type="default" r:id="rId14"/>
       <w:pgSz w:w="11906" w:h="16838"/>
       <w:pgMar w:top="1843" w:right="1134" w:bottom="1843" w:left="1134" w:header="1134" w:footer="1134" w:gutter="0"/>
       <w:cols w:space="0"/>
@@ -25874,7 +25533,7 @@
 </file>
 
 <file path=word/endnotes.xml><?xml version="1.0" encoding="utf-8"?>
-<w:endnotes xmlns:wpc="http://schemas.microsoft.com/office/word/2010/wordprocessingCanvas" xmlns:cx="http://schemas.microsoft.com/office/drawing/2014/chartex" xmlns:cx1="http://schemas.microsoft.com/office/drawing/2015/9/8/chartex" xmlns:cx2="http://schemas.microsoft.com/office/drawing/2015/10/21/chartex" xmlns:cx3="http://schemas.microsoft.com/office/drawing/2016/5/9/chartex" xmlns:cx4="http://schemas.microsoft.com/office/drawing/2016/5/10/chartex" xmlns:cx5="http://schemas.microsoft.com/office/drawing/2016/5/11/chartex" xmlns:cx6="http://schemas.microsoft.com/office/drawing/2016/5/12/chartex" xmlns:cx7="http://schemas.microsoft.com/office/drawing/2016/5/13/chartex" xmlns:cx8="http://schemas.microsoft.com/office/drawing/2016/5/14/chartex" xmlns:mc="http://schemas.openxmlformats.org/markup-compatibility/2006" xmlns:aink="http://schemas.microsoft.com/office/drawing/2016/ink" xmlns:am3d="http://schemas.microsoft.com/office/drawing/2017/model3d" xmlns:o="urn:schemas-microsoft-com:office:office" xmlns:r="http://schemas.openxmlformats.org/officeDocument/2006/relationships" xmlns:m="http://schemas.openxmlformats.org/officeDocument/2006/math" xmlns:v="urn:schemas-microsoft-com:vml" xmlns:wp14="http://schemas.microsoft.com/office/word/2010/wordprocessingDrawing" xmlns:wp="http://schemas.openxmlformats.org/drawingml/2006/wordprocessingDrawing" xmlns:w10="urn:schemas-microsoft-com:office:word" xmlns:w="http://schemas.openxmlformats.org/wordprocessingml/2006/main" xmlns:w14="http://schemas.microsoft.com/office/word/2010/wordml" xmlns:w15="http://schemas.microsoft.com/office/word/2012/wordml" xmlns:w16cex="http://schemas.microsoft.com/office/word/2018/wordml/cex" xmlns:w16cid="http://schemas.microsoft.com/office/word/2016/wordml/cid" xmlns:w16="http://schemas.microsoft.com/office/word/2018/wordml" xmlns:w16sdtdh="http://schemas.microsoft.com/office/word/2020/wordml/sdtdatahash" xmlns:w16se="http://schemas.microsoft.com/office/word/2015/wordml/symex" xmlns:wpg="http://schemas.microsoft.com/office/word/2010/wordprocessingGroup" xmlns:wpi="http://schemas.microsoft.com/office/word/2010/wordprocessingInk" xmlns:wne="http://schemas.microsoft.com/office/word/2006/wordml" xmlns:wps="http://schemas.microsoft.com/office/word/2010/wordprocessingShape" mc:Ignorable="w14 w15 w16se w16cid w16 w16cex w16sdtdh wp14">
+<w:endnotes xmlns:wpc="http://schemas.microsoft.com/office/word/2010/wordprocessingCanvas" xmlns:mc="http://schemas.openxmlformats.org/markup-compatibility/2006" xmlns:o="urn:schemas-microsoft-com:office:office" xmlns:r="http://schemas.openxmlformats.org/officeDocument/2006/relationships" xmlns:m="http://schemas.openxmlformats.org/officeDocument/2006/math" xmlns:v="urn:schemas-microsoft-com:vml" xmlns:wp14="http://schemas.microsoft.com/office/word/2010/wordprocessingDrawing" xmlns:wp="http://schemas.openxmlformats.org/drawingml/2006/wordprocessingDrawing" xmlns:w10="urn:schemas-microsoft-com:office:word" xmlns:w="http://schemas.openxmlformats.org/wordprocessingml/2006/main" xmlns:w14="http://schemas.microsoft.com/office/word/2010/wordml" xmlns:wpg="http://schemas.microsoft.com/office/word/2010/wordprocessingGroup" xmlns:wpi="http://schemas.microsoft.com/office/word/2010/wordprocessingInk" xmlns:wne="http://schemas.microsoft.com/office/word/2006/wordml" xmlns:wps="http://schemas.microsoft.com/office/word/2010/wordprocessingShape" mc:Ignorable="w14 wp14">
   <w:endnote w:type="separator" w:id="-1">
     <w:p>
       <w:r>
@@ -25893,7 +25552,7 @@
 </file>
 
 <file path=word/footer1.xml><?xml version="1.0" encoding="utf-8"?>
-<w:ftr xmlns:wpc="http://schemas.microsoft.com/office/word/2010/wordprocessingCanvas" xmlns:cx="http://schemas.microsoft.com/office/drawing/2014/chartex" xmlns:cx1="http://schemas.microsoft.com/office/drawing/2015/9/8/chartex" xmlns:cx2="http://schemas.microsoft.com/office/drawing/2015/10/21/chartex" xmlns:cx3="http://schemas.microsoft.com/office/drawing/2016/5/9/chartex" xmlns:cx4="http://schemas.microsoft.com/office/drawing/2016/5/10/chartex" xmlns:cx5="http://schemas.microsoft.com/office/drawing/2016/5/11/chartex" xmlns:cx6="http://schemas.microsoft.com/office/drawing/2016/5/12/chartex" xmlns:cx7="http://schemas.microsoft.com/office/drawing/2016/5/13/chartex" xmlns:cx8="http://schemas.microsoft.com/office/drawing/2016/5/14/chartex" xmlns:mc="http://schemas.openxmlformats.org/markup-compatibility/2006" xmlns:aink="http://schemas.microsoft.com/office/drawing/2016/ink" xmlns:am3d="http://schemas.microsoft.com/office/drawing/2017/model3d" xmlns:o="urn:schemas-microsoft-com:office:office" xmlns:r="http://schemas.openxmlformats.org/officeDocument/2006/relationships" xmlns:m="http://schemas.openxmlformats.org/officeDocument/2006/math" xmlns:v="urn:schemas-microsoft-com:vml" xmlns:wp14="http://schemas.microsoft.com/office/word/2010/wordprocessingDrawing" xmlns:wp="http://schemas.openxmlformats.org/drawingml/2006/wordprocessingDrawing" xmlns:w10="urn:schemas-microsoft-com:office:word" xmlns:w="http://schemas.openxmlformats.org/wordprocessingml/2006/main" xmlns:w14="http://schemas.microsoft.com/office/word/2010/wordml" xmlns:w15="http://schemas.microsoft.com/office/word/2012/wordml" xmlns:w16cex="http://schemas.microsoft.com/office/word/2018/wordml/cex" xmlns:w16cid="http://schemas.microsoft.com/office/word/2016/wordml/cid" xmlns:w16="http://schemas.microsoft.com/office/word/2018/wordml" xmlns:w16sdtdh="http://schemas.microsoft.com/office/word/2020/wordml/sdtdatahash" xmlns:w16se="http://schemas.microsoft.com/office/word/2015/wordml/symex" xmlns:wpg="http://schemas.microsoft.com/office/word/2010/wordprocessingGroup" xmlns:wpi="http://schemas.microsoft.com/office/word/2010/wordprocessingInk" xmlns:wne="http://schemas.microsoft.com/office/word/2006/wordml" xmlns:wps="http://schemas.microsoft.com/office/word/2010/wordprocessingShape" mc:Ignorable="w14 w15 w16se w16cid w16 w16cex w16sdtdh wp14">
+<w:ftr xmlns:wpc="http://schemas.microsoft.com/office/word/2010/wordprocessingCanvas" xmlns:mc="http://schemas.openxmlformats.org/markup-compatibility/2006" xmlns:o="urn:schemas-microsoft-com:office:office" xmlns:r="http://schemas.openxmlformats.org/officeDocument/2006/relationships" xmlns:m="http://schemas.openxmlformats.org/officeDocument/2006/math" xmlns:v="urn:schemas-microsoft-com:vml" xmlns:wp14="http://schemas.microsoft.com/office/word/2010/wordprocessingDrawing" xmlns:wp="http://schemas.openxmlformats.org/drawingml/2006/wordprocessingDrawing" xmlns:w10="urn:schemas-microsoft-com:office:word" xmlns:w="http://schemas.openxmlformats.org/wordprocessingml/2006/main" xmlns:w14="http://schemas.microsoft.com/office/word/2010/wordml" xmlns:wpg="http://schemas.microsoft.com/office/word/2010/wordprocessingGroup" xmlns:wpi="http://schemas.microsoft.com/office/word/2010/wordprocessingInk" xmlns:wne="http://schemas.microsoft.com/office/word/2006/wordml" xmlns:wps="http://schemas.microsoft.com/office/word/2010/wordprocessingShape" mc:Ignorable="w14 wp14">
   <w:p>
     <w:pPr>
       <w:pStyle w:val="Pieddepage"/>
@@ -25915,7 +25574,7 @@
       <w:rPr>
         <w:noProof/>
       </w:rPr>
-      <w:t>1</w:t>
+      <w:t>7</w:t>
     </w:r>
     <w:r>
       <w:fldChar w:fldCharType="end"/>
@@ -25923,27 +25582,14 @@
     <w:r>
       <w:t>/</w:t>
     </w:r>
-    <w:r>
-      <w:fldChar w:fldCharType="begin"/>
-    </w:r>
-    <w:r>
-      <w:instrText xml:space="preserve"> NUMPAGES </w:instrText>
-    </w:r>
-    <w:r>
-      <w:fldChar w:fldCharType="separate"/>
-    </w:r>
-    <w:r>
-      <w:rPr>
-        <w:noProof/>
-      </w:rPr>
-      <w:t>1</w:t>
-    </w:r>
-    <w:r>
-      <w:rPr>
-        <w:noProof/>
-      </w:rPr>
-      <w:fldChar w:fldCharType="end"/>
-    </w:r>
+    <w:fldSimple w:instr=" NUMPAGES ">
+      <w:r>
+        <w:rPr>
+          <w:noProof/>
+        </w:rPr>
+        <w:t>20</w:t>
+      </w:r>
+    </w:fldSimple>
     <w:r>
       <w:t xml:space="preserve"> -</w:t>
     </w:r>
@@ -25952,7 +25598,7 @@
 </file>
 
 <file path=word/footnotes.xml><?xml version="1.0" encoding="utf-8"?>
-<w:footnotes xmlns:wpc="http://schemas.microsoft.com/office/word/2010/wordprocessingCanvas" xmlns:cx="http://schemas.microsoft.com/office/drawing/2014/chartex" xmlns:cx1="http://schemas.microsoft.com/office/drawing/2015/9/8/chartex" xmlns:cx2="http://schemas.microsoft.com/office/drawing/2015/10/21/chartex" xmlns:cx3="http://schemas.microsoft.com/office/drawing/2016/5/9/chartex" xmlns:cx4="http://schemas.microsoft.com/office/drawing/2016/5/10/chartex" xmlns:cx5="http://schemas.microsoft.com/office/drawing/2016/5/11/chartex" xmlns:cx6="http://schemas.microsoft.com/office/drawing/2016/5/12/chartex" xmlns:cx7="http://schemas.microsoft.com/office/drawing/2016/5/13/chartex" xmlns:cx8="http://schemas.microsoft.com/office/drawing/2016/5/14/chartex" xmlns:mc="http://schemas.openxmlformats.org/markup-compatibility/2006" xmlns:aink="http://schemas.microsoft.com/office/drawing/2016/ink" xmlns:am3d="http://schemas.microsoft.com/office/drawing/2017/model3d" xmlns:o="urn:schemas-microsoft-com:office:office" xmlns:r="http://schemas.openxmlformats.org/officeDocument/2006/relationships" xmlns:m="http://schemas.openxmlformats.org/officeDocument/2006/math" xmlns:v="urn:schemas-microsoft-com:vml" xmlns:wp14="http://schemas.microsoft.com/office/word/2010/wordprocessingDrawing" xmlns:wp="http://schemas.openxmlformats.org/drawingml/2006/wordprocessingDrawing" xmlns:w10="urn:schemas-microsoft-com:office:word" xmlns:w="http://schemas.openxmlformats.org/wordprocessingml/2006/main" xmlns:w14="http://schemas.microsoft.com/office/word/2010/wordml" xmlns:w15="http://schemas.microsoft.com/office/word/2012/wordml" xmlns:w16cex="http://schemas.microsoft.com/office/word/2018/wordml/cex" xmlns:w16cid="http://schemas.microsoft.com/office/word/2016/wordml/cid" xmlns:w16="http://schemas.microsoft.com/office/word/2018/wordml" xmlns:w16sdtdh="http://schemas.microsoft.com/office/word/2020/wordml/sdtdatahash" xmlns:w16se="http://schemas.microsoft.com/office/word/2015/wordml/symex" xmlns:wpg="http://schemas.microsoft.com/office/word/2010/wordprocessingGroup" xmlns:wpi="http://schemas.microsoft.com/office/word/2010/wordprocessingInk" xmlns:wne="http://schemas.microsoft.com/office/word/2006/wordml" xmlns:wps="http://schemas.microsoft.com/office/word/2010/wordprocessingShape" mc:Ignorable="w14 w15 w16se w16cid w16 w16cex w16sdtdh wp14">
+<w:footnotes xmlns:wpc="http://schemas.microsoft.com/office/word/2010/wordprocessingCanvas" xmlns:mc="http://schemas.openxmlformats.org/markup-compatibility/2006" xmlns:o="urn:schemas-microsoft-com:office:office" xmlns:r="http://schemas.openxmlformats.org/officeDocument/2006/relationships" xmlns:m="http://schemas.openxmlformats.org/officeDocument/2006/math" xmlns:v="urn:schemas-microsoft-com:vml" xmlns:wp14="http://schemas.microsoft.com/office/word/2010/wordprocessingDrawing" xmlns:wp="http://schemas.openxmlformats.org/drawingml/2006/wordprocessingDrawing" xmlns:w10="urn:schemas-microsoft-com:office:word" xmlns:w="http://schemas.openxmlformats.org/wordprocessingml/2006/main" xmlns:w14="http://schemas.microsoft.com/office/word/2010/wordml" xmlns:wpg="http://schemas.microsoft.com/office/word/2010/wordprocessingGroup" xmlns:wpi="http://schemas.microsoft.com/office/word/2010/wordprocessingInk" xmlns:wne="http://schemas.microsoft.com/office/word/2006/wordml" xmlns:wps="http://schemas.microsoft.com/office/word/2010/wordprocessingShape" mc:Ignorable="w14 wp14">
   <w:footnote w:type="separator" w:id="-1">
     <w:p>
       <w:r>
@@ -25974,23 +25620,18 @@
 </file>
 
 <file path=word/header1.xml><?xml version="1.0" encoding="utf-8"?>
-<w:hdr xmlns:wpc="http://schemas.microsoft.com/office/word/2010/wordprocessingCanvas" xmlns:cx="http://schemas.microsoft.com/office/drawing/2014/chartex" xmlns:cx1="http://schemas.microsoft.com/office/drawing/2015/9/8/chartex" xmlns:cx2="http://schemas.microsoft.com/office/drawing/2015/10/21/chartex" xmlns:cx3="http://schemas.microsoft.com/office/drawing/2016/5/9/chartex" xmlns:cx4="http://schemas.microsoft.com/office/drawing/2016/5/10/chartex" xmlns:cx5="http://schemas.microsoft.com/office/drawing/2016/5/11/chartex" xmlns:cx6="http://schemas.microsoft.com/office/drawing/2016/5/12/chartex" xmlns:cx7="http://schemas.microsoft.com/office/drawing/2016/5/13/chartex" xmlns:cx8="http://schemas.microsoft.com/office/drawing/2016/5/14/chartex" xmlns:mc="http://schemas.openxmlformats.org/markup-compatibility/2006" xmlns:aink="http://schemas.microsoft.com/office/drawing/2016/ink" xmlns:am3d="http://schemas.microsoft.com/office/drawing/2017/model3d" xmlns:o="urn:schemas-microsoft-com:office:office" xmlns:r="http://schemas.openxmlformats.org/officeDocument/2006/relationships" xmlns:m="http://schemas.openxmlformats.org/officeDocument/2006/math" xmlns:v="urn:schemas-microsoft-com:vml" xmlns:wp14="http://schemas.microsoft.com/office/word/2010/wordprocessingDrawing" xmlns:wp="http://schemas.openxmlformats.org/drawingml/2006/wordprocessingDrawing" xmlns:w10="urn:schemas-microsoft-com:office:word" xmlns:w="http://schemas.openxmlformats.org/wordprocessingml/2006/main" xmlns:w14="http://schemas.microsoft.com/office/word/2010/wordml" xmlns:w15="http://schemas.microsoft.com/office/word/2012/wordml" xmlns:w16cex="http://schemas.microsoft.com/office/word/2018/wordml/cex" xmlns:w16cid="http://schemas.microsoft.com/office/word/2016/wordml/cid" xmlns:w16="http://schemas.microsoft.com/office/word/2018/wordml" xmlns:w16sdtdh="http://schemas.microsoft.com/office/word/2020/wordml/sdtdatahash" xmlns:w16se="http://schemas.microsoft.com/office/word/2015/wordml/symex" xmlns:wpg="http://schemas.microsoft.com/office/word/2010/wordprocessingGroup" xmlns:wpi="http://schemas.microsoft.com/office/word/2010/wordprocessingInk" xmlns:wne="http://schemas.microsoft.com/office/word/2006/wordml" xmlns:wps="http://schemas.microsoft.com/office/word/2010/wordprocessingShape" mc:Ignorable="w14 w15 w16se w16cid w16 w16cex w16sdtdh wp14">
+<w:hdr xmlns:wpc="http://schemas.microsoft.com/office/word/2010/wordprocessingCanvas" xmlns:mc="http://schemas.openxmlformats.org/markup-compatibility/2006" xmlns:o="urn:schemas-microsoft-com:office:office" xmlns:r="http://schemas.openxmlformats.org/officeDocument/2006/relationships" xmlns:m="http://schemas.openxmlformats.org/officeDocument/2006/math" xmlns:v="urn:schemas-microsoft-com:vml" xmlns:wp14="http://schemas.microsoft.com/office/word/2010/wordprocessingDrawing" xmlns:wp="http://schemas.openxmlformats.org/drawingml/2006/wordprocessingDrawing" xmlns:w10="urn:schemas-microsoft-com:office:word" xmlns:w="http://schemas.openxmlformats.org/wordprocessingml/2006/main" xmlns:w14="http://schemas.microsoft.com/office/word/2010/wordml" xmlns:wpg="http://schemas.microsoft.com/office/word/2010/wordprocessingGroup" xmlns:wpi="http://schemas.microsoft.com/office/word/2010/wordprocessingInk" xmlns:wne="http://schemas.microsoft.com/office/word/2006/wordml" xmlns:wps="http://schemas.microsoft.com/office/word/2010/wordprocessingShape" mc:Ignorable="w14 wp14">
   <w:p>
     <w:pPr>
       <w:pStyle w:val="MonAuteur"/>
     </w:pPr>
     <w:proofErr w:type="spellStart"/>
-    <w:proofErr w:type="gramStart"/>
     <w:r>
       <w:t>Authors</w:t>
     </w:r>
     <w:proofErr w:type="spellEnd"/>
     <w:r>
-      <w:t>:</w:t>
-    </w:r>
-    <w:proofErr w:type="gramEnd"/>
-    <w:r>
-      <w:t xml:space="preserve"> </w:t>
+      <w:t xml:space="preserve">: </w:t>
     </w:r>
     <w:r>
       <w:t xml:space="preserve">DRUTEL – GALLE – GUILLEVIC – RASCOUSSIER </w:t>
@@ -26006,6 +25647,7 @@
     <w:r>
       <w:rPr>
         <w:noProof/>
+        <w:lang w:eastAsia="ja-JP"/>
       </w:rPr>
       <w:drawing>
         <wp:inline distT="0" distB="0" distL="0" distR="0" wp14:anchorId="2A375B4E" wp14:editId="28B68732">
@@ -26061,8 +25703,8 @@
 </file>
 
 <file path=word/numbering.xml><?xml version="1.0" encoding="utf-8"?>
-<w:numbering xmlns:wpc="http://schemas.microsoft.com/office/word/2010/wordprocessingCanvas" xmlns:cx="http://schemas.microsoft.com/office/drawing/2014/chartex" xmlns:cx1="http://schemas.microsoft.com/office/drawing/2015/9/8/chartex" xmlns:cx2="http://schemas.microsoft.com/office/drawing/2015/10/21/chartex" xmlns:cx3="http://schemas.microsoft.com/office/drawing/2016/5/9/chartex" xmlns:cx4="http://schemas.microsoft.com/office/drawing/2016/5/10/chartex" xmlns:cx5="http://schemas.microsoft.com/office/drawing/2016/5/11/chartex" xmlns:cx6="http://schemas.microsoft.com/office/drawing/2016/5/12/chartex" xmlns:cx7="http://schemas.microsoft.com/office/drawing/2016/5/13/chartex" xmlns:cx8="http://schemas.microsoft.com/office/drawing/2016/5/14/chartex" xmlns:mc="http://schemas.openxmlformats.org/markup-compatibility/2006" xmlns:aink="http://schemas.microsoft.com/office/drawing/2016/ink" xmlns:am3d="http://schemas.microsoft.com/office/drawing/2017/model3d" xmlns:o="urn:schemas-microsoft-com:office:office" xmlns:r="http://schemas.openxmlformats.org/officeDocument/2006/relationships" xmlns:m="http://schemas.openxmlformats.org/officeDocument/2006/math" xmlns:v="urn:schemas-microsoft-com:vml" xmlns:wp14="http://schemas.microsoft.com/office/word/2010/wordprocessingDrawing" xmlns:wp="http://schemas.openxmlformats.org/drawingml/2006/wordprocessingDrawing" xmlns:w10="urn:schemas-microsoft-com:office:word" xmlns:w="http://schemas.openxmlformats.org/wordprocessingml/2006/main" xmlns:w14="http://schemas.microsoft.com/office/word/2010/wordml" xmlns:w15="http://schemas.microsoft.com/office/word/2012/wordml" xmlns:w16cex="http://schemas.microsoft.com/office/word/2018/wordml/cex" xmlns:w16cid="http://schemas.microsoft.com/office/word/2016/wordml/cid" xmlns:w16="http://schemas.microsoft.com/office/word/2018/wordml" xmlns:w16sdtdh="http://schemas.microsoft.com/office/word/2020/wordml/sdtdatahash" xmlns:w16se="http://schemas.microsoft.com/office/word/2015/wordml/symex" xmlns:wpg="http://schemas.microsoft.com/office/word/2010/wordprocessingGroup" xmlns:wpi="http://schemas.microsoft.com/office/word/2010/wordprocessingInk" xmlns:wne="http://schemas.microsoft.com/office/word/2006/wordml" xmlns:wps="http://schemas.microsoft.com/office/word/2010/wordprocessingShape" mc:Ignorable="w14 w15 w16se w16cid w16 w16cex w16sdtdh wp14">
-  <w:abstractNum w:abstractNumId="0" w15:restartNumberingAfterBreak="0">
+<w:numbering xmlns:wpc="http://schemas.microsoft.com/office/word/2010/wordprocessingCanvas" xmlns:mc="http://schemas.openxmlformats.org/markup-compatibility/2006" xmlns:o="urn:schemas-microsoft-com:office:office" xmlns:r="http://schemas.openxmlformats.org/officeDocument/2006/relationships" xmlns:m="http://schemas.openxmlformats.org/officeDocument/2006/math" xmlns:v="urn:schemas-microsoft-com:vml" xmlns:wp14="http://schemas.microsoft.com/office/word/2010/wordprocessingDrawing" xmlns:wp="http://schemas.openxmlformats.org/drawingml/2006/wordprocessingDrawing" xmlns:w10="urn:schemas-microsoft-com:office:word" xmlns:w="http://schemas.openxmlformats.org/wordprocessingml/2006/main" xmlns:w14="http://schemas.microsoft.com/office/word/2010/wordml" xmlns:wpg="http://schemas.microsoft.com/office/word/2010/wordprocessingGroup" xmlns:wpi="http://schemas.microsoft.com/office/word/2010/wordprocessingInk" xmlns:wne="http://schemas.microsoft.com/office/word/2006/wordml" xmlns:wps="http://schemas.microsoft.com/office/word/2010/wordprocessingShape" mc:Ignorable="w14 wp14">
+  <w:abstractNum w:abstractNumId="0">
     <w:nsid w:val="008D5402"/>
     <w:multiLevelType w:val="hybridMultilevel"/>
     <w:tmpl w:val="514ADE8E"/>
@@ -26175,7 +25817,7 @@
       </w:rPr>
     </w:lvl>
   </w:abstractNum>
-  <w:abstractNum w:abstractNumId="1" w15:restartNumberingAfterBreak="0">
+  <w:abstractNum w:abstractNumId="1">
     <w:nsid w:val="058B47E2"/>
     <w:multiLevelType w:val="hybridMultilevel"/>
     <w:tmpl w:val="D126429A"/>
@@ -26288,7 +25930,7 @@
       </w:rPr>
     </w:lvl>
   </w:abstractNum>
-  <w:abstractNum w:abstractNumId="2" w15:restartNumberingAfterBreak="0">
+  <w:abstractNum w:abstractNumId="2">
     <w:nsid w:val="0E3B301B"/>
     <w:multiLevelType w:val="hybridMultilevel"/>
     <w:tmpl w:val="BD981C28"/>
@@ -26380,7 +26022,7 @@
       </w:pPr>
     </w:lvl>
   </w:abstractNum>
-  <w:abstractNum w:abstractNumId="3" w15:restartNumberingAfterBreak="0">
+  <w:abstractNum w:abstractNumId="3">
     <w:nsid w:val="20063D64"/>
     <w:multiLevelType w:val="hybridMultilevel"/>
     <w:tmpl w:val="EFECF980"/>
@@ -26493,7 +26135,7 @@
       </w:rPr>
     </w:lvl>
   </w:abstractNum>
-  <w:abstractNum w:abstractNumId="4" w15:restartNumberingAfterBreak="0">
+  <w:abstractNum w:abstractNumId="4">
     <w:nsid w:val="2C5E3B63"/>
     <w:multiLevelType w:val="multilevel"/>
     <w:tmpl w:val="EBB4FCFC"/>
@@ -26570,7 +26212,7 @@
       </w:rPr>
     </w:lvl>
   </w:abstractNum>
-  <w:abstractNum w:abstractNumId="5" w15:restartNumberingAfterBreak="0">
+  <w:abstractNum w:abstractNumId="5">
     <w:nsid w:val="39733898"/>
     <w:multiLevelType w:val="multilevel"/>
     <w:tmpl w:val="D7660BE4"/>
@@ -26657,7 +26299,7 @@
       </w:pPr>
     </w:lvl>
   </w:abstractNum>
-  <w:abstractNum w:abstractNumId="6" w15:restartNumberingAfterBreak="0">
+  <w:abstractNum w:abstractNumId="6">
     <w:nsid w:val="49934499"/>
     <w:multiLevelType w:val="hybridMultilevel"/>
     <w:tmpl w:val="002011FA"/>
@@ -26769,7 +26411,7 @@
       </w:rPr>
     </w:lvl>
   </w:abstractNum>
-  <w:abstractNum w:abstractNumId="7" w15:restartNumberingAfterBreak="0">
+  <w:abstractNum w:abstractNumId="7">
     <w:nsid w:val="49E76995"/>
     <w:multiLevelType w:val="multilevel"/>
     <w:tmpl w:val="A1D62FAA"/>
@@ -26918,7 +26560,7 @@
       </w:rPr>
     </w:lvl>
   </w:abstractNum>
-  <w:abstractNum w:abstractNumId="8" w15:restartNumberingAfterBreak="0">
+  <w:abstractNum w:abstractNumId="8">
     <w:nsid w:val="687E693E"/>
     <w:multiLevelType w:val="multilevel"/>
     <w:tmpl w:val="6ECACCF0"/>
@@ -27014,7 +26656,7 @@
       </w:pPr>
     </w:lvl>
   </w:abstractNum>
-  <w:abstractNum w:abstractNumId="9" w15:restartNumberingAfterBreak="0">
+  <w:abstractNum w:abstractNumId="9">
     <w:nsid w:val="7D08650F"/>
     <w:multiLevelType w:val="hybridMultilevel"/>
     <w:tmpl w:val="7398F112"/>
@@ -27282,7 +26924,7 @@
 </file>
 
 <file path=word/styles.xml><?xml version="1.0" encoding="utf-8"?>
-<w:styles xmlns:mc="http://schemas.openxmlformats.org/markup-compatibility/2006" xmlns:r="http://schemas.openxmlformats.org/officeDocument/2006/relationships" xmlns:w="http://schemas.openxmlformats.org/wordprocessingml/2006/main" xmlns:w14="http://schemas.microsoft.com/office/word/2010/wordml" xmlns:w15="http://schemas.microsoft.com/office/word/2012/wordml" xmlns:w16cex="http://schemas.microsoft.com/office/word/2018/wordml/cex" xmlns:w16cid="http://schemas.microsoft.com/office/word/2016/wordml/cid" xmlns:w16="http://schemas.microsoft.com/office/word/2018/wordml" xmlns:w16sdtdh="http://schemas.microsoft.com/office/word/2020/wordml/sdtdatahash" xmlns:w16se="http://schemas.microsoft.com/office/word/2015/wordml/symex" mc:Ignorable="w14 w15 w16se w16cid w16 w16cex w16sdtdh">
+<w:styles xmlns:mc="http://schemas.openxmlformats.org/markup-compatibility/2006" xmlns:r="http://schemas.openxmlformats.org/officeDocument/2006/relationships" xmlns:w="http://schemas.openxmlformats.org/wordprocessingml/2006/main" xmlns:w14="http://schemas.microsoft.com/office/word/2010/wordml" mc:Ignorable="w14">
   <w:docDefaults>
     <w:rPrDefault>
       <w:rPr>
@@ -27292,380 +26934,144 @@
     </w:rPrDefault>
     <w:pPrDefault/>
   </w:docDefaults>
-  <w:latentStyles w:defLockedState="0" w:defUIPriority="99" w:defSemiHidden="0" w:defUnhideWhenUsed="0" w:defQFormat="0" w:count="376">
-    <w:lsdException w:name="Normal" w:uiPriority="0" w:qFormat="1"/>
-    <w:lsdException w:name="heading 1" w:uiPriority="9" w:qFormat="1"/>
-    <w:lsdException w:name="heading 2" w:semiHidden="1" w:uiPriority="9" w:unhideWhenUsed="1" w:qFormat="1"/>
-    <w:lsdException w:name="heading 3" w:semiHidden="1" w:uiPriority="9" w:unhideWhenUsed="1" w:qFormat="1"/>
-    <w:lsdException w:name="heading 4" w:semiHidden="1" w:uiPriority="9" w:unhideWhenUsed="1" w:qFormat="1"/>
-    <w:lsdException w:name="heading 5" w:semiHidden="1" w:uiPriority="9" w:unhideWhenUsed="1" w:qFormat="1"/>
-    <w:lsdException w:name="heading 6" w:semiHidden="1" w:uiPriority="9" w:unhideWhenUsed="1" w:qFormat="1"/>
-    <w:lsdException w:name="heading 7" w:semiHidden="1" w:uiPriority="9" w:unhideWhenUsed="1" w:qFormat="1"/>
-    <w:lsdException w:name="heading 8" w:semiHidden="1" w:uiPriority="9" w:unhideWhenUsed="1" w:qFormat="1"/>
-    <w:lsdException w:name="heading 9" w:semiHidden="1" w:uiPriority="9" w:unhideWhenUsed="1" w:qFormat="1"/>
-    <w:lsdException w:name="index 1" w:semiHidden="1" w:unhideWhenUsed="1"/>
-    <w:lsdException w:name="index 2" w:semiHidden="1" w:unhideWhenUsed="1"/>
-    <w:lsdException w:name="index 3" w:semiHidden="1" w:unhideWhenUsed="1"/>
-    <w:lsdException w:name="index 4" w:semiHidden="1" w:unhideWhenUsed="1"/>
-    <w:lsdException w:name="index 5" w:semiHidden="1" w:unhideWhenUsed="1"/>
-    <w:lsdException w:name="index 6" w:semiHidden="1" w:unhideWhenUsed="1"/>
-    <w:lsdException w:name="index 7" w:semiHidden="1" w:unhideWhenUsed="1"/>
-    <w:lsdException w:name="index 8" w:semiHidden="1" w:unhideWhenUsed="1"/>
-    <w:lsdException w:name="index 9" w:semiHidden="1" w:unhideWhenUsed="1"/>
-    <w:lsdException w:name="toc 1" w:semiHidden="1" w:uiPriority="39" w:unhideWhenUsed="1"/>
-    <w:lsdException w:name="toc 2" w:semiHidden="1" w:uiPriority="39" w:unhideWhenUsed="1"/>
-    <w:lsdException w:name="toc 3" w:semiHidden="1" w:uiPriority="39" w:unhideWhenUsed="1"/>
-    <w:lsdException w:name="toc 4" w:semiHidden="1" w:uiPriority="39" w:unhideWhenUsed="1"/>
-    <w:lsdException w:name="toc 5" w:semiHidden="1" w:uiPriority="39" w:unhideWhenUsed="1"/>
-    <w:lsdException w:name="toc 6" w:semiHidden="1" w:uiPriority="39" w:unhideWhenUsed="1"/>
-    <w:lsdException w:name="toc 7" w:semiHidden="1" w:uiPriority="39" w:unhideWhenUsed="1"/>
-    <w:lsdException w:name="toc 8" w:semiHidden="1" w:uiPriority="39" w:unhideWhenUsed="1"/>
-    <w:lsdException w:name="toc 9" w:semiHidden="1" w:uiPriority="39" w:unhideWhenUsed="1"/>
-    <w:lsdException w:name="Normal Indent" w:semiHidden="1" w:unhideWhenUsed="1"/>
-    <w:lsdException w:name="footnote text" w:semiHidden="1" w:unhideWhenUsed="1"/>
-    <w:lsdException w:name="annotation text" w:semiHidden="1" w:unhideWhenUsed="1"/>
-    <w:lsdException w:name="header" w:semiHidden="1" w:unhideWhenUsed="1"/>
-    <w:lsdException w:name="footer" w:semiHidden="1" w:unhideWhenUsed="1"/>
-    <w:lsdException w:name="index heading" w:semiHidden="1" w:unhideWhenUsed="1"/>
-    <w:lsdException w:name="caption" w:semiHidden="1" w:uiPriority="35" w:unhideWhenUsed="1" w:qFormat="1"/>
-    <w:lsdException w:name="table of figures" w:semiHidden="1" w:unhideWhenUsed="1"/>
-    <w:lsdException w:name="envelope address" w:semiHidden="1" w:unhideWhenUsed="1"/>
-    <w:lsdException w:name="envelope return" w:semiHidden="1" w:unhideWhenUsed="1"/>
-    <w:lsdException w:name="footnote reference" w:semiHidden="1" w:unhideWhenUsed="1"/>
-    <w:lsdException w:name="annotation reference" w:semiHidden="1" w:unhideWhenUsed="1"/>
-    <w:lsdException w:name="line number" w:semiHidden="1" w:unhideWhenUsed="1"/>
-    <w:lsdException w:name="page number" w:semiHidden="1" w:unhideWhenUsed="1"/>
-    <w:lsdException w:name="endnote reference" w:semiHidden="1" w:unhideWhenUsed="1"/>
-    <w:lsdException w:name="endnote text" w:semiHidden="1" w:unhideWhenUsed="1"/>
-    <w:lsdException w:name="table of authorities" w:semiHidden="1" w:unhideWhenUsed="1"/>
-    <w:lsdException w:name="macro" w:semiHidden="1" w:unhideWhenUsed="1"/>
-    <w:lsdException w:name="toa heading" w:semiHidden="1" w:unhideWhenUsed="1"/>
-    <w:lsdException w:name="List" w:semiHidden="1" w:unhideWhenUsed="1"/>
-    <w:lsdException w:name="List Bullet" w:semiHidden="1" w:unhideWhenUsed="1"/>
-    <w:lsdException w:name="List Number" w:semiHidden="1" w:unhideWhenUsed="1"/>
-    <w:lsdException w:name="List 2" w:semiHidden="1" w:unhideWhenUsed="1"/>
-    <w:lsdException w:name="List 3" w:semiHidden="1" w:unhideWhenUsed="1"/>
-    <w:lsdException w:name="List 4" w:semiHidden="1" w:unhideWhenUsed="1"/>
-    <w:lsdException w:name="List 5" w:semiHidden="1" w:unhideWhenUsed="1"/>
-    <w:lsdException w:name="List Bullet 2" w:semiHidden="1" w:unhideWhenUsed="1"/>
-    <w:lsdException w:name="List Bullet 3" w:semiHidden="1" w:unhideWhenUsed="1"/>
-    <w:lsdException w:name="List Bullet 4" w:semiHidden="1" w:unhideWhenUsed="1"/>
-    <w:lsdException w:name="List Bullet 5" w:semiHidden="1" w:unhideWhenUsed="1"/>
-    <w:lsdException w:name="List Number 2" w:semiHidden="1" w:unhideWhenUsed="1"/>
-    <w:lsdException w:name="List Number 3" w:semiHidden="1" w:unhideWhenUsed="1"/>
-    <w:lsdException w:name="List Number 4" w:semiHidden="1" w:unhideWhenUsed="1"/>
-    <w:lsdException w:name="List Number 5" w:semiHidden="1" w:unhideWhenUsed="1"/>
-    <w:lsdException w:name="Title" w:uiPriority="10"/>
-    <w:lsdException w:name="Closing" w:semiHidden="1" w:unhideWhenUsed="1"/>
-    <w:lsdException w:name="Signature" w:semiHidden="1" w:unhideWhenUsed="1"/>
-    <w:lsdException w:name="Default Paragraph Font" w:semiHidden="1" w:uiPriority="1" w:unhideWhenUsed="1"/>
-    <w:lsdException w:name="Body Text" w:semiHidden="1" w:unhideWhenUsed="1"/>
-    <w:lsdException w:name="Body Text Indent" w:semiHidden="1" w:unhideWhenUsed="1"/>
-    <w:lsdException w:name="List Continue" w:semiHidden="1" w:unhideWhenUsed="1"/>
-    <w:lsdException w:name="List Continue 2" w:semiHidden="1" w:unhideWhenUsed="1"/>
-    <w:lsdException w:name="List Continue 3" w:semiHidden="1" w:unhideWhenUsed="1"/>
-    <w:lsdException w:name="List Continue 4" w:semiHidden="1" w:unhideWhenUsed="1"/>
-    <w:lsdException w:name="List Continue 5" w:semiHidden="1" w:unhideWhenUsed="1"/>
-    <w:lsdException w:name="Message Header" w:semiHidden="1" w:unhideWhenUsed="1"/>
-    <w:lsdException w:name="Subtitle" w:uiPriority="11"/>
-    <w:lsdException w:name="Salutation" w:semiHidden="1" w:unhideWhenUsed="1"/>
-    <w:lsdException w:name="Date" w:semiHidden="1" w:unhideWhenUsed="1"/>
-    <w:lsdException w:name="Body Text First Indent" w:semiHidden="1" w:unhideWhenUsed="1"/>
-    <w:lsdException w:name="Body Text First Indent 2" w:semiHidden="1" w:unhideWhenUsed="1"/>
-    <w:lsdException w:name="Note Heading" w:semiHidden="1" w:unhideWhenUsed="1"/>
-    <w:lsdException w:name="Body Text 2" w:semiHidden="1" w:unhideWhenUsed="1"/>
-    <w:lsdException w:name="Body Text 3" w:semiHidden="1" w:unhideWhenUsed="1"/>
-    <w:lsdException w:name="Body Text Indent 2" w:semiHidden="1" w:unhideWhenUsed="1"/>
-    <w:lsdException w:name="Body Text Indent 3" w:semiHidden="1" w:unhideWhenUsed="1"/>
-    <w:lsdException w:name="Block Text" w:semiHidden="1" w:unhideWhenUsed="1"/>
-    <w:lsdException w:name="Hyperlink" w:semiHidden="1" w:unhideWhenUsed="1"/>
-    <w:lsdException w:name="FollowedHyperlink" w:semiHidden="1" w:unhideWhenUsed="1"/>
-    <w:lsdException w:name="Strong" w:uiPriority="22"/>
-    <w:lsdException w:name="Emphasis" w:uiPriority="20"/>
-    <w:lsdException w:name="Document Map" w:semiHidden="1" w:unhideWhenUsed="1"/>
-    <w:lsdException w:name="Plain Text" w:semiHidden="1" w:unhideWhenUsed="1"/>
-    <w:lsdException w:name="E-mail Signature" w:semiHidden="1" w:unhideWhenUsed="1"/>
-    <w:lsdException w:name="HTML Top of Form" w:semiHidden="1" w:unhideWhenUsed="1"/>
-    <w:lsdException w:name="HTML Bottom of Form" w:semiHidden="1" w:unhideWhenUsed="1"/>
-    <w:lsdException w:name="Normal (Web)" w:semiHidden="1" w:unhideWhenUsed="1"/>
-    <w:lsdException w:name="HTML Acronym" w:semiHidden="1" w:unhideWhenUsed="1"/>
-    <w:lsdException w:name="HTML Address" w:semiHidden="1" w:unhideWhenUsed="1"/>
-    <w:lsdException w:name="HTML Cite" w:semiHidden="1" w:unhideWhenUsed="1"/>
-    <w:lsdException w:name="HTML Code" w:semiHidden="1" w:unhideWhenUsed="1"/>
-    <w:lsdException w:name="HTML Definition" w:semiHidden="1" w:unhideWhenUsed="1"/>
-    <w:lsdException w:name="HTML Keyboard" w:semiHidden="1" w:unhideWhenUsed="1"/>
-    <w:lsdException w:name="HTML Preformatted" w:semiHidden="1" w:unhideWhenUsed="1"/>
-    <w:lsdException w:name="HTML Sample" w:semiHidden="1" w:unhideWhenUsed="1"/>
-    <w:lsdException w:name="HTML Typewriter" w:semiHidden="1" w:unhideWhenUsed="1"/>
-    <w:lsdException w:name="HTML Variable" w:semiHidden="1" w:unhideWhenUsed="1"/>
-    <w:lsdException w:name="Normal Table" w:semiHidden="1" w:unhideWhenUsed="1"/>
-    <w:lsdException w:name="annotation subject" w:semiHidden="1" w:unhideWhenUsed="1"/>
-    <w:lsdException w:name="No List" w:semiHidden="1" w:unhideWhenUsed="1"/>
-    <w:lsdException w:name="Outline List 1" w:semiHidden="1" w:unhideWhenUsed="1"/>
-    <w:lsdException w:name="Outline List 2" w:semiHidden="1" w:unhideWhenUsed="1"/>
-    <w:lsdException w:name="Outline List 3" w:semiHidden="1" w:unhideWhenUsed="1"/>
-    <w:lsdException w:name="Table Simple 1" w:semiHidden="1" w:unhideWhenUsed="1"/>
-    <w:lsdException w:name="Table Simple 2" w:semiHidden="1" w:unhideWhenUsed="1"/>
-    <w:lsdException w:name="Table Simple 3" w:semiHidden="1" w:unhideWhenUsed="1"/>
-    <w:lsdException w:name="Table Classic 1" w:semiHidden="1" w:unhideWhenUsed="1"/>
-    <w:lsdException w:name="Table Classic 2" w:semiHidden="1" w:unhideWhenUsed="1"/>
-    <w:lsdException w:name="Table Classic 3" w:semiHidden="1" w:unhideWhenUsed="1"/>
-    <w:lsdException w:name="Table Classic 4" w:semiHidden="1" w:unhideWhenUsed="1"/>
-    <w:lsdException w:name="Table Colorful 1" w:semiHidden="1" w:unhideWhenUsed="1"/>
-    <w:lsdException w:name="Table Colorful 2" w:semiHidden="1" w:unhideWhenUsed="1"/>
-    <w:lsdException w:name="Table Colorful 3" w:semiHidden="1" w:unhideWhenUsed="1"/>
-    <w:lsdException w:name="Table Columns 1" w:semiHidden="1" w:unhideWhenUsed="1"/>
-    <w:lsdException w:name="Table Columns 2" w:semiHidden="1" w:unhideWhenUsed="1"/>
-    <w:lsdException w:name="Table Columns 3" w:semiHidden="1" w:unhideWhenUsed="1"/>
-    <w:lsdException w:name="Table Columns 4" w:semiHidden="1" w:unhideWhenUsed="1"/>
-    <w:lsdException w:name="Table Columns 5" w:semiHidden="1" w:unhideWhenUsed="1"/>
-    <w:lsdException w:name="Table Grid 1" w:semiHidden="1" w:unhideWhenUsed="1"/>
-    <w:lsdException w:name="Table Grid 2" w:semiHidden="1" w:unhideWhenUsed="1"/>
-    <w:lsdException w:name="Table Grid 3" w:semiHidden="1" w:unhideWhenUsed="1"/>
-    <w:lsdException w:name="Table Grid 4" w:semiHidden="1" w:unhideWhenUsed="1"/>
-    <w:lsdException w:name="Table Grid 5" w:semiHidden="1" w:unhideWhenUsed="1"/>
-    <w:lsdException w:name="Table Grid 6" w:semiHidden="1" w:unhideWhenUsed="1"/>
-    <w:lsdException w:name="Table Grid 7" w:semiHidden="1" w:unhideWhenUsed="1"/>
-    <w:lsdException w:name="Table Grid 8" w:semiHidden="1" w:unhideWhenUsed="1"/>
-    <w:lsdException w:name="Table List 1" w:semiHidden="1" w:unhideWhenUsed="1"/>
-    <w:lsdException w:name="Table List 2" w:semiHidden="1" w:unhideWhenUsed="1"/>
-    <w:lsdException w:name="Table List 3" w:semiHidden="1" w:unhideWhenUsed="1"/>
-    <w:lsdException w:name="Table List 4" w:semiHidden="1" w:unhideWhenUsed="1"/>
-    <w:lsdException w:name="Table List 5" w:semiHidden="1" w:unhideWhenUsed="1"/>
-    <w:lsdException w:name="Table List 6" w:semiHidden="1" w:unhideWhenUsed="1"/>
-    <w:lsdException w:name="Table List 7" w:semiHidden="1" w:unhideWhenUsed="1"/>
-    <w:lsdException w:name="Table List 8" w:semiHidden="1" w:unhideWhenUsed="1"/>
-    <w:lsdException w:name="Table 3D effects 1" w:semiHidden="1" w:unhideWhenUsed="1"/>
-    <w:lsdException w:name="Table 3D effects 2" w:semiHidden="1" w:unhideWhenUsed="1"/>
-    <w:lsdException w:name="Table 3D effects 3" w:semiHidden="1" w:unhideWhenUsed="1"/>
-    <w:lsdException w:name="Table Contemporary" w:semiHidden="1" w:unhideWhenUsed="1"/>
-    <w:lsdException w:name="Table Elegant" w:semiHidden="1" w:unhideWhenUsed="1"/>
-    <w:lsdException w:name="Table Professional" w:semiHidden="1" w:unhideWhenUsed="1"/>
-    <w:lsdException w:name="Table Subtle 1" w:semiHidden="1" w:unhideWhenUsed="1"/>
-    <w:lsdException w:name="Table Subtle 2" w:semiHidden="1" w:unhideWhenUsed="1"/>
-    <w:lsdException w:name="Table Web 1" w:semiHidden="1" w:unhideWhenUsed="1"/>
-    <w:lsdException w:name="Table Web 2" w:semiHidden="1" w:unhideWhenUsed="1"/>
-    <w:lsdException w:name="Table Web 3" w:semiHidden="1" w:unhideWhenUsed="1"/>
-    <w:lsdException w:name="Balloon Text" w:semiHidden="1" w:unhideWhenUsed="1"/>
-    <w:lsdException w:name="Table Grid" w:uiPriority="59"/>
-    <w:lsdException w:name="Table Theme" w:semiHidden="1" w:unhideWhenUsed="1"/>
-    <w:lsdException w:name="Placeholder Text" w:semiHidden="1"/>
-    <w:lsdException w:name="No Spacing" w:uiPriority="1" w:qFormat="1"/>
-    <w:lsdException w:name="Light Shading" w:uiPriority="60"/>
-    <w:lsdException w:name="Light List" w:uiPriority="61"/>
-    <w:lsdException w:name="Light Grid" w:uiPriority="62"/>
-    <w:lsdException w:name="Medium Shading 1" w:uiPriority="63"/>
-    <w:lsdException w:name="Medium Shading 2" w:uiPriority="64"/>
-    <w:lsdException w:name="Medium List 1" w:uiPriority="65"/>
-    <w:lsdException w:name="Medium List 2" w:uiPriority="66"/>
-    <w:lsdException w:name="Medium Grid 1" w:uiPriority="67"/>
-    <w:lsdException w:name="Medium Grid 2" w:uiPriority="68"/>
-    <w:lsdException w:name="Medium Grid 3" w:uiPriority="69"/>
-    <w:lsdException w:name="Dark List" w:uiPriority="70"/>
-    <w:lsdException w:name="Colorful Shading" w:uiPriority="71"/>
-    <w:lsdException w:name="Colorful List" w:uiPriority="72"/>
-    <w:lsdException w:name="Colorful Grid" w:uiPriority="73"/>
-    <w:lsdException w:name="Light Shading Accent 1" w:uiPriority="60"/>
-    <w:lsdException w:name="Light List Accent 1" w:uiPriority="61"/>
-    <w:lsdException w:name="Light Grid Accent 1" w:uiPriority="62"/>
-    <w:lsdException w:name="Medium Shading 1 Accent 1" w:uiPriority="63"/>
-    <w:lsdException w:name="Medium Shading 2 Accent 1" w:uiPriority="64"/>
-    <w:lsdException w:name="Medium List 1 Accent 1" w:uiPriority="65"/>
-    <w:lsdException w:name="Revision" w:semiHidden="1"/>
-    <w:lsdException w:name="List Paragraph" w:uiPriority="34" w:qFormat="1"/>
-    <w:lsdException w:name="Quote" w:uiPriority="29"/>
-    <w:lsdException w:name="Intense Quote" w:uiPriority="30"/>
-    <w:lsdException w:name="Medium List 2 Accent 1" w:uiPriority="66"/>
-    <w:lsdException w:name="Medium Grid 1 Accent 1" w:uiPriority="67"/>
-    <w:lsdException w:name="Medium Grid 2 Accent 1" w:uiPriority="68"/>
-    <w:lsdException w:name="Medium Grid 3 Accent 1" w:uiPriority="69"/>
-    <w:lsdException w:name="Dark List Accent 1" w:uiPriority="70"/>
-    <w:lsdException w:name="Colorful Shading Accent 1" w:uiPriority="71"/>
-    <w:lsdException w:name="Colorful List Accent 1" w:uiPriority="72"/>
-    <w:lsdException w:name="Colorful Grid Accent 1" w:uiPriority="73"/>
-    <w:lsdException w:name="Light Shading Accent 2" w:uiPriority="60"/>
-    <w:lsdException w:name="Light List Accent 2" w:uiPriority="61"/>
-    <w:lsdException w:name="Light Grid Accent 2" w:uiPriority="62"/>
-    <w:lsdException w:name="Medium Shading 1 Accent 2" w:uiPriority="63"/>
-    <w:lsdException w:name="Medium Shading 2 Accent 2" w:uiPriority="64"/>
-    <w:lsdException w:name="Medium List 1 Accent 2" w:uiPriority="65"/>
-    <w:lsdException w:name="Medium List 2 Accent 2" w:uiPriority="66"/>
-    <w:lsdException w:name="Medium Grid 1 Accent 2" w:uiPriority="67"/>
-    <w:lsdException w:name="Medium Grid 2 Accent 2" w:uiPriority="68"/>
-    <w:lsdException w:name="Medium Grid 3 Accent 2" w:uiPriority="69"/>
-    <w:lsdException w:name="Dark List Accent 2" w:uiPriority="70"/>
-    <w:lsdException w:name="Colorful Shading Accent 2" w:uiPriority="71"/>
-    <w:lsdException w:name="Colorful List Accent 2" w:uiPriority="72"/>
-    <w:lsdException w:name="Colorful Grid Accent 2" w:uiPriority="73"/>
-    <w:lsdException w:name="Light Shading Accent 3" w:uiPriority="60"/>
-    <w:lsdException w:name="Light List Accent 3" w:uiPriority="61"/>
-    <w:lsdException w:name="Light Grid Accent 3" w:uiPriority="62"/>
-    <w:lsdException w:name="Medium Shading 1 Accent 3" w:uiPriority="63"/>
-    <w:lsdException w:name="Medium Shading 2 Accent 3" w:uiPriority="64"/>
-    <w:lsdException w:name="Medium List 1 Accent 3" w:uiPriority="65"/>
-    <w:lsdException w:name="Medium List 2 Accent 3" w:uiPriority="66"/>
-    <w:lsdException w:name="Medium Grid 1 Accent 3" w:uiPriority="67"/>
-    <w:lsdException w:name="Medium Grid 2 Accent 3" w:uiPriority="68"/>
-    <w:lsdException w:name="Medium Grid 3 Accent 3" w:uiPriority="69"/>
-    <w:lsdException w:name="Dark List Accent 3" w:uiPriority="70"/>
-    <w:lsdException w:name="Colorful Shading Accent 3" w:uiPriority="71"/>
-    <w:lsdException w:name="Colorful List Accent 3" w:uiPriority="72"/>
-    <w:lsdException w:name="Colorful Grid Accent 3" w:uiPriority="73"/>
-    <w:lsdException w:name="Light Shading Accent 4" w:uiPriority="60"/>
-    <w:lsdException w:name="Light List Accent 4" w:uiPriority="61"/>
-    <w:lsdException w:name="Light Grid Accent 4" w:uiPriority="62"/>
-    <w:lsdException w:name="Medium Shading 1 Accent 4" w:uiPriority="63"/>
-    <w:lsdException w:name="Medium Shading 2 Accent 4" w:uiPriority="64"/>
-    <w:lsdException w:name="Medium List 1 Accent 4" w:uiPriority="65"/>
-    <w:lsdException w:name="Medium List 2 Accent 4" w:uiPriority="66"/>
-    <w:lsdException w:name="Medium Grid 1 Accent 4" w:uiPriority="67"/>
-    <w:lsdException w:name="Medium Grid 2 Accent 4" w:uiPriority="68"/>
-    <w:lsdException w:name="Medium Grid 3 Accent 4" w:uiPriority="69"/>
-    <w:lsdException w:name="Dark List Accent 4" w:uiPriority="70"/>
-    <w:lsdException w:name="Colorful Shading Accent 4" w:uiPriority="71"/>
-    <w:lsdException w:name="Colorful List Accent 4" w:uiPriority="72"/>
-    <w:lsdException w:name="Colorful Grid Accent 4" w:uiPriority="73"/>
-    <w:lsdException w:name="Light Shading Accent 5" w:uiPriority="60"/>
-    <w:lsdException w:name="Light List Accent 5" w:uiPriority="61"/>
-    <w:lsdException w:name="Light Grid Accent 5" w:uiPriority="62"/>
-    <w:lsdException w:name="Medium Shading 1 Accent 5" w:uiPriority="63"/>
-    <w:lsdException w:name="Medium Shading 2 Accent 5" w:uiPriority="64"/>
-    <w:lsdException w:name="Medium List 1 Accent 5" w:uiPriority="65"/>
-    <w:lsdException w:name="Medium List 2 Accent 5" w:uiPriority="66"/>
-    <w:lsdException w:name="Medium Grid 1 Accent 5" w:uiPriority="67"/>
-    <w:lsdException w:name="Medium Grid 2 Accent 5" w:uiPriority="68"/>
-    <w:lsdException w:name="Medium Grid 3 Accent 5" w:uiPriority="69"/>
-    <w:lsdException w:name="Dark List Accent 5" w:uiPriority="70"/>
-    <w:lsdException w:name="Colorful Shading Accent 5" w:uiPriority="71"/>
-    <w:lsdException w:name="Colorful List Accent 5" w:uiPriority="72"/>
-    <w:lsdException w:name="Colorful Grid Accent 5" w:uiPriority="73"/>
-    <w:lsdException w:name="Light Shading Accent 6" w:uiPriority="60"/>
-    <w:lsdException w:name="Light List Accent 6" w:uiPriority="61"/>
-    <w:lsdException w:name="Light Grid Accent 6" w:uiPriority="62"/>
-    <w:lsdException w:name="Medium Shading 1 Accent 6" w:uiPriority="63"/>
-    <w:lsdException w:name="Medium Shading 2 Accent 6" w:uiPriority="64"/>
-    <w:lsdException w:name="Medium List 1 Accent 6" w:uiPriority="65"/>
-    <w:lsdException w:name="Medium List 2 Accent 6" w:uiPriority="66"/>
-    <w:lsdException w:name="Medium Grid 1 Accent 6" w:uiPriority="67"/>
-    <w:lsdException w:name="Medium Grid 2 Accent 6" w:uiPriority="68"/>
-    <w:lsdException w:name="Medium Grid 3 Accent 6" w:uiPriority="69"/>
-    <w:lsdException w:name="Dark List Accent 6" w:uiPriority="70"/>
-    <w:lsdException w:name="Colorful Shading Accent 6" w:uiPriority="71"/>
-    <w:lsdException w:name="Colorful List Accent 6" w:uiPriority="72"/>
-    <w:lsdException w:name="Colorful Grid Accent 6" w:uiPriority="73"/>
-    <w:lsdException w:name="Subtle Emphasis" w:uiPriority="19"/>
-    <w:lsdException w:name="Intense Emphasis" w:uiPriority="21"/>
-    <w:lsdException w:name="Subtle Reference" w:uiPriority="31"/>
-    <w:lsdException w:name="Intense Reference" w:uiPriority="32"/>
-    <w:lsdException w:name="Book Title" w:uiPriority="33"/>
-    <w:lsdException w:name="Bibliography" w:semiHidden="1" w:uiPriority="37" w:unhideWhenUsed="1"/>
-    <w:lsdException w:name="TOC Heading" w:semiHidden="1" w:uiPriority="39" w:unhideWhenUsed="1" w:qFormat="1"/>
-    <w:lsdException w:name="Plain Table 1" w:uiPriority="41"/>
-    <w:lsdException w:name="Plain Table 2" w:uiPriority="42"/>
-    <w:lsdException w:name="Plain Table 3" w:uiPriority="43"/>
-    <w:lsdException w:name="Plain Table 4" w:uiPriority="44"/>
-    <w:lsdException w:name="Plain Table 5" w:uiPriority="45"/>
-    <w:lsdException w:name="Grid Table Light" w:uiPriority="40"/>
-    <w:lsdException w:name="Grid Table 1 Light" w:uiPriority="46"/>
-    <w:lsdException w:name="Grid Table 2" w:uiPriority="47"/>
-    <w:lsdException w:name="Grid Table 3" w:uiPriority="48"/>
-    <w:lsdException w:name="Grid Table 4" w:uiPriority="49"/>
-    <w:lsdException w:name="Grid Table 5 Dark" w:uiPriority="50"/>
-    <w:lsdException w:name="Grid Table 6 Colorful" w:uiPriority="51"/>
-    <w:lsdException w:name="Grid Table 7 Colorful" w:uiPriority="52"/>
-    <w:lsdException w:name="Grid Table 1 Light Accent 1" w:uiPriority="46"/>
-    <w:lsdException w:name="Grid Table 2 Accent 1" w:uiPriority="47"/>
-    <w:lsdException w:name="Grid Table 3 Accent 1" w:uiPriority="48"/>
-    <w:lsdException w:name="Grid Table 4 Accent 1" w:uiPriority="49"/>
-    <w:lsdException w:name="Grid Table 5 Dark Accent 1" w:uiPriority="50"/>
-    <w:lsdException w:name="Grid Table 6 Colorful Accent 1" w:uiPriority="51"/>
-    <w:lsdException w:name="Grid Table 7 Colorful Accent 1" w:uiPriority="52"/>
-    <w:lsdException w:name="Grid Table 1 Light Accent 2" w:uiPriority="46"/>
-    <w:lsdException w:name="Grid Table 2 Accent 2" w:uiPriority="47"/>
-    <w:lsdException w:name="Grid Table 3 Accent 2" w:uiPriority="48"/>
-    <w:lsdException w:name="Grid Table 4 Accent 2" w:uiPriority="49"/>
-    <w:lsdException w:name="Grid Table 5 Dark Accent 2" w:uiPriority="50"/>
-    <w:lsdException w:name="Grid Table 6 Colorful Accent 2" w:uiPriority="51"/>
-    <w:lsdException w:name="Grid Table 7 Colorful Accent 2" w:uiPriority="52"/>
-    <w:lsdException w:name="Grid Table 1 Light Accent 3" w:uiPriority="46"/>
-    <w:lsdException w:name="Grid Table 2 Accent 3" w:uiPriority="47"/>
-    <w:lsdException w:name="Grid Table 3 Accent 3" w:uiPriority="48"/>
-    <w:lsdException w:name="Grid Table 4 Accent 3" w:uiPriority="49"/>
-    <w:lsdException w:name="Grid Table 5 Dark Accent 3" w:uiPriority="50"/>
-    <w:lsdException w:name="Grid Table 6 Colorful Accent 3" w:uiPriority="51"/>
-    <w:lsdException w:name="Grid Table 7 Colorful Accent 3" w:uiPriority="52"/>
-    <w:lsdException w:name="Grid Table 1 Light Accent 4" w:uiPriority="46"/>
-    <w:lsdException w:name="Grid Table 2 Accent 4" w:uiPriority="47"/>
-    <w:lsdException w:name="Grid Table 3 Accent 4" w:uiPriority="48"/>
-    <w:lsdException w:name="Grid Table 4 Accent 4" w:uiPriority="49"/>
-    <w:lsdException w:name="Grid Table 5 Dark Accent 4" w:uiPriority="50"/>
-    <w:lsdException w:name="Grid Table 6 Colorful Accent 4" w:uiPriority="51"/>
-    <w:lsdException w:name="Grid Table 7 Colorful Accent 4" w:uiPriority="52"/>
-    <w:lsdException w:name="Grid Table 1 Light Accent 5" w:uiPriority="46"/>
-    <w:lsdException w:name="Grid Table 2 Accent 5" w:uiPriority="47"/>
-    <w:lsdException w:name="Grid Table 3 Accent 5" w:uiPriority="48"/>
-    <w:lsdException w:name="Grid Table 4 Accent 5" w:uiPriority="49"/>
-    <w:lsdException w:name="Grid Table 5 Dark Accent 5" w:uiPriority="50"/>
-    <w:lsdException w:name="Grid Table 6 Colorful Accent 5" w:uiPriority="51"/>
-    <w:lsdException w:name="Grid Table 7 Colorful Accent 5" w:uiPriority="52"/>
-    <w:lsdException w:name="Grid Table 1 Light Accent 6" w:uiPriority="46"/>
-    <w:lsdException w:name="Grid Table 2 Accent 6" w:uiPriority="47"/>
-    <w:lsdException w:name="Grid Table 3 Accent 6" w:uiPriority="48"/>
-    <w:lsdException w:name="Grid Table 4 Accent 6" w:uiPriority="49"/>
-    <w:lsdException w:name="Grid Table 5 Dark Accent 6" w:uiPriority="50"/>
-    <w:lsdException w:name="Grid Table 6 Colorful Accent 6" w:uiPriority="51"/>
-    <w:lsdException w:name="Grid Table 7 Colorful Accent 6" w:uiPriority="52"/>
-    <w:lsdException w:name="List Table 1 Light" w:uiPriority="46"/>
-    <w:lsdException w:name="List Table 2" w:uiPriority="47"/>
-    <w:lsdException w:name="List Table 3" w:uiPriority="48"/>
-    <w:lsdException w:name="List Table 4" w:uiPriority="49"/>
-    <w:lsdException w:name="List Table 5 Dark" w:uiPriority="50"/>
-    <w:lsdException w:name="List Table 6 Colorful" w:uiPriority="51"/>
-    <w:lsdException w:name="List Table 7 Colorful" w:uiPriority="52"/>
-    <w:lsdException w:name="List Table 1 Light Accent 1" w:uiPriority="46"/>
-    <w:lsdException w:name="List Table 2 Accent 1" w:uiPriority="47"/>
-    <w:lsdException w:name="List Table 3 Accent 1" w:uiPriority="48"/>
-    <w:lsdException w:name="List Table 4 Accent 1" w:uiPriority="49"/>
-    <w:lsdException w:name="List Table 5 Dark Accent 1" w:uiPriority="50"/>
-    <w:lsdException w:name="List Table 6 Colorful Accent 1" w:uiPriority="51"/>
-    <w:lsdException w:name="List Table 7 Colorful Accent 1" w:uiPriority="52"/>
-    <w:lsdException w:name="List Table 1 Light Accent 2" w:uiPriority="46"/>
-    <w:lsdException w:name="List Table 2 Accent 2" w:uiPriority="47"/>
-    <w:lsdException w:name="List Table 3 Accent 2" w:uiPriority="48"/>
-    <w:lsdException w:name="List Table 4 Accent 2" w:uiPriority="49"/>
-    <w:lsdException w:name="List Table 5 Dark Accent 2" w:uiPriority="50"/>
-    <w:lsdException w:name="List Table 6 Colorful Accent 2" w:uiPriority="51"/>
-    <w:lsdException w:name="List Table 7 Colorful Accent 2" w:uiPriority="52"/>
-    <w:lsdException w:name="List Table 1 Light Accent 3" w:uiPriority="46"/>
-    <w:lsdException w:name="List Table 2 Accent 3" w:uiPriority="47"/>
-    <w:lsdException w:name="List Table 3 Accent 3" w:uiPriority="48"/>
-    <w:lsdException w:name="List Table 4 Accent 3" w:uiPriority="49"/>
-    <w:lsdException w:name="List Table 5 Dark Accent 3" w:uiPriority="50"/>
-    <w:lsdException w:name="List Table 6 Colorful Accent 3" w:uiPriority="51"/>
-    <w:lsdException w:name="List Table 7 Colorful Accent 3" w:uiPriority="52"/>
-    <w:lsdException w:name="List Table 1 Light Accent 4" w:uiPriority="46"/>
-    <w:lsdException w:name="List Table 2 Accent 4" w:uiPriority="47"/>
-    <w:lsdException w:name="List Table 3 Accent 4" w:uiPriority="48"/>
-    <w:lsdException w:name="List Table 4 Accent 4" w:uiPriority="49"/>
-    <w:lsdException w:name="List Table 5 Dark Accent 4" w:uiPriority="50"/>
-    <w:lsdException w:name="List Table 6 Colorful Accent 4" w:uiPriority="51"/>
-    <w:lsdException w:name="List Table 7 Colorful Accent 4" w:uiPriority="52"/>
-    <w:lsdException w:name="List Table 1 Light Accent 5" w:uiPriority="46"/>
-    <w:lsdException w:name="List Table 2 Accent 5" w:uiPriority="47"/>
-    <w:lsdException w:name="List Table 3 Accent 5" w:uiPriority="48"/>
-    <w:lsdException w:name="List Table 4 Accent 5" w:uiPriority="49"/>
-    <w:lsdException w:name="List Table 5 Dark Accent 5" w:uiPriority="50"/>
-    <w:lsdException w:name="List Table 6 Colorful Accent 5" w:uiPriority="51"/>
-    <w:lsdException w:name="List Table 7 Colorful Accent 5" w:uiPriority="52"/>
-    <w:lsdException w:name="List Table 1 Light Accent 6" w:uiPriority="46"/>
-    <w:lsdException w:name="List Table 2 Accent 6" w:uiPriority="47"/>
-    <w:lsdException w:name="List Table 3 Accent 6" w:uiPriority="48"/>
-    <w:lsdException w:name="List Table 4 Accent 6" w:uiPriority="49"/>
-    <w:lsdException w:name="List Table 5 Dark Accent 6" w:uiPriority="50"/>
-    <w:lsdException w:name="List Table 6 Colorful Accent 6" w:uiPriority="51"/>
-    <w:lsdException w:name="List Table 7 Colorful Accent 6" w:uiPriority="52"/>
-    <w:lsdException w:name="Mention" w:semiHidden="1" w:unhideWhenUsed="1"/>
-    <w:lsdException w:name="Smart Hyperlink" w:semiHidden="1" w:unhideWhenUsed="1"/>
+  <w:latentStyles w:defLockedState="0" w:defUIPriority="99" w:defSemiHidden="1" w:defUnhideWhenUsed="1" w:defQFormat="0" w:count="267">
+    <w:lsdException w:name="Normal" w:semiHidden="0" w:uiPriority="0" w:unhideWhenUsed="0" w:qFormat="1"/>
+    <w:lsdException w:name="heading 1" w:semiHidden="0" w:uiPriority="9" w:unhideWhenUsed="0" w:qFormat="1"/>
+    <w:lsdException w:name="heading 2" w:uiPriority="9" w:qFormat="1"/>
+    <w:lsdException w:name="heading 3" w:uiPriority="9" w:qFormat="1"/>
+    <w:lsdException w:name="heading 4" w:uiPriority="9" w:qFormat="1"/>
+    <w:lsdException w:name="heading 5" w:uiPriority="9" w:qFormat="1"/>
+    <w:lsdException w:name="heading 6" w:uiPriority="9" w:qFormat="1"/>
+    <w:lsdException w:name="heading 7" w:uiPriority="9" w:qFormat="1"/>
+    <w:lsdException w:name="heading 8" w:uiPriority="9" w:qFormat="1"/>
+    <w:lsdException w:name="heading 9" w:uiPriority="9" w:qFormat="1"/>
+    <w:lsdException w:name="toc 1" w:uiPriority="39"/>
+    <w:lsdException w:name="toc 2" w:uiPriority="39"/>
+    <w:lsdException w:name="toc 3" w:uiPriority="39"/>
+    <w:lsdException w:name="toc 4" w:uiPriority="39"/>
+    <w:lsdException w:name="toc 5" w:uiPriority="39"/>
+    <w:lsdException w:name="toc 6" w:uiPriority="39"/>
+    <w:lsdException w:name="toc 7" w:uiPriority="39"/>
+    <w:lsdException w:name="toc 8" w:uiPriority="39"/>
+    <w:lsdException w:name="toc 9" w:uiPriority="39"/>
+    <w:lsdException w:name="caption" w:uiPriority="35" w:qFormat="1"/>
+    <w:lsdException w:name="Title" w:semiHidden="0" w:uiPriority="10" w:unhideWhenUsed="0"/>
+    <w:lsdException w:name="Default Paragraph Font" w:uiPriority="1"/>
+    <w:lsdException w:name="Subtitle" w:semiHidden="0" w:uiPriority="11" w:unhideWhenUsed="0"/>
+    <w:lsdException w:name="Strong" w:semiHidden="0" w:uiPriority="22" w:unhideWhenUsed="0"/>
+    <w:lsdException w:name="Emphasis" w:semiHidden="0" w:uiPriority="20" w:unhideWhenUsed="0"/>
+    <w:lsdException w:name="Table Grid" w:semiHidden="0" w:uiPriority="59" w:unhideWhenUsed="0"/>
+    <w:lsdException w:name="Placeholder Text" w:unhideWhenUsed="0"/>
+    <w:lsdException w:name="No Spacing" w:semiHidden="0" w:uiPriority="1" w:unhideWhenUsed="0" w:qFormat="1"/>
+    <w:lsdException w:name="Light Shading" w:semiHidden="0" w:uiPriority="60" w:unhideWhenUsed="0"/>
+    <w:lsdException w:name="Light List" w:semiHidden="0" w:uiPriority="61" w:unhideWhenUsed="0"/>
+    <w:lsdException w:name="Light Grid" w:semiHidden="0" w:uiPriority="62" w:unhideWhenUsed="0"/>
+    <w:lsdException w:name="Medium Shading 1" w:semiHidden="0" w:uiPriority="63" w:unhideWhenUsed="0"/>
+    <w:lsdException w:name="Medium Shading 2" w:semiHidden="0" w:uiPriority="64" w:unhideWhenUsed="0"/>
+    <w:lsdException w:name="Medium List 1" w:semiHidden="0" w:uiPriority="65" w:unhideWhenUsed="0"/>
+    <w:lsdException w:name="Medium List 2" w:semiHidden="0" w:uiPriority="66" w:unhideWhenUsed="0"/>
+    <w:lsdException w:name="Medium Grid 1" w:semiHidden="0" w:uiPriority="67" w:unhideWhenUsed="0"/>
+    <w:lsdException w:name="Medium Grid 2" w:semiHidden="0" w:uiPriority="68" w:unhideWhenUsed="0"/>
+    <w:lsdException w:name="Medium Grid 3" w:semiHidden="0" w:uiPriority="69" w:unhideWhenUsed="0"/>
+    <w:lsdException w:name="Dark List" w:semiHidden="0" w:uiPriority="70" w:unhideWhenUsed="0"/>
+    <w:lsdException w:name="Colorful Shading" w:semiHidden="0" w:uiPriority="71" w:unhideWhenUsed="0"/>
+    <w:lsdException w:name="Colorful List" w:semiHidden="0" w:uiPriority="72" w:unhideWhenUsed="0"/>
+    <w:lsdException w:name="Colorful Grid" w:semiHidden="0" w:uiPriority="73" w:unhideWhenUsed="0"/>
+    <w:lsdException w:name="Light Shading Accent 1" w:semiHidden="0" w:uiPriority="60" w:unhideWhenUsed="0"/>
+    <w:lsdException w:name="Light List Accent 1" w:semiHidden="0" w:uiPriority="61" w:unhideWhenUsed="0"/>
+    <w:lsdException w:name="Light Grid Accent 1" w:semiHidden="0" w:uiPriority="62" w:unhideWhenUsed="0"/>
+    <w:lsdException w:name="Medium Shading 1 Accent 1" w:semiHidden="0" w:uiPriority="63" w:unhideWhenUsed="0"/>
+    <w:lsdException w:name="Medium Shading 2 Accent 1" w:semiHidden="0" w:uiPriority="64" w:unhideWhenUsed="0"/>
+    <w:lsdException w:name="Medium List 1 Accent 1" w:semiHidden="0" w:uiPriority="65" w:unhideWhenUsed="0"/>
+    <w:lsdException w:name="Revision" w:unhideWhenUsed="0"/>
+    <w:lsdException w:name="List Paragraph" w:semiHidden="0" w:uiPriority="34" w:unhideWhenUsed="0" w:qFormat="1"/>
+    <w:lsdException w:name="Quote" w:semiHidden="0" w:uiPriority="29" w:unhideWhenUsed="0"/>
+    <w:lsdException w:name="Intense Quote" w:semiHidden="0" w:uiPriority="30" w:unhideWhenUsed="0"/>
+    <w:lsdException w:name="Medium List 2 Accent 1" w:semiHidden="0" w:uiPriority="66" w:unhideWhenUsed="0"/>
+    <w:lsdException w:name="Medium Grid 1 Accent 1" w:semiHidden="0" w:uiPriority="67" w:unhideWhenUsed="0"/>
+    <w:lsdException w:name="Medium Grid 2 Accent 1" w:semiHidden="0" w:uiPriority="68" w:unhideWhenUsed="0"/>
+    <w:lsdException w:name="Medium Grid 3 Accent 1" w:semiHidden="0" w:uiPriority="69" w:unhideWhenUsed="0"/>
+    <w:lsdException w:name="Dark List Accent 1" w:semiHidden="0" w:uiPriority="70" w:unhideWhenUsed="0"/>
+    <w:lsdException w:name="Colorful Shading Accent 1" w:semiHidden="0" w:uiPriority="71" w:unhideWhenUsed="0"/>
+    <w:lsdException w:name="Colorful List Accent 1" w:semiHidden="0" w:uiPriority="72" w:unhideWhenUsed="0"/>
+    <w:lsdException w:name="Colorful Grid Accent 1" w:semiHidden="0" w:uiPriority="73" w:unhideWhenUsed="0"/>
+    <w:lsdException w:name="Light Shading Accent 2" w:semiHidden="0" w:uiPriority="60" w:unhideWhenUsed="0"/>
+    <w:lsdException w:name="Light List Accent 2" w:semiHidden="0" w:uiPriority="61" w:unhideWhenUsed="0"/>
+    <w:lsdException w:name="Light Grid Accent 2" w:semiHidden="0" w:uiPriority="62" w:unhideWhenUsed="0"/>
+    <w:lsdException w:name="Medium Shading 1 Accent 2" w:semiHidden="0" w:uiPriority="63" w:unhideWhenUsed="0"/>
+    <w:lsdException w:name="Medium Shading 2 Accent 2" w:semiHidden="0" w:uiPriority="64" w:unhideWhenUsed="0"/>
+    <w:lsdException w:name="Medium List 1 Accent 2" w:semiHidden="0" w:uiPriority="65" w:unhideWhenUsed="0"/>
+    <w:lsdException w:name="Medium List 2 Accent 2" w:semiHidden="0" w:uiPriority="66" w:unhideWhenUsed="0"/>
+    <w:lsdException w:name="Medium Grid 1 Accent 2" w:semiHidden="0" w:uiPriority="67" w:unhideWhenUsed="0"/>
+    <w:lsdException w:name="Medium Grid 2 Accent 2" w:semiHidden="0" w:uiPriority="68" w:unhideWhenUsed="0"/>
+    <w:lsdException w:name="Medium Grid 3 Accent 2" w:semiHidden="0" w:uiPriority="69" w:unhideWhenUsed="0"/>
+    <w:lsdException w:name="Dark List Accent 2" w:semiHidden="0" w:uiPriority="70" w:unhideWhenUsed="0"/>
+    <w:lsdException w:name="Colorful Shading Accent 2" w:semiHidden="0" w:uiPriority="71" w:unhideWhenUsed="0"/>
+    <w:lsdException w:name="Colorful List Accent 2" w:semiHidden="0" w:uiPriority="72" w:unhideWhenUsed="0"/>
+    <w:lsdException w:name="Colorful Grid Accent 2" w:semiHidden="0" w:uiPriority="73" w:unhideWhenUsed="0"/>
+    <w:lsdException w:name="Light Shading Accent 3" w:semiHidden="0" w:uiPriority="60" w:unhideWhenUsed="0"/>
+    <w:lsdException w:name="Light List Accent 3" w:semiHidden="0" w:uiPriority="61" w:unhideWhenUsed="0"/>
+    <w:lsdException w:name="Light Grid Accent 3" w:semiHidden="0" w:uiPriority="62" w:unhideWhenUsed="0"/>
+    <w:lsdException w:name="Medium Shading 1 Accent 3" w:semiHidden="0" w:uiPriority="63" w:unhideWhenUsed="0"/>
+    <w:lsdException w:name="Medium Shading 2 Accent 3" w:semiHidden="0" w:uiPriority="64" w:unhideWhenUsed="0"/>
+    <w:lsdException w:name="Medium List 1 Accent 3" w:semiHidden="0" w:uiPriority="65" w:unhideWhenUsed="0"/>
+    <w:lsdException w:name="Medium List 2 Accent 3" w:semiHidden="0" w:uiPriority="66" w:unhideWhenUsed="0"/>
+    <w:lsdException w:name="Medium Grid 1 Accent 3" w:semiHidden="0" w:uiPriority="67" w:unhideWhenUsed="0"/>
+    <w:lsdException w:name="Medium Grid 2 Accent 3" w:semiHidden="0" w:uiPriority="68" w:unhideWhenUsed="0"/>
+    <w:lsdException w:name="Medium Grid 3 Accent 3" w:semiHidden="0" w:uiPriority="69" w:unhideWhenUsed="0"/>
+    <w:lsdException w:name="Dark List Accent 3" w:semiHidden="0" w:uiPriority="70" w:unhideWhenUsed="0"/>
+    <w:lsdException w:name="Colorful Shading Accent 3" w:semiHidden="0" w:uiPriority="71" w:unhideWhenUsed="0"/>
+    <w:lsdException w:name="Colorful List Accent 3" w:semiHidden="0" w:uiPriority="72" w:unhideWhenUsed="0"/>
+    <w:lsdException w:name="Colorful Grid Accent 3" w:semiHidden="0" w:uiPriority="73" w:unhideWhenUsed="0"/>
+    <w:lsdException w:name="Light Shading Accent 4" w:semiHidden="0" w:uiPriority="60" w:unhideWhenUsed="0"/>
+    <w:lsdException w:name="Light List Accent 4" w:semiHidden="0" w:uiPriority="61" w:unhideWhenUsed="0"/>
+    <w:lsdException w:name="Light Grid Accent 4" w:semiHidden="0" w:uiPriority="62" w:unhideWhenUsed="0"/>
+    <w:lsdException w:name="Medium Shading 1 Accent 4" w:semiHidden="0" w:uiPriority="63" w:unhideWhenUsed="0"/>
+    <w:lsdException w:name="Medium Shading 2 Accent 4" w:semiHidden="0" w:uiPriority="64" w:unhideWhenUsed="0"/>
+    <w:lsdException w:name="Medium List 1 Accent 4" w:semiHidden="0" w:uiPriority="65" w:unhideWhenUsed="0"/>
+    <w:lsdException w:name="Medium List 2 Accent 4" w:semiHidden="0" w:uiPriority="66" w:unhideWhenUsed="0"/>
+    <w:lsdException w:name="Medium Grid 1 Accent 4" w:semiHidden="0" w:uiPriority="67" w:unhideWhenUsed="0"/>
+    <w:lsdException w:name="Medium Grid 2 Accent 4" w:semiHidden="0" w:uiPriority="68" w:unhideWhenUsed="0"/>
+    <w:lsdException w:name="Medium Grid 3 Accent 4" w:semiHidden="0" w:uiPriority="69" w:unhideWhenUsed="0"/>
+    <w:lsdException w:name="Dark List Accent 4" w:semiHidden="0" w:uiPriority="70" w:unhideWhenUsed="0"/>
+    <w:lsdException w:name="Colorful Shading Accent 4" w:semiHidden="0" w:uiPriority="71" w:unhideWhenUsed="0"/>
+    <w:lsdException w:name="Colorful List Accent 4" w:semiHidden="0" w:uiPriority="72" w:unhideWhenUsed="0"/>
+    <w:lsdException w:name="Colorful Grid Accent 4" w:semiHidden="0" w:uiPriority="73" w:unhideWhenUsed="0"/>
+    <w:lsdException w:name="Light Shading Accent 5" w:semiHidden="0" w:uiPriority="60" w:unhideWhenUsed="0"/>
+    <w:lsdException w:name="Light List Accent 5" w:semiHidden="0" w:uiPriority="61" w:unhideWhenUsed="0"/>
+    <w:lsdException w:name="Light Grid Accent 5" w:semiHidden="0" w:uiPriority="62" w:unhideWhenUsed="0"/>
+    <w:lsdException w:name="Medium Shading 1 Accent 5" w:semiHidden="0" w:uiPriority="63" w:unhideWhenUsed="0"/>
+    <w:lsdException w:name="Medium Shading 2 Accent 5" w:semiHidden="0" w:uiPriority="64" w:unhideWhenUsed="0"/>
+    <w:lsdException w:name="Medium List 1 Accent 5" w:semiHidden="0" w:uiPriority="65" w:unhideWhenUsed="0"/>
+    <w:lsdException w:name="Medium List 2 Accent 5" w:semiHidden="0" w:uiPriority="66" w:unhideWhenUsed="0"/>
+    <w:lsdException w:name="Medium Grid 1 Accent 5" w:semiHidden="0" w:uiPriority="67" w:unhideWhenUsed="0"/>
+    <w:lsdException w:name="Medium Grid 2 Accent 5" w:semiHidden="0" w:uiPriority="68" w:unhideWhenUsed="0"/>
+    <w:lsdException w:name="Medium Grid 3 Accent 5" w:semiHidden="0" w:uiPriority="69" w:unhideWhenUsed="0"/>
+    <w:lsdException w:name="Dark List Accent 5" w:semiHidden="0" w:uiPriority="70" w:unhideWhenUsed="0"/>
+    <w:lsdException w:name="Colorful Shading Accent 5" w:semiHidden="0" w:uiPriority="71" w:unhideWhenUsed="0"/>
+    <w:lsdException w:name="Colorful List Accent 5" w:semiHidden="0" w:uiPriority="72" w:unhideWhenUsed="0"/>
+    <w:lsdException w:name="Colorful Grid Accent 5" w:semiHidden="0" w:uiPriority="73" w:unhideWhenUsed="0"/>
+    <w:lsdException w:name="Light Shading Accent 6" w:semiHidden="0" w:uiPriority="60" w:unhideWhenUsed="0"/>
+    <w:lsdException w:name="Light List Accent 6" w:semiHidden="0" w:uiPriority="61" w:unhideWhenUsed="0"/>
+    <w:lsdException w:name="Light Grid Accent 6" w:semiHidden="0" w:uiPriority="62" w:unhideWhenUsed="0"/>
+    <w:lsdException w:name="Medium Shading 1 Accent 6" w:semiHidden="0" w:uiPriority="63" w:unhideWhenUsed="0"/>
+    <w:lsdException w:name="Medium Shading 2 Accent 6" w:semiHidden="0" w:uiPriority="64" w:unhideWhenUsed="0"/>
+    <w:lsdException w:name="Medium List 1 Accent 6" w:semiHidden="0" w:uiPriority="65" w:unhideWhenUsed="0"/>
+    <w:lsdException w:name="Medium List 2 Accent 6" w:semiHidden="0" w:uiPriority="66" w:unhideWhenUsed="0"/>
+    <w:lsdException w:name="Medium Grid 1 Accent 6" w:semiHidden="0" w:uiPriority="67" w:unhideWhenUsed="0"/>
+    <w:lsdException w:name="Medium Grid 2 Accent 6" w:semiHidden="0" w:uiPriority="68" w:unhideWhenUsed="0"/>
+    <w:lsdException w:name="Medium Grid 3 Accent 6" w:semiHidden="0" w:uiPriority="69" w:unhideWhenUsed="0"/>
+    <w:lsdException w:name="Dark List Accent 6" w:semiHidden="0" w:uiPriority="70" w:unhideWhenUsed="0"/>
+    <w:lsdException w:name="Colorful Shading Accent 6" w:semiHidden="0" w:uiPriority="71" w:unhideWhenUsed="0"/>
+    <w:lsdException w:name="Colorful List Accent 6" w:semiHidden="0" w:uiPriority="72" w:unhideWhenUsed="0"/>
+    <w:lsdException w:name="Colorful Grid Accent 6" w:semiHidden="0" w:uiPriority="73" w:unhideWhenUsed="0"/>
+    <w:lsdException w:name="Subtle Emphasis" w:semiHidden="0" w:uiPriority="19" w:unhideWhenUsed="0"/>
+    <w:lsdException w:name="Intense Emphasis" w:semiHidden="0" w:uiPriority="21" w:unhideWhenUsed="0"/>
+    <w:lsdException w:name="Subtle Reference" w:semiHidden="0" w:uiPriority="31" w:unhideWhenUsed="0"/>
+    <w:lsdException w:name="Intense Reference" w:semiHidden="0" w:uiPriority="32" w:unhideWhenUsed="0"/>
+    <w:lsdException w:name="Book Title" w:semiHidden="0" w:uiPriority="33" w:unhideWhenUsed="0"/>
+    <w:lsdException w:name="Bibliography" w:uiPriority="37"/>
+    <w:lsdException w:name="TOC Heading" w:uiPriority="39" w:qFormat="1"/>
   </w:latentStyles>
   <w:style w:type="paragraph" w:default="1" w:styleId="Normal">
     <w:name w:val="Normal"/>
@@ -28520,7 +27926,1023 @@
     <w:basedOn w:val="Policepardfaut"/>
     <w:rsid w:val="00411E5E"/>
   </w:style>
-  <w:style w:type="character" w:styleId="Mentionnonrsolue">
+  <w:style w:type="character" w:customStyle="1" w:styleId="UnresolvedMention">
+    <w:name w:val="Unresolved Mention"/>
+    <w:basedOn w:val="Policepardfaut"/>
+    <w:uiPriority w:val="99"/>
+    <w:rsid w:val="00D406D0"/>
+    <w:rPr>
+      <w:color w:val="605E5C"/>
+      <w:shd w:val="clear" w:color="auto" w:fill="E1DFDD"/>
+    </w:rPr>
+  </w:style>
+</w:styles>
+</file>
+
+<file path=word/stylesWithEffects.xml><?xml version="1.0" encoding="utf-8"?>
+<w:styles xmlns:wpc="http://schemas.microsoft.com/office/word/2010/wordprocessingCanvas" xmlns:mc="http://schemas.openxmlformats.org/markup-compatibility/2006" xmlns:o="urn:schemas-microsoft-com:office:office" xmlns:r="http://schemas.openxmlformats.org/officeDocument/2006/relationships" xmlns:m="http://schemas.openxmlformats.org/officeDocument/2006/math" xmlns:v="urn:schemas-microsoft-com:vml" xmlns:wp14="http://schemas.microsoft.com/office/word/2010/wordprocessingDrawing" xmlns:wp="http://schemas.openxmlformats.org/drawingml/2006/wordprocessingDrawing" xmlns:w10="urn:schemas-microsoft-com:office:word" xmlns:w="http://schemas.openxmlformats.org/wordprocessingml/2006/main" xmlns:w14="http://schemas.microsoft.com/office/word/2010/wordml" xmlns:wpg="http://schemas.microsoft.com/office/word/2010/wordprocessingGroup" xmlns:wpi="http://schemas.microsoft.com/office/word/2010/wordprocessingInk" xmlns:wne="http://schemas.microsoft.com/office/word/2006/wordml" xmlns:wps="http://schemas.microsoft.com/office/word/2010/wordprocessingShape" mc:Ignorable="w14 wp14">
+  <w:docDefaults>
+    <w:rPrDefault>
+      <w:rPr>
+        <w:rFonts w:ascii="Bitstream Vera Serif" w:eastAsia="Bitstream Vera Sans" w:hAnsi="Bitstream Vera Serif" w:cs="Lucidasans"/>
+        <w:lang w:val="fr-FR" w:eastAsia="fr-FR" w:bidi="ar-SA"/>
+      </w:rPr>
+    </w:rPrDefault>
+    <w:pPrDefault/>
+  </w:docDefaults>
+  <w:latentStyles w:defLockedState="0" w:defUIPriority="99" w:defSemiHidden="1" w:defUnhideWhenUsed="1" w:defQFormat="0" w:count="267">
+    <w:lsdException w:name="Normal" w:semiHidden="0" w:uiPriority="0" w:unhideWhenUsed="0" w:qFormat="1"/>
+    <w:lsdException w:name="heading 1" w:semiHidden="0" w:uiPriority="9" w:unhideWhenUsed="0" w:qFormat="1"/>
+    <w:lsdException w:name="heading 2" w:uiPriority="9" w:qFormat="1"/>
+    <w:lsdException w:name="heading 3" w:uiPriority="9" w:qFormat="1"/>
+    <w:lsdException w:name="heading 4" w:uiPriority="9" w:qFormat="1"/>
+    <w:lsdException w:name="heading 5" w:uiPriority="9" w:qFormat="1"/>
+    <w:lsdException w:name="heading 6" w:uiPriority="9" w:qFormat="1"/>
+    <w:lsdException w:name="heading 7" w:uiPriority="9" w:qFormat="1"/>
+    <w:lsdException w:name="heading 8" w:uiPriority="9" w:qFormat="1"/>
+    <w:lsdException w:name="heading 9" w:uiPriority="9" w:qFormat="1"/>
+    <w:lsdException w:name="toc 1" w:uiPriority="39"/>
+    <w:lsdException w:name="toc 2" w:uiPriority="39"/>
+    <w:lsdException w:name="toc 3" w:uiPriority="39"/>
+    <w:lsdException w:name="toc 4" w:uiPriority="39"/>
+    <w:lsdException w:name="toc 5" w:uiPriority="39"/>
+    <w:lsdException w:name="toc 6" w:uiPriority="39"/>
+    <w:lsdException w:name="toc 7" w:uiPriority="39"/>
+    <w:lsdException w:name="toc 8" w:uiPriority="39"/>
+    <w:lsdException w:name="toc 9" w:uiPriority="39"/>
+    <w:lsdException w:name="caption" w:uiPriority="35" w:qFormat="1"/>
+    <w:lsdException w:name="Title" w:semiHidden="0" w:uiPriority="10" w:unhideWhenUsed="0"/>
+    <w:lsdException w:name="Default Paragraph Font" w:uiPriority="1"/>
+    <w:lsdException w:name="Subtitle" w:semiHidden="0" w:uiPriority="11" w:unhideWhenUsed="0"/>
+    <w:lsdException w:name="Strong" w:semiHidden="0" w:uiPriority="22" w:unhideWhenUsed="0"/>
+    <w:lsdException w:name="Emphasis" w:semiHidden="0" w:uiPriority="20" w:unhideWhenUsed="0"/>
+    <w:lsdException w:name="Table Grid" w:semiHidden="0" w:uiPriority="59" w:unhideWhenUsed="0"/>
+    <w:lsdException w:name="Placeholder Text" w:unhideWhenUsed="0"/>
+    <w:lsdException w:name="No Spacing" w:semiHidden="0" w:uiPriority="1" w:unhideWhenUsed="0" w:qFormat="1"/>
+    <w:lsdException w:name="Light Shading" w:semiHidden="0" w:uiPriority="60" w:unhideWhenUsed="0"/>
+    <w:lsdException w:name="Light List" w:semiHidden="0" w:uiPriority="61" w:unhideWhenUsed="0"/>
+    <w:lsdException w:name="Light Grid" w:semiHidden="0" w:uiPriority="62" w:unhideWhenUsed="0"/>
+    <w:lsdException w:name="Medium Shading 1" w:semiHidden="0" w:uiPriority="63" w:unhideWhenUsed="0"/>
+    <w:lsdException w:name="Medium Shading 2" w:semiHidden="0" w:uiPriority="64" w:unhideWhenUsed="0"/>
+    <w:lsdException w:name="Medium List 1" w:semiHidden="0" w:uiPriority="65" w:unhideWhenUsed="0"/>
+    <w:lsdException w:name="Medium List 2" w:semiHidden="0" w:uiPriority="66" w:unhideWhenUsed="0"/>
+    <w:lsdException w:name="Medium Grid 1" w:semiHidden="0" w:uiPriority="67" w:unhideWhenUsed="0"/>
+    <w:lsdException w:name="Medium Grid 2" w:semiHidden="0" w:uiPriority="68" w:unhideWhenUsed="0"/>
+    <w:lsdException w:name="Medium Grid 3" w:semiHidden="0" w:uiPriority="69" w:unhideWhenUsed="0"/>
+    <w:lsdException w:name="Dark List" w:semiHidden="0" w:uiPriority="70" w:unhideWhenUsed="0"/>
+    <w:lsdException w:name="Colorful Shading" w:semiHidden="0" w:uiPriority="71" w:unhideWhenUsed="0"/>
+    <w:lsdException w:name="Colorful List" w:semiHidden="0" w:uiPriority="72" w:unhideWhenUsed="0"/>
+    <w:lsdException w:name="Colorful Grid" w:semiHidden="0" w:uiPriority="73" w:unhideWhenUsed="0"/>
+    <w:lsdException w:name="Light Shading Accent 1" w:semiHidden="0" w:uiPriority="60" w:unhideWhenUsed="0"/>
+    <w:lsdException w:name="Light List Accent 1" w:semiHidden="0" w:uiPriority="61" w:unhideWhenUsed="0"/>
+    <w:lsdException w:name="Light Grid Accent 1" w:semiHidden="0" w:uiPriority="62" w:unhideWhenUsed="0"/>
+    <w:lsdException w:name="Medium Shading 1 Accent 1" w:semiHidden="0" w:uiPriority="63" w:unhideWhenUsed="0"/>
+    <w:lsdException w:name="Medium Shading 2 Accent 1" w:semiHidden="0" w:uiPriority="64" w:unhideWhenUsed="0"/>
+    <w:lsdException w:name="Medium List 1 Accent 1" w:semiHidden="0" w:uiPriority="65" w:unhideWhenUsed="0"/>
+    <w:lsdException w:name="Revision" w:unhideWhenUsed="0"/>
+    <w:lsdException w:name="List Paragraph" w:semiHidden="0" w:uiPriority="34" w:unhideWhenUsed="0" w:qFormat="1"/>
+    <w:lsdException w:name="Quote" w:semiHidden="0" w:uiPriority="29" w:unhideWhenUsed="0"/>
+    <w:lsdException w:name="Intense Quote" w:semiHidden="0" w:uiPriority="30" w:unhideWhenUsed="0"/>
+    <w:lsdException w:name="Medium List 2 Accent 1" w:semiHidden="0" w:uiPriority="66" w:unhideWhenUsed="0"/>
+    <w:lsdException w:name="Medium Grid 1 Accent 1" w:semiHidden="0" w:uiPriority="67" w:unhideWhenUsed="0"/>
+    <w:lsdException w:name="Medium Grid 2 Accent 1" w:semiHidden="0" w:uiPriority="68" w:unhideWhenUsed="0"/>
+    <w:lsdException w:name="Medium Grid 3 Accent 1" w:semiHidden="0" w:uiPriority="69" w:unhideWhenUsed="0"/>
+    <w:lsdException w:name="Dark List Accent 1" w:semiHidden="0" w:uiPriority="70" w:unhideWhenUsed="0"/>
+    <w:lsdException w:name="Colorful Shading Accent 1" w:semiHidden="0" w:uiPriority="71" w:unhideWhenUsed="0"/>
+    <w:lsdException w:name="Colorful List Accent 1" w:semiHidden="0" w:uiPriority="72" w:unhideWhenUsed="0"/>
+    <w:lsdException w:name="Colorful Grid Accent 1" w:semiHidden="0" w:uiPriority="73" w:unhideWhenUsed="0"/>
+    <w:lsdException w:name="Light Shading Accent 2" w:semiHidden="0" w:uiPriority="60" w:unhideWhenUsed="0"/>
+    <w:lsdException w:name="Light List Accent 2" w:semiHidden="0" w:uiPriority="61" w:unhideWhenUsed="0"/>
+    <w:lsdException w:name="Light Grid Accent 2" w:semiHidden="0" w:uiPriority="62" w:unhideWhenUsed="0"/>
+    <w:lsdException w:name="Medium Shading 1 Accent 2" w:semiHidden="0" w:uiPriority="63" w:unhideWhenUsed="0"/>
+    <w:lsdException w:name="Medium Shading 2 Accent 2" w:semiHidden="0" w:uiPriority="64" w:unhideWhenUsed="0"/>
+    <w:lsdException w:name="Medium List 1 Accent 2" w:semiHidden="0" w:uiPriority="65" w:unhideWhenUsed="0"/>
+    <w:lsdException w:name="Medium List 2 Accent 2" w:semiHidden="0" w:uiPriority="66" w:unhideWhenUsed="0"/>
+    <w:lsdException w:name="Medium Grid 1 Accent 2" w:semiHidden="0" w:uiPriority="67" w:unhideWhenUsed="0"/>
+    <w:lsdException w:name="Medium Grid 2 Accent 2" w:semiHidden="0" w:uiPriority="68" w:unhideWhenUsed="0"/>
+    <w:lsdException w:name="Medium Grid 3 Accent 2" w:semiHidden="0" w:uiPriority="69" w:unhideWhenUsed="0"/>
+    <w:lsdException w:name="Dark List Accent 2" w:semiHidden="0" w:uiPriority="70" w:unhideWhenUsed="0"/>
+    <w:lsdException w:name="Colorful Shading Accent 2" w:semiHidden="0" w:uiPriority="71" w:unhideWhenUsed="0"/>
+    <w:lsdException w:name="Colorful List Accent 2" w:semiHidden="0" w:uiPriority="72" w:unhideWhenUsed="0"/>
+    <w:lsdException w:name="Colorful Grid Accent 2" w:semiHidden="0" w:uiPriority="73" w:unhideWhenUsed="0"/>
+    <w:lsdException w:name="Light Shading Accent 3" w:semiHidden="0" w:uiPriority="60" w:unhideWhenUsed="0"/>
+    <w:lsdException w:name="Light List Accent 3" w:semiHidden="0" w:uiPriority="61" w:unhideWhenUsed="0"/>
+    <w:lsdException w:name="Light Grid Accent 3" w:semiHidden="0" w:uiPriority="62" w:unhideWhenUsed="0"/>
+    <w:lsdException w:name="Medium Shading 1 Accent 3" w:semiHidden="0" w:uiPriority="63" w:unhideWhenUsed="0"/>
+    <w:lsdException w:name="Medium Shading 2 Accent 3" w:semiHidden="0" w:uiPriority="64" w:unhideWhenUsed="0"/>
+    <w:lsdException w:name="Medium List 1 Accent 3" w:semiHidden="0" w:uiPriority="65" w:unhideWhenUsed="0"/>
+    <w:lsdException w:name="Medium List 2 Accent 3" w:semiHidden="0" w:uiPriority="66" w:unhideWhenUsed="0"/>
+    <w:lsdException w:name="Medium Grid 1 Accent 3" w:semiHidden="0" w:uiPriority="67" w:unhideWhenUsed="0"/>
+    <w:lsdException w:name="Medium Grid 2 Accent 3" w:semiHidden="0" w:uiPriority="68" w:unhideWhenUsed="0"/>
+    <w:lsdException w:name="Medium Grid 3 Accent 3" w:semiHidden="0" w:uiPriority="69" w:unhideWhenUsed="0"/>
+    <w:lsdException w:name="Dark List Accent 3" w:semiHidden="0" w:uiPriority="70" w:unhideWhenUsed="0"/>
+    <w:lsdException w:name="Colorful Shading Accent 3" w:semiHidden="0" w:uiPriority="71" w:unhideWhenUsed="0"/>
+    <w:lsdException w:name="Colorful List Accent 3" w:semiHidden="0" w:uiPriority="72" w:unhideWhenUsed="0"/>
+    <w:lsdException w:name="Colorful Grid Accent 3" w:semiHidden="0" w:uiPriority="73" w:unhideWhenUsed="0"/>
+    <w:lsdException w:name="Light Shading Accent 4" w:semiHidden="0" w:uiPriority="60" w:unhideWhenUsed="0"/>
+    <w:lsdException w:name="Light List Accent 4" w:semiHidden="0" w:uiPriority="61" w:unhideWhenUsed="0"/>
+    <w:lsdException w:name="Light Grid Accent 4" w:semiHidden="0" w:uiPriority="62" w:unhideWhenUsed="0"/>
+    <w:lsdException w:name="Medium Shading 1 Accent 4" w:semiHidden="0" w:uiPriority="63" w:unhideWhenUsed="0"/>
+    <w:lsdException w:name="Medium Shading 2 Accent 4" w:semiHidden="0" w:uiPriority="64" w:unhideWhenUsed="0"/>
+    <w:lsdException w:name="Medium List 1 Accent 4" w:semiHidden="0" w:uiPriority="65" w:unhideWhenUsed="0"/>
+    <w:lsdException w:name="Medium List 2 Accent 4" w:semiHidden="0" w:uiPriority="66" w:unhideWhenUsed="0"/>
+    <w:lsdException w:name="Medium Grid 1 Accent 4" w:semiHidden="0" w:uiPriority="67" w:unhideWhenUsed="0"/>
+    <w:lsdException w:name="Medium Grid 2 Accent 4" w:semiHidden="0" w:uiPriority="68" w:unhideWhenUsed="0"/>
+    <w:lsdException w:name="Medium Grid 3 Accent 4" w:semiHidden="0" w:uiPriority="69" w:unhideWhenUsed="0"/>
+    <w:lsdException w:name="Dark List Accent 4" w:semiHidden="0" w:uiPriority="70" w:unhideWhenUsed="0"/>
+    <w:lsdException w:name="Colorful Shading Accent 4" w:semiHidden="0" w:uiPriority="71" w:unhideWhenUsed="0"/>
+    <w:lsdException w:name="Colorful List Accent 4" w:semiHidden="0" w:uiPriority="72" w:unhideWhenUsed="0"/>
+    <w:lsdException w:name="Colorful Grid Accent 4" w:semiHidden="0" w:uiPriority="73" w:unhideWhenUsed="0"/>
+    <w:lsdException w:name="Light Shading Accent 5" w:semiHidden="0" w:uiPriority="60" w:unhideWhenUsed="0"/>
+    <w:lsdException w:name="Light List Accent 5" w:semiHidden="0" w:uiPriority="61" w:unhideWhenUsed="0"/>
+    <w:lsdException w:name="Light Grid Accent 5" w:semiHidden="0" w:uiPriority="62" w:unhideWhenUsed="0"/>
+    <w:lsdException w:name="Medium Shading 1 Accent 5" w:semiHidden="0" w:uiPriority="63" w:unhideWhenUsed="0"/>
+    <w:lsdException w:name="Medium Shading 2 Accent 5" w:semiHidden="0" w:uiPriority="64" w:unhideWhenUsed="0"/>
+    <w:lsdException w:name="Medium List 1 Accent 5" w:semiHidden="0" w:uiPriority="65" w:unhideWhenUsed="0"/>
+    <w:lsdException w:name="Medium List 2 Accent 5" w:semiHidden="0" w:uiPriority="66" w:unhideWhenUsed="0"/>
+    <w:lsdException w:name="Medium Grid 1 Accent 5" w:semiHidden="0" w:uiPriority="67" w:unhideWhenUsed="0"/>
+    <w:lsdException w:name="Medium Grid 2 Accent 5" w:semiHidden="0" w:uiPriority="68" w:unhideWhenUsed="0"/>
+    <w:lsdException w:name="Medium Grid 3 Accent 5" w:semiHidden="0" w:uiPriority="69" w:unhideWhenUsed="0"/>
+    <w:lsdException w:name="Dark List Accent 5" w:semiHidden="0" w:uiPriority="70" w:unhideWhenUsed="0"/>
+    <w:lsdException w:name="Colorful Shading Accent 5" w:semiHidden="0" w:uiPriority="71" w:unhideWhenUsed="0"/>
+    <w:lsdException w:name="Colorful List Accent 5" w:semiHidden="0" w:uiPriority="72" w:unhideWhenUsed="0"/>
+    <w:lsdException w:name="Colorful Grid Accent 5" w:semiHidden="0" w:uiPriority="73" w:unhideWhenUsed="0"/>
+    <w:lsdException w:name="Light Shading Accent 6" w:semiHidden="0" w:uiPriority="60" w:unhideWhenUsed="0"/>
+    <w:lsdException w:name="Light List Accent 6" w:semiHidden="0" w:uiPriority="61" w:unhideWhenUsed="0"/>
+    <w:lsdException w:name="Light Grid Accent 6" w:semiHidden="0" w:uiPriority="62" w:unhideWhenUsed="0"/>
+    <w:lsdException w:name="Medium Shading 1 Accent 6" w:semiHidden="0" w:uiPriority="63" w:unhideWhenUsed="0"/>
+    <w:lsdException w:name="Medium Shading 2 Accent 6" w:semiHidden="0" w:uiPriority="64" w:unhideWhenUsed="0"/>
+    <w:lsdException w:name="Medium List 1 Accent 6" w:semiHidden="0" w:uiPriority="65" w:unhideWhenUsed="0"/>
+    <w:lsdException w:name="Medium List 2 Accent 6" w:semiHidden="0" w:uiPriority="66" w:unhideWhenUsed="0"/>
+    <w:lsdException w:name="Medium Grid 1 Accent 6" w:semiHidden="0" w:uiPriority="67" w:unhideWhenUsed="0"/>
+    <w:lsdException w:name="Medium Grid 2 Accent 6" w:semiHidden="0" w:uiPriority="68" w:unhideWhenUsed="0"/>
+    <w:lsdException w:name="Medium Grid 3 Accent 6" w:semiHidden="0" w:uiPriority="69" w:unhideWhenUsed="0"/>
+    <w:lsdException w:name="Dark List Accent 6" w:semiHidden="0" w:uiPriority="70" w:unhideWhenUsed="0"/>
+    <w:lsdException w:name="Colorful Shading Accent 6" w:semiHidden="0" w:uiPriority="71" w:unhideWhenUsed="0"/>
+    <w:lsdException w:name="Colorful List Accent 6" w:semiHidden="0" w:uiPriority="72" w:unhideWhenUsed="0"/>
+    <w:lsdException w:name="Colorful Grid Accent 6" w:semiHidden="0" w:uiPriority="73" w:unhideWhenUsed="0"/>
+    <w:lsdException w:name="Subtle Emphasis" w:semiHidden="0" w:uiPriority="19" w:unhideWhenUsed="0"/>
+    <w:lsdException w:name="Intense Emphasis" w:semiHidden="0" w:uiPriority="21" w:unhideWhenUsed="0"/>
+    <w:lsdException w:name="Subtle Reference" w:semiHidden="0" w:uiPriority="31" w:unhideWhenUsed="0"/>
+    <w:lsdException w:name="Intense Reference" w:semiHidden="0" w:uiPriority="32" w:unhideWhenUsed="0"/>
+    <w:lsdException w:name="Book Title" w:semiHidden="0" w:uiPriority="33" w:unhideWhenUsed="0"/>
+    <w:lsdException w:name="Bibliography" w:uiPriority="37"/>
+    <w:lsdException w:name="TOC Heading" w:uiPriority="39" w:qFormat="1"/>
+  </w:latentStyles>
+  <w:style w:type="paragraph" w:default="1" w:styleId="Normal">
+    <w:name w:val="Normal"/>
+    <w:qFormat/>
+    <w:rsid w:val="00A23267"/>
+    <w:pPr>
+      <w:widowControl w:val="0"/>
+      <w:suppressAutoHyphens/>
+      <w:autoSpaceDN w:val="0"/>
+      <w:textAlignment w:val="baseline"/>
+    </w:pPr>
+    <w:rPr>
+      <w:kern w:val="3"/>
+      <w:sz w:val="24"/>
+      <w:szCs w:val="24"/>
+    </w:rPr>
+  </w:style>
+  <w:style w:type="paragraph" w:styleId="Titre1">
+    <w:name w:val="heading 1"/>
+    <w:basedOn w:val="Standard"/>
+    <w:next w:val="Standard"/>
+    <w:link w:val="Titre1Car"/>
+    <w:uiPriority w:val="9"/>
+    <w:qFormat/>
+    <w:pPr>
+      <w:keepNext/>
+      <w:spacing w:before="240" w:after="60"/>
+      <w:outlineLvl w:val="0"/>
+    </w:pPr>
+    <w:rPr>
+      <w:rFonts w:ascii="Arial" w:hAnsi="Arial" w:cs="Arial"/>
+      <w:b/>
+      <w:bCs/>
+      <w:sz w:val="32"/>
+      <w:szCs w:val="32"/>
+    </w:rPr>
+  </w:style>
+  <w:style w:type="paragraph" w:styleId="Titre2">
+    <w:name w:val="heading 2"/>
+    <w:basedOn w:val="Standard"/>
+    <w:next w:val="Standard"/>
+    <w:link w:val="Titre2Car"/>
+    <w:uiPriority w:val="9"/>
+    <w:qFormat/>
+    <w:pPr>
+      <w:keepNext/>
+      <w:spacing w:before="240" w:after="60"/>
+      <w:outlineLvl w:val="1"/>
+    </w:pPr>
+    <w:rPr>
+      <w:rFonts w:ascii="Arial" w:hAnsi="Arial" w:cs="Arial"/>
+      <w:b/>
+      <w:bCs/>
+      <w:i/>
+      <w:iCs/>
+      <w:sz w:val="28"/>
+      <w:szCs w:val="28"/>
+    </w:rPr>
+  </w:style>
+  <w:style w:type="paragraph" w:styleId="Titre3">
+    <w:name w:val="heading 3"/>
+    <w:basedOn w:val="Standard"/>
+    <w:next w:val="Standard"/>
+    <w:link w:val="Titre3Car"/>
+    <w:uiPriority w:val="9"/>
+    <w:qFormat/>
+    <w:pPr>
+      <w:keepNext/>
+      <w:spacing w:before="240" w:after="60"/>
+      <w:outlineLvl w:val="2"/>
+    </w:pPr>
+    <w:rPr>
+      <w:rFonts w:ascii="Arial" w:hAnsi="Arial" w:cs="Arial"/>
+      <w:b/>
+      <w:bCs/>
+      <w:sz w:val="26"/>
+      <w:szCs w:val="26"/>
+    </w:rPr>
+  </w:style>
+  <w:style w:type="paragraph" w:styleId="Titre4">
+    <w:name w:val="heading 4"/>
+    <w:basedOn w:val="Standard"/>
+    <w:next w:val="Standard"/>
+    <w:link w:val="Titre4Car"/>
+    <w:uiPriority w:val="9"/>
+    <w:qFormat/>
+    <w:pPr>
+      <w:keepNext/>
+      <w:numPr>
+        <w:ilvl w:val="3"/>
+        <w:numId w:val="1"/>
+      </w:numPr>
+      <w:spacing w:before="240" w:after="60"/>
+      <w:outlineLvl w:val="3"/>
+    </w:pPr>
+    <w:rPr>
+      <w:b/>
+      <w:bCs/>
+      <w:sz w:val="28"/>
+      <w:szCs w:val="28"/>
+    </w:rPr>
+  </w:style>
+  <w:style w:type="paragraph" w:styleId="Titre5">
+    <w:name w:val="heading 5"/>
+    <w:basedOn w:val="Standard"/>
+    <w:next w:val="Standard"/>
+    <w:pPr>
+      <w:numPr>
+        <w:ilvl w:val="4"/>
+        <w:numId w:val="1"/>
+      </w:numPr>
+      <w:spacing w:before="240" w:after="60"/>
+      <w:outlineLvl w:val="4"/>
+    </w:pPr>
+    <w:rPr>
+      <w:b/>
+      <w:bCs/>
+      <w:i/>
+      <w:iCs/>
+      <w:sz w:val="26"/>
+      <w:szCs w:val="26"/>
+    </w:rPr>
+  </w:style>
+  <w:style w:type="paragraph" w:styleId="Titre6">
+    <w:name w:val="heading 6"/>
+    <w:basedOn w:val="Standard"/>
+    <w:next w:val="Standard"/>
+    <w:pPr>
+      <w:numPr>
+        <w:ilvl w:val="5"/>
+        <w:numId w:val="1"/>
+      </w:numPr>
+      <w:spacing w:before="240" w:after="60"/>
+      <w:outlineLvl w:val="5"/>
+    </w:pPr>
+    <w:rPr>
+      <w:b/>
+      <w:bCs/>
+      <w:sz w:val="22"/>
+      <w:szCs w:val="22"/>
+    </w:rPr>
+  </w:style>
+  <w:style w:type="paragraph" w:styleId="Titre7">
+    <w:name w:val="heading 7"/>
+    <w:basedOn w:val="Standard"/>
+    <w:next w:val="Standard"/>
+    <w:pPr>
+      <w:numPr>
+        <w:ilvl w:val="6"/>
+        <w:numId w:val="1"/>
+      </w:numPr>
+      <w:spacing w:before="240" w:after="60"/>
+      <w:outlineLvl w:val="6"/>
+    </w:pPr>
+  </w:style>
+  <w:style w:type="paragraph" w:styleId="Titre8">
+    <w:name w:val="heading 8"/>
+    <w:basedOn w:val="Standard"/>
+    <w:next w:val="Standard"/>
+    <w:pPr>
+      <w:numPr>
+        <w:ilvl w:val="7"/>
+        <w:numId w:val="1"/>
+      </w:numPr>
+      <w:spacing w:before="240" w:after="60"/>
+      <w:outlineLvl w:val="7"/>
+    </w:pPr>
+    <w:rPr>
+      <w:i/>
+      <w:iCs/>
+    </w:rPr>
+  </w:style>
+  <w:style w:type="paragraph" w:styleId="Titre9">
+    <w:name w:val="heading 9"/>
+    <w:basedOn w:val="Standard"/>
+    <w:next w:val="Standard"/>
+    <w:pPr>
+      <w:numPr>
+        <w:ilvl w:val="8"/>
+        <w:numId w:val="1"/>
+      </w:numPr>
+      <w:spacing w:before="240" w:after="60"/>
+      <w:outlineLvl w:val="8"/>
+    </w:pPr>
+    <w:rPr>
+      <w:rFonts w:ascii="Arial" w:hAnsi="Arial" w:cs="Arial"/>
+      <w:sz w:val="22"/>
+      <w:szCs w:val="22"/>
+    </w:rPr>
+  </w:style>
+  <w:style w:type="character" w:default="1" w:styleId="Policepardfaut">
+    <w:name w:val="Default Paragraph Font"/>
+    <w:uiPriority w:val="1"/>
+    <w:semiHidden/>
+    <w:unhideWhenUsed/>
+  </w:style>
+  <w:style w:type="table" w:default="1" w:styleId="TableauNormal">
+    <w:name w:val="Normal Table"/>
+    <w:uiPriority w:val="99"/>
+    <w:semiHidden/>
+    <w:unhideWhenUsed/>
+    <w:tblPr>
+      <w:tblInd w:w="0" w:type="dxa"/>
+      <w:tblCellMar>
+        <w:top w:w="0" w:type="dxa"/>
+        <w:left w:w="108" w:type="dxa"/>
+        <w:bottom w:w="0" w:type="dxa"/>
+        <w:right w:w="108" w:type="dxa"/>
+      </w:tblCellMar>
+    </w:tblPr>
+  </w:style>
+  <w:style w:type="numbering" w:default="1" w:styleId="Aucuneliste">
+    <w:name w:val="No List"/>
+    <w:uiPriority w:val="99"/>
+    <w:semiHidden/>
+    <w:unhideWhenUsed/>
+  </w:style>
+  <w:style w:type="numbering" w:customStyle="1" w:styleId="WWOutlineListStyle">
+    <w:name w:val="WW_OutlineListStyle"/>
+    <w:basedOn w:val="Aucuneliste"/>
+    <w:pPr>
+      <w:numPr>
+        <w:numId w:val="8"/>
+      </w:numPr>
+    </w:pPr>
+  </w:style>
+  <w:style w:type="paragraph" w:customStyle="1" w:styleId="Standard">
+    <w:name w:val="Standard"/>
+    <w:pPr>
+      <w:suppressAutoHyphens/>
+      <w:autoSpaceDN w:val="0"/>
+      <w:textAlignment w:val="baseline"/>
+    </w:pPr>
+    <w:rPr>
+      <w:rFonts w:ascii="Times New Roman" w:eastAsia="Times New Roman" w:hAnsi="Times New Roman" w:cs="Times New Roman"/>
+      <w:kern w:val="3"/>
+      <w:sz w:val="24"/>
+      <w:szCs w:val="24"/>
+    </w:rPr>
+  </w:style>
+  <w:style w:type="paragraph" w:customStyle="1" w:styleId="Textbody">
+    <w:name w:val="Text body"/>
+    <w:basedOn w:val="Standard"/>
+    <w:pPr>
+      <w:spacing w:after="120"/>
+    </w:pPr>
+  </w:style>
+  <w:style w:type="paragraph" w:customStyle="1" w:styleId="Heading">
+    <w:name w:val="Heading"/>
+    <w:basedOn w:val="Standard"/>
+    <w:next w:val="Textbody"/>
+    <w:pPr>
+      <w:keepNext/>
+      <w:spacing w:before="240" w:after="120"/>
+    </w:pPr>
+    <w:rPr>
+      <w:rFonts w:ascii="Bitstream Vera Sans" w:eastAsia="Mincho" w:hAnsi="Bitstream Vera Sans" w:cs="Lucidasans"/>
+      <w:sz w:val="28"/>
+      <w:szCs w:val="28"/>
+    </w:rPr>
+  </w:style>
+  <w:style w:type="paragraph" w:styleId="Liste">
+    <w:name w:val="List"/>
+    <w:basedOn w:val="Textbody"/>
+    <w:rPr>
+      <w:rFonts w:cs="Lucidasans"/>
+    </w:rPr>
+  </w:style>
+  <w:style w:type="paragraph" w:styleId="En-tte">
+    <w:name w:val="header"/>
+    <w:basedOn w:val="Standard"/>
+    <w:pPr>
+      <w:tabs>
+        <w:tab w:val="center" w:pos="4536"/>
+        <w:tab w:val="right" w:pos="9072"/>
+      </w:tabs>
+    </w:pPr>
+  </w:style>
+  <w:style w:type="paragraph" w:styleId="Pieddepage">
+    <w:name w:val="footer"/>
+    <w:basedOn w:val="Standard"/>
+    <w:pPr>
+      <w:tabs>
+        <w:tab w:val="center" w:pos="4536"/>
+        <w:tab w:val="right" w:pos="9638"/>
+      </w:tabs>
+    </w:pPr>
+    <w:rPr>
+      <w:rFonts w:ascii="Calibri" w:hAnsi="Calibri"/>
+      <w:sz w:val="20"/>
+    </w:rPr>
+  </w:style>
+  <w:style w:type="paragraph" w:styleId="Lgende">
+    <w:name w:val="caption"/>
+    <w:basedOn w:val="Standard"/>
+    <w:next w:val="Standard"/>
+    <w:pPr>
+      <w:jc w:val="center"/>
+    </w:pPr>
+    <w:rPr>
+      <w:rFonts w:ascii="Calibri" w:hAnsi="Calibri"/>
+      <w:b/>
+      <w:bCs/>
+      <w:i/>
+      <w:color w:val="004586"/>
+      <w:sz w:val="20"/>
+      <w:szCs w:val="20"/>
+    </w:rPr>
+  </w:style>
+  <w:style w:type="paragraph" w:customStyle="1" w:styleId="Index">
+    <w:name w:val="Index"/>
+    <w:basedOn w:val="Standard"/>
+    <w:pPr>
+      <w:suppressLineNumbers/>
+    </w:pPr>
+    <w:rPr>
+      <w:rFonts w:ascii="Calibri" w:hAnsi="Calibri" w:cs="Lucidasans"/>
+    </w:rPr>
+  </w:style>
+  <w:style w:type="paragraph" w:customStyle="1" w:styleId="MonParagraphe">
+    <w:name w:val="MonParagraphe"/>
+    <w:basedOn w:val="Standard"/>
+    <w:qFormat/>
+    <w:rsid w:val="00BA0EA2"/>
+    <w:pPr>
+      <w:suppressAutoHyphens w:val="0"/>
+      <w:spacing w:before="113"/>
+      <w:ind w:firstLine="284"/>
+      <w:jc w:val="both"/>
+    </w:pPr>
+    <w:rPr>
+      <w:rFonts w:ascii="Calibri" w:hAnsi="Calibri"/>
+      <w:sz w:val="22"/>
+      <w:szCs w:val="22"/>
+    </w:rPr>
+  </w:style>
+  <w:style w:type="paragraph" w:customStyle="1" w:styleId="MonTitreSousSection">
+    <w:name w:val="MonTitreSousSection"/>
+    <w:basedOn w:val="Titre2"/>
+    <w:next w:val="MonParagraphe"/>
+    <w:qFormat/>
+    <w:pPr>
+      <w:numPr>
+        <w:ilvl w:val="1"/>
+        <w:numId w:val="1"/>
+      </w:numPr>
+    </w:pPr>
+    <w:rPr>
+      <w:i w:val="0"/>
+    </w:rPr>
+  </w:style>
+  <w:style w:type="paragraph" w:customStyle="1" w:styleId="MonTitreSection">
+    <w:name w:val="MonTitreSection"/>
+    <w:basedOn w:val="Titre1"/>
+    <w:next w:val="MonParagraphe"/>
+    <w:qFormat/>
+    <w:pPr>
+      <w:numPr>
+        <w:numId w:val="1"/>
+      </w:numPr>
+    </w:pPr>
+  </w:style>
+  <w:style w:type="paragraph" w:customStyle="1" w:styleId="MonTitre">
+    <w:name w:val="MonTitre"/>
+    <w:basedOn w:val="Standard"/>
+    <w:qFormat/>
+    <w:pPr>
+      <w:pBdr>
+        <w:top w:val="single" w:sz="4" w:space="1" w:color="000000"/>
+        <w:left w:val="single" w:sz="4" w:space="4" w:color="000000"/>
+        <w:bottom w:val="single" w:sz="4" w:space="1" w:color="000000"/>
+        <w:right w:val="single" w:sz="4" w:space="4" w:color="000000"/>
+      </w:pBdr>
+      <w:spacing w:before="240" w:after="480"/>
+      <w:jc w:val="center"/>
+    </w:pPr>
+    <w:rPr>
+      <w:b/>
+      <w:sz w:val="36"/>
+      <w:szCs w:val="36"/>
+    </w:rPr>
+  </w:style>
+  <w:style w:type="paragraph" w:customStyle="1" w:styleId="MonAuteur">
+    <w:name w:val="MonAuteur"/>
+    <w:basedOn w:val="Standard"/>
+    <w:qFormat/>
+    <w:pPr>
+      <w:tabs>
+        <w:tab w:val="right" w:pos="9541"/>
+      </w:tabs>
+    </w:pPr>
+    <w:rPr>
+      <w:rFonts w:ascii="Calibri" w:hAnsi="Calibri"/>
+      <w:b/>
+      <w:sz w:val="28"/>
+      <w:szCs w:val="28"/>
+    </w:rPr>
+  </w:style>
+  <w:style w:type="paragraph" w:customStyle="1" w:styleId="Table">
+    <w:name w:val="Table"/>
+    <w:basedOn w:val="Lgende"/>
+  </w:style>
+  <w:style w:type="paragraph" w:customStyle="1" w:styleId="Framecontents">
+    <w:name w:val="Frame contents"/>
+    <w:basedOn w:val="Textbody"/>
+  </w:style>
+  <w:style w:type="paragraph" w:customStyle="1" w:styleId="ContentsHeading">
+    <w:name w:val="Contents Heading"/>
+    <w:basedOn w:val="Heading"/>
+    <w:pPr>
+      <w:suppressLineNumbers/>
+    </w:pPr>
+    <w:rPr>
+      <w:b/>
+      <w:bCs/>
+      <w:sz w:val="32"/>
+      <w:szCs w:val="32"/>
+    </w:rPr>
+  </w:style>
+  <w:style w:type="paragraph" w:customStyle="1" w:styleId="Contents1">
+    <w:name w:val="Contents 1"/>
+    <w:basedOn w:val="Index"/>
+    <w:pPr>
+      <w:tabs>
+        <w:tab w:val="right" w:leader="dot" w:pos="9637"/>
+      </w:tabs>
+    </w:pPr>
+  </w:style>
+  <w:style w:type="paragraph" w:customStyle="1" w:styleId="Contents2">
+    <w:name w:val="Contents 2"/>
+    <w:basedOn w:val="Index"/>
+    <w:pPr>
+      <w:tabs>
+        <w:tab w:val="right" w:leader="dot" w:pos="9637"/>
+      </w:tabs>
+      <w:ind w:left="283"/>
+    </w:pPr>
+  </w:style>
+  <w:style w:type="paragraph" w:customStyle="1" w:styleId="Formule">
+    <w:name w:val="Formule"/>
+    <w:basedOn w:val="Lgende"/>
+  </w:style>
+  <w:style w:type="paragraph" w:customStyle="1" w:styleId="IllustrationIndexHeading">
+    <w:name w:val="Illustration Index Heading"/>
+    <w:basedOn w:val="Heading"/>
+    <w:pPr>
+      <w:suppressLineNumbers/>
+    </w:pPr>
+    <w:rPr>
+      <w:b/>
+      <w:bCs/>
+      <w:sz w:val="32"/>
+      <w:szCs w:val="32"/>
+    </w:rPr>
+  </w:style>
+  <w:style w:type="paragraph" w:customStyle="1" w:styleId="IllustrationIndex1">
+    <w:name w:val="Illustration Index 1"/>
+    <w:basedOn w:val="Index"/>
+    <w:pPr>
+      <w:tabs>
+        <w:tab w:val="right" w:leader="dot" w:pos="9637"/>
+      </w:tabs>
+    </w:pPr>
+  </w:style>
+  <w:style w:type="paragraph" w:customStyle="1" w:styleId="Titrepagedegarde">
+    <w:name w:val="Titre page de garde"/>
+    <w:basedOn w:val="Framecontents"/>
+    <w:pPr>
+      <w:pBdr>
+        <w:top w:val="single" w:sz="8" w:space="1" w:color="B3B3B3"/>
+        <w:left w:val="single" w:sz="8" w:space="1" w:color="B3B3B3"/>
+        <w:bottom w:val="single" w:sz="8" w:space="1" w:color="B3B3B3"/>
+        <w:right w:val="single" w:sz="8" w:space="1" w:color="B3B3B3"/>
+      </w:pBdr>
+      <w:shd w:val="clear" w:color="auto" w:fill="FFFFFF"/>
+      <w:spacing w:before="4535" w:after="119"/>
+      <w:ind w:left="567" w:right="567"/>
+      <w:jc w:val="center"/>
+    </w:pPr>
+    <w:rPr>
+      <w:rFonts w:ascii="Arial Black" w:hAnsi="Arial Black"/>
+      <w:b/>
+      <w:sz w:val="48"/>
+    </w:rPr>
+  </w:style>
+  <w:style w:type="paragraph" w:customStyle="1" w:styleId="MonParagraphe-liste">
+    <w:name w:val="MonParagraphe-liste"/>
+    <w:basedOn w:val="MonParagraphe"/>
+    <w:pPr>
+      <w:spacing w:before="0"/>
+    </w:pPr>
+  </w:style>
+  <w:style w:type="paragraph" w:customStyle="1" w:styleId="TableContents">
+    <w:name w:val="Table Contents"/>
+    <w:basedOn w:val="Standard"/>
+    <w:pPr>
+      <w:suppressLineNumbers/>
+    </w:pPr>
+  </w:style>
+  <w:style w:type="paragraph" w:customStyle="1" w:styleId="BibliographyHeading">
+    <w:name w:val="Bibliography Heading"/>
+    <w:basedOn w:val="Heading"/>
+    <w:pPr>
+      <w:suppressLineNumbers/>
+    </w:pPr>
+    <w:rPr>
+      <w:b/>
+      <w:bCs/>
+      <w:sz w:val="32"/>
+      <w:szCs w:val="32"/>
+    </w:rPr>
+  </w:style>
+  <w:style w:type="paragraph" w:customStyle="1" w:styleId="Bibliography1">
+    <w:name w:val="Bibliography 1"/>
+    <w:basedOn w:val="Index"/>
+    <w:pPr>
+      <w:tabs>
+        <w:tab w:val="left" w:leader="dot" w:pos="1984"/>
+        <w:tab w:val="right" w:leader="dot" w:pos="10772"/>
+      </w:tabs>
+      <w:spacing w:after="113"/>
+      <w:ind w:left="1134" w:hanging="1134"/>
+    </w:pPr>
+  </w:style>
+  <w:style w:type="paragraph" w:customStyle="1" w:styleId="MonTitreSousSousSection">
+    <w:name w:val="MonTitreSousSousSection"/>
+    <w:basedOn w:val="MonTitreSousSection"/>
+    <w:next w:val="MonParagraphe"/>
+    <w:qFormat/>
+    <w:pPr>
+      <w:numPr>
+        <w:ilvl w:val="2"/>
+      </w:numPr>
+      <w:outlineLvl w:val="2"/>
+    </w:pPr>
+    <w:rPr>
+      <w:i/>
+      <w:sz w:val="26"/>
+    </w:rPr>
+  </w:style>
+  <w:style w:type="paragraph" w:customStyle="1" w:styleId="Contents3">
+    <w:name w:val="Contents 3"/>
+    <w:basedOn w:val="Index"/>
+    <w:pPr>
+      <w:tabs>
+        <w:tab w:val="right" w:leader="dot" w:pos="9638"/>
+      </w:tabs>
+      <w:ind w:left="566"/>
+    </w:pPr>
+  </w:style>
+  <w:style w:type="paragraph" w:customStyle="1" w:styleId="TableHeading">
+    <w:name w:val="Table Heading"/>
+    <w:basedOn w:val="TableContents"/>
+    <w:pPr>
+      <w:jc w:val="center"/>
+    </w:pPr>
+    <w:rPr>
+      <w:b/>
+      <w:bCs/>
+    </w:rPr>
+  </w:style>
+  <w:style w:type="paragraph" w:customStyle="1" w:styleId="Footnote">
+    <w:name w:val="Footnote"/>
+    <w:basedOn w:val="Standard"/>
+    <w:pPr>
+      <w:suppressLineNumbers/>
+      <w:ind w:left="339" w:hanging="339"/>
+    </w:pPr>
+    <w:rPr>
+      <w:sz w:val="20"/>
+      <w:szCs w:val="20"/>
+    </w:rPr>
+  </w:style>
+  <w:style w:type="paragraph" w:customStyle="1" w:styleId="Figure">
+    <w:name w:val="Figure"/>
+    <w:basedOn w:val="Lgende"/>
+    <w:qFormat/>
+  </w:style>
+  <w:style w:type="paragraph" w:customStyle="1" w:styleId="Objectindexheading">
+    <w:name w:val="Object index heading"/>
+    <w:basedOn w:val="Heading"/>
+    <w:pPr>
+      <w:suppressLineNumbers/>
+    </w:pPr>
+    <w:rPr>
+      <w:b/>
+      <w:bCs/>
+      <w:sz w:val="32"/>
+      <w:szCs w:val="32"/>
+    </w:rPr>
+  </w:style>
+  <w:style w:type="paragraph" w:customStyle="1" w:styleId="Objectindex1">
+    <w:name w:val="Object index 1"/>
+    <w:basedOn w:val="Index"/>
+    <w:pPr>
+      <w:tabs>
+        <w:tab w:val="right" w:leader="dot" w:pos="9638"/>
+      </w:tabs>
+    </w:pPr>
+  </w:style>
+  <w:style w:type="character" w:styleId="Numrodepage">
+    <w:name w:val="page number"/>
+    <w:basedOn w:val="Policepardfaut"/>
+  </w:style>
+  <w:style w:type="character" w:customStyle="1" w:styleId="BulletSymbols">
+    <w:name w:val="Bullet Symbols"/>
+    <w:rPr>
+      <w:rFonts w:ascii="OpenSymbol" w:eastAsia="OpenSymbol" w:hAnsi="OpenSymbol" w:cs="OpenSymbol"/>
+    </w:rPr>
+  </w:style>
+  <w:style w:type="character" w:customStyle="1" w:styleId="FootnoteSymbol">
+    <w:name w:val="Footnote Symbol"/>
+  </w:style>
+  <w:style w:type="character" w:customStyle="1" w:styleId="Footnoteanchor">
+    <w:name w:val="Footnote anchor"/>
+    <w:rPr>
+      <w:position w:val="0"/>
+      <w:vertAlign w:val="superscript"/>
+    </w:rPr>
+  </w:style>
+  <w:style w:type="character" w:customStyle="1" w:styleId="Internetlink">
+    <w:name w:val="Internet link"/>
+    <w:rPr>
+      <w:color w:val="000080"/>
+      <w:u w:val="single"/>
+    </w:rPr>
+  </w:style>
+  <w:style w:type="character" w:customStyle="1" w:styleId="Aretirer">
+    <w:name w:val="A retirer"/>
+    <w:rPr>
+      <w:strike/>
+      <w:color w:val="FF3333"/>
+    </w:rPr>
+  </w:style>
+  <w:style w:type="numbering" w:customStyle="1" w:styleId="WW8Num1">
+    <w:name w:val="WW8Num1"/>
+    <w:basedOn w:val="Aucuneliste"/>
+    <w:pPr>
+      <w:numPr>
+        <w:numId w:val="2"/>
+      </w:numPr>
+    </w:pPr>
+  </w:style>
+  <w:style w:type="paragraph" w:styleId="Textedebulles">
+    <w:name w:val="Balloon Text"/>
+    <w:basedOn w:val="Normal"/>
+    <w:link w:val="TextedebullesCar"/>
+    <w:uiPriority w:val="99"/>
+    <w:semiHidden/>
+    <w:unhideWhenUsed/>
+    <w:rsid w:val="00F97470"/>
+    <w:rPr>
+      <w:rFonts w:ascii="Tahoma" w:hAnsi="Tahoma" w:cs="Tahoma"/>
+      <w:sz w:val="16"/>
+      <w:szCs w:val="16"/>
+    </w:rPr>
+  </w:style>
+  <w:style w:type="character" w:customStyle="1" w:styleId="TextedebullesCar">
+    <w:name w:val="Texte de bulles Car"/>
+    <w:link w:val="Textedebulles"/>
+    <w:uiPriority w:val="99"/>
+    <w:semiHidden/>
+    <w:rsid w:val="00F97470"/>
+    <w:rPr>
+      <w:rFonts w:ascii="Tahoma" w:hAnsi="Tahoma" w:cs="Tahoma"/>
+      <w:sz w:val="16"/>
+      <w:szCs w:val="16"/>
+    </w:rPr>
+  </w:style>
+  <w:style w:type="paragraph" w:styleId="En-ttedetabledesmatires">
+    <w:name w:val="TOC Heading"/>
+    <w:basedOn w:val="Titre1"/>
+    <w:next w:val="Normal"/>
+    <w:uiPriority w:val="39"/>
+    <w:unhideWhenUsed/>
+    <w:qFormat/>
+    <w:rsid w:val="00F97470"/>
+    <w:pPr>
+      <w:keepLines/>
+      <w:suppressAutoHyphens w:val="0"/>
+      <w:autoSpaceDN/>
+      <w:spacing w:before="480" w:after="0" w:line="276" w:lineRule="auto"/>
+      <w:textAlignment w:val="auto"/>
+      <w:outlineLvl w:val="9"/>
+    </w:pPr>
+    <w:rPr>
+      <w:rFonts w:ascii="Cambria" w:hAnsi="Cambria" w:cs="Times New Roman"/>
+      <w:color w:val="365F91"/>
+      <w:kern w:val="0"/>
+      <w:sz w:val="28"/>
+      <w:szCs w:val="28"/>
+    </w:rPr>
+  </w:style>
+  <w:style w:type="paragraph" w:styleId="TM1">
+    <w:name w:val="toc 1"/>
+    <w:basedOn w:val="Normal"/>
+    <w:next w:val="Normal"/>
+    <w:autoRedefine/>
+    <w:uiPriority w:val="39"/>
+    <w:unhideWhenUsed/>
+    <w:rsid w:val="00F97470"/>
+    <w:pPr>
+      <w:spacing w:after="100"/>
+    </w:pPr>
+  </w:style>
+  <w:style w:type="paragraph" w:styleId="TM2">
+    <w:name w:val="toc 2"/>
+    <w:basedOn w:val="Normal"/>
+    <w:next w:val="Normal"/>
+    <w:autoRedefine/>
+    <w:uiPriority w:val="39"/>
+    <w:unhideWhenUsed/>
+    <w:rsid w:val="00F97470"/>
+    <w:pPr>
+      <w:spacing w:after="100"/>
+      <w:ind w:left="240"/>
+    </w:pPr>
+  </w:style>
+  <w:style w:type="paragraph" w:styleId="TM3">
+    <w:name w:val="toc 3"/>
+    <w:basedOn w:val="Normal"/>
+    <w:next w:val="Normal"/>
+    <w:autoRedefine/>
+    <w:uiPriority w:val="39"/>
+    <w:unhideWhenUsed/>
+    <w:rsid w:val="00F97470"/>
+    <w:pPr>
+      <w:spacing w:after="100"/>
+      <w:ind w:left="480"/>
+    </w:pPr>
+  </w:style>
+  <w:style w:type="character" w:styleId="Lienhypertexte">
+    <w:name w:val="Hyperlink"/>
+    <w:uiPriority w:val="99"/>
+    <w:unhideWhenUsed/>
+    <w:rsid w:val="00F97470"/>
+    <w:rPr>
+      <w:color w:val="0000FF"/>
+      <w:u w:val="single"/>
+    </w:rPr>
+  </w:style>
+  <w:style w:type="character" w:customStyle="1" w:styleId="Titre1Car">
+    <w:name w:val="Titre 1 Car"/>
+    <w:basedOn w:val="Policepardfaut"/>
+    <w:link w:val="Titre1"/>
+    <w:uiPriority w:val="9"/>
+    <w:rsid w:val="00411E5E"/>
+    <w:rPr>
+      <w:rFonts w:ascii="Arial" w:eastAsia="Times New Roman" w:hAnsi="Arial" w:cs="Arial"/>
+      <w:b/>
+      <w:bCs/>
+      <w:kern w:val="3"/>
+      <w:sz w:val="32"/>
+      <w:szCs w:val="32"/>
+    </w:rPr>
+  </w:style>
+  <w:style w:type="character" w:customStyle="1" w:styleId="Titre2Car">
+    <w:name w:val="Titre 2 Car"/>
+    <w:basedOn w:val="Policepardfaut"/>
+    <w:link w:val="Titre2"/>
+    <w:uiPriority w:val="9"/>
+    <w:rsid w:val="00411E5E"/>
+    <w:rPr>
+      <w:rFonts w:ascii="Arial" w:eastAsia="Times New Roman" w:hAnsi="Arial" w:cs="Arial"/>
+      <w:b/>
+      <w:bCs/>
+      <w:i/>
+      <w:iCs/>
+      <w:kern w:val="3"/>
+      <w:sz w:val="28"/>
+      <w:szCs w:val="28"/>
+    </w:rPr>
+  </w:style>
+  <w:style w:type="character" w:customStyle="1" w:styleId="Titre3Car">
+    <w:name w:val="Titre 3 Car"/>
+    <w:basedOn w:val="Policepardfaut"/>
+    <w:link w:val="Titre3"/>
+    <w:uiPriority w:val="9"/>
+    <w:rsid w:val="00411E5E"/>
+    <w:rPr>
+      <w:rFonts w:ascii="Arial" w:eastAsia="Times New Roman" w:hAnsi="Arial" w:cs="Arial"/>
+      <w:b/>
+      <w:bCs/>
+      <w:kern w:val="3"/>
+      <w:sz w:val="26"/>
+      <w:szCs w:val="26"/>
+    </w:rPr>
+  </w:style>
+  <w:style w:type="character" w:customStyle="1" w:styleId="Titre4Car">
+    <w:name w:val="Titre 4 Car"/>
+    <w:basedOn w:val="Policepardfaut"/>
+    <w:link w:val="Titre4"/>
+    <w:uiPriority w:val="9"/>
+    <w:rsid w:val="00411E5E"/>
+    <w:rPr>
+      <w:rFonts w:ascii="Times New Roman" w:eastAsia="Times New Roman" w:hAnsi="Times New Roman" w:cs="Times New Roman"/>
+      <w:b/>
+      <w:bCs/>
+      <w:kern w:val="3"/>
+      <w:sz w:val="28"/>
+      <w:szCs w:val="28"/>
+    </w:rPr>
+  </w:style>
+  <w:style w:type="paragraph" w:customStyle="1" w:styleId="msonormal0">
+    <w:name w:val="msonormal"/>
+    <w:basedOn w:val="Normal"/>
+    <w:rsid w:val="00411E5E"/>
+    <w:pPr>
+      <w:widowControl/>
+      <w:suppressAutoHyphens w:val="0"/>
+      <w:autoSpaceDN/>
+      <w:spacing w:before="100" w:beforeAutospacing="1" w:after="100" w:afterAutospacing="1"/>
+      <w:textAlignment w:val="auto"/>
+    </w:pPr>
+    <w:rPr>
+      <w:rFonts w:ascii="Times New Roman" w:eastAsia="Times New Roman" w:hAnsi="Times New Roman" w:cs="Times New Roman"/>
+      <w:kern w:val="0"/>
+    </w:rPr>
+  </w:style>
+  <w:style w:type="paragraph" w:styleId="NormalWeb">
+    <w:name w:val="Normal (Web)"/>
+    <w:basedOn w:val="Normal"/>
+    <w:uiPriority w:val="99"/>
+    <w:unhideWhenUsed/>
+    <w:rsid w:val="00411E5E"/>
+    <w:pPr>
+      <w:widowControl/>
+      <w:suppressAutoHyphens w:val="0"/>
+      <w:autoSpaceDN/>
+      <w:spacing w:before="100" w:beforeAutospacing="1" w:after="100" w:afterAutospacing="1"/>
+      <w:textAlignment w:val="auto"/>
+    </w:pPr>
+    <w:rPr>
+      <w:rFonts w:ascii="Times New Roman" w:eastAsia="Times New Roman" w:hAnsi="Times New Roman" w:cs="Times New Roman"/>
+      <w:kern w:val="0"/>
+    </w:rPr>
+  </w:style>
+  <w:style w:type="character" w:styleId="Lienhypertextesuivivisit">
+    <w:name w:val="FollowedHyperlink"/>
+    <w:basedOn w:val="Policepardfaut"/>
+    <w:uiPriority w:val="99"/>
+    <w:semiHidden/>
+    <w:unhideWhenUsed/>
+    <w:rsid w:val="00411E5E"/>
+    <w:rPr>
+      <w:color w:val="800080"/>
+      <w:u w:val="single"/>
+    </w:rPr>
+  </w:style>
+  <w:style w:type="character" w:customStyle="1" w:styleId="apple-tab-span">
+    <w:name w:val="apple-tab-span"/>
+    <w:basedOn w:val="Policepardfaut"/>
+    <w:rsid w:val="00411E5E"/>
+  </w:style>
+  <w:style w:type="character" w:customStyle="1" w:styleId="UnresolvedMention">
     <w:name w:val="Unresolved Mention"/>
     <w:basedOn w:val="Policepardfaut"/>
     <w:uiPriority w:val="99"/>
@@ -28576,7 +28998,7 @@
     </a:clrScheme>
     <a:fontScheme name="Bureau">
       <a:majorFont>
-        <a:latin typeface="Calibri Light" panose="020F0302020204030204"/>
+        <a:latin typeface="Calibri Light"/>
         <a:ea typeface=""/>
         <a:cs typeface=""/>
         <a:font script="Jpan" typeface="Yu Gothic Light"/>
@@ -28611,7 +29033,7 @@
         <a:font script="Geor" typeface="Sylfaen"/>
       </a:majorFont>
       <a:minorFont>
-        <a:latin typeface="Calibri" panose="020F0502020204030204"/>
+        <a:latin typeface="Calibri"/>
         <a:ea typeface=""/>
         <a:cs typeface=""/>
         <a:font script="Jpan" typeface="Yu Mincho"/>
@@ -28788,7 +29210,7 @@
   <a:extraClrSchemeLst/>
   <a:extLst>
     <a:ext uri="{05A4C25C-085E-4340-85A3-A5531E510DB2}">
-      <thm15:themeFamily xmlns:thm15="http://schemas.microsoft.com/office/thememl/2012/main" name="Office Theme" id="{62F939B6-93AF-4DB8-9C6B-D6C7DFDC589F}" vid="{4A3C46E8-61CC-4603-A589-7422A47A8E4A}"/>
+      <thm15:themeFamily xmlns:thm15="http://schemas.microsoft.com/office/thememl/2012/main" xmlns="" name="Office Theme" id="{62F939B6-93AF-4DB8-9C6B-D6C7DFDC589F}" vid="{4A3C46E8-61CC-4603-A589-7422A47A8E4A}"/>
     </a:ext>
   </a:extLst>
 </a:theme>
@@ -28799,7 +29221,7 @@
 </file>
 
 <file path=customXml/itemProps1.xml><?xml version="1.0" encoding="utf-8"?>
-<ds:datastoreItem xmlns:ds="http://schemas.openxmlformats.org/officeDocument/2006/customXml" ds:itemID="{597B00D9-BE32-3641-8542-D6BE60721188}">
+<ds:datastoreItem xmlns:ds="http://schemas.openxmlformats.org/officeDocument/2006/customXml" ds:itemID="{75ED6FBC-595B-49D4-B695-C930FDB344C6}">
   <ds:schemaRefs>
     <ds:schemaRef ds:uri="http://schemas.openxmlformats.org/officeDocument/2006/bibliography"/>
   </ds:schemaRefs>

--- a/Documentation/SpecificationDocUML.docx
+++ b/Documentation/SpecificationDocUML.docx
@@ -1,6 +1,6 @@
 
 <file path=word/document.xml><?xml version="1.0" encoding="utf-8"?>
-<w:document xmlns:wpc="http://schemas.microsoft.com/office/word/2010/wordprocessingCanvas" xmlns:mc="http://schemas.openxmlformats.org/markup-compatibility/2006" xmlns:o="urn:schemas-microsoft-com:office:office" xmlns:r="http://schemas.openxmlformats.org/officeDocument/2006/relationships" xmlns:m="http://schemas.openxmlformats.org/officeDocument/2006/math" xmlns:v="urn:schemas-microsoft-com:vml" xmlns:wp14="http://schemas.microsoft.com/office/word/2010/wordprocessingDrawing" xmlns:wp="http://schemas.openxmlformats.org/drawingml/2006/wordprocessingDrawing" xmlns:w10="urn:schemas-microsoft-com:office:word" xmlns:w="http://schemas.openxmlformats.org/wordprocessingml/2006/main" xmlns:w14="http://schemas.microsoft.com/office/word/2010/wordml" xmlns:wpg="http://schemas.microsoft.com/office/word/2010/wordprocessingGroup" xmlns:wpi="http://schemas.microsoft.com/office/word/2010/wordprocessingInk" xmlns:wne="http://schemas.microsoft.com/office/word/2006/wordml" xmlns:wps="http://schemas.microsoft.com/office/word/2010/wordprocessingShape" mc:Ignorable="w14 wp14">
+<w:document xmlns:wpc="http://schemas.microsoft.com/office/word/2010/wordprocessingCanvas" xmlns:cx="http://schemas.microsoft.com/office/drawing/2014/chartex" xmlns:cx1="http://schemas.microsoft.com/office/drawing/2015/9/8/chartex" xmlns:cx2="http://schemas.microsoft.com/office/drawing/2015/10/21/chartex" xmlns:cx3="http://schemas.microsoft.com/office/drawing/2016/5/9/chartex" xmlns:cx4="http://schemas.microsoft.com/office/drawing/2016/5/10/chartex" xmlns:cx5="http://schemas.microsoft.com/office/drawing/2016/5/11/chartex" xmlns:cx6="http://schemas.microsoft.com/office/drawing/2016/5/12/chartex" xmlns:cx7="http://schemas.microsoft.com/office/drawing/2016/5/13/chartex" xmlns:cx8="http://schemas.microsoft.com/office/drawing/2016/5/14/chartex" xmlns:mc="http://schemas.openxmlformats.org/markup-compatibility/2006" xmlns:aink="http://schemas.microsoft.com/office/drawing/2016/ink" xmlns:am3d="http://schemas.microsoft.com/office/drawing/2017/model3d" xmlns:o="urn:schemas-microsoft-com:office:office" xmlns:r="http://schemas.openxmlformats.org/officeDocument/2006/relationships" xmlns:m="http://schemas.openxmlformats.org/officeDocument/2006/math" xmlns:v="urn:schemas-microsoft-com:vml" xmlns:wp14="http://schemas.microsoft.com/office/word/2010/wordprocessingDrawing" xmlns:wp="http://schemas.openxmlformats.org/drawingml/2006/wordprocessingDrawing" xmlns:w10="urn:schemas-microsoft-com:office:word" xmlns:w="http://schemas.openxmlformats.org/wordprocessingml/2006/main" xmlns:w14="http://schemas.microsoft.com/office/word/2010/wordml" xmlns:w15="http://schemas.microsoft.com/office/word/2012/wordml" xmlns:w16cex="http://schemas.microsoft.com/office/word/2018/wordml/cex" xmlns:w16cid="http://schemas.microsoft.com/office/word/2016/wordml/cid" xmlns:w16="http://schemas.microsoft.com/office/word/2018/wordml" xmlns:w16sdtdh="http://schemas.microsoft.com/office/word/2020/wordml/sdtdatahash" xmlns:w16se="http://schemas.microsoft.com/office/word/2015/wordml/symex" xmlns:wpg="http://schemas.microsoft.com/office/word/2010/wordprocessingGroup" xmlns:wpi="http://schemas.microsoft.com/office/word/2010/wordprocessingInk" xmlns:wne="http://schemas.microsoft.com/office/word/2006/wordml" xmlns:wps="http://schemas.microsoft.com/office/word/2010/wordprocessingShape" mc:Ignorable="w14 w15 w16se w16cid w16 w16cex w16sdtdh wp14">
   <w:body>
     <w:p>
       <w:pPr>
@@ -2824,19 +2824,7 @@
         <w:rPr>
           <w:lang w:val="en-US"/>
         </w:rPr>
-        <w:t xml:space="preserve"> application. The following acr</w:t>
-      </w:r>
-      <w:r>
-        <w:rPr>
-          <w:lang w:val="en-US"/>
-        </w:rPr>
-        <w:t>o</w:t>
-      </w:r>
-      <w:r>
-        <w:rPr>
-          <w:lang w:val="en-US"/>
-        </w:rPr>
-        <w:t>nym used are:</w:t>
+        <w:t xml:space="preserve"> application. The following acronym used are:</w:t>
       </w:r>
     </w:p>
     <w:p>
@@ -3008,67 +2996,7 @@
           <w:szCs w:val="22"/>
           <w:lang w:val="en-US"/>
         </w:rPr>
-        <w:t>DESC: The sensors, users, providers, air cleaners, sensor measurements and attributes data will be deli</w:t>
-      </w:r>
-      <w:r>
-        <w:rPr>
-          <w:rFonts w:asciiTheme="minorHAnsi" w:hAnsiTheme="minorHAnsi" w:cstheme="minorHAnsi"/>
-          <w:color w:val="000000"/>
-          <w:sz w:val="22"/>
-          <w:szCs w:val="22"/>
-          <w:lang w:val="en-US"/>
-        </w:rPr>
-        <w:t>v</w:t>
-      </w:r>
-      <w:r>
-        <w:rPr>
-          <w:rFonts w:asciiTheme="minorHAnsi" w:hAnsiTheme="minorHAnsi" w:cstheme="minorHAnsi"/>
-          <w:color w:val="000000"/>
-          <w:sz w:val="22"/>
-          <w:szCs w:val="22"/>
-          <w:lang w:val="en-US"/>
-        </w:rPr>
-        <w:t>ered at regular intervals and stored on a central server, on which this application will be hosted. It will co</w:t>
-      </w:r>
-      <w:r>
-        <w:rPr>
-          <w:rFonts w:asciiTheme="minorHAnsi" w:hAnsiTheme="minorHAnsi" w:cstheme="minorHAnsi"/>
-          <w:color w:val="000000"/>
-          <w:sz w:val="22"/>
-          <w:szCs w:val="22"/>
-          <w:lang w:val="en-US"/>
-        </w:rPr>
-        <w:t>n</w:t>
-      </w:r>
-      <w:r>
-        <w:rPr>
-          <w:rFonts w:asciiTheme="minorHAnsi" w:hAnsiTheme="minorHAnsi" w:cstheme="minorHAnsi"/>
-          <w:color w:val="000000"/>
-          <w:sz w:val="22"/>
-          <w:szCs w:val="22"/>
-          <w:lang w:val="en-US"/>
-        </w:rPr>
-        <w:t>sist of 4 files in CSV format, sensors.csv, users.csv, providers.csv, cleaners.csv, measurements.csv and a</w:t>
-      </w:r>
-      <w:r>
-        <w:rPr>
-          <w:rFonts w:asciiTheme="minorHAnsi" w:hAnsiTheme="minorHAnsi" w:cstheme="minorHAnsi"/>
-          <w:color w:val="000000"/>
-          <w:sz w:val="22"/>
-          <w:szCs w:val="22"/>
-          <w:lang w:val="en-US"/>
-        </w:rPr>
-        <w:t>t</w:t>
-      </w:r>
-      <w:r>
-        <w:rPr>
-          <w:rFonts w:asciiTheme="minorHAnsi" w:hAnsiTheme="minorHAnsi" w:cstheme="minorHAnsi"/>
-          <w:color w:val="000000"/>
-          <w:sz w:val="22"/>
-          <w:szCs w:val="22"/>
-          <w:lang w:val="en-US"/>
-        </w:rPr>
-        <w:t>tributes.csv.</w:t>
+        <w:t>DESC: The sensors, users, providers, air cleaners, sensor measurements and attributes data will be delivered at regular intervals and stored on a central server, on which this application will be hosted. It will consist of 4 files in CSV format, sensors.csv, users.csv, providers.csv, cleaners.csv, measurements.csv and attributes.csv.</w:t>
       </w:r>
     </w:p>
     <w:p>
@@ -3368,27 +3296,7 @@
           <w:szCs w:val="22"/>
           <w:lang w:val="en-US"/>
         </w:rPr>
-        <w:t>DESC: Given that a user has a registered account [= is registered in the userinfo.csv file, which means it hosts at least one sensor], they should be able to log into their account to be able to use all the applic</w:t>
-      </w:r>
-      <w:r>
-        <w:rPr>
-          <w:rFonts w:asciiTheme="minorHAnsi" w:hAnsiTheme="minorHAnsi" w:cstheme="minorHAnsi"/>
-          <w:color w:val="000000"/>
-          <w:sz w:val="22"/>
-          <w:szCs w:val="22"/>
-          <w:lang w:val="en-US"/>
-        </w:rPr>
-        <w:t>a</w:t>
-      </w:r>
-      <w:r>
-        <w:rPr>
-          <w:rFonts w:asciiTheme="minorHAnsi" w:hAnsiTheme="minorHAnsi" w:cstheme="minorHAnsi"/>
-          <w:color w:val="000000"/>
-          <w:sz w:val="22"/>
-          <w:szCs w:val="22"/>
-          <w:lang w:val="en-US"/>
-        </w:rPr>
-        <w:t>tion’s functionalities they’re allowed to</w:t>
+        <w:t>DESC: Given that a user has a registered account [= is registered in the userinfo.csv file, which means it hosts at least one sensor], they should be able to log into their account to be able to use all the application’s functionalities they’re allowed to</w:t>
       </w:r>
     </w:p>
     <w:p>
@@ -3523,27 +3431,7 @@
           <w:szCs w:val="22"/>
           <w:lang w:val="en-US"/>
         </w:rPr>
-        <w:t>DESC: Users should be able to list all sensors registered in the application. Position criteria based on lat</w:t>
-      </w:r>
-      <w:r>
-        <w:rPr>
-          <w:rFonts w:asciiTheme="minorHAnsi" w:hAnsiTheme="minorHAnsi" w:cstheme="minorHAnsi"/>
-          <w:color w:val="000000"/>
-          <w:sz w:val="22"/>
-          <w:szCs w:val="22"/>
-          <w:lang w:val="en-US"/>
-        </w:rPr>
-        <w:t>i</w:t>
-      </w:r>
-      <w:r>
-        <w:rPr>
-          <w:rFonts w:asciiTheme="minorHAnsi" w:hAnsiTheme="minorHAnsi" w:cstheme="minorHAnsi"/>
-          <w:color w:val="000000"/>
-          <w:sz w:val="22"/>
-          <w:szCs w:val="22"/>
-          <w:lang w:val="en-US"/>
-        </w:rPr>
-        <w:t>tude and longitude can also be specified.</w:t>
+        <w:t>DESC: Users should be able to list all sensors registered in the application. Position criteria based on latitude and longitude can also be specified.</w:t>
       </w:r>
     </w:p>
     <w:p>
@@ -3812,27 +3700,7 @@
           <w:szCs w:val="22"/>
           <w:lang w:val="en-US"/>
         </w:rPr>
-        <w:t>DESC: All users can run the malfunctioning sensor detection algorithm. It then provides a score which ind</w:t>
-      </w:r>
-      <w:r>
-        <w:rPr>
-          <w:rFonts w:asciiTheme="minorHAnsi" w:hAnsiTheme="minorHAnsi" w:cstheme="minorHAnsi"/>
-          <w:color w:val="000000"/>
-          <w:sz w:val="22"/>
-          <w:szCs w:val="22"/>
-          <w:lang w:val="en-US"/>
-        </w:rPr>
-        <w:t>i</w:t>
-      </w:r>
-      <w:r>
-        <w:rPr>
-          <w:rFonts w:asciiTheme="minorHAnsi" w:hAnsiTheme="minorHAnsi" w:cstheme="minorHAnsi"/>
-          <w:color w:val="000000"/>
-          <w:sz w:val="22"/>
-          <w:szCs w:val="22"/>
-          <w:lang w:val="en-US"/>
-        </w:rPr>
-        <w:t>cates if the sensor can be trusted or not. Marking a sensor as unreliable is reserved to government agents however.</w:t>
+        <w:t>DESC: All users can run the malfunctioning sensor detection algorithm. It then provides a score which indicates if the sensor can be trusted or not. Marking a sensor as unreliable is reserved to government agents however.</w:t>
       </w:r>
     </w:p>
     <w:p>
@@ -3967,27 +3835,7 @@
           <w:szCs w:val="22"/>
           <w:lang w:val="en-US"/>
         </w:rPr>
-        <w:t>DESC: Users should be able to retrieve the mean quality of air in a circle of specified radius, centered on any point for a specified period of time. The algorithm will compute the quality of air using the sensors co</w:t>
-      </w:r>
-      <w:r>
-        <w:rPr>
-          <w:rFonts w:asciiTheme="minorHAnsi" w:hAnsiTheme="minorHAnsi" w:cstheme="minorHAnsi"/>
-          <w:color w:val="000000"/>
-          <w:sz w:val="22"/>
-          <w:szCs w:val="22"/>
-          <w:lang w:val="en-US"/>
-        </w:rPr>
-        <w:t>n</w:t>
-      </w:r>
-      <w:r>
-        <w:rPr>
-          <w:rFonts w:asciiTheme="minorHAnsi" w:hAnsiTheme="minorHAnsi" w:cstheme="minorHAnsi"/>
-          <w:color w:val="000000"/>
-          <w:sz w:val="22"/>
-          <w:szCs w:val="22"/>
-          <w:lang w:val="en-US"/>
-        </w:rPr>
-        <w:t>tained in that circle.</w:t>
+        <w:t>DESC: Users should be able to retrieve the mean quality of air in a circle of specified radius, centered on any point for a specified period of time. The algorithm will compute the quality of air using the sensors contained in that circle.</w:t>
       </w:r>
     </w:p>
     <w:p>
@@ -4122,27 +3970,7 @@
           <w:szCs w:val="22"/>
           <w:lang w:val="en-US"/>
         </w:rPr>
-        <w:t>DESC: Users should be able to retrieve the level of similarity between one specified sensor and all the ot</w:t>
-      </w:r>
-      <w:r>
-        <w:rPr>
-          <w:rFonts w:asciiTheme="minorHAnsi" w:hAnsiTheme="minorHAnsi" w:cstheme="minorHAnsi"/>
-          <w:color w:val="000000"/>
-          <w:sz w:val="22"/>
-          <w:szCs w:val="22"/>
-          <w:lang w:val="en-US"/>
-        </w:rPr>
-        <w:t>h</w:t>
-      </w:r>
-      <w:r>
-        <w:rPr>
-          <w:rFonts w:asciiTheme="minorHAnsi" w:hAnsiTheme="minorHAnsi" w:cstheme="minorHAnsi"/>
-          <w:color w:val="000000"/>
-          <w:sz w:val="22"/>
-          <w:szCs w:val="22"/>
-          <w:lang w:val="en-US"/>
-        </w:rPr>
-        <w:t>ers. The level of similarity is based on the measurements of the sensors during a specified period of time.</w:t>
+        <w:t>DESC: Users should be able to retrieve the level of similarity between one specified sensor and all the others. The level of similarity is based on the measurements of the sensors during a specified period of time.</w:t>
       </w:r>
     </w:p>
     <w:p>
@@ -4434,27 +4262,7 @@
           <w:szCs w:val="22"/>
           <w:lang w:val="en-US"/>
         </w:rPr>
-        <w:t>DESC: Individual users should be able to consult the points awarded for their contributions to the applic</w:t>
-      </w:r>
-      <w:r>
-        <w:rPr>
-          <w:rFonts w:asciiTheme="minorHAnsi" w:hAnsiTheme="minorHAnsi" w:cstheme="minorHAnsi"/>
-          <w:color w:val="000000"/>
-          <w:sz w:val="22"/>
-          <w:szCs w:val="22"/>
-          <w:lang w:val="en-US"/>
-        </w:rPr>
-        <w:t>a</w:t>
-      </w:r>
-      <w:r>
-        <w:rPr>
-          <w:rFonts w:asciiTheme="minorHAnsi" w:hAnsiTheme="minorHAnsi" w:cstheme="minorHAnsi"/>
-          <w:color w:val="000000"/>
-          <w:sz w:val="22"/>
-          <w:szCs w:val="22"/>
-          <w:lang w:val="en-US"/>
-        </w:rPr>
-        <w:t>tion.</w:t>
+        <w:t>DESC: Individual users should be able to consult the points awarded for their contributions to the application.</w:t>
       </w:r>
     </w:p>
     <w:p>
@@ -5196,27 +5004,7 @@
           <w:szCs w:val="22"/>
           <w:lang w:val="en-US"/>
         </w:rPr>
-        <w:t>DESC: Government agents have the right to mark a sensor as unreliable. Measurements from these sensors are excluded from computations, and if the sensors are owned by a private user, the user will not earn any more points from these. When a sensor seems reliable again, a government agent can remove the unreli</w:t>
-      </w:r>
-      <w:r>
-        <w:rPr>
-          <w:rFonts w:asciiTheme="minorHAnsi" w:hAnsiTheme="minorHAnsi" w:cstheme="minorHAnsi"/>
-          <w:color w:val="000000"/>
-          <w:sz w:val="22"/>
-          <w:szCs w:val="22"/>
-          <w:lang w:val="en-US"/>
-        </w:rPr>
-        <w:t>a</w:t>
-      </w:r>
-      <w:r>
-        <w:rPr>
-          <w:rFonts w:asciiTheme="minorHAnsi" w:hAnsiTheme="minorHAnsi" w:cstheme="minorHAnsi"/>
-          <w:color w:val="000000"/>
-          <w:sz w:val="22"/>
-          <w:szCs w:val="22"/>
-          <w:lang w:val="en-US"/>
-        </w:rPr>
-        <w:t>ble status.</w:t>
+        <w:t>DESC: Government agents have the right to mark a sensor as unreliable. Measurements from these sensors are excluded from computations, and if the sensors are owned by a private user, the user will not earn any more points from these. When a sensor seems reliable again, a government agent can remove the unreliable status.</w:t>
       </w:r>
     </w:p>
     <w:p>
@@ -5926,47 +5714,7 @@
           <w:szCs w:val="22"/>
           <w:lang w:val="en-US"/>
         </w:rPr>
-        <w:t>DESC: The application should provide measurements of the execution time of algorithms like malfunctio</w:t>
-      </w:r>
-      <w:r>
-        <w:rPr>
-          <w:rFonts w:asciiTheme="minorHAnsi" w:hAnsiTheme="minorHAnsi" w:cstheme="minorHAnsi"/>
-          <w:color w:val="000000"/>
-          <w:sz w:val="22"/>
-          <w:szCs w:val="22"/>
-          <w:lang w:val="en-US"/>
-        </w:rPr>
-        <w:t>n</w:t>
-      </w:r>
-      <w:r>
-        <w:rPr>
-          <w:rFonts w:asciiTheme="minorHAnsi" w:hAnsiTheme="minorHAnsi" w:cstheme="minorHAnsi"/>
-          <w:color w:val="000000"/>
-          <w:sz w:val="22"/>
-          <w:szCs w:val="22"/>
-          <w:lang w:val="en-US"/>
-        </w:rPr>
-        <w:t>ing sensor detection, sensor comparison, mean quality of air, or quality of air at a specified position, in mi</w:t>
-      </w:r>
-      <w:r>
-        <w:rPr>
-          <w:rFonts w:asciiTheme="minorHAnsi" w:hAnsiTheme="minorHAnsi" w:cstheme="minorHAnsi"/>
-          <w:color w:val="000000"/>
-          <w:sz w:val="22"/>
-          <w:szCs w:val="22"/>
-          <w:lang w:val="en-US"/>
-        </w:rPr>
-        <w:t>l</w:t>
-      </w:r>
-      <w:r>
-        <w:rPr>
-          <w:rFonts w:asciiTheme="minorHAnsi" w:hAnsiTheme="minorHAnsi" w:cstheme="minorHAnsi"/>
-          <w:color w:val="000000"/>
-          <w:sz w:val="22"/>
-          <w:szCs w:val="22"/>
-          <w:lang w:val="en-US"/>
-        </w:rPr>
-        <w:t>liseconds.</w:t>
+        <w:t>DESC: The application should provide measurements of the execution time of algorithms like malfunctioning sensor detection, sensor comparison, mean quality of air, or quality of air at a specified position, in milliseconds.</w:t>
       </w:r>
     </w:p>
     <w:p>
@@ -6599,19 +6347,7 @@
         <w:rPr>
           <w:lang w:val="en-US"/>
         </w:rPr>
-        <w:t>, as used by a private, pr</w:t>
-      </w:r>
-      <w:r>
-        <w:rPr>
-          <w:lang w:val="en-US"/>
-        </w:rPr>
-        <w:t>o</w:t>
-      </w:r>
-      <w:r>
-        <w:rPr>
-          <w:lang w:val="en-US"/>
-        </w:rPr>
-        <w:t>vider or government user.</w:t>
+        <w:t>, as used by a private, provider or government user.</w:t>
       </w:r>
     </w:p>
     <w:p>
@@ -6622,17 +6358,16 @@
           <w:lang w:val="en-US"/>
         </w:rPr>
       </w:pPr>
-      <w:bookmarkStart w:id="13" w:name="_GoBack"/>
       <w:r>
         <w:rPr>
           <w:noProof/>
-          <w:lang w:eastAsia="ja-JP"/>
+          <w:lang w:val="en-US" w:eastAsia="ja-JP"/>
         </w:rPr>
         <w:drawing>
-          <wp:inline distT="0" distB="0" distL="0" distR="0" wp14:anchorId="42E640FF" wp14:editId="4C4FEF3A">
-            <wp:extent cx="6120130" cy="3462655"/>
-            <wp:effectExtent l="0" t="0" r="0" b="4445"/>
-            <wp:docPr id="4" name="Image 4"/>
+          <wp:inline distT="0" distB="0" distL="0" distR="0" wp14:anchorId="0D6A7F0F" wp14:editId="66FC55B9">
+            <wp:extent cx="6113780" cy="4074160"/>
+            <wp:effectExtent l="0" t="0" r="1270" b="2540"/>
+            <wp:docPr id="1" name="Image 1"/>
             <wp:cNvGraphicFramePr>
               <a:graphicFrameLocks xmlns:a="http://schemas.openxmlformats.org/drawingml/2006/main" noChangeAspect="1"/>
             </wp:cNvGraphicFramePr>
@@ -6640,29 +6375,36 @@
               <a:graphicData uri="http://schemas.openxmlformats.org/drawingml/2006/picture">
                 <pic:pic xmlns:pic="http://schemas.openxmlformats.org/drawingml/2006/picture">
                   <pic:nvPicPr>
-                    <pic:cNvPr id="0" name="UseCaseDiagram.png"/>
-                    <pic:cNvPicPr/>
+                    <pic:cNvPr id="0" name="Picture 1"/>
+                    <pic:cNvPicPr>
+                      <a:picLocks noChangeAspect="1" noChangeArrowheads="1"/>
+                    </pic:cNvPicPr>
                   </pic:nvPicPr>
                   <pic:blipFill>
-                    <a:blip r:embed="rId9">
+                    <a:blip r:embed="rId8">
                       <a:extLst>
                         <a:ext uri="{28A0092B-C50C-407E-A947-70E740481C1C}">
                           <a14:useLocalDpi xmlns:a14="http://schemas.microsoft.com/office/drawing/2010/main" val="0"/>
                         </a:ext>
                       </a:extLst>
                     </a:blip>
+                    <a:srcRect/>
                     <a:stretch>
                       <a:fillRect/>
                     </a:stretch>
                   </pic:blipFill>
-                  <pic:spPr>
+                  <pic:spPr bwMode="auto">
                     <a:xfrm>
                       <a:off x="0" y="0"/>
-                      <a:ext cx="6120130" cy="3462655"/>
+                      <a:ext cx="6113780" cy="4074160"/>
                     </a:xfrm>
                     <a:prstGeom prst="rect">
                       <a:avLst/>
                     </a:prstGeom>
+                    <a:noFill/>
+                    <a:ln>
+                      <a:noFill/>
+                    </a:ln>
                   </pic:spPr>
                 </pic:pic>
               </a:graphicData>
@@ -6670,7 +6412,6 @@
           </wp:inline>
         </w:drawing>
       </w:r>
-      <w:bookmarkEnd w:id="13"/>
     </w:p>
     <w:p>
       <w:pPr>
@@ -6711,7 +6452,7 @@
           <w:lang w:val="en-US"/>
         </w:rPr>
       </w:pPr>
-      <w:bookmarkStart w:id="14" w:name="_Toc70873149"/>
+      <w:bookmarkStart w:id="13" w:name="_Toc70873149"/>
       <w:r>
         <w:rPr>
           <w:lang w:val="en-US"/>
@@ -6743,7 +6484,7 @@
         </w:rPr>
         <w:t>isks</w:t>
       </w:r>
-      <w:bookmarkEnd w:id="14"/>
+      <w:bookmarkEnd w:id="13"/>
     </w:p>
     <w:p>
       <w:pPr>
@@ -6772,297 +6513,217 @@
           <w:lang w:val="en-US"/>
         </w:rPr>
       </w:pPr>
-      <w:bookmarkStart w:id="15" w:name="_Toc70873150"/>
+      <w:bookmarkStart w:id="14" w:name="_Toc70873150"/>
       <w:r>
         <w:rPr>
           <w:lang w:val="en-US"/>
         </w:rPr>
         <w:t>General description</w:t>
       </w:r>
+      <w:bookmarkEnd w:id="14"/>
+    </w:p>
+    <w:p>
+      <w:pPr>
+        <w:pStyle w:val="MonParagraphe"/>
+        <w:rPr>
+          <w:rFonts w:asciiTheme="minorHAnsi" w:hAnsiTheme="minorHAnsi" w:cstheme="minorHAnsi"/>
+          <w:lang w:val="en-US"/>
+        </w:rPr>
+      </w:pPr>
+      <w:r>
+        <w:rPr>
+          <w:rFonts w:asciiTheme="minorHAnsi" w:hAnsiTheme="minorHAnsi" w:cstheme="minorHAnsi"/>
+          <w:color w:val="000000"/>
+          <w:lang w:val="en-US"/>
+        </w:rPr>
+        <w:t xml:space="preserve">Security is a valuable component of quality for applications supposed to be used as a tool and support for decision making and impartial evaluation. The </w:t>
+      </w:r>
+      <w:proofErr w:type="spellStart"/>
+      <w:r>
+        <w:rPr>
+          <w:rFonts w:asciiTheme="minorHAnsi" w:hAnsiTheme="minorHAnsi" w:cstheme="minorHAnsi"/>
+          <w:color w:val="000000"/>
+          <w:lang w:val="en-US"/>
+        </w:rPr>
+        <w:t>AirWatcher</w:t>
+      </w:r>
+      <w:proofErr w:type="spellEnd"/>
+      <w:r>
+        <w:rPr>
+          <w:rFonts w:asciiTheme="minorHAnsi" w:hAnsiTheme="minorHAnsi" w:cstheme="minorHAnsi"/>
+          <w:color w:val="000000"/>
+          <w:lang w:val="en-US"/>
+        </w:rPr>
+        <w:t xml:space="preserve"> application falls into that category, being designed to serve as a tool for a government agency for environmental protection. On the </w:t>
+      </w:r>
+      <w:r>
+        <w:rPr>
+          <w:rFonts w:asciiTheme="minorHAnsi" w:hAnsiTheme="minorHAnsi" w:cstheme="minorHAnsi"/>
+          <w:color w:val="000000"/>
+          <w:lang w:val="en-US"/>
+        </w:rPr>
+        <w:t>first</w:t>
+      </w:r>
+      <w:r>
+        <w:rPr>
+          <w:rFonts w:asciiTheme="minorHAnsi" w:hAnsiTheme="minorHAnsi" w:cstheme="minorHAnsi"/>
+          <w:color w:val="000000"/>
+          <w:lang w:val="en-US"/>
+        </w:rPr>
+        <w:t xml:space="preserve"> hand, the application is responsible for collecting data from various sensors. The application must provide qualitative information as well as being a tool that helps the government agency to identify and maintain malfunctioning sensors.</w:t>
+      </w:r>
+    </w:p>
+    <w:p>
+      <w:pPr>
+        <w:pStyle w:val="MonParagraphe"/>
+        <w:rPr>
+          <w:rFonts w:asciiTheme="minorHAnsi" w:hAnsiTheme="minorHAnsi" w:cstheme="minorHAnsi"/>
+          <w:lang w:val="en-US"/>
+        </w:rPr>
+      </w:pPr>
+      <w:r>
+        <w:rPr>
+          <w:rFonts w:asciiTheme="minorHAnsi" w:hAnsiTheme="minorHAnsi" w:cstheme="minorHAnsi"/>
+          <w:color w:val="000000"/>
+          <w:lang w:val="en-US"/>
+        </w:rPr>
+        <w:t>The application is used by the agency as well as air cleaner providers. Hence the application must be impartial and objective. </w:t>
+      </w:r>
+    </w:p>
+    <w:p>
+      <w:pPr>
+        <w:pStyle w:val="MonParagraphe"/>
+        <w:rPr>
+          <w:rFonts w:asciiTheme="minorHAnsi" w:hAnsiTheme="minorHAnsi" w:cstheme="minorHAnsi"/>
+          <w:lang w:val="en-US"/>
+        </w:rPr>
+      </w:pPr>
+      <w:r>
+        <w:rPr>
+          <w:rFonts w:asciiTheme="minorHAnsi" w:hAnsiTheme="minorHAnsi" w:cstheme="minorHAnsi"/>
+          <w:color w:val="000000"/>
+          <w:lang w:val="en-US"/>
+        </w:rPr>
+        <w:t xml:space="preserve">The application is responsible for the quality of the analysis it provides. </w:t>
+      </w:r>
+      <w:r>
+        <w:rPr>
+          <w:rFonts w:asciiTheme="minorHAnsi" w:hAnsiTheme="minorHAnsi" w:cstheme="minorHAnsi"/>
+          <w:color w:val="000000"/>
+          <w:lang w:val="en-US"/>
+        </w:rPr>
+        <w:t>To</w:t>
+      </w:r>
+      <w:r>
+        <w:rPr>
+          <w:rFonts w:asciiTheme="minorHAnsi" w:hAnsiTheme="minorHAnsi" w:cstheme="minorHAnsi"/>
+          <w:color w:val="000000"/>
+          <w:lang w:val="en-US"/>
+        </w:rPr>
+        <w:t xml:space="preserve"> fulfill this mission, the application relies on sensors under the control of the government agency. </w:t>
+      </w:r>
+      <w:r>
+        <w:rPr>
+          <w:rFonts w:asciiTheme="minorHAnsi" w:hAnsiTheme="minorHAnsi" w:cstheme="minorHAnsi"/>
+          <w:color w:val="000000"/>
+          <w:lang w:val="en-US"/>
+        </w:rPr>
+        <w:t>To</w:t>
+      </w:r>
+      <w:r>
+        <w:rPr>
+          <w:rFonts w:asciiTheme="minorHAnsi" w:hAnsiTheme="minorHAnsi" w:cstheme="minorHAnsi"/>
+          <w:color w:val="000000"/>
+          <w:lang w:val="en-US"/>
+        </w:rPr>
+        <w:t xml:space="preserve"> improve precision, the application also </w:t>
+      </w:r>
+      <w:proofErr w:type="spellStart"/>
+      <w:r>
+        <w:rPr>
+          <w:rFonts w:asciiTheme="minorHAnsi" w:hAnsiTheme="minorHAnsi" w:cstheme="minorHAnsi"/>
+          <w:color w:val="000000"/>
+          <w:lang w:val="en-US"/>
+        </w:rPr>
+        <w:t>incentivises</w:t>
+      </w:r>
+      <w:proofErr w:type="spellEnd"/>
+      <w:r>
+        <w:rPr>
+          <w:rFonts w:asciiTheme="minorHAnsi" w:hAnsiTheme="minorHAnsi" w:cstheme="minorHAnsi"/>
+          <w:color w:val="000000"/>
+          <w:lang w:val="en-US"/>
+        </w:rPr>
+        <w:t xml:space="preserve"> private individuals to connect their own captors to the app by sending them rewards.</w:t>
+      </w:r>
+    </w:p>
+    <w:p>
+      <w:pPr>
+        <w:pStyle w:val="MonParagraphe"/>
+        <w:rPr>
+          <w:rFonts w:asciiTheme="minorHAnsi" w:hAnsiTheme="minorHAnsi" w:cstheme="minorHAnsi"/>
+          <w:lang w:val="en-US"/>
+        </w:rPr>
+      </w:pPr>
+      <w:r>
+        <w:rPr>
+          <w:rFonts w:asciiTheme="minorHAnsi" w:hAnsiTheme="minorHAnsi" w:cstheme="minorHAnsi"/>
+          <w:color w:val="000000"/>
+          <w:lang w:val="en-US"/>
+        </w:rPr>
+        <w:t>Hence the main issues that can affect the overall quality of the application turn around data collection, analysis and storage. The data must be considered as the core of the application.</w:t>
+      </w:r>
+    </w:p>
+    <w:p>
+      <w:pPr>
+        <w:pStyle w:val="MonParagraphe"/>
+        <w:rPr>
+          <w:rFonts w:asciiTheme="minorHAnsi" w:hAnsiTheme="minorHAnsi" w:cstheme="minorHAnsi"/>
+          <w:lang w:val="en-US"/>
+        </w:rPr>
+      </w:pPr>
+      <w:r>
+        <w:rPr>
+          <w:rFonts w:asciiTheme="minorHAnsi" w:hAnsiTheme="minorHAnsi" w:cstheme="minorHAnsi"/>
+          <w:color w:val="000000"/>
+          <w:lang w:val="en-US"/>
+        </w:rPr>
+        <w:t xml:space="preserve">The following document discusses security risks regarding the </w:t>
+      </w:r>
+      <w:proofErr w:type="spellStart"/>
+      <w:r>
+        <w:rPr>
+          <w:rFonts w:asciiTheme="minorHAnsi" w:hAnsiTheme="minorHAnsi" w:cstheme="minorHAnsi"/>
+          <w:color w:val="000000"/>
+          <w:lang w:val="en-US"/>
+        </w:rPr>
+        <w:t>AirWatcher</w:t>
+      </w:r>
+      <w:proofErr w:type="spellEnd"/>
+      <w:r>
+        <w:rPr>
+          <w:rFonts w:asciiTheme="minorHAnsi" w:hAnsiTheme="minorHAnsi" w:cstheme="minorHAnsi"/>
+          <w:color w:val="000000"/>
+          <w:lang w:val="en-US"/>
+        </w:rPr>
+        <w:t xml:space="preserve"> application. It covers all major aspects of security, with an emphasis on data integrity.</w:t>
+      </w:r>
+    </w:p>
+    <w:p>
+      <w:pPr>
+        <w:pStyle w:val="MonTitreSousSection"/>
+        <w:rPr>
+          <w:lang w:val="en-US"/>
+        </w:rPr>
+      </w:pPr>
+      <w:bookmarkStart w:id="15" w:name="_Toc70873151"/>
+      <w:r>
+        <w:rPr>
+          <w:lang w:val="en-US"/>
+        </w:rPr>
+        <w:t>Availability</w:t>
+      </w:r>
       <w:bookmarkEnd w:id="15"/>
-    </w:p>
-    <w:p>
-      <w:pPr>
-        <w:pStyle w:val="MonParagraphe"/>
-        <w:rPr>
-          <w:rFonts w:asciiTheme="minorHAnsi" w:hAnsiTheme="minorHAnsi" w:cstheme="minorHAnsi"/>
-          <w:lang w:val="en-US"/>
-        </w:rPr>
-      </w:pPr>
-      <w:r>
-        <w:rPr>
-          <w:rFonts w:asciiTheme="minorHAnsi" w:hAnsiTheme="minorHAnsi" w:cstheme="minorHAnsi"/>
-          <w:color w:val="000000"/>
-          <w:lang w:val="en-US"/>
-        </w:rPr>
-        <w:t xml:space="preserve">Security is a valuable component of quality for applications supposed to be used as a tool and support for decision making and impartial evaluation. The </w:t>
-      </w:r>
-      <w:proofErr w:type="spellStart"/>
-      <w:r>
-        <w:rPr>
-          <w:rFonts w:asciiTheme="minorHAnsi" w:hAnsiTheme="minorHAnsi" w:cstheme="minorHAnsi"/>
-          <w:color w:val="000000"/>
-          <w:lang w:val="en-US"/>
-        </w:rPr>
-        <w:t>AirWatcher</w:t>
-      </w:r>
-      <w:proofErr w:type="spellEnd"/>
-      <w:r>
-        <w:rPr>
-          <w:rFonts w:asciiTheme="minorHAnsi" w:hAnsiTheme="minorHAnsi" w:cstheme="minorHAnsi"/>
-          <w:color w:val="000000"/>
-          <w:lang w:val="en-US"/>
-        </w:rPr>
-        <w:t xml:space="preserve"> application falls into that category, being d</w:t>
-      </w:r>
-      <w:r>
-        <w:rPr>
-          <w:rFonts w:asciiTheme="minorHAnsi" w:hAnsiTheme="minorHAnsi" w:cstheme="minorHAnsi"/>
-          <w:color w:val="000000"/>
-          <w:lang w:val="en-US"/>
-        </w:rPr>
-        <w:t>e</w:t>
-      </w:r>
-      <w:r>
-        <w:rPr>
-          <w:rFonts w:asciiTheme="minorHAnsi" w:hAnsiTheme="minorHAnsi" w:cstheme="minorHAnsi"/>
-          <w:color w:val="000000"/>
-          <w:lang w:val="en-US"/>
-        </w:rPr>
-        <w:t xml:space="preserve">signed to serve as a tool for a government agency for environmental protection. On the </w:t>
-      </w:r>
-      <w:r>
-        <w:rPr>
-          <w:rFonts w:asciiTheme="minorHAnsi" w:hAnsiTheme="minorHAnsi" w:cstheme="minorHAnsi"/>
-          <w:color w:val="000000"/>
-          <w:lang w:val="en-US"/>
-        </w:rPr>
-        <w:t>first</w:t>
-      </w:r>
-      <w:r>
-        <w:rPr>
-          <w:rFonts w:asciiTheme="minorHAnsi" w:hAnsiTheme="minorHAnsi" w:cstheme="minorHAnsi"/>
-          <w:color w:val="000000"/>
-          <w:lang w:val="en-US"/>
-        </w:rPr>
-        <w:t xml:space="preserve"> hand, the a</w:t>
-      </w:r>
-      <w:r>
-        <w:rPr>
-          <w:rFonts w:asciiTheme="minorHAnsi" w:hAnsiTheme="minorHAnsi" w:cstheme="minorHAnsi"/>
-          <w:color w:val="000000"/>
-          <w:lang w:val="en-US"/>
-        </w:rPr>
-        <w:t>p</w:t>
-      </w:r>
-      <w:r>
-        <w:rPr>
-          <w:rFonts w:asciiTheme="minorHAnsi" w:hAnsiTheme="minorHAnsi" w:cstheme="minorHAnsi"/>
-          <w:color w:val="000000"/>
-          <w:lang w:val="en-US"/>
-        </w:rPr>
-        <w:t>plication is responsible for collecting data from various sensors. The application must provide qualitative information as well as being a tool that helps the government agency to identify and maintain malfunctio</w:t>
-      </w:r>
-      <w:r>
-        <w:rPr>
-          <w:rFonts w:asciiTheme="minorHAnsi" w:hAnsiTheme="minorHAnsi" w:cstheme="minorHAnsi"/>
-          <w:color w:val="000000"/>
-          <w:lang w:val="en-US"/>
-        </w:rPr>
-        <w:t>n</w:t>
-      </w:r>
-      <w:r>
-        <w:rPr>
-          <w:rFonts w:asciiTheme="minorHAnsi" w:hAnsiTheme="minorHAnsi" w:cstheme="minorHAnsi"/>
-          <w:color w:val="000000"/>
-          <w:lang w:val="en-US"/>
-        </w:rPr>
-        <w:t>ing sensors.</w:t>
-      </w:r>
-    </w:p>
-    <w:p>
-      <w:pPr>
-        <w:pStyle w:val="MonParagraphe"/>
-        <w:rPr>
-          <w:rFonts w:asciiTheme="minorHAnsi" w:hAnsiTheme="minorHAnsi" w:cstheme="minorHAnsi"/>
-          <w:lang w:val="en-US"/>
-        </w:rPr>
-      </w:pPr>
-      <w:r>
-        <w:rPr>
-          <w:rFonts w:asciiTheme="minorHAnsi" w:hAnsiTheme="minorHAnsi" w:cstheme="minorHAnsi"/>
-          <w:color w:val="000000"/>
-          <w:lang w:val="en-US"/>
-        </w:rPr>
-        <w:t>The application is used by the agency as well as air cleaner providers. Hence the application must be i</w:t>
-      </w:r>
-      <w:r>
-        <w:rPr>
-          <w:rFonts w:asciiTheme="minorHAnsi" w:hAnsiTheme="minorHAnsi" w:cstheme="minorHAnsi"/>
-          <w:color w:val="000000"/>
-          <w:lang w:val="en-US"/>
-        </w:rPr>
-        <w:t>m</w:t>
-      </w:r>
-      <w:r>
-        <w:rPr>
-          <w:rFonts w:asciiTheme="minorHAnsi" w:hAnsiTheme="minorHAnsi" w:cstheme="minorHAnsi"/>
-          <w:color w:val="000000"/>
-          <w:lang w:val="en-US"/>
-        </w:rPr>
-        <w:t>partial and objective. </w:t>
-      </w:r>
-    </w:p>
-    <w:p>
-      <w:pPr>
-        <w:pStyle w:val="MonParagraphe"/>
-        <w:rPr>
-          <w:rFonts w:asciiTheme="minorHAnsi" w:hAnsiTheme="minorHAnsi" w:cstheme="minorHAnsi"/>
-          <w:lang w:val="en-US"/>
-        </w:rPr>
-      </w:pPr>
-      <w:r>
-        <w:rPr>
-          <w:rFonts w:asciiTheme="minorHAnsi" w:hAnsiTheme="minorHAnsi" w:cstheme="minorHAnsi"/>
-          <w:color w:val="000000"/>
-          <w:lang w:val="en-US"/>
-        </w:rPr>
-        <w:t xml:space="preserve">The application is responsible for the quality of the analysis it provides. </w:t>
-      </w:r>
-      <w:r>
-        <w:rPr>
-          <w:rFonts w:asciiTheme="minorHAnsi" w:hAnsiTheme="minorHAnsi" w:cstheme="minorHAnsi"/>
-          <w:color w:val="000000"/>
-          <w:lang w:val="en-US"/>
-        </w:rPr>
-        <w:t>To</w:t>
-      </w:r>
-      <w:r>
-        <w:rPr>
-          <w:rFonts w:asciiTheme="minorHAnsi" w:hAnsiTheme="minorHAnsi" w:cstheme="minorHAnsi"/>
-          <w:color w:val="000000"/>
-          <w:lang w:val="en-US"/>
-        </w:rPr>
-        <w:t xml:space="preserve"> fulfill this mission, the applic</w:t>
-      </w:r>
-      <w:r>
-        <w:rPr>
-          <w:rFonts w:asciiTheme="minorHAnsi" w:hAnsiTheme="minorHAnsi" w:cstheme="minorHAnsi"/>
-          <w:color w:val="000000"/>
-          <w:lang w:val="en-US"/>
-        </w:rPr>
-        <w:t>a</w:t>
-      </w:r>
-      <w:r>
-        <w:rPr>
-          <w:rFonts w:asciiTheme="minorHAnsi" w:hAnsiTheme="minorHAnsi" w:cstheme="minorHAnsi"/>
-          <w:color w:val="000000"/>
-          <w:lang w:val="en-US"/>
-        </w:rPr>
-        <w:t xml:space="preserve">tion relies on sensors under the control of the government agency. </w:t>
-      </w:r>
-      <w:r>
-        <w:rPr>
-          <w:rFonts w:asciiTheme="minorHAnsi" w:hAnsiTheme="minorHAnsi" w:cstheme="minorHAnsi"/>
-          <w:color w:val="000000"/>
-          <w:lang w:val="en-US"/>
-        </w:rPr>
-        <w:t>To</w:t>
-      </w:r>
-      <w:r>
-        <w:rPr>
-          <w:rFonts w:asciiTheme="minorHAnsi" w:hAnsiTheme="minorHAnsi" w:cstheme="minorHAnsi"/>
-          <w:color w:val="000000"/>
-          <w:lang w:val="en-US"/>
-        </w:rPr>
-        <w:t xml:space="preserve"> improve precision, the application also </w:t>
-      </w:r>
-      <w:proofErr w:type="spellStart"/>
-      <w:r>
-        <w:rPr>
-          <w:rFonts w:asciiTheme="minorHAnsi" w:hAnsiTheme="minorHAnsi" w:cstheme="minorHAnsi"/>
-          <w:color w:val="000000"/>
-          <w:lang w:val="en-US"/>
-        </w:rPr>
-        <w:t>incentivises</w:t>
-      </w:r>
-      <w:proofErr w:type="spellEnd"/>
-      <w:r>
-        <w:rPr>
-          <w:rFonts w:asciiTheme="minorHAnsi" w:hAnsiTheme="minorHAnsi" w:cstheme="minorHAnsi"/>
-          <w:color w:val="000000"/>
-          <w:lang w:val="en-US"/>
-        </w:rPr>
-        <w:t xml:space="preserve"> private individuals to connect their own captors to the app by sending them rewards.</w:t>
-      </w:r>
-    </w:p>
-    <w:p>
-      <w:pPr>
-        <w:pStyle w:val="MonParagraphe"/>
-        <w:rPr>
-          <w:rFonts w:asciiTheme="minorHAnsi" w:hAnsiTheme="minorHAnsi" w:cstheme="minorHAnsi"/>
-          <w:lang w:val="en-US"/>
-        </w:rPr>
-      </w:pPr>
-      <w:r>
-        <w:rPr>
-          <w:rFonts w:asciiTheme="minorHAnsi" w:hAnsiTheme="minorHAnsi" w:cstheme="minorHAnsi"/>
-          <w:color w:val="000000"/>
-          <w:lang w:val="en-US"/>
-        </w:rPr>
-        <w:t>Hence the main issues that can affect the overall quality of the application turn around data collection, analysis and storage. The data must be considered as the core of the application.</w:t>
-      </w:r>
-    </w:p>
-    <w:p>
-      <w:pPr>
-        <w:pStyle w:val="MonParagraphe"/>
-        <w:rPr>
-          <w:rFonts w:asciiTheme="minorHAnsi" w:hAnsiTheme="minorHAnsi" w:cstheme="minorHAnsi"/>
-          <w:lang w:val="en-US"/>
-        </w:rPr>
-      </w:pPr>
-      <w:r>
-        <w:rPr>
-          <w:rFonts w:asciiTheme="minorHAnsi" w:hAnsiTheme="minorHAnsi" w:cstheme="minorHAnsi"/>
-          <w:color w:val="000000"/>
-          <w:lang w:val="en-US"/>
-        </w:rPr>
-        <w:t xml:space="preserve">The following document discusses security risks regarding the </w:t>
-      </w:r>
-      <w:proofErr w:type="spellStart"/>
-      <w:r>
-        <w:rPr>
-          <w:rFonts w:asciiTheme="minorHAnsi" w:hAnsiTheme="minorHAnsi" w:cstheme="minorHAnsi"/>
-          <w:color w:val="000000"/>
-          <w:lang w:val="en-US"/>
-        </w:rPr>
-        <w:t>AirWatcher</w:t>
-      </w:r>
-      <w:proofErr w:type="spellEnd"/>
-      <w:r>
-        <w:rPr>
-          <w:rFonts w:asciiTheme="minorHAnsi" w:hAnsiTheme="minorHAnsi" w:cstheme="minorHAnsi"/>
-          <w:color w:val="000000"/>
-          <w:lang w:val="en-US"/>
-        </w:rPr>
-        <w:t xml:space="preserve"> application. It covers all major aspects of security, with an emphasis on data integrity.</w:t>
-      </w:r>
-    </w:p>
-    <w:p>
-      <w:pPr>
-        <w:pStyle w:val="MonTitreSousSection"/>
-        <w:rPr>
-          <w:lang w:val="en-US"/>
-        </w:rPr>
-      </w:pPr>
-      <w:bookmarkStart w:id="16" w:name="_Toc70873151"/>
-      <w:r>
-        <w:rPr>
-          <w:lang w:val="en-US"/>
-        </w:rPr>
-        <w:t>Availability</w:t>
-      </w:r>
-      <w:bookmarkEnd w:id="16"/>
     </w:p>
     <w:p>
       <w:pPr>
@@ -7100,23 +6761,7 @@
           <w:color w:val="000000"/>
           <w:lang w:val="en-US"/>
         </w:rPr>
-        <w:t>The application has no specified availability requirements. Since it is not a security or health critical a</w:t>
-      </w:r>
-      <w:r>
-        <w:rPr>
-          <w:rFonts w:asciiTheme="minorHAnsi" w:hAnsiTheme="minorHAnsi" w:cstheme="minorHAnsi"/>
-          <w:color w:val="000000"/>
-          <w:lang w:val="en-US"/>
-        </w:rPr>
-        <w:t>p</w:t>
-      </w:r>
-      <w:r>
-        <w:rPr>
-          <w:rFonts w:asciiTheme="minorHAnsi" w:hAnsiTheme="minorHAnsi" w:cstheme="minorHAnsi"/>
-          <w:color w:val="000000"/>
-          <w:lang w:val="en-US"/>
-        </w:rPr>
-        <w:t xml:space="preserve">plication, there is no need for an expensive datacenter server. The application is mostly designed to be used by the government agency which typically operated between 8 </w:t>
+        <w:t xml:space="preserve">The application has no specified availability requirements. Since it is not a security or health critical application, there is no need for an expensive datacenter server. The application is mostly designed to be used by the government agency which typically operated between 8 </w:t>
       </w:r>
       <w:proofErr w:type="spellStart"/>
       <w:r>
@@ -7178,7 +6823,7 @@
         </w:rPr>
         <w:t>A server in any</w:t>
       </w:r>
-      <w:hyperlink r:id="rId10" w:anchor="Uptime_Institute_%E2%80%93_Data_center_Tier_Classification_Standard" w:history="1">
+      <w:hyperlink r:id="rId9" w:anchor="Uptime_Institute_%E2%80%93_Data_center_Tier_Classification_Standard" w:history="1">
         <w:r>
           <w:rPr>
             <w:rStyle w:val="Lienhypertexte"/>
@@ -7197,7 +6842,7 @@
         </w:rPr>
         <w:t xml:space="preserve"> in the country of the government agency would be perfectly suited for the task, if not overkill. However, it is not recommended to select a non-professional data center. According to the American </w:t>
       </w:r>
-      <w:hyperlink r:id="rId11" w:anchor="Uptime_Institute" w:history="1">
+      <w:hyperlink r:id="rId10" w:anchor="Uptime_Institute" w:history="1">
         <w:r>
           <w:rPr>
             <w:rStyle w:val="Lienhypertexte"/>
@@ -7248,23 +6893,7 @@
           <w:color w:val="000000"/>
           <w:lang w:val="en-US"/>
         </w:rPr>
-        <w:t>Zero redundancy. This level of a facility does not have redundancy on any part of its operations. Facilities do not have any redundancy guarantees within its power and cooling certification pr</w:t>
-      </w:r>
-      <w:r>
-        <w:rPr>
-          <w:rFonts w:asciiTheme="minorHAnsi" w:hAnsiTheme="minorHAnsi" w:cstheme="minorHAnsi"/>
-          <w:color w:val="000000"/>
-          <w:lang w:val="en-US"/>
-        </w:rPr>
-        <w:t>o</w:t>
-      </w:r>
-      <w:r>
-        <w:rPr>
-          <w:rFonts w:asciiTheme="minorHAnsi" w:hAnsiTheme="minorHAnsi" w:cstheme="minorHAnsi"/>
-          <w:color w:val="000000"/>
-          <w:lang w:val="en-US"/>
-        </w:rPr>
-        <w:t>cess.</w:t>
+        <w:t>Zero redundancy. This level of a facility does not have redundancy on any part of its operations. Facilities do not have any redundancy guarantees within its power and cooling certification process.</w:t>
       </w:r>
       <w:r>
         <w:rPr>
@@ -7298,23 +6927,7 @@
           <w:color w:val="000000"/>
           <w:lang w:val="en-US"/>
         </w:rPr>
-        <w:t>Hence, 99.671 % uptime per annum is more than necessary. This allows for air cleaner providers to a</w:t>
-      </w:r>
-      <w:r>
-        <w:rPr>
-          <w:rFonts w:asciiTheme="minorHAnsi" w:hAnsiTheme="minorHAnsi" w:cstheme="minorHAnsi"/>
-          <w:color w:val="000000"/>
-          <w:lang w:val="en-US"/>
-        </w:rPr>
-        <w:t>c</w:t>
-      </w:r>
-      <w:r>
-        <w:rPr>
-          <w:rFonts w:asciiTheme="minorHAnsi" w:hAnsiTheme="minorHAnsi" w:cstheme="minorHAnsi"/>
-          <w:color w:val="000000"/>
-          <w:lang w:val="en-US"/>
-        </w:rPr>
-        <w:t>cess data on a broader schedule.</w:t>
+        <w:t>Hence, 99.671 % uptime per annum is more than necessary. This allows for air cleaner providers to access data on a broader schedule.</w:t>
       </w:r>
     </w:p>
     <w:p>
@@ -7364,23 +6977,7 @@
           <w:lang w:val="en-US"/>
         </w:rPr>
         <w:lastRenderedPageBreak/>
-        <w:t>Data being the most critical aspect of the application, a dedicated cold storage server in a different loc</w:t>
-      </w:r>
-      <w:r>
-        <w:rPr>
-          <w:rFonts w:asciiTheme="minorHAnsi" w:hAnsiTheme="minorHAnsi" w:cstheme="minorHAnsi"/>
-          <w:color w:val="000000"/>
-          <w:lang w:val="en-US"/>
-        </w:rPr>
-        <w:t>a</w:t>
-      </w:r>
-      <w:r>
-        <w:rPr>
-          <w:rFonts w:asciiTheme="minorHAnsi" w:hAnsiTheme="minorHAnsi" w:cstheme="minorHAnsi"/>
-          <w:color w:val="000000"/>
-          <w:lang w:val="en-US"/>
-        </w:rPr>
-        <w:t>tion is a requirement. Backup can be done automatically on a daily or weekly schedule depending on the amount of new data to store.</w:t>
+        <w:t>Data being the most critical aspect of the application, a dedicated cold storage server in a different location is a requirement. Backup can be done automatically on a daily or weekly schedule depending on the amount of new data to store.</w:t>
       </w:r>
     </w:p>
     <w:p>
@@ -7423,96 +7020,80 @@
           <w:lang w:val="en-US"/>
         </w:rPr>
       </w:pPr>
-      <w:bookmarkStart w:id="17" w:name="_Toc70873152"/>
+      <w:bookmarkStart w:id="16" w:name="_Toc70873152"/>
       <w:r>
         <w:rPr>
           <w:lang w:val="en-US"/>
         </w:rPr>
         <w:t>Reliability</w:t>
       </w:r>
+      <w:bookmarkEnd w:id="16"/>
+    </w:p>
+    <w:p>
+      <w:pPr>
+        <w:pStyle w:val="MonParagraphe"/>
+        <w:rPr>
+          <w:rFonts w:asciiTheme="minorHAnsi" w:hAnsiTheme="minorHAnsi" w:cstheme="minorHAnsi"/>
+          <w:lang w:val="en-US"/>
+        </w:rPr>
+      </w:pPr>
+      <w:r>
+        <w:rPr>
+          <w:rFonts w:asciiTheme="minorHAnsi" w:hAnsiTheme="minorHAnsi" w:cstheme="minorHAnsi"/>
+          <w:color w:val="000000"/>
+          <w:lang w:val="en-US"/>
+        </w:rPr>
+        <w:t xml:space="preserve">This describes the characteristic of the system expressed by the probability that it will deliver the expected service for a specified </w:t>
+      </w:r>
+      <w:r>
+        <w:rPr>
+          <w:rFonts w:asciiTheme="minorHAnsi" w:hAnsiTheme="minorHAnsi" w:cstheme="minorHAnsi"/>
+          <w:color w:val="000000"/>
+          <w:lang w:val="en-US"/>
+        </w:rPr>
+        <w:t>period</w:t>
+      </w:r>
+      <w:r>
+        <w:rPr>
+          <w:rFonts w:asciiTheme="minorHAnsi" w:hAnsiTheme="minorHAnsi" w:cstheme="minorHAnsi"/>
+          <w:color w:val="000000"/>
+          <w:lang w:val="en-US"/>
+        </w:rPr>
+        <w:t>.</w:t>
+      </w:r>
+    </w:p>
+    <w:p>
+      <w:pPr>
+        <w:pStyle w:val="MonParagraphe"/>
+        <w:rPr>
+          <w:rFonts w:asciiTheme="minorHAnsi" w:hAnsiTheme="minorHAnsi" w:cstheme="minorHAnsi"/>
+          <w:lang w:val="en-US"/>
+        </w:rPr>
+      </w:pPr>
+      <w:r>
+        <w:rPr>
+          <w:rFonts w:asciiTheme="minorHAnsi" w:hAnsiTheme="minorHAnsi" w:cstheme="minorHAnsi"/>
+          <w:color w:val="000000"/>
+          <w:lang w:val="en-US"/>
+        </w:rPr>
+        <w:t>Since the application is not deployed yet, there is no way to evaluate it. The number of failures should remain as low as possible.</w:t>
+      </w:r>
+    </w:p>
+    <w:p>
+      <w:pPr>
+        <w:pStyle w:val="MonTitreSousSection"/>
+        <w:rPr>
+          <w:lang w:val="en-US"/>
+        </w:rPr>
+      </w:pPr>
+      <w:bookmarkStart w:id="17" w:name="_Toc70873153"/>
+      <w:r>
+        <w:rPr>
+          <w:lang w:val="en-US"/>
+        </w:rPr>
+        <w:t>Maintainability</w:t>
+      </w:r>
       <w:bookmarkEnd w:id="17"/>
-    </w:p>
-    <w:p>
-      <w:pPr>
-        <w:pStyle w:val="MonParagraphe"/>
-        <w:rPr>
-          <w:rFonts w:asciiTheme="minorHAnsi" w:hAnsiTheme="minorHAnsi" w:cstheme="minorHAnsi"/>
-          <w:lang w:val="en-US"/>
-        </w:rPr>
-      </w:pPr>
-      <w:r>
-        <w:rPr>
-          <w:rFonts w:asciiTheme="minorHAnsi" w:hAnsiTheme="minorHAnsi" w:cstheme="minorHAnsi"/>
-          <w:color w:val="000000"/>
-          <w:lang w:val="en-US"/>
-        </w:rPr>
-        <w:t>This describes the characteristic of the system expressed by the probability that it will deliver the e</w:t>
-      </w:r>
-      <w:r>
-        <w:rPr>
-          <w:rFonts w:asciiTheme="minorHAnsi" w:hAnsiTheme="minorHAnsi" w:cstheme="minorHAnsi"/>
-          <w:color w:val="000000"/>
-          <w:lang w:val="en-US"/>
-        </w:rPr>
-        <w:t>x</w:t>
-      </w:r>
-      <w:r>
-        <w:rPr>
-          <w:rFonts w:asciiTheme="minorHAnsi" w:hAnsiTheme="minorHAnsi" w:cstheme="minorHAnsi"/>
-          <w:color w:val="000000"/>
-          <w:lang w:val="en-US"/>
-        </w:rPr>
-        <w:t xml:space="preserve">pected service for a specified </w:t>
-      </w:r>
-      <w:r>
-        <w:rPr>
-          <w:rFonts w:asciiTheme="minorHAnsi" w:hAnsiTheme="minorHAnsi" w:cstheme="minorHAnsi"/>
-          <w:color w:val="000000"/>
-          <w:lang w:val="en-US"/>
-        </w:rPr>
-        <w:t>period</w:t>
-      </w:r>
-      <w:r>
-        <w:rPr>
-          <w:rFonts w:asciiTheme="minorHAnsi" w:hAnsiTheme="minorHAnsi" w:cstheme="minorHAnsi"/>
-          <w:color w:val="000000"/>
-          <w:lang w:val="en-US"/>
-        </w:rPr>
-        <w:t>.</w:t>
-      </w:r>
-    </w:p>
-    <w:p>
-      <w:pPr>
-        <w:pStyle w:val="MonParagraphe"/>
-        <w:rPr>
-          <w:rFonts w:asciiTheme="minorHAnsi" w:hAnsiTheme="minorHAnsi" w:cstheme="minorHAnsi"/>
-          <w:lang w:val="en-US"/>
-        </w:rPr>
-      </w:pPr>
-      <w:r>
-        <w:rPr>
-          <w:rFonts w:asciiTheme="minorHAnsi" w:hAnsiTheme="minorHAnsi" w:cstheme="minorHAnsi"/>
-          <w:color w:val="000000"/>
-          <w:lang w:val="en-US"/>
-        </w:rPr>
-        <w:t>Since the application is not deployed yet, there is no way to evaluate it. The number of failures should remain as low as possible.</w:t>
-      </w:r>
-    </w:p>
-    <w:p>
-      <w:pPr>
-        <w:pStyle w:val="MonTitreSousSection"/>
-        <w:rPr>
-          <w:lang w:val="en-US"/>
-        </w:rPr>
-      </w:pPr>
-      <w:bookmarkStart w:id="18" w:name="_Toc70873153"/>
-      <w:r>
-        <w:rPr>
-          <w:lang w:val="en-US"/>
-        </w:rPr>
-        <w:t>Maintainability</w:t>
-      </w:r>
-      <w:bookmarkEnd w:id="18"/>
     </w:p>
     <w:p>
       <w:pPr>
@@ -7746,23 +7327,7 @@
           <w:color w:val="000000"/>
           <w:lang w:val="en-US"/>
         </w:rPr>
-        <w:t>Hence, security by design principles apply to different extents to the application code and design, ho</w:t>
-      </w:r>
-      <w:r>
-        <w:rPr>
-          <w:rFonts w:asciiTheme="minorHAnsi" w:hAnsiTheme="minorHAnsi" w:cstheme="minorHAnsi"/>
-          <w:color w:val="000000"/>
-          <w:lang w:val="en-US"/>
-        </w:rPr>
-        <w:t>w</w:t>
-      </w:r>
-      <w:r>
-        <w:rPr>
-          <w:rFonts w:asciiTheme="minorHAnsi" w:hAnsiTheme="minorHAnsi" w:cstheme="minorHAnsi"/>
-          <w:color w:val="000000"/>
-          <w:lang w:val="en-US"/>
-        </w:rPr>
-        <w:t xml:space="preserve">ever the small size of the application means there is no need to over complexify the code with such things as </w:t>
+        <w:t xml:space="preserve">Hence, security by design principles apply to different extents to the application code and design, however the small size of the application means there is no need to over complexify the code with such things as </w:t>
       </w:r>
       <w:proofErr w:type="spellStart"/>
       <w:r>
@@ -7824,13 +7389,107 @@
           <w:lang w:val="en-US"/>
         </w:rPr>
       </w:pPr>
-      <w:bookmarkStart w:id="19" w:name="_Toc70873154"/>
+      <w:bookmarkStart w:id="18" w:name="_Toc70873154"/>
       <w:r>
         <w:rPr>
           <w:lang w:val="en-US"/>
         </w:rPr>
         <w:t>Safety</w:t>
       </w:r>
+      <w:bookmarkEnd w:id="18"/>
+    </w:p>
+    <w:p>
+      <w:pPr>
+        <w:pStyle w:val="MonParagraphe"/>
+        <w:rPr>
+          <w:rFonts w:asciiTheme="minorHAnsi" w:hAnsiTheme="minorHAnsi" w:cstheme="minorHAnsi"/>
+          <w:lang w:val="en-US"/>
+        </w:rPr>
+      </w:pPr>
+      <w:r>
+        <w:rPr>
+          <w:rFonts w:asciiTheme="minorHAnsi" w:hAnsiTheme="minorHAnsi" w:cstheme="minorHAnsi"/>
+          <w:color w:val="000000"/>
+          <w:lang w:val="en-US"/>
+        </w:rPr>
+        <w:t xml:space="preserve">Safety characterizes the ability of the system not to incur catastrophic failures. For the </w:t>
+      </w:r>
+      <w:proofErr w:type="spellStart"/>
+      <w:r>
+        <w:rPr>
+          <w:rFonts w:asciiTheme="minorHAnsi" w:hAnsiTheme="minorHAnsi" w:cstheme="minorHAnsi"/>
+          <w:color w:val="000000"/>
+          <w:lang w:val="en-US"/>
+        </w:rPr>
+        <w:t>AirWatcher</w:t>
+      </w:r>
+      <w:proofErr w:type="spellEnd"/>
+      <w:r>
+        <w:rPr>
+          <w:rFonts w:asciiTheme="minorHAnsi" w:hAnsiTheme="minorHAnsi" w:cstheme="minorHAnsi"/>
+          <w:color w:val="000000"/>
+          <w:lang w:val="en-US"/>
+        </w:rPr>
+        <w:t xml:space="preserve"> application, this is strongly linked to quality coding, error handling and extensive testing.</w:t>
+      </w:r>
+    </w:p>
+    <w:p>
+      <w:pPr>
+        <w:pStyle w:val="MonParagraphe"/>
+        <w:rPr>
+          <w:rFonts w:asciiTheme="minorHAnsi" w:hAnsiTheme="minorHAnsi" w:cstheme="minorHAnsi"/>
+          <w:lang w:val="en-US"/>
+        </w:rPr>
+      </w:pPr>
+    </w:p>
+    <w:p>
+      <w:pPr>
+        <w:pStyle w:val="MonParagraphe"/>
+        <w:rPr>
+          <w:rFonts w:asciiTheme="minorHAnsi" w:hAnsiTheme="minorHAnsi" w:cstheme="minorHAnsi"/>
+          <w:lang w:val="en-US"/>
+        </w:rPr>
+      </w:pPr>
+      <w:r>
+        <w:rPr>
+          <w:rFonts w:asciiTheme="minorHAnsi" w:hAnsiTheme="minorHAnsi" w:cstheme="minorHAnsi"/>
+          <w:color w:val="000000"/>
+          <w:lang w:val="en-US"/>
+        </w:rPr>
+        <w:t>There is a dedicated section about test plan and testing further in this document.</w:t>
+      </w:r>
+    </w:p>
+    <w:p>
+      <w:pPr>
+        <w:pStyle w:val="MonParagraphe"/>
+        <w:rPr>
+          <w:rFonts w:asciiTheme="minorHAnsi" w:hAnsiTheme="minorHAnsi" w:cstheme="minorHAnsi"/>
+          <w:lang w:val="en-US"/>
+        </w:rPr>
+      </w:pPr>
+      <w:r>
+        <w:rPr>
+          <w:rFonts w:asciiTheme="minorHAnsi" w:hAnsiTheme="minorHAnsi" w:cstheme="minorHAnsi"/>
+          <w:color w:val="000000"/>
+          <w:lang w:val="en-US"/>
+        </w:rPr>
+        <w:t>Safety is also ensured by the system administrators of the application, so as to set up rights properly, perform system updates and set up firewalls and automatic logging.</w:t>
+      </w:r>
+    </w:p>
+    <w:p>
+      <w:pPr>
+        <w:pStyle w:val="MonTitreSousSection"/>
+        <w:rPr>
+          <w:lang w:val="en-US"/>
+        </w:rPr>
+      </w:pPr>
+      <w:bookmarkStart w:id="19" w:name="_Toc70873155"/>
+      <w:r>
+        <w:rPr>
+          <w:lang w:val="en-US"/>
+        </w:rPr>
+        <w:t>Security</w:t>
+      </w:r>
       <w:bookmarkEnd w:id="19"/>
     </w:p>
     <w:p>
@@ -7847,149 +7506,7 @@
           <w:color w:val="000000"/>
           <w:lang w:val="en-US"/>
         </w:rPr>
-        <w:t xml:space="preserve">Safety characterizes the ability of the system not to incur catastrophic failures. For the </w:t>
-      </w:r>
-      <w:proofErr w:type="spellStart"/>
-      <w:r>
-        <w:rPr>
-          <w:rFonts w:asciiTheme="minorHAnsi" w:hAnsiTheme="minorHAnsi" w:cstheme="minorHAnsi"/>
-          <w:color w:val="000000"/>
-          <w:lang w:val="en-US"/>
-        </w:rPr>
-        <w:t>AirWatcher</w:t>
-      </w:r>
-      <w:proofErr w:type="spellEnd"/>
-      <w:r>
-        <w:rPr>
-          <w:rFonts w:asciiTheme="minorHAnsi" w:hAnsiTheme="minorHAnsi" w:cstheme="minorHAnsi"/>
-          <w:color w:val="000000"/>
-          <w:lang w:val="en-US"/>
-        </w:rPr>
-        <w:t xml:space="preserve"> appl</w:t>
-      </w:r>
-      <w:r>
-        <w:rPr>
-          <w:rFonts w:asciiTheme="minorHAnsi" w:hAnsiTheme="minorHAnsi" w:cstheme="minorHAnsi"/>
-          <w:color w:val="000000"/>
-          <w:lang w:val="en-US"/>
-        </w:rPr>
-        <w:t>i</w:t>
-      </w:r>
-      <w:r>
-        <w:rPr>
-          <w:rFonts w:asciiTheme="minorHAnsi" w:hAnsiTheme="minorHAnsi" w:cstheme="minorHAnsi"/>
-          <w:color w:val="000000"/>
-          <w:lang w:val="en-US"/>
-        </w:rPr>
-        <w:t>cation, this is strongly linked to quality coding, error handling and extensive testing.</w:t>
-      </w:r>
-    </w:p>
-    <w:p>
-      <w:pPr>
-        <w:pStyle w:val="MonParagraphe"/>
-        <w:rPr>
-          <w:rFonts w:asciiTheme="minorHAnsi" w:hAnsiTheme="minorHAnsi" w:cstheme="minorHAnsi"/>
-          <w:lang w:val="en-US"/>
-        </w:rPr>
-      </w:pPr>
-    </w:p>
-    <w:p>
-      <w:pPr>
-        <w:pStyle w:val="MonParagraphe"/>
-        <w:rPr>
-          <w:rFonts w:asciiTheme="minorHAnsi" w:hAnsiTheme="minorHAnsi" w:cstheme="minorHAnsi"/>
-          <w:lang w:val="en-US"/>
-        </w:rPr>
-      </w:pPr>
-      <w:r>
-        <w:rPr>
-          <w:rFonts w:asciiTheme="minorHAnsi" w:hAnsiTheme="minorHAnsi" w:cstheme="minorHAnsi"/>
-          <w:color w:val="000000"/>
-          <w:lang w:val="en-US"/>
-        </w:rPr>
-        <w:t>There is a dedicated section about test plan and testing further in this document.</w:t>
-      </w:r>
-    </w:p>
-    <w:p>
-      <w:pPr>
-        <w:pStyle w:val="MonParagraphe"/>
-        <w:rPr>
-          <w:rFonts w:asciiTheme="minorHAnsi" w:hAnsiTheme="minorHAnsi" w:cstheme="minorHAnsi"/>
-          <w:lang w:val="en-US"/>
-        </w:rPr>
-      </w:pPr>
-      <w:r>
-        <w:rPr>
-          <w:rFonts w:asciiTheme="minorHAnsi" w:hAnsiTheme="minorHAnsi" w:cstheme="minorHAnsi"/>
-          <w:color w:val="000000"/>
-          <w:lang w:val="en-US"/>
-        </w:rPr>
-        <w:t>Safety is also ensured by the system administrators of the application, so as to set up rights properly, perform system updates and set up firewalls and automatic logging.</w:t>
-      </w:r>
-    </w:p>
-    <w:p>
-      <w:pPr>
-        <w:pStyle w:val="MonTitreSousSection"/>
-        <w:rPr>
-          <w:lang w:val="en-US"/>
-        </w:rPr>
-      </w:pPr>
-      <w:bookmarkStart w:id="20" w:name="_Toc70873155"/>
-      <w:r>
-        <w:rPr>
-          <w:lang w:val="en-US"/>
-        </w:rPr>
-        <w:t>Security</w:t>
-      </w:r>
-      <w:bookmarkEnd w:id="20"/>
-    </w:p>
-    <w:p>
-      <w:pPr>
-        <w:pStyle w:val="MonParagraphe"/>
-        <w:rPr>
-          <w:rFonts w:asciiTheme="minorHAnsi" w:hAnsiTheme="minorHAnsi" w:cstheme="minorHAnsi"/>
-          <w:lang w:val="en-US"/>
-        </w:rPr>
-      </w:pPr>
-      <w:r>
-        <w:rPr>
-          <w:rFonts w:asciiTheme="minorHAnsi" w:hAnsiTheme="minorHAnsi" w:cstheme="minorHAnsi"/>
-          <w:color w:val="000000"/>
-          <w:lang w:val="en-US"/>
-        </w:rPr>
-        <w:t>The application security characterizes the ability of the application to protect against unauthorized a</w:t>
-      </w:r>
-      <w:r>
-        <w:rPr>
-          <w:rFonts w:asciiTheme="minorHAnsi" w:hAnsiTheme="minorHAnsi" w:cstheme="minorHAnsi"/>
-          <w:color w:val="000000"/>
-          <w:lang w:val="en-US"/>
-        </w:rPr>
-        <w:t>c</w:t>
-      </w:r>
-      <w:r>
-        <w:rPr>
-          <w:rFonts w:asciiTheme="minorHAnsi" w:hAnsiTheme="minorHAnsi" w:cstheme="minorHAnsi"/>
-          <w:color w:val="000000"/>
-          <w:lang w:val="en-US"/>
-        </w:rPr>
-        <w:t>cess or manipulation (viruses, attacks, etc.). This regroup central issues since data is the core of the applic</w:t>
-      </w:r>
-      <w:r>
-        <w:rPr>
-          <w:rFonts w:asciiTheme="minorHAnsi" w:hAnsiTheme="minorHAnsi" w:cstheme="minorHAnsi"/>
-          <w:color w:val="000000"/>
-          <w:lang w:val="en-US"/>
-        </w:rPr>
-        <w:t>a</w:t>
-      </w:r>
-      <w:r>
-        <w:rPr>
-          <w:rFonts w:asciiTheme="minorHAnsi" w:hAnsiTheme="minorHAnsi" w:cstheme="minorHAnsi"/>
-          <w:color w:val="000000"/>
-          <w:lang w:val="en-US"/>
-        </w:rPr>
-        <w:t>tion:</w:t>
+        <w:t>The application security characterizes the ability of the application to protect against unauthorized access or manipulation (viruses, attacks, etc.). This regroup central issues since data is the core of the application:</w:t>
       </w:r>
     </w:p>
     <w:p>
@@ -8030,23 +7547,7 @@
           <w:lang w:val="en-US"/>
         </w:rPr>
         <w:lastRenderedPageBreak/>
-        <w:t>Data are not to be modified after insertion. There is no access policy for users. Any user can access data through application functionalities and statistical analysis. Hence, the major requirement for data is integr</w:t>
-      </w:r>
-      <w:r>
-        <w:rPr>
-          <w:rFonts w:asciiTheme="minorHAnsi" w:hAnsiTheme="minorHAnsi" w:cstheme="minorHAnsi"/>
-          <w:color w:val="000000"/>
-          <w:lang w:val="en-US"/>
-        </w:rPr>
-        <w:t>i</w:t>
-      </w:r>
-      <w:r>
-        <w:rPr>
-          <w:rFonts w:asciiTheme="minorHAnsi" w:hAnsiTheme="minorHAnsi" w:cstheme="minorHAnsi"/>
-          <w:color w:val="000000"/>
-          <w:lang w:val="en-US"/>
-        </w:rPr>
-        <w:t>ty and reliability.</w:t>
+        <w:t>Data are not to be modified after insertion. There is no access policy for users. Any user can access data through application functionalities and statistical analysis. Hence, the major requirement for data is integrity and reliability.</w:t>
       </w:r>
     </w:p>
     <w:p>
@@ -8127,39 +7628,7 @@
           <w:color w:val="000000"/>
           <w:lang w:val="en-US"/>
         </w:rPr>
-        <w:t>The Application is responsible for collecting and aggregating data from multiple sensors of various loc</w:t>
-      </w:r>
-      <w:r>
-        <w:rPr>
-          <w:rFonts w:asciiTheme="minorHAnsi" w:hAnsiTheme="minorHAnsi" w:cstheme="minorHAnsi"/>
-          <w:color w:val="000000"/>
-          <w:lang w:val="en-US"/>
-        </w:rPr>
-        <w:t>a</w:t>
-      </w:r>
-      <w:r>
-        <w:rPr>
-          <w:rFonts w:asciiTheme="minorHAnsi" w:hAnsiTheme="minorHAnsi" w:cstheme="minorHAnsi"/>
-          <w:color w:val="000000"/>
-          <w:lang w:val="en-US"/>
-        </w:rPr>
-        <w:t>tions and designs. They can be administered directly by the government or by private individuals. Any ca</w:t>
-      </w:r>
-      <w:r>
-        <w:rPr>
-          <w:rFonts w:asciiTheme="minorHAnsi" w:hAnsiTheme="minorHAnsi" w:cstheme="minorHAnsi"/>
-          <w:color w:val="000000"/>
-          <w:lang w:val="en-US"/>
-        </w:rPr>
-        <w:t>p</w:t>
-      </w:r>
-      <w:r>
-        <w:rPr>
-          <w:rFonts w:asciiTheme="minorHAnsi" w:hAnsiTheme="minorHAnsi" w:cstheme="minorHAnsi"/>
-          <w:color w:val="000000"/>
-          <w:lang w:val="en-US"/>
-        </w:rPr>
-        <w:t>tor can become malfunctioning and provide unreliable data. Notably, a private individual can deliberately alter the data of its sensors. Any malfunctioning or malicious captor can be detected by the application so as to classify its source as unreliable and its data as false. For private individuals, this means that their data won’t be used for further queries hence they won’t receive rewards.</w:t>
+        <w:t>The Application is responsible for collecting and aggregating data from multiple sensors of various locations and designs. They can be administered directly by the government or by private individuals. Any captor can become malfunctioning and provide unreliable data. Notably, a private individual can deliberately alter the data of its sensors. Any malfunctioning or malicious captor can be detected by the application so as to classify its source as unreliable and its data as false. For private individuals, this means that their data won’t be used for further queries hence they won’t receive rewards.</w:t>
       </w:r>
     </w:p>
     <w:p>
@@ -8211,23 +7680,7 @@
           <w:color w:val="000000"/>
           <w:lang w:val="en-US"/>
         </w:rPr>
-        <w:t>Data interception is not a real problem since out of context incoming data to the application are of li</w:t>
-      </w:r>
-      <w:r>
-        <w:rPr>
-          <w:rFonts w:asciiTheme="minorHAnsi" w:hAnsiTheme="minorHAnsi" w:cstheme="minorHAnsi"/>
-          <w:color w:val="000000"/>
-          <w:lang w:val="en-US"/>
-        </w:rPr>
-        <w:t>m</w:t>
-      </w:r>
-      <w:r>
-        <w:rPr>
-          <w:rFonts w:asciiTheme="minorHAnsi" w:hAnsiTheme="minorHAnsi" w:cstheme="minorHAnsi"/>
-          <w:color w:val="000000"/>
-          <w:lang w:val="en-US"/>
-        </w:rPr>
-        <w:t xml:space="preserve">ited interest. </w:t>
+        <w:t xml:space="preserve">Data interception is not a real problem since out of context incoming data to the application are of limited interest. </w:t>
       </w:r>
       <w:r>
         <w:rPr>
@@ -8275,23 +7728,7 @@
           <w:color w:val="000000"/>
           <w:lang w:val="en-US"/>
         </w:rPr>
-        <w:t xml:space="preserve"> sensor private key delivered by the application and encryption. Hence, the only r</w:t>
-      </w:r>
-      <w:r>
-        <w:rPr>
-          <w:rFonts w:asciiTheme="minorHAnsi" w:hAnsiTheme="minorHAnsi" w:cstheme="minorHAnsi"/>
-          <w:color w:val="000000"/>
-          <w:lang w:val="en-US"/>
-        </w:rPr>
-        <w:t>e</w:t>
-      </w:r>
-      <w:r>
-        <w:rPr>
-          <w:rFonts w:asciiTheme="minorHAnsi" w:hAnsiTheme="minorHAnsi" w:cstheme="minorHAnsi"/>
-          <w:color w:val="000000"/>
-          <w:lang w:val="en-US"/>
-        </w:rPr>
-        <w:t xml:space="preserve">maining problem concerns data fabrications from those sensors and the issues discussed </w:t>
+        <w:t xml:space="preserve"> sensor private key delivered by the application and encryption. Hence, the only remaining problem concerns data fabrications from those sensors and the issues discussed </w:t>
       </w:r>
       <w:r>
         <w:rPr>
@@ -8365,23 +7802,7 @@
           <w:color w:val="000000"/>
           <w:lang w:val="en-US"/>
         </w:rPr>
-        <w:t>A sensor which has never been detected as malfunctioning/malicious suddenly sends erroneous data. This is detected by the application from statistical analysis. The new data are automatically considered false and not included in queries. If the sensor is at charge of the government, the government agency users can do the necessary to repair the sensor. If it is administered by a private individual, the sensor is just consi</w:t>
-      </w:r>
-      <w:r>
-        <w:rPr>
-          <w:rFonts w:asciiTheme="minorHAnsi" w:hAnsiTheme="minorHAnsi" w:cstheme="minorHAnsi"/>
-          <w:color w:val="000000"/>
-          <w:lang w:val="en-US"/>
-        </w:rPr>
-        <w:t>d</w:t>
-      </w:r>
-      <w:r>
-        <w:rPr>
-          <w:rFonts w:asciiTheme="minorHAnsi" w:hAnsiTheme="minorHAnsi" w:cstheme="minorHAnsi"/>
-          <w:color w:val="000000"/>
-          <w:lang w:val="en-US"/>
-        </w:rPr>
-        <w:t xml:space="preserve">ered </w:t>
+        <w:t xml:space="preserve">A sensor which has never been detected as malfunctioning/malicious suddenly sends erroneous data. This is detected by the application from statistical analysis. The new data are automatically considered false and not included in queries. If the sensor is at charge of the government, the government agency users can do the necessary to repair the sensor. If it is administered by a private individual, the sensor is just considered </w:t>
       </w:r>
       <w:r>
         <w:rPr>
@@ -8464,14 +7885,14 @@
           <w:lang w:val="en-US"/>
         </w:rPr>
       </w:pPr>
-      <w:bookmarkStart w:id="21" w:name="_Toc70873156"/>
+      <w:bookmarkStart w:id="20" w:name="_Toc70873156"/>
       <w:r>
         <w:rPr>
           <w:lang w:val="en-US"/>
         </w:rPr>
         <w:t>Conclusion on analysis of security risks</w:t>
       </w:r>
-      <w:bookmarkEnd w:id="21"/>
+      <w:bookmarkEnd w:id="20"/>
     </w:p>
     <w:p>
       <w:pPr>
@@ -8520,7 +7941,7 @@
           <w:lang w:val="en-US"/>
         </w:rPr>
       </w:pPr>
-      <w:bookmarkStart w:id="22" w:name="_Toc70873157"/>
+      <w:bookmarkStart w:id="21" w:name="_Toc70873157"/>
       <w:r>
         <w:rPr>
           <w:lang w:val="en-US"/>
@@ -8528,23 +7949,23 @@
         <w:lastRenderedPageBreak/>
         <w:t>Test Plan</w:t>
       </w:r>
+      <w:bookmarkEnd w:id="21"/>
+    </w:p>
+    <w:p>
+      <w:pPr>
+        <w:pStyle w:val="MonTitreSousSection"/>
+        <w:rPr>
+          <w:lang w:val="en-US"/>
+        </w:rPr>
+      </w:pPr>
+      <w:bookmarkStart w:id="22" w:name="_Toc70873158"/>
+      <w:r>
+        <w:rPr>
+          <w:lang w:val="en-US"/>
+        </w:rPr>
+        <w:t>Unitary Tests</w:t>
+      </w:r>
       <w:bookmarkEnd w:id="22"/>
-    </w:p>
-    <w:p>
-      <w:pPr>
-        <w:pStyle w:val="MonTitreSousSection"/>
-        <w:rPr>
-          <w:lang w:val="en-US"/>
-        </w:rPr>
-      </w:pPr>
-      <w:bookmarkStart w:id="23" w:name="_Toc70873158"/>
-      <w:r>
-        <w:rPr>
-          <w:lang w:val="en-US"/>
-        </w:rPr>
-        <w:t>Unitary Tests</w:t>
-      </w:r>
-      <w:bookmarkEnd w:id="23"/>
     </w:p>
     <w:p>
       <w:pPr>
@@ -8887,19 +8308,7 @@
         <w:rPr>
           <w:lang w:val="en-US"/>
         </w:rPr>
-        <w:t>would return the functional</w:t>
-      </w:r>
-      <w:r>
-        <w:rPr>
-          <w:lang w:val="en-US"/>
-        </w:rPr>
-        <w:t>i</w:t>
-      </w:r>
-      <w:r>
-        <w:rPr>
-          <w:lang w:val="en-US"/>
-        </w:rPr>
-        <w:t xml:space="preserve">ties’ </w:t>
+        <w:t xml:space="preserve">would return the functionalities’ </w:t>
       </w:r>
       <w:r>
         <w:rPr>
@@ -9113,14 +8522,14 @@
           <w:lang w:val="en-US"/>
         </w:rPr>
       </w:pPr>
-      <w:bookmarkStart w:id="24" w:name="_Toc70873159"/>
+      <w:bookmarkStart w:id="23" w:name="_Toc70873159"/>
       <w:r>
         <w:rPr>
           <w:lang w:val="en-US"/>
         </w:rPr>
         <w:t>Functional Tests</w:t>
       </w:r>
-      <w:bookmarkEnd w:id="24"/>
+      <w:bookmarkEnd w:id="23"/>
     </w:p>
     <w:p>
       <w:pPr>
@@ -10251,29 +9660,7 @@
                 <w:szCs w:val="18"/>
                 <w:lang w:val="en-US"/>
               </w:rPr>
-              <w:t>Display a list of the sensors available as well as their local</w:t>
-            </w:r>
-            <w:r>
-              <w:rPr>
-                <w:rFonts w:ascii="Arial" w:eastAsia="Times New Roman" w:hAnsi="Arial" w:cs="Arial"/>
-                <w:color w:val="000000"/>
-                <w:kern w:val="0"/>
-                <w:sz w:val="18"/>
-                <w:szCs w:val="18"/>
-                <w:lang w:val="en-US"/>
-              </w:rPr>
-              <w:t>i</w:t>
-            </w:r>
-            <w:r>
-              <w:rPr>
-                <w:rFonts w:ascii="Arial" w:eastAsia="Times New Roman" w:hAnsi="Arial" w:cs="Arial"/>
-                <w:color w:val="000000"/>
-                <w:kern w:val="0"/>
-                <w:sz w:val="18"/>
-                <w:szCs w:val="18"/>
-                <w:lang w:val="en-US"/>
-              </w:rPr>
-              <w:t>zation:</w:t>
+              <w:t>Display a list of the sensors available as well as their localization:</w:t>
             </w:r>
             <w:r>
               <w:rPr>
@@ -10740,29 +10127,7 @@
                 <w:szCs w:val="18"/>
                 <w:lang w:val="en-US"/>
               </w:rPr>
-              <w:t>Enter his id and his pas</w:t>
-            </w:r>
-            <w:r>
-              <w:rPr>
-                <w:rFonts w:ascii="Arial" w:eastAsia="Times New Roman" w:hAnsi="Arial" w:cs="Arial"/>
-                <w:color w:val="000000"/>
-                <w:kern w:val="0"/>
-                <w:sz w:val="18"/>
-                <w:szCs w:val="18"/>
-                <w:lang w:val="en-US"/>
-              </w:rPr>
-              <w:t>s</w:t>
-            </w:r>
-            <w:r>
-              <w:rPr>
-                <w:rFonts w:ascii="Arial" w:eastAsia="Times New Roman" w:hAnsi="Arial" w:cs="Arial"/>
-                <w:color w:val="000000"/>
-                <w:kern w:val="0"/>
-                <w:sz w:val="18"/>
-                <w:szCs w:val="18"/>
-                <w:lang w:val="en-US"/>
-              </w:rPr>
-              <w:t>word</w:t>
+              <w:t>Enter his id and his password</w:t>
             </w:r>
           </w:p>
         </w:tc>
@@ -11250,29 +10615,7 @@
                 <w:szCs w:val="18"/>
                 <w:lang w:val="en-US"/>
               </w:rPr>
-              <w:t>Enter the command “co</w:t>
-            </w:r>
-            <w:r>
-              <w:rPr>
-                <w:rFonts w:ascii="Arial" w:eastAsia="Times New Roman" w:hAnsi="Arial" w:cs="Arial"/>
-                <w:color w:val="000000"/>
-                <w:kern w:val="0"/>
-                <w:sz w:val="18"/>
-                <w:szCs w:val="18"/>
-                <w:lang w:val="en-US"/>
-              </w:rPr>
-              <w:t>n</w:t>
-            </w:r>
-            <w:r>
-              <w:rPr>
-                <w:rFonts w:ascii="Arial" w:eastAsia="Times New Roman" w:hAnsi="Arial" w:cs="Arial"/>
-                <w:color w:val="000000"/>
-                <w:kern w:val="0"/>
-                <w:sz w:val="18"/>
-                <w:szCs w:val="18"/>
-                <w:lang w:val="en-US"/>
-              </w:rPr>
-              <w:t>sult measurements”</w:t>
+              <w:t>Enter the command “consult measurements”</w:t>
             </w:r>
           </w:p>
         </w:tc>
@@ -11842,51 +11185,7 @@
                 <w:szCs w:val="18"/>
                 <w:lang w:val="en-US"/>
               </w:rPr>
-              <w:t>(Display of the menu: all the functionalities pr</w:t>
-            </w:r>
-            <w:r>
-              <w:rPr>
-                <w:rFonts w:ascii="Arial" w:eastAsia="Times New Roman" w:hAnsi="Arial" w:cs="Arial"/>
-                <w:color w:val="000000"/>
-                <w:kern w:val="0"/>
-                <w:sz w:val="18"/>
-                <w:szCs w:val="18"/>
-                <w:lang w:val="en-US"/>
-              </w:rPr>
-              <w:t>o</w:t>
-            </w:r>
-            <w:r>
-              <w:rPr>
-                <w:rFonts w:ascii="Arial" w:eastAsia="Times New Roman" w:hAnsi="Arial" w:cs="Arial"/>
-                <w:color w:val="000000"/>
-                <w:kern w:val="0"/>
-                <w:sz w:val="18"/>
-                <w:szCs w:val="18"/>
-                <w:lang w:val="en-US"/>
-              </w:rPr>
-              <w:t>vided to the government agency/individual u</w:t>
-            </w:r>
-            <w:r>
-              <w:rPr>
-                <w:rFonts w:ascii="Arial" w:eastAsia="Times New Roman" w:hAnsi="Arial" w:cs="Arial"/>
-                <w:color w:val="000000"/>
-                <w:kern w:val="0"/>
-                <w:sz w:val="18"/>
-                <w:szCs w:val="18"/>
-                <w:lang w:val="en-US"/>
-              </w:rPr>
-              <w:t>s</w:t>
-            </w:r>
-            <w:r>
-              <w:rPr>
-                <w:rFonts w:ascii="Arial" w:eastAsia="Times New Roman" w:hAnsi="Arial" w:cs="Arial"/>
-                <w:color w:val="000000"/>
-                <w:kern w:val="0"/>
-                <w:sz w:val="18"/>
-                <w:szCs w:val="18"/>
-                <w:lang w:val="en-US"/>
-              </w:rPr>
-              <w:t>er/provider)</w:t>
+              <w:t>(Display of the menu: all the functionalities provided to the government agency/individual user/provider)</w:t>
             </w:r>
           </w:p>
           <w:p>
@@ -12043,29 +11342,7 @@
                 <w:szCs w:val="18"/>
                 <w:lang w:val="en-US"/>
               </w:rPr>
-              <w:t>Enter the command “use se</w:t>
-            </w:r>
-            <w:r>
-              <w:rPr>
-                <w:rFonts w:ascii="Arial" w:eastAsia="Times New Roman" w:hAnsi="Arial" w:cs="Arial"/>
-                <w:color w:val="000000"/>
-                <w:kern w:val="0"/>
-                <w:sz w:val="18"/>
-                <w:szCs w:val="18"/>
-                <w:lang w:val="en-US"/>
-              </w:rPr>
-              <w:t>n</w:t>
-            </w:r>
-            <w:r>
-              <w:rPr>
-                <w:rFonts w:ascii="Arial" w:eastAsia="Times New Roman" w:hAnsi="Arial" w:cs="Arial"/>
-                <w:color w:val="000000"/>
-                <w:kern w:val="0"/>
-                <w:sz w:val="18"/>
-                <w:szCs w:val="18"/>
-                <w:lang w:val="en-US"/>
-              </w:rPr>
-              <w:t>sor &lt;0&gt;”</w:t>
+              <w:t>Enter the command “use sensor &lt;0&gt;”</w:t>
             </w:r>
           </w:p>
         </w:tc>
@@ -14332,29 +13609,7 @@
                 <w:szCs w:val="18"/>
                 <w:lang w:val="en-US"/>
               </w:rPr>
-              <w:t>Mark the selected sensor as unreliable. If the sensor b</w:t>
-            </w:r>
-            <w:r>
-              <w:rPr>
-                <w:rFonts w:ascii="Arial" w:eastAsia="Times New Roman" w:hAnsi="Arial" w:cs="Arial"/>
-                <w:color w:val="000000"/>
-                <w:kern w:val="0"/>
-                <w:sz w:val="18"/>
-                <w:szCs w:val="18"/>
-                <w:lang w:val="en-US"/>
-              </w:rPr>
-              <w:t>e</w:t>
-            </w:r>
-            <w:r>
-              <w:rPr>
-                <w:rFonts w:ascii="Arial" w:eastAsia="Times New Roman" w:hAnsi="Arial" w:cs="Arial"/>
-                <w:color w:val="000000"/>
-                <w:kern w:val="0"/>
-                <w:sz w:val="18"/>
-                <w:szCs w:val="18"/>
-                <w:lang w:val="en-US"/>
-              </w:rPr>
-              <w:t xml:space="preserve">longs to an individual user, the last </w:t>
+              <w:t xml:space="preserve">Mark the selected sensor as unreliable. If the sensor belongs to an individual user, the last </w:t>
             </w:r>
             <w:r>
               <w:rPr>
@@ -14477,29 +13732,7 @@
           <w:szCs w:val="22"/>
           <w:lang w:val="en-US"/>
         </w:rPr>
-        <w:t>en</w:t>
-      </w:r>
-      <w:r>
-        <w:rPr>
-          <w:rFonts w:ascii="Arial" w:eastAsia="Times New Roman" w:hAnsi="Arial" w:cs="Arial"/>
-          <w:color w:val="000000"/>
-          <w:kern w:val="0"/>
-          <w:sz w:val="22"/>
-          <w:szCs w:val="22"/>
-          <w:lang w:val="en-US"/>
-        </w:rPr>
-        <w:t>a</w:t>
-      </w:r>
-      <w:r>
-        <w:rPr>
-          <w:rFonts w:ascii="Arial" w:eastAsia="Times New Roman" w:hAnsi="Arial" w:cs="Arial"/>
-          <w:color w:val="000000"/>
-          <w:kern w:val="0"/>
-          <w:sz w:val="22"/>
-          <w:szCs w:val="22"/>
-          <w:lang w:val="en-US"/>
-        </w:rPr>
-        <w:t>ble</w:t>
+        <w:t>enable</w:t>
       </w:r>
       <w:r>
         <w:rPr>
@@ -17778,29 +17011,7 @@
                 <w:szCs w:val="18"/>
                 <w:lang w:val="en-US"/>
               </w:rPr>
-              <w:t>He then has to choose a functio</w:t>
-            </w:r>
-            <w:r>
-              <w:rPr>
-                <w:rFonts w:ascii="Arial" w:eastAsia="Times New Roman" w:hAnsi="Arial" w:cs="Arial"/>
-                <w:color w:val="000000"/>
-                <w:kern w:val="0"/>
-                <w:sz w:val="18"/>
-                <w:szCs w:val="18"/>
-                <w:lang w:val="en-US"/>
-              </w:rPr>
-              <w:t>n</w:t>
-            </w:r>
-            <w:r>
-              <w:rPr>
-                <w:rFonts w:ascii="Arial" w:eastAsia="Times New Roman" w:hAnsi="Arial" w:cs="Arial"/>
-                <w:color w:val="000000"/>
-                <w:kern w:val="0"/>
-                <w:sz w:val="18"/>
-                <w:szCs w:val="18"/>
-                <w:lang w:val="en-US"/>
-              </w:rPr>
-              <w:t>ality</w:t>
+              <w:t>He then has to choose a functionality</w:t>
             </w:r>
           </w:p>
         </w:tc>
@@ -18026,7 +17237,6 @@
           <w:lang w:val="en-US"/>
         </w:rPr>
       </w:pPr>
-      <w:proofErr w:type="gramStart"/>
       <w:r>
         <w:rPr>
           <w:rFonts w:ascii="Arial" w:eastAsia="Times New Roman" w:hAnsi="Arial" w:cs="Arial"/>
@@ -18038,6 +17248,7 @@
         </w:rPr>
         <w:t xml:space="preserve">Similar test but with an error in the dates, the </w:t>
       </w:r>
+      <w:proofErr w:type="gramStart"/>
       <w:r>
         <w:rPr>
           <w:rFonts w:ascii="Arial" w:eastAsia="Times New Roman" w:hAnsi="Arial" w:cs="Arial"/>
@@ -18049,6 +17260,7 @@
         </w:rPr>
         <w:t>latitude</w:t>
       </w:r>
+      <w:proofErr w:type="gramEnd"/>
       <w:r>
         <w:rPr>
           <w:rFonts w:ascii="Arial" w:eastAsia="Times New Roman" w:hAnsi="Arial" w:cs="Arial"/>
@@ -18069,19 +17281,7 @@
           <w:szCs w:val="22"/>
           <w:lang w:val="en-US"/>
         </w:rPr>
-        <w:t>or the longitude.</w:t>
-      </w:r>
-      <w:proofErr w:type="gramEnd"/>
-      <w:r>
-        <w:rPr>
-          <w:rFonts w:ascii="Arial" w:eastAsia="Times New Roman" w:hAnsi="Arial" w:cs="Arial"/>
-          <w:color w:val="000000"/>
-          <w:kern w:val="0"/>
-          <w:sz w:val="22"/>
-          <w:szCs w:val="22"/>
-          <w:lang w:val="en-US"/>
-        </w:rPr>
-        <w:t xml:space="preserve"> </w:t>
+        <w:t xml:space="preserve">or the longitude. </w:t>
       </w:r>
       <w:r>
         <w:rPr>
@@ -18857,7 +18057,6 @@
           <w:lang w:val="en-US"/>
         </w:rPr>
       </w:pPr>
-      <w:proofErr w:type="gramStart"/>
       <w:r>
         <w:rPr>
           <w:rFonts w:ascii="Arial" w:eastAsia="Times New Roman" w:hAnsi="Arial" w:cs="Arial"/>
@@ -18867,9 +18066,9 @@
           <w:szCs w:val="22"/>
           <w:lang w:val="en-US"/>
         </w:rPr>
-        <w:t>Similar test but with an error in the date, the latitude or the longitude.</w:t>
-      </w:r>
-      <w:proofErr w:type="gramEnd"/>
+        <w:t xml:space="preserve">Similar test but with an error in the date, the </w:t>
+      </w:r>
+      <w:proofErr w:type="gramStart"/>
       <w:r>
         <w:rPr>
           <w:rFonts w:ascii="Arial" w:eastAsia="Times New Roman" w:hAnsi="Arial" w:cs="Arial"/>
@@ -18879,7 +18078,19 @@
           <w:szCs w:val="22"/>
           <w:lang w:val="en-US"/>
         </w:rPr>
-        <w:t xml:space="preserve"> </w:t>
+        <w:t>latitude</w:t>
+      </w:r>
+      <w:proofErr w:type="gramEnd"/>
+      <w:r>
+        <w:rPr>
+          <w:rFonts w:ascii="Arial" w:eastAsia="Times New Roman" w:hAnsi="Arial" w:cs="Arial"/>
+          <w:color w:val="000000"/>
+          <w:kern w:val="0"/>
+          <w:sz w:val="22"/>
+          <w:szCs w:val="22"/>
+          <w:lang w:val="en-US"/>
+        </w:rPr>
+        <w:t xml:space="preserve"> or the longitude. </w:t>
       </w:r>
       <w:r>
         <w:rPr>
@@ -19676,7 +18887,31 @@
           <w:szCs w:val="22"/>
           <w:lang w:val="en-US"/>
         </w:rPr>
-        <w:t>Similar test but for the functionality: Consult owned air cleaners statistics. The command is now use cleaner &lt;num&gt; and the result should display the name of the cleaner selected owned by the provider as well as its statistics: the radius of the cleaned zone, and the level of improvement of air quality</w:t>
+        <w:t xml:space="preserve">Similar test but for the functionality: Consult owned air </w:t>
+      </w:r>
+      <w:proofErr w:type="gramStart"/>
+      <w:r>
+        <w:rPr>
+          <w:rFonts w:ascii="Arial" w:eastAsia="Times New Roman" w:hAnsi="Arial" w:cs="Arial"/>
+          <w:color w:val="000000"/>
+          <w:kern w:val="0"/>
+          <w:sz w:val="22"/>
+          <w:szCs w:val="22"/>
+          <w:lang w:val="en-US"/>
+        </w:rPr>
+        <w:t>cleaners</w:t>
+      </w:r>
+      <w:proofErr w:type="gramEnd"/>
+      <w:r>
+        <w:rPr>
+          <w:rFonts w:ascii="Arial" w:eastAsia="Times New Roman" w:hAnsi="Arial" w:cs="Arial"/>
+          <w:color w:val="000000"/>
+          <w:kern w:val="0"/>
+          <w:sz w:val="22"/>
+          <w:szCs w:val="22"/>
+          <w:lang w:val="en-US"/>
+        </w:rPr>
+        <w:t xml:space="preserve"> statistics. The command is now use cleaner &lt;num&gt; and the result should display the name of the cleaner selected owned by the provider as well as its statistics: the radius of the cleaned zone, and the level of improvement of air quality</w:t>
       </w:r>
     </w:p>
     <w:p>
@@ -21665,29 +20900,7 @@
                 <w:szCs w:val="18"/>
                 <w:lang w:val="en-US"/>
               </w:rPr>
-              <w:t>(Display of the menu: all the functionalities provided to the go</w:t>
-            </w:r>
-            <w:r>
-              <w:rPr>
-                <w:rFonts w:ascii="Arial" w:eastAsia="Times New Roman" w:hAnsi="Arial" w:cs="Arial"/>
-                <w:color w:val="000000"/>
-                <w:kern w:val="0"/>
-                <w:sz w:val="18"/>
-                <w:szCs w:val="18"/>
-                <w:lang w:val="en-US"/>
-              </w:rPr>
-              <w:t>v</w:t>
-            </w:r>
-            <w:r>
-              <w:rPr>
-                <w:rFonts w:ascii="Arial" w:eastAsia="Times New Roman" w:hAnsi="Arial" w:cs="Arial"/>
-                <w:color w:val="000000"/>
-                <w:kern w:val="0"/>
-                <w:sz w:val="18"/>
-                <w:szCs w:val="18"/>
-                <w:lang w:val="en-US"/>
-              </w:rPr>
-              <w:t>ernment agency)</w:t>
+              <w:t>(Display of the menu: all the functionalities provided to the government agency)</w:t>
             </w:r>
           </w:p>
           <w:p>
@@ -21930,51 +21143,7 @@
                 <w:szCs w:val="18"/>
                 <w:lang w:val="en-US"/>
               </w:rPr>
-              <w:t xml:space="preserve"> well as its stati</w:t>
-            </w:r>
-            <w:r>
-              <w:rPr>
-                <w:rFonts w:ascii="Arial" w:eastAsia="Times New Roman" w:hAnsi="Arial" w:cs="Arial"/>
-                <w:color w:val="000000"/>
-                <w:kern w:val="0"/>
-                <w:sz w:val="18"/>
-                <w:szCs w:val="18"/>
-                <w:lang w:val="en-US"/>
-              </w:rPr>
-              <w:t>s</w:t>
-            </w:r>
-            <w:r>
-              <w:rPr>
-                <w:rFonts w:ascii="Arial" w:eastAsia="Times New Roman" w:hAnsi="Arial" w:cs="Arial"/>
-                <w:color w:val="000000"/>
-                <w:kern w:val="0"/>
-                <w:sz w:val="18"/>
-                <w:szCs w:val="18"/>
-                <w:lang w:val="en-US"/>
-              </w:rPr>
-              <w:t>tics: the radius of the cleaned zone, and the level of improv</w:t>
-            </w:r>
-            <w:r>
-              <w:rPr>
-                <w:rFonts w:ascii="Arial" w:eastAsia="Times New Roman" w:hAnsi="Arial" w:cs="Arial"/>
-                <w:color w:val="000000"/>
-                <w:kern w:val="0"/>
-                <w:sz w:val="18"/>
-                <w:szCs w:val="18"/>
-                <w:lang w:val="en-US"/>
-              </w:rPr>
-              <w:t>e</w:t>
-            </w:r>
-            <w:r>
-              <w:rPr>
-                <w:rFonts w:ascii="Arial" w:eastAsia="Times New Roman" w:hAnsi="Arial" w:cs="Arial"/>
-                <w:color w:val="000000"/>
-                <w:kern w:val="0"/>
-                <w:sz w:val="18"/>
-                <w:szCs w:val="18"/>
-                <w:lang w:val="en-US"/>
-              </w:rPr>
-              <w:t>ment of air quality</w:t>
+              <w:t xml:space="preserve"> well as its statistics: the radius of the cleaned zone, and the level of improvement of air quality</w:t>
             </w:r>
           </w:p>
           <w:p>
@@ -21999,29 +21168,7 @@
                 <w:szCs w:val="18"/>
                 <w:lang w:val="en-US"/>
               </w:rPr>
-              <w:t>(Display of the menu: all the functionalities provided to the go</w:t>
-            </w:r>
-            <w:r>
-              <w:rPr>
-                <w:rFonts w:ascii="Arial" w:eastAsia="Times New Roman" w:hAnsi="Arial" w:cs="Arial"/>
-                <w:color w:val="000000"/>
-                <w:kern w:val="0"/>
-                <w:sz w:val="18"/>
-                <w:szCs w:val="18"/>
-                <w:lang w:val="en-US"/>
-              </w:rPr>
-              <w:t>v</w:t>
-            </w:r>
-            <w:r>
-              <w:rPr>
-                <w:rFonts w:ascii="Arial" w:eastAsia="Times New Roman" w:hAnsi="Arial" w:cs="Arial"/>
-                <w:color w:val="000000"/>
-                <w:kern w:val="0"/>
-                <w:sz w:val="18"/>
-                <w:szCs w:val="18"/>
-                <w:lang w:val="en-US"/>
-              </w:rPr>
-              <w:t>ernment agency/individual user/provider)</w:t>
+              <w:t>(Display of the menu: all the functionalities provided to the government agency/individual user/provider)</w:t>
             </w:r>
           </w:p>
           <w:p>
@@ -22856,7 +22003,7 @@
           <w:lang w:val="en-US"/>
         </w:rPr>
       </w:pPr>
-      <w:bookmarkStart w:id="25" w:name="_Toc70873160"/>
+      <w:bookmarkStart w:id="24" w:name="_Toc70873160"/>
       <w:r>
         <w:rPr>
           <w:lang w:val="en-US"/>
@@ -22864,103 +22011,87 @@
         <w:lastRenderedPageBreak/>
         <w:t>User manual</w:t>
       </w:r>
+      <w:bookmarkEnd w:id="24"/>
+    </w:p>
+    <w:p>
+      <w:pPr>
+        <w:pStyle w:val="MonTitreSousSection"/>
+        <w:rPr>
+          <w:lang w:val="en-US"/>
+        </w:rPr>
+      </w:pPr>
+      <w:bookmarkStart w:id="25" w:name="_Toc70873161"/>
+      <w:r>
+        <w:rPr>
+          <w:lang w:val="en-US"/>
+        </w:rPr>
+        <w:t>Connection</w:t>
+      </w:r>
       <w:bookmarkEnd w:id="25"/>
     </w:p>
     <w:p>
       <w:pPr>
+        <w:pStyle w:val="MonParagraphe"/>
+        <w:rPr>
+          <w:rFonts w:asciiTheme="minorHAnsi" w:hAnsiTheme="minorHAnsi" w:cstheme="minorHAnsi"/>
+          <w:lang w:val="en-US"/>
+        </w:rPr>
+      </w:pPr>
+      <w:r>
+        <w:rPr>
+          <w:rFonts w:asciiTheme="minorHAnsi" w:hAnsiTheme="minorHAnsi" w:cstheme="minorHAnsi"/>
+          <w:color w:val="000000"/>
+          <w:lang w:val="en-US"/>
+        </w:rPr>
+        <w:t>Once the application launches, you will be asked to log in. You will need to enter your email and password.</w:t>
+      </w:r>
+      <w:r>
+        <w:rPr>
+          <w:rFonts w:asciiTheme="minorHAnsi" w:hAnsiTheme="minorHAnsi" w:cstheme="minorHAnsi"/>
+          <w:lang w:val="en-US"/>
+        </w:rPr>
+        <w:t xml:space="preserve"> </w:t>
+      </w:r>
+      <w:r>
+        <w:rPr>
+          <w:rFonts w:asciiTheme="minorHAnsi" w:hAnsiTheme="minorHAnsi" w:cstheme="minorHAnsi"/>
+          <w:color w:val="000000"/>
+          <w:lang w:val="en-US"/>
+        </w:rPr>
+        <w:t xml:space="preserve">If the connection fails, you will be prompted again and </w:t>
+      </w:r>
+      <w:r>
+        <w:rPr>
+          <w:rFonts w:asciiTheme="minorHAnsi" w:hAnsiTheme="minorHAnsi" w:cstheme="minorHAnsi"/>
+          <w:color w:val="000000"/>
+          <w:lang w:val="en-US"/>
+        </w:rPr>
+        <w:t>so on</w:t>
+      </w:r>
+      <w:r>
+        <w:rPr>
+          <w:rFonts w:asciiTheme="minorHAnsi" w:hAnsiTheme="minorHAnsi" w:cstheme="minorHAnsi"/>
+          <w:color w:val="000000"/>
+          <w:lang w:val="en-US"/>
+        </w:rPr>
+        <w:t>.</w:t>
+      </w:r>
+    </w:p>
+    <w:p>
+      <w:pPr>
         <w:pStyle w:val="MonTitreSousSection"/>
         <w:rPr>
           <w:lang w:val="en-US"/>
         </w:rPr>
       </w:pPr>
-      <w:bookmarkStart w:id="26" w:name="_Toc70873161"/>
-      <w:r>
-        <w:rPr>
-          <w:lang w:val="en-US"/>
-        </w:rPr>
-        <w:t>Connection</w:t>
+      <w:bookmarkStart w:id="26" w:name="_Toc70873162"/>
+      <w:r>
+        <w:rPr>
+          <w:lang w:val="en-US"/>
+        </w:rPr>
+        <w:t>Functionalities</w:t>
       </w:r>
       <w:bookmarkEnd w:id="26"/>
-    </w:p>
-    <w:p>
-      <w:pPr>
-        <w:pStyle w:val="MonParagraphe"/>
-        <w:rPr>
-          <w:rFonts w:asciiTheme="minorHAnsi" w:hAnsiTheme="minorHAnsi" w:cstheme="minorHAnsi"/>
-          <w:lang w:val="en-US"/>
-        </w:rPr>
-      </w:pPr>
-      <w:r>
-        <w:rPr>
-          <w:rFonts w:asciiTheme="minorHAnsi" w:hAnsiTheme="minorHAnsi" w:cstheme="minorHAnsi"/>
-          <w:color w:val="000000"/>
-          <w:lang w:val="en-US"/>
-        </w:rPr>
-        <w:t>Once the application launches, you will be asked to log in. You will need to enter your email and pas</w:t>
-      </w:r>
-      <w:r>
-        <w:rPr>
-          <w:rFonts w:asciiTheme="minorHAnsi" w:hAnsiTheme="minorHAnsi" w:cstheme="minorHAnsi"/>
-          <w:color w:val="000000"/>
-          <w:lang w:val="en-US"/>
-        </w:rPr>
-        <w:t>s</w:t>
-      </w:r>
-      <w:r>
-        <w:rPr>
-          <w:rFonts w:asciiTheme="minorHAnsi" w:hAnsiTheme="minorHAnsi" w:cstheme="minorHAnsi"/>
-          <w:color w:val="000000"/>
-          <w:lang w:val="en-US"/>
-        </w:rPr>
-        <w:t>word.</w:t>
-      </w:r>
-      <w:r>
-        <w:rPr>
-          <w:rFonts w:asciiTheme="minorHAnsi" w:hAnsiTheme="minorHAnsi" w:cstheme="minorHAnsi"/>
-          <w:lang w:val="en-US"/>
-        </w:rPr>
-        <w:t xml:space="preserve"> </w:t>
-      </w:r>
-      <w:r>
-        <w:rPr>
-          <w:rFonts w:asciiTheme="minorHAnsi" w:hAnsiTheme="minorHAnsi" w:cstheme="minorHAnsi"/>
-          <w:color w:val="000000"/>
-          <w:lang w:val="en-US"/>
-        </w:rPr>
-        <w:t xml:space="preserve">If the connection fails, you will be prompted again and </w:t>
-      </w:r>
-      <w:r>
-        <w:rPr>
-          <w:rFonts w:asciiTheme="minorHAnsi" w:hAnsiTheme="minorHAnsi" w:cstheme="minorHAnsi"/>
-          <w:color w:val="000000"/>
-          <w:lang w:val="en-US"/>
-        </w:rPr>
-        <w:t>so on</w:t>
-      </w:r>
-      <w:r>
-        <w:rPr>
-          <w:rFonts w:asciiTheme="minorHAnsi" w:hAnsiTheme="minorHAnsi" w:cstheme="minorHAnsi"/>
-          <w:color w:val="000000"/>
-          <w:lang w:val="en-US"/>
-        </w:rPr>
-        <w:t>.</w:t>
-      </w:r>
-    </w:p>
-    <w:p>
-      <w:pPr>
-        <w:pStyle w:val="MonTitreSousSection"/>
-        <w:rPr>
-          <w:lang w:val="en-US"/>
-        </w:rPr>
-      </w:pPr>
-      <w:bookmarkStart w:id="27" w:name="_Toc70873162"/>
-      <w:r>
-        <w:rPr>
-          <w:lang w:val="en-US"/>
-        </w:rPr>
-        <w:t>Functionalities</w:t>
-      </w:r>
-      <w:bookmarkEnd w:id="27"/>
     </w:p>
     <w:p>
       <w:pPr>
@@ -23417,29 +22548,7 @@
           <w:color w:val="000000"/>
           <w:lang w:val="en-US"/>
         </w:rPr>
-        <w:t xml:space="preserve"> &lt;</w:t>
-      </w:r>
-      <w:proofErr w:type="spellStart"/>
-      <w:r>
-        <w:rPr>
-          <w:rFonts w:asciiTheme="minorHAnsi" w:hAnsiTheme="minorHAnsi" w:cstheme="minorHAnsi"/>
-          <w:i/>
-          <w:iCs/>
-          <w:color w:val="000000"/>
-          <w:lang w:val="en-US"/>
-        </w:rPr>
-        <w:t>num</w:t>
-      </w:r>
-      <w:proofErr w:type="spellEnd"/>
-      <w:r>
-        <w:rPr>
-          <w:rFonts w:asciiTheme="minorHAnsi" w:hAnsiTheme="minorHAnsi" w:cstheme="minorHAnsi"/>
-          <w:i/>
-          <w:iCs/>
-          <w:color w:val="000000"/>
-          <w:lang w:val="en-US"/>
-        </w:rPr>
-        <w:t>&gt;</w:t>
+        <w:t xml:space="preserve"> &lt;num&gt;</w:t>
       </w:r>
     </w:p>
     <w:p>
@@ -23673,6 +22782,7 @@
           <w:b/>
           <w:bCs/>
           <w:color w:val="000000"/>
+          <w:lang w:val="en-AU"/>
         </w:rPr>
         <w:t xml:space="preserve">Description: </w:t>
       </w:r>
@@ -23680,14 +22790,34 @@
         <w:rPr>
           <w:rFonts w:asciiTheme="minorHAnsi" w:hAnsiTheme="minorHAnsi" w:cstheme="minorHAnsi"/>
           <w:color w:val="000000"/>
-        </w:rPr>
-        <w:t>Date format : dd/mm/</w:t>
+          <w:lang w:val="en-AU"/>
+        </w:rPr>
+        <w:t xml:space="preserve">Date </w:t>
+      </w:r>
+      <w:proofErr w:type="gramStart"/>
+      <w:r>
+        <w:rPr>
+          <w:rFonts w:asciiTheme="minorHAnsi" w:hAnsiTheme="minorHAnsi" w:cstheme="minorHAnsi"/>
+          <w:color w:val="000000"/>
+          <w:lang w:val="en-AU"/>
+        </w:rPr>
+        <w:t>format :</w:t>
+      </w:r>
+      <w:proofErr w:type="gramEnd"/>
+      <w:r>
+        <w:rPr>
+          <w:rFonts w:asciiTheme="minorHAnsi" w:hAnsiTheme="minorHAnsi" w:cstheme="minorHAnsi"/>
+          <w:color w:val="000000"/>
+          <w:lang w:val="en-AU"/>
+        </w:rPr>
+        <w:t xml:space="preserve"> dd/mm/</w:t>
       </w:r>
       <w:proofErr w:type="spellStart"/>
       <w:r>
         <w:rPr>
           <w:rFonts w:asciiTheme="minorHAnsi" w:hAnsiTheme="minorHAnsi" w:cstheme="minorHAnsi"/>
           <w:color w:val="000000"/>
+          <w:lang w:val="en-AU"/>
         </w:rPr>
         <w:t>yyyy</w:t>
       </w:r>
@@ -23696,6 +22826,7 @@
         <w:rPr>
           <w:rFonts w:asciiTheme="minorHAnsi" w:hAnsiTheme="minorHAnsi" w:cstheme="minorHAnsi"/>
           <w:color w:val="000000"/>
+          <w:lang w:val="en-AU"/>
         </w:rPr>
         <w:t xml:space="preserve">. </w:t>
       </w:r>
@@ -23961,23 +23092,7 @@
           <w:color w:val="000000"/>
           <w:lang w:val="en-US"/>
         </w:rPr>
-        <w:t>Mark the selected sensor as reliable.  [Warning] Only the government agency will have a</w:t>
-      </w:r>
-      <w:r>
-        <w:rPr>
-          <w:rFonts w:asciiTheme="minorHAnsi" w:hAnsiTheme="minorHAnsi" w:cstheme="minorHAnsi"/>
-          <w:color w:val="000000"/>
-          <w:lang w:val="en-US"/>
-        </w:rPr>
-        <w:t>c</w:t>
-      </w:r>
-      <w:r>
-        <w:rPr>
-          <w:rFonts w:asciiTheme="minorHAnsi" w:hAnsiTheme="minorHAnsi" w:cstheme="minorHAnsi"/>
-          <w:color w:val="000000"/>
-          <w:lang w:val="en-US"/>
-        </w:rPr>
-        <w:t>cess to this functionality.</w:t>
+        <w:t>Mark the selected sensor as reliable.  [Warning] Only the government agency will have access to this functionality.</w:t>
       </w:r>
     </w:p>
     <w:p>
@@ -24682,7 +23797,115 @@
           <w:color w:val="000000"/>
           <w:lang w:val="en-US"/>
         </w:rPr>
-        <w:t xml:space="preserve"> &lt;</w:t>
+        <w:t xml:space="preserve"> &lt;num&gt;</w:t>
+      </w:r>
+    </w:p>
+    <w:p>
+      <w:pPr>
+        <w:pStyle w:val="MonParagraphe"/>
+        <w:ind w:firstLine="0"/>
+        <w:rPr>
+          <w:rFonts w:asciiTheme="minorHAnsi" w:hAnsiTheme="minorHAnsi" w:cstheme="minorHAnsi"/>
+          <w:lang w:val="en-US"/>
+        </w:rPr>
+      </w:pPr>
+      <w:r>
+        <w:rPr>
+          <w:rFonts w:asciiTheme="minorHAnsi" w:hAnsiTheme="minorHAnsi" w:cstheme="minorHAnsi"/>
+          <w:b/>
+          <w:bCs/>
+          <w:color w:val="000000"/>
+          <w:lang w:val="en-US"/>
+        </w:rPr>
+        <w:t xml:space="preserve">Description: </w:t>
+      </w:r>
+      <w:r>
+        <w:rPr>
+          <w:rFonts w:asciiTheme="minorHAnsi" w:hAnsiTheme="minorHAnsi" w:cstheme="minorHAnsi"/>
+          <w:color w:val="000000"/>
+          <w:lang w:val="en-US"/>
+        </w:rPr>
+        <w:t xml:space="preserve">Display the name of the cleaner selected owned by the provider as well as its statistics: the radius of the cleaned zone, and the level of improvement of air quality. </w:t>
+      </w:r>
+      <w:r>
+        <w:rPr>
+          <w:rFonts w:asciiTheme="minorHAnsi" w:hAnsiTheme="minorHAnsi" w:cstheme="minorHAnsi"/>
+          <w:b/>
+          <w:bCs/>
+          <w:color w:val="000000"/>
+          <w:lang w:val="en-US"/>
+        </w:rPr>
+        <w:t>[WARNING]</w:t>
+      </w:r>
+      <w:r>
+        <w:rPr>
+          <w:rFonts w:asciiTheme="minorHAnsi" w:hAnsiTheme="minorHAnsi" w:cstheme="minorHAnsi"/>
+          <w:color w:val="000000"/>
+          <w:lang w:val="en-US"/>
+        </w:rPr>
+        <w:t xml:space="preserve"> Only the providers will have access to this functionality</w:t>
+      </w:r>
+    </w:p>
+    <w:p>
+      <w:pPr>
+        <w:pStyle w:val="MonParagraphe"/>
+        <w:ind w:firstLine="0"/>
+        <w:rPr>
+          <w:rFonts w:asciiTheme="minorHAnsi" w:hAnsiTheme="minorHAnsi" w:cstheme="minorHAnsi"/>
+          <w:sz w:val="18"/>
+          <w:szCs w:val="18"/>
+          <w:lang w:val="en-US"/>
+        </w:rPr>
+      </w:pPr>
+      <w:r>
+        <w:rPr>
+          <w:rFonts w:asciiTheme="minorHAnsi" w:hAnsiTheme="minorHAnsi" w:cstheme="minorHAnsi"/>
+          <w:color w:val="000000"/>
+          <w:sz w:val="28"/>
+          <w:szCs w:val="28"/>
+          <w:lang w:val="en-US"/>
+        </w:rPr>
+        <w:t>8</w:t>
+      </w:r>
+      <w:r>
+        <w:rPr>
+          <w:rFonts w:asciiTheme="minorHAnsi" w:hAnsiTheme="minorHAnsi" w:cstheme="minorHAnsi"/>
+          <w:color w:val="000000"/>
+          <w:sz w:val="28"/>
+          <w:szCs w:val="28"/>
+          <w:lang w:val="en-US"/>
+        </w:rPr>
+        <w:t xml:space="preserve"> </w:t>
+      </w:r>
+      <w:r>
+        <w:rPr>
+          <w:rFonts w:asciiTheme="minorHAnsi" w:hAnsiTheme="minorHAnsi" w:cstheme="minorHAnsi"/>
+          <w:color w:val="000000"/>
+          <w:sz w:val="28"/>
+          <w:szCs w:val="28"/>
+          <w:lang w:val="en-US"/>
+        </w:rPr>
+        <w:t>- Access individual users list</w:t>
+      </w:r>
+    </w:p>
+    <w:p>
+      <w:pPr>
+        <w:pStyle w:val="MonParagraphe"/>
+        <w:ind w:firstLine="0"/>
+        <w:rPr>
+          <w:rFonts w:asciiTheme="minorHAnsi" w:hAnsiTheme="minorHAnsi" w:cstheme="minorHAnsi"/>
+          <w:lang w:val="en-US"/>
+        </w:rPr>
+      </w:pPr>
+      <w:r>
+        <w:rPr>
+          <w:rFonts w:asciiTheme="minorHAnsi" w:hAnsiTheme="minorHAnsi" w:cstheme="minorHAnsi"/>
+          <w:b/>
+          <w:bCs/>
+          <w:color w:val="000000"/>
+          <w:lang w:val="en-US"/>
+        </w:rPr>
+        <w:t xml:space="preserve">Command: </w:t>
       </w:r>
       <w:proofErr w:type="spellStart"/>
       <w:r>
@@ -24693,9 +23916,8 @@
           <w:color w:val="000000"/>
           <w:lang w:val="en-US"/>
         </w:rPr>
-        <w:t>num</w:t>
-      </w:r>
-      <w:proofErr w:type="spellEnd"/>
+        <w:t>get_</w:t>
+      </w:r>
       <w:r>
         <w:rPr>
           <w:rFonts w:asciiTheme="minorHAnsi" w:hAnsiTheme="minorHAnsi" w:cstheme="minorHAnsi"/>
@@ -24704,8 +23926,9 @@
           <w:color w:val="000000"/>
           <w:lang w:val="en-US"/>
         </w:rPr>
-        <w:t>&gt;</w:t>
-      </w:r>
+        <w:t>users</w:t>
+      </w:r>
+      <w:proofErr w:type="spellEnd"/>
     </w:p>
     <w:p>
       <w:pPr>
@@ -24732,7 +23955,15 @@
           <w:color w:val="000000"/>
           <w:lang w:val="en-US"/>
         </w:rPr>
-        <w:t xml:space="preserve">Display the name of the cleaner selected owned by the provider as well as its statistics: the radius of the cleaned zone, and the level of improvement of air quality. </w:t>
+        <w:t>Display the name of the users as well as the name of their sensor</w:t>
+      </w:r>
+      <w:r>
+        <w:rPr>
+          <w:rFonts w:asciiTheme="minorHAnsi" w:hAnsiTheme="minorHAnsi" w:cstheme="minorHAnsi"/>
+          <w:color w:val="000000"/>
+          <w:lang w:val="en-US"/>
+        </w:rPr>
+        <w:t>s.</w:t>
       </w:r>
       <w:r>
         <w:rPr>
@@ -24742,15 +23973,15 @@
           <w:color w:val="000000"/>
           <w:lang w:val="en-US"/>
         </w:rPr>
-        <w:t>[WARNING]</w:t>
-      </w:r>
-      <w:r>
-        <w:rPr>
-          <w:rFonts w:asciiTheme="minorHAnsi" w:hAnsiTheme="minorHAnsi" w:cstheme="minorHAnsi"/>
-          <w:color w:val="000000"/>
-          <w:lang w:val="en-US"/>
-        </w:rPr>
-        <w:t xml:space="preserve"> Only the providers will have access to this functionality</w:t>
+        <w:t xml:space="preserve"> [WARNING]</w:t>
+      </w:r>
+      <w:r>
+        <w:rPr>
+          <w:rFonts w:asciiTheme="minorHAnsi" w:hAnsiTheme="minorHAnsi" w:cstheme="minorHAnsi"/>
+          <w:color w:val="000000"/>
+          <w:lang w:val="en-US"/>
+        </w:rPr>
+        <w:t xml:space="preserve"> Only the government agency will have access to this functionality</w:t>
       </w:r>
     </w:p>
     <w:p>
@@ -24772,7 +24003,7 @@
           <w:szCs w:val="28"/>
           <w:lang w:val="en-US"/>
         </w:rPr>
-        <w:t>8</w:t>
+        <w:t>9</w:t>
       </w:r>
       <w:r>
         <w:rPr>
@@ -24792,7 +24023,27 @@
           <w:szCs w:val="28"/>
           <w:lang w:val="en-US"/>
         </w:rPr>
-        <w:t>- Access individual users list</w:t>
+        <w:t xml:space="preserve">- Access all air </w:t>
+      </w:r>
+      <w:r>
+        <w:rPr>
+          <w:rFonts w:asciiTheme="minorHAnsi" w:hAnsiTheme="minorHAnsi" w:cstheme="minorHAnsi"/>
+          <w:color w:val="000000"/>
+          <w:sz w:val="28"/>
+          <w:szCs w:val="28"/>
+          <w:lang w:val="en-US"/>
+        </w:rPr>
+        <w:t>cleaners’</w:t>
+      </w:r>
+      <w:r>
+        <w:rPr>
+          <w:rFonts w:asciiTheme="minorHAnsi" w:hAnsiTheme="minorHAnsi" w:cstheme="minorHAnsi"/>
+          <w:color w:val="000000"/>
+          <w:sz w:val="28"/>
+          <w:szCs w:val="28"/>
+          <w:lang w:val="en-US"/>
+        </w:rPr>
+        <w:t xml:space="preserve"> providers list</w:t>
       </w:r>
     </w:p>
     <w:p>
@@ -24833,7 +24084,7 @@
           <w:color w:val="000000"/>
           <w:lang w:val="en-US"/>
         </w:rPr>
-        <w:t>users</w:t>
+        <w:t>providers</w:t>
       </w:r>
       <w:proofErr w:type="spellEnd"/>
     </w:p>
@@ -24862,15 +24113,7 @@
           <w:color w:val="000000"/>
           <w:lang w:val="en-US"/>
         </w:rPr>
-        <w:t>Display the name of the users as well as the name of their sensor</w:t>
-      </w:r>
-      <w:r>
-        <w:rPr>
-          <w:rFonts w:asciiTheme="minorHAnsi" w:hAnsiTheme="minorHAnsi" w:cstheme="minorHAnsi"/>
-          <w:color w:val="000000"/>
-          <w:lang w:val="en-US"/>
-        </w:rPr>
-        <w:t>s.</w:t>
+        <w:t xml:space="preserve">Display the name of the providers as well as the name of their cleaners, sorted by “active” or “not active”. </w:t>
       </w:r>
       <w:r>
         <w:rPr>
@@ -24880,31 +24123,15 @@
           <w:color w:val="000000"/>
           <w:lang w:val="en-US"/>
         </w:rPr>
-        <w:t xml:space="preserve"> [WARNING]</w:t>
-      </w:r>
-      <w:r>
-        <w:rPr>
-          <w:rFonts w:asciiTheme="minorHAnsi" w:hAnsiTheme="minorHAnsi" w:cstheme="minorHAnsi"/>
-          <w:color w:val="000000"/>
-          <w:lang w:val="en-US"/>
-        </w:rPr>
-        <w:t xml:space="preserve"> Only the go</w:t>
-      </w:r>
-      <w:r>
-        <w:rPr>
-          <w:rFonts w:asciiTheme="minorHAnsi" w:hAnsiTheme="minorHAnsi" w:cstheme="minorHAnsi"/>
-          <w:color w:val="000000"/>
-          <w:lang w:val="en-US"/>
-        </w:rPr>
-        <w:t>v</w:t>
-      </w:r>
-      <w:r>
-        <w:rPr>
-          <w:rFonts w:asciiTheme="minorHAnsi" w:hAnsiTheme="minorHAnsi" w:cstheme="minorHAnsi"/>
-          <w:color w:val="000000"/>
-          <w:lang w:val="en-US"/>
-        </w:rPr>
-        <w:t>ernment agency will have access to this functionality</w:t>
+        <w:t>[WARNING</w:t>
+      </w:r>
+      <w:r>
+        <w:rPr>
+          <w:rFonts w:asciiTheme="minorHAnsi" w:hAnsiTheme="minorHAnsi" w:cstheme="minorHAnsi"/>
+          <w:color w:val="000000"/>
+          <w:lang w:val="en-US"/>
+        </w:rPr>
+        <w:t>] Only the government agency will have access to this functionality</w:t>
       </w:r>
     </w:p>
     <w:p>
@@ -24926,7 +24153,8 @@
           <w:szCs w:val="28"/>
           <w:lang w:val="en-US"/>
         </w:rPr>
-        <w:t>9</w:t>
+        <w:lastRenderedPageBreak/>
+        <w:t>10</w:t>
       </w:r>
       <w:r>
         <w:rPr>
@@ -24946,7 +24174,7 @@
           <w:szCs w:val="28"/>
           <w:lang w:val="en-US"/>
         </w:rPr>
-        <w:t xml:space="preserve">- Access all air </w:t>
+        <w:t>-</w:t>
       </w:r>
       <w:r>
         <w:rPr>
@@ -24956,7 +24184,7 @@
           <w:szCs w:val="28"/>
           <w:lang w:val="en-US"/>
         </w:rPr>
-        <w:t>cleaners’</w:t>
+        <w:t xml:space="preserve"> </w:t>
       </w:r>
       <w:r>
         <w:rPr>
@@ -24966,7 +24194,7 @@
           <w:szCs w:val="28"/>
           <w:lang w:val="en-US"/>
         </w:rPr>
-        <w:t xml:space="preserve"> providers list</w:t>
+        <w:t>Access air cleaners list</w:t>
       </w:r>
     </w:p>
     <w:p>
@@ -25007,7 +24235,7 @@
           <w:color w:val="000000"/>
           <w:lang w:val="en-US"/>
         </w:rPr>
-        <w:t>providers</w:t>
+        <w:t>cleaners</w:t>
       </w:r>
       <w:proofErr w:type="spellEnd"/>
     </w:p>
@@ -25036,8 +24264,82 @@
           <w:color w:val="000000"/>
           <w:lang w:val="en-US"/>
         </w:rPr>
-        <w:t xml:space="preserve">Display the name of the providers as well as the name of their cleaners, sorted by “active” or “not active”. </w:t>
-      </w:r>
+        <w:t>Display the air cleaners, sorting them by proximity to specific coordinates, start and stop dates... [WARNING] Only the government agency will have access to this functionality</w:t>
+      </w:r>
+    </w:p>
+    <w:p>
+      <w:pPr>
+        <w:pStyle w:val="MonParagraphe"/>
+        <w:ind w:firstLine="0"/>
+        <w:rPr>
+          <w:rFonts w:asciiTheme="minorHAnsi" w:hAnsiTheme="minorHAnsi" w:cstheme="minorHAnsi"/>
+          <w:sz w:val="18"/>
+          <w:szCs w:val="18"/>
+          <w:lang w:val="en-US"/>
+        </w:rPr>
+      </w:pPr>
+      <w:r>
+        <w:rPr>
+          <w:rFonts w:asciiTheme="minorHAnsi" w:hAnsiTheme="minorHAnsi" w:cstheme="minorHAnsi"/>
+          <w:color w:val="000000"/>
+          <w:sz w:val="28"/>
+          <w:szCs w:val="28"/>
+          <w:lang w:val="en-US"/>
+        </w:rPr>
+        <w:t>11</w:t>
+      </w:r>
+      <w:r>
+        <w:rPr>
+          <w:rFonts w:asciiTheme="minorHAnsi" w:hAnsiTheme="minorHAnsi" w:cstheme="minorHAnsi"/>
+          <w:color w:val="000000"/>
+          <w:sz w:val="28"/>
+          <w:szCs w:val="28"/>
+          <w:lang w:val="en-US"/>
+        </w:rPr>
+        <w:t xml:space="preserve"> -</w:t>
+      </w:r>
+      <w:r>
+        <w:rPr>
+          <w:rFonts w:asciiTheme="minorHAnsi" w:hAnsiTheme="minorHAnsi" w:cstheme="minorHAnsi"/>
+          <w:color w:val="000000"/>
+          <w:sz w:val="28"/>
+          <w:szCs w:val="28"/>
+          <w:lang w:val="en-US"/>
+        </w:rPr>
+        <w:t xml:space="preserve"> Access air </w:t>
+      </w:r>
+      <w:r>
+        <w:rPr>
+          <w:rFonts w:asciiTheme="minorHAnsi" w:hAnsiTheme="minorHAnsi" w:cstheme="minorHAnsi"/>
+          <w:color w:val="000000"/>
+          <w:sz w:val="28"/>
+          <w:szCs w:val="28"/>
+          <w:lang w:val="en-US"/>
+        </w:rPr>
+        <w:t>cleaners’</w:t>
+      </w:r>
+      <w:r>
+        <w:rPr>
+          <w:rFonts w:asciiTheme="minorHAnsi" w:hAnsiTheme="minorHAnsi" w:cstheme="minorHAnsi"/>
+          <w:color w:val="000000"/>
+          <w:sz w:val="28"/>
+          <w:szCs w:val="28"/>
+          <w:lang w:val="en-US"/>
+        </w:rPr>
+        <w:t xml:space="preserve"> statistics</w:t>
+      </w:r>
+    </w:p>
+    <w:p>
+      <w:pPr>
+        <w:pStyle w:val="MonParagraphe"/>
+        <w:ind w:firstLine="0"/>
+        <w:rPr>
+          <w:rFonts w:asciiTheme="minorHAnsi" w:hAnsiTheme="minorHAnsi" w:cstheme="minorHAnsi"/>
+          <w:i/>
+          <w:iCs/>
+          <w:lang w:val="en-US"/>
+        </w:rPr>
+      </w:pPr>
       <w:r>
         <w:rPr>
           <w:rFonts w:asciiTheme="minorHAnsi" w:hAnsiTheme="minorHAnsi" w:cstheme="minorHAnsi"/>
@@ -25046,15 +24348,49 @@
           <w:color w:val="000000"/>
           <w:lang w:val="en-US"/>
         </w:rPr>
-        <w:t>[WARNING</w:t>
-      </w:r>
-      <w:r>
-        <w:rPr>
-          <w:rFonts w:asciiTheme="minorHAnsi" w:hAnsiTheme="minorHAnsi" w:cstheme="minorHAnsi"/>
-          <w:color w:val="000000"/>
-          <w:lang w:val="en-US"/>
-        </w:rPr>
-        <w:t>] Only the government agency will have access to this functionality</w:t>
+        <w:t xml:space="preserve">Command: </w:t>
+      </w:r>
+      <w:proofErr w:type="spellStart"/>
+      <w:r>
+        <w:rPr>
+          <w:rFonts w:asciiTheme="minorHAnsi" w:hAnsiTheme="minorHAnsi" w:cstheme="minorHAnsi"/>
+          <w:i/>
+          <w:iCs/>
+          <w:color w:val="000000"/>
+          <w:lang w:val="en-US"/>
+        </w:rPr>
+        <w:t>use</w:t>
+      </w:r>
+      <w:r>
+        <w:rPr>
+          <w:rFonts w:asciiTheme="minorHAnsi" w:hAnsiTheme="minorHAnsi" w:cstheme="minorHAnsi"/>
+          <w:i/>
+          <w:iCs/>
+          <w:color w:val="000000"/>
+          <w:lang w:val="en-US"/>
+        </w:rPr>
+        <w:t>_</w:t>
+      </w:r>
+      <w:r>
+        <w:rPr>
+          <w:rFonts w:asciiTheme="minorHAnsi" w:hAnsiTheme="minorHAnsi" w:cstheme="minorHAnsi"/>
+          <w:i/>
+          <w:iCs/>
+          <w:color w:val="000000"/>
+          <w:lang w:val="en-US"/>
+        </w:rPr>
+        <w:t>cleaner</w:t>
+      </w:r>
+      <w:proofErr w:type="spellEnd"/>
+      <w:r>
+        <w:rPr>
+          <w:rFonts w:asciiTheme="minorHAnsi" w:hAnsiTheme="minorHAnsi" w:cstheme="minorHAnsi"/>
+          <w:i/>
+          <w:iCs/>
+          <w:color w:val="000000"/>
+          <w:lang w:val="en-US"/>
+        </w:rPr>
+        <w:t xml:space="preserve"> &lt;num&gt;</w:t>
       </w:r>
     </w:p>
     <w:p>
@@ -25063,61 +24399,51 @@
         <w:ind w:firstLine="0"/>
         <w:rPr>
           <w:rFonts w:asciiTheme="minorHAnsi" w:hAnsiTheme="minorHAnsi" w:cstheme="minorHAnsi"/>
-          <w:sz w:val="18"/>
-          <w:szCs w:val="18"/>
-          <w:lang w:val="en-US"/>
-        </w:rPr>
-      </w:pPr>
-      <w:r>
-        <w:rPr>
-          <w:rFonts w:asciiTheme="minorHAnsi" w:hAnsiTheme="minorHAnsi" w:cstheme="minorHAnsi"/>
-          <w:color w:val="000000"/>
-          <w:sz w:val="28"/>
-          <w:szCs w:val="28"/>
-          <w:lang w:val="en-US"/>
-        </w:rPr>
-        <w:lastRenderedPageBreak/>
-        <w:t>10</w:t>
-      </w:r>
-      <w:r>
-        <w:rPr>
-          <w:rFonts w:asciiTheme="minorHAnsi" w:hAnsiTheme="minorHAnsi" w:cstheme="minorHAnsi"/>
-          <w:color w:val="000000"/>
-          <w:sz w:val="28"/>
-          <w:szCs w:val="28"/>
+          <w:lang w:val="en-US"/>
+        </w:rPr>
+      </w:pPr>
+      <w:r>
+        <w:rPr>
+          <w:rFonts w:asciiTheme="minorHAnsi" w:hAnsiTheme="minorHAnsi" w:cstheme="minorHAnsi"/>
+          <w:b/>
+          <w:bCs/>
+          <w:color w:val="000000"/>
+          <w:lang w:val="en-US"/>
+        </w:rPr>
+        <w:t xml:space="preserve">Description: </w:t>
+      </w:r>
+      <w:r>
+        <w:rPr>
+          <w:rFonts w:asciiTheme="minorHAnsi" w:hAnsiTheme="minorHAnsi" w:cstheme="minorHAnsi"/>
+          <w:color w:val="000000"/>
+          <w:lang w:val="en-US"/>
+        </w:rPr>
+        <w:t xml:space="preserve">Display the name of the air cleaner </w:t>
+      </w:r>
+      <w:proofErr w:type="gramStart"/>
+      <w:r>
+        <w:rPr>
+          <w:rFonts w:asciiTheme="minorHAnsi" w:hAnsiTheme="minorHAnsi" w:cstheme="minorHAnsi"/>
+          <w:color w:val="000000"/>
+          <w:lang w:val="en-US"/>
+        </w:rPr>
+        <w:t>selected  as</w:t>
+      </w:r>
+      <w:proofErr w:type="gramEnd"/>
+      <w:r>
+        <w:rPr>
+          <w:rFonts w:asciiTheme="minorHAnsi" w:hAnsiTheme="minorHAnsi" w:cstheme="minorHAnsi"/>
+          <w:color w:val="000000"/>
+          <w:lang w:val="en-US"/>
+        </w:rPr>
+        <w:t xml:space="preserve"> well as its statistics: the radius of the cleaned zone, and the level of improvement of air quality. [WARNING] Only the government agency will have access to this functionality</w:t>
+      </w:r>
+      <w:r>
+        <w:rPr>
+          <w:rFonts w:asciiTheme="minorHAnsi" w:hAnsiTheme="minorHAnsi" w:cstheme="minorHAnsi"/>
           <w:lang w:val="en-US"/>
         </w:rPr>
         <w:t xml:space="preserve"> </w:t>
-      </w:r>
-      <w:r>
-        <w:rPr>
-          <w:rFonts w:asciiTheme="minorHAnsi" w:hAnsiTheme="minorHAnsi" w:cstheme="minorHAnsi"/>
-          <w:color w:val="000000"/>
-          <w:sz w:val="28"/>
-          <w:szCs w:val="28"/>
-          <w:lang w:val="en-US"/>
-        </w:rPr>
-        <w:t>-</w:t>
-      </w:r>
-      <w:r>
-        <w:rPr>
-          <w:rFonts w:asciiTheme="minorHAnsi" w:hAnsiTheme="minorHAnsi" w:cstheme="minorHAnsi"/>
-          <w:color w:val="000000"/>
-          <w:sz w:val="28"/>
-          <w:szCs w:val="28"/>
-          <w:lang w:val="en-US"/>
-        </w:rPr>
-        <w:t xml:space="preserve"> </w:t>
-      </w:r>
-      <w:r>
-        <w:rPr>
-          <w:rFonts w:asciiTheme="minorHAnsi" w:hAnsiTheme="minorHAnsi" w:cstheme="minorHAnsi"/>
-          <w:color w:val="000000"/>
-          <w:sz w:val="28"/>
-          <w:szCs w:val="28"/>
-          <w:lang w:val="en-US"/>
-        </w:rPr>
-        <w:t>Access air cleaners list</w:t>
       </w:r>
     </w:p>
     <w:p>
@@ -25129,330 +24455,59 @@
           <w:lang w:val="en-US"/>
         </w:rPr>
       </w:pPr>
-      <w:r>
-        <w:rPr>
-          <w:rFonts w:asciiTheme="minorHAnsi" w:hAnsiTheme="minorHAnsi" w:cstheme="minorHAnsi"/>
-          <w:b/>
-          <w:bCs/>
-          <w:color w:val="000000"/>
-          <w:lang w:val="en-US"/>
-        </w:rPr>
-        <w:t xml:space="preserve">Command: </w:t>
+    </w:p>
+    <w:p>
+      <w:pPr>
+        <w:pStyle w:val="MonTitreSousSection"/>
+      </w:pPr>
+      <w:bookmarkStart w:id="27" w:name="_Toc70873163"/>
+      <w:r>
+        <w:t>Customer Service</w:t>
+      </w:r>
+      <w:bookmarkEnd w:id="27"/>
+    </w:p>
+    <w:p>
+      <w:pPr>
+        <w:pStyle w:val="MonParagraphe"/>
+        <w:rPr>
+          <w:lang w:val="en-US"/>
+        </w:rPr>
+      </w:pPr>
+      <w:r>
+        <w:rPr>
+          <w:lang w:val="en-US"/>
+        </w:rPr>
+        <w:t xml:space="preserve">The </w:t>
       </w:r>
       <w:proofErr w:type="spellStart"/>
       <w:r>
         <w:rPr>
-          <w:rFonts w:asciiTheme="minorHAnsi" w:hAnsiTheme="minorHAnsi" w:cstheme="minorHAnsi"/>
-          <w:i/>
-          <w:iCs/>
-          <w:color w:val="000000"/>
-          <w:lang w:val="en-US"/>
-        </w:rPr>
-        <w:t>get_</w:t>
-      </w:r>
-      <w:r>
-        <w:rPr>
-          <w:rFonts w:asciiTheme="minorHAnsi" w:hAnsiTheme="minorHAnsi" w:cstheme="minorHAnsi"/>
-          <w:i/>
-          <w:iCs/>
-          <w:color w:val="000000"/>
-          <w:lang w:val="en-US"/>
-        </w:rPr>
-        <w:t>cleaners</w:t>
+          <w:lang w:val="en-US"/>
+        </w:rPr>
+        <w:t>AirGeeners</w:t>
       </w:r>
       <w:proofErr w:type="spellEnd"/>
-    </w:p>
-    <w:p>
-      <w:pPr>
-        <w:pStyle w:val="MonParagraphe"/>
-        <w:ind w:firstLine="0"/>
-        <w:rPr>
-          <w:rFonts w:asciiTheme="minorHAnsi" w:hAnsiTheme="minorHAnsi" w:cstheme="minorHAnsi"/>
-          <w:lang w:val="en-US"/>
-        </w:rPr>
-      </w:pPr>
-      <w:r>
-        <w:rPr>
-          <w:rFonts w:asciiTheme="minorHAnsi" w:hAnsiTheme="minorHAnsi" w:cstheme="minorHAnsi"/>
-          <w:b/>
-          <w:bCs/>
-          <w:color w:val="000000"/>
-          <w:lang w:val="en-US"/>
-        </w:rPr>
-        <w:t xml:space="preserve">Description: </w:t>
-      </w:r>
-      <w:r>
-        <w:rPr>
-          <w:rFonts w:asciiTheme="minorHAnsi" w:hAnsiTheme="minorHAnsi" w:cstheme="minorHAnsi"/>
-          <w:color w:val="000000"/>
-          <w:lang w:val="en-US"/>
-        </w:rPr>
-        <w:t>Display the air cleaners, sorting them by proximity to specific coordinates, start and stop dates... [WARNING] Only the government agency will have access to this functionality</w:t>
-      </w:r>
-    </w:p>
-    <w:p>
-      <w:pPr>
-        <w:pStyle w:val="MonParagraphe"/>
-        <w:ind w:firstLine="0"/>
-        <w:rPr>
-          <w:rFonts w:asciiTheme="minorHAnsi" w:hAnsiTheme="minorHAnsi" w:cstheme="minorHAnsi"/>
-          <w:sz w:val="18"/>
-          <w:szCs w:val="18"/>
-          <w:lang w:val="en-US"/>
-        </w:rPr>
-      </w:pPr>
-      <w:r>
-        <w:rPr>
-          <w:rFonts w:asciiTheme="minorHAnsi" w:hAnsiTheme="minorHAnsi" w:cstheme="minorHAnsi"/>
-          <w:color w:val="000000"/>
-          <w:sz w:val="28"/>
-          <w:szCs w:val="28"/>
-          <w:lang w:val="en-US"/>
-        </w:rPr>
-        <w:t>11</w:t>
-      </w:r>
-      <w:r>
-        <w:rPr>
-          <w:rFonts w:asciiTheme="minorHAnsi" w:hAnsiTheme="minorHAnsi" w:cstheme="minorHAnsi"/>
-          <w:color w:val="000000"/>
-          <w:sz w:val="28"/>
-          <w:szCs w:val="28"/>
-          <w:lang w:val="en-US"/>
-        </w:rPr>
-        <w:t xml:space="preserve"> -</w:t>
-      </w:r>
-      <w:r>
-        <w:rPr>
-          <w:rFonts w:asciiTheme="minorHAnsi" w:hAnsiTheme="minorHAnsi" w:cstheme="minorHAnsi"/>
-          <w:color w:val="000000"/>
-          <w:sz w:val="28"/>
-          <w:szCs w:val="28"/>
-          <w:lang w:val="en-US"/>
-        </w:rPr>
-        <w:t xml:space="preserve"> Access air </w:t>
-      </w:r>
-      <w:r>
-        <w:rPr>
-          <w:rFonts w:asciiTheme="minorHAnsi" w:hAnsiTheme="minorHAnsi" w:cstheme="minorHAnsi"/>
-          <w:color w:val="000000"/>
-          <w:sz w:val="28"/>
-          <w:szCs w:val="28"/>
-          <w:lang w:val="en-US"/>
-        </w:rPr>
-        <w:t>cleaners’</w:t>
-      </w:r>
-      <w:r>
-        <w:rPr>
-          <w:rFonts w:asciiTheme="minorHAnsi" w:hAnsiTheme="minorHAnsi" w:cstheme="minorHAnsi"/>
-          <w:color w:val="000000"/>
-          <w:sz w:val="28"/>
-          <w:szCs w:val="28"/>
-          <w:lang w:val="en-US"/>
-        </w:rPr>
-        <w:t xml:space="preserve"> statistics</w:t>
-      </w:r>
-    </w:p>
-    <w:p>
-      <w:pPr>
-        <w:pStyle w:val="MonParagraphe"/>
-        <w:ind w:firstLine="0"/>
-        <w:rPr>
-          <w:rFonts w:asciiTheme="minorHAnsi" w:hAnsiTheme="minorHAnsi" w:cstheme="minorHAnsi"/>
-          <w:i/>
-          <w:iCs/>
-          <w:lang w:val="en-US"/>
-        </w:rPr>
-      </w:pPr>
-      <w:r>
-        <w:rPr>
-          <w:rFonts w:asciiTheme="minorHAnsi" w:hAnsiTheme="minorHAnsi" w:cstheme="minorHAnsi"/>
-          <w:b/>
-          <w:bCs/>
-          <w:color w:val="000000"/>
-          <w:lang w:val="en-US"/>
-        </w:rPr>
-        <w:t xml:space="preserve">Command: </w:t>
+      <w:r>
+        <w:rPr>
+          <w:lang w:val="en-US"/>
+        </w:rPr>
+        <w:t xml:space="preserve"> team is at your disposal for any question related to </w:t>
       </w:r>
       <w:proofErr w:type="spellStart"/>
       <w:r>
         <w:rPr>
-          <w:rFonts w:asciiTheme="minorHAnsi" w:hAnsiTheme="minorHAnsi" w:cstheme="minorHAnsi"/>
-          <w:i/>
-          <w:iCs/>
-          <w:color w:val="000000"/>
-          <w:lang w:val="en-US"/>
-        </w:rPr>
-        <w:t>use</w:t>
-      </w:r>
-      <w:r>
-        <w:rPr>
-          <w:rFonts w:asciiTheme="minorHAnsi" w:hAnsiTheme="minorHAnsi" w:cstheme="minorHAnsi"/>
-          <w:i/>
-          <w:iCs/>
-          <w:color w:val="000000"/>
-          <w:lang w:val="en-US"/>
-        </w:rPr>
-        <w:t>_</w:t>
-      </w:r>
-      <w:r>
-        <w:rPr>
-          <w:rFonts w:asciiTheme="minorHAnsi" w:hAnsiTheme="minorHAnsi" w:cstheme="minorHAnsi"/>
-          <w:i/>
-          <w:iCs/>
-          <w:color w:val="000000"/>
-          <w:lang w:val="en-US"/>
-        </w:rPr>
-        <w:t>cleaner</w:t>
+          <w:lang w:val="en-US"/>
+        </w:rPr>
+        <w:t>AirWatchers</w:t>
       </w:r>
       <w:proofErr w:type="spellEnd"/>
       <w:r>
         <w:rPr>
-          <w:rFonts w:asciiTheme="minorHAnsi" w:hAnsiTheme="minorHAnsi" w:cstheme="minorHAnsi"/>
-          <w:i/>
-          <w:iCs/>
-          <w:color w:val="000000"/>
-          <w:lang w:val="en-US"/>
-        </w:rPr>
-        <w:t xml:space="preserve"> &lt;</w:t>
-      </w:r>
-      <w:proofErr w:type="spellStart"/>
-      <w:r>
-        <w:rPr>
-          <w:rFonts w:asciiTheme="minorHAnsi" w:hAnsiTheme="minorHAnsi" w:cstheme="minorHAnsi"/>
-          <w:i/>
-          <w:iCs/>
-          <w:color w:val="000000"/>
-          <w:lang w:val="en-US"/>
-        </w:rPr>
-        <w:t>num</w:t>
-      </w:r>
-      <w:proofErr w:type="spellEnd"/>
-      <w:r>
-        <w:rPr>
-          <w:rFonts w:asciiTheme="minorHAnsi" w:hAnsiTheme="minorHAnsi" w:cstheme="minorHAnsi"/>
-          <w:i/>
-          <w:iCs/>
-          <w:color w:val="000000"/>
-          <w:lang w:val="en-US"/>
-        </w:rPr>
-        <w:t>&gt;</w:t>
-      </w:r>
-    </w:p>
-    <w:p>
-      <w:pPr>
-        <w:pStyle w:val="MonParagraphe"/>
-        <w:ind w:firstLine="0"/>
-        <w:rPr>
-          <w:rFonts w:asciiTheme="minorHAnsi" w:hAnsiTheme="minorHAnsi" w:cstheme="minorHAnsi"/>
-          <w:lang w:val="en-US"/>
-        </w:rPr>
-      </w:pPr>
-      <w:r>
-        <w:rPr>
-          <w:rFonts w:asciiTheme="minorHAnsi" w:hAnsiTheme="minorHAnsi" w:cstheme="minorHAnsi"/>
-          <w:b/>
-          <w:bCs/>
-          <w:color w:val="000000"/>
-          <w:lang w:val="en-US"/>
-        </w:rPr>
-        <w:t xml:space="preserve">Description: </w:t>
-      </w:r>
-      <w:r>
-        <w:rPr>
-          <w:rFonts w:asciiTheme="minorHAnsi" w:hAnsiTheme="minorHAnsi" w:cstheme="minorHAnsi"/>
-          <w:color w:val="000000"/>
-          <w:lang w:val="en-US"/>
-        </w:rPr>
-        <w:t>Display the name of the air cleaner selected</w:t>
-      </w:r>
-      <w:proofErr w:type="gramStart"/>
-      <w:r>
-        <w:rPr>
-          <w:rFonts w:asciiTheme="minorHAnsi" w:hAnsiTheme="minorHAnsi" w:cstheme="minorHAnsi"/>
-          <w:color w:val="000000"/>
-          <w:lang w:val="en-US"/>
-        </w:rPr>
-        <w:t>  as</w:t>
-      </w:r>
-      <w:proofErr w:type="gramEnd"/>
-      <w:r>
-        <w:rPr>
-          <w:rFonts w:asciiTheme="minorHAnsi" w:hAnsiTheme="minorHAnsi" w:cstheme="minorHAnsi"/>
-          <w:color w:val="000000"/>
-          <w:lang w:val="en-US"/>
-        </w:rPr>
-        <w:t xml:space="preserve"> well as its statistics: the radius of the cleaned zone, and the level of improvement of air quality. [WARNING] Only the government agency will have access to this functionality</w:t>
-      </w:r>
-      <w:r>
-        <w:rPr>
-          <w:rFonts w:asciiTheme="minorHAnsi" w:hAnsiTheme="minorHAnsi" w:cstheme="minorHAnsi"/>
-          <w:lang w:val="en-US"/>
-        </w:rPr>
-        <w:t xml:space="preserve"> </w:t>
-      </w:r>
-    </w:p>
-    <w:p>
-      <w:pPr>
-        <w:pStyle w:val="MonParagraphe"/>
-        <w:ind w:firstLine="0"/>
-        <w:rPr>
-          <w:rFonts w:asciiTheme="minorHAnsi" w:hAnsiTheme="minorHAnsi" w:cstheme="minorHAnsi"/>
-          <w:lang w:val="en-US"/>
-        </w:rPr>
-      </w:pPr>
-    </w:p>
-    <w:p>
-      <w:pPr>
-        <w:pStyle w:val="MonTitreSousSection"/>
-      </w:pPr>
-      <w:bookmarkStart w:id="28" w:name="_Toc70873163"/>
-      <w:r>
-        <w:t>Customer Service</w:t>
-      </w:r>
-      <w:bookmarkEnd w:id="28"/>
-    </w:p>
-    <w:p>
-      <w:pPr>
-        <w:pStyle w:val="MonParagraphe"/>
-        <w:rPr>
-          <w:lang w:val="en-US"/>
-        </w:rPr>
-      </w:pPr>
-      <w:r>
-        <w:rPr>
-          <w:lang w:val="en-US"/>
-        </w:rPr>
-        <w:t xml:space="preserve">The </w:t>
-      </w:r>
-      <w:proofErr w:type="spellStart"/>
-      <w:r>
-        <w:rPr>
-          <w:lang w:val="en-US"/>
-        </w:rPr>
-        <w:t>AirGeeners</w:t>
-      </w:r>
-      <w:proofErr w:type="spellEnd"/>
-      <w:r>
-        <w:rPr>
-          <w:lang w:val="en-US"/>
-        </w:rPr>
-        <w:t xml:space="preserve"> team is at your disposal for any question related to </w:t>
-      </w:r>
-      <w:proofErr w:type="spellStart"/>
-      <w:r>
-        <w:rPr>
-          <w:lang w:val="en-US"/>
-        </w:rPr>
-        <w:t>AirWatchers</w:t>
-      </w:r>
-      <w:proofErr w:type="spellEnd"/>
-      <w:r>
-        <w:rPr>
           <w:lang w:val="en-US"/>
         </w:rPr>
         <w:t xml:space="preserve">. Feel free to contact us by email at: </w:t>
       </w:r>
-      <w:hyperlink r:id="rId12" w:history="1">
+      <w:hyperlink r:id="rId11" w:history="1">
         <w:r>
           <w:rPr>
             <w:rStyle w:val="Lienhypertexte"/>
@@ -25522,8 +24577,8 @@
       </w:pPr>
     </w:p>
     <w:sectPr>
-      <w:headerReference w:type="default" r:id="rId13"/>
-      <w:footerReference w:type="default" r:id="rId14"/>
+      <w:headerReference w:type="default" r:id="rId12"/>
+      <w:footerReference w:type="default" r:id="rId13"/>
       <w:pgSz w:w="11906" w:h="16838"/>
       <w:pgMar w:top="1843" w:right="1134" w:bottom="1843" w:left="1134" w:header="1134" w:footer="1134" w:gutter="0"/>
       <w:cols w:space="0"/>
@@ -25533,7 +24588,7 @@
 </file>
 
 <file path=word/endnotes.xml><?xml version="1.0" encoding="utf-8"?>
-<w:endnotes xmlns:wpc="http://schemas.microsoft.com/office/word/2010/wordprocessingCanvas" xmlns:mc="http://schemas.openxmlformats.org/markup-compatibility/2006" xmlns:o="urn:schemas-microsoft-com:office:office" xmlns:r="http://schemas.openxmlformats.org/officeDocument/2006/relationships" xmlns:m="http://schemas.openxmlformats.org/officeDocument/2006/math" xmlns:v="urn:schemas-microsoft-com:vml" xmlns:wp14="http://schemas.microsoft.com/office/word/2010/wordprocessingDrawing" xmlns:wp="http://schemas.openxmlformats.org/drawingml/2006/wordprocessingDrawing" xmlns:w10="urn:schemas-microsoft-com:office:word" xmlns:w="http://schemas.openxmlformats.org/wordprocessingml/2006/main" xmlns:w14="http://schemas.microsoft.com/office/word/2010/wordml" xmlns:wpg="http://schemas.microsoft.com/office/word/2010/wordprocessingGroup" xmlns:wpi="http://schemas.microsoft.com/office/word/2010/wordprocessingInk" xmlns:wne="http://schemas.microsoft.com/office/word/2006/wordml" xmlns:wps="http://schemas.microsoft.com/office/word/2010/wordprocessingShape" mc:Ignorable="w14 wp14">
+<w:endnotes xmlns:wpc="http://schemas.microsoft.com/office/word/2010/wordprocessingCanvas" xmlns:cx="http://schemas.microsoft.com/office/drawing/2014/chartex" xmlns:cx1="http://schemas.microsoft.com/office/drawing/2015/9/8/chartex" xmlns:cx2="http://schemas.microsoft.com/office/drawing/2015/10/21/chartex" xmlns:cx3="http://schemas.microsoft.com/office/drawing/2016/5/9/chartex" xmlns:cx4="http://schemas.microsoft.com/office/drawing/2016/5/10/chartex" xmlns:cx5="http://schemas.microsoft.com/office/drawing/2016/5/11/chartex" xmlns:cx6="http://schemas.microsoft.com/office/drawing/2016/5/12/chartex" xmlns:cx7="http://schemas.microsoft.com/office/drawing/2016/5/13/chartex" xmlns:cx8="http://schemas.microsoft.com/office/drawing/2016/5/14/chartex" xmlns:mc="http://schemas.openxmlformats.org/markup-compatibility/2006" xmlns:aink="http://schemas.microsoft.com/office/drawing/2016/ink" xmlns:am3d="http://schemas.microsoft.com/office/drawing/2017/model3d" xmlns:o="urn:schemas-microsoft-com:office:office" xmlns:r="http://schemas.openxmlformats.org/officeDocument/2006/relationships" xmlns:m="http://schemas.openxmlformats.org/officeDocument/2006/math" xmlns:v="urn:schemas-microsoft-com:vml" xmlns:wp14="http://schemas.microsoft.com/office/word/2010/wordprocessingDrawing" xmlns:wp="http://schemas.openxmlformats.org/drawingml/2006/wordprocessingDrawing" xmlns:w10="urn:schemas-microsoft-com:office:word" xmlns:w="http://schemas.openxmlformats.org/wordprocessingml/2006/main" xmlns:w14="http://schemas.microsoft.com/office/word/2010/wordml" xmlns:w15="http://schemas.microsoft.com/office/word/2012/wordml" xmlns:w16cex="http://schemas.microsoft.com/office/word/2018/wordml/cex" xmlns:w16cid="http://schemas.microsoft.com/office/word/2016/wordml/cid" xmlns:w16="http://schemas.microsoft.com/office/word/2018/wordml" xmlns:w16sdtdh="http://schemas.microsoft.com/office/word/2020/wordml/sdtdatahash" xmlns:w16se="http://schemas.microsoft.com/office/word/2015/wordml/symex" xmlns:wpg="http://schemas.microsoft.com/office/word/2010/wordprocessingGroup" xmlns:wpi="http://schemas.microsoft.com/office/word/2010/wordprocessingInk" xmlns:wne="http://schemas.microsoft.com/office/word/2006/wordml" xmlns:wps="http://schemas.microsoft.com/office/word/2010/wordprocessingShape" mc:Ignorable="w14 w15 w16se w16cid w16 w16cex w16sdtdh wp14">
   <w:endnote w:type="separator" w:id="-1">
     <w:p>
       <w:r>
@@ -25552,7 +24607,7 @@
 </file>
 
 <file path=word/footer1.xml><?xml version="1.0" encoding="utf-8"?>
-<w:ftr xmlns:wpc="http://schemas.microsoft.com/office/word/2010/wordprocessingCanvas" xmlns:mc="http://schemas.openxmlformats.org/markup-compatibility/2006" xmlns:o="urn:schemas-microsoft-com:office:office" xmlns:r="http://schemas.openxmlformats.org/officeDocument/2006/relationships" xmlns:m="http://schemas.openxmlformats.org/officeDocument/2006/math" xmlns:v="urn:schemas-microsoft-com:vml" xmlns:wp14="http://schemas.microsoft.com/office/word/2010/wordprocessingDrawing" xmlns:wp="http://schemas.openxmlformats.org/drawingml/2006/wordprocessingDrawing" xmlns:w10="urn:schemas-microsoft-com:office:word" xmlns:w="http://schemas.openxmlformats.org/wordprocessingml/2006/main" xmlns:w14="http://schemas.microsoft.com/office/word/2010/wordml" xmlns:wpg="http://schemas.microsoft.com/office/word/2010/wordprocessingGroup" xmlns:wpi="http://schemas.microsoft.com/office/word/2010/wordprocessingInk" xmlns:wne="http://schemas.microsoft.com/office/word/2006/wordml" xmlns:wps="http://schemas.microsoft.com/office/word/2010/wordprocessingShape" mc:Ignorable="w14 wp14">
+<w:ftr xmlns:wpc="http://schemas.microsoft.com/office/word/2010/wordprocessingCanvas" xmlns:cx="http://schemas.microsoft.com/office/drawing/2014/chartex" xmlns:cx1="http://schemas.microsoft.com/office/drawing/2015/9/8/chartex" xmlns:cx2="http://schemas.microsoft.com/office/drawing/2015/10/21/chartex" xmlns:cx3="http://schemas.microsoft.com/office/drawing/2016/5/9/chartex" xmlns:cx4="http://schemas.microsoft.com/office/drawing/2016/5/10/chartex" xmlns:cx5="http://schemas.microsoft.com/office/drawing/2016/5/11/chartex" xmlns:cx6="http://schemas.microsoft.com/office/drawing/2016/5/12/chartex" xmlns:cx7="http://schemas.microsoft.com/office/drawing/2016/5/13/chartex" xmlns:cx8="http://schemas.microsoft.com/office/drawing/2016/5/14/chartex" xmlns:mc="http://schemas.openxmlformats.org/markup-compatibility/2006" xmlns:aink="http://schemas.microsoft.com/office/drawing/2016/ink" xmlns:am3d="http://schemas.microsoft.com/office/drawing/2017/model3d" xmlns:o="urn:schemas-microsoft-com:office:office" xmlns:r="http://schemas.openxmlformats.org/officeDocument/2006/relationships" xmlns:m="http://schemas.openxmlformats.org/officeDocument/2006/math" xmlns:v="urn:schemas-microsoft-com:vml" xmlns:wp14="http://schemas.microsoft.com/office/word/2010/wordprocessingDrawing" xmlns:wp="http://schemas.openxmlformats.org/drawingml/2006/wordprocessingDrawing" xmlns:w10="urn:schemas-microsoft-com:office:word" xmlns:w="http://schemas.openxmlformats.org/wordprocessingml/2006/main" xmlns:w14="http://schemas.microsoft.com/office/word/2010/wordml" xmlns:w15="http://schemas.microsoft.com/office/word/2012/wordml" xmlns:w16cex="http://schemas.microsoft.com/office/word/2018/wordml/cex" xmlns:w16cid="http://schemas.microsoft.com/office/word/2016/wordml/cid" xmlns:w16="http://schemas.microsoft.com/office/word/2018/wordml" xmlns:w16sdtdh="http://schemas.microsoft.com/office/word/2020/wordml/sdtdatahash" xmlns:w16se="http://schemas.microsoft.com/office/word/2015/wordml/symex" xmlns:wpg="http://schemas.microsoft.com/office/word/2010/wordprocessingGroup" xmlns:wpi="http://schemas.microsoft.com/office/word/2010/wordprocessingInk" xmlns:wne="http://schemas.microsoft.com/office/word/2006/wordml" xmlns:wps="http://schemas.microsoft.com/office/word/2010/wordprocessingShape" mc:Ignorable="w14 w15 w16se w16cid w16 w16cex w16sdtdh wp14">
   <w:p>
     <w:pPr>
       <w:pStyle w:val="Pieddepage"/>
@@ -25582,14 +24637,27 @@
     <w:r>
       <w:t>/</w:t>
     </w:r>
-    <w:fldSimple w:instr=" NUMPAGES ">
-      <w:r>
-        <w:rPr>
-          <w:noProof/>
-        </w:rPr>
-        <w:t>20</w:t>
-      </w:r>
-    </w:fldSimple>
+    <w:r>
+      <w:fldChar w:fldCharType="begin"/>
+    </w:r>
+    <w:r>
+      <w:instrText xml:space="preserve"> NUMPAGES </w:instrText>
+    </w:r>
+    <w:r>
+      <w:fldChar w:fldCharType="separate"/>
+    </w:r>
+    <w:r>
+      <w:rPr>
+        <w:noProof/>
+      </w:rPr>
+      <w:t>20</w:t>
+    </w:r>
+    <w:r>
+      <w:rPr>
+        <w:noProof/>
+      </w:rPr>
+      <w:fldChar w:fldCharType="end"/>
+    </w:r>
     <w:r>
       <w:t xml:space="preserve"> -</w:t>
     </w:r>
@@ -25598,7 +24666,7 @@
 </file>
 
 <file path=word/footnotes.xml><?xml version="1.0" encoding="utf-8"?>
-<w:footnotes xmlns:wpc="http://schemas.microsoft.com/office/word/2010/wordprocessingCanvas" xmlns:mc="http://schemas.openxmlformats.org/markup-compatibility/2006" xmlns:o="urn:schemas-microsoft-com:office:office" xmlns:r="http://schemas.openxmlformats.org/officeDocument/2006/relationships" xmlns:m="http://schemas.openxmlformats.org/officeDocument/2006/math" xmlns:v="urn:schemas-microsoft-com:vml" xmlns:wp14="http://schemas.microsoft.com/office/word/2010/wordprocessingDrawing" xmlns:wp="http://schemas.openxmlformats.org/drawingml/2006/wordprocessingDrawing" xmlns:w10="urn:schemas-microsoft-com:office:word" xmlns:w="http://schemas.openxmlformats.org/wordprocessingml/2006/main" xmlns:w14="http://schemas.microsoft.com/office/word/2010/wordml" xmlns:wpg="http://schemas.microsoft.com/office/word/2010/wordprocessingGroup" xmlns:wpi="http://schemas.microsoft.com/office/word/2010/wordprocessingInk" xmlns:wne="http://schemas.microsoft.com/office/word/2006/wordml" xmlns:wps="http://schemas.microsoft.com/office/word/2010/wordprocessingShape" mc:Ignorable="w14 wp14">
+<w:footnotes xmlns:wpc="http://schemas.microsoft.com/office/word/2010/wordprocessingCanvas" xmlns:cx="http://schemas.microsoft.com/office/drawing/2014/chartex" xmlns:cx1="http://schemas.microsoft.com/office/drawing/2015/9/8/chartex" xmlns:cx2="http://schemas.microsoft.com/office/drawing/2015/10/21/chartex" xmlns:cx3="http://schemas.microsoft.com/office/drawing/2016/5/9/chartex" xmlns:cx4="http://schemas.microsoft.com/office/drawing/2016/5/10/chartex" xmlns:cx5="http://schemas.microsoft.com/office/drawing/2016/5/11/chartex" xmlns:cx6="http://schemas.microsoft.com/office/drawing/2016/5/12/chartex" xmlns:cx7="http://schemas.microsoft.com/office/drawing/2016/5/13/chartex" xmlns:cx8="http://schemas.microsoft.com/office/drawing/2016/5/14/chartex" xmlns:mc="http://schemas.openxmlformats.org/markup-compatibility/2006" xmlns:aink="http://schemas.microsoft.com/office/drawing/2016/ink" xmlns:am3d="http://schemas.microsoft.com/office/drawing/2017/model3d" xmlns:o="urn:schemas-microsoft-com:office:office" xmlns:r="http://schemas.openxmlformats.org/officeDocument/2006/relationships" xmlns:m="http://schemas.openxmlformats.org/officeDocument/2006/math" xmlns:v="urn:schemas-microsoft-com:vml" xmlns:wp14="http://schemas.microsoft.com/office/word/2010/wordprocessingDrawing" xmlns:wp="http://schemas.openxmlformats.org/drawingml/2006/wordprocessingDrawing" xmlns:w10="urn:schemas-microsoft-com:office:word" xmlns:w="http://schemas.openxmlformats.org/wordprocessingml/2006/main" xmlns:w14="http://schemas.microsoft.com/office/word/2010/wordml" xmlns:w15="http://schemas.microsoft.com/office/word/2012/wordml" xmlns:w16cex="http://schemas.microsoft.com/office/word/2018/wordml/cex" xmlns:w16cid="http://schemas.microsoft.com/office/word/2016/wordml/cid" xmlns:w16="http://schemas.microsoft.com/office/word/2018/wordml" xmlns:w16sdtdh="http://schemas.microsoft.com/office/word/2020/wordml/sdtdatahash" xmlns:w16se="http://schemas.microsoft.com/office/word/2015/wordml/symex" xmlns:wpg="http://schemas.microsoft.com/office/word/2010/wordprocessingGroup" xmlns:wpi="http://schemas.microsoft.com/office/word/2010/wordprocessingInk" xmlns:wne="http://schemas.microsoft.com/office/word/2006/wordml" xmlns:wps="http://schemas.microsoft.com/office/word/2010/wordprocessingShape" mc:Ignorable="w14 w15 w16se w16cid w16 w16cex w16sdtdh wp14">
   <w:footnote w:type="separator" w:id="-1">
     <w:p>
       <w:r>
@@ -25620,7 +24688,7 @@
 </file>
 
 <file path=word/header1.xml><?xml version="1.0" encoding="utf-8"?>
-<w:hdr xmlns:wpc="http://schemas.microsoft.com/office/word/2010/wordprocessingCanvas" xmlns:mc="http://schemas.openxmlformats.org/markup-compatibility/2006" xmlns:o="urn:schemas-microsoft-com:office:office" xmlns:r="http://schemas.openxmlformats.org/officeDocument/2006/relationships" xmlns:m="http://schemas.openxmlformats.org/officeDocument/2006/math" xmlns:v="urn:schemas-microsoft-com:vml" xmlns:wp14="http://schemas.microsoft.com/office/word/2010/wordprocessingDrawing" xmlns:wp="http://schemas.openxmlformats.org/drawingml/2006/wordprocessingDrawing" xmlns:w10="urn:schemas-microsoft-com:office:word" xmlns:w="http://schemas.openxmlformats.org/wordprocessingml/2006/main" xmlns:w14="http://schemas.microsoft.com/office/word/2010/wordml" xmlns:wpg="http://schemas.microsoft.com/office/word/2010/wordprocessingGroup" xmlns:wpi="http://schemas.microsoft.com/office/word/2010/wordprocessingInk" xmlns:wne="http://schemas.microsoft.com/office/word/2006/wordml" xmlns:wps="http://schemas.microsoft.com/office/word/2010/wordprocessingShape" mc:Ignorable="w14 wp14">
+<w:hdr xmlns:wpc="http://schemas.microsoft.com/office/word/2010/wordprocessingCanvas" xmlns:cx="http://schemas.microsoft.com/office/drawing/2014/chartex" xmlns:cx1="http://schemas.microsoft.com/office/drawing/2015/9/8/chartex" xmlns:cx2="http://schemas.microsoft.com/office/drawing/2015/10/21/chartex" xmlns:cx3="http://schemas.microsoft.com/office/drawing/2016/5/9/chartex" xmlns:cx4="http://schemas.microsoft.com/office/drawing/2016/5/10/chartex" xmlns:cx5="http://schemas.microsoft.com/office/drawing/2016/5/11/chartex" xmlns:cx6="http://schemas.microsoft.com/office/drawing/2016/5/12/chartex" xmlns:cx7="http://schemas.microsoft.com/office/drawing/2016/5/13/chartex" xmlns:cx8="http://schemas.microsoft.com/office/drawing/2016/5/14/chartex" xmlns:mc="http://schemas.openxmlformats.org/markup-compatibility/2006" xmlns:aink="http://schemas.microsoft.com/office/drawing/2016/ink" xmlns:am3d="http://schemas.microsoft.com/office/drawing/2017/model3d" xmlns:o="urn:schemas-microsoft-com:office:office" xmlns:r="http://schemas.openxmlformats.org/officeDocument/2006/relationships" xmlns:m="http://schemas.openxmlformats.org/officeDocument/2006/math" xmlns:v="urn:schemas-microsoft-com:vml" xmlns:wp14="http://schemas.microsoft.com/office/word/2010/wordprocessingDrawing" xmlns:wp="http://schemas.openxmlformats.org/drawingml/2006/wordprocessingDrawing" xmlns:w10="urn:schemas-microsoft-com:office:word" xmlns:w="http://schemas.openxmlformats.org/wordprocessingml/2006/main" xmlns:w14="http://schemas.microsoft.com/office/word/2010/wordml" xmlns:w15="http://schemas.microsoft.com/office/word/2012/wordml" xmlns:w16cex="http://schemas.microsoft.com/office/word/2018/wordml/cex" xmlns:w16cid="http://schemas.microsoft.com/office/word/2016/wordml/cid" xmlns:w16="http://schemas.microsoft.com/office/word/2018/wordml" xmlns:w16sdtdh="http://schemas.microsoft.com/office/word/2020/wordml/sdtdatahash" xmlns:w16se="http://schemas.microsoft.com/office/word/2015/wordml/symex" xmlns:wpg="http://schemas.microsoft.com/office/word/2010/wordprocessingGroup" xmlns:wpi="http://schemas.microsoft.com/office/word/2010/wordprocessingInk" xmlns:wne="http://schemas.microsoft.com/office/word/2006/wordml" xmlns:wps="http://schemas.microsoft.com/office/word/2010/wordprocessingShape" mc:Ignorable="w14 w15 w16se w16cid w16 w16cex w16sdtdh wp14">
   <w:p>
     <w:pPr>
       <w:pStyle w:val="MonAuteur"/>
@@ -25703,8 +24771,8 @@
 </file>
 
 <file path=word/numbering.xml><?xml version="1.0" encoding="utf-8"?>
-<w:numbering xmlns:wpc="http://schemas.microsoft.com/office/word/2010/wordprocessingCanvas" xmlns:mc="http://schemas.openxmlformats.org/markup-compatibility/2006" xmlns:o="urn:schemas-microsoft-com:office:office" xmlns:r="http://schemas.openxmlformats.org/officeDocument/2006/relationships" xmlns:m="http://schemas.openxmlformats.org/officeDocument/2006/math" xmlns:v="urn:schemas-microsoft-com:vml" xmlns:wp14="http://schemas.microsoft.com/office/word/2010/wordprocessingDrawing" xmlns:wp="http://schemas.openxmlformats.org/drawingml/2006/wordprocessingDrawing" xmlns:w10="urn:schemas-microsoft-com:office:word" xmlns:w="http://schemas.openxmlformats.org/wordprocessingml/2006/main" xmlns:w14="http://schemas.microsoft.com/office/word/2010/wordml" xmlns:wpg="http://schemas.microsoft.com/office/word/2010/wordprocessingGroup" xmlns:wpi="http://schemas.microsoft.com/office/word/2010/wordprocessingInk" xmlns:wne="http://schemas.microsoft.com/office/word/2006/wordml" xmlns:wps="http://schemas.microsoft.com/office/word/2010/wordprocessingShape" mc:Ignorable="w14 wp14">
-  <w:abstractNum w:abstractNumId="0">
+<w:numbering xmlns:wpc="http://schemas.microsoft.com/office/word/2010/wordprocessingCanvas" xmlns:cx="http://schemas.microsoft.com/office/drawing/2014/chartex" xmlns:cx1="http://schemas.microsoft.com/office/drawing/2015/9/8/chartex" xmlns:cx2="http://schemas.microsoft.com/office/drawing/2015/10/21/chartex" xmlns:cx3="http://schemas.microsoft.com/office/drawing/2016/5/9/chartex" xmlns:cx4="http://schemas.microsoft.com/office/drawing/2016/5/10/chartex" xmlns:cx5="http://schemas.microsoft.com/office/drawing/2016/5/11/chartex" xmlns:cx6="http://schemas.microsoft.com/office/drawing/2016/5/12/chartex" xmlns:cx7="http://schemas.microsoft.com/office/drawing/2016/5/13/chartex" xmlns:cx8="http://schemas.microsoft.com/office/drawing/2016/5/14/chartex" xmlns:mc="http://schemas.openxmlformats.org/markup-compatibility/2006" xmlns:aink="http://schemas.microsoft.com/office/drawing/2016/ink" xmlns:am3d="http://schemas.microsoft.com/office/drawing/2017/model3d" xmlns:o="urn:schemas-microsoft-com:office:office" xmlns:r="http://schemas.openxmlformats.org/officeDocument/2006/relationships" xmlns:m="http://schemas.openxmlformats.org/officeDocument/2006/math" xmlns:v="urn:schemas-microsoft-com:vml" xmlns:wp14="http://schemas.microsoft.com/office/word/2010/wordprocessingDrawing" xmlns:wp="http://schemas.openxmlformats.org/drawingml/2006/wordprocessingDrawing" xmlns:w10="urn:schemas-microsoft-com:office:word" xmlns:w="http://schemas.openxmlformats.org/wordprocessingml/2006/main" xmlns:w14="http://schemas.microsoft.com/office/word/2010/wordml" xmlns:w15="http://schemas.microsoft.com/office/word/2012/wordml" xmlns:w16cex="http://schemas.microsoft.com/office/word/2018/wordml/cex" xmlns:w16cid="http://schemas.microsoft.com/office/word/2016/wordml/cid" xmlns:w16="http://schemas.microsoft.com/office/word/2018/wordml" xmlns:w16sdtdh="http://schemas.microsoft.com/office/word/2020/wordml/sdtdatahash" xmlns:w16se="http://schemas.microsoft.com/office/word/2015/wordml/symex" xmlns:wpg="http://schemas.microsoft.com/office/word/2010/wordprocessingGroup" xmlns:wpi="http://schemas.microsoft.com/office/word/2010/wordprocessingInk" xmlns:wne="http://schemas.microsoft.com/office/word/2006/wordml" xmlns:wps="http://schemas.microsoft.com/office/word/2010/wordprocessingShape" mc:Ignorable="w14 w15 w16se w16cid w16 w16cex w16sdtdh wp14">
+  <w:abstractNum w:abstractNumId="0" w15:restartNumberingAfterBreak="0">
     <w:nsid w:val="008D5402"/>
     <w:multiLevelType w:val="hybridMultilevel"/>
     <w:tmpl w:val="514ADE8E"/>
@@ -25817,7 +24885,7 @@
       </w:rPr>
     </w:lvl>
   </w:abstractNum>
-  <w:abstractNum w:abstractNumId="1">
+  <w:abstractNum w:abstractNumId="1" w15:restartNumberingAfterBreak="0">
     <w:nsid w:val="058B47E2"/>
     <w:multiLevelType w:val="hybridMultilevel"/>
     <w:tmpl w:val="D126429A"/>
@@ -25930,7 +24998,7 @@
       </w:rPr>
     </w:lvl>
   </w:abstractNum>
-  <w:abstractNum w:abstractNumId="2">
+  <w:abstractNum w:abstractNumId="2" w15:restartNumberingAfterBreak="0">
     <w:nsid w:val="0E3B301B"/>
     <w:multiLevelType w:val="hybridMultilevel"/>
     <w:tmpl w:val="BD981C28"/>
@@ -26022,7 +25090,7 @@
       </w:pPr>
     </w:lvl>
   </w:abstractNum>
-  <w:abstractNum w:abstractNumId="3">
+  <w:abstractNum w:abstractNumId="3" w15:restartNumberingAfterBreak="0">
     <w:nsid w:val="20063D64"/>
     <w:multiLevelType w:val="hybridMultilevel"/>
     <w:tmpl w:val="EFECF980"/>
@@ -26135,7 +25203,7 @@
       </w:rPr>
     </w:lvl>
   </w:abstractNum>
-  <w:abstractNum w:abstractNumId="4">
+  <w:abstractNum w:abstractNumId="4" w15:restartNumberingAfterBreak="0">
     <w:nsid w:val="2C5E3B63"/>
     <w:multiLevelType w:val="multilevel"/>
     <w:tmpl w:val="EBB4FCFC"/>
@@ -26212,7 +25280,7 @@
       </w:rPr>
     </w:lvl>
   </w:abstractNum>
-  <w:abstractNum w:abstractNumId="5">
+  <w:abstractNum w:abstractNumId="5" w15:restartNumberingAfterBreak="0">
     <w:nsid w:val="39733898"/>
     <w:multiLevelType w:val="multilevel"/>
     <w:tmpl w:val="D7660BE4"/>
@@ -26299,7 +25367,7 @@
       </w:pPr>
     </w:lvl>
   </w:abstractNum>
-  <w:abstractNum w:abstractNumId="6">
+  <w:abstractNum w:abstractNumId="6" w15:restartNumberingAfterBreak="0">
     <w:nsid w:val="49934499"/>
     <w:multiLevelType w:val="hybridMultilevel"/>
     <w:tmpl w:val="002011FA"/>
@@ -26411,7 +25479,7 @@
       </w:rPr>
     </w:lvl>
   </w:abstractNum>
-  <w:abstractNum w:abstractNumId="7">
+  <w:abstractNum w:abstractNumId="7" w15:restartNumberingAfterBreak="0">
     <w:nsid w:val="49E76995"/>
     <w:multiLevelType w:val="multilevel"/>
     <w:tmpl w:val="A1D62FAA"/>
@@ -26560,7 +25628,7 @@
       </w:rPr>
     </w:lvl>
   </w:abstractNum>
-  <w:abstractNum w:abstractNumId="8">
+  <w:abstractNum w:abstractNumId="8" w15:restartNumberingAfterBreak="0">
     <w:nsid w:val="687E693E"/>
     <w:multiLevelType w:val="multilevel"/>
     <w:tmpl w:val="6ECACCF0"/>
@@ -26656,7 +25724,7 @@
       </w:pPr>
     </w:lvl>
   </w:abstractNum>
-  <w:abstractNum w:abstractNumId="9">
+  <w:abstractNum w:abstractNumId="9" w15:restartNumberingAfterBreak="0">
     <w:nsid w:val="7D08650F"/>
     <w:multiLevelType w:val="hybridMultilevel"/>
     <w:tmpl w:val="7398F112"/>
@@ -26924,7 +25992,7 @@
 </file>
 
 <file path=word/styles.xml><?xml version="1.0" encoding="utf-8"?>
-<w:styles xmlns:mc="http://schemas.openxmlformats.org/markup-compatibility/2006" xmlns:r="http://schemas.openxmlformats.org/officeDocument/2006/relationships" xmlns:w="http://schemas.openxmlformats.org/wordprocessingml/2006/main" xmlns:w14="http://schemas.microsoft.com/office/word/2010/wordml" mc:Ignorable="w14">
+<w:styles xmlns:mc="http://schemas.openxmlformats.org/markup-compatibility/2006" xmlns:r="http://schemas.openxmlformats.org/officeDocument/2006/relationships" xmlns:w="http://schemas.openxmlformats.org/wordprocessingml/2006/main" xmlns:w14="http://schemas.microsoft.com/office/word/2010/wordml" xmlns:w15="http://schemas.microsoft.com/office/word/2012/wordml" xmlns:w16cex="http://schemas.microsoft.com/office/word/2018/wordml/cex" xmlns:w16cid="http://schemas.microsoft.com/office/word/2016/wordml/cid" xmlns:w16="http://schemas.microsoft.com/office/word/2018/wordml" xmlns:w16sdtdh="http://schemas.microsoft.com/office/word/2020/wordml/sdtdatahash" xmlns:w16se="http://schemas.microsoft.com/office/word/2015/wordml/symex" mc:Ignorable="w14 w15 w16se w16cid w16 w16cex w16sdtdh">
   <w:docDefaults>
     <w:rPrDefault>
       <w:rPr>
@@ -26934,144 +26002,383 @@
     </w:rPrDefault>
     <w:pPrDefault/>
   </w:docDefaults>
-  <w:latentStyles w:defLockedState="0" w:defUIPriority="99" w:defSemiHidden="1" w:defUnhideWhenUsed="1" w:defQFormat="0" w:count="267">
-    <w:lsdException w:name="Normal" w:semiHidden="0" w:uiPriority="0" w:unhideWhenUsed="0" w:qFormat="1"/>
-    <w:lsdException w:name="heading 1" w:semiHidden="0" w:uiPriority="9" w:unhideWhenUsed="0" w:qFormat="1"/>
-    <w:lsdException w:name="heading 2" w:uiPriority="9" w:qFormat="1"/>
-    <w:lsdException w:name="heading 3" w:uiPriority="9" w:qFormat="1"/>
-    <w:lsdException w:name="heading 4" w:uiPriority="9" w:qFormat="1"/>
-    <w:lsdException w:name="heading 5" w:uiPriority="9" w:qFormat="1"/>
-    <w:lsdException w:name="heading 6" w:uiPriority="9" w:qFormat="1"/>
-    <w:lsdException w:name="heading 7" w:uiPriority="9" w:qFormat="1"/>
-    <w:lsdException w:name="heading 8" w:uiPriority="9" w:qFormat="1"/>
-    <w:lsdException w:name="heading 9" w:uiPriority="9" w:qFormat="1"/>
-    <w:lsdException w:name="toc 1" w:uiPriority="39"/>
-    <w:lsdException w:name="toc 2" w:uiPriority="39"/>
-    <w:lsdException w:name="toc 3" w:uiPriority="39"/>
-    <w:lsdException w:name="toc 4" w:uiPriority="39"/>
-    <w:lsdException w:name="toc 5" w:uiPriority="39"/>
-    <w:lsdException w:name="toc 6" w:uiPriority="39"/>
-    <w:lsdException w:name="toc 7" w:uiPriority="39"/>
-    <w:lsdException w:name="toc 8" w:uiPriority="39"/>
-    <w:lsdException w:name="toc 9" w:uiPriority="39"/>
-    <w:lsdException w:name="caption" w:uiPriority="35" w:qFormat="1"/>
-    <w:lsdException w:name="Title" w:semiHidden="0" w:uiPriority="10" w:unhideWhenUsed="0"/>
-    <w:lsdException w:name="Default Paragraph Font" w:uiPriority="1"/>
-    <w:lsdException w:name="Subtitle" w:semiHidden="0" w:uiPriority="11" w:unhideWhenUsed="0"/>
-    <w:lsdException w:name="Strong" w:semiHidden="0" w:uiPriority="22" w:unhideWhenUsed="0"/>
-    <w:lsdException w:name="Emphasis" w:semiHidden="0" w:uiPriority="20" w:unhideWhenUsed="0"/>
-    <w:lsdException w:name="Table Grid" w:semiHidden="0" w:uiPriority="59" w:unhideWhenUsed="0"/>
-    <w:lsdException w:name="Placeholder Text" w:unhideWhenUsed="0"/>
-    <w:lsdException w:name="No Spacing" w:semiHidden="0" w:uiPriority="1" w:unhideWhenUsed="0" w:qFormat="1"/>
-    <w:lsdException w:name="Light Shading" w:semiHidden="0" w:uiPriority="60" w:unhideWhenUsed="0"/>
-    <w:lsdException w:name="Light List" w:semiHidden="0" w:uiPriority="61" w:unhideWhenUsed="0"/>
-    <w:lsdException w:name="Light Grid" w:semiHidden="0" w:uiPriority="62" w:unhideWhenUsed="0"/>
-    <w:lsdException w:name="Medium Shading 1" w:semiHidden="0" w:uiPriority="63" w:unhideWhenUsed="0"/>
-    <w:lsdException w:name="Medium Shading 2" w:semiHidden="0" w:uiPriority="64" w:unhideWhenUsed="0"/>
-    <w:lsdException w:name="Medium List 1" w:semiHidden="0" w:uiPriority="65" w:unhideWhenUsed="0"/>
-    <w:lsdException w:name="Medium List 2" w:semiHidden="0" w:uiPriority="66" w:unhideWhenUsed="0"/>
-    <w:lsdException w:name="Medium Grid 1" w:semiHidden="0" w:uiPriority="67" w:unhideWhenUsed="0"/>
-    <w:lsdException w:name="Medium Grid 2" w:semiHidden="0" w:uiPriority="68" w:unhideWhenUsed="0"/>
-    <w:lsdException w:name="Medium Grid 3" w:semiHidden="0" w:uiPriority="69" w:unhideWhenUsed="0"/>
-    <w:lsdException w:name="Dark List" w:semiHidden="0" w:uiPriority="70" w:unhideWhenUsed="0"/>
-    <w:lsdException w:name="Colorful Shading" w:semiHidden="0" w:uiPriority="71" w:unhideWhenUsed="0"/>
-    <w:lsdException w:name="Colorful List" w:semiHidden="0" w:uiPriority="72" w:unhideWhenUsed="0"/>
-    <w:lsdException w:name="Colorful Grid" w:semiHidden="0" w:uiPriority="73" w:unhideWhenUsed="0"/>
-    <w:lsdException w:name="Light Shading Accent 1" w:semiHidden="0" w:uiPriority="60" w:unhideWhenUsed="0"/>
-    <w:lsdException w:name="Light List Accent 1" w:semiHidden="0" w:uiPriority="61" w:unhideWhenUsed="0"/>
-    <w:lsdException w:name="Light Grid Accent 1" w:semiHidden="0" w:uiPriority="62" w:unhideWhenUsed="0"/>
-    <w:lsdException w:name="Medium Shading 1 Accent 1" w:semiHidden="0" w:uiPriority="63" w:unhideWhenUsed="0"/>
-    <w:lsdException w:name="Medium Shading 2 Accent 1" w:semiHidden="0" w:uiPriority="64" w:unhideWhenUsed="0"/>
-    <w:lsdException w:name="Medium List 1 Accent 1" w:semiHidden="0" w:uiPriority="65" w:unhideWhenUsed="0"/>
-    <w:lsdException w:name="Revision" w:unhideWhenUsed="0"/>
-    <w:lsdException w:name="List Paragraph" w:semiHidden="0" w:uiPriority="34" w:unhideWhenUsed="0" w:qFormat="1"/>
-    <w:lsdException w:name="Quote" w:semiHidden="0" w:uiPriority="29" w:unhideWhenUsed="0"/>
-    <w:lsdException w:name="Intense Quote" w:semiHidden="0" w:uiPriority="30" w:unhideWhenUsed="0"/>
-    <w:lsdException w:name="Medium List 2 Accent 1" w:semiHidden="0" w:uiPriority="66" w:unhideWhenUsed="0"/>
-    <w:lsdException w:name="Medium Grid 1 Accent 1" w:semiHidden="0" w:uiPriority="67" w:unhideWhenUsed="0"/>
-    <w:lsdException w:name="Medium Grid 2 Accent 1" w:semiHidden="0" w:uiPriority="68" w:unhideWhenUsed="0"/>
-    <w:lsdException w:name="Medium Grid 3 Accent 1" w:semiHidden="0" w:uiPriority="69" w:unhideWhenUsed="0"/>
-    <w:lsdException w:name="Dark List Accent 1" w:semiHidden="0" w:uiPriority="70" w:unhideWhenUsed="0"/>
-    <w:lsdException w:name="Colorful Shading Accent 1" w:semiHidden="0" w:uiPriority="71" w:unhideWhenUsed="0"/>
-    <w:lsdException w:name="Colorful List Accent 1" w:semiHidden="0" w:uiPriority="72" w:unhideWhenUsed="0"/>
-    <w:lsdException w:name="Colorful Grid Accent 1" w:semiHidden="0" w:uiPriority="73" w:unhideWhenUsed="0"/>
-    <w:lsdException w:name="Light Shading Accent 2" w:semiHidden="0" w:uiPriority="60" w:unhideWhenUsed="0"/>
-    <w:lsdException w:name="Light List Accent 2" w:semiHidden="0" w:uiPriority="61" w:unhideWhenUsed="0"/>
-    <w:lsdException w:name="Light Grid Accent 2" w:semiHidden="0" w:uiPriority="62" w:unhideWhenUsed="0"/>
-    <w:lsdException w:name="Medium Shading 1 Accent 2" w:semiHidden="0" w:uiPriority="63" w:unhideWhenUsed="0"/>
-    <w:lsdException w:name="Medium Shading 2 Accent 2" w:semiHidden="0" w:uiPriority="64" w:unhideWhenUsed="0"/>
-    <w:lsdException w:name="Medium List 1 Accent 2" w:semiHidden="0" w:uiPriority="65" w:unhideWhenUsed="0"/>
-    <w:lsdException w:name="Medium List 2 Accent 2" w:semiHidden="0" w:uiPriority="66" w:unhideWhenUsed="0"/>
-    <w:lsdException w:name="Medium Grid 1 Accent 2" w:semiHidden="0" w:uiPriority="67" w:unhideWhenUsed="0"/>
-    <w:lsdException w:name="Medium Grid 2 Accent 2" w:semiHidden="0" w:uiPriority="68" w:unhideWhenUsed="0"/>
-    <w:lsdException w:name="Medium Grid 3 Accent 2" w:semiHidden="0" w:uiPriority="69" w:unhideWhenUsed="0"/>
-    <w:lsdException w:name="Dark List Accent 2" w:semiHidden="0" w:uiPriority="70" w:unhideWhenUsed="0"/>
-    <w:lsdException w:name="Colorful Shading Accent 2" w:semiHidden="0" w:uiPriority="71" w:unhideWhenUsed="0"/>
-    <w:lsdException w:name="Colorful List Accent 2" w:semiHidden="0" w:uiPriority="72" w:unhideWhenUsed="0"/>
-    <w:lsdException w:name="Colorful Grid Accent 2" w:semiHidden="0" w:uiPriority="73" w:unhideWhenUsed="0"/>
-    <w:lsdException w:name="Light Shading Accent 3" w:semiHidden="0" w:uiPriority="60" w:unhideWhenUsed="0"/>
-    <w:lsdException w:name="Light List Accent 3" w:semiHidden="0" w:uiPriority="61" w:unhideWhenUsed="0"/>
-    <w:lsdException w:name="Light Grid Accent 3" w:semiHidden="0" w:uiPriority="62" w:unhideWhenUsed="0"/>
-    <w:lsdException w:name="Medium Shading 1 Accent 3" w:semiHidden="0" w:uiPriority="63" w:unhideWhenUsed="0"/>
-    <w:lsdException w:name="Medium Shading 2 Accent 3" w:semiHidden="0" w:uiPriority="64" w:unhideWhenUsed="0"/>
-    <w:lsdException w:name="Medium List 1 Accent 3" w:semiHidden="0" w:uiPriority="65" w:unhideWhenUsed="0"/>
-    <w:lsdException w:name="Medium List 2 Accent 3" w:semiHidden="0" w:uiPriority="66" w:unhideWhenUsed="0"/>
-    <w:lsdException w:name="Medium Grid 1 Accent 3" w:semiHidden="0" w:uiPriority="67" w:unhideWhenUsed="0"/>
-    <w:lsdException w:name="Medium Grid 2 Accent 3" w:semiHidden="0" w:uiPriority="68" w:unhideWhenUsed="0"/>
-    <w:lsdException w:name="Medium Grid 3 Accent 3" w:semiHidden="0" w:uiPriority="69" w:unhideWhenUsed="0"/>
-    <w:lsdException w:name="Dark List Accent 3" w:semiHidden="0" w:uiPriority="70" w:unhideWhenUsed="0"/>
-    <w:lsdException w:name="Colorful Shading Accent 3" w:semiHidden="0" w:uiPriority="71" w:unhideWhenUsed="0"/>
-    <w:lsdException w:name="Colorful List Accent 3" w:semiHidden="0" w:uiPriority="72" w:unhideWhenUsed="0"/>
-    <w:lsdException w:name="Colorful Grid Accent 3" w:semiHidden="0" w:uiPriority="73" w:unhideWhenUsed="0"/>
-    <w:lsdException w:name="Light Shading Accent 4" w:semiHidden="0" w:uiPriority="60" w:unhideWhenUsed="0"/>
-    <w:lsdException w:name="Light List Accent 4" w:semiHidden="0" w:uiPriority="61" w:unhideWhenUsed="0"/>
-    <w:lsdException w:name="Light Grid Accent 4" w:semiHidden="0" w:uiPriority="62" w:unhideWhenUsed="0"/>
-    <w:lsdException w:name="Medium Shading 1 Accent 4" w:semiHidden="0" w:uiPriority="63" w:unhideWhenUsed="0"/>
-    <w:lsdException w:name="Medium Shading 2 Accent 4" w:semiHidden="0" w:uiPriority="64" w:unhideWhenUsed="0"/>
-    <w:lsdException w:name="Medium List 1 Accent 4" w:semiHidden="0" w:uiPriority="65" w:unhideWhenUsed="0"/>
-    <w:lsdException w:name="Medium List 2 Accent 4" w:semiHidden="0" w:uiPriority="66" w:unhideWhenUsed="0"/>
-    <w:lsdException w:name="Medium Grid 1 Accent 4" w:semiHidden="0" w:uiPriority="67" w:unhideWhenUsed="0"/>
-    <w:lsdException w:name="Medium Grid 2 Accent 4" w:semiHidden="0" w:uiPriority="68" w:unhideWhenUsed="0"/>
-    <w:lsdException w:name="Medium Grid 3 Accent 4" w:semiHidden="0" w:uiPriority="69" w:unhideWhenUsed="0"/>
-    <w:lsdException w:name="Dark List Accent 4" w:semiHidden="0" w:uiPriority="70" w:unhideWhenUsed="0"/>
-    <w:lsdException w:name="Colorful Shading Accent 4" w:semiHidden="0" w:uiPriority="71" w:unhideWhenUsed="0"/>
-    <w:lsdException w:name="Colorful List Accent 4" w:semiHidden="0" w:uiPriority="72" w:unhideWhenUsed="0"/>
-    <w:lsdException w:name="Colorful Grid Accent 4" w:semiHidden="0" w:uiPriority="73" w:unhideWhenUsed="0"/>
-    <w:lsdException w:name="Light Shading Accent 5" w:semiHidden="0" w:uiPriority="60" w:unhideWhenUsed="0"/>
-    <w:lsdException w:name="Light List Accent 5" w:semiHidden="0" w:uiPriority="61" w:unhideWhenUsed="0"/>
-    <w:lsdException w:name="Light Grid Accent 5" w:semiHidden="0" w:uiPriority="62" w:unhideWhenUsed="0"/>
-    <w:lsdException w:name="Medium Shading 1 Accent 5" w:semiHidden="0" w:uiPriority="63" w:unhideWhenUsed="0"/>
-    <w:lsdException w:name="Medium Shading 2 Accent 5" w:semiHidden="0" w:uiPriority="64" w:unhideWhenUsed="0"/>
-    <w:lsdException w:name="Medium List 1 Accent 5" w:semiHidden="0" w:uiPriority="65" w:unhideWhenUsed="0"/>
-    <w:lsdException w:name="Medium List 2 Accent 5" w:semiHidden="0" w:uiPriority="66" w:unhideWhenUsed="0"/>
-    <w:lsdException w:name="Medium Grid 1 Accent 5" w:semiHidden="0" w:uiPriority="67" w:unhideWhenUsed="0"/>
-    <w:lsdException w:name="Medium Grid 2 Accent 5" w:semiHidden="0" w:uiPriority="68" w:unhideWhenUsed="0"/>
-    <w:lsdException w:name="Medium Grid 3 Accent 5" w:semiHidden="0" w:uiPriority="69" w:unhideWhenUsed="0"/>
-    <w:lsdException w:name="Dark List Accent 5" w:semiHidden="0" w:uiPriority="70" w:unhideWhenUsed="0"/>
-    <w:lsdException w:name="Colorful Shading Accent 5" w:semiHidden="0" w:uiPriority="71" w:unhideWhenUsed="0"/>
-    <w:lsdException w:name="Colorful List Accent 5" w:semiHidden="0" w:uiPriority="72" w:unhideWhenUsed="0"/>
-    <w:lsdException w:name="Colorful Grid Accent 5" w:semiHidden="0" w:uiPriority="73" w:unhideWhenUsed="0"/>
-    <w:lsdException w:name="Light Shading Accent 6" w:semiHidden="0" w:uiPriority="60" w:unhideWhenUsed="0"/>
-    <w:lsdException w:name="Light List Accent 6" w:semiHidden="0" w:uiPriority="61" w:unhideWhenUsed="0"/>
-    <w:lsdException w:name="Light Grid Accent 6" w:semiHidden="0" w:uiPriority="62" w:unhideWhenUsed="0"/>
-    <w:lsdException w:name="Medium Shading 1 Accent 6" w:semiHidden="0" w:uiPriority="63" w:unhideWhenUsed="0"/>
-    <w:lsdException w:name="Medium Shading 2 Accent 6" w:semiHidden="0" w:uiPriority="64" w:unhideWhenUsed="0"/>
-    <w:lsdException w:name="Medium List 1 Accent 6" w:semiHidden="0" w:uiPriority="65" w:unhideWhenUsed="0"/>
-    <w:lsdException w:name="Medium List 2 Accent 6" w:semiHidden="0" w:uiPriority="66" w:unhideWhenUsed="0"/>
-    <w:lsdException w:name="Medium Grid 1 Accent 6" w:semiHidden="0" w:uiPriority="67" w:unhideWhenUsed="0"/>
-    <w:lsdException w:name="Medium Grid 2 Accent 6" w:semiHidden="0" w:uiPriority="68" w:unhideWhenUsed="0"/>
-    <w:lsdException w:name="Medium Grid 3 Accent 6" w:semiHidden="0" w:uiPriority="69" w:unhideWhenUsed="0"/>
-    <w:lsdException w:name="Dark List Accent 6" w:semiHidden="0" w:uiPriority="70" w:unhideWhenUsed="0"/>
-    <w:lsdException w:name="Colorful Shading Accent 6" w:semiHidden="0" w:uiPriority="71" w:unhideWhenUsed="0"/>
-    <w:lsdException w:name="Colorful List Accent 6" w:semiHidden="0" w:uiPriority="72" w:unhideWhenUsed="0"/>
-    <w:lsdException w:name="Colorful Grid Accent 6" w:semiHidden="0" w:uiPriority="73" w:unhideWhenUsed="0"/>
-    <w:lsdException w:name="Subtle Emphasis" w:semiHidden="0" w:uiPriority="19" w:unhideWhenUsed="0"/>
-    <w:lsdException w:name="Intense Emphasis" w:semiHidden="0" w:uiPriority="21" w:unhideWhenUsed="0"/>
-    <w:lsdException w:name="Subtle Reference" w:semiHidden="0" w:uiPriority="31" w:unhideWhenUsed="0"/>
-    <w:lsdException w:name="Intense Reference" w:semiHidden="0" w:uiPriority="32" w:unhideWhenUsed="0"/>
-    <w:lsdException w:name="Book Title" w:semiHidden="0" w:uiPriority="33" w:unhideWhenUsed="0"/>
-    <w:lsdException w:name="Bibliography" w:uiPriority="37"/>
-    <w:lsdException w:name="TOC Heading" w:uiPriority="39" w:qFormat="1"/>
+  <w:latentStyles w:defLockedState="0" w:defUIPriority="99" w:defSemiHidden="0" w:defUnhideWhenUsed="0" w:defQFormat="0" w:count="376">
+    <w:lsdException w:name="Normal" w:uiPriority="0" w:qFormat="1"/>
+    <w:lsdException w:name="heading 1" w:uiPriority="9" w:qFormat="1"/>
+    <w:lsdException w:name="heading 2" w:semiHidden="1" w:uiPriority="9" w:unhideWhenUsed="1" w:qFormat="1"/>
+    <w:lsdException w:name="heading 3" w:semiHidden="1" w:uiPriority="9" w:unhideWhenUsed="1" w:qFormat="1"/>
+    <w:lsdException w:name="heading 4" w:semiHidden="1" w:uiPriority="9" w:unhideWhenUsed="1" w:qFormat="1"/>
+    <w:lsdException w:name="heading 5" w:semiHidden="1" w:uiPriority="9" w:unhideWhenUsed="1" w:qFormat="1"/>
+    <w:lsdException w:name="heading 6" w:semiHidden="1" w:uiPriority="9" w:unhideWhenUsed="1" w:qFormat="1"/>
+    <w:lsdException w:name="heading 7" w:semiHidden="1" w:uiPriority="9" w:unhideWhenUsed="1" w:qFormat="1"/>
+    <w:lsdException w:name="heading 8" w:semiHidden="1" w:uiPriority="9" w:unhideWhenUsed="1" w:qFormat="1"/>
+    <w:lsdException w:name="heading 9" w:semiHidden="1" w:uiPriority="9" w:unhideWhenUsed="1" w:qFormat="1"/>
+    <w:lsdException w:name="index 1" w:semiHidden="1" w:unhideWhenUsed="1"/>
+    <w:lsdException w:name="index 2" w:semiHidden="1" w:unhideWhenUsed="1"/>
+    <w:lsdException w:name="index 3" w:semiHidden="1" w:unhideWhenUsed="1"/>
+    <w:lsdException w:name="index 4" w:semiHidden="1" w:unhideWhenUsed="1"/>
+    <w:lsdException w:name="index 5" w:semiHidden="1" w:unhideWhenUsed="1"/>
+    <w:lsdException w:name="index 6" w:semiHidden="1" w:unhideWhenUsed="1"/>
+    <w:lsdException w:name="index 7" w:semiHidden="1" w:unhideWhenUsed="1"/>
+    <w:lsdException w:name="index 8" w:semiHidden="1" w:unhideWhenUsed="1"/>
+    <w:lsdException w:name="index 9" w:semiHidden="1" w:unhideWhenUsed="1"/>
+    <w:lsdException w:name="toc 1" w:semiHidden="1" w:uiPriority="39" w:unhideWhenUsed="1"/>
+    <w:lsdException w:name="toc 2" w:semiHidden="1" w:uiPriority="39" w:unhideWhenUsed="1"/>
+    <w:lsdException w:name="toc 3" w:semiHidden="1" w:uiPriority="39" w:unhideWhenUsed="1"/>
+    <w:lsdException w:name="toc 4" w:semiHidden="1" w:uiPriority="39" w:unhideWhenUsed="1"/>
+    <w:lsdException w:name="toc 5" w:semiHidden="1" w:uiPriority="39" w:unhideWhenUsed="1"/>
+    <w:lsdException w:name="toc 6" w:semiHidden="1" w:uiPriority="39" w:unhideWhenUsed="1"/>
+    <w:lsdException w:name="toc 7" w:semiHidden="1" w:uiPriority="39" w:unhideWhenUsed="1"/>
+    <w:lsdException w:name="toc 8" w:semiHidden="1" w:uiPriority="39" w:unhideWhenUsed="1"/>
+    <w:lsdException w:name="toc 9" w:semiHidden="1" w:uiPriority="39" w:unhideWhenUsed="1"/>
+    <w:lsdException w:name="Normal Indent" w:semiHidden="1" w:unhideWhenUsed="1"/>
+    <w:lsdException w:name="footnote text" w:semiHidden="1" w:unhideWhenUsed="1"/>
+    <w:lsdException w:name="annotation text" w:semiHidden="1" w:unhideWhenUsed="1"/>
+    <w:lsdException w:name="header" w:semiHidden="1" w:unhideWhenUsed="1"/>
+    <w:lsdException w:name="footer" w:semiHidden="1" w:unhideWhenUsed="1"/>
+    <w:lsdException w:name="index heading" w:semiHidden="1" w:unhideWhenUsed="1"/>
+    <w:lsdException w:name="caption" w:semiHidden="1" w:uiPriority="35" w:unhideWhenUsed="1" w:qFormat="1"/>
+    <w:lsdException w:name="table of figures" w:semiHidden="1" w:unhideWhenUsed="1"/>
+    <w:lsdException w:name="envelope address" w:semiHidden="1" w:unhideWhenUsed="1"/>
+    <w:lsdException w:name="envelope return" w:semiHidden="1" w:unhideWhenUsed="1"/>
+    <w:lsdException w:name="footnote reference" w:semiHidden="1" w:unhideWhenUsed="1"/>
+    <w:lsdException w:name="annotation reference" w:semiHidden="1" w:unhideWhenUsed="1"/>
+    <w:lsdException w:name="line number" w:semiHidden="1" w:unhideWhenUsed="1"/>
+    <w:lsdException w:name="page number" w:semiHidden="1" w:unhideWhenUsed="1"/>
+    <w:lsdException w:name="endnote reference" w:semiHidden="1" w:unhideWhenUsed="1"/>
+    <w:lsdException w:name="endnote text" w:semiHidden="1" w:unhideWhenUsed="1"/>
+    <w:lsdException w:name="table of authorities" w:semiHidden="1" w:unhideWhenUsed="1"/>
+    <w:lsdException w:name="macro" w:semiHidden="1" w:unhideWhenUsed="1"/>
+    <w:lsdException w:name="toa heading" w:semiHidden="1" w:unhideWhenUsed="1"/>
+    <w:lsdException w:name="List" w:semiHidden="1" w:unhideWhenUsed="1"/>
+    <w:lsdException w:name="List Bullet" w:semiHidden="1" w:unhideWhenUsed="1"/>
+    <w:lsdException w:name="List Number" w:semiHidden="1" w:unhideWhenUsed="1"/>
+    <w:lsdException w:name="List 2" w:semiHidden="1" w:unhideWhenUsed="1"/>
+    <w:lsdException w:name="List 3" w:semiHidden="1" w:unhideWhenUsed="1"/>
+    <w:lsdException w:name="List 4" w:semiHidden="1" w:unhideWhenUsed="1"/>
+    <w:lsdException w:name="List 5" w:semiHidden="1" w:unhideWhenUsed="1"/>
+    <w:lsdException w:name="List Bullet 2" w:semiHidden="1" w:unhideWhenUsed="1"/>
+    <w:lsdException w:name="List Bullet 3" w:semiHidden="1" w:unhideWhenUsed="1"/>
+    <w:lsdException w:name="List Bullet 4" w:semiHidden="1" w:unhideWhenUsed="1"/>
+    <w:lsdException w:name="List Bullet 5" w:semiHidden="1" w:unhideWhenUsed="1"/>
+    <w:lsdException w:name="List Number 2" w:semiHidden="1" w:unhideWhenUsed="1"/>
+    <w:lsdException w:name="List Number 3" w:semiHidden="1" w:unhideWhenUsed="1"/>
+    <w:lsdException w:name="List Number 4" w:semiHidden="1" w:unhideWhenUsed="1"/>
+    <w:lsdException w:name="List Number 5" w:semiHidden="1" w:unhideWhenUsed="1"/>
+    <w:lsdException w:name="Title" w:uiPriority="10"/>
+    <w:lsdException w:name="Closing" w:semiHidden="1" w:unhideWhenUsed="1"/>
+    <w:lsdException w:name="Signature" w:semiHidden="1" w:unhideWhenUsed="1"/>
+    <w:lsdException w:name="Default Paragraph Font" w:semiHidden="1" w:uiPriority="1" w:unhideWhenUsed="1"/>
+    <w:lsdException w:name="Body Text" w:semiHidden="1" w:unhideWhenUsed="1"/>
+    <w:lsdException w:name="Body Text Indent" w:semiHidden="1" w:unhideWhenUsed="1"/>
+    <w:lsdException w:name="List Continue" w:semiHidden="1" w:unhideWhenUsed="1"/>
+    <w:lsdException w:name="List Continue 2" w:semiHidden="1" w:unhideWhenUsed="1"/>
+    <w:lsdException w:name="List Continue 3" w:semiHidden="1" w:unhideWhenUsed="1"/>
+    <w:lsdException w:name="List Continue 4" w:semiHidden="1" w:unhideWhenUsed="1"/>
+    <w:lsdException w:name="List Continue 5" w:semiHidden="1" w:unhideWhenUsed="1"/>
+    <w:lsdException w:name="Message Header" w:semiHidden="1" w:unhideWhenUsed="1"/>
+    <w:lsdException w:name="Subtitle" w:uiPriority="11"/>
+    <w:lsdException w:name="Salutation" w:semiHidden="1" w:unhideWhenUsed="1"/>
+    <w:lsdException w:name="Date" w:semiHidden="1" w:unhideWhenUsed="1"/>
+    <w:lsdException w:name="Body Text First Indent" w:semiHidden="1" w:unhideWhenUsed="1"/>
+    <w:lsdException w:name="Body Text First Indent 2" w:semiHidden="1" w:unhideWhenUsed="1"/>
+    <w:lsdException w:name="Note Heading" w:semiHidden="1" w:unhideWhenUsed="1"/>
+    <w:lsdException w:name="Body Text 2" w:semiHidden="1" w:unhideWhenUsed="1"/>
+    <w:lsdException w:name="Body Text 3" w:semiHidden="1" w:unhideWhenUsed="1"/>
+    <w:lsdException w:name="Body Text Indent 2" w:semiHidden="1" w:unhideWhenUsed="1"/>
+    <w:lsdException w:name="Body Text Indent 3" w:semiHidden="1" w:unhideWhenUsed="1"/>
+    <w:lsdException w:name="Block Text" w:semiHidden="1" w:unhideWhenUsed="1"/>
+    <w:lsdException w:name="Hyperlink" w:semiHidden="1" w:unhideWhenUsed="1"/>
+    <w:lsdException w:name="FollowedHyperlink" w:semiHidden="1" w:unhideWhenUsed="1"/>
+    <w:lsdException w:name="Strong" w:uiPriority="22"/>
+    <w:lsdException w:name="Emphasis" w:uiPriority="20"/>
+    <w:lsdException w:name="Document Map" w:semiHidden="1" w:unhideWhenUsed="1"/>
+    <w:lsdException w:name="Plain Text" w:semiHidden="1" w:unhideWhenUsed="1"/>
+    <w:lsdException w:name="E-mail Signature" w:semiHidden="1" w:unhideWhenUsed="1"/>
+    <w:lsdException w:name="HTML Top of Form" w:semiHidden="1" w:unhideWhenUsed="1"/>
+    <w:lsdException w:name="HTML Bottom of Form" w:semiHidden="1" w:unhideWhenUsed="1"/>
+    <w:lsdException w:name="Normal (Web)" w:semiHidden="1" w:unhideWhenUsed="1"/>
+    <w:lsdException w:name="HTML Acronym" w:semiHidden="1" w:unhideWhenUsed="1"/>
+    <w:lsdException w:name="HTML Address" w:semiHidden="1" w:unhideWhenUsed="1"/>
+    <w:lsdException w:name="HTML Cite" w:semiHidden="1" w:unhideWhenUsed="1"/>
+    <w:lsdException w:name="HTML Code" w:semiHidden="1" w:unhideWhenUsed="1"/>
+    <w:lsdException w:name="HTML Definition" w:semiHidden="1" w:unhideWhenUsed="1"/>
+    <w:lsdException w:name="HTML Keyboard" w:semiHidden="1" w:unhideWhenUsed="1"/>
+    <w:lsdException w:name="HTML Preformatted" w:semiHidden="1" w:unhideWhenUsed="1"/>
+    <w:lsdException w:name="HTML Sample" w:semiHidden="1" w:unhideWhenUsed="1"/>
+    <w:lsdException w:name="HTML Typewriter" w:semiHidden="1" w:unhideWhenUsed="1"/>
+    <w:lsdException w:name="HTML Variable" w:semiHidden="1" w:unhideWhenUsed="1"/>
+    <w:lsdException w:name="Normal Table" w:semiHidden="1" w:unhideWhenUsed="1"/>
+    <w:lsdException w:name="annotation subject" w:semiHidden="1" w:unhideWhenUsed="1"/>
+    <w:lsdException w:name="No List" w:semiHidden="1" w:unhideWhenUsed="1"/>
+    <w:lsdException w:name="Outline List 1" w:semiHidden="1" w:unhideWhenUsed="1"/>
+    <w:lsdException w:name="Outline List 2" w:semiHidden="1" w:unhideWhenUsed="1"/>
+    <w:lsdException w:name="Outline List 3" w:semiHidden="1" w:unhideWhenUsed="1"/>
+    <w:lsdException w:name="Table Simple 1" w:semiHidden="1" w:unhideWhenUsed="1"/>
+    <w:lsdException w:name="Table Simple 2" w:semiHidden="1" w:unhideWhenUsed="1"/>
+    <w:lsdException w:name="Table Simple 3" w:semiHidden="1" w:unhideWhenUsed="1"/>
+    <w:lsdException w:name="Table Classic 1" w:semiHidden="1" w:unhideWhenUsed="1"/>
+    <w:lsdException w:name="Table Classic 2" w:semiHidden="1" w:unhideWhenUsed="1"/>
+    <w:lsdException w:name="Table Classic 3" w:semiHidden="1" w:unhideWhenUsed="1"/>
+    <w:lsdException w:name="Table Classic 4" w:semiHidden="1" w:unhideWhenUsed="1"/>
+    <w:lsdException w:name="Table Colorful 1" w:semiHidden="1" w:unhideWhenUsed="1"/>
+    <w:lsdException w:name="Table Colorful 2" w:semiHidden="1" w:unhideWhenUsed="1"/>
+    <w:lsdException w:name="Table Colorful 3" w:semiHidden="1" w:unhideWhenUsed="1"/>
+    <w:lsdException w:name="Table Columns 1" w:semiHidden="1" w:unhideWhenUsed="1"/>
+    <w:lsdException w:name="Table Columns 2" w:semiHidden="1" w:unhideWhenUsed="1"/>
+    <w:lsdException w:name="Table Columns 3" w:semiHidden="1" w:unhideWhenUsed="1"/>
+    <w:lsdException w:name="Table Columns 4" w:semiHidden="1" w:unhideWhenUsed="1"/>
+    <w:lsdException w:name="Table Columns 5" w:semiHidden="1" w:unhideWhenUsed="1"/>
+    <w:lsdException w:name="Table Grid 1" w:semiHidden="1" w:unhideWhenUsed="1"/>
+    <w:lsdException w:name="Table Grid 2" w:semiHidden="1" w:unhideWhenUsed="1"/>
+    <w:lsdException w:name="Table Grid 3" w:semiHidden="1" w:unhideWhenUsed="1"/>
+    <w:lsdException w:name="Table Grid 4" w:semiHidden="1" w:unhideWhenUsed="1"/>
+    <w:lsdException w:name="Table Grid 5" w:semiHidden="1" w:unhideWhenUsed="1"/>
+    <w:lsdException w:name="Table Grid 6" w:semiHidden="1" w:unhideWhenUsed="1"/>
+    <w:lsdException w:name="Table Grid 7" w:semiHidden="1" w:unhideWhenUsed="1"/>
+    <w:lsdException w:name="Table Grid 8" w:semiHidden="1" w:unhideWhenUsed="1"/>
+    <w:lsdException w:name="Table List 1" w:semiHidden="1" w:unhideWhenUsed="1"/>
+    <w:lsdException w:name="Table List 2" w:semiHidden="1" w:unhideWhenUsed="1"/>
+    <w:lsdException w:name="Table List 3" w:semiHidden="1" w:unhideWhenUsed="1"/>
+    <w:lsdException w:name="Table List 4" w:semiHidden="1" w:unhideWhenUsed="1"/>
+    <w:lsdException w:name="Table List 5" w:semiHidden="1" w:unhideWhenUsed="1"/>
+    <w:lsdException w:name="Table List 6" w:semiHidden="1" w:unhideWhenUsed="1"/>
+    <w:lsdException w:name="Table List 7" w:semiHidden="1" w:unhideWhenUsed="1"/>
+    <w:lsdException w:name="Table List 8" w:semiHidden="1" w:unhideWhenUsed="1"/>
+    <w:lsdException w:name="Table 3D effects 1" w:semiHidden="1" w:unhideWhenUsed="1"/>
+    <w:lsdException w:name="Table 3D effects 2" w:semiHidden="1" w:unhideWhenUsed="1"/>
+    <w:lsdException w:name="Table 3D effects 3" w:semiHidden="1" w:unhideWhenUsed="1"/>
+    <w:lsdException w:name="Table Contemporary" w:semiHidden="1" w:unhideWhenUsed="1"/>
+    <w:lsdException w:name="Table Elegant" w:semiHidden="1" w:unhideWhenUsed="1"/>
+    <w:lsdException w:name="Table Professional" w:semiHidden="1" w:unhideWhenUsed="1"/>
+    <w:lsdException w:name="Table Subtle 1" w:semiHidden="1" w:unhideWhenUsed="1"/>
+    <w:lsdException w:name="Table Subtle 2" w:semiHidden="1" w:unhideWhenUsed="1"/>
+    <w:lsdException w:name="Table Web 1" w:semiHidden="1" w:unhideWhenUsed="1"/>
+    <w:lsdException w:name="Table Web 2" w:semiHidden="1" w:unhideWhenUsed="1"/>
+    <w:lsdException w:name="Table Web 3" w:semiHidden="1" w:unhideWhenUsed="1"/>
+    <w:lsdException w:name="Balloon Text" w:semiHidden="1" w:unhideWhenUsed="1"/>
+    <w:lsdException w:name="Table Grid" w:semiHidden="1" w:uiPriority="59" w:unhideWhenUsed="1"/>
+    <w:lsdException w:name="Table Theme" w:semiHidden="1" w:unhideWhenUsed="1"/>
+    <w:lsdException w:name="Placeholder Text" w:semiHidden="1"/>
+    <w:lsdException w:name="No Spacing" w:uiPriority="1" w:qFormat="1"/>
+    <w:lsdException w:name="Light Shading" w:uiPriority="60"/>
+    <w:lsdException w:name="Light List" w:uiPriority="61"/>
+    <w:lsdException w:name="Light Grid" w:uiPriority="62"/>
+    <w:lsdException w:name="Medium Shading 1" w:uiPriority="63"/>
+    <w:lsdException w:name="Medium Shading 2" w:uiPriority="64"/>
+    <w:lsdException w:name="Medium List 1" w:uiPriority="65"/>
+    <w:lsdException w:name="Medium List 2" w:uiPriority="66"/>
+    <w:lsdException w:name="Medium Grid 1" w:uiPriority="67"/>
+    <w:lsdException w:name="Medium Grid 2" w:uiPriority="68"/>
+    <w:lsdException w:name="Medium Grid 3" w:uiPriority="69"/>
+    <w:lsdException w:name="Dark List" w:uiPriority="70"/>
+    <w:lsdException w:name="Colorful Shading" w:uiPriority="71"/>
+    <w:lsdException w:name="Colorful List" w:uiPriority="72"/>
+    <w:lsdException w:name="Colorful Grid" w:uiPriority="73"/>
+    <w:lsdException w:name="Light Shading Accent 1" w:uiPriority="60"/>
+    <w:lsdException w:name="Light List Accent 1" w:uiPriority="61"/>
+    <w:lsdException w:name="Light Grid Accent 1" w:uiPriority="62"/>
+    <w:lsdException w:name="Medium Shading 1 Accent 1" w:uiPriority="63"/>
+    <w:lsdException w:name="Medium Shading 2 Accent 1" w:uiPriority="64"/>
+    <w:lsdException w:name="Medium List 1 Accent 1" w:uiPriority="65"/>
+    <w:lsdException w:name="Revision" w:semiHidden="1"/>
+    <w:lsdException w:name="List Paragraph" w:uiPriority="34" w:qFormat="1"/>
+    <w:lsdException w:name="Quote" w:uiPriority="29"/>
+    <w:lsdException w:name="Intense Quote" w:uiPriority="30"/>
+    <w:lsdException w:name="Medium List 2 Accent 1" w:uiPriority="66"/>
+    <w:lsdException w:name="Medium Grid 1 Accent 1" w:uiPriority="67"/>
+    <w:lsdException w:name="Medium Grid 2 Accent 1" w:uiPriority="68"/>
+    <w:lsdException w:name="Medium Grid 3 Accent 1" w:uiPriority="69"/>
+    <w:lsdException w:name="Dark List Accent 1" w:uiPriority="70"/>
+    <w:lsdException w:name="Colorful Shading Accent 1" w:uiPriority="71"/>
+    <w:lsdException w:name="Colorful List Accent 1" w:uiPriority="72"/>
+    <w:lsdException w:name="Colorful Grid Accent 1" w:uiPriority="73"/>
+    <w:lsdException w:name="Light Shading Accent 2" w:uiPriority="60"/>
+    <w:lsdException w:name="Light List Accent 2" w:uiPriority="61"/>
+    <w:lsdException w:name="Light Grid Accent 2" w:uiPriority="62"/>
+    <w:lsdException w:name="Medium Shading 1 Accent 2" w:uiPriority="63"/>
+    <w:lsdException w:name="Medium Shading 2 Accent 2" w:uiPriority="64"/>
+    <w:lsdException w:name="Medium List 1 Accent 2" w:uiPriority="65"/>
+    <w:lsdException w:name="Medium List 2 Accent 2" w:uiPriority="66"/>
+    <w:lsdException w:name="Medium Grid 1 Accent 2" w:uiPriority="67"/>
+    <w:lsdException w:name="Medium Grid 2 Accent 2" w:uiPriority="68"/>
+    <w:lsdException w:name="Medium Grid 3 Accent 2" w:uiPriority="69"/>
+    <w:lsdException w:name="Dark List Accent 2" w:uiPriority="70"/>
+    <w:lsdException w:name="Colorful Shading Accent 2" w:uiPriority="71"/>
+    <w:lsdException w:name="Colorful List Accent 2" w:uiPriority="72"/>
+    <w:lsdException w:name="Colorful Grid Accent 2" w:uiPriority="73"/>
+    <w:lsdException w:name="Light Shading Accent 3" w:uiPriority="60"/>
+    <w:lsdException w:name="Light List Accent 3" w:uiPriority="61"/>
+    <w:lsdException w:name="Light Grid Accent 3" w:uiPriority="62"/>
+    <w:lsdException w:name="Medium Shading 1 Accent 3" w:uiPriority="63"/>
+    <w:lsdException w:name="Medium Shading 2 Accent 3" w:uiPriority="64"/>
+    <w:lsdException w:name="Medium List 1 Accent 3" w:uiPriority="65"/>
+    <w:lsdException w:name="Medium List 2 Accent 3" w:uiPriority="66"/>
+    <w:lsdException w:name="Medium Grid 1 Accent 3" w:uiPriority="67"/>
+    <w:lsdException w:name="Medium Grid 2 Accent 3" w:uiPriority="68"/>
+    <w:lsdException w:name="Medium Grid 3 Accent 3" w:uiPriority="69"/>
+    <w:lsdException w:name="Dark List Accent 3" w:uiPriority="70"/>
+    <w:lsdException w:name="Colorful Shading Accent 3" w:uiPriority="71"/>
+    <w:lsdException w:name="Colorful List Accent 3" w:uiPriority="72"/>
+    <w:lsdException w:name="Colorful Grid Accent 3" w:uiPriority="73"/>
+    <w:lsdException w:name="Light Shading Accent 4" w:uiPriority="60"/>
+    <w:lsdException w:name="Light List Accent 4" w:uiPriority="61"/>
+    <w:lsdException w:name="Light Grid Accent 4" w:uiPriority="62"/>
+    <w:lsdException w:name="Medium Shading 1 Accent 4" w:uiPriority="63"/>
+    <w:lsdException w:name="Medium Shading 2 Accent 4" w:uiPriority="64"/>
+    <w:lsdException w:name="Medium List 1 Accent 4" w:uiPriority="65"/>
+    <w:lsdException w:name="Medium List 2 Accent 4" w:uiPriority="66"/>
+    <w:lsdException w:name="Medium Grid 1 Accent 4" w:uiPriority="67"/>
+    <w:lsdException w:name="Medium Grid 2 Accent 4" w:uiPriority="68"/>
+    <w:lsdException w:name="Medium Grid 3 Accent 4" w:uiPriority="69"/>
+    <w:lsdException w:name="Dark List Accent 4" w:uiPriority="70"/>
+    <w:lsdException w:name="Colorful Shading Accent 4" w:uiPriority="71"/>
+    <w:lsdException w:name="Colorful List Accent 4" w:uiPriority="72"/>
+    <w:lsdException w:name="Colorful Grid Accent 4" w:uiPriority="73"/>
+    <w:lsdException w:name="Light Shading Accent 5" w:uiPriority="60"/>
+    <w:lsdException w:name="Light List Accent 5" w:uiPriority="61"/>
+    <w:lsdException w:name="Light Grid Accent 5" w:uiPriority="62"/>
+    <w:lsdException w:name="Medium Shading 1 Accent 5" w:uiPriority="63"/>
+    <w:lsdException w:name="Medium Shading 2 Accent 5" w:uiPriority="64"/>
+    <w:lsdException w:name="Medium List 1 Accent 5" w:uiPriority="65"/>
+    <w:lsdException w:name="Medium List 2 Accent 5" w:uiPriority="66"/>
+    <w:lsdException w:name="Medium Grid 1 Accent 5" w:uiPriority="67"/>
+    <w:lsdException w:name="Medium Grid 2 Accent 5" w:uiPriority="68"/>
+    <w:lsdException w:name="Medium Grid 3 Accent 5" w:uiPriority="69"/>
+    <w:lsdException w:name="Dark List Accent 5" w:uiPriority="70"/>
+    <w:lsdException w:name="Colorful Shading Accent 5" w:uiPriority="71"/>
+    <w:lsdException w:name="Colorful List Accent 5" w:uiPriority="72"/>
+    <w:lsdException w:name="Colorful Grid Accent 5" w:uiPriority="73"/>
+    <w:lsdException w:name="Light Shading Accent 6" w:uiPriority="60"/>
+    <w:lsdException w:name="Light List Accent 6" w:uiPriority="61"/>
+    <w:lsdException w:name="Light Grid Accent 6" w:uiPriority="62"/>
+    <w:lsdException w:name="Medium Shading 1 Accent 6" w:uiPriority="63"/>
+    <w:lsdException w:name="Medium Shading 2 Accent 6" w:uiPriority="64"/>
+    <w:lsdException w:name="Medium List 1 Accent 6" w:uiPriority="65"/>
+    <w:lsdException w:name="Medium List 2 Accent 6" w:uiPriority="66"/>
+    <w:lsdException w:name="Medium Grid 1 Accent 6" w:uiPriority="67"/>
+    <w:lsdException w:name="Medium Grid 2 Accent 6" w:uiPriority="68"/>
+    <w:lsdException w:name="Medium Grid 3 Accent 6" w:uiPriority="69"/>
+    <w:lsdException w:name="Dark List Accent 6" w:uiPriority="70"/>
+    <w:lsdException w:name="Colorful Shading Accent 6" w:uiPriority="71"/>
+    <w:lsdException w:name="Colorful List Accent 6" w:uiPriority="72"/>
+    <w:lsdException w:name="Colorful Grid Accent 6" w:uiPriority="73"/>
+    <w:lsdException w:name="Subtle Emphasis" w:uiPriority="19"/>
+    <w:lsdException w:name="Intense Emphasis" w:uiPriority="21"/>
+    <w:lsdException w:name="Subtle Reference" w:uiPriority="31"/>
+    <w:lsdException w:name="Intense Reference" w:uiPriority="32"/>
+    <w:lsdException w:name="Book Title" w:uiPriority="33"/>
+    <w:lsdException w:name="Bibliography" w:semiHidden="1" w:uiPriority="37" w:unhideWhenUsed="1"/>
+    <w:lsdException w:name="TOC Heading" w:semiHidden="1" w:uiPriority="39" w:unhideWhenUsed="1" w:qFormat="1"/>
+    <w:lsdException w:name="Plain Table 1" w:uiPriority="41"/>
+    <w:lsdException w:name="Plain Table 2" w:uiPriority="42"/>
+    <w:lsdException w:name="Plain Table 3" w:uiPriority="43"/>
+    <w:lsdException w:name="Plain Table 4" w:uiPriority="44"/>
+    <w:lsdException w:name="Plain Table 5" w:uiPriority="45"/>
+    <w:lsdException w:name="Grid Table Light" w:uiPriority="40"/>
+    <w:lsdException w:name="Grid Table 1 Light" w:uiPriority="46"/>
+    <w:lsdException w:name="Grid Table 2" w:uiPriority="47"/>
+    <w:lsdException w:name="Grid Table 3" w:uiPriority="48"/>
+    <w:lsdException w:name="Grid Table 4" w:uiPriority="49"/>
+    <w:lsdException w:name="Grid Table 5 Dark" w:uiPriority="50"/>
+    <w:lsdException w:name="Grid Table 6 Colorful" w:uiPriority="51"/>
+    <w:lsdException w:name="Grid Table 7 Colorful" w:uiPriority="52"/>
+    <w:lsdException w:name="Grid Table 1 Light Accent 1" w:uiPriority="46"/>
+    <w:lsdException w:name="Grid Table 2 Accent 1" w:uiPriority="47"/>
+    <w:lsdException w:name="Grid Table 3 Accent 1" w:uiPriority="48"/>
+    <w:lsdException w:name="Grid Table 4 Accent 1" w:uiPriority="49"/>
+    <w:lsdException w:name="Grid Table 5 Dark Accent 1" w:uiPriority="50"/>
+    <w:lsdException w:name="Grid Table 6 Colorful Accent 1" w:uiPriority="51"/>
+    <w:lsdException w:name="Grid Table 7 Colorful Accent 1" w:uiPriority="52"/>
+    <w:lsdException w:name="Grid Table 1 Light Accent 2" w:uiPriority="46"/>
+    <w:lsdException w:name="Grid Table 2 Accent 2" w:uiPriority="47"/>
+    <w:lsdException w:name="Grid Table 3 Accent 2" w:uiPriority="48"/>
+    <w:lsdException w:name="Grid Table 4 Accent 2" w:uiPriority="49"/>
+    <w:lsdException w:name="Grid Table 5 Dark Accent 2" w:uiPriority="50"/>
+    <w:lsdException w:name="Grid Table 6 Colorful Accent 2" w:uiPriority="51"/>
+    <w:lsdException w:name="Grid Table 7 Colorful Accent 2" w:uiPriority="52"/>
+    <w:lsdException w:name="Grid Table 1 Light Accent 3" w:uiPriority="46"/>
+    <w:lsdException w:name="Grid Table 2 Accent 3" w:uiPriority="47"/>
+    <w:lsdException w:name="Grid Table 3 Accent 3" w:uiPriority="48"/>
+    <w:lsdException w:name="Grid Table 4 Accent 3" w:uiPriority="49"/>
+    <w:lsdException w:name="Grid Table 5 Dark Accent 3" w:uiPriority="50"/>
+    <w:lsdException w:name="Grid Table 6 Colorful Accent 3" w:uiPriority="51"/>
+    <w:lsdException w:name="Grid Table 7 Colorful Accent 3" w:uiPriority="52"/>
+    <w:lsdException w:name="Grid Table 1 Light Accent 4" w:uiPriority="46"/>
+    <w:lsdException w:name="Grid Table 2 Accent 4" w:uiPriority="47"/>
+    <w:lsdException w:name="Grid Table 3 Accent 4" w:uiPriority="48"/>
+    <w:lsdException w:name="Grid Table 4 Accent 4" w:uiPriority="49"/>
+    <w:lsdException w:name="Grid Table 5 Dark Accent 4" w:uiPriority="50"/>
+    <w:lsdException w:name="Grid Table 6 Colorful Accent 4" w:uiPriority="51"/>
+    <w:lsdException w:name="Grid Table 7 Colorful Accent 4" w:uiPriority="52"/>
+    <w:lsdException w:name="Grid Table 1 Light Accent 5" w:uiPriority="46"/>
+    <w:lsdException w:name="Grid Table 2 Accent 5" w:uiPriority="47"/>
+    <w:lsdException w:name="Grid Table 3 Accent 5" w:uiPriority="48"/>
+    <w:lsdException w:name="Grid Table 4 Accent 5" w:uiPriority="49"/>
+    <w:lsdException w:name="Grid Table 5 Dark Accent 5" w:uiPriority="50"/>
+    <w:lsdException w:name="Grid Table 6 Colorful Accent 5" w:uiPriority="51"/>
+    <w:lsdException w:name="Grid Table 7 Colorful Accent 5" w:uiPriority="52"/>
+    <w:lsdException w:name="Grid Table 1 Light Accent 6" w:uiPriority="46"/>
+    <w:lsdException w:name="Grid Table 2 Accent 6" w:uiPriority="47"/>
+    <w:lsdException w:name="Grid Table 3 Accent 6" w:uiPriority="48"/>
+    <w:lsdException w:name="Grid Table 4 Accent 6" w:uiPriority="49"/>
+    <w:lsdException w:name="Grid Table 5 Dark Accent 6" w:uiPriority="50"/>
+    <w:lsdException w:name="Grid Table 6 Colorful Accent 6" w:uiPriority="51"/>
+    <w:lsdException w:name="Grid Table 7 Colorful Accent 6" w:uiPriority="52"/>
+    <w:lsdException w:name="List Table 1 Light" w:uiPriority="46"/>
+    <w:lsdException w:name="List Table 2" w:uiPriority="47"/>
+    <w:lsdException w:name="List Table 3" w:uiPriority="48"/>
+    <w:lsdException w:name="List Table 4" w:uiPriority="49"/>
+    <w:lsdException w:name="List Table 5 Dark" w:uiPriority="50"/>
+    <w:lsdException w:name="List Table 6 Colorful" w:uiPriority="51"/>
+    <w:lsdException w:name="List Table 7 Colorful" w:uiPriority="52"/>
+    <w:lsdException w:name="List Table 1 Light Accent 1" w:uiPriority="46"/>
+    <w:lsdException w:name="List Table 2 Accent 1" w:uiPriority="47"/>
+    <w:lsdException w:name="List Table 3 Accent 1" w:uiPriority="48"/>
+    <w:lsdException w:name="List Table 4 Accent 1" w:uiPriority="49"/>
+    <w:lsdException w:name="List Table 5 Dark Accent 1" w:uiPriority="50"/>
+    <w:lsdException w:name="List Table 6 Colorful Accent 1" w:uiPriority="51"/>
+    <w:lsdException w:name="List Table 7 Colorful Accent 1" w:uiPriority="52"/>
+    <w:lsdException w:name="List Table 1 Light Accent 2" w:uiPriority="46"/>
+    <w:lsdException w:name="List Table 2 Accent 2" w:uiPriority="47"/>
+    <w:lsdException w:name="List Table 3 Accent 2" w:uiPriority="48"/>
+    <w:lsdException w:name="List Table 4 Accent 2" w:uiPriority="49"/>
+    <w:lsdException w:name="List Table 5 Dark Accent 2" w:uiPriority="50"/>
+    <w:lsdException w:name="List Table 6 Colorful Accent 2" w:uiPriority="51"/>
+    <w:lsdException w:name="List Table 7 Colorful Accent 2" w:uiPriority="52"/>
+    <w:lsdException w:name="List Table 1 Light Accent 3" w:uiPriority="46"/>
+    <w:lsdException w:name="List Table 2 Accent 3" w:uiPriority="47"/>
+    <w:lsdException w:name="List Table 3 Accent 3" w:uiPriority="48"/>
+    <w:lsdException w:name="List Table 4 Accent 3" w:uiPriority="49"/>
+    <w:lsdException w:name="List Table 5 Dark Accent 3" w:uiPriority="50"/>
+    <w:lsdException w:name="List Table 6 Colorful Accent 3" w:uiPriority="51"/>
+    <w:lsdException w:name="List Table 7 Colorful Accent 3" w:uiPriority="52"/>
+    <w:lsdException w:name="List Table 1 Light Accent 4" w:uiPriority="46"/>
+    <w:lsdException w:name="List Table 2 Accent 4" w:uiPriority="47"/>
+    <w:lsdException w:name="List Table 3 Accent 4" w:uiPriority="48"/>
+    <w:lsdException w:name="List Table 4 Accent 4" w:uiPriority="49"/>
+    <w:lsdException w:name="List Table 5 Dark Accent 4" w:uiPriority="50"/>
+    <w:lsdException w:name="List Table 6 Colorful Accent 4" w:uiPriority="51"/>
+    <w:lsdException w:name="List Table 7 Colorful Accent 4" w:uiPriority="52"/>
+    <w:lsdException w:name="List Table 1 Light Accent 5" w:uiPriority="46"/>
+    <w:lsdException w:name="List Table 2 Accent 5" w:uiPriority="47"/>
+    <w:lsdException w:name="List Table 3 Accent 5" w:uiPriority="48"/>
+    <w:lsdException w:name="List Table 4 Accent 5" w:uiPriority="49"/>
+    <w:lsdException w:name="List Table 5 Dark Accent 5" w:uiPriority="50"/>
+    <w:lsdException w:name="List Table 6 Colorful Accent 5" w:uiPriority="51"/>
+    <w:lsdException w:name="List Table 7 Colorful Accent 5" w:uiPriority="52"/>
+    <w:lsdException w:name="List Table 1 Light Accent 6" w:uiPriority="46"/>
+    <w:lsdException w:name="List Table 2 Accent 6" w:uiPriority="47"/>
+    <w:lsdException w:name="List Table 3 Accent 6" w:uiPriority="48"/>
+    <w:lsdException w:name="List Table 4 Accent 6" w:uiPriority="49"/>
+    <w:lsdException w:name="List Table 5 Dark Accent 6" w:uiPriority="50"/>
+    <w:lsdException w:name="List Table 6 Colorful Accent 6" w:uiPriority="51"/>
+    <w:lsdException w:name="List Table 7 Colorful Accent 6" w:uiPriority="52"/>
+    <w:lsdException w:name="Mention" w:semiHidden="1" w:unhideWhenUsed="1"/>
+    <w:lsdException w:name="Smart Hyperlink" w:semiHidden="1" w:unhideWhenUsed="1"/>
+    <w:lsdException w:name="Hashtag" w:semiHidden="1" w:unhideWhenUsed="1"/>
+    <w:lsdException w:name="Unresolved Mention" w:semiHidden="1" w:unhideWhenUsed="1"/>
+    <w:lsdException w:name="Smart Link" w:semiHidden="1" w:unhideWhenUsed="1"/>
   </w:latentStyles>
   <w:style w:type="paragraph" w:default="1" w:styleId="Normal">
     <w:name w:val="Normal"/>
@@ -27926,1024 +27233,8 @@
     <w:basedOn w:val="Policepardfaut"/>
     <w:rsid w:val="00411E5E"/>
   </w:style>
-  <w:style w:type="character" w:customStyle="1" w:styleId="UnresolvedMention">
-    <w:name w:val="Unresolved Mention"/>
-    <w:basedOn w:val="Policepardfaut"/>
-    <w:uiPriority w:val="99"/>
-    <w:rsid w:val="00D406D0"/>
-    <w:rPr>
-      <w:color w:val="605E5C"/>
-      <w:shd w:val="clear" w:color="auto" w:fill="E1DFDD"/>
-    </w:rPr>
-  </w:style>
-</w:styles>
-</file>
-
-<file path=word/stylesWithEffects.xml><?xml version="1.0" encoding="utf-8"?>
-<w:styles xmlns:wpc="http://schemas.microsoft.com/office/word/2010/wordprocessingCanvas" xmlns:mc="http://schemas.openxmlformats.org/markup-compatibility/2006" xmlns:o="urn:schemas-microsoft-com:office:office" xmlns:r="http://schemas.openxmlformats.org/officeDocument/2006/relationships" xmlns:m="http://schemas.openxmlformats.org/officeDocument/2006/math" xmlns:v="urn:schemas-microsoft-com:vml" xmlns:wp14="http://schemas.microsoft.com/office/word/2010/wordprocessingDrawing" xmlns:wp="http://schemas.openxmlformats.org/drawingml/2006/wordprocessingDrawing" xmlns:w10="urn:schemas-microsoft-com:office:word" xmlns:w="http://schemas.openxmlformats.org/wordprocessingml/2006/main" xmlns:w14="http://schemas.microsoft.com/office/word/2010/wordml" xmlns:wpg="http://schemas.microsoft.com/office/word/2010/wordprocessingGroup" xmlns:wpi="http://schemas.microsoft.com/office/word/2010/wordprocessingInk" xmlns:wne="http://schemas.microsoft.com/office/word/2006/wordml" xmlns:wps="http://schemas.microsoft.com/office/word/2010/wordprocessingShape" mc:Ignorable="w14 wp14">
-  <w:docDefaults>
-    <w:rPrDefault>
-      <w:rPr>
-        <w:rFonts w:ascii="Bitstream Vera Serif" w:eastAsia="Bitstream Vera Sans" w:hAnsi="Bitstream Vera Serif" w:cs="Lucidasans"/>
-        <w:lang w:val="fr-FR" w:eastAsia="fr-FR" w:bidi="ar-SA"/>
-      </w:rPr>
-    </w:rPrDefault>
-    <w:pPrDefault/>
-  </w:docDefaults>
-  <w:latentStyles w:defLockedState="0" w:defUIPriority="99" w:defSemiHidden="1" w:defUnhideWhenUsed="1" w:defQFormat="0" w:count="267">
-    <w:lsdException w:name="Normal" w:semiHidden="0" w:uiPriority="0" w:unhideWhenUsed="0" w:qFormat="1"/>
-    <w:lsdException w:name="heading 1" w:semiHidden="0" w:uiPriority="9" w:unhideWhenUsed="0" w:qFormat="1"/>
-    <w:lsdException w:name="heading 2" w:uiPriority="9" w:qFormat="1"/>
-    <w:lsdException w:name="heading 3" w:uiPriority="9" w:qFormat="1"/>
-    <w:lsdException w:name="heading 4" w:uiPriority="9" w:qFormat="1"/>
-    <w:lsdException w:name="heading 5" w:uiPriority="9" w:qFormat="1"/>
-    <w:lsdException w:name="heading 6" w:uiPriority="9" w:qFormat="1"/>
-    <w:lsdException w:name="heading 7" w:uiPriority="9" w:qFormat="1"/>
-    <w:lsdException w:name="heading 8" w:uiPriority="9" w:qFormat="1"/>
-    <w:lsdException w:name="heading 9" w:uiPriority="9" w:qFormat="1"/>
-    <w:lsdException w:name="toc 1" w:uiPriority="39"/>
-    <w:lsdException w:name="toc 2" w:uiPriority="39"/>
-    <w:lsdException w:name="toc 3" w:uiPriority="39"/>
-    <w:lsdException w:name="toc 4" w:uiPriority="39"/>
-    <w:lsdException w:name="toc 5" w:uiPriority="39"/>
-    <w:lsdException w:name="toc 6" w:uiPriority="39"/>
-    <w:lsdException w:name="toc 7" w:uiPriority="39"/>
-    <w:lsdException w:name="toc 8" w:uiPriority="39"/>
-    <w:lsdException w:name="toc 9" w:uiPriority="39"/>
-    <w:lsdException w:name="caption" w:uiPriority="35" w:qFormat="1"/>
-    <w:lsdException w:name="Title" w:semiHidden="0" w:uiPriority="10" w:unhideWhenUsed="0"/>
-    <w:lsdException w:name="Default Paragraph Font" w:uiPriority="1"/>
-    <w:lsdException w:name="Subtitle" w:semiHidden="0" w:uiPriority="11" w:unhideWhenUsed="0"/>
-    <w:lsdException w:name="Strong" w:semiHidden="0" w:uiPriority="22" w:unhideWhenUsed="0"/>
-    <w:lsdException w:name="Emphasis" w:semiHidden="0" w:uiPriority="20" w:unhideWhenUsed="0"/>
-    <w:lsdException w:name="Table Grid" w:semiHidden="0" w:uiPriority="59" w:unhideWhenUsed="0"/>
-    <w:lsdException w:name="Placeholder Text" w:unhideWhenUsed="0"/>
-    <w:lsdException w:name="No Spacing" w:semiHidden="0" w:uiPriority="1" w:unhideWhenUsed="0" w:qFormat="1"/>
-    <w:lsdException w:name="Light Shading" w:semiHidden="0" w:uiPriority="60" w:unhideWhenUsed="0"/>
-    <w:lsdException w:name="Light List" w:semiHidden="0" w:uiPriority="61" w:unhideWhenUsed="0"/>
-    <w:lsdException w:name="Light Grid" w:semiHidden="0" w:uiPriority="62" w:unhideWhenUsed="0"/>
-    <w:lsdException w:name="Medium Shading 1" w:semiHidden="0" w:uiPriority="63" w:unhideWhenUsed="0"/>
-    <w:lsdException w:name="Medium Shading 2" w:semiHidden="0" w:uiPriority="64" w:unhideWhenUsed="0"/>
-    <w:lsdException w:name="Medium List 1" w:semiHidden="0" w:uiPriority="65" w:unhideWhenUsed="0"/>
-    <w:lsdException w:name="Medium List 2" w:semiHidden="0" w:uiPriority="66" w:unhideWhenUsed="0"/>
-    <w:lsdException w:name="Medium Grid 1" w:semiHidden="0" w:uiPriority="67" w:unhideWhenUsed="0"/>
-    <w:lsdException w:name="Medium Grid 2" w:semiHidden="0" w:uiPriority="68" w:unhideWhenUsed="0"/>
-    <w:lsdException w:name="Medium Grid 3" w:semiHidden="0" w:uiPriority="69" w:unhideWhenUsed="0"/>
-    <w:lsdException w:name="Dark List" w:semiHidden="0" w:uiPriority="70" w:unhideWhenUsed="0"/>
-    <w:lsdException w:name="Colorful Shading" w:semiHidden="0" w:uiPriority="71" w:unhideWhenUsed="0"/>
-    <w:lsdException w:name="Colorful List" w:semiHidden="0" w:uiPriority="72" w:unhideWhenUsed="0"/>
-    <w:lsdException w:name="Colorful Grid" w:semiHidden="0" w:uiPriority="73" w:unhideWhenUsed="0"/>
-    <w:lsdException w:name="Light Shading Accent 1" w:semiHidden="0" w:uiPriority="60" w:unhideWhenUsed="0"/>
-    <w:lsdException w:name="Light List Accent 1" w:semiHidden="0" w:uiPriority="61" w:unhideWhenUsed="0"/>
-    <w:lsdException w:name="Light Grid Accent 1" w:semiHidden="0" w:uiPriority="62" w:unhideWhenUsed="0"/>
-    <w:lsdException w:name="Medium Shading 1 Accent 1" w:semiHidden="0" w:uiPriority="63" w:unhideWhenUsed="0"/>
-    <w:lsdException w:name="Medium Shading 2 Accent 1" w:semiHidden="0" w:uiPriority="64" w:unhideWhenUsed="0"/>
-    <w:lsdException w:name="Medium List 1 Accent 1" w:semiHidden="0" w:uiPriority="65" w:unhideWhenUsed="0"/>
-    <w:lsdException w:name="Revision" w:unhideWhenUsed="0"/>
-    <w:lsdException w:name="List Paragraph" w:semiHidden="0" w:uiPriority="34" w:unhideWhenUsed="0" w:qFormat="1"/>
-    <w:lsdException w:name="Quote" w:semiHidden="0" w:uiPriority="29" w:unhideWhenUsed="0"/>
-    <w:lsdException w:name="Intense Quote" w:semiHidden="0" w:uiPriority="30" w:unhideWhenUsed="0"/>
-    <w:lsdException w:name="Medium List 2 Accent 1" w:semiHidden="0" w:uiPriority="66" w:unhideWhenUsed="0"/>
-    <w:lsdException w:name="Medium Grid 1 Accent 1" w:semiHidden="0" w:uiPriority="67" w:unhideWhenUsed="0"/>
-    <w:lsdException w:name="Medium Grid 2 Accent 1" w:semiHidden="0" w:uiPriority="68" w:unhideWhenUsed="0"/>
-    <w:lsdException w:name="Medium Grid 3 Accent 1" w:semiHidden="0" w:uiPriority="69" w:unhideWhenUsed="0"/>
-    <w:lsdException w:name="Dark List Accent 1" w:semiHidden="0" w:uiPriority="70" w:unhideWhenUsed="0"/>
-    <w:lsdException w:name="Colorful Shading Accent 1" w:semiHidden="0" w:uiPriority="71" w:unhideWhenUsed="0"/>
-    <w:lsdException w:name="Colorful List Accent 1" w:semiHidden="0" w:uiPriority="72" w:unhideWhenUsed="0"/>
-    <w:lsdException w:name="Colorful Grid Accent 1" w:semiHidden="0" w:uiPriority="73" w:unhideWhenUsed="0"/>
-    <w:lsdException w:name="Light Shading Accent 2" w:semiHidden="0" w:uiPriority="60" w:unhideWhenUsed="0"/>
-    <w:lsdException w:name="Light List Accent 2" w:semiHidden="0" w:uiPriority="61" w:unhideWhenUsed="0"/>
-    <w:lsdException w:name="Light Grid Accent 2" w:semiHidden="0" w:uiPriority="62" w:unhideWhenUsed="0"/>
-    <w:lsdException w:name="Medium Shading 1 Accent 2" w:semiHidden="0" w:uiPriority="63" w:unhideWhenUsed="0"/>
-    <w:lsdException w:name="Medium Shading 2 Accent 2" w:semiHidden="0" w:uiPriority="64" w:unhideWhenUsed="0"/>
-    <w:lsdException w:name="Medium List 1 Accent 2" w:semiHidden="0" w:uiPriority="65" w:unhideWhenUsed="0"/>
-    <w:lsdException w:name="Medium List 2 Accent 2" w:semiHidden="0" w:uiPriority="66" w:unhideWhenUsed="0"/>
-    <w:lsdException w:name="Medium Grid 1 Accent 2" w:semiHidden="0" w:uiPriority="67" w:unhideWhenUsed="0"/>
-    <w:lsdException w:name="Medium Grid 2 Accent 2" w:semiHidden="0" w:uiPriority="68" w:unhideWhenUsed="0"/>
-    <w:lsdException w:name="Medium Grid 3 Accent 2" w:semiHidden="0" w:uiPriority="69" w:unhideWhenUsed="0"/>
-    <w:lsdException w:name="Dark List Accent 2" w:semiHidden="0" w:uiPriority="70" w:unhideWhenUsed="0"/>
-    <w:lsdException w:name="Colorful Shading Accent 2" w:semiHidden="0" w:uiPriority="71" w:unhideWhenUsed="0"/>
-    <w:lsdException w:name="Colorful List Accent 2" w:semiHidden="0" w:uiPriority="72" w:unhideWhenUsed="0"/>
-    <w:lsdException w:name="Colorful Grid Accent 2" w:semiHidden="0" w:uiPriority="73" w:unhideWhenUsed="0"/>
-    <w:lsdException w:name="Light Shading Accent 3" w:semiHidden="0" w:uiPriority="60" w:unhideWhenUsed="0"/>
-    <w:lsdException w:name="Light List Accent 3" w:semiHidden="0" w:uiPriority="61" w:unhideWhenUsed="0"/>
-    <w:lsdException w:name="Light Grid Accent 3" w:semiHidden="0" w:uiPriority="62" w:unhideWhenUsed="0"/>
-    <w:lsdException w:name="Medium Shading 1 Accent 3" w:semiHidden="0" w:uiPriority="63" w:unhideWhenUsed="0"/>
-    <w:lsdException w:name="Medium Shading 2 Accent 3" w:semiHidden="0" w:uiPriority="64" w:unhideWhenUsed="0"/>
-    <w:lsdException w:name="Medium List 1 Accent 3" w:semiHidden="0" w:uiPriority="65" w:unhideWhenUsed="0"/>
-    <w:lsdException w:name="Medium List 2 Accent 3" w:semiHidden="0" w:uiPriority="66" w:unhideWhenUsed="0"/>
-    <w:lsdException w:name="Medium Grid 1 Accent 3" w:semiHidden="0" w:uiPriority="67" w:unhideWhenUsed="0"/>
-    <w:lsdException w:name="Medium Grid 2 Accent 3" w:semiHidden="0" w:uiPriority="68" w:unhideWhenUsed="0"/>
-    <w:lsdException w:name="Medium Grid 3 Accent 3" w:semiHidden="0" w:uiPriority="69" w:unhideWhenUsed="0"/>
-    <w:lsdException w:name="Dark List Accent 3" w:semiHidden="0" w:uiPriority="70" w:unhideWhenUsed="0"/>
-    <w:lsdException w:name="Colorful Shading Accent 3" w:semiHidden="0" w:uiPriority="71" w:unhideWhenUsed="0"/>
-    <w:lsdException w:name="Colorful List Accent 3" w:semiHidden="0" w:uiPriority="72" w:unhideWhenUsed="0"/>
-    <w:lsdException w:name="Colorful Grid Accent 3" w:semiHidden="0" w:uiPriority="73" w:unhideWhenUsed="0"/>
-    <w:lsdException w:name="Light Shading Accent 4" w:semiHidden="0" w:uiPriority="60" w:unhideWhenUsed="0"/>
-    <w:lsdException w:name="Light List Accent 4" w:semiHidden="0" w:uiPriority="61" w:unhideWhenUsed="0"/>
-    <w:lsdException w:name="Light Grid Accent 4" w:semiHidden="0" w:uiPriority="62" w:unhideWhenUsed="0"/>
-    <w:lsdException w:name="Medium Shading 1 Accent 4" w:semiHidden="0" w:uiPriority="63" w:unhideWhenUsed="0"/>
-    <w:lsdException w:name="Medium Shading 2 Accent 4" w:semiHidden="0" w:uiPriority="64" w:unhideWhenUsed="0"/>
-    <w:lsdException w:name="Medium List 1 Accent 4" w:semiHidden="0" w:uiPriority="65" w:unhideWhenUsed="0"/>
-    <w:lsdException w:name="Medium List 2 Accent 4" w:semiHidden="0" w:uiPriority="66" w:unhideWhenUsed="0"/>
-    <w:lsdException w:name="Medium Grid 1 Accent 4" w:semiHidden="0" w:uiPriority="67" w:unhideWhenUsed="0"/>
-    <w:lsdException w:name="Medium Grid 2 Accent 4" w:semiHidden="0" w:uiPriority="68" w:unhideWhenUsed="0"/>
-    <w:lsdException w:name="Medium Grid 3 Accent 4" w:semiHidden="0" w:uiPriority="69" w:unhideWhenUsed="0"/>
-    <w:lsdException w:name="Dark List Accent 4" w:semiHidden="0" w:uiPriority="70" w:unhideWhenUsed="0"/>
-    <w:lsdException w:name="Colorful Shading Accent 4" w:semiHidden="0" w:uiPriority="71" w:unhideWhenUsed="0"/>
-    <w:lsdException w:name="Colorful List Accent 4" w:semiHidden="0" w:uiPriority="72" w:unhideWhenUsed="0"/>
-    <w:lsdException w:name="Colorful Grid Accent 4" w:semiHidden="0" w:uiPriority="73" w:unhideWhenUsed="0"/>
-    <w:lsdException w:name="Light Shading Accent 5" w:semiHidden="0" w:uiPriority="60" w:unhideWhenUsed="0"/>
-    <w:lsdException w:name="Light List Accent 5" w:semiHidden="0" w:uiPriority="61" w:unhideWhenUsed="0"/>
-    <w:lsdException w:name="Light Grid Accent 5" w:semiHidden="0" w:uiPriority="62" w:unhideWhenUsed="0"/>
-    <w:lsdException w:name="Medium Shading 1 Accent 5" w:semiHidden="0" w:uiPriority="63" w:unhideWhenUsed="0"/>
-    <w:lsdException w:name="Medium Shading 2 Accent 5" w:semiHidden="0" w:uiPriority="64" w:unhideWhenUsed="0"/>
-    <w:lsdException w:name="Medium List 1 Accent 5" w:semiHidden="0" w:uiPriority="65" w:unhideWhenUsed="0"/>
-    <w:lsdException w:name="Medium List 2 Accent 5" w:semiHidden="0" w:uiPriority="66" w:unhideWhenUsed="0"/>
-    <w:lsdException w:name="Medium Grid 1 Accent 5" w:semiHidden="0" w:uiPriority="67" w:unhideWhenUsed="0"/>
-    <w:lsdException w:name="Medium Grid 2 Accent 5" w:semiHidden="0" w:uiPriority="68" w:unhideWhenUsed="0"/>
-    <w:lsdException w:name="Medium Grid 3 Accent 5" w:semiHidden="0" w:uiPriority="69" w:unhideWhenUsed="0"/>
-    <w:lsdException w:name="Dark List Accent 5" w:semiHidden="0" w:uiPriority="70" w:unhideWhenUsed="0"/>
-    <w:lsdException w:name="Colorful Shading Accent 5" w:semiHidden="0" w:uiPriority="71" w:unhideWhenUsed="0"/>
-    <w:lsdException w:name="Colorful List Accent 5" w:semiHidden="0" w:uiPriority="72" w:unhideWhenUsed="0"/>
-    <w:lsdException w:name="Colorful Grid Accent 5" w:semiHidden="0" w:uiPriority="73" w:unhideWhenUsed="0"/>
-    <w:lsdException w:name="Light Shading Accent 6" w:semiHidden="0" w:uiPriority="60" w:unhideWhenUsed="0"/>
-    <w:lsdException w:name="Light List Accent 6" w:semiHidden="0" w:uiPriority="61" w:unhideWhenUsed="0"/>
-    <w:lsdException w:name="Light Grid Accent 6" w:semiHidden="0" w:uiPriority="62" w:unhideWhenUsed="0"/>
-    <w:lsdException w:name="Medium Shading 1 Accent 6" w:semiHidden="0" w:uiPriority="63" w:unhideWhenUsed="0"/>
-    <w:lsdException w:name="Medium Shading 2 Accent 6" w:semiHidden="0" w:uiPriority="64" w:unhideWhenUsed="0"/>
-    <w:lsdException w:name="Medium List 1 Accent 6" w:semiHidden="0" w:uiPriority="65" w:unhideWhenUsed="0"/>
-    <w:lsdException w:name="Medium List 2 Accent 6" w:semiHidden="0" w:uiPriority="66" w:unhideWhenUsed="0"/>
-    <w:lsdException w:name="Medium Grid 1 Accent 6" w:semiHidden="0" w:uiPriority="67" w:unhideWhenUsed="0"/>
-    <w:lsdException w:name="Medium Grid 2 Accent 6" w:semiHidden="0" w:uiPriority="68" w:unhideWhenUsed="0"/>
-    <w:lsdException w:name="Medium Grid 3 Accent 6" w:semiHidden="0" w:uiPriority="69" w:unhideWhenUsed="0"/>
-    <w:lsdException w:name="Dark List Accent 6" w:semiHidden="0" w:uiPriority="70" w:unhideWhenUsed="0"/>
-    <w:lsdException w:name="Colorful Shading Accent 6" w:semiHidden="0" w:uiPriority="71" w:unhideWhenUsed="0"/>
-    <w:lsdException w:name="Colorful List Accent 6" w:semiHidden="0" w:uiPriority="72" w:unhideWhenUsed="0"/>
-    <w:lsdException w:name="Colorful Grid Accent 6" w:semiHidden="0" w:uiPriority="73" w:unhideWhenUsed="0"/>
-    <w:lsdException w:name="Subtle Emphasis" w:semiHidden="0" w:uiPriority="19" w:unhideWhenUsed="0"/>
-    <w:lsdException w:name="Intense Emphasis" w:semiHidden="0" w:uiPriority="21" w:unhideWhenUsed="0"/>
-    <w:lsdException w:name="Subtle Reference" w:semiHidden="0" w:uiPriority="31" w:unhideWhenUsed="0"/>
-    <w:lsdException w:name="Intense Reference" w:semiHidden="0" w:uiPriority="32" w:unhideWhenUsed="0"/>
-    <w:lsdException w:name="Book Title" w:semiHidden="0" w:uiPriority="33" w:unhideWhenUsed="0"/>
-    <w:lsdException w:name="Bibliography" w:uiPriority="37"/>
-    <w:lsdException w:name="TOC Heading" w:uiPriority="39" w:qFormat="1"/>
-  </w:latentStyles>
-  <w:style w:type="paragraph" w:default="1" w:styleId="Normal">
-    <w:name w:val="Normal"/>
-    <w:qFormat/>
-    <w:rsid w:val="00A23267"/>
-    <w:pPr>
-      <w:widowControl w:val="0"/>
-      <w:suppressAutoHyphens/>
-      <w:autoSpaceDN w:val="0"/>
-      <w:textAlignment w:val="baseline"/>
-    </w:pPr>
-    <w:rPr>
-      <w:kern w:val="3"/>
-      <w:sz w:val="24"/>
-      <w:szCs w:val="24"/>
-    </w:rPr>
-  </w:style>
-  <w:style w:type="paragraph" w:styleId="Titre1">
-    <w:name w:val="heading 1"/>
-    <w:basedOn w:val="Standard"/>
-    <w:next w:val="Standard"/>
-    <w:link w:val="Titre1Car"/>
-    <w:uiPriority w:val="9"/>
-    <w:qFormat/>
-    <w:pPr>
-      <w:keepNext/>
-      <w:spacing w:before="240" w:after="60"/>
-      <w:outlineLvl w:val="0"/>
-    </w:pPr>
-    <w:rPr>
-      <w:rFonts w:ascii="Arial" w:hAnsi="Arial" w:cs="Arial"/>
-      <w:b/>
-      <w:bCs/>
-      <w:sz w:val="32"/>
-      <w:szCs w:val="32"/>
-    </w:rPr>
-  </w:style>
-  <w:style w:type="paragraph" w:styleId="Titre2">
-    <w:name w:val="heading 2"/>
-    <w:basedOn w:val="Standard"/>
-    <w:next w:val="Standard"/>
-    <w:link w:val="Titre2Car"/>
-    <w:uiPriority w:val="9"/>
-    <w:qFormat/>
-    <w:pPr>
-      <w:keepNext/>
-      <w:spacing w:before="240" w:after="60"/>
-      <w:outlineLvl w:val="1"/>
-    </w:pPr>
-    <w:rPr>
-      <w:rFonts w:ascii="Arial" w:hAnsi="Arial" w:cs="Arial"/>
-      <w:b/>
-      <w:bCs/>
-      <w:i/>
-      <w:iCs/>
-      <w:sz w:val="28"/>
-      <w:szCs w:val="28"/>
-    </w:rPr>
-  </w:style>
-  <w:style w:type="paragraph" w:styleId="Titre3">
-    <w:name w:val="heading 3"/>
-    <w:basedOn w:val="Standard"/>
-    <w:next w:val="Standard"/>
-    <w:link w:val="Titre3Car"/>
-    <w:uiPriority w:val="9"/>
-    <w:qFormat/>
-    <w:pPr>
-      <w:keepNext/>
-      <w:spacing w:before="240" w:after="60"/>
-      <w:outlineLvl w:val="2"/>
-    </w:pPr>
-    <w:rPr>
-      <w:rFonts w:ascii="Arial" w:hAnsi="Arial" w:cs="Arial"/>
-      <w:b/>
-      <w:bCs/>
-      <w:sz w:val="26"/>
-      <w:szCs w:val="26"/>
-    </w:rPr>
-  </w:style>
-  <w:style w:type="paragraph" w:styleId="Titre4">
-    <w:name w:val="heading 4"/>
-    <w:basedOn w:val="Standard"/>
-    <w:next w:val="Standard"/>
-    <w:link w:val="Titre4Car"/>
-    <w:uiPriority w:val="9"/>
-    <w:qFormat/>
-    <w:pPr>
-      <w:keepNext/>
-      <w:numPr>
-        <w:ilvl w:val="3"/>
-        <w:numId w:val="1"/>
-      </w:numPr>
-      <w:spacing w:before="240" w:after="60"/>
-      <w:outlineLvl w:val="3"/>
-    </w:pPr>
-    <w:rPr>
-      <w:b/>
-      <w:bCs/>
-      <w:sz w:val="28"/>
-      <w:szCs w:val="28"/>
-    </w:rPr>
-  </w:style>
-  <w:style w:type="paragraph" w:styleId="Titre5">
-    <w:name w:val="heading 5"/>
-    <w:basedOn w:val="Standard"/>
-    <w:next w:val="Standard"/>
-    <w:pPr>
-      <w:numPr>
-        <w:ilvl w:val="4"/>
-        <w:numId w:val="1"/>
-      </w:numPr>
-      <w:spacing w:before="240" w:after="60"/>
-      <w:outlineLvl w:val="4"/>
-    </w:pPr>
-    <w:rPr>
-      <w:b/>
-      <w:bCs/>
-      <w:i/>
-      <w:iCs/>
-      <w:sz w:val="26"/>
-      <w:szCs w:val="26"/>
-    </w:rPr>
-  </w:style>
-  <w:style w:type="paragraph" w:styleId="Titre6">
-    <w:name w:val="heading 6"/>
-    <w:basedOn w:val="Standard"/>
-    <w:next w:val="Standard"/>
-    <w:pPr>
-      <w:numPr>
-        <w:ilvl w:val="5"/>
-        <w:numId w:val="1"/>
-      </w:numPr>
-      <w:spacing w:before="240" w:after="60"/>
-      <w:outlineLvl w:val="5"/>
-    </w:pPr>
-    <w:rPr>
-      <w:b/>
-      <w:bCs/>
-      <w:sz w:val="22"/>
-      <w:szCs w:val="22"/>
-    </w:rPr>
-  </w:style>
-  <w:style w:type="paragraph" w:styleId="Titre7">
-    <w:name w:val="heading 7"/>
-    <w:basedOn w:val="Standard"/>
-    <w:next w:val="Standard"/>
-    <w:pPr>
-      <w:numPr>
-        <w:ilvl w:val="6"/>
-        <w:numId w:val="1"/>
-      </w:numPr>
-      <w:spacing w:before="240" w:after="60"/>
-      <w:outlineLvl w:val="6"/>
-    </w:pPr>
-  </w:style>
-  <w:style w:type="paragraph" w:styleId="Titre8">
-    <w:name w:val="heading 8"/>
-    <w:basedOn w:val="Standard"/>
-    <w:next w:val="Standard"/>
-    <w:pPr>
-      <w:numPr>
-        <w:ilvl w:val="7"/>
-        <w:numId w:val="1"/>
-      </w:numPr>
-      <w:spacing w:before="240" w:after="60"/>
-      <w:outlineLvl w:val="7"/>
-    </w:pPr>
-    <w:rPr>
-      <w:i/>
-      <w:iCs/>
-    </w:rPr>
-  </w:style>
-  <w:style w:type="paragraph" w:styleId="Titre9">
-    <w:name w:val="heading 9"/>
-    <w:basedOn w:val="Standard"/>
-    <w:next w:val="Standard"/>
-    <w:pPr>
-      <w:numPr>
-        <w:ilvl w:val="8"/>
-        <w:numId w:val="1"/>
-      </w:numPr>
-      <w:spacing w:before="240" w:after="60"/>
-      <w:outlineLvl w:val="8"/>
-    </w:pPr>
-    <w:rPr>
-      <w:rFonts w:ascii="Arial" w:hAnsi="Arial" w:cs="Arial"/>
-      <w:sz w:val="22"/>
-      <w:szCs w:val="22"/>
-    </w:rPr>
-  </w:style>
-  <w:style w:type="character" w:default="1" w:styleId="Policepardfaut">
-    <w:name w:val="Default Paragraph Font"/>
-    <w:uiPriority w:val="1"/>
-    <w:semiHidden/>
-    <w:unhideWhenUsed/>
-  </w:style>
-  <w:style w:type="table" w:default="1" w:styleId="TableauNormal">
-    <w:name w:val="Normal Table"/>
-    <w:uiPriority w:val="99"/>
-    <w:semiHidden/>
-    <w:unhideWhenUsed/>
-    <w:tblPr>
-      <w:tblInd w:w="0" w:type="dxa"/>
-      <w:tblCellMar>
-        <w:top w:w="0" w:type="dxa"/>
-        <w:left w:w="108" w:type="dxa"/>
-        <w:bottom w:w="0" w:type="dxa"/>
-        <w:right w:w="108" w:type="dxa"/>
-      </w:tblCellMar>
-    </w:tblPr>
-  </w:style>
-  <w:style w:type="numbering" w:default="1" w:styleId="Aucuneliste">
-    <w:name w:val="No List"/>
-    <w:uiPriority w:val="99"/>
-    <w:semiHidden/>
-    <w:unhideWhenUsed/>
-  </w:style>
-  <w:style w:type="numbering" w:customStyle="1" w:styleId="WWOutlineListStyle">
-    <w:name w:val="WW_OutlineListStyle"/>
-    <w:basedOn w:val="Aucuneliste"/>
-    <w:pPr>
-      <w:numPr>
-        <w:numId w:val="8"/>
-      </w:numPr>
-    </w:pPr>
-  </w:style>
-  <w:style w:type="paragraph" w:customStyle="1" w:styleId="Standard">
-    <w:name w:val="Standard"/>
-    <w:pPr>
-      <w:suppressAutoHyphens/>
-      <w:autoSpaceDN w:val="0"/>
-      <w:textAlignment w:val="baseline"/>
-    </w:pPr>
-    <w:rPr>
-      <w:rFonts w:ascii="Times New Roman" w:eastAsia="Times New Roman" w:hAnsi="Times New Roman" w:cs="Times New Roman"/>
-      <w:kern w:val="3"/>
-      <w:sz w:val="24"/>
-      <w:szCs w:val="24"/>
-    </w:rPr>
-  </w:style>
-  <w:style w:type="paragraph" w:customStyle="1" w:styleId="Textbody">
-    <w:name w:val="Text body"/>
-    <w:basedOn w:val="Standard"/>
-    <w:pPr>
-      <w:spacing w:after="120"/>
-    </w:pPr>
-  </w:style>
-  <w:style w:type="paragraph" w:customStyle="1" w:styleId="Heading">
-    <w:name w:val="Heading"/>
-    <w:basedOn w:val="Standard"/>
-    <w:next w:val="Textbody"/>
-    <w:pPr>
-      <w:keepNext/>
-      <w:spacing w:before="240" w:after="120"/>
-    </w:pPr>
-    <w:rPr>
-      <w:rFonts w:ascii="Bitstream Vera Sans" w:eastAsia="Mincho" w:hAnsi="Bitstream Vera Sans" w:cs="Lucidasans"/>
-      <w:sz w:val="28"/>
-      <w:szCs w:val="28"/>
-    </w:rPr>
-  </w:style>
-  <w:style w:type="paragraph" w:styleId="Liste">
-    <w:name w:val="List"/>
-    <w:basedOn w:val="Textbody"/>
-    <w:rPr>
-      <w:rFonts w:cs="Lucidasans"/>
-    </w:rPr>
-  </w:style>
-  <w:style w:type="paragraph" w:styleId="En-tte">
-    <w:name w:val="header"/>
-    <w:basedOn w:val="Standard"/>
-    <w:pPr>
-      <w:tabs>
-        <w:tab w:val="center" w:pos="4536"/>
-        <w:tab w:val="right" w:pos="9072"/>
-      </w:tabs>
-    </w:pPr>
-  </w:style>
-  <w:style w:type="paragraph" w:styleId="Pieddepage">
-    <w:name w:val="footer"/>
-    <w:basedOn w:val="Standard"/>
-    <w:pPr>
-      <w:tabs>
-        <w:tab w:val="center" w:pos="4536"/>
-        <w:tab w:val="right" w:pos="9638"/>
-      </w:tabs>
-    </w:pPr>
-    <w:rPr>
-      <w:rFonts w:ascii="Calibri" w:hAnsi="Calibri"/>
-      <w:sz w:val="20"/>
-    </w:rPr>
-  </w:style>
-  <w:style w:type="paragraph" w:styleId="Lgende">
-    <w:name w:val="caption"/>
-    <w:basedOn w:val="Standard"/>
-    <w:next w:val="Standard"/>
-    <w:pPr>
-      <w:jc w:val="center"/>
-    </w:pPr>
-    <w:rPr>
-      <w:rFonts w:ascii="Calibri" w:hAnsi="Calibri"/>
-      <w:b/>
-      <w:bCs/>
-      <w:i/>
-      <w:color w:val="004586"/>
-      <w:sz w:val="20"/>
-      <w:szCs w:val="20"/>
-    </w:rPr>
-  </w:style>
-  <w:style w:type="paragraph" w:customStyle="1" w:styleId="Index">
-    <w:name w:val="Index"/>
-    <w:basedOn w:val="Standard"/>
-    <w:pPr>
-      <w:suppressLineNumbers/>
-    </w:pPr>
-    <w:rPr>
-      <w:rFonts w:ascii="Calibri" w:hAnsi="Calibri" w:cs="Lucidasans"/>
-    </w:rPr>
-  </w:style>
-  <w:style w:type="paragraph" w:customStyle="1" w:styleId="MonParagraphe">
-    <w:name w:val="MonParagraphe"/>
-    <w:basedOn w:val="Standard"/>
-    <w:qFormat/>
-    <w:rsid w:val="00BA0EA2"/>
-    <w:pPr>
-      <w:suppressAutoHyphens w:val="0"/>
-      <w:spacing w:before="113"/>
-      <w:ind w:firstLine="284"/>
-      <w:jc w:val="both"/>
-    </w:pPr>
-    <w:rPr>
-      <w:rFonts w:ascii="Calibri" w:hAnsi="Calibri"/>
-      <w:sz w:val="22"/>
-      <w:szCs w:val="22"/>
-    </w:rPr>
-  </w:style>
-  <w:style w:type="paragraph" w:customStyle="1" w:styleId="MonTitreSousSection">
-    <w:name w:val="MonTitreSousSection"/>
-    <w:basedOn w:val="Titre2"/>
-    <w:next w:val="MonParagraphe"/>
-    <w:qFormat/>
-    <w:pPr>
-      <w:numPr>
-        <w:ilvl w:val="1"/>
-        <w:numId w:val="1"/>
-      </w:numPr>
-    </w:pPr>
-    <w:rPr>
-      <w:i w:val="0"/>
-    </w:rPr>
-  </w:style>
-  <w:style w:type="paragraph" w:customStyle="1" w:styleId="MonTitreSection">
-    <w:name w:val="MonTitreSection"/>
-    <w:basedOn w:val="Titre1"/>
-    <w:next w:val="MonParagraphe"/>
-    <w:qFormat/>
-    <w:pPr>
-      <w:numPr>
-        <w:numId w:val="1"/>
-      </w:numPr>
-    </w:pPr>
-  </w:style>
-  <w:style w:type="paragraph" w:customStyle="1" w:styleId="MonTitre">
-    <w:name w:val="MonTitre"/>
-    <w:basedOn w:val="Standard"/>
-    <w:qFormat/>
-    <w:pPr>
-      <w:pBdr>
-        <w:top w:val="single" w:sz="4" w:space="1" w:color="000000"/>
-        <w:left w:val="single" w:sz="4" w:space="4" w:color="000000"/>
-        <w:bottom w:val="single" w:sz="4" w:space="1" w:color="000000"/>
-        <w:right w:val="single" w:sz="4" w:space="4" w:color="000000"/>
-      </w:pBdr>
-      <w:spacing w:before="240" w:after="480"/>
-      <w:jc w:val="center"/>
-    </w:pPr>
-    <w:rPr>
-      <w:b/>
-      <w:sz w:val="36"/>
-      <w:szCs w:val="36"/>
-    </w:rPr>
-  </w:style>
-  <w:style w:type="paragraph" w:customStyle="1" w:styleId="MonAuteur">
-    <w:name w:val="MonAuteur"/>
-    <w:basedOn w:val="Standard"/>
-    <w:qFormat/>
-    <w:pPr>
-      <w:tabs>
-        <w:tab w:val="right" w:pos="9541"/>
-      </w:tabs>
-    </w:pPr>
-    <w:rPr>
-      <w:rFonts w:ascii="Calibri" w:hAnsi="Calibri"/>
-      <w:b/>
-      <w:sz w:val="28"/>
-      <w:szCs w:val="28"/>
-    </w:rPr>
-  </w:style>
-  <w:style w:type="paragraph" w:customStyle="1" w:styleId="Table">
-    <w:name w:val="Table"/>
-    <w:basedOn w:val="Lgende"/>
-  </w:style>
-  <w:style w:type="paragraph" w:customStyle="1" w:styleId="Framecontents">
-    <w:name w:val="Frame contents"/>
-    <w:basedOn w:val="Textbody"/>
-  </w:style>
-  <w:style w:type="paragraph" w:customStyle="1" w:styleId="ContentsHeading">
-    <w:name w:val="Contents Heading"/>
-    <w:basedOn w:val="Heading"/>
-    <w:pPr>
-      <w:suppressLineNumbers/>
-    </w:pPr>
-    <w:rPr>
-      <w:b/>
-      <w:bCs/>
-      <w:sz w:val="32"/>
-      <w:szCs w:val="32"/>
-    </w:rPr>
-  </w:style>
-  <w:style w:type="paragraph" w:customStyle="1" w:styleId="Contents1">
-    <w:name w:val="Contents 1"/>
-    <w:basedOn w:val="Index"/>
-    <w:pPr>
-      <w:tabs>
-        <w:tab w:val="right" w:leader="dot" w:pos="9637"/>
-      </w:tabs>
-    </w:pPr>
-  </w:style>
-  <w:style w:type="paragraph" w:customStyle="1" w:styleId="Contents2">
-    <w:name w:val="Contents 2"/>
-    <w:basedOn w:val="Index"/>
-    <w:pPr>
-      <w:tabs>
-        <w:tab w:val="right" w:leader="dot" w:pos="9637"/>
-      </w:tabs>
-      <w:ind w:left="283"/>
-    </w:pPr>
-  </w:style>
-  <w:style w:type="paragraph" w:customStyle="1" w:styleId="Formule">
-    <w:name w:val="Formule"/>
-    <w:basedOn w:val="Lgende"/>
-  </w:style>
-  <w:style w:type="paragraph" w:customStyle="1" w:styleId="IllustrationIndexHeading">
-    <w:name w:val="Illustration Index Heading"/>
-    <w:basedOn w:val="Heading"/>
-    <w:pPr>
-      <w:suppressLineNumbers/>
-    </w:pPr>
-    <w:rPr>
-      <w:b/>
-      <w:bCs/>
-      <w:sz w:val="32"/>
-      <w:szCs w:val="32"/>
-    </w:rPr>
-  </w:style>
-  <w:style w:type="paragraph" w:customStyle="1" w:styleId="IllustrationIndex1">
-    <w:name w:val="Illustration Index 1"/>
-    <w:basedOn w:val="Index"/>
-    <w:pPr>
-      <w:tabs>
-        <w:tab w:val="right" w:leader="dot" w:pos="9637"/>
-      </w:tabs>
-    </w:pPr>
-  </w:style>
-  <w:style w:type="paragraph" w:customStyle="1" w:styleId="Titrepagedegarde">
-    <w:name w:val="Titre page de garde"/>
-    <w:basedOn w:val="Framecontents"/>
-    <w:pPr>
-      <w:pBdr>
-        <w:top w:val="single" w:sz="8" w:space="1" w:color="B3B3B3"/>
-        <w:left w:val="single" w:sz="8" w:space="1" w:color="B3B3B3"/>
-        <w:bottom w:val="single" w:sz="8" w:space="1" w:color="B3B3B3"/>
-        <w:right w:val="single" w:sz="8" w:space="1" w:color="B3B3B3"/>
-      </w:pBdr>
-      <w:shd w:val="clear" w:color="auto" w:fill="FFFFFF"/>
-      <w:spacing w:before="4535" w:after="119"/>
-      <w:ind w:left="567" w:right="567"/>
-      <w:jc w:val="center"/>
-    </w:pPr>
-    <w:rPr>
-      <w:rFonts w:ascii="Arial Black" w:hAnsi="Arial Black"/>
-      <w:b/>
-      <w:sz w:val="48"/>
-    </w:rPr>
-  </w:style>
-  <w:style w:type="paragraph" w:customStyle="1" w:styleId="MonParagraphe-liste">
-    <w:name w:val="MonParagraphe-liste"/>
-    <w:basedOn w:val="MonParagraphe"/>
-    <w:pPr>
-      <w:spacing w:before="0"/>
-    </w:pPr>
-  </w:style>
-  <w:style w:type="paragraph" w:customStyle="1" w:styleId="TableContents">
-    <w:name w:val="Table Contents"/>
-    <w:basedOn w:val="Standard"/>
-    <w:pPr>
-      <w:suppressLineNumbers/>
-    </w:pPr>
-  </w:style>
-  <w:style w:type="paragraph" w:customStyle="1" w:styleId="BibliographyHeading">
-    <w:name w:val="Bibliography Heading"/>
-    <w:basedOn w:val="Heading"/>
-    <w:pPr>
-      <w:suppressLineNumbers/>
-    </w:pPr>
-    <w:rPr>
-      <w:b/>
-      <w:bCs/>
-      <w:sz w:val="32"/>
-      <w:szCs w:val="32"/>
-    </w:rPr>
-  </w:style>
-  <w:style w:type="paragraph" w:customStyle="1" w:styleId="Bibliography1">
-    <w:name w:val="Bibliography 1"/>
-    <w:basedOn w:val="Index"/>
-    <w:pPr>
-      <w:tabs>
-        <w:tab w:val="left" w:leader="dot" w:pos="1984"/>
-        <w:tab w:val="right" w:leader="dot" w:pos="10772"/>
-      </w:tabs>
-      <w:spacing w:after="113"/>
-      <w:ind w:left="1134" w:hanging="1134"/>
-    </w:pPr>
-  </w:style>
-  <w:style w:type="paragraph" w:customStyle="1" w:styleId="MonTitreSousSousSection">
-    <w:name w:val="MonTitreSousSousSection"/>
-    <w:basedOn w:val="MonTitreSousSection"/>
-    <w:next w:val="MonParagraphe"/>
-    <w:qFormat/>
-    <w:pPr>
-      <w:numPr>
-        <w:ilvl w:val="2"/>
-      </w:numPr>
-      <w:outlineLvl w:val="2"/>
-    </w:pPr>
-    <w:rPr>
-      <w:i/>
-      <w:sz w:val="26"/>
-    </w:rPr>
-  </w:style>
-  <w:style w:type="paragraph" w:customStyle="1" w:styleId="Contents3">
-    <w:name w:val="Contents 3"/>
-    <w:basedOn w:val="Index"/>
-    <w:pPr>
-      <w:tabs>
-        <w:tab w:val="right" w:leader="dot" w:pos="9638"/>
-      </w:tabs>
-      <w:ind w:left="566"/>
-    </w:pPr>
-  </w:style>
-  <w:style w:type="paragraph" w:customStyle="1" w:styleId="TableHeading">
-    <w:name w:val="Table Heading"/>
-    <w:basedOn w:val="TableContents"/>
-    <w:pPr>
-      <w:jc w:val="center"/>
-    </w:pPr>
-    <w:rPr>
-      <w:b/>
-      <w:bCs/>
-    </w:rPr>
-  </w:style>
-  <w:style w:type="paragraph" w:customStyle="1" w:styleId="Footnote">
-    <w:name w:val="Footnote"/>
-    <w:basedOn w:val="Standard"/>
-    <w:pPr>
-      <w:suppressLineNumbers/>
-      <w:ind w:left="339" w:hanging="339"/>
-    </w:pPr>
-    <w:rPr>
-      <w:sz w:val="20"/>
-      <w:szCs w:val="20"/>
-    </w:rPr>
-  </w:style>
-  <w:style w:type="paragraph" w:customStyle="1" w:styleId="Figure">
-    <w:name w:val="Figure"/>
-    <w:basedOn w:val="Lgende"/>
-    <w:qFormat/>
-  </w:style>
-  <w:style w:type="paragraph" w:customStyle="1" w:styleId="Objectindexheading">
-    <w:name w:val="Object index heading"/>
-    <w:basedOn w:val="Heading"/>
-    <w:pPr>
-      <w:suppressLineNumbers/>
-    </w:pPr>
-    <w:rPr>
-      <w:b/>
-      <w:bCs/>
-      <w:sz w:val="32"/>
-      <w:szCs w:val="32"/>
-    </w:rPr>
-  </w:style>
-  <w:style w:type="paragraph" w:customStyle="1" w:styleId="Objectindex1">
-    <w:name w:val="Object index 1"/>
-    <w:basedOn w:val="Index"/>
-    <w:pPr>
-      <w:tabs>
-        <w:tab w:val="right" w:leader="dot" w:pos="9638"/>
-      </w:tabs>
-    </w:pPr>
-  </w:style>
-  <w:style w:type="character" w:styleId="Numrodepage">
-    <w:name w:val="page number"/>
-    <w:basedOn w:val="Policepardfaut"/>
-  </w:style>
-  <w:style w:type="character" w:customStyle="1" w:styleId="BulletSymbols">
-    <w:name w:val="Bullet Symbols"/>
-    <w:rPr>
-      <w:rFonts w:ascii="OpenSymbol" w:eastAsia="OpenSymbol" w:hAnsi="OpenSymbol" w:cs="OpenSymbol"/>
-    </w:rPr>
-  </w:style>
-  <w:style w:type="character" w:customStyle="1" w:styleId="FootnoteSymbol">
-    <w:name w:val="Footnote Symbol"/>
-  </w:style>
-  <w:style w:type="character" w:customStyle="1" w:styleId="Footnoteanchor">
-    <w:name w:val="Footnote anchor"/>
-    <w:rPr>
-      <w:position w:val="0"/>
-      <w:vertAlign w:val="superscript"/>
-    </w:rPr>
-  </w:style>
-  <w:style w:type="character" w:customStyle="1" w:styleId="Internetlink">
-    <w:name w:val="Internet link"/>
-    <w:rPr>
-      <w:color w:val="000080"/>
-      <w:u w:val="single"/>
-    </w:rPr>
-  </w:style>
-  <w:style w:type="character" w:customStyle="1" w:styleId="Aretirer">
-    <w:name w:val="A retirer"/>
-    <w:rPr>
-      <w:strike/>
-      <w:color w:val="FF3333"/>
-    </w:rPr>
-  </w:style>
-  <w:style w:type="numbering" w:customStyle="1" w:styleId="WW8Num1">
-    <w:name w:val="WW8Num1"/>
-    <w:basedOn w:val="Aucuneliste"/>
-    <w:pPr>
-      <w:numPr>
-        <w:numId w:val="2"/>
-      </w:numPr>
-    </w:pPr>
-  </w:style>
-  <w:style w:type="paragraph" w:styleId="Textedebulles">
-    <w:name w:val="Balloon Text"/>
-    <w:basedOn w:val="Normal"/>
-    <w:link w:val="TextedebullesCar"/>
-    <w:uiPriority w:val="99"/>
-    <w:semiHidden/>
-    <w:unhideWhenUsed/>
-    <w:rsid w:val="00F97470"/>
-    <w:rPr>
-      <w:rFonts w:ascii="Tahoma" w:hAnsi="Tahoma" w:cs="Tahoma"/>
-      <w:sz w:val="16"/>
-      <w:szCs w:val="16"/>
-    </w:rPr>
-  </w:style>
-  <w:style w:type="character" w:customStyle="1" w:styleId="TextedebullesCar">
-    <w:name w:val="Texte de bulles Car"/>
-    <w:link w:val="Textedebulles"/>
-    <w:uiPriority w:val="99"/>
-    <w:semiHidden/>
-    <w:rsid w:val="00F97470"/>
-    <w:rPr>
-      <w:rFonts w:ascii="Tahoma" w:hAnsi="Tahoma" w:cs="Tahoma"/>
-      <w:sz w:val="16"/>
-      <w:szCs w:val="16"/>
-    </w:rPr>
-  </w:style>
-  <w:style w:type="paragraph" w:styleId="En-ttedetabledesmatires">
-    <w:name w:val="TOC Heading"/>
-    <w:basedOn w:val="Titre1"/>
-    <w:next w:val="Normal"/>
-    <w:uiPriority w:val="39"/>
-    <w:unhideWhenUsed/>
-    <w:qFormat/>
-    <w:rsid w:val="00F97470"/>
-    <w:pPr>
-      <w:keepLines/>
-      <w:suppressAutoHyphens w:val="0"/>
-      <w:autoSpaceDN/>
-      <w:spacing w:before="480" w:after="0" w:line="276" w:lineRule="auto"/>
-      <w:textAlignment w:val="auto"/>
-      <w:outlineLvl w:val="9"/>
-    </w:pPr>
-    <w:rPr>
-      <w:rFonts w:ascii="Cambria" w:hAnsi="Cambria" w:cs="Times New Roman"/>
-      <w:color w:val="365F91"/>
-      <w:kern w:val="0"/>
-      <w:sz w:val="28"/>
-      <w:szCs w:val="28"/>
-    </w:rPr>
-  </w:style>
-  <w:style w:type="paragraph" w:styleId="TM1">
-    <w:name w:val="toc 1"/>
-    <w:basedOn w:val="Normal"/>
-    <w:next w:val="Normal"/>
-    <w:autoRedefine/>
-    <w:uiPriority w:val="39"/>
-    <w:unhideWhenUsed/>
-    <w:rsid w:val="00F97470"/>
-    <w:pPr>
-      <w:spacing w:after="100"/>
-    </w:pPr>
-  </w:style>
-  <w:style w:type="paragraph" w:styleId="TM2">
-    <w:name w:val="toc 2"/>
-    <w:basedOn w:val="Normal"/>
-    <w:next w:val="Normal"/>
-    <w:autoRedefine/>
-    <w:uiPriority w:val="39"/>
-    <w:unhideWhenUsed/>
-    <w:rsid w:val="00F97470"/>
-    <w:pPr>
-      <w:spacing w:after="100"/>
-      <w:ind w:left="240"/>
-    </w:pPr>
-  </w:style>
-  <w:style w:type="paragraph" w:styleId="TM3">
-    <w:name w:val="toc 3"/>
-    <w:basedOn w:val="Normal"/>
-    <w:next w:val="Normal"/>
-    <w:autoRedefine/>
-    <w:uiPriority w:val="39"/>
-    <w:unhideWhenUsed/>
-    <w:rsid w:val="00F97470"/>
-    <w:pPr>
-      <w:spacing w:after="100"/>
-      <w:ind w:left="480"/>
-    </w:pPr>
-  </w:style>
-  <w:style w:type="character" w:styleId="Lienhypertexte">
-    <w:name w:val="Hyperlink"/>
-    <w:uiPriority w:val="99"/>
-    <w:unhideWhenUsed/>
-    <w:rsid w:val="00F97470"/>
-    <w:rPr>
-      <w:color w:val="0000FF"/>
-      <w:u w:val="single"/>
-    </w:rPr>
-  </w:style>
-  <w:style w:type="character" w:customStyle="1" w:styleId="Titre1Car">
-    <w:name w:val="Titre 1 Car"/>
-    <w:basedOn w:val="Policepardfaut"/>
-    <w:link w:val="Titre1"/>
-    <w:uiPriority w:val="9"/>
-    <w:rsid w:val="00411E5E"/>
-    <w:rPr>
-      <w:rFonts w:ascii="Arial" w:eastAsia="Times New Roman" w:hAnsi="Arial" w:cs="Arial"/>
-      <w:b/>
-      <w:bCs/>
-      <w:kern w:val="3"/>
-      <w:sz w:val="32"/>
-      <w:szCs w:val="32"/>
-    </w:rPr>
-  </w:style>
-  <w:style w:type="character" w:customStyle="1" w:styleId="Titre2Car">
-    <w:name w:val="Titre 2 Car"/>
-    <w:basedOn w:val="Policepardfaut"/>
-    <w:link w:val="Titre2"/>
-    <w:uiPriority w:val="9"/>
-    <w:rsid w:val="00411E5E"/>
-    <w:rPr>
-      <w:rFonts w:ascii="Arial" w:eastAsia="Times New Roman" w:hAnsi="Arial" w:cs="Arial"/>
-      <w:b/>
-      <w:bCs/>
-      <w:i/>
-      <w:iCs/>
-      <w:kern w:val="3"/>
-      <w:sz w:val="28"/>
-      <w:szCs w:val="28"/>
-    </w:rPr>
-  </w:style>
-  <w:style w:type="character" w:customStyle="1" w:styleId="Titre3Car">
-    <w:name w:val="Titre 3 Car"/>
-    <w:basedOn w:val="Policepardfaut"/>
-    <w:link w:val="Titre3"/>
-    <w:uiPriority w:val="9"/>
-    <w:rsid w:val="00411E5E"/>
-    <w:rPr>
-      <w:rFonts w:ascii="Arial" w:eastAsia="Times New Roman" w:hAnsi="Arial" w:cs="Arial"/>
-      <w:b/>
-      <w:bCs/>
-      <w:kern w:val="3"/>
-      <w:sz w:val="26"/>
-      <w:szCs w:val="26"/>
-    </w:rPr>
-  </w:style>
-  <w:style w:type="character" w:customStyle="1" w:styleId="Titre4Car">
-    <w:name w:val="Titre 4 Car"/>
-    <w:basedOn w:val="Policepardfaut"/>
-    <w:link w:val="Titre4"/>
-    <w:uiPriority w:val="9"/>
-    <w:rsid w:val="00411E5E"/>
-    <w:rPr>
-      <w:rFonts w:ascii="Times New Roman" w:eastAsia="Times New Roman" w:hAnsi="Times New Roman" w:cs="Times New Roman"/>
-      <w:b/>
-      <w:bCs/>
-      <w:kern w:val="3"/>
-      <w:sz w:val="28"/>
-      <w:szCs w:val="28"/>
-    </w:rPr>
-  </w:style>
-  <w:style w:type="paragraph" w:customStyle="1" w:styleId="msonormal0">
-    <w:name w:val="msonormal"/>
-    <w:basedOn w:val="Normal"/>
-    <w:rsid w:val="00411E5E"/>
-    <w:pPr>
-      <w:widowControl/>
-      <w:suppressAutoHyphens w:val="0"/>
-      <w:autoSpaceDN/>
-      <w:spacing w:before="100" w:beforeAutospacing="1" w:after="100" w:afterAutospacing="1"/>
-      <w:textAlignment w:val="auto"/>
-    </w:pPr>
-    <w:rPr>
-      <w:rFonts w:ascii="Times New Roman" w:eastAsia="Times New Roman" w:hAnsi="Times New Roman" w:cs="Times New Roman"/>
-      <w:kern w:val="0"/>
-    </w:rPr>
-  </w:style>
-  <w:style w:type="paragraph" w:styleId="NormalWeb">
-    <w:name w:val="Normal (Web)"/>
-    <w:basedOn w:val="Normal"/>
-    <w:uiPriority w:val="99"/>
-    <w:unhideWhenUsed/>
-    <w:rsid w:val="00411E5E"/>
-    <w:pPr>
-      <w:widowControl/>
-      <w:suppressAutoHyphens w:val="0"/>
-      <w:autoSpaceDN/>
-      <w:spacing w:before="100" w:beforeAutospacing="1" w:after="100" w:afterAutospacing="1"/>
-      <w:textAlignment w:val="auto"/>
-    </w:pPr>
-    <w:rPr>
-      <w:rFonts w:ascii="Times New Roman" w:eastAsia="Times New Roman" w:hAnsi="Times New Roman" w:cs="Times New Roman"/>
-      <w:kern w:val="0"/>
-    </w:rPr>
-  </w:style>
-  <w:style w:type="character" w:styleId="Lienhypertextesuivivisit">
-    <w:name w:val="FollowedHyperlink"/>
-    <w:basedOn w:val="Policepardfaut"/>
-    <w:uiPriority w:val="99"/>
-    <w:semiHidden/>
-    <w:unhideWhenUsed/>
-    <w:rsid w:val="00411E5E"/>
-    <w:rPr>
-      <w:color w:val="800080"/>
-      <w:u w:val="single"/>
-    </w:rPr>
-  </w:style>
-  <w:style w:type="character" w:customStyle="1" w:styleId="apple-tab-span">
-    <w:name w:val="apple-tab-span"/>
-    <w:basedOn w:val="Policepardfaut"/>
-    <w:rsid w:val="00411E5E"/>
-  </w:style>
-  <w:style w:type="character" w:customStyle="1" w:styleId="UnresolvedMention">
-    <w:name w:val="Unresolved Mention"/>
+  <w:style w:type="character" w:customStyle="1" w:styleId="Mentionnonrsolue1">
+    <w:name w:val="Mention non résolue1"/>
     <w:basedOn w:val="Policepardfaut"/>
     <w:uiPriority w:val="99"/>
     <w:rsid w:val="00D406D0"/>
@@ -29210,7 +27501,7 @@
   <a:extraClrSchemeLst/>
   <a:extLst>
     <a:ext uri="{05A4C25C-085E-4340-85A3-A5531E510DB2}">
-      <thm15:themeFamily xmlns:thm15="http://schemas.microsoft.com/office/thememl/2012/main" xmlns="" name="Office Theme" id="{62F939B6-93AF-4DB8-9C6B-D6C7DFDC589F}" vid="{4A3C46E8-61CC-4603-A589-7422A47A8E4A}"/>
+      <thm15:themeFamily xmlns:thm15="http://schemas.microsoft.com/office/thememl/2012/main" name="Office Theme" id="{62F939B6-93AF-4DB8-9C6B-D6C7DFDC589F}" vid="{4A3C46E8-61CC-4603-A589-7422A47A8E4A}"/>
     </a:ext>
   </a:extLst>
 </a:theme>
